--- a/CSDL.docx
+++ b/CSDL.docx
@@ -1,6 +1,6 @@
 
 <file path=word/document.xml><?xml version="1.0" encoding="utf-8"?>
-<w:document xmlns:wpc="http://schemas.microsoft.com/office/word/2010/wordprocessingCanvas" xmlns:cx="http://schemas.microsoft.com/office/drawing/2014/chartex" xmlns:cx1="http://schemas.microsoft.com/office/drawing/2015/9/8/chartex" xmlns:cx2="http://schemas.microsoft.com/office/drawing/2015/10/21/chartex" xmlns:cx3="http://schemas.microsoft.com/office/drawing/2016/5/9/chartex" xmlns:cx4="http://schemas.microsoft.com/office/drawing/2016/5/10/chartex" xmlns:cx5="http://schemas.microsoft.com/office/drawing/2016/5/11/chartex" xmlns:cx6="http://schemas.microsoft.com/office/drawing/2016/5/12/chartex" xmlns:cx7="http://schemas.microsoft.com/office/drawing/2016/5/13/chartex" xmlns:cx8="http://schemas.microsoft.com/office/drawing/2016/5/14/chartex" xmlns:mc="http://schemas.openxmlformats.org/markup-compatibility/2006" xmlns:aink="http://schemas.microsoft.com/office/drawing/2016/ink" xmlns:am3d="http://schemas.microsoft.com/office/drawing/2017/model3d" xmlns:o="urn:schemas-microsoft-com:office:office" xmlns:oel="http://schemas.microsoft.com/office/2019/extlst" xmlns:r="http://schemas.openxmlformats.org/officeDocument/2006/relationships" xmlns:m="http://schemas.openxmlformats.org/officeDocument/2006/math" xmlns:v="urn:schemas-microsoft-com:vml" xmlns:wp14="http://schemas.microsoft.com/office/word/2010/wordprocessingDrawing" xmlns:wp="http://schemas.openxmlformats.org/drawingml/2006/wordprocessingDrawing" xmlns:w10="urn:schemas-microsoft-com:office:word" xmlns:w="http://schemas.openxmlformats.org/wordprocessingml/2006/main" xmlns:w14="http://schemas.microsoft.com/office/word/2010/wordml" xmlns:w15="http://schemas.microsoft.com/office/word/2012/wordml" xmlns:w16cex="http://schemas.microsoft.com/office/word/2018/wordml/cex" xmlns:w16cid="http://schemas.microsoft.com/office/word/2016/wordml/cid" xmlns:w16="http://schemas.microsoft.com/office/word/2018/wordml" xmlns:w16du="http://schemas.microsoft.com/office/word/2023/wordml/word16du" xmlns:w16sdtdh="http://schemas.microsoft.com/office/word/2020/wordml/sdtdatahash" xmlns:w16se="http://schemas.microsoft.com/office/word/2015/wordml/symex" xmlns:wpg="http://schemas.microsoft.com/office/word/2010/wordprocessingGroup" xmlns:wpi="http://schemas.microsoft.com/office/word/2010/wordprocessingInk" xmlns:wne="http://schemas.microsoft.com/office/word/2006/wordml" xmlns:wps="http://schemas.microsoft.com/office/word/2010/wordprocessingShape" mc:Ignorable="w14 w15 w16se w16cid w16 w16cex w16sdtdh w16du wp14">
+<w:document xmlns:wpc="http://schemas.microsoft.com/office/word/2010/wordprocessingCanvas" xmlns:cx="http://schemas.microsoft.com/office/drawing/2014/chartex" xmlns:cx1="http://schemas.microsoft.com/office/drawing/2015/9/8/chartex" xmlns:cx2="http://schemas.microsoft.com/office/drawing/2015/10/21/chartex" xmlns:cx3="http://schemas.microsoft.com/office/drawing/2016/5/9/chartex" xmlns:cx4="http://schemas.microsoft.com/office/drawing/2016/5/10/chartex" xmlns:cx5="http://schemas.microsoft.com/office/drawing/2016/5/11/chartex" xmlns:cx6="http://schemas.microsoft.com/office/drawing/2016/5/12/chartex" xmlns:cx7="http://schemas.microsoft.com/office/drawing/2016/5/13/chartex" xmlns:cx8="http://schemas.microsoft.com/office/drawing/2016/5/14/chartex" xmlns:mc="http://schemas.openxmlformats.org/markup-compatibility/2006" xmlns:aink="http://schemas.microsoft.com/office/drawing/2016/ink" xmlns:am3d="http://schemas.microsoft.com/office/drawing/2017/model3d" xmlns:o="urn:schemas-microsoft-com:office:office" xmlns:r="http://schemas.openxmlformats.org/officeDocument/2006/relationships" xmlns:m="http://schemas.openxmlformats.org/officeDocument/2006/math" xmlns:v="urn:schemas-microsoft-com:vml" xmlns:wp14="http://schemas.microsoft.com/office/word/2010/wordprocessingDrawing" xmlns:wp="http://schemas.openxmlformats.org/drawingml/2006/wordprocessingDrawing" xmlns:w10="urn:schemas-microsoft-com:office:word" xmlns:w="http://schemas.openxmlformats.org/wordprocessingml/2006/main" xmlns:w14="http://schemas.microsoft.com/office/word/2010/wordml" xmlns:w15="http://schemas.microsoft.com/office/word/2012/wordml" xmlns:w16cid="http://schemas.microsoft.com/office/word/2016/wordml/cid" xmlns:w16se="http://schemas.microsoft.com/office/word/2015/wordml/symex" xmlns:wpg="http://schemas.microsoft.com/office/word/2010/wordprocessingGroup" xmlns:wpi="http://schemas.microsoft.com/office/word/2010/wordprocessingInk" xmlns:wne="http://schemas.microsoft.com/office/word/2006/wordml" xmlns:wps="http://schemas.microsoft.com/office/word/2010/wordprocessingShape" mc:Ignorable="w14 w15 w16se w16cid wp14">
   <w:body>
     <w:p>
       <w:pPr>
@@ -14,6 +14,18 @@
         </w:rPr>
         <w:t>Bảng BenhNhan</w:t>
       </w:r>
+      <w:r>
+        <w:rPr>
+          <w:b/>
+        </w:rPr>
+        <w:t xml:space="preserve"> PATIENT</w:t>
+      </w:r>
+      <w:r>
+        <w:rPr>
+          <w:b/>
+        </w:rPr>
+        <w:t>S</w:t>
+      </w:r>
     </w:p>
     <w:p>
       <w:pPr>
@@ -25,10 +37,22 @@
       <w:r>
         <w:t>: varchar(50)</w:t>
       </w:r>
+      <w:r>
+        <w:t xml:space="preserve"> patient</w:t>
+      </w:r>
+      <w:r>
+        <w:t>s</w:t>
+      </w:r>
+      <w:r>
+        <w:t>ID</w:t>
+      </w:r>
     </w:p>
     <w:p>
       <w:pPr>
         <w:ind w:firstLine="720"/>
+        <w:rPr>
+          <w:color w:val="FF0000"/>
+        </w:rPr>
       </w:pPr>
       <w:r>
         <w:t>hoTen</w:t>
@@ -42,10 +66,22 @@
       <w:r>
         <w:t>00)</w:t>
       </w:r>
+      <w:r>
+        <w:t xml:space="preserve"> fullName</w:t>
+      </w:r>
+      <w:r>
+        <w:rPr>
+          <w:color w:val="FF0000"/>
+        </w:rPr>
+        <w:t xml:space="preserve"> (chỉ được là chữ)</w:t>
+      </w:r>
     </w:p>
     <w:p>
       <w:pPr>
         <w:ind w:firstLine="720"/>
+        <w:rPr>
+          <w:color w:val="FF0000"/>
+        </w:rPr>
       </w:pPr>
       <w:r>
         <w:t>gioiTinh</w:t>
@@ -53,10 +89,25 @@
       <w:r>
         <w:t>: nvarchar(10)</w:t>
       </w:r>
+      <w:r>
+        <w:t xml:space="preserve"> gender</w:t>
+      </w:r>
+      <w:r>
+        <w:t xml:space="preserve"> </w:t>
+      </w:r>
+      <w:r>
+        <w:rPr>
+          <w:color w:val="FF0000"/>
+        </w:rPr>
+        <w:t>(Chỉ Nam hoặc Nữ)</w:t>
+      </w:r>
     </w:p>
     <w:p>
       <w:pPr>
         <w:ind w:firstLine="720"/>
+        <w:rPr>
+          <w:color w:val="FF0000"/>
+        </w:rPr>
       </w:pPr>
       <w:r>
         <w:t>ngaySinh</w:t>
@@ -64,10 +115,25 @@
       <w:r>
         <w:t>: Date</w:t>
       </w:r>
+      <w:r>
+        <w:t xml:space="preserve"> birthDate</w:t>
+      </w:r>
+      <w:r>
+        <w:t xml:space="preserve"> </w:t>
+      </w:r>
+      <w:r>
+        <w:rPr>
+          <w:color w:val="FF0000"/>
+        </w:rPr>
+        <w:t>(&gt;= 3 tuổi)</w:t>
+      </w:r>
     </w:p>
     <w:p>
       <w:pPr>
         <w:ind w:firstLine="720"/>
+        <w:rPr>
+          <w:color w:val="FF0000"/>
+        </w:rPr>
       </w:pPr>
       <w:r>
         <w:t>cccd</w:t>
@@ -75,10 +141,31 @@
       <w:r>
         <w:t>: varchar(13)</w:t>
       </w:r>
+      <w:r>
+        <w:t xml:space="preserve"> persionalID</w:t>
+      </w:r>
+      <w:r>
+        <w:t xml:space="preserve"> </w:t>
+      </w:r>
+      <w:r>
+        <w:rPr>
+          <w:color w:val="FF0000"/>
+        </w:rPr>
+        <w:t>(đủ 12 số, không được có chữ)</w:t>
+      </w:r>
+      <w:r>
+        <w:rPr>
+          <w:color w:val="FF0000"/>
+        </w:rPr>
+        <w:t xml:space="preserve"> kiểm tra tồn tại</w:t>
+      </w:r>
     </w:p>
     <w:p>
       <w:pPr>
         <w:ind w:firstLine="720"/>
+        <w:rPr>
+          <w:color w:val="FF0000"/>
+        </w:rPr>
       </w:pPr>
       <w:r>
         <w:t>soDienThoai</w:t>
@@ -86,6 +173,18 @@
       <w:r>
         <w:t>: varchar(12)</w:t>
       </w:r>
+      <w:r>
+        <w:t xml:space="preserve"> phoneNumber</w:t>
+      </w:r>
+      <w:r>
+        <w:t xml:space="preserve"> </w:t>
+      </w:r>
+      <w:r>
+        <w:rPr>
+          <w:color w:val="FF0000"/>
+        </w:rPr>
+        <w:t>(đủ 10 số, không là chữ)</w:t>
+      </w:r>
     </w:p>
     <w:p>
       <w:pPr>
@@ -97,6 +196,788 @@
       <w:r>
         <w:t>: nvarchar(255)</w:t>
       </w:r>
+      <w:r>
+        <w:t xml:space="preserve"> address</w:t>
+      </w:r>
+    </w:p>
+    <w:p>
+      <w:pPr>
+        <w:autoSpaceDE w:val="0"/>
+        <w:autoSpaceDN w:val="0"/>
+        <w:adjustRightInd w:val="0"/>
+        <w:spacing w:after="0" w:line="240" w:lineRule="auto"/>
+        <w:contextualSpacing w:val="0"/>
+        <w:jc w:val="left"/>
+        <w:rPr>
+          <w:rFonts w:ascii="Cascadia Mono" w:hAnsi="Cascadia Mono" w:cs="Cascadia Mono"/>
+          <w:color w:val="000000"/>
+          <w:sz w:val="19"/>
+          <w:szCs w:val="19"/>
+        </w:rPr>
+      </w:pPr>
+      <w:r>
+        <w:rPr>
+          <w:rFonts w:ascii="Cascadia Mono" w:hAnsi="Cascadia Mono" w:cs="Cascadia Mono"/>
+          <w:color w:val="0000FF"/>
+          <w:sz w:val="19"/>
+          <w:szCs w:val="19"/>
+        </w:rPr>
+        <w:t>CREATE</w:t>
+      </w:r>
+      <w:r>
+        <w:rPr>
+          <w:rFonts w:ascii="Cascadia Mono" w:hAnsi="Cascadia Mono" w:cs="Cascadia Mono"/>
+          <w:color w:val="000000"/>
+          <w:sz w:val="19"/>
+          <w:szCs w:val="19"/>
+        </w:rPr>
+        <w:t xml:space="preserve"> </w:t>
+      </w:r>
+      <w:r>
+        <w:rPr>
+          <w:rFonts w:ascii="Cascadia Mono" w:hAnsi="Cascadia Mono" w:cs="Cascadia Mono"/>
+          <w:color w:val="0000FF"/>
+          <w:sz w:val="19"/>
+          <w:szCs w:val="19"/>
+        </w:rPr>
+        <w:t>TABLE</w:t>
+      </w:r>
+      <w:r>
+        <w:rPr>
+          <w:rFonts w:ascii="Cascadia Mono" w:hAnsi="Cascadia Mono" w:cs="Cascadia Mono"/>
+          <w:color w:val="000000"/>
+          <w:sz w:val="19"/>
+          <w:szCs w:val="19"/>
+        </w:rPr>
+        <w:t xml:space="preserve"> [dbo]</w:t>
+      </w:r>
+      <w:r>
+        <w:rPr>
+          <w:rFonts w:ascii="Cascadia Mono" w:hAnsi="Cascadia Mono" w:cs="Cascadia Mono"/>
+          <w:color w:val="808080"/>
+          <w:sz w:val="19"/>
+          <w:szCs w:val="19"/>
+        </w:rPr>
+        <w:t>.</w:t>
+      </w:r>
+      <w:r>
+        <w:rPr>
+          <w:rFonts w:ascii="Cascadia Mono" w:hAnsi="Cascadia Mono" w:cs="Cascadia Mono"/>
+          <w:color w:val="000000"/>
+          <w:sz w:val="19"/>
+          <w:szCs w:val="19"/>
+        </w:rPr>
+        <w:t>[Patients]</w:t>
+      </w:r>
+      <w:r>
+        <w:rPr>
+          <w:rFonts w:ascii="Cascadia Mono" w:hAnsi="Cascadia Mono" w:cs="Cascadia Mono"/>
+          <w:color w:val="0000FF"/>
+          <w:sz w:val="19"/>
+          <w:szCs w:val="19"/>
+        </w:rPr>
+        <w:t xml:space="preserve"> </w:t>
+      </w:r>
+      <w:r>
+        <w:rPr>
+          <w:rFonts w:ascii="Cascadia Mono" w:hAnsi="Cascadia Mono" w:cs="Cascadia Mono"/>
+          <w:color w:val="808080"/>
+          <w:sz w:val="19"/>
+          <w:szCs w:val="19"/>
+        </w:rPr>
+        <w:t>(</w:t>
+      </w:r>
+    </w:p>
+    <w:p>
+      <w:pPr>
+        <w:autoSpaceDE w:val="0"/>
+        <w:autoSpaceDN w:val="0"/>
+        <w:adjustRightInd w:val="0"/>
+        <w:spacing w:after="0" w:line="240" w:lineRule="auto"/>
+        <w:contextualSpacing w:val="0"/>
+        <w:jc w:val="left"/>
+        <w:rPr>
+          <w:rFonts w:ascii="Cascadia Mono" w:hAnsi="Cascadia Mono" w:cs="Cascadia Mono"/>
+          <w:color w:val="000000"/>
+          <w:sz w:val="19"/>
+          <w:szCs w:val="19"/>
+        </w:rPr>
+      </w:pPr>
+      <w:r>
+        <w:rPr>
+          <w:rFonts w:ascii="Cascadia Mono" w:hAnsi="Cascadia Mono" w:cs="Cascadia Mono"/>
+          <w:color w:val="000000"/>
+          <w:sz w:val="19"/>
+          <w:szCs w:val="19"/>
+        </w:rPr>
+        <w:t xml:space="preserve">    [patientsID]  </w:t>
+      </w:r>
+      <w:r>
+        <w:rPr>
+          <w:rFonts w:ascii="Cascadia Mono" w:hAnsi="Cascadia Mono" w:cs="Cascadia Mono"/>
+          <w:color w:val="0000FF"/>
+          <w:sz w:val="19"/>
+          <w:szCs w:val="19"/>
+        </w:rPr>
+        <w:t xml:space="preserve">VARCHAR </w:t>
+      </w:r>
+      <w:r>
+        <w:rPr>
+          <w:rFonts w:ascii="Cascadia Mono" w:hAnsi="Cascadia Mono" w:cs="Cascadia Mono"/>
+          <w:color w:val="808080"/>
+          <w:sz w:val="19"/>
+          <w:szCs w:val="19"/>
+        </w:rPr>
+        <w:t>(</w:t>
+      </w:r>
+      <w:r>
+        <w:rPr>
+          <w:rFonts w:ascii="Cascadia Mono" w:hAnsi="Cascadia Mono" w:cs="Cascadia Mono"/>
+          <w:color w:val="000000"/>
+          <w:sz w:val="19"/>
+          <w:szCs w:val="19"/>
+        </w:rPr>
+        <w:t>50</w:t>
+      </w:r>
+      <w:r>
+        <w:rPr>
+          <w:rFonts w:ascii="Cascadia Mono" w:hAnsi="Cascadia Mono" w:cs="Cascadia Mono"/>
+          <w:color w:val="808080"/>
+          <w:sz w:val="19"/>
+          <w:szCs w:val="19"/>
+        </w:rPr>
+        <w:t>)</w:t>
+      </w:r>
+      <w:r>
+        <w:rPr>
+          <w:rFonts w:ascii="Cascadia Mono" w:hAnsi="Cascadia Mono" w:cs="Cascadia Mono"/>
+          <w:color w:val="000000"/>
+          <w:sz w:val="19"/>
+          <w:szCs w:val="19"/>
+        </w:rPr>
+        <w:t xml:space="preserve">   </w:t>
+      </w:r>
+      <w:r>
+        <w:rPr>
+          <w:rFonts w:ascii="Cascadia Mono" w:hAnsi="Cascadia Mono" w:cs="Cascadia Mono"/>
+          <w:color w:val="808080"/>
+          <w:sz w:val="19"/>
+          <w:szCs w:val="19"/>
+        </w:rPr>
+        <w:t>NOT</w:t>
+      </w:r>
+      <w:r>
+        <w:rPr>
+          <w:rFonts w:ascii="Cascadia Mono" w:hAnsi="Cascadia Mono" w:cs="Cascadia Mono"/>
+          <w:color w:val="000000"/>
+          <w:sz w:val="19"/>
+          <w:szCs w:val="19"/>
+        </w:rPr>
+        <w:t xml:space="preserve"> </w:t>
+      </w:r>
+      <w:r>
+        <w:rPr>
+          <w:rFonts w:ascii="Cascadia Mono" w:hAnsi="Cascadia Mono" w:cs="Cascadia Mono"/>
+          <w:color w:val="808080"/>
+          <w:sz w:val="19"/>
+          <w:szCs w:val="19"/>
+        </w:rPr>
+        <w:t>NULL,</w:t>
+      </w:r>
+    </w:p>
+    <w:p>
+      <w:pPr>
+        <w:autoSpaceDE w:val="0"/>
+        <w:autoSpaceDN w:val="0"/>
+        <w:adjustRightInd w:val="0"/>
+        <w:spacing w:after="0" w:line="240" w:lineRule="auto"/>
+        <w:contextualSpacing w:val="0"/>
+        <w:jc w:val="left"/>
+        <w:rPr>
+          <w:rFonts w:ascii="Cascadia Mono" w:hAnsi="Cascadia Mono" w:cs="Cascadia Mono"/>
+          <w:color w:val="000000"/>
+          <w:sz w:val="19"/>
+          <w:szCs w:val="19"/>
+        </w:rPr>
+      </w:pPr>
+      <w:r>
+        <w:rPr>
+          <w:rFonts w:ascii="Cascadia Mono" w:hAnsi="Cascadia Mono" w:cs="Cascadia Mono"/>
+          <w:color w:val="000000"/>
+          <w:sz w:val="19"/>
+          <w:szCs w:val="19"/>
+        </w:rPr>
+        <w:t xml:space="preserve">    [fullName]    </w:t>
+      </w:r>
+      <w:r>
+        <w:rPr>
+          <w:rFonts w:ascii="Cascadia Mono" w:hAnsi="Cascadia Mono" w:cs="Cascadia Mono"/>
+          <w:color w:val="0000FF"/>
+          <w:sz w:val="19"/>
+          <w:szCs w:val="19"/>
+        </w:rPr>
+        <w:t xml:space="preserve">NVARCHAR </w:t>
+      </w:r>
+      <w:r>
+        <w:rPr>
+          <w:rFonts w:ascii="Cascadia Mono" w:hAnsi="Cascadia Mono" w:cs="Cascadia Mono"/>
+          <w:color w:val="808080"/>
+          <w:sz w:val="19"/>
+          <w:szCs w:val="19"/>
+        </w:rPr>
+        <w:t>(</w:t>
+      </w:r>
+      <w:r>
+        <w:rPr>
+          <w:rFonts w:ascii="Cascadia Mono" w:hAnsi="Cascadia Mono" w:cs="Cascadia Mono"/>
+          <w:color w:val="000000"/>
+          <w:sz w:val="19"/>
+          <w:szCs w:val="19"/>
+        </w:rPr>
+        <w:t>200</w:t>
+      </w:r>
+      <w:r>
+        <w:rPr>
+          <w:rFonts w:ascii="Cascadia Mono" w:hAnsi="Cascadia Mono" w:cs="Cascadia Mono"/>
+          <w:color w:val="808080"/>
+          <w:sz w:val="19"/>
+          <w:szCs w:val="19"/>
+        </w:rPr>
+        <w:t>)</w:t>
+      </w:r>
+      <w:r>
+        <w:rPr>
+          <w:rFonts w:ascii="Cascadia Mono" w:hAnsi="Cascadia Mono" w:cs="Cascadia Mono"/>
+          <w:color w:val="000000"/>
+          <w:sz w:val="19"/>
+          <w:szCs w:val="19"/>
+        </w:rPr>
+        <w:t xml:space="preserve"> </w:t>
+      </w:r>
+      <w:r>
+        <w:rPr>
+          <w:rFonts w:ascii="Cascadia Mono" w:hAnsi="Cascadia Mono" w:cs="Cascadia Mono"/>
+          <w:color w:val="808080"/>
+          <w:sz w:val="19"/>
+          <w:szCs w:val="19"/>
+        </w:rPr>
+        <w:t>NULL,</w:t>
+      </w:r>
+    </w:p>
+    <w:p>
+      <w:pPr>
+        <w:autoSpaceDE w:val="0"/>
+        <w:autoSpaceDN w:val="0"/>
+        <w:adjustRightInd w:val="0"/>
+        <w:spacing w:after="0" w:line="240" w:lineRule="auto"/>
+        <w:contextualSpacing w:val="0"/>
+        <w:jc w:val="left"/>
+        <w:rPr>
+          <w:rFonts w:ascii="Cascadia Mono" w:hAnsi="Cascadia Mono" w:cs="Cascadia Mono"/>
+          <w:color w:val="000000"/>
+          <w:sz w:val="19"/>
+          <w:szCs w:val="19"/>
+        </w:rPr>
+      </w:pPr>
+      <w:r>
+        <w:rPr>
+          <w:rFonts w:ascii="Cascadia Mono" w:hAnsi="Cascadia Mono" w:cs="Cascadia Mono"/>
+          <w:color w:val="000000"/>
+          <w:sz w:val="19"/>
+          <w:szCs w:val="19"/>
+        </w:rPr>
+        <w:t xml:space="preserve">    [gender]      </w:t>
+      </w:r>
+      <w:r>
+        <w:rPr>
+          <w:rFonts w:ascii="Cascadia Mono" w:hAnsi="Cascadia Mono" w:cs="Cascadia Mono"/>
+          <w:color w:val="0000FF"/>
+          <w:sz w:val="19"/>
+          <w:szCs w:val="19"/>
+        </w:rPr>
+        <w:t xml:space="preserve">NVARCHAR </w:t>
+      </w:r>
+      <w:r>
+        <w:rPr>
+          <w:rFonts w:ascii="Cascadia Mono" w:hAnsi="Cascadia Mono" w:cs="Cascadia Mono"/>
+          <w:color w:val="808080"/>
+          <w:sz w:val="19"/>
+          <w:szCs w:val="19"/>
+        </w:rPr>
+        <w:t>(</w:t>
+      </w:r>
+      <w:r>
+        <w:rPr>
+          <w:rFonts w:ascii="Cascadia Mono" w:hAnsi="Cascadia Mono" w:cs="Cascadia Mono"/>
+          <w:color w:val="000000"/>
+          <w:sz w:val="19"/>
+          <w:szCs w:val="19"/>
+        </w:rPr>
+        <w:t>10</w:t>
+      </w:r>
+      <w:r>
+        <w:rPr>
+          <w:rFonts w:ascii="Cascadia Mono" w:hAnsi="Cascadia Mono" w:cs="Cascadia Mono"/>
+          <w:color w:val="808080"/>
+          <w:sz w:val="19"/>
+          <w:szCs w:val="19"/>
+        </w:rPr>
+        <w:t>)</w:t>
+      </w:r>
+      <w:r>
+        <w:rPr>
+          <w:rFonts w:ascii="Cascadia Mono" w:hAnsi="Cascadia Mono" w:cs="Cascadia Mono"/>
+          <w:color w:val="000000"/>
+          <w:sz w:val="19"/>
+          <w:szCs w:val="19"/>
+        </w:rPr>
+        <w:t xml:space="preserve">  </w:t>
+      </w:r>
+      <w:r>
+        <w:rPr>
+          <w:rFonts w:ascii="Cascadia Mono" w:hAnsi="Cascadia Mono" w:cs="Cascadia Mono"/>
+          <w:color w:val="808080"/>
+          <w:sz w:val="19"/>
+          <w:szCs w:val="19"/>
+        </w:rPr>
+        <w:t>NULL,</w:t>
+      </w:r>
+    </w:p>
+    <w:p>
+      <w:pPr>
+        <w:autoSpaceDE w:val="0"/>
+        <w:autoSpaceDN w:val="0"/>
+        <w:adjustRightInd w:val="0"/>
+        <w:spacing w:after="0" w:line="240" w:lineRule="auto"/>
+        <w:contextualSpacing w:val="0"/>
+        <w:jc w:val="left"/>
+        <w:rPr>
+          <w:rFonts w:ascii="Cascadia Mono" w:hAnsi="Cascadia Mono" w:cs="Cascadia Mono"/>
+          <w:color w:val="000000"/>
+          <w:sz w:val="19"/>
+          <w:szCs w:val="19"/>
+        </w:rPr>
+      </w:pPr>
+      <w:r>
+        <w:rPr>
+          <w:rFonts w:ascii="Cascadia Mono" w:hAnsi="Cascadia Mono" w:cs="Cascadia Mono"/>
+          <w:color w:val="000000"/>
+          <w:sz w:val="19"/>
+          <w:szCs w:val="19"/>
+        </w:rPr>
+        <w:t xml:space="preserve">    [birthDate]   </w:t>
+      </w:r>
+      <w:r>
+        <w:rPr>
+          <w:rFonts w:ascii="Cascadia Mono" w:hAnsi="Cascadia Mono" w:cs="Cascadia Mono"/>
+          <w:color w:val="0000FF"/>
+          <w:sz w:val="19"/>
+          <w:szCs w:val="19"/>
+        </w:rPr>
+        <w:t>DATE</w:t>
+      </w:r>
+      <w:r>
+        <w:rPr>
+          <w:rFonts w:ascii="Cascadia Mono" w:hAnsi="Cascadia Mono" w:cs="Cascadia Mono"/>
+          <w:color w:val="000000"/>
+          <w:sz w:val="19"/>
+          <w:szCs w:val="19"/>
+        </w:rPr>
+        <w:t xml:space="preserve">           </w:t>
+      </w:r>
+      <w:r>
+        <w:rPr>
+          <w:rFonts w:ascii="Cascadia Mono" w:hAnsi="Cascadia Mono" w:cs="Cascadia Mono"/>
+          <w:color w:val="808080"/>
+          <w:sz w:val="19"/>
+          <w:szCs w:val="19"/>
+        </w:rPr>
+        <w:t>NULL,</w:t>
+      </w:r>
+    </w:p>
+    <w:p>
+      <w:pPr>
+        <w:autoSpaceDE w:val="0"/>
+        <w:autoSpaceDN w:val="0"/>
+        <w:adjustRightInd w:val="0"/>
+        <w:spacing w:after="0" w:line="240" w:lineRule="auto"/>
+        <w:contextualSpacing w:val="0"/>
+        <w:jc w:val="left"/>
+        <w:rPr>
+          <w:rFonts w:ascii="Cascadia Mono" w:hAnsi="Cascadia Mono" w:cs="Cascadia Mono"/>
+          <w:color w:val="000000"/>
+          <w:sz w:val="19"/>
+          <w:szCs w:val="19"/>
+        </w:rPr>
+      </w:pPr>
+      <w:r>
+        <w:rPr>
+          <w:rFonts w:ascii="Cascadia Mono" w:hAnsi="Cascadia Mono" w:cs="Cascadia Mono"/>
+          <w:color w:val="000000"/>
+          <w:sz w:val="19"/>
+          <w:szCs w:val="19"/>
+        </w:rPr>
+        <w:t xml:space="preserve">    [persionalID] </w:t>
+      </w:r>
+      <w:r>
+        <w:rPr>
+          <w:rFonts w:ascii="Cascadia Mono" w:hAnsi="Cascadia Mono" w:cs="Cascadia Mono"/>
+          <w:color w:val="0000FF"/>
+          <w:sz w:val="19"/>
+          <w:szCs w:val="19"/>
+        </w:rPr>
+        <w:t xml:space="preserve">VARCHAR </w:t>
+      </w:r>
+      <w:r>
+        <w:rPr>
+          <w:rFonts w:ascii="Cascadia Mono" w:hAnsi="Cascadia Mono" w:cs="Cascadia Mono"/>
+          <w:color w:val="808080"/>
+          <w:sz w:val="19"/>
+          <w:szCs w:val="19"/>
+        </w:rPr>
+        <w:t>(</w:t>
+      </w:r>
+      <w:r>
+        <w:rPr>
+          <w:rFonts w:ascii="Cascadia Mono" w:hAnsi="Cascadia Mono" w:cs="Cascadia Mono"/>
+          <w:color w:val="000000"/>
+          <w:sz w:val="19"/>
+          <w:szCs w:val="19"/>
+        </w:rPr>
+        <w:t>13</w:t>
+      </w:r>
+      <w:r>
+        <w:rPr>
+          <w:rFonts w:ascii="Cascadia Mono" w:hAnsi="Cascadia Mono" w:cs="Cascadia Mono"/>
+          <w:color w:val="808080"/>
+          <w:sz w:val="19"/>
+          <w:szCs w:val="19"/>
+        </w:rPr>
+        <w:t>)</w:t>
+      </w:r>
+      <w:r>
+        <w:rPr>
+          <w:rFonts w:ascii="Cascadia Mono" w:hAnsi="Cascadia Mono" w:cs="Cascadia Mono"/>
+          <w:color w:val="000000"/>
+          <w:sz w:val="19"/>
+          <w:szCs w:val="19"/>
+        </w:rPr>
+        <w:t xml:space="preserve">   </w:t>
+      </w:r>
+      <w:r>
+        <w:rPr>
+          <w:rFonts w:ascii="Cascadia Mono" w:hAnsi="Cascadia Mono" w:cs="Cascadia Mono"/>
+          <w:color w:val="808080"/>
+          <w:sz w:val="19"/>
+          <w:szCs w:val="19"/>
+        </w:rPr>
+        <w:t>NULL,</w:t>
+      </w:r>
+    </w:p>
+    <w:p>
+      <w:pPr>
+        <w:autoSpaceDE w:val="0"/>
+        <w:autoSpaceDN w:val="0"/>
+        <w:adjustRightInd w:val="0"/>
+        <w:spacing w:after="0" w:line="240" w:lineRule="auto"/>
+        <w:contextualSpacing w:val="0"/>
+        <w:jc w:val="left"/>
+        <w:rPr>
+          <w:rFonts w:ascii="Cascadia Mono" w:hAnsi="Cascadia Mono" w:cs="Cascadia Mono"/>
+          <w:color w:val="000000"/>
+          <w:sz w:val="19"/>
+          <w:szCs w:val="19"/>
+        </w:rPr>
+      </w:pPr>
+      <w:r>
+        <w:rPr>
+          <w:rFonts w:ascii="Cascadia Mono" w:hAnsi="Cascadia Mono" w:cs="Cascadia Mono"/>
+          <w:color w:val="000000"/>
+          <w:sz w:val="19"/>
+          <w:szCs w:val="19"/>
+        </w:rPr>
+        <w:t xml:space="preserve">    [phoneNumber] </w:t>
+      </w:r>
+      <w:r>
+        <w:rPr>
+          <w:rFonts w:ascii="Cascadia Mono" w:hAnsi="Cascadia Mono" w:cs="Cascadia Mono"/>
+          <w:color w:val="0000FF"/>
+          <w:sz w:val="19"/>
+          <w:szCs w:val="19"/>
+        </w:rPr>
+        <w:t xml:space="preserve">VARCHAR </w:t>
+      </w:r>
+      <w:r>
+        <w:rPr>
+          <w:rFonts w:ascii="Cascadia Mono" w:hAnsi="Cascadia Mono" w:cs="Cascadia Mono"/>
+          <w:color w:val="808080"/>
+          <w:sz w:val="19"/>
+          <w:szCs w:val="19"/>
+        </w:rPr>
+        <w:t>(</w:t>
+      </w:r>
+      <w:r>
+        <w:rPr>
+          <w:rFonts w:ascii="Cascadia Mono" w:hAnsi="Cascadia Mono" w:cs="Cascadia Mono"/>
+          <w:color w:val="000000"/>
+          <w:sz w:val="19"/>
+          <w:szCs w:val="19"/>
+        </w:rPr>
+        <w:t>12</w:t>
+      </w:r>
+      <w:r>
+        <w:rPr>
+          <w:rFonts w:ascii="Cascadia Mono" w:hAnsi="Cascadia Mono" w:cs="Cascadia Mono"/>
+          <w:color w:val="808080"/>
+          <w:sz w:val="19"/>
+          <w:szCs w:val="19"/>
+        </w:rPr>
+        <w:t>)</w:t>
+      </w:r>
+      <w:r>
+        <w:rPr>
+          <w:rFonts w:ascii="Cascadia Mono" w:hAnsi="Cascadia Mono" w:cs="Cascadia Mono"/>
+          <w:color w:val="000000"/>
+          <w:sz w:val="19"/>
+          <w:szCs w:val="19"/>
+        </w:rPr>
+        <w:t xml:space="preserve">   </w:t>
+      </w:r>
+      <w:r>
+        <w:rPr>
+          <w:rFonts w:ascii="Cascadia Mono" w:hAnsi="Cascadia Mono" w:cs="Cascadia Mono"/>
+          <w:color w:val="808080"/>
+          <w:sz w:val="19"/>
+          <w:szCs w:val="19"/>
+        </w:rPr>
+        <w:t>NULL,</w:t>
+      </w:r>
+    </w:p>
+    <w:p>
+      <w:pPr>
+        <w:autoSpaceDE w:val="0"/>
+        <w:autoSpaceDN w:val="0"/>
+        <w:adjustRightInd w:val="0"/>
+        <w:spacing w:after="0" w:line="240" w:lineRule="auto"/>
+        <w:contextualSpacing w:val="0"/>
+        <w:jc w:val="left"/>
+        <w:rPr>
+          <w:rFonts w:ascii="Cascadia Mono" w:hAnsi="Cascadia Mono" w:cs="Cascadia Mono"/>
+          <w:color w:val="000000"/>
+          <w:sz w:val="19"/>
+          <w:szCs w:val="19"/>
+        </w:rPr>
+      </w:pPr>
+      <w:r>
+        <w:rPr>
+          <w:rFonts w:ascii="Cascadia Mono" w:hAnsi="Cascadia Mono" w:cs="Cascadia Mono"/>
+          <w:color w:val="000000"/>
+          <w:sz w:val="19"/>
+          <w:szCs w:val="19"/>
+        </w:rPr>
+        <w:t xml:space="preserve">    [address]     </w:t>
+      </w:r>
+      <w:r>
+        <w:rPr>
+          <w:rFonts w:ascii="Cascadia Mono" w:hAnsi="Cascadia Mono" w:cs="Cascadia Mono"/>
+          <w:color w:val="0000FF"/>
+          <w:sz w:val="19"/>
+          <w:szCs w:val="19"/>
+        </w:rPr>
+        <w:t xml:space="preserve">NVARCHAR </w:t>
+      </w:r>
+      <w:r>
+        <w:rPr>
+          <w:rFonts w:ascii="Cascadia Mono" w:hAnsi="Cascadia Mono" w:cs="Cascadia Mono"/>
+          <w:color w:val="808080"/>
+          <w:sz w:val="19"/>
+          <w:szCs w:val="19"/>
+        </w:rPr>
+        <w:t>(</w:t>
+      </w:r>
+      <w:r>
+        <w:rPr>
+          <w:rFonts w:ascii="Cascadia Mono" w:hAnsi="Cascadia Mono" w:cs="Cascadia Mono"/>
+          <w:color w:val="000000"/>
+          <w:sz w:val="19"/>
+          <w:szCs w:val="19"/>
+        </w:rPr>
+        <w:t>255</w:t>
+      </w:r>
+      <w:r>
+        <w:rPr>
+          <w:rFonts w:ascii="Cascadia Mono" w:hAnsi="Cascadia Mono" w:cs="Cascadia Mono"/>
+          <w:color w:val="808080"/>
+          <w:sz w:val="19"/>
+          <w:szCs w:val="19"/>
+        </w:rPr>
+        <w:t>)</w:t>
+      </w:r>
+      <w:r>
+        <w:rPr>
+          <w:rFonts w:ascii="Cascadia Mono" w:hAnsi="Cascadia Mono" w:cs="Cascadia Mono"/>
+          <w:color w:val="000000"/>
+          <w:sz w:val="19"/>
+          <w:szCs w:val="19"/>
+        </w:rPr>
+        <w:t xml:space="preserve"> </w:t>
+      </w:r>
+      <w:r>
+        <w:rPr>
+          <w:rFonts w:ascii="Cascadia Mono" w:hAnsi="Cascadia Mono" w:cs="Cascadia Mono"/>
+          <w:color w:val="808080"/>
+          <w:sz w:val="19"/>
+          <w:szCs w:val="19"/>
+        </w:rPr>
+        <w:t>NULL,</w:t>
+      </w:r>
+    </w:p>
+    <w:p>
+      <w:pPr>
+        <w:autoSpaceDE w:val="0"/>
+        <w:autoSpaceDN w:val="0"/>
+        <w:adjustRightInd w:val="0"/>
+        <w:spacing w:after="0" w:line="240" w:lineRule="auto"/>
+        <w:contextualSpacing w:val="0"/>
+        <w:jc w:val="left"/>
+        <w:rPr>
+          <w:rFonts w:ascii="Cascadia Mono" w:hAnsi="Cascadia Mono" w:cs="Cascadia Mono"/>
+          <w:color w:val="000000"/>
+          <w:sz w:val="19"/>
+          <w:szCs w:val="19"/>
+        </w:rPr>
+      </w:pPr>
+      <w:r>
+        <w:rPr>
+          <w:rFonts w:ascii="Cascadia Mono" w:hAnsi="Cascadia Mono" w:cs="Cascadia Mono"/>
+          <w:color w:val="000000"/>
+          <w:sz w:val="19"/>
+          <w:szCs w:val="19"/>
+        </w:rPr>
+        <w:t xml:space="preserve">    </w:t>
+      </w:r>
+      <w:r>
+        <w:rPr>
+          <w:rFonts w:ascii="Cascadia Mono" w:hAnsi="Cascadia Mono" w:cs="Cascadia Mono"/>
+          <w:color w:val="0000FF"/>
+          <w:sz w:val="19"/>
+          <w:szCs w:val="19"/>
+        </w:rPr>
+        <w:t>PRIMARY</w:t>
+      </w:r>
+      <w:r>
+        <w:rPr>
+          <w:rFonts w:ascii="Cascadia Mono" w:hAnsi="Cascadia Mono" w:cs="Cascadia Mono"/>
+          <w:color w:val="000000"/>
+          <w:sz w:val="19"/>
+          <w:szCs w:val="19"/>
+        </w:rPr>
+        <w:t xml:space="preserve"> </w:t>
+      </w:r>
+      <w:r>
+        <w:rPr>
+          <w:rFonts w:ascii="Cascadia Mono" w:hAnsi="Cascadia Mono" w:cs="Cascadia Mono"/>
+          <w:color w:val="0000FF"/>
+          <w:sz w:val="19"/>
+          <w:szCs w:val="19"/>
+        </w:rPr>
+        <w:t>KEY</w:t>
+      </w:r>
+      <w:r>
+        <w:rPr>
+          <w:rFonts w:ascii="Cascadia Mono" w:hAnsi="Cascadia Mono" w:cs="Cascadia Mono"/>
+          <w:color w:val="000000"/>
+          <w:sz w:val="19"/>
+          <w:szCs w:val="19"/>
+        </w:rPr>
+        <w:t xml:space="preserve"> </w:t>
+      </w:r>
+      <w:r>
+        <w:rPr>
+          <w:rFonts w:ascii="Cascadia Mono" w:hAnsi="Cascadia Mono" w:cs="Cascadia Mono"/>
+          <w:color w:val="0000FF"/>
+          <w:sz w:val="19"/>
+          <w:szCs w:val="19"/>
+        </w:rPr>
+        <w:t xml:space="preserve">CLUSTERED </w:t>
+      </w:r>
+      <w:r>
+        <w:rPr>
+          <w:rFonts w:ascii="Cascadia Mono" w:hAnsi="Cascadia Mono" w:cs="Cascadia Mono"/>
+          <w:color w:val="808080"/>
+          <w:sz w:val="19"/>
+          <w:szCs w:val="19"/>
+        </w:rPr>
+        <w:t>(</w:t>
+      </w:r>
+      <w:r>
+        <w:rPr>
+          <w:rFonts w:ascii="Cascadia Mono" w:hAnsi="Cascadia Mono" w:cs="Cascadia Mono"/>
+          <w:color w:val="000000"/>
+          <w:sz w:val="19"/>
+          <w:szCs w:val="19"/>
+        </w:rPr>
+        <w:t xml:space="preserve">[patientsID] </w:t>
+      </w:r>
+      <w:r>
+        <w:rPr>
+          <w:rFonts w:ascii="Cascadia Mono" w:hAnsi="Cascadia Mono" w:cs="Cascadia Mono"/>
+          <w:color w:val="0000FF"/>
+          <w:sz w:val="19"/>
+          <w:szCs w:val="19"/>
+        </w:rPr>
+        <w:t>ASC</w:t>
+      </w:r>
+      <w:r>
+        <w:rPr>
+          <w:rFonts w:ascii="Cascadia Mono" w:hAnsi="Cascadia Mono" w:cs="Cascadia Mono"/>
+          <w:color w:val="808080"/>
+          <w:sz w:val="19"/>
+          <w:szCs w:val="19"/>
+        </w:rPr>
+        <w:t>)</w:t>
+      </w:r>
+    </w:p>
+    <w:p>
+      <w:pPr>
+        <w:autoSpaceDE w:val="0"/>
+        <w:autoSpaceDN w:val="0"/>
+        <w:adjustRightInd w:val="0"/>
+        <w:spacing w:after="0" w:line="240" w:lineRule="auto"/>
+        <w:contextualSpacing w:val="0"/>
+        <w:jc w:val="left"/>
+        <w:rPr>
+          <w:rFonts w:ascii="Cascadia Mono" w:hAnsi="Cascadia Mono" w:cs="Cascadia Mono"/>
+          <w:color w:val="000000"/>
+          <w:sz w:val="19"/>
+          <w:szCs w:val="19"/>
+        </w:rPr>
+      </w:pPr>
+      <w:r>
+        <w:rPr>
+          <w:rFonts w:ascii="Cascadia Mono" w:hAnsi="Cascadia Mono" w:cs="Cascadia Mono"/>
+          <w:color w:val="808080"/>
+          <w:sz w:val="19"/>
+          <w:szCs w:val="19"/>
+        </w:rPr>
+        <w:t>);</w:t>
+      </w:r>
+    </w:p>
+    <w:p>
+      <w:pPr>
+        <w:autoSpaceDE w:val="0"/>
+        <w:autoSpaceDN w:val="0"/>
+        <w:adjustRightInd w:val="0"/>
+        <w:spacing w:after="0" w:line="240" w:lineRule="auto"/>
+        <w:contextualSpacing w:val="0"/>
+        <w:jc w:val="left"/>
+        <w:rPr>
+          <w:rFonts w:ascii="Cascadia Mono" w:hAnsi="Cascadia Mono" w:cs="Cascadia Mono"/>
+          <w:color w:val="000000"/>
+          <w:sz w:val="19"/>
+          <w:szCs w:val="19"/>
+        </w:rPr>
+      </w:pPr>
     </w:p>
     <w:p/>
     <w:p>
@@ -109,12 +990,27 @@
         <w:rPr>
           <w:b/>
         </w:rPr>
-        <w:t>Bảng NguoiDung</w:t>
+        <w:t xml:space="preserve">Bảng </w:t>
+      </w:r>
+      <w:r>
+        <w:rPr>
+          <w:b/>
+        </w:rPr>
+        <w:t>User</w:t>
+      </w:r>
+      <w:r>
+        <w:rPr>
+          <w:b/>
+        </w:rPr>
+        <w:t xml:space="preserve"> USER</w:t>
       </w:r>
     </w:p>
     <w:p>
       <w:pPr>
         <w:ind w:firstLine="720"/>
+        <w:rPr>
+          <w:color w:val="FF0000"/>
+        </w:rPr>
       </w:pPr>
       <w:r>
         <w:t>maNguoiDung</w:t>
@@ -122,6 +1018,36 @@
       <w:r>
         <w:t>: varchar(50)</w:t>
       </w:r>
+      <w:r>
+        <w:t xml:space="preserve"> userID</w:t>
+      </w:r>
+      <w:r>
+        <w:t xml:space="preserve"> </w:t>
+      </w:r>
+      <w:r>
+        <w:rPr>
+          <w:color w:val="FF0000"/>
+        </w:rPr>
+        <w:t xml:space="preserve">(tự động tạo, </w:t>
+      </w:r>
+      <w:r>
+        <w:rPr>
+          <w:color w:val="FF0000"/>
+        </w:rPr>
+        <w:t>lấy làm tài khoản đăng nhập</w:t>
+      </w:r>
+      <w:r>
+        <w:rPr>
+          <w:color w:val="FF0000"/>
+        </w:rPr>
+        <w:t>)</w:t>
+      </w:r>
+      <w:r>
+        <w:rPr>
+          <w:color w:val="FF0000"/>
+        </w:rPr>
+        <w:t xml:space="preserve"> kiểm tra tồn tại</w:t>
+      </w:r>
     </w:p>
     <w:p>
       <w:pPr>
@@ -134,15 +1060,62 @@
         <w:t>Ten</w:t>
       </w:r>
       <w:r>
-        <w:t>: nvarchar(100)</w:t>
+        <w:t>: nvarchar(</w:t>
+      </w:r>
+      <w:r>
+        <w:t>2</w:t>
+      </w:r>
+      <w:r>
+        <w:t>00)</w:t>
+      </w:r>
+      <w:r>
+        <w:t xml:space="preserve"> fullName</w:t>
+      </w:r>
+      <w:r>
+        <w:t xml:space="preserve"> </w:t>
+      </w:r>
+      <w:r>
+        <w:rPr>
+          <w:color w:val="FF0000"/>
+        </w:rPr>
+        <w:t>(chỉ được là chữ)</w:t>
       </w:r>
     </w:p>
     <w:p>
       <w:pPr>
         <w:ind w:firstLine="720"/>
-      </w:pPr>
-      <w:r>
-        <w:t>ngaySinh: DateTime</w:t>
+        <w:rPr>
+          <w:color w:val="FF0000"/>
+        </w:rPr>
+      </w:pPr>
+      <w:r>
+        <w:t>ngaySinh: Date</w:t>
+      </w:r>
+      <w:r>
+        <w:t xml:space="preserve"> birthDate</w:t>
+      </w:r>
+      <w:r>
+        <w:t xml:space="preserve"> </w:t>
+      </w:r>
+      <w:r>
+        <w:rPr>
+          <w:color w:val="FF0000"/>
+        </w:rPr>
+        <w:t xml:space="preserve">(&gt;= </w:t>
+      </w:r>
+      <w:r>
+        <w:rPr>
+          <w:color w:val="FF0000"/>
+        </w:rPr>
+        <w:t>22</w:t>
+      </w:r>
+      <w:bookmarkStart w:id="0" w:name="_GoBack"/>
+      <w:bookmarkEnd w:id="0"/>
+      <w:r>
+        <w:rPr>
+          <w:color w:val="FF0000"/>
+        </w:rPr>
+        <w:t xml:space="preserve"> tuổi)</w:t>
       </w:r>
     </w:p>
     <w:p>
@@ -155,6 +1128,18 @@
       <w:r>
         <w:t>: nvarchar(10)</w:t>
       </w:r>
+      <w:r>
+        <w:t xml:space="preserve"> gender</w:t>
+      </w:r>
+      <w:r>
+        <w:t xml:space="preserve"> </w:t>
+      </w:r>
+      <w:r>
+        <w:rPr>
+          <w:color w:val="FF0000"/>
+        </w:rPr>
+        <w:t>(Chỉ Nam hoặc Nữ)</w:t>
+      </w:r>
     </w:p>
     <w:p>
       <w:pPr>
@@ -166,6 +1151,24 @@
       <w:r>
         <w:t>: varchar(13)</w:t>
       </w:r>
+      <w:r>
+        <w:t xml:space="preserve"> persionalID</w:t>
+      </w:r>
+      <w:r>
+        <w:t xml:space="preserve"> </w:t>
+      </w:r>
+      <w:r>
+        <w:rPr>
+          <w:color w:val="FF0000"/>
+        </w:rPr>
+        <w:t>(đủ 12 số, không được có chữ)</w:t>
+      </w:r>
+      <w:r>
+        <w:rPr>
+          <w:color w:val="FF0000"/>
+        </w:rPr>
+        <w:t xml:space="preserve"> kiểm tra tồn tại</w:t>
+      </w:r>
     </w:p>
     <w:p>
       <w:pPr>
@@ -177,10 +1180,48 @@
       <w:r>
         <w:t>: varchar(12)</w:t>
       </w:r>
+      <w:r>
+        <w:t xml:space="preserve"> phoneNumber</w:t>
+      </w:r>
+      <w:r>
+        <w:t xml:space="preserve"> </w:t>
+      </w:r>
+      <w:r>
+        <w:rPr>
+          <w:color w:val="FF0000"/>
+        </w:rPr>
+        <w:t>(đủ 10 số, không là chữ)</w:t>
+      </w:r>
     </w:p>
     <w:p>
       <w:pPr>
         <w:ind w:firstLine="720"/>
+        <w:rPr>
+          <w:color w:val="FF0000"/>
+        </w:rPr>
+      </w:pPr>
+      <w:r>
+        <w:rPr>
+          <w:color w:val="FF0000"/>
+        </w:rPr>
+        <w:t>email</w:t>
+      </w:r>
+      <w:r>
+        <w:rPr>
+          <w:color w:val="FF0000"/>
+        </w:rPr>
+        <w:t xml:space="preserve"> varchar(50) email (kiểm tra email đúng định dạng không) </w:t>
+      </w:r>
+      <w:r>
+        <w:rPr>
+          <w:color w:val="FF0000"/>
+        </w:rPr>
+        <w:t xml:space="preserve"> kiểm tra tồn tại</w:t>
+      </w:r>
+    </w:p>
+    <w:p>
+      <w:pPr>
+        <w:ind w:firstLine="720"/>
       </w:pPr>
       <w:r>
         <w:t>diaChi</w:t>
@@ -188,60 +1229,1127 @@
       <w:r>
         <w:t>: nvarchar(255)</w:t>
       </w:r>
+      <w:r>
+        <w:t xml:space="preserve"> address</w:t>
+      </w:r>
     </w:p>
     <w:p>
       <w:pPr>
         <w:ind w:firstLine="720"/>
-      </w:pPr>
-      <w:r>
-        <w:t>laBacSi</w:t>
-      </w:r>
-      <w:r>
-        <w:t>: bit</w:t>
+        <w:rPr>
+          <w:color w:val="FF0000"/>
+        </w:rPr>
+      </w:pPr>
+      <w:r>
+        <w:t>la</w:t>
+      </w:r>
+      <w:r>
+        <w:t>Role</w:t>
+      </w:r>
+      <w:r>
+        <w:t xml:space="preserve">: </w:t>
+      </w:r>
+      <w:r>
+        <w:rPr>
+          <w:color w:val="FF0000"/>
+        </w:rPr>
+        <w:t>nvarchar</w:t>
+      </w:r>
+      <w:r>
+        <w:t xml:space="preserve">(50) </w:t>
+      </w:r>
+      <w:r>
+        <w:t>is</w:t>
+      </w:r>
+      <w:r>
+        <w:t>Role</w:t>
+      </w:r>
+      <w:r>
+        <w:t xml:space="preserve"> </w:t>
+      </w:r>
+      <w:r>
+        <w:rPr>
+          <w:color w:val="FF0000"/>
+        </w:rPr>
+        <w:t>(</w:t>
+      </w:r>
+      <w:r>
+        <w:rPr>
+          <w:color w:val="FF0000"/>
+        </w:rPr>
+        <w:t>ADMIN, DENTIST, ASSISTANT)</w:t>
       </w:r>
     </w:p>
     <w:p>
       <w:pPr>
         <w:ind w:firstLine="720"/>
         <w:rPr>
+          <w:color w:val="FF0000"/>
+        </w:rPr>
+      </w:pPr>
+      <w:r>
+        <w:rPr>
           <w:lang w:val="vi-VN"/>
         </w:rPr>
-      </w:pPr>
-      <w:r>
-        <w:t>isAdmin: bit (mặc</w:t>
-      </w:r>
-      <w:r>
-        <w:rPr>
-          <w:lang w:val="vi-VN"/>
-        </w:rPr>
-        <w:t xml:space="preserve"> định là 0)</w:t>
-      </w:r>
-    </w:p>
-    <w:p>
-      <w:pPr>
-        <w:ind w:firstLine="720"/>
-        <w:rPr>
-          <w:lang w:val="vi-VN"/>
-        </w:rPr>
-      </w:pPr>
-      <w:r>
-        <w:rPr>
-          <w:lang w:val="vi-VN"/>
-        </w:rPr>
         <w:t>password: varchar(12)</w:t>
       </w:r>
-    </w:p>
-    <w:p>
-      <w:pPr>
-        <w:ind w:firstLine="720"/>
-      </w:pPr>
-    </w:p>
-    <w:p>
-      <w:r>
+      <w:r>
+        <w:t xml:space="preserve"> password</w:t>
+      </w:r>
+      <w:r>
+        <w:t xml:space="preserve"> </w:t>
+      </w:r>
+      <w:r>
+        <w:rPr>
+          <w:color w:val="FF0000"/>
+        </w:rPr>
+        <w:t>(là 1 kí tự đặc biệt, 1 kí tự hoa, kí tự thường và hash)</w:t>
+      </w:r>
+    </w:p>
+    <w:p>
+      <w:pPr>
+        <w:autoSpaceDE w:val="0"/>
+        <w:autoSpaceDN w:val="0"/>
+        <w:adjustRightInd w:val="0"/>
+        <w:spacing w:after="0" w:line="240" w:lineRule="auto"/>
+        <w:contextualSpacing w:val="0"/>
+        <w:jc w:val="left"/>
+        <w:rPr>
+          <w:rFonts w:ascii="Cascadia Mono" w:hAnsi="Cascadia Mono" w:cs="Cascadia Mono"/>
+          <w:color w:val="000000"/>
+          <w:sz w:val="19"/>
+          <w:szCs w:val="19"/>
+        </w:rPr>
+      </w:pPr>
+      <w:r>
+        <w:rPr>
+          <w:rFonts w:ascii="Cascadia Mono" w:hAnsi="Cascadia Mono" w:cs="Cascadia Mono"/>
+          <w:color w:val="0000FF"/>
+          <w:sz w:val="19"/>
+          <w:szCs w:val="19"/>
+        </w:rPr>
+        <w:t>CREATE</w:t>
+      </w:r>
+      <w:r>
+        <w:rPr>
+          <w:rFonts w:ascii="Cascadia Mono" w:hAnsi="Cascadia Mono" w:cs="Cascadia Mono"/>
+          <w:color w:val="000000"/>
+          <w:sz w:val="19"/>
+          <w:szCs w:val="19"/>
+        </w:rPr>
+        <w:t xml:space="preserve"> </w:t>
+      </w:r>
+      <w:r>
+        <w:rPr>
+          <w:rFonts w:ascii="Cascadia Mono" w:hAnsi="Cascadia Mono" w:cs="Cascadia Mono"/>
+          <w:color w:val="0000FF"/>
+          <w:sz w:val="19"/>
+          <w:szCs w:val="19"/>
+        </w:rPr>
+        <w:t>TABLE</w:t>
+      </w:r>
+      <w:r>
+        <w:rPr>
+          <w:rFonts w:ascii="Cascadia Mono" w:hAnsi="Cascadia Mono" w:cs="Cascadia Mono"/>
+          <w:color w:val="000000"/>
+          <w:sz w:val="19"/>
+          <w:szCs w:val="19"/>
+        </w:rPr>
+        <w:t xml:space="preserve"> [dbo]</w:t>
+      </w:r>
+      <w:r>
+        <w:rPr>
+          <w:rFonts w:ascii="Cascadia Mono" w:hAnsi="Cascadia Mono" w:cs="Cascadia Mono"/>
+          <w:color w:val="808080"/>
+          <w:sz w:val="19"/>
+          <w:szCs w:val="19"/>
+        </w:rPr>
+        <w:t>.</w:t>
+      </w:r>
+      <w:r>
+        <w:rPr>
+          <w:rFonts w:ascii="Cascadia Mono" w:hAnsi="Cascadia Mono" w:cs="Cascadia Mono"/>
+          <w:color w:val="000000"/>
+          <w:sz w:val="19"/>
+          <w:szCs w:val="19"/>
+        </w:rPr>
+        <w:t>[Users]</w:t>
+      </w:r>
+      <w:r>
+        <w:rPr>
+          <w:rFonts w:ascii="Cascadia Mono" w:hAnsi="Cascadia Mono" w:cs="Cascadia Mono"/>
+          <w:color w:val="0000FF"/>
+          <w:sz w:val="19"/>
+          <w:szCs w:val="19"/>
+        </w:rPr>
+        <w:t xml:space="preserve"> </w:t>
+      </w:r>
+      <w:r>
+        <w:rPr>
+          <w:rFonts w:ascii="Cascadia Mono" w:hAnsi="Cascadia Mono" w:cs="Cascadia Mono"/>
+          <w:color w:val="808080"/>
+          <w:sz w:val="19"/>
+          <w:szCs w:val="19"/>
+        </w:rPr>
+        <w:t>(</w:t>
+      </w:r>
+    </w:p>
+    <w:p>
+      <w:pPr>
+        <w:autoSpaceDE w:val="0"/>
+        <w:autoSpaceDN w:val="0"/>
+        <w:adjustRightInd w:val="0"/>
+        <w:spacing w:after="0" w:line="240" w:lineRule="auto"/>
+        <w:contextualSpacing w:val="0"/>
+        <w:jc w:val="left"/>
+        <w:rPr>
+          <w:rFonts w:ascii="Cascadia Mono" w:hAnsi="Cascadia Mono" w:cs="Cascadia Mono"/>
+          <w:color w:val="000000"/>
+          <w:sz w:val="19"/>
+          <w:szCs w:val="19"/>
+        </w:rPr>
+      </w:pPr>
+      <w:r>
+        <w:rPr>
+          <w:rFonts w:ascii="Cascadia Mono" w:hAnsi="Cascadia Mono" w:cs="Cascadia Mono"/>
+          <w:color w:val="000000"/>
+          <w:sz w:val="19"/>
+          <w:szCs w:val="19"/>
+        </w:rPr>
+        <w:t xml:space="preserve">    [userID]      </w:t>
+      </w:r>
+      <w:r>
+        <w:rPr>
+          <w:rFonts w:ascii="Cascadia Mono" w:hAnsi="Cascadia Mono" w:cs="Cascadia Mono"/>
+          <w:color w:val="0000FF"/>
+          <w:sz w:val="19"/>
+          <w:szCs w:val="19"/>
+        </w:rPr>
+        <w:t xml:space="preserve">VARCHAR </w:t>
+      </w:r>
+      <w:r>
+        <w:rPr>
+          <w:rFonts w:ascii="Cascadia Mono" w:hAnsi="Cascadia Mono" w:cs="Cascadia Mono"/>
+          <w:color w:val="808080"/>
+          <w:sz w:val="19"/>
+          <w:szCs w:val="19"/>
+        </w:rPr>
+        <w:t>(</w:t>
+      </w:r>
+      <w:r>
+        <w:rPr>
+          <w:rFonts w:ascii="Cascadia Mono" w:hAnsi="Cascadia Mono" w:cs="Cascadia Mono"/>
+          <w:color w:val="000000"/>
+          <w:sz w:val="19"/>
+          <w:szCs w:val="19"/>
+        </w:rPr>
+        <w:t>50</w:t>
+      </w:r>
+      <w:r>
+        <w:rPr>
+          <w:rFonts w:ascii="Cascadia Mono" w:hAnsi="Cascadia Mono" w:cs="Cascadia Mono"/>
+          <w:color w:val="808080"/>
+          <w:sz w:val="19"/>
+          <w:szCs w:val="19"/>
+        </w:rPr>
+        <w:t>)</w:t>
+      </w:r>
+      <w:r>
+        <w:rPr>
+          <w:rFonts w:ascii="Cascadia Mono" w:hAnsi="Cascadia Mono" w:cs="Cascadia Mono"/>
+          <w:color w:val="000000"/>
+          <w:sz w:val="19"/>
+          <w:szCs w:val="19"/>
+        </w:rPr>
+        <w:t xml:space="preserve">   </w:t>
+      </w:r>
+      <w:r>
+        <w:rPr>
+          <w:rFonts w:ascii="Cascadia Mono" w:hAnsi="Cascadia Mono" w:cs="Cascadia Mono"/>
+          <w:color w:val="808080"/>
+          <w:sz w:val="19"/>
+          <w:szCs w:val="19"/>
+        </w:rPr>
+        <w:t>NOT</w:t>
+      </w:r>
+      <w:r>
+        <w:rPr>
+          <w:rFonts w:ascii="Cascadia Mono" w:hAnsi="Cascadia Mono" w:cs="Cascadia Mono"/>
+          <w:color w:val="000000"/>
+          <w:sz w:val="19"/>
+          <w:szCs w:val="19"/>
+        </w:rPr>
+        <w:t xml:space="preserve"> </w:t>
+      </w:r>
+      <w:r>
+        <w:rPr>
+          <w:rFonts w:ascii="Cascadia Mono" w:hAnsi="Cascadia Mono" w:cs="Cascadia Mono"/>
+          <w:color w:val="808080"/>
+          <w:sz w:val="19"/>
+          <w:szCs w:val="19"/>
+        </w:rPr>
+        <w:t>NULL,</w:t>
+      </w:r>
+    </w:p>
+    <w:p>
+      <w:pPr>
+        <w:autoSpaceDE w:val="0"/>
+        <w:autoSpaceDN w:val="0"/>
+        <w:adjustRightInd w:val="0"/>
+        <w:spacing w:after="0" w:line="240" w:lineRule="auto"/>
+        <w:contextualSpacing w:val="0"/>
+        <w:jc w:val="left"/>
+        <w:rPr>
+          <w:rFonts w:ascii="Cascadia Mono" w:hAnsi="Cascadia Mono" w:cs="Cascadia Mono"/>
+          <w:color w:val="000000"/>
+          <w:sz w:val="19"/>
+          <w:szCs w:val="19"/>
+        </w:rPr>
+      </w:pPr>
+      <w:r>
+        <w:rPr>
+          <w:rFonts w:ascii="Cascadia Mono" w:hAnsi="Cascadia Mono" w:cs="Cascadia Mono"/>
+          <w:color w:val="000000"/>
+          <w:sz w:val="19"/>
+          <w:szCs w:val="19"/>
+        </w:rPr>
+        <w:t xml:space="preserve">    [fullName]    </w:t>
+      </w:r>
+      <w:r>
+        <w:rPr>
+          <w:rFonts w:ascii="Cascadia Mono" w:hAnsi="Cascadia Mono" w:cs="Cascadia Mono"/>
+          <w:color w:val="0000FF"/>
+          <w:sz w:val="19"/>
+          <w:szCs w:val="19"/>
+        </w:rPr>
+        <w:t xml:space="preserve">NVARCHAR </w:t>
+      </w:r>
+      <w:r>
+        <w:rPr>
+          <w:rFonts w:ascii="Cascadia Mono" w:hAnsi="Cascadia Mono" w:cs="Cascadia Mono"/>
+          <w:color w:val="808080"/>
+          <w:sz w:val="19"/>
+          <w:szCs w:val="19"/>
+        </w:rPr>
+        <w:t>(</w:t>
+      </w:r>
+      <w:r>
+        <w:rPr>
+          <w:rFonts w:ascii="Cascadia Mono" w:hAnsi="Cascadia Mono" w:cs="Cascadia Mono"/>
+          <w:color w:val="000000"/>
+          <w:sz w:val="19"/>
+          <w:szCs w:val="19"/>
+        </w:rPr>
+        <w:t>200</w:t>
+      </w:r>
+      <w:r>
+        <w:rPr>
+          <w:rFonts w:ascii="Cascadia Mono" w:hAnsi="Cascadia Mono" w:cs="Cascadia Mono"/>
+          <w:color w:val="808080"/>
+          <w:sz w:val="19"/>
+          <w:szCs w:val="19"/>
+        </w:rPr>
+        <w:t>)</w:t>
+      </w:r>
+      <w:r>
+        <w:rPr>
+          <w:rFonts w:ascii="Cascadia Mono" w:hAnsi="Cascadia Mono" w:cs="Cascadia Mono"/>
+          <w:color w:val="000000"/>
+          <w:sz w:val="19"/>
+          <w:szCs w:val="19"/>
+        </w:rPr>
+        <w:t xml:space="preserve"> </w:t>
+      </w:r>
+      <w:r>
+        <w:rPr>
+          <w:rFonts w:ascii="Cascadia Mono" w:hAnsi="Cascadia Mono" w:cs="Cascadia Mono"/>
+          <w:color w:val="808080"/>
+          <w:sz w:val="19"/>
+          <w:szCs w:val="19"/>
+        </w:rPr>
+        <w:t>NULL,</w:t>
+      </w:r>
+    </w:p>
+    <w:p>
+      <w:pPr>
+        <w:autoSpaceDE w:val="0"/>
+        <w:autoSpaceDN w:val="0"/>
+        <w:adjustRightInd w:val="0"/>
+        <w:spacing w:after="0" w:line="240" w:lineRule="auto"/>
+        <w:contextualSpacing w:val="0"/>
+        <w:jc w:val="left"/>
+        <w:rPr>
+          <w:rFonts w:ascii="Cascadia Mono" w:hAnsi="Cascadia Mono" w:cs="Cascadia Mono"/>
+          <w:color w:val="000000"/>
+          <w:sz w:val="19"/>
+          <w:szCs w:val="19"/>
+        </w:rPr>
+      </w:pPr>
+      <w:r>
+        <w:rPr>
+          <w:rFonts w:ascii="Cascadia Mono" w:hAnsi="Cascadia Mono" w:cs="Cascadia Mono"/>
+          <w:color w:val="000000"/>
+          <w:sz w:val="19"/>
+          <w:szCs w:val="19"/>
+        </w:rPr>
+        <w:t xml:space="preserve">    [birthDate]   </w:t>
+      </w:r>
+      <w:r>
+        <w:rPr>
+          <w:rFonts w:ascii="Cascadia Mono" w:hAnsi="Cascadia Mono" w:cs="Cascadia Mono"/>
+          <w:color w:val="0000FF"/>
+          <w:sz w:val="19"/>
+          <w:szCs w:val="19"/>
+        </w:rPr>
+        <w:t>DATE</w:t>
+      </w:r>
+      <w:r>
+        <w:rPr>
+          <w:rFonts w:ascii="Cascadia Mono" w:hAnsi="Cascadia Mono" w:cs="Cascadia Mono"/>
+          <w:color w:val="000000"/>
+          <w:sz w:val="19"/>
+          <w:szCs w:val="19"/>
+        </w:rPr>
+        <w:t xml:space="preserve">           </w:t>
+      </w:r>
+      <w:r>
+        <w:rPr>
+          <w:rFonts w:ascii="Cascadia Mono" w:hAnsi="Cascadia Mono" w:cs="Cascadia Mono"/>
+          <w:color w:val="808080"/>
+          <w:sz w:val="19"/>
+          <w:szCs w:val="19"/>
+        </w:rPr>
+        <w:t>NULL,</w:t>
+      </w:r>
+    </w:p>
+    <w:p>
+      <w:pPr>
+        <w:autoSpaceDE w:val="0"/>
+        <w:autoSpaceDN w:val="0"/>
+        <w:adjustRightInd w:val="0"/>
+        <w:spacing w:after="0" w:line="240" w:lineRule="auto"/>
+        <w:contextualSpacing w:val="0"/>
+        <w:jc w:val="left"/>
+        <w:rPr>
+          <w:rFonts w:ascii="Cascadia Mono" w:hAnsi="Cascadia Mono" w:cs="Cascadia Mono"/>
+          <w:color w:val="000000"/>
+          <w:sz w:val="19"/>
+          <w:szCs w:val="19"/>
+        </w:rPr>
+      </w:pPr>
+      <w:r>
+        <w:rPr>
+          <w:rFonts w:ascii="Cascadia Mono" w:hAnsi="Cascadia Mono" w:cs="Cascadia Mono"/>
+          <w:color w:val="000000"/>
+          <w:sz w:val="19"/>
+          <w:szCs w:val="19"/>
+        </w:rPr>
+        <w:t xml:space="preserve">    [gender]      </w:t>
+      </w:r>
+      <w:r>
+        <w:rPr>
+          <w:rFonts w:ascii="Cascadia Mono" w:hAnsi="Cascadia Mono" w:cs="Cascadia Mono"/>
+          <w:color w:val="0000FF"/>
+          <w:sz w:val="19"/>
+          <w:szCs w:val="19"/>
+        </w:rPr>
+        <w:t xml:space="preserve">NVARCHAR </w:t>
+      </w:r>
+      <w:r>
+        <w:rPr>
+          <w:rFonts w:ascii="Cascadia Mono" w:hAnsi="Cascadia Mono" w:cs="Cascadia Mono"/>
+          <w:color w:val="808080"/>
+          <w:sz w:val="19"/>
+          <w:szCs w:val="19"/>
+        </w:rPr>
+        <w:t>(</w:t>
+      </w:r>
+      <w:r>
+        <w:rPr>
+          <w:rFonts w:ascii="Cascadia Mono" w:hAnsi="Cascadia Mono" w:cs="Cascadia Mono"/>
+          <w:color w:val="000000"/>
+          <w:sz w:val="19"/>
+          <w:szCs w:val="19"/>
+        </w:rPr>
+        <w:t>10</w:t>
+      </w:r>
+      <w:r>
+        <w:rPr>
+          <w:rFonts w:ascii="Cascadia Mono" w:hAnsi="Cascadia Mono" w:cs="Cascadia Mono"/>
+          <w:color w:val="808080"/>
+          <w:sz w:val="19"/>
+          <w:szCs w:val="19"/>
+        </w:rPr>
+        <w:t>)</w:t>
+      </w:r>
+      <w:r>
+        <w:rPr>
+          <w:rFonts w:ascii="Cascadia Mono" w:hAnsi="Cascadia Mono" w:cs="Cascadia Mono"/>
+          <w:color w:val="000000"/>
+          <w:sz w:val="19"/>
+          <w:szCs w:val="19"/>
+        </w:rPr>
+        <w:t xml:space="preserve">  </w:t>
+      </w:r>
+      <w:r>
+        <w:rPr>
+          <w:rFonts w:ascii="Cascadia Mono" w:hAnsi="Cascadia Mono" w:cs="Cascadia Mono"/>
+          <w:color w:val="808080"/>
+          <w:sz w:val="19"/>
+          <w:szCs w:val="19"/>
+        </w:rPr>
+        <w:t>NULL,</w:t>
+      </w:r>
+    </w:p>
+    <w:p>
+      <w:pPr>
+        <w:autoSpaceDE w:val="0"/>
+        <w:autoSpaceDN w:val="0"/>
+        <w:adjustRightInd w:val="0"/>
+        <w:spacing w:after="0" w:line="240" w:lineRule="auto"/>
+        <w:contextualSpacing w:val="0"/>
+        <w:jc w:val="left"/>
+        <w:rPr>
+          <w:rFonts w:ascii="Cascadia Mono" w:hAnsi="Cascadia Mono" w:cs="Cascadia Mono"/>
+          <w:color w:val="000000"/>
+          <w:sz w:val="19"/>
+          <w:szCs w:val="19"/>
+        </w:rPr>
+      </w:pPr>
+      <w:r>
+        <w:rPr>
+          <w:rFonts w:ascii="Cascadia Mono" w:hAnsi="Cascadia Mono" w:cs="Cascadia Mono"/>
+          <w:color w:val="000000"/>
+          <w:sz w:val="19"/>
+          <w:szCs w:val="19"/>
+        </w:rPr>
+        <w:t xml:space="preserve">    [persionalID] </w:t>
+      </w:r>
+      <w:r>
+        <w:rPr>
+          <w:rFonts w:ascii="Cascadia Mono" w:hAnsi="Cascadia Mono" w:cs="Cascadia Mono"/>
+          <w:color w:val="0000FF"/>
+          <w:sz w:val="19"/>
+          <w:szCs w:val="19"/>
+        </w:rPr>
+        <w:t xml:space="preserve">VARCHAR </w:t>
+      </w:r>
+      <w:r>
+        <w:rPr>
+          <w:rFonts w:ascii="Cascadia Mono" w:hAnsi="Cascadia Mono" w:cs="Cascadia Mono"/>
+          <w:color w:val="808080"/>
+          <w:sz w:val="19"/>
+          <w:szCs w:val="19"/>
+        </w:rPr>
+        <w:t>(</w:t>
+      </w:r>
+      <w:r>
+        <w:rPr>
+          <w:rFonts w:ascii="Cascadia Mono" w:hAnsi="Cascadia Mono" w:cs="Cascadia Mono"/>
+          <w:color w:val="000000"/>
+          <w:sz w:val="19"/>
+          <w:szCs w:val="19"/>
+        </w:rPr>
+        <w:t>13</w:t>
+      </w:r>
+      <w:r>
+        <w:rPr>
+          <w:rFonts w:ascii="Cascadia Mono" w:hAnsi="Cascadia Mono" w:cs="Cascadia Mono"/>
+          <w:color w:val="808080"/>
+          <w:sz w:val="19"/>
+          <w:szCs w:val="19"/>
+        </w:rPr>
+        <w:t>)</w:t>
+      </w:r>
+      <w:r>
+        <w:rPr>
+          <w:rFonts w:ascii="Cascadia Mono" w:hAnsi="Cascadia Mono" w:cs="Cascadia Mono"/>
+          <w:color w:val="000000"/>
+          <w:sz w:val="19"/>
+          <w:szCs w:val="19"/>
+        </w:rPr>
+        <w:t xml:space="preserve">   </w:t>
+      </w:r>
+      <w:r>
+        <w:rPr>
+          <w:rFonts w:ascii="Cascadia Mono" w:hAnsi="Cascadia Mono" w:cs="Cascadia Mono"/>
+          <w:color w:val="808080"/>
+          <w:sz w:val="19"/>
+          <w:szCs w:val="19"/>
+        </w:rPr>
+        <w:t>NULL,</w:t>
+      </w:r>
+    </w:p>
+    <w:p>
+      <w:pPr>
+        <w:autoSpaceDE w:val="0"/>
+        <w:autoSpaceDN w:val="0"/>
+        <w:adjustRightInd w:val="0"/>
+        <w:spacing w:after="0" w:line="240" w:lineRule="auto"/>
+        <w:contextualSpacing w:val="0"/>
+        <w:jc w:val="left"/>
+        <w:rPr>
+          <w:rFonts w:ascii="Cascadia Mono" w:hAnsi="Cascadia Mono" w:cs="Cascadia Mono"/>
+          <w:color w:val="000000"/>
+          <w:sz w:val="19"/>
+          <w:szCs w:val="19"/>
+        </w:rPr>
+      </w:pPr>
+      <w:r>
+        <w:rPr>
+          <w:rFonts w:ascii="Cascadia Mono" w:hAnsi="Cascadia Mono" w:cs="Cascadia Mono"/>
+          <w:color w:val="000000"/>
+          <w:sz w:val="19"/>
+          <w:szCs w:val="19"/>
+        </w:rPr>
+        <w:t xml:space="preserve">    [phoneNumber] </w:t>
+      </w:r>
+      <w:r>
+        <w:rPr>
+          <w:rFonts w:ascii="Cascadia Mono" w:hAnsi="Cascadia Mono" w:cs="Cascadia Mono"/>
+          <w:color w:val="0000FF"/>
+          <w:sz w:val="19"/>
+          <w:szCs w:val="19"/>
+        </w:rPr>
+        <w:t xml:space="preserve">VARCHAR </w:t>
+      </w:r>
+      <w:r>
+        <w:rPr>
+          <w:rFonts w:ascii="Cascadia Mono" w:hAnsi="Cascadia Mono" w:cs="Cascadia Mono"/>
+          <w:color w:val="808080"/>
+          <w:sz w:val="19"/>
+          <w:szCs w:val="19"/>
+        </w:rPr>
+        <w:t>(</w:t>
+      </w:r>
+      <w:r>
+        <w:rPr>
+          <w:rFonts w:ascii="Cascadia Mono" w:hAnsi="Cascadia Mono" w:cs="Cascadia Mono"/>
+          <w:color w:val="000000"/>
+          <w:sz w:val="19"/>
+          <w:szCs w:val="19"/>
+        </w:rPr>
+        <w:t>12</w:t>
+      </w:r>
+      <w:r>
+        <w:rPr>
+          <w:rFonts w:ascii="Cascadia Mono" w:hAnsi="Cascadia Mono" w:cs="Cascadia Mono"/>
+          <w:color w:val="808080"/>
+          <w:sz w:val="19"/>
+          <w:szCs w:val="19"/>
+        </w:rPr>
+        <w:t>)</w:t>
+      </w:r>
+      <w:r>
+        <w:rPr>
+          <w:rFonts w:ascii="Cascadia Mono" w:hAnsi="Cascadia Mono" w:cs="Cascadia Mono"/>
+          <w:color w:val="000000"/>
+          <w:sz w:val="19"/>
+          <w:szCs w:val="19"/>
+        </w:rPr>
+        <w:t xml:space="preserve">   </w:t>
+      </w:r>
+      <w:r>
+        <w:rPr>
+          <w:rFonts w:ascii="Cascadia Mono" w:hAnsi="Cascadia Mono" w:cs="Cascadia Mono"/>
+          <w:color w:val="808080"/>
+          <w:sz w:val="19"/>
+          <w:szCs w:val="19"/>
+        </w:rPr>
+        <w:t>NULL,</w:t>
+      </w:r>
+    </w:p>
+    <w:p>
+      <w:pPr>
+        <w:autoSpaceDE w:val="0"/>
+        <w:autoSpaceDN w:val="0"/>
+        <w:adjustRightInd w:val="0"/>
+        <w:spacing w:after="0" w:line="240" w:lineRule="auto"/>
+        <w:contextualSpacing w:val="0"/>
+        <w:jc w:val="left"/>
+        <w:rPr>
+          <w:rFonts w:ascii="Cascadia Mono" w:hAnsi="Cascadia Mono" w:cs="Cascadia Mono"/>
+          <w:color w:val="000000"/>
+          <w:sz w:val="19"/>
+          <w:szCs w:val="19"/>
+        </w:rPr>
+      </w:pPr>
+      <w:r>
+        <w:rPr>
+          <w:rFonts w:ascii="Cascadia Mono" w:hAnsi="Cascadia Mono" w:cs="Cascadia Mono"/>
+          <w:color w:val="000000"/>
+          <w:sz w:val="19"/>
+          <w:szCs w:val="19"/>
+        </w:rPr>
+        <w:t xml:space="preserve">    [email]       </w:t>
+      </w:r>
+      <w:r>
+        <w:rPr>
+          <w:rFonts w:ascii="Cascadia Mono" w:hAnsi="Cascadia Mono" w:cs="Cascadia Mono"/>
+          <w:color w:val="0000FF"/>
+          <w:sz w:val="19"/>
+          <w:szCs w:val="19"/>
+        </w:rPr>
+        <w:t xml:space="preserve">VARCHAR </w:t>
+      </w:r>
+      <w:r>
+        <w:rPr>
+          <w:rFonts w:ascii="Cascadia Mono" w:hAnsi="Cascadia Mono" w:cs="Cascadia Mono"/>
+          <w:color w:val="808080"/>
+          <w:sz w:val="19"/>
+          <w:szCs w:val="19"/>
+        </w:rPr>
+        <w:t>(</w:t>
+      </w:r>
+      <w:r>
+        <w:rPr>
+          <w:rFonts w:ascii="Cascadia Mono" w:hAnsi="Cascadia Mono" w:cs="Cascadia Mono"/>
+          <w:color w:val="000000"/>
+          <w:sz w:val="19"/>
+          <w:szCs w:val="19"/>
+        </w:rPr>
+        <w:t>50</w:t>
+      </w:r>
+      <w:r>
+        <w:rPr>
+          <w:rFonts w:ascii="Cascadia Mono" w:hAnsi="Cascadia Mono" w:cs="Cascadia Mono"/>
+          <w:color w:val="808080"/>
+          <w:sz w:val="19"/>
+          <w:szCs w:val="19"/>
+        </w:rPr>
+        <w:t>)</w:t>
+      </w:r>
+      <w:r>
+        <w:rPr>
+          <w:rFonts w:ascii="Cascadia Mono" w:hAnsi="Cascadia Mono" w:cs="Cascadia Mono"/>
+          <w:color w:val="000000"/>
+          <w:sz w:val="19"/>
+          <w:szCs w:val="19"/>
+        </w:rPr>
+        <w:t xml:space="preserve">   </w:t>
+      </w:r>
+      <w:r>
+        <w:rPr>
+          <w:rFonts w:ascii="Cascadia Mono" w:hAnsi="Cascadia Mono" w:cs="Cascadia Mono"/>
+          <w:color w:val="808080"/>
+          <w:sz w:val="19"/>
+          <w:szCs w:val="19"/>
+        </w:rPr>
+        <w:t>NULL,</w:t>
+      </w:r>
+    </w:p>
+    <w:p>
+      <w:pPr>
+        <w:autoSpaceDE w:val="0"/>
+        <w:autoSpaceDN w:val="0"/>
+        <w:adjustRightInd w:val="0"/>
+        <w:spacing w:after="0" w:line="240" w:lineRule="auto"/>
+        <w:contextualSpacing w:val="0"/>
+        <w:jc w:val="left"/>
+        <w:rPr>
+          <w:rFonts w:ascii="Cascadia Mono" w:hAnsi="Cascadia Mono" w:cs="Cascadia Mono"/>
+          <w:color w:val="000000"/>
+          <w:sz w:val="19"/>
+          <w:szCs w:val="19"/>
+        </w:rPr>
+      </w:pPr>
+      <w:r>
+        <w:rPr>
+          <w:rFonts w:ascii="Cascadia Mono" w:hAnsi="Cascadia Mono" w:cs="Cascadia Mono"/>
+          <w:color w:val="000000"/>
+          <w:sz w:val="19"/>
+          <w:szCs w:val="19"/>
+        </w:rPr>
+        <w:t xml:space="preserve">    [address]     </w:t>
+      </w:r>
+      <w:r>
+        <w:rPr>
+          <w:rFonts w:ascii="Cascadia Mono" w:hAnsi="Cascadia Mono" w:cs="Cascadia Mono"/>
+          <w:color w:val="0000FF"/>
+          <w:sz w:val="19"/>
+          <w:szCs w:val="19"/>
+        </w:rPr>
+        <w:t xml:space="preserve">NVARCHAR </w:t>
+      </w:r>
+      <w:r>
+        <w:rPr>
+          <w:rFonts w:ascii="Cascadia Mono" w:hAnsi="Cascadia Mono" w:cs="Cascadia Mono"/>
+          <w:color w:val="808080"/>
+          <w:sz w:val="19"/>
+          <w:szCs w:val="19"/>
+        </w:rPr>
+        <w:t>(</w:t>
+      </w:r>
+      <w:r>
+        <w:rPr>
+          <w:rFonts w:ascii="Cascadia Mono" w:hAnsi="Cascadia Mono" w:cs="Cascadia Mono"/>
+          <w:color w:val="000000"/>
+          <w:sz w:val="19"/>
+          <w:szCs w:val="19"/>
+        </w:rPr>
+        <w:t>255</w:t>
+      </w:r>
+      <w:r>
+        <w:rPr>
+          <w:rFonts w:ascii="Cascadia Mono" w:hAnsi="Cascadia Mono" w:cs="Cascadia Mono"/>
+          <w:color w:val="808080"/>
+          <w:sz w:val="19"/>
+          <w:szCs w:val="19"/>
+        </w:rPr>
+        <w:t>)</w:t>
+      </w:r>
+      <w:r>
+        <w:rPr>
+          <w:rFonts w:ascii="Cascadia Mono" w:hAnsi="Cascadia Mono" w:cs="Cascadia Mono"/>
+          <w:color w:val="000000"/>
+          <w:sz w:val="19"/>
+          <w:szCs w:val="19"/>
+        </w:rPr>
+        <w:t xml:space="preserve"> </w:t>
+      </w:r>
+      <w:r>
+        <w:rPr>
+          <w:rFonts w:ascii="Cascadia Mono" w:hAnsi="Cascadia Mono" w:cs="Cascadia Mono"/>
+          <w:color w:val="808080"/>
+          <w:sz w:val="19"/>
+          <w:szCs w:val="19"/>
+        </w:rPr>
+        <w:t>NULL,</w:t>
+      </w:r>
+    </w:p>
+    <w:p>
+      <w:pPr>
+        <w:autoSpaceDE w:val="0"/>
+        <w:autoSpaceDN w:val="0"/>
+        <w:adjustRightInd w:val="0"/>
+        <w:spacing w:after="0" w:line="240" w:lineRule="auto"/>
+        <w:contextualSpacing w:val="0"/>
+        <w:jc w:val="left"/>
+        <w:rPr>
+          <w:rFonts w:ascii="Cascadia Mono" w:hAnsi="Cascadia Mono" w:cs="Cascadia Mono"/>
+          <w:color w:val="000000"/>
+          <w:sz w:val="19"/>
+          <w:szCs w:val="19"/>
+        </w:rPr>
+      </w:pPr>
+      <w:r>
+        <w:rPr>
+          <w:rFonts w:ascii="Cascadia Mono" w:hAnsi="Cascadia Mono" w:cs="Cascadia Mono"/>
+          <w:color w:val="000000"/>
+          <w:sz w:val="19"/>
+          <w:szCs w:val="19"/>
+        </w:rPr>
+        <w:t xml:space="preserve">    [isRole]    </w:t>
+      </w:r>
+      <w:r>
+        <w:rPr>
+          <w:rFonts w:ascii="Cascadia Mono" w:hAnsi="Cascadia Mono" w:cs="Cascadia Mono"/>
+          <w:color w:val="0000FF"/>
+          <w:sz w:val="19"/>
+          <w:szCs w:val="19"/>
+        </w:rPr>
+        <w:t xml:space="preserve">NVARCHAR </w:t>
+      </w:r>
+      <w:r>
+        <w:rPr>
+          <w:rFonts w:ascii="Cascadia Mono" w:hAnsi="Cascadia Mono" w:cs="Cascadia Mono"/>
+          <w:color w:val="808080"/>
+          <w:sz w:val="19"/>
+          <w:szCs w:val="19"/>
+        </w:rPr>
+        <w:t>(</w:t>
+      </w:r>
+      <w:r>
+        <w:rPr>
+          <w:rFonts w:ascii="Cascadia Mono" w:hAnsi="Cascadia Mono" w:cs="Cascadia Mono"/>
+          <w:color w:val="000000"/>
+          <w:sz w:val="19"/>
+          <w:szCs w:val="19"/>
+        </w:rPr>
+        <w:t>50</w:t>
+      </w:r>
+      <w:r>
+        <w:rPr>
+          <w:rFonts w:ascii="Cascadia Mono" w:hAnsi="Cascadia Mono" w:cs="Cascadia Mono"/>
+          <w:color w:val="808080"/>
+          <w:sz w:val="19"/>
+          <w:szCs w:val="19"/>
+        </w:rPr>
+        <w:t>)</w:t>
+      </w:r>
+      <w:r>
+        <w:rPr>
+          <w:rFonts w:ascii="Cascadia Mono" w:hAnsi="Cascadia Mono" w:cs="Cascadia Mono"/>
+          <w:color w:val="000000"/>
+          <w:sz w:val="19"/>
+          <w:szCs w:val="19"/>
+        </w:rPr>
+        <w:t xml:space="preserve">  </w:t>
+      </w:r>
+      <w:r>
+        <w:rPr>
+          <w:rFonts w:ascii="Cascadia Mono" w:hAnsi="Cascadia Mono" w:cs="Cascadia Mono"/>
+          <w:color w:val="808080"/>
+          <w:sz w:val="19"/>
+          <w:szCs w:val="19"/>
+        </w:rPr>
+        <w:t>NULL,</w:t>
+      </w:r>
+    </w:p>
+    <w:p>
+      <w:pPr>
+        <w:autoSpaceDE w:val="0"/>
+        <w:autoSpaceDN w:val="0"/>
+        <w:adjustRightInd w:val="0"/>
+        <w:spacing w:after="0" w:line="240" w:lineRule="auto"/>
+        <w:contextualSpacing w:val="0"/>
+        <w:jc w:val="left"/>
+        <w:rPr>
+          <w:rFonts w:ascii="Cascadia Mono" w:hAnsi="Cascadia Mono" w:cs="Cascadia Mono"/>
+          <w:color w:val="000000"/>
+          <w:sz w:val="19"/>
+          <w:szCs w:val="19"/>
+        </w:rPr>
+      </w:pPr>
+      <w:r>
+        <w:rPr>
+          <w:rFonts w:ascii="Cascadia Mono" w:hAnsi="Cascadia Mono" w:cs="Cascadia Mono"/>
+          <w:color w:val="000000"/>
+          <w:sz w:val="19"/>
+          <w:szCs w:val="19"/>
+        </w:rPr>
+        <w:t xml:space="preserve">    [password]    </w:t>
+      </w:r>
+      <w:r>
+        <w:rPr>
+          <w:rFonts w:ascii="Cascadia Mono" w:hAnsi="Cascadia Mono" w:cs="Cascadia Mono"/>
+          <w:color w:val="0000FF"/>
+          <w:sz w:val="19"/>
+          <w:szCs w:val="19"/>
+        </w:rPr>
+        <w:t xml:space="preserve">VARCHAR </w:t>
+      </w:r>
+      <w:r>
+        <w:rPr>
+          <w:rFonts w:ascii="Cascadia Mono" w:hAnsi="Cascadia Mono" w:cs="Cascadia Mono"/>
+          <w:color w:val="808080"/>
+          <w:sz w:val="19"/>
+          <w:szCs w:val="19"/>
+        </w:rPr>
+        <w:t>(</w:t>
+      </w:r>
+      <w:r>
+        <w:rPr>
+          <w:rFonts w:ascii="Cascadia Mono" w:hAnsi="Cascadia Mono" w:cs="Cascadia Mono"/>
+          <w:color w:val="000000"/>
+          <w:sz w:val="19"/>
+          <w:szCs w:val="19"/>
+        </w:rPr>
+        <w:t>12</w:t>
+      </w:r>
+      <w:r>
+        <w:rPr>
+          <w:rFonts w:ascii="Cascadia Mono" w:hAnsi="Cascadia Mono" w:cs="Cascadia Mono"/>
+          <w:color w:val="808080"/>
+          <w:sz w:val="19"/>
+          <w:szCs w:val="19"/>
+        </w:rPr>
+        <w:t>)</w:t>
+      </w:r>
+      <w:r>
+        <w:rPr>
+          <w:rFonts w:ascii="Cascadia Mono" w:hAnsi="Cascadia Mono" w:cs="Cascadia Mono"/>
+          <w:color w:val="000000"/>
+          <w:sz w:val="19"/>
+          <w:szCs w:val="19"/>
+        </w:rPr>
+        <w:t xml:space="preserve">   </w:t>
+      </w:r>
+      <w:r>
+        <w:rPr>
+          <w:rFonts w:ascii="Cascadia Mono" w:hAnsi="Cascadia Mono" w:cs="Cascadia Mono"/>
+          <w:color w:val="808080"/>
+          <w:sz w:val="19"/>
+          <w:szCs w:val="19"/>
+        </w:rPr>
+        <w:t>NULL,</w:t>
+      </w:r>
+    </w:p>
+    <w:p>
+      <w:pPr>
+        <w:autoSpaceDE w:val="0"/>
+        <w:autoSpaceDN w:val="0"/>
+        <w:adjustRightInd w:val="0"/>
+        <w:spacing w:after="0" w:line="240" w:lineRule="auto"/>
+        <w:contextualSpacing w:val="0"/>
+        <w:jc w:val="left"/>
+        <w:rPr>
+          <w:rFonts w:ascii="Cascadia Mono" w:hAnsi="Cascadia Mono" w:cs="Cascadia Mono"/>
+          <w:color w:val="000000"/>
+          <w:sz w:val="19"/>
+          <w:szCs w:val="19"/>
+        </w:rPr>
+      </w:pPr>
+      <w:r>
+        <w:rPr>
+          <w:rFonts w:ascii="Cascadia Mono" w:hAnsi="Cascadia Mono" w:cs="Cascadia Mono"/>
+          <w:color w:val="000000"/>
+          <w:sz w:val="19"/>
+          <w:szCs w:val="19"/>
+        </w:rPr>
+        <w:t xml:space="preserve">    </w:t>
+      </w:r>
+      <w:r>
+        <w:rPr>
+          <w:rFonts w:ascii="Cascadia Mono" w:hAnsi="Cascadia Mono" w:cs="Cascadia Mono"/>
+          <w:color w:val="0000FF"/>
+          <w:sz w:val="19"/>
+          <w:szCs w:val="19"/>
+        </w:rPr>
+        <w:t>PRIMARY</w:t>
+      </w:r>
+      <w:r>
+        <w:rPr>
+          <w:rFonts w:ascii="Cascadia Mono" w:hAnsi="Cascadia Mono" w:cs="Cascadia Mono"/>
+          <w:color w:val="000000"/>
+          <w:sz w:val="19"/>
+          <w:szCs w:val="19"/>
+        </w:rPr>
+        <w:t xml:space="preserve"> </w:t>
+      </w:r>
+      <w:r>
+        <w:rPr>
+          <w:rFonts w:ascii="Cascadia Mono" w:hAnsi="Cascadia Mono" w:cs="Cascadia Mono"/>
+          <w:color w:val="0000FF"/>
+          <w:sz w:val="19"/>
+          <w:szCs w:val="19"/>
+        </w:rPr>
+        <w:t>KEY</w:t>
+      </w:r>
+      <w:r>
+        <w:rPr>
+          <w:rFonts w:ascii="Cascadia Mono" w:hAnsi="Cascadia Mono" w:cs="Cascadia Mono"/>
+          <w:color w:val="000000"/>
+          <w:sz w:val="19"/>
+          <w:szCs w:val="19"/>
+        </w:rPr>
+        <w:t xml:space="preserve"> </w:t>
+      </w:r>
+      <w:r>
+        <w:rPr>
+          <w:rFonts w:ascii="Cascadia Mono" w:hAnsi="Cascadia Mono" w:cs="Cascadia Mono"/>
+          <w:color w:val="0000FF"/>
+          <w:sz w:val="19"/>
+          <w:szCs w:val="19"/>
+        </w:rPr>
+        <w:t xml:space="preserve">CLUSTERED </w:t>
+      </w:r>
+      <w:r>
+        <w:rPr>
+          <w:rFonts w:ascii="Cascadia Mono" w:hAnsi="Cascadia Mono" w:cs="Cascadia Mono"/>
+          <w:color w:val="808080"/>
+          <w:sz w:val="19"/>
+          <w:szCs w:val="19"/>
+        </w:rPr>
+        <w:t>(</w:t>
+      </w:r>
+      <w:r>
+        <w:rPr>
+          <w:rFonts w:ascii="Cascadia Mono" w:hAnsi="Cascadia Mono" w:cs="Cascadia Mono"/>
+          <w:color w:val="000000"/>
+          <w:sz w:val="19"/>
+          <w:szCs w:val="19"/>
+        </w:rPr>
+        <w:t xml:space="preserve">[userID] </w:t>
+      </w:r>
+      <w:r>
+        <w:rPr>
+          <w:rFonts w:ascii="Cascadia Mono" w:hAnsi="Cascadia Mono" w:cs="Cascadia Mono"/>
+          <w:color w:val="0000FF"/>
+          <w:sz w:val="19"/>
+          <w:szCs w:val="19"/>
+        </w:rPr>
+        <w:t>ASC</w:t>
+      </w:r>
+      <w:r>
+        <w:rPr>
+          <w:rFonts w:ascii="Cascadia Mono" w:hAnsi="Cascadia Mono" w:cs="Cascadia Mono"/>
+          <w:color w:val="808080"/>
+          <w:sz w:val="19"/>
+          <w:szCs w:val="19"/>
+        </w:rPr>
+        <w:t>)</w:t>
+      </w:r>
+    </w:p>
+    <w:p>
+      <w:pPr>
+        <w:autoSpaceDE w:val="0"/>
+        <w:autoSpaceDN w:val="0"/>
+        <w:adjustRightInd w:val="0"/>
+        <w:spacing w:after="0" w:line="240" w:lineRule="auto"/>
+        <w:contextualSpacing w:val="0"/>
+        <w:jc w:val="left"/>
+        <w:rPr>
+          <w:rFonts w:ascii="Cascadia Mono" w:hAnsi="Cascadia Mono" w:cs="Cascadia Mono"/>
+          <w:color w:val="000000"/>
+          <w:sz w:val="19"/>
+          <w:szCs w:val="19"/>
+        </w:rPr>
+      </w:pPr>
+      <w:r>
+        <w:rPr>
+          <w:rFonts w:ascii="Cascadia Mono" w:hAnsi="Cascadia Mono" w:cs="Cascadia Mono"/>
+          <w:color w:val="808080"/>
+          <w:sz w:val="19"/>
+          <w:szCs w:val="19"/>
+        </w:rPr>
+        <w:t>);</w:t>
+      </w:r>
+    </w:p>
+    <w:p>
+      <w:pPr>
+        <w:autoSpaceDE w:val="0"/>
+        <w:autoSpaceDN w:val="0"/>
+        <w:adjustRightInd w:val="0"/>
+        <w:spacing w:after="0" w:line="240" w:lineRule="auto"/>
+        <w:contextualSpacing w:val="0"/>
+        <w:jc w:val="left"/>
+        <w:rPr>
+          <w:rFonts w:ascii="Cascadia Mono" w:hAnsi="Cascadia Mono" w:cs="Cascadia Mono"/>
+          <w:color w:val="000000"/>
+          <w:sz w:val="19"/>
+          <w:szCs w:val="19"/>
+        </w:rPr>
+      </w:pPr>
+    </w:p>
+    <w:p/>
+    <w:p>
+      <w:pPr>
         <w:rPr>
           <w:b/>
+          <w:color w:val="FF0000"/>
+        </w:rPr>
+      </w:pPr>
+      <w:r>
+        <w:rPr>
+          <w:b/>
+          <w:color w:val="FF0000"/>
+        </w:rPr>
+        <w:t>(Nha sĩ làm việc trong khoảng thời gian từ 7h30 đến 12h và 13h đến 17h)</w:t>
+      </w:r>
+    </w:p>
+    <w:p>
+      <w:r>
+        <w:rPr>
+          <w:b/>
         </w:rPr>
         <w:t>Bảng LichHen</w:t>
+      </w:r>
+      <w:r>
+        <w:rPr>
+          <w:b/>
+        </w:rPr>
+        <w:t xml:space="preserve"> APPOINTMENT</w:t>
       </w:r>
     </w:p>
     <w:p>
@@ -255,6 +2363,9 @@
       <w:r>
         <w:t>varchar(50)</w:t>
       </w:r>
+      <w:r>
+        <w:t xml:space="preserve"> appointmentID</w:t>
+      </w:r>
     </w:p>
     <w:p>
       <w:r>
@@ -264,6 +2375,12 @@
       <w:r>
         <w:t>: varchar(50)</w:t>
       </w:r>
+      <w:r>
+        <w:t xml:space="preserve"> </w:t>
+      </w:r>
+      <w:r>
+        <w:t>patientsID</w:t>
+      </w:r>
     </w:p>
     <w:p>
       <w:r>
@@ -275,8 +2392,16 @@
       <w:r>
         <w:t>: varchar(50)</w:t>
       </w:r>
-    </w:p>
-    <w:p>
+      <w:r>
+        <w:t xml:space="preserve"> userID</w:t>
+      </w:r>
+    </w:p>
+    <w:p>
+      <w:pPr>
+        <w:rPr>
+          <w:color w:val="FF0000"/>
+        </w:rPr>
+      </w:pPr>
       <w:r>
         <w:tab/>
         <w:t>ngayHen</w:t>
@@ -287,6 +2412,18 @@
       <w:r>
         <w:t>: Date</w:t>
       </w:r>
+      <w:r>
+        <w:t xml:space="preserve"> appointmentDate</w:t>
+      </w:r>
+      <w:r>
+        <w:t xml:space="preserve"> </w:t>
+      </w:r>
+      <w:r>
+        <w:rPr>
+          <w:color w:val="FF0000"/>
+        </w:rPr>
+        <w:t>(&gt;ngày hiện tại)</w:t>
+      </w:r>
     </w:p>
     <w:p>
       <w:r>
@@ -296,6 +2433,9 @@
       <w:r>
         <w:t>: Time</w:t>
       </w:r>
+      <w:r>
+        <w:t xml:space="preserve"> startTime</w:t>
+      </w:r>
     </w:p>
     <w:p>
       <w:r>
@@ -305,10 +2445,14 @@
       <w:r>
         <w:t>: Time</w:t>
       </w:r>
-    </w:p>
-    <w:p>
-      <w:pPr>
-        <w:rPr>
+      <w:r>
+        <w:t xml:space="preserve"> endTime</w:t>
+      </w:r>
+    </w:p>
+    <w:p>
+      <w:pPr>
+        <w:rPr>
+          <w:color w:val="FF0000"/>
           <w:lang w:val="vi-VN"/>
         </w:rPr>
       </w:pPr>
@@ -317,10 +2461,1165 @@
         <w:t>trangThai</w:t>
       </w:r>
       <w:r>
-        <w:t>: bit</w:t>
-      </w:r>
-    </w:p>
-    <w:p/>
+        <w:t xml:space="preserve">: </w:t>
+      </w:r>
+      <w:r>
+        <w:rPr>
+          <w:color w:val="FF0000"/>
+        </w:rPr>
+        <w:t>nvarchar</w:t>
+      </w:r>
+      <w:r>
+        <w:t xml:space="preserve">(50) </w:t>
+      </w:r>
+      <w:r>
+        <w:t>status</w:t>
+      </w:r>
+      <w:r>
+        <w:t xml:space="preserve"> </w:t>
+      </w:r>
+      <w:r>
+        <w:rPr>
+          <w:color w:val="FF0000"/>
+        </w:rPr>
+        <w:t>(1-đặt hẹn, 0-huỷ hẹn)</w:t>
+      </w:r>
+    </w:p>
+    <w:p>
+      <w:pPr>
+        <w:autoSpaceDE w:val="0"/>
+        <w:autoSpaceDN w:val="0"/>
+        <w:adjustRightInd w:val="0"/>
+        <w:spacing w:after="0" w:line="240" w:lineRule="auto"/>
+        <w:contextualSpacing w:val="0"/>
+        <w:jc w:val="left"/>
+        <w:rPr>
+          <w:rFonts w:ascii="Cascadia Mono" w:hAnsi="Cascadia Mono" w:cs="Cascadia Mono"/>
+          <w:color w:val="000000"/>
+          <w:sz w:val="19"/>
+          <w:szCs w:val="19"/>
+        </w:rPr>
+      </w:pPr>
+      <w:r>
+        <w:rPr>
+          <w:rFonts w:ascii="Cascadia Mono" w:hAnsi="Cascadia Mono" w:cs="Cascadia Mono"/>
+          <w:color w:val="0000FF"/>
+          <w:sz w:val="19"/>
+          <w:szCs w:val="19"/>
+        </w:rPr>
+        <w:t>CREATE</w:t>
+      </w:r>
+      <w:r>
+        <w:rPr>
+          <w:rFonts w:ascii="Cascadia Mono" w:hAnsi="Cascadia Mono" w:cs="Cascadia Mono"/>
+          <w:color w:val="000000"/>
+          <w:sz w:val="19"/>
+          <w:szCs w:val="19"/>
+        </w:rPr>
+        <w:t xml:space="preserve"> </w:t>
+      </w:r>
+      <w:r>
+        <w:rPr>
+          <w:rFonts w:ascii="Cascadia Mono" w:hAnsi="Cascadia Mono" w:cs="Cascadia Mono"/>
+          <w:color w:val="0000FF"/>
+          <w:sz w:val="19"/>
+          <w:szCs w:val="19"/>
+        </w:rPr>
+        <w:t>TABLE</w:t>
+      </w:r>
+      <w:r>
+        <w:rPr>
+          <w:rFonts w:ascii="Cascadia Mono" w:hAnsi="Cascadia Mono" w:cs="Cascadia Mono"/>
+          <w:color w:val="000000"/>
+          <w:sz w:val="19"/>
+          <w:szCs w:val="19"/>
+        </w:rPr>
+        <w:t xml:space="preserve"> [dbo]</w:t>
+      </w:r>
+      <w:r>
+        <w:rPr>
+          <w:rFonts w:ascii="Cascadia Mono" w:hAnsi="Cascadia Mono" w:cs="Cascadia Mono"/>
+          <w:color w:val="808080"/>
+          <w:sz w:val="19"/>
+          <w:szCs w:val="19"/>
+        </w:rPr>
+        <w:t>.</w:t>
+      </w:r>
+      <w:r>
+        <w:rPr>
+          <w:rFonts w:ascii="Cascadia Mono" w:hAnsi="Cascadia Mono" w:cs="Cascadia Mono"/>
+          <w:color w:val="000000"/>
+          <w:sz w:val="19"/>
+          <w:szCs w:val="19"/>
+        </w:rPr>
+        <w:t>[Appointment]</w:t>
+      </w:r>
+      <w:r>
+        <w:rPr>
+          <w:rFonts w:ascii="Cascadia Mono" w:hAnsi="Cascadia Mono" w:cs="Cascadia Mono"/>
+          <w:color w:val="0000FF"/>
+          <w:sz w:val="19"/>
+          <w:szCs w:val="19"/>
+        </w:rPr>
+        <w:t xml:space="preserve"> </w:t>
+      </w:r>
+      <w:r>
+        <w:rPr>
+          <w:rFonts w:ascii="Cascadia Mono" w:hAnsi="Cascadia Mono" w:cs="Cascadia Mono"/>
+          <w:color w:val="808080"/>
+          <w:sz w:val="19"/>
+          <w:szCs w:val="19"/>
+        </w:rPr>
+        <w:t>(</w:t>
+      </w:r>
+    </w:p>
+    <w:p>
+      <w:pPr>
+        <w:autoSpaceDE w:val="0"/>
+        <w:autoSpaceDN w:val="0"/>
+        <w:adjustRightInd w:val="0"/>
+        <w:spacing w:after="0" w:line="240" w:lineRule="auto"/>
+        <w:contextualSpacing w:val="0"/>
+        <w:jc w:val="left"/>
+        <w:rPr>
+          <w:rFonts w:ascii="Cascadia Mono" w:hAnsi="Cascadia Mono" w:cs="Cascadia Mono"/>
+          <w:color w:val="000000"/>
+          <w:sz w:val="19"/>
+          <w:szCs w:val="19"/>
+        </w:rPr>
+      </w:pPr>
+      <w:r>
+        <w:rPr>
+          <w:rFonts w:ascii="Cascadia Mono" w:hAnsi="Cascadia Mono" w:cs="Cascadia Mono"/>
+          <w:color w:val="000000"/>
+          <w:sz w:val="19"/>
+          <w:szCs w:val="19"/>
+        </w:rPr>
+        <w:t xml:space="preserve">    [appointmentID]   </w:t>
+      </w:r>
+      <w:r>
+        <w:rPr>
+          <w:rFonts w:ascii="Cascadia Mono" w:hAnsi="Cascadia Mono" w:cs="Cascadia Mono"/>
+          <w:color w:val="0000FF"/>
+          <w:sz w:val="19"/>
+          <w:szCs w:val="19"/>
+        </w:rPr>
+        <w:t xml:space="preserve">VARCHAR </w:t>
+      </w:r>
+      <w:r>
+        <w:rPr>
+          <w:rFonts w:ascii="Cascadia Mono" w:hAnsi="Cascadia Mono" w:cs="Cascadia Mono"/>
+          <w:color w:val="808080"/>
+          <w:sz w:val="19"/>
+          <w:szCs w:val="19"/>
+        </w:rPr>
+        <w:t>(</w:t>
+      </w:r>
+      <w:r>
+        <w:rPr>
+          <w:rFonts w:ascii="Cascadia Mono" w:hAnsi="Cascadia Mono" w:cs="Cascadia Mono"/>
+          <w:color w:val="000000"/>
+          <w:sz w:val="19"/>
+          <w:szCs w:val="19"/>
+        </w:rPr>
+        <w:t>50</w:t>
+      </w:r>
+      <w:r>
+        <w:rPr>
+          <w:rFonts w:ascii="Cascadia Mono" w:hAnsi="Cascadia Mono" w:cs="Cascadia Mono"/>
+          <w:color w:val="808080"/>
+          <w:sz w:val="19"/>
+          <w:szCs w:val="19"/>
+        </w:rPr>
+        <w:t>)</w:t>
+      </w:r>
+      <w:r>
+        <w:rPr>
+          <w:rFonts w:ascii="Cascadia Mono" w:hAnsi="Cascadia Mono" w:cs="Cascadia Mono"/>
+          <w:color w:val="000000"/>
+          <w:sz w:val="19"/>
+          <w:szCs w:val="19"/>
+        </w:rPr>
+        <w:t xml:space="preserve"> </w:t>
+      </w:r>
+      <w:r>
+        <w:rPr>
+          <w:rFonts w:ascii="Cascadia Mono" w:hAnsi="Cascadia Mono" w:cs="Cascadia Mono"/>
+          <w:color w:val="808080"/>
+          <w:sz w:val="19"/>
+          <w:szCs w:val="19"/>
+        </w:rPr>
+        <w:t>NOT</w:t>
+      </w:r>
+      <w:r>
+        <w:rPr>
+          <w:rFonts w:ascii="Cascadia Mono" w:hAnsi="Cascadia Mono" w:cs="Cascadia Mono"/>
+          <w:color w:val="000000"/>
+          <w:sz w:val="19"/>
+          <w:szCs w:val="19"/>
+        </w:rPr>
+        <w:t xml:space="preserve"> </w:t>
+      </w:r>
+      <w:r>
+        <w:rPr>
+          <w:rFonts w:ascii="Cascadia Mono" w:hAnsi="Cascadia Mono" w:cs="Cascadia Mono"/>
+          <w:color w:val="808080"/>
+          <w:sz w:val="19"/>
+          <w:szCs w:val="19"/>
+        </w:rPr>
+        <w:t>NULL,</w:t>
+      </w:r>
+    </w:p>
+    <w:p>
+      <w:pPr>
+        <w:autoSpaceDE w:val="0"/>
+        <w:autoSpaceDN w:val="0"/>
+        <w:adjustRightInd w:val="0"/>
+        <w:spacing w:after="0" w:line="240" w:lineRule="auto"/>
+        <w:contextualSpacing w:val="0"/>
+        <w:jc w:val="left"/>
+        <w:rPr>
+          <w:rFonts w:ascii="Cascadia Mono" w:hAnsi="Cascadia Mono" w:cs="Cascadia Mono"/>
+          <w:color w:val="000000"/>
+          <w:sz w:val="19"/>
+          <w:szCs w:val="19"/>
+        </w:rPr>
+      </w:pPr>
+      <w:r>
+        <w:rPr>
+          <w:rFonts w:ascii="Cascadia Mono" w:hAnsi="Cascadia Mono" w:cs="Cascadia Mono"/>
+          <w:color w:val="000000"/>
+          <w:sz w:val="19"/>
+          <w:szCs w:val="19"/>
+        </w:rPr>
+        <w:t xml:space="preserve">    [patientsID]      </w:t>
+      </w:r>
+      <w:r>
+        <w:rPr>
+          <w:rFonts w:ascii="Cascadia Mono" w:hAnsi="Cascadia Mono" w:cs="Cascadia Mono"/>
+          <w:color w:val="0000FF"/>
+          <w:sz w:val="19"/>
+          <w:szCs w:val="19"/>
+        </w:rPr>
+        <w:t xml:space="preserve">VARCHAR </w:t>
+      </w:r>
+      <w:r>
+        <w:rPr>
+          <w:rFonts w:ascii="Cascadia Mono" w:hAnsi="Cascadia Mono" w:cs="Cascadia Mono"/>
+          <w:color w:val="808080"/>
+          <w:sz w:val="19"/>
+          <w:szCs w:val="19"/>
+        </w:rPr>
+        <w:t>(</w:t>
+      </w:r>
+      <w:r>
+        <w:rPr>
+          <w:rFonts w:ascii="Cascadia Mono" w:hAnsi="Cascadia Mono" w:cs="Cascadia Mono"/>
+          <w:color w:val="000000"/>
+          <w:sz w:val="19"/>
+          <w:szCs w:val="19"/>
+        </w:rPr>
+        <w:t>50</w:t>
+      </w:r>
+      <w:r>
+        <w:rPr>
+          <w:rFonts w:ascii="Cascadia Mono" w:hAnsi="Cascadia Mono" w:cs="Cascadia Mono"/>
+          <w:color w:val="808080"/>
+          <w:sz w:val="19"/>
+          <w:szCs w:val="19"/>
+        </w:rPr>
+        <w:t>)</w:t>
+      </w:r>
+      <w:r>
+        <w:rPr>
+          <w:rFonts w:ascii="Cascadia Mono" w:hAnsi="Cascadia Mono" w:cs="Cascadia Mono"/>
+          <w:color w:val="000000"/>
+          <w:sz w:val="19"/>
+          <w:szCs w:val="19"/>
+        </w:rPr>
+        <w:t xml:space="preserve"> </w:t>
+      </w:r>
+      <w:r>
+        <w:rPr>
+          <w:rFonts w:ascii="Cascadia Mono" w:hAnsi="Cascadia Mono" w:cs="Cascadia Mono"/>
+          <w:color w:val="808080"/>
+          <w:sz w:val="19"/>
+          <w:szCs w:val="19"/>
+        </w:rPr>
+        <w:t>NULL,</w:t>
+      </w:r>
+    </w:p>
+    <w:p>
+      <w:pPr>
+        <w:autoSpaceDE w:val="0"/>
+        <w:autoSpaceDN w:val="0"/>
+        <w:adjustRightInd w:val="0"/>
+        <w:spacing w:after="0" w:line="240" w:lineRule="auto"/>
+        <w:contextualSpacing w:val="0"/>
+        <w:jc w:val="left"/>
+        <w:rPr>
+          <w:rFonts w:ascii="Cascadia Mono" w:hAnsi="Cascadia Mono" w:cs="Cascadia Mono"/>
+          <w:color w:val="000000"/>
+          <w:sz w:val="19"/>
+          <w:szCs w:val="19"/>
+        </w:rPr>
+      </w:pPr>
+      <w:r>
+        <w:rPr>
+          <w:rFonts w:ascii="Cascadia Mono" w:hAnsi="Cascadia Mono" w:cs="Cascadia Mono"/>
+          <w:color w:val="000000"/>
+          <w:sz w:val="19"/>
+          <w:szCs w:val="19"/>
+        </w:rPr>
+        <w:t xml:space="preserve">    [userID]          </w:t>
+      </w:r>
+      <w:r>
+        <w:rPr>
+          <w:rFonts w:ascii="Cascadia Mono" w:hAnsi="Cascadia Mono" w:cs="Cascadia Mono"/>
+          <w:color w:val="0000FF"/>
+          <w:sz w:val="19"/>
+          <w:szCs w:val="19"/>
+        </w:rPr>
+        <w:t xml:space="preserve">VARCHAR </w:t>
+      </w:r>
+      <w:r>
+        <w:rPr>
+          <w:rFonts w:ascii="Cascadia Mono" w:hAnsi="Cascadia Mono" w:cs="Cascadia Mono"/>
+          <w:color w:val="808080"/>
+          <w:sz w:val="19"/>
+          <w:szCs w:val="19"/>
+        </w:rPr>
+        <w:t>(</w:t>
+      </w:r>
+      <w:r>
+        <w:rPr>
+          <w:rFonts w:ascii="Cascadia Mono" w:hAnsi="Cascadia Mono" w:cs="Cascadia Mono"/>
+          <w:color w:val="000000"/>
+          <w:sz w:val="19"/>
+          <w:szCs w:val="19"/>
+        </w:rPr>
+        <w:t>50</w:t>
+      </w:r>
+      <w:r>
+        <w:rPr>
+          <w:rFonts w:ascii="Cascadia Mono" w:hAnsi="Cascadia Mono" w:cs="Cascadia Mono"/>
+          <w:color w:val="808080"/>
+          <w:sz w:val="19"/>
+          <w:szCs w:val="19"/>
+        </w:rPr>
+        <w:t>)</w:t>
+      </w:r>
+      <w:r>
+        <w:rPr>
+          <w:rFonts w:ascii="Cascadia Mono" w:hAnsi="Cascadia Mono" w:cs="Cascadia Mono"/>
+          <w:color w:val="000000"/>
+          <w:sz w:val="19"/>
+          <w:szCs w:val="19"/>
+        </w:rPr>
+        <w:t xml:space="preserve"> </w:t>
+      </w:r>
+      <w:r>
+        <w:rPr>
+          <w:rFonts w:ascii="Cascadia Mono" w:hAnsi="Cascadia Mono" w:cs="Cascadia Mono"/>
+          <w:color w:val="808080"/>
+          <w:sz w:val="19"/>
+          <w:szCs w:val="19"/>
+        </w:rPr>
+        <w:t>NULL,</w:t>
+      </w:r>
+    </w:p>
+    <w:p>
+      <w:pPr>
+        <w:autoSpaceDE w:val="0"/>
+        <w:autoSpaceDN w:val="0"/>
+        <w:adjustRightInd w:val="0"/>
+        <w:spacing w:after="0" w:line="240" w:lineRule="auto"/>
+        <w:contextualSpacing w:val="0"/>
+        <w:jc w:val="left"/>
+        <w:rPr>
+          <w:rFonts w:ascii="Cascadia Mono" w:hAnsi="Cascadia Mono" w:cs="Cascadia Mono"/>
+          <w:color w:val="000000"/>
+          <w:sz w:val="19"/>
+          <w:szCs w:val="19"/>
+        </w:rPr>
+      </w:pPr>
+      <w:r>
+        <w:rPr>
+          <w:rFonts w:ascii="Cascadia Mono" w:hAnsi="Cascadia Mono" w:cs="Cascadia Mono"/>
+          <w:color w:val="000000"/>
+          <w:sz w:val="19"/>
+          <w:szCs w:val="19"/>
+        </w:rPr>
+        <w:t xml:space="preserve">    [appointmentDate] </w:t>
+      </w:r>
+      <w:r>
+        <w:rPr>
+          <w:rFonts w:ascii="Cascadia Mono" w:hAnsi="Cascadia Mono" w:cs="Cascadia Mono"/>
+          <w:color w:val="0000FF"/>
+          <w:sz w:val="19"/>
+          <w:szCs w:val="19"/>
+        </w:rPr>
+        <w:t>DATE</w:t>
+      </w:r>
+      <w:r>
+        <w:rPr>
+          <w:rFonts w:ascii="Cascadia Mono" w:hAnsi="Cascadia Mono" w:cs="Cascadia Mono"/>
+          <w:color w:val="000000"/>
+          <w:sz w:val="19"/>
+          <w:szCs w:val="19"/>
+        </w:rPr>
+        <w:t xml:space="preserve">         </w:t>
+      </w:r>
+      <w:r>
+        <w:rPr>
+          <w:rFonts w:ascii="Cascadia Mono" w:hAnsi="Cascadia Mono" w:cs="Cascadia Mono"/>
+          <w:color w:val="808080"/>
+          <w:sz w:val="19"/>
+          <w:szCs w:val="19"/>
+        </w:rPr>
+        <w:t>NULL,</w:t>
+      </w:r>
+    </w:p>
+    <w:p>
+      <w:pPr>
+        <w:autoSpaceDE w:val="0"/>
+        <w:autoSpaceDN w:val="0"/>
+        <w:adjustRightInd w:val="0"/>
+        <w:spacing w:after="0" w:line="240" w:lineRule="auto"/>
+        <w:contextualSpacing w:val="0"/>
+        <w:jc w:val="left"/>
+        <w:rPr>
+          <w:rFonts w:ascii="Cascadia Mono" w:hAnsi="Cascadia Mono" w:cs="Cascadia Mono"/>
+          <w:color w:val="000000"/>
+          <w:sz w:val="19"/>
+          <w:szCs w:val="19"/>
+        </w:rPr>
+      </w:pPr>
+      <w:r>
+        <w:rPr>
+          <w:rFonts w:ascii="Cascadia Mono" w:hAnsi="Cascadia Mono" w:cs="Cascadia Mono"/>
+          <w:color w:val="000000"/>
+          <w:sz w:val="19"/>
+          <w:szCs w:val="19"/>
+        </w:rPr>
+        <w:t xml:space="preserve">    [startTime]       </w:t>
+      </w:r>
+      <w:r>
+        <w:rPr>
+          <w:rFonts w:ascii="Cascadia Mono" w:hAnsi="Cascadia Mono" w:cs="Cascadia Mono"/>
+          <w:color w:val="0000FF"/>
+          <w:sz w:val="19"/>
+          <w:szCs w:val="19"/>
+        </w:rPr>
+        <w:t xml:space="preserve">TIME </w:t>
+      </w:r>
+      <w:r>
+        <w:rPr>
+          <w:rFonts w:ascii="Cascadia Mono" w:hAnsi="Cascadia Mono" w:cs="Cascadia Mono"/>
+          <w:color w:val="808080"/>
+          <w:sz w:val="19"/>
+          <w:szCs w:val="19"/>
+        </w:rPr>
+        <w:t>(</w:t>
+      </w:r>
+      <w:r>
+        <w:rPr>
+          <w:rFonts w:ascii="Cascadia Mono" w:hAnsi="Cascadia Mono" w:cs="Cascadia Mono"/>
+          <w:color w:val="000000"/>
+          <w:sz w:val="19"/>
+          <w:szCs w:val="19"/>
+        </w:rPr>
+        <w:t>7</w:t>
+      </w:r>
+      <w:r>
+        <w:rPr>
+          <w:rFonts w:ascii="Cascadia Mono" w:hAnsi="Cascadia Mono" w:cs="Cascadia Mono"/>
+          <w:color w:val="808080"/>
+          <w:sz w:val="19"/>
+          <w:szCs w:val="19"/>
+        </w:rPr>
+        <w:t>)</w:t>
+      </w:r>
+      <w:r>
+        <w:rPr>
+          <w:rFonts w:ascii="Cascadia Mono" w:hAnsi="Cascadia Mono" w:cs="Cascadia Mono"/>
+          <w:color w:val="000000"/>
+          <w:sz w:val="19"/>
+          <w:szCs w:val="19"/>
+        </w:rPr>
+        <w:t xml:space="preserve">     </w:t>
+      </w:r>
+      <w:r>
+        <w:rPr>
+          <w:rFonts w:ascii="Cascadia Mono" w:hAnsi="Cascadia Mono" w:cs="Cascadia Mono"/>
+          <w:color w:val="808080"/>
+          <w:sz w:val="19"/>
+          <w:szCs w:val="19"/>
+        </w:rPr>
+        <w:t>NULL,</w:t>
+      </w:r>
+    </w:p>
+    <w:p>
+      <w:pPr>
+        <w:autoSpaceDE w:val="0"/>
+        <w:autoSpaceDN w:val="0"/>
+        <w:adjustRightInd w:val="0"/>
+        <w:spacing w:after="0" w:line="240" w:lineRule="auto"/>
+        <w:contextualSpacing w:val="0"/>
+        <w:jc w:val="left"/>
+        <w:rPr>
+          <w:rFonts w:ascii="Cascadia Mono" w:hAnsi="Cascadia Mono" w:cs="Cascadia Mono"/>
+          <w:color w:val="000000"/>
+          <w:sz w:val="19"/>
+          <w:szCs w:val="19"/>
+        </w:rPr>
+      </w:pPr>
+      <w:r>
+        <w:rPr>
+          <w:rFonts w:ascii="Cascadia Mono" w:hAnsi="Cascadia Mono" w:cs="Cascadia Mono"/>
+          <w:color w:val="000000"/>
+          <w:sz w:val="19"/>
+          <w:szCs w:val="19"/>
+        </w:rPr>
+        <w:t xml:space="preserve">    [endTime]         </w:t>
+      </w:r>
+      <w:r>
+        <w:rPr>
+          <w:rFonts w:ascii="Cascadia Mono" w:hAnsi="Cascadia Mono" w:cs="Cascadia Mono"/>
+          <w:color w:val="0000FF"/>
+          <w:sz w:val="19"/>
+          <w:szCs w:val="19"/>
+        </w:rPr>
+        <w:t xml:space="preserve">TIME </w:t>
+      </w:r>
+      <w:r>
+        <w:rPr>
+          <w:rFonts w:ascii="Cascadia Mono" w:hAnsi="Cascadia Mono" w:cs="Cascadia Mono"/>
+          <w:color w:val="808080"/>
+          <w:sz w:val="19"/>
+          <w:szCs w:val="19"/>
+        </w:rPr>
+        <w:t>(</w:t>
+      </w:r>
+      <w:r>
+        <w:rPr>
+          <w:rFonts w:ascii="Cascadia Mono" w:hAnsi="Cascadia Mono" w:cs="Cascadia Mono"/>
+          <w:color w:val="000000"/>
+          <w:sz w:val="19"/>
+          <w:szCs w:val="19"/>
+        </w:rPr>
+        <w:t>7</w:t>
+      </w:r>
+      <w:r>
+        <w:rPr>
+          <w:rFonts w:ascii="Cascadia Mono" w:hAnsi="Cascadia Mono" w:cs="Cascadia Mono"/>
+          <w:color w:val="808080"/>
+          <w:sz w:val="19"/>
+          <w:szCs w:val="19"/>
+        </w:rPr>
+        <w:t>)</w:t>
+      </w:r>
+      <w:r>
+        <w:rPr>
+          <w:rFonts w:ascii="Cascadia Mono" w:hAnsi="Cascadia Mono" w:cs="Cascadia Mono"/>
+          <w:color w:val="000000"/>
+          <w:sz w:val="19"/>
+          <w:szCs w:val="19"/>
+        </w:rPr>
+        <w:t xml:space="preserve">     </w:t>
+      </w:r>
+      <w:r>
+        <w:rPr>
+          <w:rFonts w:ascii="Cascadia Mono" w:hAnsi="Cascadia Mono" w:cs="Cascadia Mono"/>
+          <w:color w:val="808080"/>
+          <w:sz w:val="19"/>
+          <w:szCs w:val="19"/>
+        </w:rPr>
+        <w:t>NULL,</w:t>
+      </w:r>
+    </w:p>
+    <w:p>
+      <w:pPr>
+        <w:autoSpaceDE w:val="0"/>
+        <w:autoSpaceDN w:val="0"/>
+        <w:adjustRightInd w:val="0"/>
+        <w:spacing w:after="0" w:line="240" w:lineRule="auto"/>
+        <w:contextualSpacing w:val="0"/>
+        <w:jc w:val="left"/>
+        <w:rPr>
+          <w:rFonts w:ascii="Cascadia Mono" w:hAnsi="Cascadia Mono" w:cs="Cascadia Mono"/>
+          <w:color w:val="000000"/>
+          <w:sz w:val="19"/>
+          <w:szCs w:val="19"/>
+        </w:rPr>
+      </w:pPr>
+      <w:r>
+        <w:rPr>
+          <w:rFonts w:ascii="Cascadia Mono" w:hAnsi="Cascadia Mono" w:cs="Cascadia Mono"/>
+          <w:color w:val="000000"/>
+          <w:sz w:val="19"/>
+          <w:szCs w:val="19"/>
+        </w:rPr>
+        <w:t xml:space="preserve">    [status]          </w:t>
+      </w:r>
+      <w:r>
+        <w:rPr>
+          <w:rFonts w:ascii="Cascadia Mono" w:hAnsi="Cascadia Mono" w:cs="Cascadia Mono"/>
+          <w:color w:val="0000FF"/>
+          <w:sz w:val="19"/>
+          <w:szCs w:val="19"/>
+        </w:rPr>
+        <w:t>NVARCHAR</w:t>
+      </w:r>
+      <w:r>
+        <w:rPr>
+          <w:rFonts w:ascii="Cascadia Mono" w:hAnsi="Cascadia Mono" w:cs="Cascadia Mono"/>
+          <w:color w:val="808080"/>
+          <w:sz w:val="19"/>
+          <w:szCs w:val="19"/>
+        </w:rPr>
+        <w:t>(</w:t>
+      </w:r>
+      <w:r>
+        <w:rPr>
+          <w:rFonts w:ascii="Cascadia Mono" w:hAnsi="Cascadia Mono" w:cs="Cascadia Mono"/>
+          <w:color w:val="000000"/>
+          <w:sz w:val="19"/>
+          <w:szCs w:val="19"/>
+        </w:rPr>
+        <w:t>50</w:t>
+      </w:r>
+      <w:r>
+        <w:rPr>
+          <w:rFonts w:ascii="Cascadia Mono" w:hAnsi="Cascadia Mono" w:cs="Cascadia Mono"/>
+          <w:color w:val="808080"/>
+          <w:sz w:val="19"/>
+          <w:szCs w:val="19"/>
+        </w:rPr>
+        <w:t>)</w:t>
+      </w:r>
+      <w:r>
+        <w:rPr>
+          <w:rFonts w:ascii="Cascadia Mono" w:hAnsi="Cascadia Mono" w:cs="Cascadia Mono"/>
+          <w:color w:val="000000"/>
+          <w:sz w:val="19"/>
+          <w:szCs w:val="19"/>
+        </w:rPr>
+        <w:t xml:space="preserve">          </w:t>
+      </w:r>
+      <w:r>
+        <w:rPr>
+          <w:rFonts w:ascii="Cascadia Mono" w:hAnsi="Cascadia Mono" w:cs="Cascadia Mono"/>
+          <w:color w:val="808080"/>
+          <w:sz w:val="19"/>
+          <w:szCs w:val="19"/>
+        </w:rPr>
+        <w:t>NULL,</w:t>
+      </w:r>
+    </w:p>
+    <w:p>
+      <w:pPr>
+        <w:autoSpaceDE w:val="0"/>
+        <w:autoSpaceDN w:val="0"/>
+        <w:adjustRightInd w:val="0"/>
+        <w:spacing w:after="0" w:line="240" w:lineRule="auto"/>
+        <w:contextualSpacing w:val="0"/>
+        <w:jc w:val="left"/>
+        <w:rPr>
+          <w:rFonts w:ascii="Cascadia Mono" w:hAnsi="Cascadia Mono" w:cs="Cascadia Mono"/>
+          <w:color w:val="000000"/>
+          <w:sz w:val="19"/>
+          <w:szCs w:val="19"/>
+        </w:rPr>
+      </w:pPr>
+      <w:r>
+        <w:rPr>
+          <w:rFonts w:ascii="Cascadia Mono" w:hAnsi="Cascadia Mono" w:cs="Cascadia Mono"/>
+          <w:color w:val="000000"/>
+          <w:sz w:val="19"/>
+          <w:szCs w:val="19"/>
+        </w:rPr>
+        <w:t xml:space="preserve">    </w:t>
+      </w:r>
+      <w:r>
+        <w:rPr>
+          <w:rFonts w:ascii="Cascadia Mono" w:hAnsi="Cascadia Mono" w:cs="Cascadia Mono"/>
+          <w:color w:val="0000FF"/>
+          <w:sz w:val="19"/>
+          <w:szCs w:val="19"/>
+        </w:rPr>
+        <w:t>PRIMARY</w:t>
+      </w:r>
+      <w:r>
+        <w:rPr>
+          <w:rFonts w:ascii="Cascadia Mono" w:hAnsi="Cascadia Mono" w:cs="Cascadia Mono"/>
+          <w:color w:val="000000"/>
+          <w:sz w:val="19"/>
+          <w:szCs w:val="19"/>
+        </w:rPr>
+        <w:t xml:space="preserve"> </w:t>
+      </w:r>
+      <w:r>
+        <w:rPr>
+          <w:rFonts w:ascii="Cascadia Mono" w:hAnsi="Cascadia Mono" w:cs="Cascadia Mono"/>
+          <w:color w:val="0000FF"/>
+          <w:sz w:val="19"/>
+          <w:szCs w:val="19"/>
+        </w:rPr>
+        <w:t>KEY</w:t>
+      </w:r>
+      <w:r>
+        <w:rPr>
+          <w:rFonts w:ascii="Cascadia Mono" w:hAnsi="Cascadia Mono" w:cs="Cascadia Mono"/>
+          <w:color w:val="000000"/>
+          <w:sz w:val="19"/>
+          <w:szCs w:val="19"/>
+        </w:rPr>
+        <w:t xml:space="preserve"> </w:t>
+      </w:r>
+      <w:r>
+        <w:rPr>
+          <w:rFonts w:ascii="Cascadia Mono" w:hAnsi="Cascadia Mono" w:cs="Cascadia Mono"/>
+          <w:color w:val="0000FF"/>
+          <w:sz w:val="19"/>
+          <w:szCs w:val="19"/>
+        </w:rPr>
+        <w:t xml:space="preserve">CLUSTERED </w:t>
+      </w:r>
+      <w:r>
+        <w:rPr>
+          <w:rFonts w:ascii="Cascadia Mono" w:hAnsi="Cascadia Mono" w:cs="Cascadia Mono"/>
+          <w:color w:val="808080"/>
+          <w:sz w:val="19"/>
+          <w:szCs w:val="19"/>
+        </w:rPr>
+        <w:t>(</w:t>
+      </w:r>
+      <w:r>
+        <w:rPr>
+          <w:rFonts w:ascii="Cascadia Mono" w:hAnsi="Cascadia Mono" w:cs="Cascadia Mono"/>
+          <w:color w:val="000000"/>
+          <w:sz w:val="19"/>
+          <w:szCs w:val="19"/>
+        </w:rPr>
+        <w:t xml:space="preserve">[appointmentID] </w:t>
+      </w:r>
+      <w:r>
+        <w:rPr>
+          <w:rFonts w:ascii="Cascadia Mono" w:hAnsi="Cascadia Mono" w:cs="Cascadia Mono"/>
+          <w:color w:val="0000FF"/>
+          <w:sz w:val="19"/>
+          <w:szCs w:val="19"/>
+        </w:rPr>
+        <w:t>ASC</w:t>
+      </w:r>
+      <w:r>
+        <w:rPr>
+          <w:rFonts w:ascii="Cascadia Mono" w:hAnsi="Cascadia Mono" w:cs="Cascadia Mono"/>
+          <w:color w:val="808080"/>
+          <w:sz w:val="19"/>
+          <w:szCs w:val="19"/>
+        </w:rPr>
+        <w:t>),</w:t>
+      </w:r>
+    </w:p>
+    <w:p>
+      <w:pPr>
+        <w:autoSpaceDE w:val="0"/>
+        <w:autoSpaceDN w:val="0"/>
+        <w:adjustRightInd w:val="0"/>
+        <w:spacing w:after="0" w:line="240" w:lineRule="auto"/>
+        <w:contextualSpacing w:val="0"/>
+        <w:jc w:val="left"/>
+        <w:rPr>
+          <w:rFonts w:ascii="Cascadia Mono" w:hAnsi="Cascadia Mono" w:cs="Cascadia Mono"/>
+          <w:color w:val="000000"/>
+          <w:sz w:val="19"/>
+          <w:szCs w:val="19"/>
+        </w:rPr>
+      </w:pPr>
+      <w:r>
+        <w:rPr>
+          <w:rFonts w:ascii="Cascadia Mono" w:hAnsi="Cascadia Mono" w:cs="Cascadia Mono"/>
+          <w:color w:val="000000"/>
+          <w:sz w:val="19"/>
+          <w:szCs w:val="19"/>
+        </w:rPr>
+        <w:t xml:space="preserve">    </w:t>
+      </w:r>
+      <w:r>
+        <w:rPr>
+          <w:rFonts w:ascii="Cascadia Mono" w:hAnsi="Cascadia Mono" w:cs="Cascadia Mono"/>
+          <w:color w:val="0000FF"/>
+          <w:sz w:val="19"/>
+          <w:szCs w:val="19"/>
+        </w:rPr>
+        <w:t>CONSTRAINT</w:t>
+      </w:r>
+      <w:r>
+        <w:rPr>
+          <w:rFonts w:ascii="Cascadia Mono" w:hAnsi="Cascadia Mono" w:cs="Cascadia Mono"/>
+          <w:color w:val="000000"/>
+          <w:sz w:val="19"/>
+          <w:szCs w:val="19"/>
+        </w:rPr>
+        <w:t xml:space="preserve"> [fk_patientsID] </w:t>
+      </w:r>
+      <w:r>
+        <w:rPr>
+          <w:rFonts w:ascii="Cascadia Mono" w:hAnsi="Cascadia Mono" w:cs="Cascadia Mono"/>
+          <w:color w:val="0000FF"/>
+          <w:sz w:val="19"/>
+          <w:szCs w:val="19"/>
+        </w:rPr>
+        <w:t>FOREIGN</w:t>
+      </w:r>
+      <w:r>
+        <w:rPr>
+          <w:rFonts w:ascii="Cascadia Mono" w:hAnsi="Cascadia Mono" w:cs="Cascadia Mono"/>
+          <w:color w:val="000000"/>
+          <w:sz w:val="19"/>
+          <w:szCs w:val="19"/>
+        </w:rPr>
+        <w:t xml:space="preserve"> </w:t>
+      </w:r>
+      <w:r>
+        <w:rPr>
+          <w:rFonts w:ascii="Cascadia Mono" w:hAnsi="Cascadia Mono" w:cs="Cascadia Mono"/>
+          <w:color w:val="0000FF"/>
+          <w:sz w:val="19"/>
+          <w:szCs w:val="19"/>
+        </w:rPr>
+        <w:t xml:space="preserve">KEY </w:t>
+      </w:r>
+      <w:r>
+        <w:rPr>
+          <w:rFonts w:ascii="Cascadia Mono" w:hAnsi="Cascadia Mono" w:cs="Cascadia Mono"/>
+          <w:color w:val="808080"/>
+          <w:sz w:val="19"/>
+          <w:szCs w:val="19"/>
+        </w:rPr>
+        <w:t>(</w:t>
+      </w:r>
+      <w:r>
+        <w:rPr>
+          <w:rFonts w:ascii="Cascadia Mono" w:hAnsi="Cascadia Mono" w:cs="Cascadia Mono"/>
+          <w:color w:val="000000"/>
+          <w:sz w:val="19"/>
+          <w:szCs w:val="19"/>
+        </w:rPr>
+        <w:t>[patientsID]</w:t>
+      </w:r>
+      <w:r>
+        <w:rPr>
+          <w:rFonts w:ascii="Cascadia Mono" w:hAnsi="Cascadia Mono" w:cs="Cascadia Mono"/>
+          <w:color w:val="808080"/>
+          <w:sz w:val="19"/>
+          <w:szCs w:val="19"/>
+        </w:rPr>
+        <w:t>)</w:t>
+      </w:r>
+      <w:r>
+        <w:rPr>
+          <w:rFonts w:ascii="Cascadia Mono" w:hAnsi="Cascadia Mono" w:cs="Cascadia Mono"/>
+          <w:color w:val="000000"/>
+          <w:sz w:val="19"/>
+          <w:szCs w:val="19"/>
+        </w:rPr>
+        <w:t xml:space="preserve"> </w:t>
+      </w:r>
+      <w:r>
+        <w:rPr>
+          <w:rFonts w:ascii="Cascadia Mono" w:hAnsi="Cascadia Mono" w:cs="Cascadia Mono"/>
+          <w:color w:val="0000FF"/>
+          <w:sz w:val="19"/>
+          <w:szCs w:val="19"/>
+        </w:rPr>
+        <w:t>REFERENCES</w:t>
+      </w:r>
+      <w:r>
+        <w:rPr>
+          <w:rFonts w:ascii="Cascadia Mono" w:hAnsi="Cascadia Mono" w:cs="Cascadia Mono"/>
+          <w:color w:val="000000"/>
+          <w:sz w:val="19"/>
+          <w:szCs w:val="19"/>
+        </w:rPr>
+        <w:t xml:space="preserve"> [dbo]</w:t>
+      </w:r>
+      <w:r>
+        <w:rPr>
+          <w:rFonts w:ascii="Cascadia Mono" w:hAnsi="Cascadia Mono" w:cs="Cascadia Mono"/>
+          <w:color w:val="808080"/>
+          <w:sz w:val="19"/>
+          <w:szCs w:val="19"/>
+        </w:rPr>
+        <w:t>.</w:t>
+      </w:r>
+      <w:r>
+        <w:rPr>
+          <w:rFonts w:ascii="Cascadia Mono" w:hAnsi="Cascadia Mono" w:cs="Cascadia Mono"/>
+          <w:color w:val="000000"/>
+          <w:sz w:val="19"/>
+          <w:szCs w:val="19"/>
+        </w:rPr>
+        <w:t>[Patients]</w:t>
+      </w:r>
+      <w:r>
+        <w:rPr>
+          <w:rFonts w:ascii="Cascadia Mono" w:hAnsi="Cascadia Mono" w:cs="Cascadia Mono"/>
+          <w:color w:val="0000FF"/>
+          <w:sz w:val="19"/>
+          <w:szCs w:val="19"/>
+        </w:rPr>
+        <w:t xml:space="preserve"> </w:t>
+      </w:r>
+      <w:r>
+        <w:rPr>
+          <w:rFonts w:ascii="Cascadia Mono" w:hAnsi="Cascadia Mono" w:cs="Cascadia Mono"/>
+          <w:color w:val="808080"/>
+          <w:sz w:val="19"/>
+          <w:szCs w:val="19"/>
+        </w:rPr>
+        <w:t>(</w:t>
+      </w:r>
+      <w:r>
+        <w:rPr>
+          <w:rFonts w:ascii="Cascadia Mono" w:hAnsi="Cascadia Mono" w:cs="Cascadia Mono"/>
+          <w:color w:val="000000"/>
+          <w:sz w:val="19"/>
+          <w:szCs w:val="19"/>
+        </w:rPr>
+        <w:t>[patientsID]</w:t>
+      </w:r>
+      <w:r>
+        <w:rPr>
+          <w:rFonts w:ascii="Cascadia Mono" w:hAnsi="Cascadia Mono" w:cs="Cascadia Mono"/>
+          <w:color w:val="808080"/>
+          <w:sz w:val="19"/>
+          <w:szCs w:val="19"/>
+        </w:rPr>
+        <w:t>),</w:t>
+      </w:r>
+    </w:p>
+    <w:p>
+      <w:pPr>
+        <w:autoSpaceDE w:val="0"/>
+        <w:autoSpaceDN w:val="0"/>
+        <w:adjustRightInd w:val="0"/>
+        <w:spacing w:after="0" w:line="240" w:lineRule="auto"/>
+        <w:contextualSpacing w:val="0"/>
+        <w:jc w:val="left"/>
+        <w:rPr>
+          <w:rFonts w:ascii="Cascadia Mono" w:hAnsi="Cascadia Mono" w:cs="Cascadia Mono"/>
+          <w:color w:val="000000"/>
+          <w:sz w:val="19"/>
+          <w:szCs w:val="19"/>
+        </w:rPr>
+      </w:pPr>
+      <w:r>
+        <w:rPr>
+          <w:rFonts w:ascii="Cascadia Mono" w:hAnsi="Cascadia Mono" w:cs="Cascadia Mono"/>
+          <w:color w:val="000000"/>
+          <w:sz w:val="19"/>
+          <w:szCs w:val="19"/>
+        </w:rPr>
+        <w:t xml:space="preserve">    </w:t>
+      </w:r>
+      <w:r>
+        <w:rPr>
+          <w:rFonts w:ascii="Cascadia Mono" w:hAnsi="Cascadia Mono" w:cs="Cascadia Mono"/>
+          <w:color w:val="0000FF"/>
+          <w:sz w:val="19"/>
+          <w:szCs w:val="19"/>
+        </w:rPr>
+        <w:t>CONSTRAINT</w:t>
+      </w:r>
+      <w:r>
+        <w:rPr>
+          <w:rFonts w:ascii="Cascadia Mono" w:hAnsi="Cascadia Mono" w:cs="Cascadia Mono"/>
+          <w:color w:val="000000"/>
+          <w:sz w:val="19"/>
+          <w:szCs w:val="19"/>
+        </w:rPr>
+        <w:t xml:space="preserve"> [fk_userID] </w:t>
+      </w:r>
+      <w:r>
+        <w:rPr>
+          <w:rFonts w:ascii="Cascadia Mono" w:hAnsi="Cascadia Mono" w:cs="Cascadia Mono"/>
+          <w:color w:val="0000FF"/>
+          <w:sz w:val="19"/>
+          <w:szCs w:val="19"/>
+        </w:rPr>
+        <w:t>FOREIGN</w:t>
+      </w:r>
+      <w:r>
+        <w:rPr>
+          <w:rFonts w:ascii="Cascadia Mono" w:hAnsi="Cascadia Mono" w:cs="Cascadia Mono"/>
+          <w:color w:val="000000"/>
+          <w:sz w:val="19"/>
+          <w:szCs w:val="19"/>
+        </w:rPr>
+        <w:t xml:space="preserve"> </w:t>
+      </w:r>
+      <w:r>
+        <w:rPr>
+          <w:rFonts w:ascii="Cascadia Mono" w:hAnsi="Cascadia Mono" w:cs="Cascadia Mono"/>
+          <w:color w:val="0000FF"/>
+          <w:sz w:val="19"/>
+          <w:szCs w:val="19"/>
+        </w:rPr>
+        <w:t xml:space="preserve">KEY </w:t>
+      </w:r>
+      <w:r>
+        <w:rPr>
+          <w:rFonts w:ascii="Cascadia Mono" w:hAnsi="Cascadia Mono" w:cs="Cascadia Mono"/>
+          <w:color w:val="808080"/>
+          <w:sz w:val="19"/>
+          <w:szCs w:val="19"/>
+        </w:rPr>
+        <w:t>(</w:t>
+      </w:r>
+      <w:r>
+        <w:rPr>
+          <w:rFonts w:ascii="Cascadia Mono" w:hAnsi="Cascadia Mono" w:cs="Cascadia Mono"/>
+          <w:color w:val="000000"/>
+          <w:sz w:val="19"/>
+          <w:szCs w:val="19"/>
+        </w:rPr>
+        <w:t>[userID]</w:t>
+      </w:r>
+      <w:r>
+        <w:rPr>
+          <w:rFonts w:ascii="Cascadia Mono" w:hAnsi="Cascadia Mono" w:cs="Cascadia Mono"/>
+          <w:color w:val="808080"/>
+          <w:sz w:val="19"/>
+          <w:szCs w:val="19"/>
+        </w:rPr>
+        <w:t>)</w:t>
+      </w:r>
+      <w:r>
+        <w:rPr>
+          <w:rFonts w:ascii="Cascadia Mono" w:hAnsi="Cascadia Mono" w:cs="Cascadia Mono"/>
+          <w:color w:val="000000"/>
+          <w:sz w:val="19"/>
+          <w:szCs w:val="19"/>
+        </w:rPr>
+        <w:t xml:space="preserve"> </w:t>
+      </w:r>
+      <w:r>
+        <w:rPr>
+          <w:rFonts w:ascii="Cascadia Mono" w:hAnsi="Cascadia Mono" w:cs="Cascadia Mono"/>
+          <w:color w:val="0000FF"/>
+          <w:sz w:val="19"/>
+          <w:szCs w:val="19"/>
+        </w:rPr>
+        <w:t>REFERENCES</w:t>
+      </w:r>
+      <w:r>
+        <w:rPr>
+          <w:rFonts w:ascii="Cascadia Mono" w:hAnsi="Cascadia Mono" w:cs="Cascadia Mono"/>
+          <w:color w:val="000000"/>
+          <w:sz w:val="19"/>
+          <w:szCs w:val="19"/>
+        </w:rPr>
+        <w:t xml:space="preserve"> [dbo]</w:t>
+      </w:r>
+      <w:r>
+        <w:rPr>
+          <w:rFonts w:ascii="Cascadia Mono" w:hAnsi="Cascadia Mono" w:cs="Cascadia Mono"/>
+          <w:color w:val="808080"/>
+          <w:sz w:val="19"/>
+          <w:szCs w:val="19"/>
+        </w:rPr>
+        <w:t>.</w:t>
+      </w:r>
+      <w:r>
+        <w:rPr>
+          <w:rFonts w:ascii="Cascadia Mono" w:hAnsi="Cascadia Mono" w:cs="Cascadia Mono"/>
+          <w:color w:val="000000"/>
+          <w:sz w:val="19"/>
+          <w:szCs w:val="19"/>
+        </w:rPr>
+        <w:t>[Users]</w:t>
+      </w:r>
+      <w:r>
+        <w:rPr>
+          <w:rFonts w:ascii="Cascadia Mono" w:hAnsi="Cascadia Mono" w:cs="Cascadia Mono"/>
+          <w:color w:val="0000FF"/>
+          <w:sz w:val="19"/>
+          <w:szCs w:val="19"/>
+        </w:rPr>
+        <w:t xml:space="preserve"> </w:t>
+      </w:r>
+      <w:r>
+        <w:rPr>
+          <w:rFonts w:ascii="Cascadia Mono" w:hAnsi="Cascadia Mono" w:cs="Cascadia Mono"/>
+          <w:color w:val="808080"/>
+          <w:sz w:val="19"/>
+          <w:szCs w:val="19"/>
+        </w:rPr>
+        <w:t>(</w:t>
+      </w:r>
+      <w:r>
+        <w:rPr>
+          <w:rFonts w:ascii="Cascadia Mono" w:hAnsi="Cascadia Mono" w:cs="Cascadia Mono"/>
+          <w:color w:val="000000"/>
+          <w:sz w:val="19"/>
+          <w:szCs w:val="19"/>
+        </w:rPr>
+        <w:t>[userID]</w:t>
+      </w:r>
+      <w:r>
+        <w:rPr>
+          <w:rFonts w:ascii="Cascadia Mono" w:hAnsi="Cascadia Mono" w:cs="Cascadia Mono"/>
+          <w:color w:val="808080"/>
+          <w:sz w:val="19"/>
+          <w:szCs w:val="19"/>
+        </w:rPr>
+        <w:t>)</w:t>
+      </w:r>
+    </w:p>
+    <w:p>
+      <w:pPr>
+        <w:autoSpaceDE w:val="0"/>
+        <w:autoSpaceDN w:val="0"/>
+        <w:adjustRightInd w:val="0"/>
+        <w:spacing w:after="0" w:line="240" w:lineRule="auto"/>
+        <w:contextualSpacing w:val="0"/>
+        <w:jc w:val="left"/>
+        <w:rPr>
+          <w:rFonts w:ascii="Cascadia Mono" w:hAnsi="Cascadia Mono" w:cs="Cascadia Mono"/>
+          <w:color w:val="000000"/>
+          <w:sz w:val="19"/>
+          <w:szCs w:val="19"/>
+        </w:rPr>
+      </w:pPr>
+      <w:r>
+        <w:rPr>
+          <w:rFonts w:ascii="Cascadia Mono" w:hAnsi="Cascadia Mono" w:cs="Cascadia Mono"/>
+          <w:color w:val="808080"/>
+          <w:sz w:val="19"/>
+          <w:szCs w:val="19"/>
+        </w:rPr>
+        <w:t>);</w:t>
+      </w:r>
+    </w:p>
+    <w:p>
+      <w:pPr>
+        <w:autoSpaceDE w:val="0"/>
+        <w:autoSpaceDN w:val="0"/>
+        <w:adjustRightInd w:val="0"/>
+        <w:spacing w:after="0" w:line="240" w:lineRule="auto"/>
+        <w:contextualSpacing w:val="0"/>
+        <w:jc w:val="left"/>
+        <w:rPr>
+          <w:rFonts w:ascii="Cascadia Mono" w:hAnsi="Cascadia Mono" w:cs="Cascadia Mono"/>
+          <w:color w:val="000000"/>
+          <w:sz w:val="19"/>
+          <w:szCs w:val="19"/>
+        </w:rPr>
+      </w:pPr>
+    </w:p>
     <w:p>
       <w:pPr>
         <w:rPr>
@@ -333,6 +3632,12 @@
         </w:rPr>
         <w:t>Bảng DieuTri</w:t>
       </w:r>
+      <w:r>
+        <w:rPr>
+          <w:b/>
+        </w:rPr>
+        <w:t xml:space="preserve"> TREATMENT</w:t>
+      </w:r>
     </w:p>
     <w:p>
       <w:pPr>
@@ -344,6 +3649,12 @@
       <w:r>
         <w:t>: varchar(50)</w:t>
       </w:r>
+      <w:r>
+        <w:t xml:space="preserve"> </w:t>
+      </w:r>
+      <w:r>
+        <w:t>treatmentID</w:t>
+      </w:r>
     </w:p>
     <w:p>
       <w:pPr>
@@ -355,6 +3666,12 @@
       <w:r>
         <w:t>: varchar(50)</w:t>
       </w:r>
+      <w:r>
+        <w:t xml:space="preserve"> </w:t>
+      </w:r>
+      <w:r>
+        <w:t>patientsID</w:t>
+      </w:r>
     </w:p>
     <w:p>
       <w:pPr>
@@ -366,6 +3683,9 @@
       <w:r>
         <w:t>: varchar(50)</w:t>
       </w:r>
+      <w:r>
+        <w:t xml:space="preserve"> userID</w:t>
+      </w:r>
     </w:p>
     <w:p>
       <w:pPr>
@@ -383,6 +3703,9 @@
       <w:r>
         <w:t>: Date</w:t>
       </w:r>
+      <w:r>
+        <w:t xml:space="preserve"> startDate</w:t>
+      </w:r>
     </w:p>
     <w:p>
       <w:pPr>
@@ -394,17 +3717,43 @@
       <w:r>
         <w:t>: Date</w:t>
       </w:r>
+      <w:r>
+        <w:t xml:space="preserve"> endDate</w:t>
+      </w:r>
     </w:p>
     <w:p>
       <w:pPr>
         <w:ind w:firstLine="720"/>
       </w:pPr>
       <w:r>
-        <w:lastRenderedPageBreak/>
         <w:t>chiTietDieuTri</w:t>
       </w:r>
       <w:r>
-        <w:t>: text</w:t>
+        <w:t xml:space="preserve">: </w:t>
+      </w:r>
+      <w:r>
+        <w:rPr>
+          <w:color w:val="FF0000"/>
+        </w:rPr>
+        <w:t>nvarchar(</w:t>
+      </w:r>
+      <w:r>
+        <w:rPr>
+          <w:color w:val="FF0000"/>
+        </w:rPr>
+        <w:t>max</w:t>
+      </w:r>
+      <w:r>
+        <w:rPr>
+          <w:color w:val="FF0000"/>
+        </w:rPr>
+        <w:t>)</w:t>
+      </w:r>
+      <w:r>
+        <w:t xml:space="preserve">  </w:t>
+      </w:r>
+      <w:r>
+        <w:t>treatmentDetail</w:t>
       </w:r>
     </w:p>
     <w:p>
@@ -418,12 +3767,1179 @@
         <w:t>loiKhuyen</w:t>
       </w:r>
       <w:r>
-        <w:t>: text</w:t>
-      </w:r>
-    </w:p>
-    <w:p>
-      <w:pPr>
-        <w:ind w:firstLine="720"/>
+        <w:t xml:space="preserve">: </w:t>
+      </w:r>
+      <w:r>
+        <w:rPr>
+          <w:color w:val="FF0000"/>
+        </w:rPr>
+        <w:t>nvarchar(</w:t>
+      </w:r>
+      <w:r>
+        <w:rPr>
+          <w:color w:val="FF0000"/>
+        </w:rPr>
+        <w:t>max</w:t>
+      </w:r>
+      <w:r>
+        <w:rPr>
+          <w:color w:val="FF0000"/>
+        </w:rPr>
+        <w:t>)</w:t>
+      </w:r>
+      <w:r>
+        <w:t xml:space="preserve">  </w:t>
+      </w:r>
+      <w:r>
+        <w:t>advice</w:t>
+      </w:r>
+    </w:p>
+    <w:p>
+      <w:pPr>
+        <w:autoSpaceDE w:val="0"/>
+        <w:autoSpaceDN w:val="0"/>
+        <w:adjustRightInd w:val="0"/>
+        <w:spacing w:after="0" w:line="240" w:lineRule="auto"/>
+        <w:contextualSpacing w:val="0"/>
+        <w:jc w:val="left"/>
+        <w:rPr>
+          <w:rFonts w:ascii="Cascadia Mono" w:hAnsi="Cascadia Mono" w:cs="Cascadia Mono"/>
+          <w:color w:val="000000"/>
+          <w:sz w:val="19"/>
+          <w:szCs w:val="19"/>
+        </w:rPr>
+      </w:pPr>
+      <w:r>
+        <w:rPr>
+          <w:rFonts w:ascii="Cascadia Mono" w:hAnsi="Cascadia Mono" w:cs="Cascadia Mono"/>
+          <w:color w:val="0000FF"/>
+          <w:sz w:val="19"/>
+          <w:szCs w:val="19"/>
+        </w:rPr>
+        <w:t>CREATE</w:t>
+      </w:r>
+      <w:r>
+        <w:rPr>
+          <w:rFonts w:ascii="Cascadia Mono" w:hAnsi="Cascadia Mono" w:cs="Cascadia Mono"/>
+          <w:color w:val="000000"/>
+          <w:sz w:val="19"/>
+          <w:szCs w:val="19"/>
+        </w:rPr>
+        <w:t xml:space="preserve"> </w:t>
+      </w:r>
+      <w:r>
+        <w:rPr>
+          <w:rFonts w:ascii="Cascadia Mono" w:hAnsi="Cascadia Mono" w:cs="Cascadia Mono"/>
+          <w:color w:val="0000FF"/>
+          <w:sz w:val="19"/>
+          <w:szCs w:val="19"/>
+        </w:rPr>
+        <w:t>TABLE</w:t>
+      </w:r>
+      <w:r>
+        <w:rPr>
+          <w:rFonts w:ascii="Cascadia Mono" w:hAnsi="Cascadia Mono" w:cs="Cascadia Mono"/>
+          <w:color w:val="000000"/>
+          <w:sz w:val="19"/>
+          <w:szCs w:val="19"/>
+        </w:rPr>
+        <w:t xml:space="preserve"> [dbo]</w:t>
+      </w:r>
+      <w:r>
+        <w:rPr>
+          <w:rFonts w:ascii="Cascadia Mono" w:hAnsi="Cascadia Mono" w:cs="Cascadia Mono"/>
+          <w:color w:val="808080"/>
+          <w:sz w:val="19"/>
+          <w:szCs w:val="19"/>
+        </w:rPr>
+        <w:t>.</w:t>
+      </w:r>
+      <w:r>
+        <w:rPr>
+          <w:rFonts w:ascii="Cascadia Mono" w:hAnsi="Cascadia Mono" w:cs="Cascadia Mono"/>
+          <w:color w:val="000000"/>
+          <w:sz w:val="19"/>
+          <w:szCs w:val="19"/>
+        </w:rPr>
+        <w:t>[Treatment]</w:t>
+      </w:r>
+      <w:r>
+        <w:rPr>
+          <w:rFonts w:ascii="Cascadia Mono" w:hAnsi="Cascadia Mono" w:cs="Cascadia Mono"/>
+          <w:color w:val="0000FF"/>
+          <w:sz w:val="19"/>
+          <w:szCs w:val="19"/>
+        </w:rPr>
+        <w:t xml:space="preserve"> </w:t>
+      </w:r>
+      <w:r>
+        <w:rPr>
+          <w:rFonts w:ascii="Cascadia Mono" w:hAnsi="Cascadia Mono" w:cs="Cascadia Mono"/>
+          <w:color w:val="808080"/>
+          <w:sz w:val="19"/>
+          <w:szCs w:val="19"/>
+        </w:rPr>
+        <w:t>(</w:t>
+      </w:r>
+    </w:p>
+    <w:p>
+      <w:pPr>
+        <w:autoSpaceDE w:val="0"/>
+        <w:autoSpaceDN w:val="0"/>
+        <w:adjustRightInd w:val="0"/>
+        <w:spacing w:after="0" w:line="240" w:lineRule="auto"/>
+        <w:contextualSpacing w:val="0"/>
+        <w:jc w:val="left"/>
+        <w:rPr>
+          <w:rFonts w:ascii="Cascadia Mono" w:hAnsi="Cascadia Mono" w:cs="Cascadia Mono"/>
+          <w:color w:val="000000"/>
+          <w:sz w:val="19"/>
+          <w:szCs w:val="19"/>
+        </w:rPr>
+      </w:pPr>
+      <w:r>
+        <w:rPr>
+          <w:rFonts w:ascii="Cascadia Mono" w:hAnsi="Cascadia Mono" w:cs="Cascadia Mono"/>
+          <w:color w:val="000000"/>
+          <w:sz w:val="19"/>
+          <w:szCs w:val="19"/>
+        </w:rPr>
+        <w:t xml:space="preserve">    [treatmentID]     </w:t>
+      </w:r>
+      <w:r>
+        <w:rPr>
+          <w:rFonts w:ascii="Cascadia Mono" w:hAnsi="Cascadia Mono" w:cs="Cascadia Mono"/>
+          <w:color w:val="0000FF"/>
+          <w:sz w:val="19"/>
+          <w:szCs w:val="19"/>
+        </w:rPr>
+        <w:t xml:space="preserve">VARCHAR </w:t>
+      </w:r>
+      <w:r>
+        <w:rPr>
+          <w:rFonts w:ascii="Cascadia Mono" w:hAnsi="Cascadia Mono" w:cs="Cascadia Mono"/>
+          <w:color w:val="808080"/>
+          <w:sz w:val="19"/>
+          <w:szCs w:val="19"/>
+        </w:rPr>
+        <w:t>(</w:t>
+      </w:r>
+      <w:r>
+        <w:rPr>
+          <w:rFonts w:ascii="Cascadia Mono" w:hAnsi="Cascadia Mono" w:cs="Cascadia Mono"/>
+          <w:color w:val="000000"/>
+          <w:sz w:val="19"/>
+          <w:szCs w:val="19"/>
+        </w:rPr>
+        <w:t>50</w:t>
+      </w:r>
+      <w:r>
+        <w:rPr>
+          <w:rFonts w:ascii="Cascadia Mono" w:hAnsi="Cascadia Mono" w:cs="Cascadia Mono"/>
+          <w:color w:val="808080"/>
+          <w:sz w:val="19"/>
+          <w:szCs w:val="19"/>
+        </w:rPr>
+        <w:t>)</w:t>
+      </w:r>
+      <w:r>
+        <w:rPr>
+          <w:rFonts w:ascii="Cascadia Mono" w:hAnsi="Cascadia Mono" w:cs="Cascadia Mono"/>
+          <w:color w:val="000000"/>
+          <w:sz w:val="19"/>
+          <w:szCs w:val="19"/>
+        </w:rPr>
+        <w:t xml:space="preserve"> </w:t>
+      </w:r>
+      <w:r>
+        <w:rPr>
+          <w:rFonts w:ascii="Cascadia Mono" w:hAnsi="Cascadia Mono" w:cs="Cascadia Mono"/>
+          <w:color w:val="808080"/>
+          <w:sz w:val="19"/>
+          <w:szCs w:val="19"/>
+        </w:rPr>
+        <w:t>NOT</w:t>
+      </w:r>
+      <w:r>
+        <w:rPr>
+          <w:rFonts w:ascii="Cascadia Mono" w:hAnsi="Cascadia Mono" w:cs="Cascadia Mono"/>
+          <w:color w:val="000000"/>
+          <w:sz w:val="19"/>
+          <w:szCs w:val="19"/>
+        </w:rPr>
+        <w:t xml:space="preserve"> </w:t>
+      </w:r>
+      <w:r>
+        <w:rPr>
+          <w:rFonts w:ascii="Cascadia Mono" w:hAnsi="Cascadia Mono" w:cs="Cascadia Mono"/>
+          <w:color w:val="808080"/>
+          <w:sz w:val="19"/>
+          <w:szCs w:val="19"/>
+        </w:rPr>
+        <w:t>NULL,</w:t>
+      </w:r>
+    </w:p>
+    <w:p>
+      <w:pPr>
+        <w:autoSpaceDE w:val="0"/>
+        <w:autoSpaceDN w:val="0"/>
+        <w:adjustRightInd w:val="0"/>
+        <w:spacing w:after="0" w:line="240" w:lineRule="auto"/>
+        <w:contextualSpacing w:val="0"/>
+        <w:jc w:val="left"/>
+        <w:rPr>
+          <w:rFonts w:ascii="Cascadia Mono" w:hAnsi="Cascadia Mono" w:cs="Cascadia Mono"/>
+          <w:color w:val="000000"/>
+          <w:sz w:val="19"/>
+          <w:szCs w:val="19"/>
+        </w:rPr>
+      </w:pPr>
+      <w:r>
+        <w:rPr>
+          <w:rFonts w:ascii="Cascadia Mono" w:hAnsi="Cascadia Mono" w:cs="Cascadia Mono"/>
+          <w:color w:val="000000"/>
+          <w:sz w:val="19"/>
+          <w:szCs w:val="19"/>
+        </w:rPr>
+        <w:t xml:space="preserve">    [patientsID]      </w:t>
+      </w:r>
+      <w:r>
+        <w:rPr>
+          <w:rFonts w:ascii="Cascadia Mono" w:hAnsi="Cascadia Mono" w:cs="Cascadia Mono"/>
+          <w:color w:val="0000FF"/>
+          <w:sz w:val="19"/>
+          <w:szCs w:val="19"/>
+        </w:rPr>
+        <w:t xml:space="preserve">VARCHAR </w:t>
+      </w:r>
+      <w:r>
+        <w:rPr>
+          <w:rFonts w:ascii="Cascadia Mono" w:hAnsi="Cascadia Mono" w:cs="Cascadia Mono"/>
+          <w:color w:val="808080"/>
+          <w:sz w:val="19"/>
+          <w:szCs w:val="19"/>
+        </w:rPr>
+        <w:t>(</w:t>
+      </w:r>
+      <w:r>
+        <w:rPr>
+          <w:rFonts w:ascii="Cascadia Mono" w:hAnsi="Cascadia Mono" w:cs="Cascadia Mono"/>
+          <w:color w:val="000000"/>
+          <w:sz w:val="19"/>
+          <w:szCs w:val="19"/>
+        </w:rPr>
+        <w:t>50</w:t>
+      </w:r>
+      <w:r>
+        <w:rPr>
+          <w:rFonts w:ascii="Cascadia Mono" w:hAnsi="Cascadia Mono" w:cs="Cascadia Mono"/>
+          <w:color w:val="808080"/>
+          <w:sz w:val="19"/>
+          <w:szCs w:val="19"/>
+        </w:rPr>
+        <w:t>)</w:t>
+      </w:r>
+      <w:r>
+        <w:rPr>
+          <w:rFonts w:ascii="Cascadia Mono" w:hAnsi="Cascadia Mono" w:cs="Cascadia Mono"/>
+          <w:color w:val="000000"/>
+          <w:sz w:val="19"/>
+          <w:szCs w:val="19"/>
+        </w:rPr>
+        <w:t xml:space="preserve"> </w:t>
+      </w:r>
+      <w:r>
+        <w:rPr>
+          <w:rFonts w:ascii="Cascadia Mono" w:hAnsi="Cascadia Mono" w:cs="Cascadia Mono"/>
+          <w:color w:val="808080"/>
+          <w:sz w:val="19"/>
+          <w:szCs w:val="19"/>
+        </w:rPr>
+        <w:t>NOT</w:t>
+      </w:r>
+      <w:r>
+        <w:rPr>
+          <w:rFonts w:ascii="Cascadia Mono" w:hAnsi="Cascadia Mono" w:cs="Cascadia Mono"/>
+          <w:color w:val="000000"/>
+          <w:sz w:val="19"/>
+          <w:szCs w:val="19"/>
+        </w:rPr>
+        <w:t xml:space="preserve"> </w:t>
+      </w:r>
+      <w:r>
+        <w:rPr>
+          <w:rFonts w:ascii="Cascadia Mono" w:hAnsi="Cascadia Mono" w:cs="Cascadia Mono"/>
+          <w:color w:val="808080"/>
+          <w:sz w:val="19"/>
+          <w:szCs w:val="19"/>
+        </w:rPr>
+        <w:t>NULL,</w:t>
+      </w:r>
+    </w:p>
+    <w:p>
+      <w:pPr>
+        <w:autoSpaceDE w:val="0"/>
+        <w:autoSpaceDN w:val="0"/>
+        <w:adjustRightInd w:val="0"/>
+        <w:spacing w:after="0" w:line="240" w:lineRule="auto"/>
+        <w:contextualSpacing w:val="0"/>
+        <w:jc w:val="left"/>
+        <w:rPr>
+          <w:rFonts w:ascii="Cascadia Mono" w:hAnsi="Cascadia Mono" w:cs="Cascadia Mono"/>
+          <w:color w:val="000000"/>
+          <w:sz w:val="19"/>
+          <w:szCs w:val="19"/>
+        </w:rPr>
+      </w:pPr>
+      <w:r>
+        <w:rPr>
+          <w:rFonts w:ascii="Cascadia Mono" w:hAnsi="Cascadia Mono" w:cs="Cascadia Mono"/>
+          <w:color w:val="000000"/>
+          <w:sz w:val="19"/>
+          <w:szCs w:val="19"/>
+        </w:rPr>
+        <w:t xml:space="preserve">    [userID]          </w:t>
+      </w:r>
+      <w:r>
+        <w:rPr>
+          <w:rFonts w:ascii="Cascadia Mono" w:hAnsi="Cascadia Mono" w:cs="Cascadia Mono"/>
+          <w:color w:val="0000FF"/>
+          <w:sz w:val="19"/>
+          <w:szCs w:val="19"/>
+        </w:rPr>
+        <w:t xml:space="preserve">VARCHAR </w:t>
+      </w:r>
+      <w:r>
+        <w:rPr>
+          <w:rFonts w:ascii="Cascadia Mono" w:hAnsi="Cascadia Mono" w:cs="Cascadia Mono"/>
+          <w:color w:val="808080"/>
+          <w:sz w:val="19"/>
+          <w:szCs w:val="19"/>
+        </w:rPr>
+        <w:t>(</w:t>
+      </w:r>
+      <w:r>
+        <w:rPr>
+          <w:rFonts w:ascii="Cascadia Mono" w:hAnsi="Cascadia Mono" w:cs="Cascadia Mono"/>
+          <w:color w:val="000000"/>
+          <w:sz w:val="19"/>
+          <w:szCs w:val="19"/>
+        </w:rPr>
+        <w:t>50</w:t>
+      </w:r>
+      <w:r>
+        <w:rPr>
+          <w:rFonts w:ascii="Cascadia Mono" w:hAnsi="Cascadia Mono" w:cs="Cascadia Mono"/>
+          <w:color w:val="808080"/>
+          <w:sz w:val="19"/>
+          <w:szCs w:val="19"/>
+        </w:rPr>
+        <w:t>)</w:t>
+      </w:r>
+      <w:r>
+        <w:rPr>
+          <w:rFonts w:ascii="Cascadia Mono" w:hAnsi="Cascadia Mono" w:cs="Cascadia Mono"/>
+          <w:color w:val="000000"/>
+          <w:sz w:val="19"/>
+          <w:szCs w:val="19"/>
+        </w:rPr>
+        <w:t xml:space="preserve"> </w:t>
+      </w:r>
+      <w:r>
+        <w:rPr>
+          <w:rFonts w:ascii="Cascadia Mono" w:hAnsi="Cascadia Mono" w:cs="Cascadia Mono"/>
+          <w:color w:val="808080"/>
+          <w:sz w:val="19"/>
+          <w:szCs w:val="19"/>
+        </w:rPr>
+        <w:t>NOT</w:t>
+      </w:r>
+      <w:r>
+        <w:rPr>
+          <w:rFonts w:ascii="Cascadia Mono" w:hAnsi="Cascadia Mono" w:cs="Cascadia Mono"/>
+          <w:color w:val="000000"/>
+          <w:sz w:val="19"/>
+          <w:szCs w:val="19"/>
+        </w:rPr>
+        <w:t xml:space="preserve"> </w:t>
+      </w:r>
+      <w:r>
+        <w:rPr>
+          <w:rFonts w:ascii="Cascadia Mono" w:hAnsi="Cascadia Mono" w:cs="Cascadia Mono"/>
+          <w:color w:val="808080"/>
+          <w:sz w:val="19"/>
+          <w:szCs w:val="19"/>
+        </w:rPr>
+        <w:t>NULL,</w:t>
+      </w:r>
+    </w:p>
+    <w:p>
+      <w:pPr>
+        <w:autoSpaceDE w:val="0"/>
+        <w:autoSpaceDN w:val="0"/>
+        <w:adjustRightInd w:val="0"/>
+        <w:spacing w:after="0" w:line="240" w:lineRule="auto"/>
+        <w:contextualSpacing w:val="0"/>
+        <w:jc w:val="left"/>
+        <w:rPr>
+          <w:rFonts w:ascii="Cascadia Mono" w:hAnsi="Cascadia Mono" w:cs="Cascadia Mono"/>
+          <w:color w:val="000000"/>
+          <w:sz w:val="19"/>
+          <w:szCs w:val="19"/>
+        </w:rPr>
+      </w:pPr>
+      <w:r>
+        <w:rPr>
+          <w:rFonts w:ascii="Cascadia Mono" w:hAnsi="Cascadia Mono" w:cs="Cascadia Mono"/>
+          <w:color w:val="000000"/>
+          <w:sz w:val="19"/>
+          <w:szCs w:val="19"/>
+        </w:rPr>
+        <w:t xml:space="preserve">    [startDate]       </w:t>
+      </w:r>
+      <w:r>
+        <w:rPr>
+          <w:rFonts w:ascii="Cascadia Mono" w:hAnsi="Cascadia Mono" w:cs="Cascadia Mono"/>
+          <w:color w:val="0000FF"/>
+          <w:sz w:val="19"/>
+          <w:szCs w:val="19"/>
+        </w:rPr>
+        <w:t>DATE</w:t>
+      </w:r>
+      <w:r>
+        <w:rPr>
+          <w:rFonts w:ascii="Cascadia Mono" w:hAnsi="Cascadia Mono" w:cs="Cascadia Mono"/>
+          <w:color w:val="000000"/>
+          <w:sz w:val="19"/>
+          <w:szCs w:val="19"/>
+        </w:rPr>
+        <w:t xml:space="preserve">         </w:t>
+      </w:r>
+      <w:r>
+        <w:rPr>
+          <w:rFonts w:ascii="Cascadia Mono" w:hAnsi="Cascadia Mono" w:cs="Cascadia Mono"/>
+          <w:color w:val="808080"/>
+          <w:sz w:val="19"/>
+          <w:szCs w:val="19"/>
+        </w:rPr>
+        <w:t>NULL,</w:t>
+      </w:r>
+    </w:p>
+    <w:p>
+      <w:pPr>
+        <w:autoSpaceDE w:val="0"/>
+        <w:autoSpaceDN w:val="0"/>
+        <w:adjustRightInd w:val="0"/>
+        <w:spacing w:after="0" w:line="240" w:lineRule="auto"/>
+        <w:contextualSpacing w:val="0"/>
+        <w:jc w:val="left"/>
+        <w:rPr>
+          <w:rFonts w:ascii="Cascadia Mono" w:hAnsi="Cascadia Mono" w:cs="Cascadia Mono"/>
+          <w:color w:val="000000"/>
+          <w:sz w:val="19"/>
+          <w:szCs w:val="19"/>
+        </w:rPr>
+      </w:pPr>
+      <w:r>
+        <w:rPr>
+          <w:rFonts w:ascii="Cascadia Mono" w:hAnsi="Cascadia Mono" w:cs="Cascadia Mono"/>
+          <w:color w:val="000000"/>
+          <w:sz w:val="19"/>
+          <w:szCs w:val="19"/>
+        </w:rPr>
+        <w:t xml:space="preserve">    [endDate]         </w:t>
+      </w:r>
+      <w:r>
+        <w:rPr>
+          <w:rFonts w:ascii="Cascadia Mono" w:hAnsi="Cascadia Mono" w:cs="Cascadia Mono"/>
+          <w:color w:val="0000FF"/>
+          <w:sz w:val="19"/>
+          <w:szCs w:val="19"/>
+        </w:rPr>
+        <w:t>DATE</w:t>
+      </w:r>
+      <w:r>
+        <w:rPr>
+          <w:rFonts w:ascii="Cascadia Mono" w:hAnsi="Cascadia Mono" w:cs="Cascadia Mono"/>
+          <w:color w:val="000000"/>
+          <w:sz w:val="19"/>
+          <w:szCs w:val="19"/>
+        </w:rPr>
+        <w:t xml:space="preserve">         </w:t>
+      </w:r>
+      <w:r>
+        <w:rPr>
+          <w:rFonts w:ascii="Cascadia Mono" w:hAnsi="Cascadia Mono" w:cs="Cascadia Mono"/>
+          <w:color w:val="808080"/>
+          <w:sz w:val="19"/>
+          <w:szCs w:val="19"/>
+        </w:rPr>
+        <w:t>NULL,</w:t>
+      </w:r>
+    </w:p>
+    <w:p>
+      <w:pPr>
+        <w:autoSpaceDE w:val="0"/>
+        <w:autoSpaceDN w:val="0"/>
+        <w:adjustRightInd w:val="0"/>
+        <w:spacing w:after="0" w:line="240" w:lineRule="auto"/>
+        <w:contextualSpacing w:val="0"/>
+        <w:jc w:val="left"/>
+        <w:rPr>
+          <w:rFonts w:ascii="Cascadia Mono" w:hAnsi="Cascadia Mono" w:cs="Cascadia Mono"/>
+          <w:color w:val="000000"/>
+          <w:sz w:val="19"/>
+          <w:szCs w:val="19"/>
+        </w:rPr>
+      </w:pPr>
+      <w:r>
+        <w:rPr>
+          <w:rFonts w:ascii="Cascadia Mono" w:hAnsi="Cascadia Mono" w:cs="Cascadia Mono"/>
+          <w:color w:val="000000"/>
+          <w:sz w:val="19"/>
+          <w:szCs w:val="19"/>
+        </w:rPr>
+        <w:t xml:space="preserve">    [treatmentDetail] </w:t>
+      </w:r>
+      <w:r>
+        <w:rPr>
+          <w:rFonts w:ascii="Cascadia Mono" w:hAnsi="Cascadia Mono" w:cs="Cascadia Mono"/>
+          <w:color w:val="0000FF"/>
+          <w:sz w:val="19"/>
+          <w:szCs w:val="19"/>
+        </w:rPr>
+        <w:t>NVARCHAR</w:t>
+      </w:r>
+      <w:r>
+        <w:rPr>
+          <w:rFonts w:ascii="Cascadia Mono" w:hAnsi="Cascadia Mono" w:cs="Cascadia Mono"/>
+          <w:color w:val="808080"/>
+          <w:sz w:val="19"/>
+          <w:szCs w:val="19"/>
+        </w:rPr>
+        <w:t>(</w:t>
+      </w:r>
+      <w:r>
+        <w:rPr>
+          <w:rFonts w:ascii="Cascadia Mono" w:hAnsi="Cascadia Mono" w:cs="Cascadia Mono"/>
+          <w:color w:val="FF00FF"/>
+          <w:sz w:val="19"/>
+          <w:szCs w:val="19"/>
+        </w:rPr>
+        <w:t>MAX</w:t>
+      </w:r>
+      <w:r>
+        <w:rPr>
+          <w:rFonts w:ascii="Cascadia Mono" w:hAnsi="Cascadia Mono" w:cs="Cascadia Mono"/>
+          <w:color w:val="808080"/>
+          <w:sz w:val="19"/>
+          <w:szCs w:val="19"/>
+        </w:rPr>
+        <w:t>)</w:t>
+      </w:r>
+      <w:r>
+        <w:rPr>
+          <w:rFonts w:ascii="Cascadia Mono" w:hAnsi="Cascadia Mono" w:cs="Cascadia Mono"/>
+          <w:color w:val="000000"/>
+          <w:sz w:val="19"/>
+          <w:szCs w:val="19"/>
+        </w:rPr>
+        <w:t xml:space="preserve">         </w:t>
+      </w:r>
+      <w:r>
+        <w:rPr>
+          <w:rFonts w:ascii="Cascadia Mono" w:hAnsi="Cascadia Mono" w:cs="Cascadia Mono"/>
+          <w:color w:val="808080"/>
+          <w:sz w:val="19"/>
+          <w:szCs w:val="19"/>
+        </w:rPr>
+        <w:t>NULL,</w:t>
+      </w:r>
+    </w:p>
+    <w:p>
+      <w:pPr>
+        <w:autoSpaceDE w:val="0"/>
+        <w:autoSpaceDN w:val="0"/>
+        <w:adjustRightInd w:val="0"/>
+        <w:spacing w:after="0" w:line="240" w:lineRule="auto"/>
+        <w:contextualSpacing w:val="0"/>
+        <w:jc w:val="left"/>
+        <w:rPr>
+          <w:rFonts w:ascii="Cascadia Mono" w:hAnsi="Cascadia Mono" w:cs="Cascadia Mono"/>
+          <w:color w:val="000000"/>
+          <w:sz w:val="19"/>
+          <w:szCs w:val="19"/>
+        </w:rPr>
+      </w:pPr>
+      <w:r>
+        <w:rPr>
+          <w:rFonts w:ascii="Cascadia Mono" w:hAnsi="Cascadia Mono" w:cs="Cascadia Mono"/>
+          <w:color w:val="000000"/>
+          <w:sz w:val="19"/>
+          <w:szCs w:val="19"/>
+        </w:rPr>
+        <w:t xml:space="preserve">    [advice]          </w:t>
+      </w:r>
+      <w:r>
+        <w:rPr>
+          <w:rFonts w:ascii="Cascadia Mono" w:hAnsi="Cascadia Mono" w:cs="Cascadia Mono"/>
+          <w:color w:val="0000FF"/>
+          <w:sz w:val="19"/>
+          <w:szCs w:val="19"/>
+        </w:rPr>
+        <w:t>NVARCHAR</w:t>
+      </w:r>
+      <w:r>
+        <w:rPr>
+          <w:rFonts w:ascii="Cascadia Mono" w:hAnsi="Cascadia Mono" w:cs="Cascadia Mono"/>
+          <w:color w:val="808080"/>
+          <w:sz w:val="19"/>
+          <w:szCs w:val="19"/>
+        </w:rPr>
+        <w:t>(</w:t>
+      </w:r>
+      <w:r>
+        <w:rPr>
+          <w:rFonts w:ascii="Cascadia Mono" w:hAnsi="Cascadia Mono" w:cs="Cascadia Mono"/>
+          <w:color w:val="FF00FF"/>
+          <w:sz w:val="19"/>
+          <w:szCs w:val="19"/>
+        </w:rPr>
+        <w:t>MAX</w:t>
+      </w:r>
+      <w:r>
+        <w:rPr>
+          <w:rFonts w:ascii="Cascadia Mono" w:hAnsi="Cascadia Mono" w:cs="Cascadia Mono"/>
+          <w:color w:val="808080"/>
+          <w:sz w:val="19"/>
+          <w:szCs w:val="19"/>
+        </w:rPr>
+        <w:t>)</w:t>
+      </w:r>
+      <w:r>
+        <w:rPr>
+          <w:rFonts w:ascii="Cascadia Mono" w:hAnsi="Cascadia Mono" w:cs="Cascadia Mono"/>
+          <w:color w:val="000000"/>
+          <w:sz w:val="19"/>
+          <w:szCs w:val="19"/>
+        </w:rPr>
+        <w:t xml:space="preserve">         </w:t>
+      </w:r>
+      <w:r>
+        <w:rPr>
+          <w:rFonts w:ascii="Cascadia Mono" w:hAnsi="Cascadia Mono" w:cs="Cascadia Mono"/>
+          <w:color w:val="808080"/>
+          <w:sz w:val="19"/>
+          <w:szCs w:val="19"/>
+        </w:rPr>
+        <w:t>NULL,</w:t>
+      </w:r>
+    </w:p>
+    <w:p>
+      <w:pPr>
+        <w:autoSpaceDE w:val="0"/>
+        <w:autoSpaceDN w:val="0"/>
+        <w:adjustRightInd w:val="0"/>
+        <w:spacing w:after="0" w:line="240" w:lineRule="auto"/>
+        <w:contextualSpacing w:val="0"/>
+        <w:jc w:val="left"/>
+        <w:rPr>
+          <w:rFonts w:ascii="Cascadia Mono" w:hAnsi="Cascadia Mono" w:cs="Cascadia Mono"/>
+          <w:color w:val="000000"/>
+          <w:sz w:val="19"/>
+          <w:szCs w:val="19"/>
+        </w:rPr>
+      </w:pPr>
+      <w:r>
+        <w:rPr>
+          <w:rFonts w:ascii="Cascadia Mono" w:hAnsi="Cascadia Mono" w:cs="Cascadia Mono"/>
+          <w:color w:val="000000"/>
+          <w:sz w:val="19"/>
+          <w:szCs w:val="19"/>
+        </w:rPr>
+        <w:t xml:space="preserve">    </w:t>
+      </w:r>
+      <w:r>
+        <w:rPr>
+          <w:rFonts w:ascii="Cascadia Mono" w:hAnsi="Cascadia Mono" w:cs="Cascadia Mono"/>
+          <w:color w:val="0000FF"/>
+          <w:sz w:val="19"/>
+          <w:szCs w:val="19"/>
+        </w:rPr>
+        <w:t>PRIMARY</w:t>
+      </w:r>
+      <w:r>
+        <w:rPr>
+          <w:rFonts w:ascii="Cascadia Mono" w:hAnsi="Cascadia Mono" w:cs="Cascadia Mono"/>
+          <w:color w:val="000000"/>
+          <w:sz w:val="19"/>
+          <w:szCs w:val="19"/>
+        </w:rPr>
+        <w:t xml:space="preserve"> </w:t>
+      </w:r>
+      <w:r>
+        <w:rPr>
+          <w:rFonts w:ascii="Cascadia Mono" w:hAnsi="Cascadia Mono" w:cs="Cascadia Mono"/>
+          <w:color w:val="0000FF"/>
+          <w:sz w:val="19"/>
+          <w:szCs w:val="19"/>
+        </w:rPr>
+        <w:t>KEY</w:t>
+      </w:r>
+      <w:r>
+        <w:rPr>
+          <w:rFonts w:ascii="Cascadia Mono" w:hAnsi="Cascadia Mono" w:cs="Cascadia Mono"/>
+          <w:color w:val="000000"/>
+          <w:sz w:val="19"/>
+          <w:szCs w:val="19"/>
+        </w:rPr>
+        <w:t xml:space="preserve"> </w:t>
+      </w:r>
+      <w:r>
+        <w:rPr>
+          <w:rFonts w:ascii="Cascadia Mono" w:hAnsi="Cascadia Mono" w:cs="Cascadia Mono"/>
+          <w:color w:val="0000FF"/>
+          <w:sz w:val="19"/>
+          <w:szCs w:val="19"/>
+        </w:rPr>
+        <w:t xml:space="preserve">CLUSTERED </w:t>
+      </w:r>
+      <w:r>
+        <w:rPr>
+          <w:rFonts w:ascii="Cascadia Mono" w:hAnsi="Cascadia Mono" w:cs="Cascadia Mono"/>
+          <w:color w:val="808080"/>
+          <w:sz w:val="19"/>
+          <w:szCs w:val="19"/>
+        </w:rPr>
+        <w:t>(</w:t>
+      </w:r>
+      <w:r>
+        <w:rPr>
+          <w:rFonts w:ascii="Cascadia Mono" w:hAnsi="Cascadia Mono" w:cs="Cascadia Mono"/>
+          <w:color w:val="000000"/>
+          <w:sz w:val="19"/>
+          <w:szCs w:val="19"/>
+        </w:rPr>
+        <w:t xml:space="preserve">[treatmentID] </w:t>
+      </w:r>
+      <w:r>
+        <w:rPr>
+          <w:rFonts w:ascii="Cascadia Mono" w:hAnsi="Cascadia Mono" w:cs="Cascadia Mono"/>
+          <w:color w:val="0000FF"/>
+          <w:sz w:val="19"/>
+          <w:szCs w:val="19"/>
+        </w:rPr>
+        <w:t>ASC</w:t>
+      </w:r>
+      <w:r>
+        <w:rPr>
+          <w:rFonts w:ascii="Cascadia Mono" w:hAnsi="Cascadia Mono" w:cs="Cascadia Mono"/>
+          <w:color w:val="808080"/>
+          <w:sz w:val="19"/>
+          <w:szCs w:val="19"/>
+        </w:rPr>
+        <w:t>),</w:t>
+      </w:r>
+    </w:p>
+    <w:p>
+      <w:pPr>
+        <w:autoSpaceDE w:val="0"/>
+        <w:autoSpaceDN w:val="0"/>
+        <w:adjustRightInd w:val="0"/>
+        <w:spacing w:after="0" w:line="240" w:lineRule="auto"/>
+        <w:contextualSpacing w:val="0"/>
+        <w:jc w:val="left"/>
+        <w:rPr>
+          <w:rFonts w:ascii="Cascadia Mono" w:hAnsi="Cascadia Mono" w:cs="Cascadia Mono"/>
+          <w:color w:val="000000"/>
+          <w:sz w:val="19"/>
+          <w:szCs w:val="19"/>
+        </w:rPr>
+      </w:pPr>
+      <w:r>
+        <w:rPr>
+          <w:rFonts w:ascii="Cascadia Mono" w:hAnsi="Cascadia Mono" w:cs="Cascadia Mono"/>
+          <w:color w:val="000000"/>
+          <w:sz w:val="19"/>
+          <w:szCs w:val="19"/>
+        </w:rPr>
+        <w:t xml:space="preserve">    </w:t>
+      </w:r>
+      <w:r>
+        <w:rPr>
+          <w:rFonts w:ascii="Cascadia Mono" w:hAnsi="Cascadia Mono" w:cs="Cascadia Mono"/>
+          <w:color w:val="0000FF"/>
+          <w:sz w:val="19"/>
+          <w:szCs w:val="19"/>
+        </w:rPr>
+        <w:t>CONSTRAINT</w:t>
+      </w:r>
+      <w:r>
+        <w:rPr>
+          <w:rFonts w:ascii="Cascadia Mono" w:hAnsi="Cascadia Mono" w:cs="Cascadia Mono"/>
+          <w:color w:val="000000"/>
+          <w:sz w:val="19"/>
+          <w:szCs w:val="19"/>
+        </w:rPr>
+        <w:t xml:space="preserve"> [fk_Treatment_patientsID] </w:t>
+      </w:r>
+      <w:r>
+        <w:rPr>
+          <w:rFonts w:ascii="Cascadia Mono" w:hAnsi="Cascadia Mono" w:cs="Cascadia Mono"/>
+          <w:color w:val="0000FF"/>
+          <w:sz w:val="19"/>
+          <w:szCs w:val="19"/>
+        </w:rPr>
+        <w:t>FOREIGN</w:t>
+      </w:r>
+      <w:r>
+        <w:rPr>
+          <w:rFonts w:ascii="Cascadia Mono" w:hAnsi="Cascadia Mono" w:cs="Cascadia Mono"/>
+          <w:color w:val="000000"/>
+          <w:sz w:val="19"/>
+          <w:szCs w:val="19"/>
+        </w:rPr>
+        <w:t xml:space="preserve"> </w:t>
+      </w:r>
+      <w:r>
+        <w:rPr>
+          <w:rFonts w:ascii="Cascadia Mono" w:hAnsi="Cascadia Mono" w:cs="Cascadia Mono"/>
+          <w:color w:val="0000FF"/>
+          <w:sz w:val="19"/>
+          <w:szCs w:val="19"/>
+        </w:rPr>
+        <w:t xml:space="preserve">KEY </w:t>
+      </w:r>
+      <w:r>
+        <w:rPr>
+          <w:rFonts w:ascii="Cascadia Mono" w:hAnsi="Cascadia Mono" w:cs="Cascadia Mono"/>
+          <w:color w:val="808080"/>
+          <w:sz w:val="19"/>
+          <w:szCs w:val="19"/>
+        </w:rPr>
+        <w:t>(</w:t>
+      </w:r>
+      <w:r>
+        <w:rPr>
+          <w:rFonts w:ascii="Cascadia Mono" w:hAnsi="Cascadia Mono" w:cs="Cascadia Mono"/>
+          <w:color w:val="000000"/>
+          <w:sz w:val="19"/>
+          <w:szCs w:val="19"/>
+        </w:rPr>
+        <w:t>[patientsID]</w:t>
+      </w:r>
+      <w:r>
+        <w:rPr>
+          <w:rFonts w:ascii="Cascadia Mono" w:hAnsi="Cascadia Mono" w:cs="Cascadia Mono"/>
+          <w:color w:val="808080"/>
+          <w:sz w:val="19"/>
+          <w:szCs w:val="19"/>
+        </w:rPr>
+        <w:t>)</w:t>
+      </w:r>
+      <w:r>
+        <w:rPr>
+          <w:rFonts w:ascii="Cascadia Mono" w:hAnsi="Cascadia Mono" w:cs="Cascadia Mono"/>
+          <w:color w:val="000000"/>
+          <w:sz w:val="19"/>
+          <w:szCs w:val="19"/>
+        </w:rPr>
+        <w:t xml:space="preserve"> </w:t>
+      </w:r>
+      <w:r>
+        <w:rPr>
+          <w:rFonts w:ascii="Cascadia Mono" w:hAnsi="Cascadia Mono" w:cs="Cascadia Mono"/>
+          <w:color w:val="0000FF"/>
+          <w:sz w:val="19"/>
+          <w:szCs w:val="19"/>
+        </w:rPr>
+        <w:t>REFERENCES</w:t>
+      </w:r>
+      <w:r>
+        <w:rPr>
+          <w:rFonts w:ascii="Cascadia Mono" w:hAnsi="Cascadia Mono" w:cs="Cascadia Mono"/>
+          <w:color w:val="000000"/>
+          <w:sz w:val="19"/>
+          <w:szCs w:val="19"/>
+        </w:rPr>
+        <w:t xml:space="preserve"> [dbo]</w:t>
+      </w:r>
+      <w:r>
+        <w:rPr>
+          <w:rFonts w:ascii="Cascadia Mono" w:hAnsi="Cascadia Mono" w:cs="Cascadia Mono"/>
+          <w:color w:val="808080"/>
+          <w:sz w:val="19"/>
+          <w:szCs w:val="19"/>
+        </w:rPr>
+        <w:t>.</w:t>
+      </w:r>
+      <w:r>
+        <w:rPr>
+          <w:rFonts w:ascii="Cascadia Mono" w:hAnsi="Cascadia Mono" w:cs="Cascadia Mono"/>
+          <w:color w:val="000000"/>
+          <w:sz w:val="19"/>
+          <w:szCs w:val="19"/>
+        </w:rPr>
+        <w:t>[Patients]</w:t>
+      </w:r>
+      <w:r>
+        <w:rPr>
+          <w:rFonts w:ascii="Cascadia Mono" w:hAnsi="Cascadia Mono" w:cs="Cascadia Mono"/>
+          <w:color w:val="0000FF"/>
+          <w:sz w:val="19"/>
+          <w:szCs w:val="19"/>
+        </w:rPr>
+        <w:t xml:space="preserve"> </w:t>
+      </w:r>
+      <w:r>
+        <w:rPr>
+          <w:rFonts w:ascii="Cascadia Mono" w:hAnsi="Cascadia Mono" w:cs="Cascadia Mono"/>
+          <w:color w:val="808080"/>
+          <w:sz w:val="19"/>
+          <w:szCs w:val="19"/>
+        </w:rPr>
+        <w:t>(</w:t>
+      </w:r>
+      <w:r>
+        <w:rPr>
+          <w:rFonts w:ascii="Cascadia Mono" w:hAnsi="Cascadia Mono" w:cs="Cascadia Mono"/>
+          <w:color w:val="000000"/>
+          <w:sz w:val="19"/>
+          <w:szCs w:val="19"/>
+        </w:rPr>
+        <w:t>[patientsID]</w:t>
+      </w:r>
+      <w:r>
+        <w:rPr>
+          <w:rFonts w:ascii="Cascadia Mono" w:hAnsi="Cascadia Mono" w:cs="Cascadia Mono"/>
+          <w:color w:val="808080"/>
+          <w:sz w:val="19"/>
+          <w:szCs w:val="19"/>
+        </w:rPr>
+        <w:t>),</w:t>
+      </w:r>
+    </w:p>
+    <w:p>
+      <w:pPr>
+        <w:autoSpaceDE w:val="0"/>
+        <w:autoSpaceDN w:val="0"/>
+        <w:adjustRightInd w:val="0"/>
+        <w:spacing w:after="0" w:line="240" w:lineRule="auto"/>
+        <w:contextualSpacing w:val="0"/>
+        <w:jc w:val="left"/>
+        <w:rPr>
+          <w:rFonts w:ascii="Cascadia Mono" w:hAnsi="Cascadia Mono" w:cs="Cascadia Mono"/>
+          <w:color w:val="000000"/>
+          <w:sz w:val="19"/>
+          <w:szCs w:val="19"/>
+        </w:rPr>
+      </w:pPr>
+      <w:r>
+        <w:rPr>
+          <w:rFonts w:ascii="Cascadia Mono" w:hAnsi="Cascadia Mono" w:cs="Cascadia Mono"/>
+          <w:color w:val="000000"/>
+          <w:sz w:val="19"/>
+          <w:szCs w:val="19"/>
+        </w:rPr>
+        <w:t xml:space="preserve">    </w:t>
+      </w:r>
+      <w:r>
+        <w:rPr>
+          <w:rFonts w:ascii="Cascadia Mono" w:hAnsi="Cascadia Mono" w:cs="Cascadia Mono"/>
+          <w:color w:val="0000FF"/>
+          <w:sz w:val="19"/>
+          <w:szCs w:val="19"/>
+        </w:rPr>
+        <w:t>CONSTRAINT</w:t>
+      </w:r>
+      <w:r>
+        <w:rPr>
+          <w:rFonts w:ascii="Cascadia Mono" w:hAnsi="Cascadia Mono" w:cs="Cascadia Mono"/>
+          <w:color w:val="000000"/>
+          <w:sz w:val="19"/>
+          <w:szCs w:val="19"/>
+        </w:rPr>
+        <w:t xml:space="preserve"> [fk_Treatment_userID] </w:t>
+      </w:r>
+      <w:r>
+        <w:rPr>
+          <w:rFonts w:ascii="Cascadia Mono" w:hAnsi="Cascadia Mono" w:cs="Cascadia Mono"/>
+          <w:color w:val="0000FF"/>
+          <w:sz w:val="19"/>
+          <w:szCs w:val="19"/>
+        </w:rPr>
+        <w:t>FOREIGN</w:t>
+      </w:r>
+      <w:r>
+        <w:rPr>
+          <w:rFonts w:ascii="Cascadia Mono" w:hAnsi="Cascadia Mono" w:cs="Cascadia Mono"/>
+          <w:color w:val="000000"/>
+          <w:sz w:val="19"/>
+          <w:szCs w:val="19"/>
+        </w:rPr>
+        <w:t xml:space="preserve"> </w:t>
+      </w:r>
+      <w:r>
+        <w:rPr>
+          <w:rFonts w:ascii="Cascadia Mono" w:hAnsi="Cascadia Mono" w:cs="Cascadia Mono"/>
+          <w:color w:val="0000FF"/>
+          <w:sz w:val="19"/>
+          <w:szCs w:val="19"/>
+        </w:rPr>
+        <w:t xml:space="preserve">KEY </w:t>
+      </w:r>
+      <w:r>
+        <w:rPr>
+          <w:rFonts w:ascii="Cascadia Mono" w:hAnsi="Cascadia Mono" w:cs="Cascadia Mono"/>
+          <w:color w:val="808080"/>
+          <w:sz w:val="19"/>
+          <w:szCs w:val="19"/>
+        </w:rPr>
+        <w:t>(</w:t>
+      </w:r>
+      <w:r>
+        <w:rPr>
+          <w:rFonts w:ascii="Cascadia Mono" w:hAnsi="Cascadia Mono" w:cs="Cascadia Mono"/>
+          <w:color w:val="000000"/>
+          <w:sz w:val="19"/>
+          <w:szCs w:val="19"/>
+        </w:rPr>
+        <w:t>[userID]</w:t>
+      </w:r>
+      <w:r>
+        <w:rPr>
+          <w:rFonts w:ascii="Cascadia Mono" w:hAnsi="Cascadia Mono" w:cs="Cascadia Mono"/>
+          <w:color w:val="808080"/>
+          <w:sz w:val="19"/>
+          <w:szCs w:val="19"/>
+        </w:rPr>
+        <w:t>)</w:t>
+      </w:r>
+      <w:r>
+        <w:rPr>
+          <w:rFonts w:ascii="Cascadia Mono" w:hAnsi="Cascadia Mono" w:cs="Cascadia Mono"/>
+          <w:color w:val="000000"/>
+          <w:sz w:val="19"/>
+          <w:szCs w:val="19"/>
+        </w:rPr>
+        <w:t xml:space="preserve"> </w:t>
+      </w:r>
+      <w:r>
+        <w:rPr>
+          <w:rFonts w:ascii="Cascadia Mono" w:hAnsi="Cascadia Mono" w:cs="Cascadia Mono"/>
+          <w:color w:val="0000FF"/>
+          <w:sz w:val="19"/>
+          <w:szCs w:val="19"/>
+        </w:rPr>
+        <w:t>REFERENCES</w:t>
+      </w:r>
+      <w:r>
+        <w:rPr>
+          <w:rFonts w:ascii="Cascadia Mono" w:hAnsi="Cascadia Mono" w:cs="Cascadia Mono"/>
+          <w:color w:val="000000"/>
+          <w:sz w:val="19"/>
+          <w:szCs w:val="19"/>
+        </w:rPr>
+        <w:t xml:space="preserve"> [dbo]</w:t>
+      </w:r>
+      <w:r>
+        <w:rPr>
+          <w:rFonts w:ascii="Cascadia Mono" w:hAnsi="Cascadia Mono" w:cs="Cascadia Mono"/>
+          <w:color w:val="808080"/>
+          <w:sz w:val="19"/>
+          <w:szCs w:val="19"/>
+        </w:rPr>
+        <w:t>.</w:t>
+      </w:r>
+      <w:r>
+        <w:rPr>
+          <w:rFonts w:ascii="Cascadia Mono" w:hAnsi="Cascadia Mono" w:cs="Cascadia Mono"/>
+          <w:color w:val="000000"/>
+          <w:sz w:val="19"/>
+          <w:szCs w:val="19"/>
+        </w:rPr>
+        <w:t>[Users]</w:t>
+      </w:r>
+      <w:r>
+        <w:rPr>
+          <w:rFonts w:ascii="Cascadia Mono" w:hAnsi="Cascadia Mono" w:cs="Cascadia Mono"/>
+          <w:color w:val="0000FF"/>
+          <w:sz w:val="19"/>
+          <w:szCs w:val="19"/>
+        </w:rPr>
+        <w:t xml:space="preserve"> </w:t>
+      </w:r>
+      <w:r>
+        <w:rPr>
+          <w:rFonts w:ascii="Cascadia Mono" w:hAnsi="Cascadia Mono" w:cs="Cascadia Mono"/>
+          <w:color w:val="808080"/>
+          <w:sz w:val="19"/>
+          <w:szCs w:val="19"/>
+        </w:rPr>
+        <w:t>(</w:t>
+      </w:r>
+      <w:r>
+        <w:rPr>
+          <w:rFonts w:ascii="Cascadia Mono" w:hAnsi="Cascadia Mono" w:cs="Cascadia Mono"/>
+          <w:color w:val="000000"/>
+          <w:sz w:val="19"/>
+          <w:szCs w:val="19"/>
+        </w:rPr>
+        <w:t>[userID]</w:t>
+      </w:r>
+      <w:r>
+        <w:rPr>
+          <w:rFonts w:ascii="Cascadia Mono" w:hAnsi="Cascadia Mono" w:cs="Cascadia Mono"/>
+          <w:color w:val="808080"/>
+          <w:sz w:val="19"/>
+          <w:szCs w:val="19"/>
+        </w:rPr>
+        <w:t>)</w:t>
+      </w:r>
+    </w:p>
+    <w:p>
+      <w:pPr>
+        <w:autoSpaceDE w:val="0"/>
+        <w:autoSpaceDN w:val="0"/>
+        <w:adjustRightInd w:val="0"/>
+        <w:spacing w:after="0" w:line="240" w:lineRule="auto"/>
+        <w:contextualSpacing w:val="0"/>
+        <w:jc w:val="left"/>
+        <w:rPr>
+          <w:rFonts w:ascii="Cascadia Mono" w:hAnsi="Cascadia Mono" w:cs="Cascadia Mono"/>
+          <w:color w:val="000000"/>
+          <w:sz w:val="19"/>
+          <w:szCs w:val="19"/>
+        </w:rPr>
+      </w:pPr>
+      <w:r>
+        <w:rPr>
+          <w:rFonts w:ascii="Cascadia Mono" w:hAnsi="Cascadia Mono" w:cs="Cascadia Mono"/>
+          <w:color w:val="808080"/>
+          <w:sz w:val="19"/>
+          <w:szCs w:val="19"/>
+        </w:rPr>
+        <w:t>);</w:t>
+      </w:r>
+    </w:p>
+    <w:p>
+      <w:pPr>
+        <w:autoSpaceDE w:val="0"/>
+        <w:autoSpaceDN w:val="0"/>
+        <w:adjustRightInd w:val="0"/>
+        <w:spacing w:after="0" w:line="240" w:lineRule="auto"/>
+        <w:contextualSpacing w:val="0"/>
+        <w:jc w:val="left"/>
+        <w:rPr>
+          <w:rFonts w:ascii="Cascadia Mono" w:hAnsi="Cascadia Mono" w:cs="Cascadia Mono"/>
+          <w:color w:val="000000"/>
+          <w:sz w:val="19"/>
+          <w:szCs w:val="19"/>
+        </w:rPr>
+      </w:pPr>
+    </w:p>
+    <w:p>
+      <w:pPr>
         <w:rPr>
           <w:lang w:val="vi-VN"/>
         </w:rPr>
@@ -431,44 +4947,1363 @@
     </w:p>
     <w:p>
       <w:pPr>
+        <w:rPr>
+          <w:lang w:val="vi-VN"/>
+        </w:rPr>
+      </w:pPr>
+    </w:p>
+    <w:p>
+      <w:pPr>
+        <w:rPr>
+          <w:b/>
+          <w:bCs/>
+        </w:rPr>
+      </w:pPr>
+      <w:r>
+        <w:rPr>
+          <w:b/>
+          <w:bCs/>
+        </w:rPr>
+        <w:t>Bảng</w:t>
+      </w:r>
+      <w:r>
         <w:rPr>
           <w:b/>
           <w:bCs/>
           <w:lang w:val="vi-VN"/>
         </w:rPr>
-      </w:pPr>
+        <w:t xml:space="preserve"> Dịch vụ: </w:t>
+      </w:r>
       <w:r>
         <w:rPr>
           <w:b/>
           <w:bCs/>
         </w:rPr>
-        <w:t>Bảng</w:t>
-      </w:r>
+        <w:t>SERVICE</w:t>
+      </w:r>
+    </w:p>
+    <w:p>
+      <w:pPr>
+        <w:ind w:left="720"/>
+        <w:rPr>
+          <w:lang w:val="vi-VN"/>
+        </w:rPr>
+      </w:pPr>
+      <w:r>
+        <w:rPr>
+          <w:lang w:val="vi-VN"/>
+        </w:rPr>
+        <w:t xml:space="preserve">maDichVu: </w:t>
+      </w:r>
+      <w:r>
+        <w:t>varchar(50)</w:t>
+      </w:r>
+      <w:r>
+        <w:t xml:space="preserve"> serviceID</w:t>
+      </w:r>
+    </w:p>
+    <w:p>
+      <w:pPr>
+        <w:ind w:left="720"/>
+        <w:rPr>
+          <w:lang w:val="vi-VN"/>
+        </w:rPr>
+      </w:pPr>
+      <w:r>
+        <w:rPr>
+          <w:lang w:val="vi-VN"/>
+        </w:rPr>
+        <w:t xml:space="preserve">tenDichVu: </w:t>
+      </w:r>
+      <w:r>
+        <w:t>varchar(50)</w:t>
+      </w:r>
+      <w:r>
+        <w:t xml:space="preserve"> serviceName</w:t>
+      </w:r>
+    </w:p>
+    <w:p>
+      <w:pPr>
+        <w:ind w:left="720"/>
+        <w:rPr>
+          <w:color w:val="FF0000"/>
+        </w:rPr>
+      </w:pPr>
+      <w:r>
+        <w:rPr>
+          <w:lang w:val="vi-VN"/>
+        </w:rPr>
+        <w:t>chiPhi: float</w:t>
+      </w:r>
+      <w:r>
+        <w:t xml:space="preserve"> cost</w:t>
+      </w:r>
+      <w:r>
+        <w:t xml:space="preserve"> </w:t>
+      </w:r>
+      <w:r>
+        <w:rPr>
+          <w:color w:val="FF0000"/>
+        </w:rPr>
+        <w:t>(&gt;0)</w:t>
+      </w:r>
+    </w:p>
+    <w:p>
+      <w:pPr>
+        <w:autoSpaceDE w:val="0"/>
+        <w:autoSpaceDN w:val="0"/>
+        <w:adjustRightInd w:val="0"/>
+        <w:spacing w:after="0" w:line="240" w:lineRule="auto"/>
+        <w:contextualSpacing w:val="0"/>
+        <w:jc w:val="left"/>
+        <w:rPr>
+          <w:rFonts w:ascii="Cascadia Mono" w:hAnsi="Cascadia Mono" w:cs="Cascadia Mono"/>
+          <w:color w:val="000000"/>
+          <w:sz w:val="19"/>
+          <w:szCs w:val="19"/>
+        </w:rPr>
+      </w:pPr>
+      <w:r>
+        <w:rPr>
+          <w:rFonts w:ascii="Cascadia Mono" w:hAnsi="Cascadia Mono" w:cs="Cascadia Mono"/>
+          <w:color w:val="0000FF"/>
+          <w:sz w:val="19"/>
+          <w:szCs w:val="19"/>
+        </w:rPr>
+        <w:t>CREATE</w:t>
+      </w:r>
+      <w:r>
+        <w:rPr>
+          <w:rFonts w:ascii="Cascadia Mono" w:hAnsi="Cascadia Mono" w:cs="Cascadia Mono"/>
+          <w:color w:val="000000"/>
+          <w:sz w:val="19"/>
+          <w:szCs w:val="19"/>
+        </w:rPr>
+        <w:t xml:space="preserve"> </w:t>
+      </w:r>
+      <w:r>
+        <w:rPr>
+          <w:rFonts w:ascii="Cascadia Mono" w:hAnsi="Cascadia Mono" w:cs="Cascadia Mono"/>
+          <w:color w:val="0000FF"/>
+          <w:sz w:val="19"/>
+          <w:szCs w:val="19"/>
+        </w:rPr>
+        <w:t>TABLE</w:t>
+      </w:r>
+      <w:r>
+        <w:rPr>
+          <w:rFonts w:ascii="Cascadia Mono" w:hAnsi="Cascadia Mono" w:cs="Cascadia Mono"/>
+          <w:color w:val="000000"/>
+          <w:sz w:val="19"/>
+          <w:szCs w:val="19"/>
+        </w:rPr>
+        <w:t xml:space="preserve"> [dbo]</w:t>
+      </w:r>
+      <w:r>
+        <w:rPr>
+          <w:rFonts w:ascii="Cascadia Mono" w:hAnsi="Cascadia Mono" w:cs="Cascadia Mono"/>
+          <w:color w:val="808080"/>
+          <w:sz w:val="19"/>
+          <w:szCs w:val="19"/>
+        </w:rPr>
+        <w:t>.</w:t>
+      </w:r>
+      <w:r>
+        <w:rPr>
+          <w:rFonts w:ascii="Cascadia Mono" w:hAnsi="Cascadia Mono" w:cs="Cascadia Mono"/>
+          <w:color w:val="000000"/>
+          <w:sz w:val="19"/>
+          <w:szCs w:val="19"/>
+        </w:rPr>
+        <w:t>[Service]</w:t>
+      </w:r>
+    </w:p>
+    <w:p>
+      <w:pPr>
+        <w:autoSpaceDE w:val="0"/>
+        <w:autoSpaceDN w:val="0"/>
+        <w:adjustRightInd w:val="0"/>
+        <w:spacing w:after="0" w:line="240" w:lineRule="auto"/>
+        <w:contextualSpacing w:val="0"/>
+        <w:jc w:val="left"/>
+        <w:rPr>
+          <w:rFonts w:ascii="Cascadia Mono" w:hAnsi="Cascadia Mono" w:cs="Cascadia Mono"/>
+          <w:color w:val="000000"/>
+          <w:sz w:val="19"/>
+          <w:szCs w:val="19"/>
+        </w:rPr>
+      </w:pPr>
+      <w:r>
+        <w:rPr>
+          <w:rFonts w:ascii="Cascadia Mono" w:hAnsi="Cascadia Mono" w:cs="Cascadia Mono"/>
+          <w:color w:val="808080"/>
+          <w:sz w:val="19"/>
+          <w:szCs w:val="19"/>
+        </w:rPr>
+        <w:t>(</w:t>
+      </w:r>
+    </w:p>
+    <w:p>
+      <w:pPr>
+        <w:autoSpaceDE w:val="0"/>
+        <w:autoSpaceDN w:val="0"/>
+        <w:adjustRightInd w:val="0"/>
+        <w:spacing w:after="0" w:line="240" w:lineRule="auto"/>
+        <w:contextualSpacing w:val="0"/>
+        <w:jc w:val="left"/>
+        <w:rPr>
+          <w:rFonts w:ascii="Cascadia Mono" w:hAnsi="Cascadia Mono" w:cs="Cascadia Mono"/>
+          <w:color w:val="000000"/>
+          <w:sz w:val="19"/>
+          <w:szCs w:val="19"/>
+        </w:rPr>
+      </w:pPr>
+      <w:r>
+        <w:rPr>
+          <w:rFonts w:ascii="Cascadia Mono" w:hAnsi="Cascadia Mono" w:cs="Cascadia Mono"/>
+          <w:color w:val="000000"/>
+          <w:sz w:val="19"/>
+          <w:szCs w:val="19"/>
+        </w:rPr>
+        <w:tab/>
+        <w:t xml:space="preserve">[serviceID] </w:t>
+      </w:r>
+      <w:r>
+        <w:rPr>
+          <w:rFonts w:ascii="Cascadia Mono" w:hAnsi="Cascadia Mono" w:cs="Cascadia Mono"/>
+          <w:color w:val="0000FF"/>
+          <w:sz w:val="19"/>
+          <w:szCs w:val="19"/>
+        </w:rPr>
+        <w:t>VARCHAR</w:t>
+      </w:r>
+      <w:r>
+        <w:rPr>
+          <w:rFonts w:ascii="Cascadia Mono" w:hAnsi="Cascadia Mono" w:cs="Cascadia Mono"/>
+          <w:color w:val="808080"/>
+          <w:sz w:val="19"/>
+          <w:szCs w:val="19"/>
+        </w:rPr>
+        <w:t>(</w:t>
+      </w:r>
+      <w:r>
+        <w:rPr>
+          <w:rFonts w:ascii="Cascadia Mono" w:hAnsi="Cascadia Mono" w:cs="Cascadia Mono"/>
+          <w:color w:val="000000"/>
+          <w:sz w:val="19"/>
+          <w:szCs w:val="19"/>
+        </w:rPr>
+        <w:t>50</w:t>
+      </w:r>
+      <w:r>
+        <w:rPr>
+          <w:rFonts w:ascii="Cascadia Mono" w:hAnsi="Cascadia Mono" w:cs="Cascadia Mono"/>
+          <w:color w:val="808080"/>
+          <w:sz w:val="19"/>
+          <w:szCs w:val="19"/>
+        </w:rPr>
+        <w:t>)</w:t>
+      </w:r>
+      <w:r>
+        <w:rPr>
+          <w:rFonts w:ascii="Cascadia Mono" w:hAnsi="Cascadia Mono" w:cs="Cascadia Mono"/>
+          <w:color w:val="000000"/>
+          <w:sz w:val="19"/>
+          <w:szCs w:val="19"/>
+        </w:rPr>
+        <w:t xml:space="preserve"> </w:t>
+      </w:r>
+      <w:r>
+        <w:rPr>
+          <w:rFonts w:ascii="Cascadia Mono" w:hAnsi="Cascadia Mono" w:cs="Cascadia Mono"/>
+          <w:color w:val="808080"/>
+          <w:sz w:val="19"/>
+          <w:szCs w:val="19"/>
+        </w:rPr>
+        <w:t>NOT</w:t>
+      </w:r>
+      <w:r>
+        <w:rPr>
+          <w:rFonts w:ascii="Cascadia Mono" w:hAnsi="Cascadia Mono" w:cs="Cascadia Mono"/>
+          <w:color w:val="000000"/>
+          <w:sz w:val="19"/>
+          <w:szCs w:val="19"/>
+        </w:rPr>
+        <w:t xml:space="preserve"> </w:t>
+      </w:r>
+      <w:r>
+        <w:rPr>
+          <w:rFonts w:ascii="Cascadia Mono" w:hAnsi="Cascadia Mono" w:cs="Cascadia Mono"/>
+          <w:color w:val="808080"/>
+          <w:sz w:val="19"/>
+          <w:szCs w:val="19"/>
+        </w:rPr>
+        <w:t>NULL</w:t>
+      </w:r>
+      <w:r>
+        <w:rPr>
+          <w:rFonts w:ascii="Cascadia Mono" w:hAnsi="Cascadia Mono" w:cs="Cascadia Mono"/>
+          <w:color w:val="000000"/>
+          <w:sz w:val="19"/>
+          <w:szCs w:val="19"/>
+        </w:rPr>
+        <w:t xml:space="preserve"> </w:t>
+      </w:r>
+      <w:r>
+        <w:rPr>
+          <w:rFonts w:ascii="Cascadia Mono" w:hAnsi="Cascadia Mono" w:cs="Cascadia Mono"/>
+          <w:color w:val="0000FF"/>
+          <w:sz w:val="19"/>
+          <w:szCs w:val="19"/>
+        </w:rPr>
+        <w:t>PRIMARY</w:t>
+      </w:r>
+      <w:r>
+        <w:rPr>
+          <w:rFonts w:ascii="Cascadia Mono" w:hAnsi="Cascadia Mono" w:cs="Cascadia Mono"/>
+          <w:color w:val="000000"/>
+          <w:sz w:val="19"/>
+          <w:szCs w:val="19"/>
+        </w:rPr>
+        <w:t xml:space="preserve"> </w:t>
+      </w:r>
+      <w:r>
+        <w:rPr>
+          <w:rFonts w:ascii="Cascadia Mono" w:hAnsi="Cascadia Mono" w:cs="Cascadia Mono"/>
+          <w:color w:val="0000FF"/>
+          <w:sz w:val="19"/>
+          <w:szCs w:val="19"/>
+        </w:rPr>
+        <w:t>KEY</w:t>
+      </w:r>
+      <w:r>
+        <w:rPr>
+          <w:rFonts w:ascii="Cascadia Mono" w:hAnsi="Cascadia Mono" w:cs="Cascadia Mono"/>
+          <w:color w:val="808080"/>
+          <w:sz w:val="19"/>
+          <w:szCs w:val="19"/>
+        </w:rPr>
+        <w:t>,</w:t>
+      </w:r>
+      <w:r>
+        <w:rPr>
+          <w:rFonts w:ascii="Cascadia Mono" w:hAnsi="Cascadia Mono" w:cs="Cascadia Mono"/>
+          <w:color w:val="000000"/>
+          <w:sz w:val="19"/>
+          <w:szCs w:val="19"/>
+        </w:rPr>
+        <w:t xml:space="preserve"> </w:t>
+      </w:r>
+    </w:p>
+    <w:p>
+      <w:pPr>
+        <w:autoSpaceDE w:val="0"/>
+        <w:autoSpaceDN w:val="0"/>
+        <w:adjustRightInd w:val="0"/>
+        <w:spacing w:after="0" w:line="240" w:lineRule="auto"/>
+        <w:contextualSpacing w:val="0"/>
+        <w:jc w:val="left"/>
+        <w:rPr>
+          <w:rFonts w:ascii="Cascadia Mono" w:hAnsi="Cascadia Mono" w:cs="Cascadia Mono"/>
+          <w:color w:val="000000"/>
+          <w:sz w:val="19"/>
+          <w:szCs w:val="19"/>
+        </w:rPr>
+      </w:pPr>
+      <w:r>
+        <w:rPr>
+          <w:rFonts w:ascii="Cascadia Mono" w:hAnsi="Cascadia Mono" w:cs="Cascadia Mono"/>
+          <w:color w:val="000000"/>
+          <w:sz w:val="19"/>
+          <w:szCs w:val="19"/>
+        </w:rPr>
+        <w:t xml:space="preserve">    [serviceName] </w:t>
+      </w:r>
+      <w:r>
+        <w:rPr>
+          <w:rFonts w:ascii="Cascadia Mono" w:hAnsi="Cascadia Mono" w:cs="Cascadia Mono"/>
+          <w:color w:val="0000FF"/>
+          <w:sz w:val="19"/>
+          <w:szCs w:val="19"/>
+        </w:rPr>
+        <w:t>VARCHAR</w:t>
+      </w:r>
+      <w:r>
+        <w:rPr>
+          <w:rFonts w:ascii="Cascadia Mono" w:hAnsi="Cascadia Mono" w:cs="Cascadia Mono"/>
+          <w:color w:val="808080"/>
+          <w:sz w:val="19"/>
+          <w:szCs w:val="19"/>
+        </w:rPr>
+        <w:t>(</w:t>
+      </w:r>
+      <w:r>
+        <w:rPr>
+          <w:rFonts w:ascii="Cascadia Mono" w:hAnsi="Cascadia Mono" w:cs="Cascadia Mono"/>
+          <w:color w:val="000000"/>
+          <w:sz w:val="19"/>
+          <w:szCs w:val="19"/>
+        </w:rPr>
+        <w:t>50</w:t>
+      </w:r>
+      <w:r>
+        <w:rPr>
+          <w:rFonts w:ascii="Cascadia Mono" w:hAnsi="Cascadia Mono" w:cs="Cascadia Mono"/>
+          <w:color w:val="808080"/>
+          <w:sz w:val="19"/>
+          <w:szCs w:val="19"/>
+        </w:rPr>
+        <w:t>)</w:t>
+      </w:r>
+      <w:r>
+        <w:rPr>
+          <w:rFonts w:ascii="Cascadia Mono" w:hAnsi="Cascadia Mono" w:cs="Cascadia Mono"/>
+          <w:color w:val="000000"/>
+          <w:sz w:val="19"/>
+          <w:szCs w:val="19"/>
+        </w:rPr>
+        <w:t xml:space="preserve"> </w:t>
+      </w:r>
+      <w:r>
+        <w:rPr>
+          <w:rFonts w:ascii="Cascadia Mono" w:hAnsi="Cascadia Mono" w:cs="Cascadia Mono"/>
+          <w:color w:val="808080"/>
+          <w:sz w:val="19"/>
+          <w:szCs w:val="19"/>
+        </w:rPr>
+        <w:t>NULL,</w:t>
+      </w:r>
+      <w:r>
+        <w:rPr>
+          <w:rFonts w:ascii="Cascadia Mono" w:hAnsi="Cascadia Mono" w:cs="Cascadia Mono"/>
+          <w:color w:val="000000"/>
+          <w:sz w:val="19"/>
+          <w:szCs w:val="19"/>
+        </w:rPr>
+        <w:t xml:space="preserve"> </w:t>
+      </w:r>
+    </w:p>
+    <w:p>
+      <w:pPr>
+        <w:autoSpaceDE w:val="0"/>
+        <w:autoSpaceDN w:val="0"/>
+        <w:adjustRightInd w:val="0"/>
+        <w:spacing w:after="0" w:line="240" w:lineRule="auto"/>
+        <w:contextualSpacing w:val="0"/>
+        <w:jc w:val="left"/>
+        <w:rPr>
+          <w:rFonts w:ascii="Cascadia Mono" w:hAnsi="Cascadia Mono" w:cs="Cascadia Mono"/>
+          <w:color w:val="000000"/>
+          <w:sz w:val="19"/>
+          <w:szCs w:val="19"/>
+        </w:rPr>
+      </w:pPr>
+      <w:r>
+        <w:rPr>
+          <w:rFonts w:ascii="Cascadia Mono" w:hAnsi="Cascadia Mono" w:cs="Cascadia Mono"/>
+          <w:color w:val="000000"/>
+          <w:sz w:val="19"/>
+          <w:szCs w:val="19"/>
+        </w:rPr>
+        <w:t xml:space="preserve">    [cost] </w:t>
+      </w:r>
+      <w:r>
+        <w:rPr>
+          <w:rFonts w:ascii="Cascadia Mono" w:hAnsi="Cascadia Mono" w:cs="Cascadia Mono"/>
+          <w:color w:val="0000FF"/>
+          <w:sz w:val="19"/>
+          <w:szCs w:val="19"/>
+        </w:rPr>
+        <w:t>FLOAT</w:t>
+      </w:r>
+      <w:r>
+        <w:rPr>
+          <w:rFonts w:ascii="Cascadia Mono" w:hAnsi="Cascadia Mono" w:cs="Cascadia Mono"/>
+          <w:color w:val="000000"/>
+          <w:sz w:val="19"/>
+          <w:szCs w:val="19"/>
+        </w:rPr>
+        <w:t xml:space="preserve"> </w:t>
+      </w:r>
+      <w:r>
+        <w:rPr>
+          <w:rFonts w:ascii="Cascadia Mono" w:hAnsi="Cascadia Mono" w:cs="Cascadia Mono"/>
+          <w:color w:val="808080"/>
+          <w:sz w:val="19"/>
+          <w:szCs w:val="19"/>
+        </w:rPr>
+        <w:t>NULL</w:t>
+      </w:r>
+    </w:p>
+    <w:p>
+      <w:pPr>
+        <w:autoSpaceDE w:val="0"/>
+        <w:autoSpaceDN w:val="0"/>
+        <w:adjustRightInd w:val="0"/>
+        <w:spacing w:after="0" w:line="240" w:lineRule="auto"/>
+        <w:contextualSpacing w:val="0"/>
+        <w:jc w:val="left"/>
+        <w:rPr>
+          <w:rFonts w:ascii="Cascadia Mono" w:hAnsi="Cascadia Mono" w:cs="Cascadia Mono"/>
+          <w:color w:val="000000"/>
+          <w:sz w:val="19"/>
+          <w:szCs w:val="19"/>
+        </w:rPr>
+      </w:pPr>
+      <w:r>
+        <w:rPr>
+          <w:rFonts w:ascii="Cascadia Mono" w:hAnsi="Cascadia Mono" w:cs="Cascadia Mono"/>
+          <w:color w:val="808080"/>
+          <w:sz w:val="19"/>
+          <w:szCs w:val="19"/>
+        </w:rPr>
+        <w:t>)</w:t>
+      </w:r>
+    </w:p>
+    <w:p>
+      <w:pPr>
+        <w:rPr>
+          <w:lang w:val="vi-VN"/>
+        </w:rPr>
+      </w:pPr>
+    </w:p>
+    <w:p>
+      <w:pPr>
+        <w:rPr>
+          <w:b/>
+          <w:bCs/>
+        </w:rPr>
+      </w:pPr>
       <w:r>
         <w:rPr>
           <w:b/>
           <w:bCs/>
           <w:lang w:val="vi-VN"/>
         </w:rPr>
-        <w:t xml:space="preserve"> Dịch vụ: </w:t>
+        <w:t>Bảng DichVu_DieuTri</w:t>
+      </w:r>
+      <w:r>
+        <w:rPr>
+          <w:b/>
+          <w:bCs/>
+        </w:rPr>
+        <w:t xml:space="preserve"> </w:t>
+      </w:r>
+      <w:r>
+        <w:rPr>
+          <w:b/>
+          <w:bCs/>
+        </w:rPr>
+        <w:t>Service_Treatment</w:t>
+      </w:r>
+    </w:p>
+    <w:p>
+      <w:pPr>
+        <w:ind w:firstLine="720"/>
+        <w:rPr>
+          <w:lang w:val="vi-VN"/>
+        </w:rPr>
+      </w:pPr>
+      <w:r>
+        <w:rPr>
+          <w:lang w:val="vi-VN"/>
+        </w:rPr>
+        <w:t xml:space="preserve">maDieuTri: </w:t>
+      </w:r>
+      <w:r>
+        <w:t>varchar(50)</w:t>
+      </w:r>
+      <w:r>
+        <w:t xml:space="preserve"> treatmentID</w:t>
       </w:r>
     </w:p>
     <w:p>
       <w:pPr>
         <w:ind w:left="720"/>
+      </w:pPr>
+      <w:r>
         <w:rPr>
           <w:lang w:val="vi-VN"/>
         </w:rPr>
-      </w:pPr>
-      <w:r>
+        <w:t xml:space="preserve">maDichVu: </w:t>
+      </w:r>
+      <w:r>
+        <w:t>varchar(50)</w:t>
+      </w:r>
+      <w:r>
+        <w:t xml:space="preserve"> serviceID</w:t>
+      </w:r>
+    </w:p>
+    <w:p>
+      <w:pPr>
+        <w:ind w:left="720"/>
+      </w:pPr>
+    </w:p>
+    <w:p>
+      <w:pPr>
+        <w:autoSpaceDE w:val="0"/>
+        <w:autoSpaceDN w:val="0"/>
+        <w:adjustRightInd w:val="0"/>
+        <w:spacing w:after="0" w:line="240" w:lineRule="auto"/>
+        <w:contextualSpacing w:val="0"/>
+        <w:jc w:val="left"/>
+        <w:rPr>
+          <w:rFonts w:ascii="Cascadia Mono" w:hAnsi="Cascadia Mono" w:cs="Cascadia Mono"/>
+          <w:color w:val="000000"/>
+          <w:sz w:val="19"/>
+          <w:szCs w:val="19"/>
+        </w:rPr>
+      </w:pPr>
+      <w:r>
+        <w:rPr>
+          <w:rFonts w:ascii="Cascadia Mono" w:hAnsi="Cascadia Mono" w:cs="Cascadia Mono"/>
+          <w:color w:val="0000FF"/>
+          <w:sz w:val="19"/>
+          <w:szCs w:val="19"/>
+        </w:rPr>
+        <w:t>CREATE</w:t>
+      </w:r>
+      <w:r>
+        <w:rPr>
+          <w:rFonts w:ascii="Cascadia Mono" w:hAnsi="Cascadia Mono" w:cs="Cascadia Mono"/>
+          <w:color w:val="000000"/>
+          <w:sz w:val="19"/>
+          <w:szCs w:val="19"/>
+        </w:rPr>
+        <w:t xml:space="preserve"> </w:t>
+      </w:r>
+      <w:r>
+        <w:rPr>
+          <w:rFonts w:ascii="Cascadia Mono" w:hAnsi="Cascadia Mono" w:cs="Cascadia Mono"/>
+          <w:color w:val="0000FF"/>
+          <w:sz w:val="19"/>
+          <w:szCs w:val="19"/>
+        </w:rPr>
+        <w:t>TABLE</w:t>
+      </w:r>
+      <w:r>
+        <w:rPr>
+          <w:rFonts w:ascii="Cascadia Mono" w:hAnsi="Cascadia Mono" w:cs="Cascadia Mono"/>
+          <w:color w:val="000000"/>
+          <w:sz w:val="19"/>
+          <w:szCs w:val="19"/>
+        </w:rPr>
+        <w:t xml:space="preserve"> [dbo]</w:t>
+      </w:r>
+      <w:r>
+        <w:rPr>
+          <w:rFonts w:ascii="Cascadia Mono" w:hAnsi="Cascadia Mono" w:cs="Cascadia Mono"/>
+          <w:color w:val="808080"/>
+          <w:sz w:val="19"/>
+          <w:szCs w:val="19"/>
+        </w:rPr>
+        <w:t>.</w:t>
+      </w:r>
+      <w:r>
+        <w:rPr>
+          <w:rFonts w:ascii="Cascadia Mono" w:hAnsi="Cascadia Mono" w:cs="Cascadia Mono"/>
+          <w:color w:val="000000"/>
+          <w:sz w:val="19"/>
+          <w:szCs w:val="19"/>
+        </w:rPr>
+        <w:t>[Service_Treatment]</w:t>
+      </w:r>
+    </w:p>
+    <w:p>
+      <w:pPr>
+        <w:autoSpaceDE w:val="0"/>
+        <w:autoSpaceDN w:val="0"/>
+        <w:adjustRightInd w:val="0"/>
+        <w:spacing w:after="0" w:line="240" w:lineRule="auto"/>
+        <w:contextualSpacing w:val="0"/>
+        <w:jc w:val="left"/>
+        <w:rPr>
+          <w:rFonts w:ascii="Cascadia Mono" w:hAnsi="Cascadia Mono" w:cs="Cascadia Mono"/>
+          <w:color w:val="000000"/>
+          <w:sz w:val="19"/>
+          <w:szCs w:val="19"/>
+        </w:rPr>
+      </w:pPr>
+      <w:r>
+        <w:rPr>
+          <w:rFonts w:ascii="Cascadia Mono" w:hAnsi="Cascadia Mono" w:cs="Cascadia Mono"/>
+          <w:color w:val="808080"/>
+          <w:sz w:val="19"/>
+          <w:szCs w:val="19"/>
+        </w:rPr>
+        <w:t>(</w:t>
+      </w:r>
+    </w:p>
+    <w:p>
+      <w:pPr>
+        <w:autoSpaceDE w:val="0"/>
+        <w:autoSpaceDN w:val="0"/>
+        <w:adjustRightInd w:val="0"/>
+        <w:spacing w:after="0" w:line="240" w:lineRule="auto"/>
+        <w:contextualSpacing w:val="0"/>
+        <w:jc w:val="left"/>
+        <w:rPr>
+          <w:rFonts w:ascii="Cascadia Mono" w:hAnsi="Cascadia Mono" w:cs="Cascadia Mono"/>
+          <w:color w:val="000000"/>
+          <w:sz w:val="19"/>
+          <w:szCs w:val="19"/>
+        </w:rPr>
+      </w:pPr>
+      <w:r>
+        <w:rPr>
+          <w:rFonts w:ascii="Cascadia Mono" w:hAnsi="Cascadia Mono" w:cs="Cascadia Mono"/>
+          <w:color w:val="000000"/>
+          <w:sz w:val="19"/>
+          <w:szCs w:val="19"/>
+        </w:rPr>
+        <w:tab/>
+        <w:t xml:space="preserve">[treatmentID] </w:t>
+      </w:r>
+      <w:r>
+        <w:rPr>
+          <w:rFonts w:ascii="Cascadia Mono" w:hAnsi="Cascadia Mono" w:cs="Cascadia Mono"/>
+          <w:color w:val="0000FF"/>
+          <w:sz w:val="19"/>
+          <w:szCs w:val="19"/>
+        </w:rPr>
+        <w:t>VARCHAR</w:t>
+      </w:r>
+      <w:r>
+        <w:rPr>
+          <w:rFonts w:ascii="Cascadia Mono" w:hAnsi="Cascadia Mono" w:cs="Cascadia Mono"/>
+          <w:color w:val="808080"/>
+          <w:sz w:val="19"/>
+          <w:szCs w:val="19"/>
+        </w:rPr>
+        <w:t>(</w:t>
+      </w:r>
+      <w:r>
+        <w:rPr>
+          <w:rFonts w:ascii="Cascadia Mono" w:hAnsi="Cascadia Mono" w:cs="Cascadia Mono"/>
+          <w:color w:val="000000"/>
+          <w:sz w:val="19"/>
+          <w:szCs w:val="19"/>
+        </w:rPr>
+        <w:t>50</w:t>
+      </w:r>
+      <w:r>
+        <w:rPr>
+          <w:rFonts w:ascii="Cascadia Mono" w:hAnsi="Cascadia Mono" w:cs="Cascadia Mono"/>
+          <w:color w:val="808080"/>
+          <w:sz w:val="19"/>
+          <w:szCs w:val="19"/>
+        </w:rPr>
+        <w:t>)</w:t>
+      </w:r>
+      <w:r>
+        <w:rPr>
+          <w:rFonts w:ascii="Cascadia Mono" w:hAnsi="Cascadia Mono" w:cs="Cascadia Mono"/>
+          <w:color w:val="000000"/>
+          <w:sz w:val="19"/>
+          <w:szCs w:val="19"/>
+        </w:rPr>
+        <w:t xml:space="preserve"> </w:t>
+      </w:r>
+      <w:r>
+        <w:rPr>
+          <w:rFonts w:ascii="Cascadia Mono" w:hAnsi="Cascadia Mono" w:cs="Cascadia Mono"/>
+          <w:color w:val="808080"/>
+          <w:sz w:val="19"/>
+          <w:szCs w:val="19"/>
+        </w:rPr>
+        <w:t>NOT</w:t>
+      </w:r>
+      <w:r>
+        <w:rPr>
+          <w:rFonts w:ascii="Cascadia Mono" w:hAnsi="Cascadia Mono" w:cs="Cascadia Mono"/>
+          <w:color w:val="000000"/>
+          <w:sz w:val="19"/>
+          <w:szCs w:val="19"/>
+        </w:rPr>
+        <w:t xml:space="preserve"> </w:t>
+      </w:r>
+      <w:r>
+        <w:rPr>
+          <w:rFonts w:ascii="Cascadia Mono" w:hAnsi="Cascadia Mono" w:cs="Cascadia Mono"/>
+          <w:color w:val="808080"/>
+          <w:sz w:val="19"/>
+          <w:szCs w:val="19"/>
+        </w:rPr>
+        <w:t>NULL,</w:t>
+      </w:r>
+      <w:r>
+        <w:rPr>
+          <w:rFonts w:ascii="Cascadia Mono" w:hAnsi="Cascadia Mono" w:cs="Cascadia Mono"/>
+          <w:color w:val="000000"/>
+          <w:sz w:val="19"/>
+          <w:szCs w:val="19"/>
+        </w:rPr>
+        <w:t xml:space="preserve"> </w:t>
+      </w:r>
+    </w:p>
+    <w:p>
+      <w:pPr>
+        <w:autoSpaceDE w:val="0"/>
+        <w:autoSpaceDN w:val="0"/>
+        <w:adjustRightInd w:val="0"/>
+        <w:spacing w:after="0" w:line="240" w:lineRule="auto"/>
+        <w:contextualSpacing w:val="0"/>
+        <w:jc w:val="left"/>
+        <w:rPr>
+          <w:rFonts w:ascii="Cascadia Mono" w:hAnsi="Cascadia Mono" w:cs="Cascadia Mono"/>
+          <w:color w:val="000000"/>
+          <w:sz w:val="19"/>
+          <w:szCs w:val="19"/>
+        </w:rPr>
+      </w:pPr>
+      <w:r>
+        <w:rPr>
+          <w:rFonts w:ascii="Cascadia Mono" w:hAnsi="Cascadia Mono" w:cs="Cascadia Mono"/>
+          <w:color w:val="000000"/>
+          <w:sz w:val="19"/>
+          <w:szCs w:val="19"/>
+        </w:rPr>
+        <w:t xml:space="preserve">    [serviceID] </w:t>
+      </w:r>
+      <w:r>
+        <w:rPr>
+          <w:rFonts w:ascii="Cascadia Mono" w:hAnsi="Cascadia Mono" w:cs="Cascadia Mono"/>
+          <w:color w:val="0000FF"/>
+          <w:sz w:val="19"/>
+          <w:szCs w:val="19"/>
+        </w:rPr>
+        <w:t>VARCHAR</w:t>
+      </w:r>
+      <w:r>
+        <w:rPr>
+          <w:rFonts w:ascii="Cascadia Mono" w:hAnsi="Cascadia Mono" w:cs="Cascadia Mono"/>
+          <w:color w:val="808080"/>
+          <w:sz w:val="19"/>
+          <w:szCs w:val="19"/>
+        </w:rPr>
+        <w:t>(</w:t>
+      </w:r>
+      <w:r>
+        <w:rPr>
+          <w:rFonts w:ascii="Cascadia Mono" w:hAnsi="Cascadia Mono" w:cs="Cascadia Mono"/>
+          <w:color w:val="000000"/>
+          <w:sz w:val="19"/>
+          <w:szCs w:val="19"/>
+        </w:rPr>
+        <w:t>50</w:t>
+      </w:r>
+      <w:r>
+        <w:rPr>
+          <w:rFonts w:ascii="Cascadia Mono" w:hAnsi="Cascadia Mono" w:cs="Cascadia Mono"/>
+          <w:color w:val="808080"/>
+          <w:sz w:val="19"/>
+          <w:szCs w:val="19"/>
+        </w:rPr>
+        <w:t>)</w:t>
+      </w:r>
+      <w:r>
+        <w:rPr>
+          <w:rFonts w:ascii="Cascadia Mono" w:hAnsi="Cascadia Mono" w:cs="Cascadia Mono"/>
+          <w:color w:val="000000"/>
+          <w:sz w:val="19"/>
+          <w:szCs w:val="19"/>
+        </w:rPr>
+        <w:t xml:space="preserve"> </w:t>
+      </w:r>
+      <w:r>
+        <w:rPr>
+          <w:rFonts w:ascii="Cascadia Mono" w:hAnsi="Cascadia Mono" w:cs="Cascadia Mono"/>
+          <w:color w:val="808080"/>
+          <w:sz w:val="19"/>
+          <w:szCs w:val="19"/>
+        </w:rPr>
+        <w:t>NOT</w:t>
+      </w:r>
+      <w:r>
+        <w:rPr>
+          <w:rFonts w:ascii="Cascadia Mono" w:hAnsi="Cascadia Mono" w:cs="Cascadia Mono"/>
+          <w:color w:val="000000"/>
+          <w:sz w:val="19"/>
+          <w:szCs w:val="19"/>
+        </w:rPr>
+        <w:t xml:space="preserve"> </w:t>
+      </w:r>
+      <w:r>
+        <w:rPr>
+          <w:rFonts w:ascii="Cascadia Mono" w:hAnsi="Cascadia Mono" w:cs="Cascadia Mono"/>
+          <w:color w:val="808080"/>
+          <w:sz w:val="19"/>
+          <w:szCs w:val="19"/>
+        </w:rPr>
+        <w:t>NULL,</w:t>
+      </w:r>
+    </w:p>
+    <w:p>
+      <w:pPr>
+        <w:autoSpaceDE w:val="0"/>
+        <w:autoSpaceDN w:val="0"/>
+        <w:adjustRightInd w:val="0"/>
+        <w:spacing w:after="0" w:line="240" w:lineRule="auto"/>
+        <w:contextualSpacing w:val="0"/>
+        <w:jc w:val="left"/>
+        <w:rPr>
+          <w:rFonts w:ascii="Cascadia Mono" w:hAnsi="Cascadia Mono" w:cs="Cascadia Mono"/>
+          <w:color w:val="000000"/>
+          <w:sz w:val="19"/>
+          <w:szCs w:val="19"/>
+        </w:rPr>
+      </w:pPr>
+      <w:r>
+        <w:rPr>
+          <w:rFonts w:ascii="Cascadia Mono" w:hAnsi="Cascadia Mono" w:cs="Cascadia Mono"/>
+          <w:color w:val="000000"/>
+          <w:sz w:val="19"/>
+          <w:szCs w:val="19"/>
+        </w:rPr>
+        <w:tab/>
+      </w:r>
+      <w:r>
+        <w:rPr>
+          <w:rFonts w:ascii="Cascadia Mono" w:hAnsi="Cascadia Mono" w:cs="Cascadia Mono"/>
+          <w:color w:val="0000FF"/>
+          <w:sz w:val="19"/>
+          <w:szCs w:val="19"/>
+        </w:rPr>
+        <w:t>CONSTRAINT</w:t>
+      </w:r>
+      <w:r>
+        <w:rPr>
+          <w:rFonts w:ascii="Cascadia Mono" w:hAnsi="Cascadia Mono" w:cs="Cascadia Mono"/>
+          <w:color w:val="000000"/>
+          <w:sz w:val="19"/>
+          <w:szCs w:val="19"/>
+        </w:rPr>
+        <w:t xml:space="preserve"> pk_Service_Treatment </w:t>
+      </w:r>
+      <w:r>
+        <w:rPr>
+          <w:rFonts w:ascii="Cascadia Mono" w:hAnsi="Cascadia Mono" w:cs="Cascadia Mono"/>
+          <w:color w:val="0000FF"/>
+          <w:sz w:val="19"/>
+          <w:szCs w:val="19"/>
+        </w:rPr>
+        <w:t>PRIMARY</w:t>
+      </w:r>
+      <w:r>
+        <w:rPr>
+          <w:rFonts w:ascii="Cascadia Mono" w:hAnsi="Cascadia Mono" w:cs="Cascadia Mono"/>
+          <w:color w:val="000000"/>
+          <w:sz w:val="19"/>
+          <w:szCs w:val="19"/>
+        </w:rPr>
+        <w:t xml:space="preserve"> </w:t>
+      </w:r>
+      <w:r>
+        <w:rPr>
+          <w:rFonts w:ascii="Cascadia Mono" w:hAnsi="Cascadia Mono" w:cs="Cascadia Mono"/>
+          <w:color w:val="0000FF"/>
+          <w:sz w:val="19"/>
+          <w:szCs w:val="19"/>
+        </w:rPr>
+        <w:t>KEY</w:t>
+      </w:r>
+      <w:r>
+        <w:rPr>
+          <w:rFonts w:ascii="Cascadia Mono" w:hAnsi="Cascadia Mono" w:cs="Cascadia Mono"/>
+          <w:color w:val="808080"/>
+          <w:sz w:val="19"/>
+          <w:szCs w:val="19"/>
+        </w:rPr>
+        <w:t>(</w:t>
+      </w:r>
+      <w:r>
+        <w:rPr>
+          <w:rFonts w:ascii="Cascadia Mono" w:hAnsi="Cascadia Mono" w:cs="Cascadia Mono"/>
+          <w:color w:val="000000"/>
+          <w:sz w:val="19"/>
+          <w:szCs w:val="19"/>
+        </w:rPr>
+        <w:t>treatmentID</w:t>
+      </w:r>
+      <w:r>
+        <w:rPr>
+          <w:rFonts w:ascii="Cascadia Mono" w:hAnsi="Cascadia Mono" w:cs="Cascadia Mono"/>
+          <w:color w:val="808080"/>
+          <w:sz w:val="19"/>
+          <w:szCs w:val="19"/>
+        </w:rPr>
+        <w:t>,</w:t>
+      </w:r>
+      <w:r>
+        <w:rPr>
+          <w:rFonts w:ascii="Cascadia Mono" w:hAnsi="Cascadia Mono" w:cs="Cascadia Mono"/>
+          <w:color w:val="000000"/>
+          <w:sz w:val="19"/>
+          <w:szCs w:val="19"/>
+        </w:rPr>
+        <w:t xml:space="preserve"> serviceID</w:t>
+      </w:r>
+      <w:r>
+        <w:rPr>
+          <w:rFonts w:ascii="Cascadia Mono" w:hAnsi="Cascadia Mono" w:cs="Cascadia Mono"/>
+          <w:color w:val="808080"/>
+          <w:sz w:val="19"/>
+          <w:szCs w:val="19"/>
+        </w:rPr>
+        <w:t>),</w:t>
+      </w:r>
+    </w:p>
+    <w:p>
+      <w:pPr>
+        <w:autoSpaceDE w:val="0"/>
+        <w:autoSpaceDN w:val="0"/>
+        <w:adjustRightInd w:val="0"/>
+        <w:spacing w:after="0" w:line="240" w:lineRule="auto"/>
+        <w:contextualSpacing w:val="0"/>
+        <w:jc w:val="left"/>
+        <w:rPr>
+          <w:rFonts w:ascii="Cascadia Mono" w:hAnsi="Cascadia Mono" w:cs="Cascadia Mono"/>
+          <w:color w:val="000000"/>
+          <w:sz w:val="19"/>
+          <w:szCs w:val="19"/>
+        </w:rPr>
+      </w:pPr>
+      <w:r>
+        <w:rPr>
+          <w:rFonts w:ascii="Cascadia Mono" w:hAnsi="Cascadia Mono" w:cs="Cascadia Mono"/>
+          <w:color w:val="000000"/>
+          <w:sz w:val="19"/>
+          <w:szCs w:val="19"/>
+        </w:rPr>
+        <w:tab/>
+      </w:r>
+      <w:r>
+        <w:rPr>
+          <w:rFonts w:ascii="Cascadia Mono" w:hAnsi="Cascadia Mono" w:cs="Cascadia Mono"/>
+          <w:color w:val="0000FF"/>
+          <w:sz w:val="19"/>
+          <w:szCs w:val="19"/>
+        </w:rPr>
+        <w:t>CONSTRAINT</w:t>
+      </w:r>
+      <w:r>
+        <w:rPr>
+          <w:rFonts w:ascii="Cascadia Mono" w:hAnsi="Cascadia Mono" w:cs="Cascadia Mono"/>
+          <w:color w:val="000000"/>
+          <w:sz w:val="19"/>
+          <w:szCs w:val="19"/>
+        </w:rPr>
+        <w:t xml:space="preserve"> fk_Service_Treatment_treatmentID </w:t>
+      </w:r>
+      <w:r>
+        <w:rPr>
+          <w:rFonts w:ascii="Cascadia Mono" w:hAnsi="Cascadia Mono" w:cs="Cascadia Mono"/>
+          <w:color w:val="0000FF"/>
+          <w:sz w:val="19"/>
+          <w:szCs w:val="19"/>
+        </w:rPr>
+        <w:t>FOREIGN</w:t>
+      </w:r>
+      <w:r>
+        <w:rPr>
+          <w:rFonts w:ascii="Cascadia Mono" w:hAnsi="Cascadia Mono" w:cs="Cascadia Mono"/>
+          <w:color w:val="000000"/>
+          <w:sz w:val="19"/>
+          <w:szCs w:val="19"/>
+        </w:rPr>
+        <w:t xml:space="preserve"> </w:t>
+      </w:r>
+      <w:r>
+        <w:rPr>
+          <w:rFonts w:ascii="Cascadia Mono" w:hAnsi="Cascadia Mono" w:cs="Cascadia Mono"/>
+          <w:color w:val="0000FF"/>
+          <w:sz w:val="19"/>
+          <w:szCs w:val="19"/>
+        </w:rPr>
+        <w:t xml:space="preserve">KEY </w:t>
+      </w:r>
+      <w:r>
+        <w:rPr>
+          <w:rFonts w:ascii="Cascadia Mono" w:hAnsi="Cascadia Mono" w:cs="Cascadia Mono"/>
+          <w:color w:val="808080"/>
+          <w:sz w:val="19"/>
+          <w:szCs w:val="19"/>
+        </w:rPr>
+        <w:t>(</w:t>
+      </w:r>
+      <w:r>
+        <w:rPr>
+          <w:rFonts w:ascii="Cascadia Mono" w:hAnsi="Cascadia Mono" w:cs="Cascadia Mono"/>
+          <w:color w:val="000000"/>
+          <w:sz w:val="19"/>
+          <w:szCs w:val="19"/>
+        </w:rPr>
+        <w:t>treatmentID</w:t>
+      </w:r>
+      <w:r>
+        <w:rPr>
+          <w:rFonts w:ascii="Cascadia Mono" w:hAnsi="Cascadia Mono" w:cs="Cascadia Mono"/>
+          <w:color w:val="808080"/>
+          <w:sz w:val="19"/>
+          <w:szCs w:val="19"/>
+        </w:rPr>
+        <w:t>)</w:t>
+      </w:r>
+      <w:r>
+        <w:rPr>
+          <w:rFonts w:ascii="Cascadia Mono" w:hAnsi="Cascadia Mono" w:cs="Cascadia Mono"/>
+          <w:color w:val="000000"/>
+          <w:sz w:val="19"/>
+          <w:szCs w:val="19"/>
+        </w:rPr>
+        <w:t xml:space="preserve"> </w:t>
+      </w:r>
+      <w:r>
+        <w:rPr>
+          <w:rFonts w:ascii="Cascadia Mono" w:hAnsi="Cascadia Mono" w:cs="Cascadia Mono"/>
+          <w:color w:val="0000FF"/>
+          <w:sz w:val="19"/>
+          <w:szCs w:val="19"/>
+        </w:rPr>
+        <w:t>REFERENCES</w:t>
+      </w:r>
+      <w:r>
+        <w:rPr>
+          <w:rFonts w:ascii="Cascadia Mono" w:hAnsi="Cascadia Mono" w:cs="Cascadia Mono"/>
+          <w:color w:val="000000"/>
+          <w:sz w:val="19"/>
+          <w:szCs w:val="19"/>
+        </w:rPr>
+        <w:t xml:space="preserve"> Treatment</w:t>
+      </w:r>
+      <w:r>
+        <w:rPr>
+          <w:rFonts w:ascii="Cascadia Mono" w:hAnsi="Cascadia Mono" w:cs="Cascadia Mono"/>
+          <w:color w:val="0000FF"/>
+          <w:sz w:val="19"/>
+          <w:szCs w:val="19"/>
+        </w:rPr>
+        <w:t xml:space="preserve"> </w:t>
+      </w:r>
+      <w:r>
+        <w:rPr>
+          <w:rFonts w:ascii="Cascadia Mono" w:hAnsi="Cascadia Mono" w:cs="Cascadia Mono"/>
+          <w:color w:val="808080"/>
+          <w:sz w:val="19"/>
+          <w:szCs w:val="19"/>
+        </w:rPr>
+        <w:t>(</w:t>
+      </w:r>
+      <w:r>
+        <w:rPr>
+          <w:rFonts w:ascii="Cascadia Mono" w:hAnsi="Cascadia Mono" w:cs="Cascadia Mono"/>
+          <w:color w:val="000000"/>
+          <w:sz w:val="19"/>
+          <w:szCs w:val="19"/>
+        </w:rPr>
+        <w:t>treatmentID</w:t>
+      </w:r>
+      <w:r>
+        <w:rPr>
+          <w:rFonts w:ascii="Cascadia Mono" w:hAnsi="Cascadia Mono" w:cs="Cascadia Mono"/>
+          <w:color w:val="808080"/>
+          <w:sz w:val="19"/>
+          <w:szCs w:val="19"/>
+        </w:rPr>
+        <w:t>),</w:t>
+      </w:r>
+    </w:p>
+    <w:p>
+      <w:pPr>
+        <w:autoSpaceDE w:val="0"/>
+        <w:autoSpaceDN w:val="0"/>
+        <w:adjustRightInd w:val="0"/>
+        <w:spacing w:after="0" w:line="240" w:lineRule="auto"/>
+        <w:contextualSpacing w:val="0"/>
+        <w:jc w:val="left"/>
+        <w:rPr>
+          <w:rFonts w:ascii="Cascadia Mono" w:hAnsi="Cascadia Mono" w:cs="Cascadia Mono"/>
+          <w:color w:val="000000"/>
+          <w:sz w:val="19"/>
+          <w:szCs w:val="19"/>
+        </w:rPr>
+      </w:pPr>
+      <w:r>
+        <w:rPr>
+          <w:rFonts w:ascii="Cascadia Mono" w:hAnsi="Cascadia Mono" w:cs="Cascadia Mono"/>
+          <w:color w:val="000000"/>
+          <w:sz w:val="19"/>
+          <w:szCs w:val="19"/>
+        </w:rPr>
+        <w:tab/>
+      </w:r>
+      <w:r>
+        <w:rPr>
+          <w:rFonts w:ascii="Cascadia Mono" w:hAnsi="Cascadia Mono" w:cs="Cascadia Mono"/>
+          <w:color w:val="0000FF"/>
+          <w:sz w:val="19"/>
+          <w:szCs w:val="19"/>
+        </w:rPr>
+        <w:t>CONSTRAINT</w:t>
+      </w:r>
+      <w:r>
+        <w:rPr>
+          <w:rFonts w:ascii="Cascadia Mono" w:hAnsi="Cascadia Mono" w:cs="Cascadia Mono"/>
+          <w:color w:val="000000"/>
+          <w:sz w:val="19"/>
+          <w:szCs w:val="19"/>
+        </w:rPr>
+        <w:t xml:space="preserve"> fk_Service_Treatment_serviceID </w:t>
+      </w:r>
+      <w:r>
+        <w:rPr>
+          <w:rFonts w:ascii="Cascadia Mono" w:hAnsi="Cascadia Mono" w:cs="Cascadia Mono"/>
+          <w:color w:val="0000FF"/>
+          <w:sz w:val="19"/>
+          <w:szCs w:val="19"/>
+        </w:rPr>
+        <w:t>FOREIGN</w:t>
+      </w:r>
+      <w:r>
+        <w:rPr>
+          <w:rFonts w:ascii="Cascadia Mono" w:hAnsi="Cascadia Mono" w:cs="Cascadia Mono"/>
+          <w:color w:val="000000"/>
+          <w:sz w:val="19"/>
+          <w:szCs w:val="19"/>
+        </w:rPr>
+        <w:t xml:space="preserve"> </w:t>
+      </w:r>
+      <w:r>
+        <w:rPr>
+          <w:rFonts w:ascii="Cascadia Mono" w:hAnsi="Cascadia Mono" w:cs="Cascadia Mono"/>
+          <w:color w:val="0000FF"/>
+          <w:sz w:val="19"/>
+          <w:szCs w:val="19"/>
+        </w:rPr>
+        <w:t xml:space="preserve">KEY </w:t>
+      </w:r>
+      <w:r>
+        <w:rPr>
+          <w:rFonts w:ascii="Cascadia Mono" w:hAnsi="Cascadia Mono" w:cs="Cascadia Mono"/>
+          <w:color w:val="808080"/>
+          <w:sz w:val="19"/>
+          <w:szCs w:val="19"/>
+        </w:rPr>
+        <w:t>(</w:t>
+      </w:r>
+      <w:r>
+        <w:rPr>
+          <w:rFonts w:ascii="Cascadia Mono" w:hAnsi="Cascadia Mono" w:cs="Cascadia Mono"/>
+          <w:color w:val="000000"/>
+          <w:sz w:val="19"/>
+          <w:szCs w:val="19"/>
+        </w:rPr>
+        <w:t>serviceID</w:t>
+      </w:r>
+      <w:r>
+        <w:rPr>
+          <w:rFonts w:ascii="Cascadia Mono" w:hAnsi="Cascadia Mono" w:cs="Cascadia Mono"/>
+          <w:color w:val="808080"/>
+          <w:sz w:val="19"/>
+          <w:szCs w:val="19"/>
+        </w:rPr>
+        <w:t>)</w:t>
+      </w:r>
+      <w:r>
+        <w:rPr>
+          <w:rFonts w:ascii="Cascadia Mono" w:hAnsi="Cascadia Mono" w:cs="Cascadia Mono"/>
+          <w:color w:val="000000"/>
+          <w:sz w:val="19"/>
+          <w:szCs w:val="19"/>
+        </w:rPr>
+        <w:t xml:space="preserve"> </w:t>
+      </w:r>
+      <w:r>
+        <w:rPr>
+          <w:rFonts w:ascii="Cascadia Mono" w:hAnsi="Cascadia Mono" w:cs="Cascadia Mono"/>
+          <w:color w:val="0000FF"/>
+          <w:sz w:val="19"/>
+          <w:szCs w:val="19"/>
+        </w:rPr>
+        <w:t>REFERENCES</w:t>
+      </w:r>
+      <w:r>
+        <w:rPr>
+          <w:rFonts w:ascii="Cascadia Mono" w:hAnsi="Cascadia Mono" w:cs="Cascadia Mono"/>
+          <w:color w:val="000000"/>
+          <w:sz w:val="19"/>
+          <w:szCs w:val="19"/>
+        </w:rPr>
+        <w:t xml:space="preserve"> </w:t>
+      </w:r>
+      <w:r>
+        <w:rPr>
+          <w:rFonts w:ascii="Cascadia Mono" w:hAnsi="Cascadia Mono" w:cs="Cascadia Mono"/>
+          <w:color w:val="0000FF"/>
+          <w:sz w:val="19"/>
+          <w:szCs w:val="19"/>
+        </w:rPr>
+        <w:t xml:space="preserve">Service </w:t>
+      </w:r>
+      <w:r>
+        <w:rPr>
+          <w:rFonts w:ascii="Cascadia Mono" w:hAnsi="Cascadia Mono" w:cs="Cascadia Mono"/>
+          <w:color w:val="808080"/>
+          <w:sz w:val="19"/>
+          <w:szCs w:val="19"/>
+        </w:rPr>
+        <w:t>(</w:t>
+      </w:r>
+      <w:r>
+        <w:rPr>
+          <w:rFonts w:ascii="Cascadia Mono" w:hAnsi="Cascadia Mono" w:cs="Cascadia Mono"/>
+          <w:color w:val="000000"/>
+          <w:sz w:val="19"/>
+          <w:szCs w:val="19"/>
+        </w:rPr>
+        <w:t>serviceID</w:t>
+      </w:r>
+      <w:r>
+        <w:rPr>
+          <w:rFonts w:ascii="Cascadia Mono" w:hAnsi="Cascadia Mono" w:cs="Cascadia Mono"/>
+          <w:color w:val="808080"/>
+          <w:sz w:val="19"/>
+          <w:szCs w:val="19"/>
+        </w:rPr>
+        <w:t>)</w:t>
+      </w:r>
+    </w:p>
+    <w:p>
+      <w:pPr>
+        <w:autoSpaceDE w:val="0"/>
+        <w:autoSpaceDN w:val="0"/>
+        <w:adjustRightInd w:val="0"/>
+        <w:spacing w:after="0" w:line="240" w:lineRule="auto"/>
+        <w:contextualSpacing w:val="0"/>
+        <w:jc w:val="left"/>
+        <w:rPr>
+          <w:rFonts w:ascii="Cascadia Mono" w:hAnsi="Cascadia Mono" w:cs="Cascadia Mono"/>
+          <w:color w:val="000000"/>
+          <w:sz w:val="19"/>
+          <w:szCs w:val="19"/>
+        </w:rPr>
+      </w:pPr>
+      <w:r>
+        <w:rPr>
+          <w:rFonts w:ascii="Cascadia Mono" w:hAnsi="Cascadia Mono" w:cs="Cascadia Mono"/>
+          <w:color w:val="808080"/>
+          <w:sz w:val="19"/>
+          <w:szCs w:val="19"/>
+        </w:rPr>
+        <w:t>)</w:t>
+      </w:r>
+    </w:p>
+    <w:p>
+      <w:pPr>
         <w:rPr>
           <w:lang w:val="vi-VN"/>
         </w:rPr>
-        <w:t xml:space="preserve">maDichVu: </w:t>
-      </w:r>
-      <w:r>
-        <w:t>varchar(50)</w:t>
-      </w:r>
+      </w:pPr>
     </w:p>
     <w:p>
       <w:pPr>
@@ -477,33 +6312,512 @@
           <w:lang w:val="vi-VN"/>
         </w:rPr>
       </w:pPr>
-      <w:r>
-        <w:rPr>
+    </w:p>
+    <w:p>
+      <w:pPr>
+        <w:rPr>
+          <w:b/>
           <w:lang w:val="vi-VN"/>
         </w:rPr>
-        <w:t xml:space="preserve">tenDichVu: </w:t>
-      </w:r>
-      <w:r>
-        <w:t>varchar(50)</w:t>
-      </w:r>
-    </w:p>
-    <w:p>
-      <w:pPr>
-        <w:ind w:left="720"/>
-        <w:rPr>
+      </w:pPr>
+      <w:r>
+        <w:rPr>
+          <w:b/>
+        </w:rPr>
+        <w:t>Bảng Thuoc</w:t>
+      </w:r>
+      <w:r>
+        <w:rPr>
+          <w:b/>
+        </w:rPr>
+        <w:t xml:space="preserve"> </w:t>
+      </w:r>
+      <w:r>
+        <w:rPr>
+          <w:b/>
+        </w:rPr>
+        <w:t>medicine</w:t>
+      </w:r>
+      <w:r>
+        <w:rPr>
+          <w:b/>
+        </w:rPr>
+        <w:t xml:space="preserve"> MEDICINE</w:t>
+      </w:r>
+    </w:p>
+    <w:p>
+      <w:pPr>
+        <w:ind w:firstLine="720"/>
+      </w:pPr>
+      <w:r>
+        <w:t>maThuocDieuTri</w:t>
+      </w:r>
+      <w:r>
+        <w:t>: varchar(50)</w:t>
+      </w:r>
+      <w:r>
+        <w:t xml:space="preserve"> </w:t>
+      </w:r>
+      <w:r>
+        <w:t>medicineID</w:t>
+      </w:r>
+    </w:p>
+    <w:p>
+      <w:pPr>
+        <w:ind w:firstLine="720"/>
+      </w:pPr>
+      <w:r>
+        <w:t>tenThuoc</w:t>
+      </w:r>
+      <w:r>
+        <w:t>: nvarchar(255)</w:t>
+      </w:r>
+      <w:r>
+        <w:t xml:space="preserve"> medicineName</w:t>
+      </w:r>
+    </w:p>
+    <w:p>
+      <w:pPr>
+        <w:ind w:firstLine="720"/>
+        <w:rPr>
+          <w:color w:val="FF0000"/>
           <w:lang w:val="vi-VN"/>
         </w:rPr>
       </w:pPr>
       <w:r>
+        <w:t>giaTien</w:t>
+      </w:r>
+      <w:r>
+        <w:t>: float</w:t>
+      </w:r>
+      <w:r>
+        <w:t xml:space="preserve"> cost</w:t>
+      </w:r>
+      <w:r>
+        <w:t xml:space="preserve"> </w:t>
+      </w:r>
+      <w:r>
+        <w:rPr>
+          <w:color w:val="FF0000"/>
+        </w:rPr>
+        <w:t>(&gt;0)</w:t>
+      </w:r>
+    </w:p>
+    <w:p>
+      <w:pPr>
         <w:rPr>
           <w:lang w:val="vi-VN"/>
         </w:rPr>
-        <w:t>chiPhi: float</w:t>
-      </w:r>
-    </w:p>
-    <w:p>
-      <w:pPr>
-        <w:ind w:left="720"/>
+      </w:pPr>
+    </w:p>
+    <w:p>
+      <w:pPr>
+        <w:autoSpaceDE w:val="0"/>
+        <w:autoSpaceDN w:val="0"/>
+        <w:adjustRightInd w:val="0"/>
+        <w:spacing w:after="0" w:line="240" w:lineRule="auto"/>
+        <w:contextualSpacing w:val="0"/>
+        <w:jc w:val="left"/>
+        <w:rPr>
+          <w:rFonts w:ascii="Cascadia Mono" w:hAnsi="Cascadia Mono" w:cs="Cascadia Mono"/>
+          <w:color w:val="000000"/>
+          <w:sz w:val="19"/>
+          <w:szCs w:val="19"/>
+        </w:rPr>
+      </w:pPr>
+      <w:r>
+        <w:rPr>
+          <w:rFonts w:ascii="Cascadia Mono" w:hAnsi="Cascadia Mono" w:cs="Cascadia Mono"/>
+          <w:color w:val="0000FF"/>
+          <w:sz w:val="19"/>
+          <w:szCs w:val="19"/>
+        </w:rPr>
+        <w:t>CREATE</w:t>
+      </w:r>
+      <w:r>
+        <w:rPr>
+          <w:rFonts w:ascii="Cascadia Mono" w:hAnsi="Cascadia Mono" w:cs="Cascadia Mono"/>
+          <w:color w:val="000000"/>
+          <w:sz w:val="19"/>
+          <w:szCs w:val="19"/>
+        </w:rPr>
+        <w:t xml:space="preserve"> </w:t>
+      </w:r>
+      <w:r>
+        <w:rPr>
+          <w:rFonts w:ascii="Cascadia Mono" w:hAnsi="Cascadia Mono" w:cs="Cascadia Mono"/>
+          <w:color w:val="0000FF"/>
+          <w:sz w:val="19"/>
+          <w:szCs w:val="19"/>
+        </w:rPr>
+        <w:t>TABLE</w:t>
+      </w:r>
+      <w:r>
+        <w:rPr>
+          <w:rFonts w:ascii="Cascadia Mono" w:hAnsi="Cascadia Mono" w:cs="Cascadia Mono"/>
+          <w:color w:val="000000"/>
+          <w:sz w:val="19"/>
+          <w:szCs w:val="19"/>
+        </w:rPr>
+        <w:t xml:space="preserve"> [dbo]</w:t>
+      </w:r>
+      <w:r>
+        <w:rPr>
+          <w:rFonts w:ascii="Cascadia Mono" w:hAnsi="Cascadia Mono" w:cs="Cascadia Mono"/>
+          <w:color w:val="808080"/>
+          <w:sz w:val="19"/>
+          <w:szCs w:val="19"/>
+        </w:rPr>
+        <w:t>.</w:t>
+      </w:r>
+      <w:r>
+        <w:rPr>
+          <w:rFonts w:ascii="Cascadia Mono" w:hAnsi="Cascadia Mono" w:cs="Cascadia Mono"/>
+          <w:color w:val="000000"/>
+          <w:sz w:val="19"/>
+          <w:szCs w:val="19"/>
+        </w:rPr>
+        <w:t>[Medicine]</w:t>
+      </w:r>
+    </w:p>
+    <w:p>
+      <w:pPr>
+        <w:autoSpaceDE w:val="0"/>
+        <w:autoSpaceDN w:val="0"/>
+        <w:adjustRightInd w:val="0"/>
+        <w:spacing w:after="0" w:line="240" w:lineRule="auto"/>
+        <w:contextualSpacing w:val="0"/>
+        <w:jc w:val="left"/>
+        <w:rPr>
+          <w:rFonts w:ascii="Cascadia Mono" w:hAnsi="Cascadia Mono" w:cs="Cascadia Mono"/>
+          <w:color w:val="000000"/>
+          <w:sz w:val="19"/>
+          <w:szCs w:val="19"/>
+        </w:rPr>
+      </w:pPr>
+      <w:r>
+        <w:rPr>
+          <w:rFonts w:ascii="Cascadia Mono" w:hAnsi="Cascadia Mono" w:cs="Cascadia Mono"/>
+          <w:color w:val="808080"/>
+          <w:sz w:val="19"/>
+          <w:szCs w:val="19"/>
+        </w:rPr>
+        <w:t>(</w:t>
+      </w:r>
+    </w:p>
+    <w:p>
+      <w:pPr>
+        <w:autoSpaceDE w:val="0"/>
+        <w:autoSpaceDN w:val="0"/>
+        <w:adjustRightInd w:val="0"/>
+        <w:spacing w:after="0" w:line="240" w:lineRule="auto"/>
+        <w:contextualSpacing w:val="0"/>
+        <w:jc w:val="left"/>
+        <w:rPr>
+          <w:rFonts w:ascii="Cascadia Mono" w:hAnsi="Cascadia Mono" w:cs="Cascadia Mono"/>
+          <w:color w:val="000000"/>
+          <w:sz w:val="19"/>
+          <w:szCs w:val="19"/>
+        </w:rPr>
+      </w:pPr>
+      <w:r>
+        <w:rPr>
+          <w:rFonts w:ascii="Cascadia Mono" w:hAnsi="Cascadia Mono" w:cs="Cascadia Mono"/>
+          <w:color w:val="000000"/>
+          <w:sz w:val="19"/>
+          <w:szCs w:val="19"/>
+        </w:rPr>
+        <w:tab/>
+        <w:t xml:space="preserve">[medicineID] </w:t>
+      </w:r>
+      <w:r>
+        <w:rPr>
+          <w:rFonts w:ascii="Cascadia Mono" w:hAnsi="Cascadia Mono" w:cs="Cascadia Mono"/>
+          <w:color w:val="0000FF"/>
+          <w:sz w:val="19"/>
+          <w:szCs w:val="19"/>
+        </w:rPr>
+        <w:t>VARCHAR</w:t>
+      </w:r>
+      <w:r>
+        <w:rPr>
+          <w:rFonts w:ascii="Cascadia Mono" w:hAnsi="Cascadia Mono" w:cs="Cascadia Mono"/>
+          <w:color w:val="808080"/>
+          <w:sz w:val="19"/>
+          <w:szCs w:val="19"/>
+        </w:rPr>
+        <w:t>(</w:t>
+      </w:r>
+      <w:r>
+        <w:rPr>
+          <w:rFonts w:ascii="Cascadia Mono" w:hAnsi="Cascadia Mono" w:cs="Cascadia Mono"/>
+          <w:color w:val="000000"/>
+          <w:sz w:val="19"/>
+          <w:szCs w:val="19"/>
+        </w:rPr>
+        <w:t>50</w:t>
+      </w:r>
+      <w:r>
+        <w:rPr>
+          <w:rFonts w:ascii="Cascadia Mono" w:hAnsi="Cascadia Mono" w:cs="Cascadia Mono"/>
+          <w:color w:val="808080"/>
+          <w:sz w:val="19"/>
+          <w:szCs w:val="19"/>
+        </w:rPr>
+        <w:t>)</w:t>
+      </w:r>
+      <w:r>
+        <w:rPr>
+          <w:rFonts w:ascii="Cascadia Mono" w:hAnsi="Cascadia Mono" w:cs="Cascadia Mono"/>
+          <w:color w:val="000000"/>
+          <w:sz w:val="19"/>
+          <w:szCs w:val="19"/>
+        </w:rPr>
+        <w:t xml:space="preserve"> </w:t>
+      </w:r>
+      <w:r>
+        <w:rPr>
+          <w:rFonts w:ascii="Cascadia Mono" w:hAnsi="Cascadia Mono" w:cs="Cascadia Mono"/>
+          <w:color w:val="808080"/>
+          <w:sz w:val="19"/>
+          <w:szCs w:val="19"/>
+        </w:rPr>
+        <w:t>NOT</w:t>
+      </w:r>
+      <w:r>
+        <w:rPr>
+          <w:rFonts w:ascii="Cascadia Mono" w:hAnsi="Cascadia Mono" w:cs="Cascadia Mono"/>
+          <w:color w:val="000000"/>
+          <w:sz w:val="19"/>
+          <w:szCs w:val="19"/>
+        </w:rPr>
+        <w:t xml:space="preserve"> </w:t>
+      </w:r>
+      <w:r>
+        <w:rPr>
+          <w:rFonts w:ascii="Cascadia Mono" w:hAnsi="Cascadia Mono" w:cs="Cascadia Mono"/>
+          <w:color w:val="808080"/>
+          <w:sz w:val="19"/>
+          <w:szCs w:val="19"/>
+        </w:rPr>
+        <w:t>NULL</w:t>
+      </w:r>
+      <w:r>
+        <w:rPr>
+          <w:rFonts w:ascii="Cascadia Mono" w:hAnsi="Cascadia Mono" w:cs="Cascadia Mono"/>
+          <w:color w:val="000000"/>
+          <w:sz w:val="19"/>
+          <w:szCs w:val="19"/>
+        </w:rPr>
+        <w:t xml:space="preserve"> </w:t>
+      </w:r>
+      <w:r>
+        <w:rPr>
+          <w:rFonts w:ascii="Cascadia Mono" w:hAnsi="Cascadia Mono" w:cs="Cascadia Mono"/>
+          <w:color w:val="0000FF"/>
+          <w:sz w:val="19"/>
+          <w:szCs w:val="19"/>
+        </w:rPr>
+        <w:t>PRIMARY</w:t>
+      </w:r>
+      <w:r>
+        <w:rPr>
+          <w:rFonts w:ascii="Cascadia Mono" w:hAnsi="Cascadia Mono" w:cs="Cascadia Mono"/>
+          <w:color w:val="000000"/>
+          <w:sz w:val="19"/>
+          <w:szCs w:val="19"/>
+        </w:rPr>
+        <w:t xml:space="preserve"> </w:t>
+      </w:r>
+      <w:r>
+        <w:rPr>
+          <w:rFonts w:ascii="Cascadia Mono" w:hAnsi="Cascadia Mono" w:cs="Cascadia Mono"/>
+          <w:color w:val="0000FF"/>
+          <w:sz w:val="19"/>
+          <w:szCs w:val="19"/>
+        </w:rPr>
+        <w:t>KEY</w:t>
+      </w:r>
+      <w:r>
+        <w:rPr>
+          <w:rFonts w:ascii="Cascadia Mono" w:hAnsi="Cascadia Mono" w:cs="Cascadia Mono"/>
+          <w:color w:val="808080"/>
+          <w:sz w:val="19"/>
+          <w:szCs w:val="19"/>
+        </w:rPr>
+        <w:t>,</w:t>
+      </w:r>
+      <w:r>
+        <w:rPr>
+          <w:rFonts w:ascii="Cascadia Mono" w:hAnsi="Cascadia Mono" w:cs="Cascadia Mono"/>
+          <w:color w:val="000000"/>
+          <w:sz w:val="19"/>
+          <w:szCs w:val="19"/>
+        </w:rPr>
+        <w:t xml:space="preserve"> </w:t>
+      </w:r>
+    </w:p>
+    <w:p>
+      <w:pPr>
+        <w:autoSpaceDE w:val="0"/>
+        <w:autoSpaceDN w:val="0"/>
+        <w:adjustRightInd w:val="0"/>
+        <w:spacing w:after="0" w:line="240" w:lineRule="auto"/>
+        <w:contextualSpacing w:val="0"/>
+        <w:jc w:val="left"/>
+        <w:rPr>
+          <w:rFonts w:ascii="Cascadia Mono" w:hAnsi="Cascadia Mono" w:cs="Cascadia Mono"/>
+          <w:color w:val="000000"/>
+          <w:sz w:val="19"/>
+          <w:szCs w:val="19"/>
+        </w:rPr>
+      </w:pPr>
+      <w:r>
+        <w:rPr>
+          <w:rFonts w:ascii="Cascadia Mono" w:hAnsi="Cascadia Mono" w:cs="Cascadia Mono"/>
+          <w:color w:val="000000"/>
+          <w:sz w:val="19"/>
+          <w:szCs w:val="19"/>
+        </w:rPr>
+        <w:t xml:space="preserve">    [medicineName] </w:t>
+      </w:r>
+      <w:r>
+        <w:rPr>
+          <w:rFonts w:ascii="Cascadia Mono" w:hAnsi="Cascadia Mono" w:cs="Cascadia Mono"/>
+          <w:color w:val="0000FF"/>
+          <w:sz w:val="19"/>
+          <w:szCs w:val="19"/>
+        </w:rPr>
+        <w:t>NVARCHAR</w:t>
+      </w:r>
+      <w:r>
+        <w:rPr>
+          <w:rFonts w:ascii="Cascadia Mono" w:hAnsi="Cascadia Mono" w:cs="Cascadia Mono"/>
+          <w:color w:val="808080"/>
+          <w:sz w:val="19"/>
+          <w:szCs w:val="19"/>
+        </w:rPr>
+        <w:t>(</w:t>
+      </w:r>
+      <w:r>
+        <w:rPr>
+          <w:rFonts w:ascii="Cascadia Mono" w:hAnsi="Cascadia Mono" w:cs="Cascadia Mono"/>
+          <w:color w:val="000000"/>
+          <w:sz w:val="19"/>
+          <w:szCs w:val="19"/>
+        </w:rPr>
+        <w:t>255</w:t>
+      </w:r>
+      <w:r>
+        <w:rPr>
+          <w:rFonts w:ascii="Cascadia Mono" w:hAnsi="Cascadia Mono" w:cs="Cascadia Mono"/>
+          <w:color w:val="808080"/>
+          <w:sz w:val="19"/>
+          <w:szCs w:val="19"/>
+        </w:rPr>
+        <w:t>)</w:t>
+      </w:r>
+      <w:r>
+        <w:rPr>
+          <w:rFonts w:ascii="Cascadia Mono" w:hAnsi="Cascadia Mono" w:cs="Cascadia Mono"/>
+          <w:color w:val="000000"/>
+          <w:sz w:val="19"/>
+          <w:szCs w:val="19"/>
+        </w:rPr>
+        <w:t xml:space="preserve"> </w:t>
+      </w:r>
+      <w:r>
+        <w:rPr>
+          <w:rFonts w:ascii="Cascadia Mono" w:hAnsi="Cascadia Mono" w:cs="Cascadia Mono"/>
+          <w:color w:val="808080"/>
+          <w:sz w:val="19"/>
+          <w:szCs w:val="19"/>
+        </w:rPr>
+        <w:t>NULL,</w:t>
+      </w:r>
+      <w:r>
+        <w:rPr>
+          <w:rFonts w:ascii="Cascadia Mono" w:hAnsi="Cascadia Mono" w:cs="Cascadia Mono"/>
+          <w:color w:val="000000"/>
+          <w:sz w:val="19"/>
+          <w:szCs w:val="19"/>
+        </w:rPr>
+        <w:t xml:space="preserve"> </w:t>
+      </w:r>
+    </w:p>
+    <w:p>
+      <w:pPr>
+        <w:autoSpaceDE w:val="0"/>
+        <w:autoSpaceDN w:val="0"/>
+        <w:adjustRightInd w:val="0"/>
+        <w:spacing w:after="0" w:line="240" w:lineRule="auto"/>
+        <w:contextualSpacing w:val="0"/>
+        <w:jc w:val="left"/>
+        <w:rPr>
+          <w:rFonts w:ascii="Cascadia Mono" w:hAnsi="Cascadia Mono" w:cs="Cascadia Mono"/>
+          <w:color w:val="000000"/>
+          <w:sz w:val="19"/>
+          <w:szCs w:val="19"/>
+        </w:rPr>
+      </w:pPr>
+      <w:r>
+        <w:rPr>
+          <w:rFonts w:ascii="Cascadia Mono" w:hAnsi="Cascadia Mono" w:cs="Cascadia Mono"/>
+          <w:color w:val="000000"/>
+          <w:sz w:val="19"/>
+          <w:szCs w:val="19"/>
+        </w:rPr>
+        <w:t xml:space="preserve">    [cost] </w:t>
+      </w:r>
+      <w:r>
+        <w:rPr>
+          <w:rFonts w:ascii="Cascadia Mono" w:hAnsi="Cascadia Mono" w:cs="Cascadia Mono"/>
+          <w:color w:val="0000FF"/>
+          <w:sz w:val="19"/>
+          <w:szCs w:val="19"/>
+        </w:rPr>
+        <w:t>FLOAT</w:t>
+      </w:r>
+      <w:r>
+        <w:rPr>
+          <w:rFonts w:ascii="Cascadia Mono" w:hAnsi="Cascadia Mono" w:cs="Cascadia Mono"/>
+          <w:color w:val="000000"/>
+          <w:sz w:val="19"/>
+          <w:szCs w:val="19"/>
+        </w:rPr>
+        <w:t xml:space="preserve"> </w:t>
+      </w:r>
+      <w:r>
+        <w:rPr>
+          <w:rFonts w:ascii="Cascadia Mono" w:hAnsi="Cascadia Mono" w:cs="Cascadia Mono"/>
+          <w:color w:val="808080"/>
+          <w:sz w:val="19"/>
+          <w:szCs w:val="19"/>
+        </w:rPr>
+        <w:t>NULL</w:t>
+      </w:r>
+    </w:p>
+    <w:p>
+      <w:pPr>
+        <w:rPr>
+          <w:rFonts w:ascii="Cascadia Mono" w:hAnsi="Cascadia Mono" w:cs="Cascadia Mono"/>
+          <w:color w:val="808080"/>
+          <w:sz w:val="19"/>
+          <w:szCs w:val="19"/>
+        </w:rPr>
+      </w:pPr>
+      <w:r>
+        <w:rPr>
+          <w:rFonts w:ascii="Cascadia Mono" w:hAnsi="Cascadia Mono" w:cs="Cascadia Mono"/>
+          <w:color w:val="808080"/>
+          <w:sz w:val="19"/>
+          <w:szCs w:val="19"/>
+        </w:rPr>
+        <w:t>)</w:t>
+      </w:r>
+    </w:p>
+    <w:p>
+      <w:pPr>
         <w:rPr>
           <w:lang w:val="vi-VN"/>
         </w:rPr>
@@ -511,67 +6825,1006 @@
     </w:p>
     <w:p>
       <w:pPr>
+        <w:rPr>
+          <w:b/>
+          <w:bCs/>
+        </w:rPr>
+      </w:pPr>
+      <w:r>
         <w:rPr>
           <w:b/>
           <w:bCs/>
           <w:lang w:val="vi-VN"/>
         </w:rPr>
-      </w:pPr>
+        <w:t>Bảng Thuoc_DieuTri:</w:t>
+      </w:r>
       <w:r>
         <w:rPr>
           <w:b/>
           <w:bCs/>
+        </w:rPr>
+        <w:t xml:space="preserve"> </w:t>
+      </w:r>
+      <w:r>
+        <w:rPr>
+          <w:b/>
+        </w:rPr>
+        <w:t>medicine</w:t>
+      </w:r>
+      <w:r>
+        <w:rPr>
+          <w:b/>
+        </w:rPr>
+        <w:t>_</w:t>
+      </w:r>
+      <w:r>
+        <w:rPr>
+          <w:b/>
+        </w:rPr>
+        <w:t xml:space="preserve"> </w:t>
+      </w:r>
+      <w:r>
+        <w:rPr>
+          <w:b/>
+        </w:rPr>
+        <w:t>TREATMENT</w:t>
+      </w:r>
+    </w:p>
+    <w:p>
+      <w:pPr>
+        <w:ind w:left="720"/>
+        <w:rPr>
           <w:lang w:val="vi-VN"/>
         </w:rPr>
-        <w:t>Bảng DichVu_DieuTri</w:t>
+      </w:pPr>
+      <w:r>
+        <w:rPr>
+          <w:lang w:val="vi-VN"/>
+        </w:rPr>
+        <w:t>maDieuTri:</w:t>
+      </w:r>
+      <w:r>
+        <w:t xml:space="preserve"> varchar(50) treatmentID</w:t>
+      </w:r>
+      <w:r>
+        <w:rPr>
+          <w:lang w:val="vi-VN"/>
+        </w:rPr>
+        <w:t xml:space="preserve"> VARCHAR(50) (Foreign Key từ Bảng DieuTri)</w:t>
+      </w:r>
+    </w:p>
+    <w:p>
+      <w:pPr>
+        <w:ind w:left="720"/>
+        <w:rPr>
+          <w:lang w:val="vi-VN"/>
+        </w:rPr>
+      </w:pPr>
+      <w:r>
+        <w:rPr>
+          <w:lang w:val="vi-VN"/>
+        </w:rPr>
+        <w:t>maThuocDieuTri:</w:t>
+      </w:r>
+      <w:r>
+        <w:t xml:space="preserve"> varchar(50) medicineID</w:t>
+      </w:r>
+      <w:r>
+        <w:rPr>
+          <w:lang w:val="vi-VN"/>
+        </w:rPr>
+        <w:t xml:space="preserve"> VARCHAR(50) (Foreign Key từ Bảng Thuoc)</w:t>
       </w:r>
     </w:p>
     <w:p>
       <w:pPr>
         <w:ind w:firstLine="720"/>
         <w:rPr>
-          <w:lang w:val="vi-VN"/>
-        </w:rPr>
-      </w:pPr>
-      <w:r>
-        <w:rPr>
-          <w:lang w:val="vi-VN"/>
-        </w:rPr>
-        <w:t xml:space="preserve">maDieuTri: </w:t>
-      </w:r>
-      <w:r>
-        <w:t>varchar(50)</w:t>
-      </w:r>
-    </w:p>
-    <w:p>
-      <w:pPr>
-        <w:ind w:left="720"/>
-        <w:rPr>
-          <w:lang w:val="vi-VN"/>
-        </w:rPr>
-      </w:pPr>
-      <w:r>
-        <w:rPr>
-          <w:lang w:val="vi-VN"/>
-        </w:rPr>
-        <w:t xml:space="preserve">maDichVu: </w:t>
-      </w:r>
-      <w:r>
-        <w:t>varchar(50)</w:t>
-      </w:r>
-    </w:p>
+          <w:color w:val="FF0000"/>
+        </w:rPr>
+      </w:pPr>
+      <w:r>
+        <w:t>soLuong: int</w:t>
+      </w:r>
+      <w:r>
+        <w:t xml:space="preserve"> amount</w:t>
+      </w:r>
+      <w:r>
+        <w:t xml:space="preserve"> </w:t>
+      </w:r>
+      <w:r>
+        <w:rPr>
+          <w:color w:val="FF0000"/>
+        </w:rPr>
+        <w:t>(&gt;0)</w:t>
+      </w:r>
+    </w:p>
+    <w:p>
+      <w:pPr>
+        <w:autoSpaceDE w:val="0"/>
+        <w:autoSpaceDN w:val="0"/>
+        <w:adjustRightInd w:val="0"/>
+        <w:spacing w:after="0" w:line="240" w:lineRule="auto"/>
+        <w:contextualSpacing w:val="0"/>
+        <w:jc w:val="left"/>
+        <w:rPr>
+          <w:rFonts w:ascii="Cascadia Mono" w:hAnsi="Cascadia Mono" w:cs="Cascadia Mono"/>
+          <w:color w:val="000000"/>
+          <w:sz w:val="19"/>
+          <w:szCs w:val="19"/>
+        </w:rPr>
+      </w:pPr>
+      <w:r>
+        <w:rPr>
+          <w:rFonts w:ascii="Cascadia Mono" w:hAnsi="Cascadia Mono" w:cs="Cascadia Mono"/>
+          <w:color w:val="0000FF"/>
+          <w:sz w:val="19"/>
+          <w:szCs w:val="19"/>
+        </w:rPr>
+        <w:lastRenderedPageBreak/>
+        <w:t>CREATE</w:t>
+      </w:r>
+      <w:r>
+        <w:rPr>
+          <w:rFonts w:ascii="Cascadia Mono" w:hAnsi="Cascadia Mono" w:cs="Cascadia Mono"/>
+          <w:color w:val="000000"/>
+          <w:sz w:val="19"/>
+          <w:szCs w:val="19"/>
+        </w:rPr>
+        <w:t xml:space="preserve"> </w:t>
+      </w:r>
+      <w:r>
+        <w:rPr>
+          <w:rFonts w:ascii="Cascadia Mono" w:hAnsi="Cascadia Mono" w:cs="Cascadia Mono"/>
+          <w:color w:val="0000FF"/>
+          <w:sz w:val="19"/>
+          <w:szCs w:val="19"/>
+        </w:rPr>
+        <w:t>TABLE</w:t>
+      </w:r>
+      <w:r>
+        <w:rPr>
+          <w:rFonts w:ascii="Cascadia Mono" w:hAnsi="Cascadia Mono" w:cs="Cascadia Mono"/>
+          <w:color w:val="000000"/>
+          <w:sz w:val="19"/>
+          <w:szCs w:val="19"/>
+        </w:rPr>
+        <w:t xml:space="preserve"> [dbo]</w:t>
+      </w:r>
+      <w:r>
+        <w:rPr>
+          <w:rFonts w:ascii="Cascadia Mono" w:hAnsi="Cascadia Mono" w:cs="Cascadia Mono"/>
+          <w:color w:val="808080"/>
+          <w:sz w:val="19"/>
+          <w:szCs w:val="19"/>
+        </w:rPr>
+        <w:t>.</w:t>
+      </w:r>
+      <w:r>
+        <w:rPr>
+          <w:rFonts w:ascii="Cascadia Mono" w:hAnsi="Cascadia Mono" w:cs="Cascadia Mono"/>
+          <w:color w:val="000000"/>
+          <w:sz w:val="19"/>
+          <w:szCs w:val="19"/>
+        </w:rPr>
+        <w:t>[Medicine_Treatment]</w:t>
+      </w:r>
+    </w:p>
+    <w:p>
+      <w:pPr>
+        <w:autoSpaceDE w:val="0"/>
+        <w:autoSpaceDN w:val="0"/>
+        <w:adjustRightInd w:val="0"/>
+        <w:spacing w:after="0" w:line="240" w:lineRule="auto"/>
+        <w:contextualSpacing w:val="0"/>
+        <w:jc w:val="left"/>
+        <w:rPr>
+          <w:rFonts w:ascii="Cascadia Mono" w:hAnsi="Cascadia Mono" w:cs="Cascadia Mono"/>
+          <w:color w:val="000000"/>
+          <w:sz w:val="19"/>
+          <w:szCs w:val="19"/>
+        </w:rPr>
+      </w:pPr>
+      <w:r>
+        <w:rPr>
+          <w:rFonts w:ascii="Cascadia Mono" w:hAnsi="Cascadia Mono" w:cs="Cascadia Mono"/>
+          <w:color w:val="808080"/>
+          <w:sz w:val="19"/>
+          <w:szCs w:val="19"/>
+        </w:rPr>
+        <w:t>(</w:t>
+      </w:r>
+    </w:p>
+    <w:p>
+      <w:pPr>
+        <w:autoSpaceDE w:val="0"/>
+        <w:autoSpaceDN w:val="0"/>
+        <w:adjustRightInd w:val="0"/>
+        <w:spacing w:after="0" w:line="240" w:lineRule="auto"/>
+        <w:contextualSpacing w:val="0"/>
+        <w:jc w:val="left"/>
+        <w:rPr>
+          <w:rFonts w:ascii="Cascadia Mono" w:hAnsi="Cascadia Mono" w:cs="Cascadia Mono"/>
+          <w:color w:val="000000"/>
+          <w:sz w:val="19"/>
+          <w:szCs w:val="19"/>
+        </w:rPr>
+      </w:pPr>
+      <w:r>
+        <w:rPr>
+          <w:rFonts w:ascii="Cascadia Mono" w:hAnsi="Cascadia Mono" w:cs="Cascadia Mono"/>
+          <w:color w:val="000000"/>
+          <w:sz w:val="19"/>
+          <w:szCs w:val="19"/>
+        </w:rPr>
+        <w:tab/>
+        <w:t xml:space="preserve">[treatmentID] </w:t>
+      </w:r>
+      <w:r>
+        <w:rPr>
+          <w:rFonts w:ascii="Cascadia Mono" w:hAnsi="Cascadia Mono" w:cs="Cascadia Mono"/>
+          <w:color w:val="0000FF"/>
+          <w:sz w:val="19"/>
+          <w:szCs w:val="19"/>
+        </w:rPr>
+        <w:t>VARCHAR</w:t>
+      </w:r>
+      <w:r>
+        <w:rPr>
+          <w:rFonts w:ascii="Cascadia Mono" w:hAnsi="Cascadia Mono" w:cs="Cascadia Mono"/>
+          <w:color w:val="808080"/>
+          <w:sz w:val="19"/>
+          <w:szCs w:val="19"/>
+        </w:rPr>
+        <w:t>(</w:t>
+      </w:r>
+      <w:r>
+        <w:rPr>
+          <w:rFonts w:ascii="Cascadia Mono" w:hAnsi="Cascadia Mono" w:cs="Cascadia Mono"/>
+          <w:color w:val="000000"/>
+          <w:sz w:val="19"/>
+          <w:szCs w:val="19"/>
+        </w:rPr>
+        <w:t>50</w:t>
+      </w:r>
+      <w:r>
+        <w:rPr>
+          <w:rFonts w:ascii="Cascadia Mono" w:hAnsi="Cascadia Mono" w:cs="Cascadia Mono"/>
+          <w:color w:val="808080"/>
+          <w:sz w:val="19"/>
+          <w:szCs w:val="19"/>
+        </w:rPr>
+        <w:t>)</w:t>
+      </w:r>
+      <w:r>
+        <w:rPr>
+          <w:rFonts w:ascii="Cascadia Mono" w:hAnsi="Cascadia Mono" w:cs="Cascadia Mono"/>
+          <w:color w:val="000000"/>
+          <w:sz w:val="19"/>
+          <w:szCs w:val="19"/>
+        </w:rPr>
+        <w:t xml:space="preserve"> </w:t>
+      </w:r>
+      <w:r>
+        <w:rPr>
+          <w:rFonts w:ascii="Cascadia Mono" w:hAnsi="Cascadia Mono" w:cs="Cascadia Mono"/>
+          <w:color w:val="808080"/>
+          <w:sz w:val="19"/>
+          <w:szCs w:val="19"/>
+        </w:rPr>
+        <w:t>NOT</w:t>
+      </w:r>
+      <w:r>
+        <w:rPr>
+          <w:rFonts w:ascii="Cascadia Mono" w:hAnsi="Cascadia Mono" w:cs="Cascadia Mono"/>
+          <w:color w:val="000000"/>
+          <w:sz w:val="19"/>
+          <w:szCs w:val="19"/>
+        </w:rPr>
+        <w:t xml:space="preserve"> </w:t>
+      </w:r>
+      <w:r>
+        <w:rPr>
+          <w:rFonts w:ascii="Cascadia Mono" w:hAnsi="Cascadia Mono" w:cs="Cascadia Mono"/>
+          <w:color w:val="808080"/>
+          <w:sz w:val="19"/>
+          <w:szCs w:val="19"/>
+        </w:rPr>
+        <w:t>NULL,</w:t>
+      </w:r>
+      <w:r>
+        <w:rPr>
+          <w:rFonts w:ascii="Cascadia Mono" w:hAnsi="Cascadia Mono" w:cs="Cascadia Mono"/>
+          <w:color w:val="000000"/>
+          <w:sz w:val="19"/>
+          <w:szCs w:val="19"/>
+        </w:rPr>
+        <w:t xml:space="preserve"> </w:t>
+      </w:r>
+    </w:p>
+    <w:p>
+      <w:pPr>
+        <w:autoSpaceDE w:val="0"/>
+        <w:autoSpaceDN w:val="0"/>
+        <w:adjustRightInd w:val="0"/>
+        <w:spacing w:after="0" w:line="240" w:lineRule="auto"/>
+        <w:contextualSpacing w:val="0"/>
+        <w:jc w:val="left"/>
+        <w:rPr>
+          <w:rFonts w:ascii="Cascadia Mono" w:hAnsi="Cascadia Mono" w:cs="Cascadia Mono"/>
+          <w:color w:val="000000"/>
+          <w:sz w:val="19"/>
+          <w:szCs w:val="19"/>
+        </w:rPr>
+      </w:pPr>
+      <w:r>
+        <w:rPr>
+          <w:rFonts w:ascii="Cascadia Mono" w:hAnsi="Cascadia Mono" w:cs="Cascadia Mono"/>
+          <w:color w:val="000000"/>
+          <w:sz w:val="19"/>
+          <w:szCs w:val="19"/>
+        </w:rPr>
+        <w:t xml:space="preserve">    [medicineID] </w:t>
+      </w:r>
+      <w:r>
+        <w:rPr>
+          <w:rFonts w:ascii="Cascadia Mono" w:hAnsi="Cascadia Mono" w:cs="Cascadia Mono"/>
+          <w:color w:val="0000FF"/>
+          <w:sz w:val="19"/>
+          <w:szCs w:val="19"/>
+        </w:rPr>
+        <w:t>VARCHAR</w:t>
+      </w:r>
+      <w:r>
+        <w:rPr>
+          <w:rFonts w:ascii="Cascadia Mono" w:hAnsi="Cascadia Mono" w:cs="Cascadia Mono"/>
+          <w:color w:val="808080"/>
+          <w:sz w:val="19"/>
+          <w:szCs w:val="19"/>
+        </w:rPr>
+        <w:t>(</w:t>
+      </w:r>
+      <w:r>
+        <w:rPr>
+          <w:rFonts w:ascii="Cascadia Mono" w:hAnsi="Cascadia Mono" w:cs="Cascadia Mono"/>
+          <w:color w:val="000000"/>
+          <w:sz w:val="19"/>
+          <w:szCs w:val="19"/>
+        </w:rPr>
+        <w:t>50</w:t>
+      </w:r>
+      <w:r>
+        <w:rPr>
+          <w:rFonts w:ascii="Cascadia Mono" w:hAnsi="Cascadia Mono" w:cs="Cascadia Mono"/>
+          <w:color w:val="808080"/>
+          <w:sz w:val="19"/>
+          <w:szCs w:val="19"/>
+        </w:rPr>
+        <w:t>)</w:t>
+      </w:r>
+      <w:r>
+        <w:rPr>
+          <w:rFonts w:ascii="Cascadia Mono" w:hAnsi="Cascadia Mono" w:cs="Cascadia Mono"/>
+          <w:color w:val="000000"/>
+          <w:sz w:val="19"/>
+          <w:szCs w:val="19"/>
+        </w:rPr>
+        <w:t xml:space="preserve"> </w:t>
+      </w:r>
+      <w:r>
+        <w:rPr>
+          <w:rFonts w:ascii="Cascadia Mono" w:hAnsi="Cascadia Mono" w:cs="Cascadia Mono"/>
+          <w:color w:val="808080"/>
+          <w:sz w:val="19"/>
+          <w:szCs w:val="19"/>
+        </w:rPr>
+        <w:t>NOT</w:t>
+      </w:r>
+      <w:r>
+        <w:rPr>
+          <w:rFonts w:ascii="Cascadia Mono" w:hAnsi="Cascadia Mono" w:cs="Cascadia Mono"/>
+          <w:color w:val="000000"/>
+          <w:sz w:val="19"/>
+          <w:szCs w:val="19"/>
+        </w:rPr>
+        <w:t xml:space="preserve"> </w:t>
+      </w:r>
+      <w:r>
+        <w:rPr>
+          <w:rFonts w:ascii="Cascadia Mono" w:hAnsi="Cascadia Mono" w:cs="Cascadia Mono"/>
+          <w:color w:val="808080"/>
+          <w:sz w:val="19"/>
+          <w:szCs w:val="19"/>
+        </w:rPr>
+        <w:t>NULL,</w:t>
+      </w:r>
+      <w:r>
+        <w:rPr>
+          <w:rFonts w:ascii="Cascadia Mono" w:hAnsi="Cascadia Mono" w:cs="Cascadia Mono"/>
+          <w:color w:val="000000"/>
+          <w:sz w:val="19"/>
+          <w:szCs w:val="19"/>
+        </w:rPr>
+        <w:t xml:space="preserve"> </w:t>
+      </w:r>
+    </w:p>
+    <w:p>
+      <w:pPr>
+        <w:autoSpaceDE w:val="0"/>
+        <w:autoSpaceDN w:val="0"/>
+        <w:adjustRightInd w:val="0"/>
+        <w:spacing w:after="0" w:line="240" w:lineRule="auto"/>
+        <w:contextualSpacing w:val="0"/>
+        <w:jc w:val="left"/>
+        <w:rPr>
+          <w:rFonts w:ascii="Cascadia Mono" w:hAnsi="Cascadia Mono" w:cs="Cascadia Mono"/>
+          <w:color w:val="000000"/>
+          <w:sz w:val="19"/>
+          <w:szCs w:val="19"/>
+        </w:rPr>
+      </w:pPr>
+      <w:r>
+        <w:rPr>
+          <w:rFonts w:ascii="Cascadia Mono" w:hAnsi="Cascadia Mono" w:cs="Cascadia Mono"/>
+          <w:color w:val="000000"/>
+          <w:sz w:val="19"/>
+          <w:szCs w:val="19"/>
+        </w:rPr>
+        <w:t xml:space="preserve">    [amount] </w:t>
+      </w:r>
+      <w:r>
+        <w:rPr>
+          <w:rFonts w:ascii="Cascadia Mono" w:hAnsi="Cascadia Mono" w:cs="Cascadia Mono"/>
+          <w:color w:val="0000FF"/>
+          <w:sz w:val="19"/>
+          <w:szCs w:val="19"/>
+        </w:rPr>
+        <w:t>INT</w:t>
+      </w:r>
+      <w:r>
+        <w:rPr>
+          <w:rFonts w:ascii="Cascadia Mono" w:hAnsi="Cascadia Mono" w:cs="Cascadia Mono"/>
+          <w:color w:val="000000"/>
+          <w:sz w:val="19"/>
+          <w:szCs w:val="19"/>
+        </w:rPr>
+        <w:t xml:space="preserve"> </w:t>
+      </w:r>
+      <w:r>
+        <w:rPr>
+          <w:rFonts w:ascii="Cascadia Mono" w:hAnsi="Cascadia Mono" w:cs="Cascadia Mono"/>
+          <w:color w:val="808080"/>
+          <w:sz w:val="19"/>
+          <w:szCs w:val="19"/>
+        </w:rPr>
+        <w:t>NOT</w:t>
+      </w:r>
+      <w:r>
+        <w:rPr>
+          <w:rFonts w:ascii="Cascadia Mono" w:hAnsi="Cascadia Mono" w:cs="Cascadia Mono"/>
+          <w:color w:val="000000"/>
+          <w:sz w:val="19"/>
+          <w:szCs w:val="19"/>
+        </w:rPr>
+        <w:t xml:space="preserve"> </w:t>
+      </w:r>
+      <w:r>
+        <w:rPr>
+          <w:rFonts w:ascii="Cascadia Mono" w:hAnsi="Cascadia Mono" w:cs="Cascadia Mono"/>
+          <w:color w:val="808080"/>
+          <w:sz w:val="19"/>
+          <w:szCs w:val="19"/>
+        </w:rPr>
+        <w:t>NULL,</w:t>
+      </w:r>
+    </w:p>
+    <w:p>
+      <w:pPr>
+        <w:autoSpaceDE w:val="0"/>
+        <w:autoSpaceDN w:val="0"/>
+        <w:adjustRightInd w:val="0"/>
+        <w:spacing w:after="0" w:line="240" w:lineRule="auto"/>
+        <w:contextualSpacing w:val="0"/>
+        <w:jc w:val="left"/>
+        <w:rPr>
+          <w:rFonts w:ascii="Cascadia Mono" w:hAnsi="Cascadia Mono" w:cs="Cascadia Mono"/>
+          <w:color w:val="000000"/>
+          <w:sz w:val="19"/>
+          <w:szCs w:val="19"/>
+        </w:rPr>
+      </w:pPr>
+      <w:r>
+        <w:rPr>
+          <w:rFonts w:ascii="Cascadia Mono" w:hAnsi="Cascadia Mono" w:cs="Cascadia Mono"/>
+          <w:color w:val="000000"/>
+          <w:sz w:val="19"/>
+          <w:szCs w:val="19"/>
+        </w:rPr>
+        <w:tab/>
+      </w:r>
+      <w:r>
+        <w:rPr>
+          <w:rFonts w:ascii="Cascadia Mono" w:hAnsi="Cascadia Mono" w:cs="Cascadia Mono"/>
+          <w:color w:val="0000FF"/>
+          <w:sz w:val="19"/>
+          <w:szCs w:val="19"/>
+        </w:rPr>
+        <w:t>CONSTRAINT</w:t>
+      </w:r>
+      <w:r>
+        <w:rPr>
+          <w:rFonts w:ascii="Cascadia Mono" w:hAnsi="Cascadia Mono" w:cs="Cascadia Mono"/>
+          <w:color w:val="000000"/>
+          <w:sz w:val="19"/>
+          <w:szCs w:val="19"/>
+        </w:rPr>
+        <w:t xml:space="preserve"> pk_Medicine_Treatment </w:t>
+      </w:r>
+      <w:r>
+        <w:rPr>
+          <w:rFonts w:ascii="Cascadia Mono" w:hAnsi="Cascadia Mono" w:cs="Cascadia Mono"/>
+          <w:color w:val="0000FF"/>
+          <w:sz w:val="19"/>
+          <w:szCs w:val="19"/>
+        </w:rPr>
+        <w:t>PRIMARY</w:t>
+      </w:r>
+      <w:r>
+        <w:rPr>
+          <w:rFonts w:ascii="Cascadia Mono" w:hAnsi="Cascadia Mono" w:cs="Cascadia Mono"/>
+          <w:color w:val="000000"/>
+          <w:sz w:val="19"/>
+          <w:szCs w:val="19"/>
+        </w:rPr>
+        <w:t xml:space="preserve"> </w:t>
+      </w:r>
+      <w:r>
+        <w:rPr>
+          <w:rFonts w:ascii="Cascadia Mono" w:hAnsi="Cascadia Mono" w:cs="Cascadia Mono"/>
+          <w:color w:val="0000FF"/>
+          <w:sz w:val="19"/>
+          <w:szCs w:val="19"/>
+        </w:rPr>
+        <w:t>KEY</w:t>
+      </w:r>
+      <w:r>
+        <w:rPr>
+          <w:rFonts w:ascii="Cascadia Mono" w:hAnsi="Cascadia Mono" w:cs="Cascadia Mono"/>
+          <w:color w:val="808080"/>
+          <w:sz w:val="19"/>
+          <w:szCs w:val="19"/>
+        </w:rPr>
+        <w:t>(</w:t>
+      </w:r>
+      <w:r>
+        <w:rPr>
+          <w:rFonts w:ascii="Cascadia Mono" w:hAnsi="Cascadia Mono" w:cs="Cascadia Mono"/>
+          <w:color w:val="000000"/>
+          <w:sz w:val="19"/>
+          <w:szCs w:val="19"/>
+        </w:rPr>
+        <w:t>treatmentID</w:t>
+      </w:r>
+      <w:r>
+        <w:rPr>
+          <w:rFonts w:ascii="Cascadia Mono" w:hAnsi="Cascadia Mono" w:cs="Cascadia Mono"/>
+          <w:color w:val="808080"/>
+          <w:sz w:val="19"/>
+          <w:szCs w:val="19"/>
+        </w:rPr>
+        <w:t>,</w:t>
+      </w:r>
+      <w:r>
+        <w:rPr>
+          <w:rFonts w:ascii="Cascadia Mono" w:hAnsi="Cascadia Mono" w:cs="Cascadia Mono"/>
+          <w:color w:val="000000"/>
+          <w:sz w:val="19"/>
+          <w:szCs w:val="19"/>
+        </w:rPr>
+        <w:t xml:space="preserve"> medicineID</w:t>
+      </w:r>
+      <w:r>
+        <w:rPr>
+          <w:rFonts w:ascii="Cascadia Mono" w:hAnsi="Cascadia Mono" w:cs="Cascadia Mono"/>
+          <w:color w:val="808080"/>
+          <w:sz w:val="19"/>
+          <w:szCs w:val="19"/>
+        </w:rPr>
+        <w:t>),</w:t>
+      </w:r>
+    </w:p>
+    <w:p>
+      <w:pPr>
+        <w:autoSpaceDE w:val="0"/>
+        <w:autoSpaceDN w:val="0"/>
+        <w:adjustRightInd w:val="0"/>
+        <w:spacing w:after="0" w:line="240" w:lineRule="auto"/>
+        <w:contextualSpacing w:val="0"/>
+        <w:jc w:val="left"/>
+        <w:rPr>
+          <w:rFonts w:ascii="Cascadia Mono" w:hAnsi="Cascadia Mono" w:cs="Cascadia Mono"/>
+          <w:color w:val="000000"/>
+          <w:sz w:val="19"/>
+          <w:szCs w:val="19"/>
+        </w:rPr>
+      </w:pPr>
+      <w:r>
+        <w:rPr>
+          <w:rFonts w:ascii="Cascadia Mono" w:hAnsi="Cascadia Mono" w:cs="Cascadia Mono"/>
+          <w:color w:val="000000"/>
+          <w:sz w:val="19"/>
+          <w:szCs w:val="19"/>
+        </w:rPr>
+        <w:tab/>
+      </w:r>
+      <w:r>
+        <w:rPr>
+          <w:rFonts w:ascii="Cascadia Mono" w:hAnsi="Cascadia Mono" w:cs="Cascadia Mono"/>
+          <w:color w:val="0000FF"/>
+          <w:sz w:val="19"/>
+          <w:szCs w:val="19"/>
+        </w:rPr>
+        <w:t>CONSTRAINT</w:t>
+      </w:r>
+      <w:r>
+        <w:rPr>
+          <w:rFonts w:ascii="Cascadia Mono" w:hAnsi="Cascadia Mono" w:cs="Cascadia Mono"/>
+          <w:color w:val="000000"/>
+          <w:sz w:val="19"/>
+          <w:szCs w:val="19"/>
+        </w:rPr>
+        <w:t xml:space="preserve"> fk_Medicine_Treatment_treatmentID </w:t>
+      </w:r>
+      <w:r>
+        <w:rPr>
+          <w:rFonts w:ascii="Cascadia Mono" w:hAnsi="Cascadia Mono" w:cs="Cascadia Mono"/>
+          <w:color w:val="0000FF"/>
+          <w:sz w:val="19"/>
+          <w:szCs w:val="19"/>
+        </w:rPr>
+        <w:t>FOREIGN</w:t>
+      </w:r>
+      <w:r>
+        <w:rPr>
+          <w:rFonts w:ascii="Cascadia Mono" w:hAnsi="Cascadia Mono" w:cs="Cascadia Mono"/>
+          <w:color w:val="000000"/>
+          <w:sz w:val="19"/>
+          <w:szCs w:val="19"/>
+        </w:rPr>
+        <w:t xml:space="preserve"> </w:t>
+      </w:r>
+      <w:r>
+        <w:rPr>
+          <w:rFonts w:ascii="Cascadia Mono" w:hAnsi="Cascadia Mono" w:cs="Cascadia Mono"/>
+          <w:color w:val="0000FF"/>
+          <w:sz w:val="19"/>
+          <w:szCs w:val="19"/>
+        </w:rPr>
+        <w:t xml:space="preserve">KEY </w:t>
+      </w:r>
+      <w:r>
+        <w:rPr>
+          <w:rFonts w:ascii="Cascadia Mono" w:hAnsi="Cascadia Mono" w:cs="Cascadia Mono"/>
+          <w:color w:val="808080"/>
+          <w:sz w:val="19"/>
+          <w:szCs w:val="19"/>
+        </w:rPr>
+        <w:t>(</w:t>
+      </w:r>
+      <w:r>
+        <w:rPr>
+          <w:rFonts w:ascii="Cascadia Mono" w:hAnsi="Cascadia Mono" w:cs="Cascadia Mono"/>
+          <w:color w:val="000000"/>
+          <w:sz w:val="19"/>
+          <w:szCs w:val="19"/>
+        </w:rPr>
+        <w:t>treatmentID</w:t>
+      </w:r>
+      <w:r>
+        <w:rPr>
+          <w:rFonts w:ascii="Cascadia Mono" w:hAnsi="Cascadia Mono" w:cs="Cascadia Mono"/>
+          <w:color w:val="808080"/>
+          <w:sz w:val="19"/>
+          <w:szCs w:val="19"/>
+        </w:rPr>
+        <w:t>)</w:t>
+      </w:r>
+      <w:r>
+        <w:rPr>
+          <w:rFonts w:ascii="Cascadia Mono" w:hAnsi="Cascadia Mono" w:cs="Cascadia Mono"/>
+          <w:color w:val="000000"/>
+          <w:sz w:val="19"/>
+          <w:szCs w:val="19"/>
+        </w:rPr>
+        <w:t xml:space="preserve"> </w:t>
+      </w:r>
+      <w:r>
+        <w:rPr>
+          <w:rFonts w:ascii="Cascadia Mono" w:hAnsi="Cascadia Mono" w:cs="Cascadia Mono"/>
+          <w:color w:val="0000FF"/>
+          <w:sz w:val="19"/>
+          <w:szCs w:val="19"/>
+        </w:rPr>
+        <w:t>REFERENCES</w:t>
+      </w:r>
+      <w:r>
+        <w:rPr>
+          <w:rFonts w:ascii="Cascadia Mono" w:hAnsi="Cascadia Mono" w:cs="Cascadia Mono"/>
+          <w:color w:val="000000"/>
+          <w:sz w:val="19"/>
+          <w:szCs w:val="19"/>
+        </w:rPr>
+        <w:t xml:space="preserve"> Treatment</w:t>
+      </w:r>
+      <w:r>
+        <w:rPr>
+          <w:rFonts w:ascii="Cascadia Mono" w:hAnsi="Cascadia Mono" w:cs="Cascadia Mono"/>
+          <w:color w:val="0000FF"/>
+          <w:sz w:val="19"/>
+          <w:szCs w:val="19"/>
+        </w:rPr>
+        <w:t xml:space="preserve"> </w:t>
+      </w:r>
+      <w:r>
+        <w:rPr>
+          <w:rFonts w:ascii="Cascadia Mono" w:hAnsi="Cascadia Mono" w:cs="Cascadia Mono"/>
+          <w:color w:val="808080"/>
+          <w:sz w:val="19"/>
+          <w:szCs w:val="19"/>
+        </w:rPr>
+        <w:t>(</w:t>
+      </w:r>
+      <w:r>
+        <w:rPr>
+          <w:rFonts w:ascii="Cascadia Mono" w:hAnsi="Cascadia Mono" w:cs="Cascadia Mono"/>
+          <w:color w:val="000000"/>
+          <w:sz w:val="19"/>
+          <w:szCs w:val="19"/>
+        </w:rPr>
+        <w:t>treatmentID</w:t>
+      </w:r>
+      <w:r>
+        <w:rPr>
+          <w:rFonts w:ascii="Cascadia Mono" w:hAnsi="Cascadia Mono" w:cs="Cascadia Mono"/>
+          <w:color w:val="808080"/>
+          <w:sz w:val="19"/>
+          <w:szCs w:val="19"/>
+        </w:rPr>
+        <w:t>),</w:t>
+      </w:r>
+    </w:p>
+    <w:p>
+      <w:pPr>
+        <w:autoSpaceDE w:val="0"/>
+        <w:autoSpaceDN w:val="0"/>
+        <w:adjustRightInd w:val="0"/>
+        <w:spacing w:after="0" w:line="240" w:lineRule="auto"/>
+        <w:contextualSpacing w:val="0"/>
+        <w:jc w:val="left"/>
+        <w:rPr>
+          <w:rFonts w:ascii="Cascadia Mono" w:hAnsi="Cascadia Mono" w:cs="Cascadia Mono"/>
+          <w:color w:val="000000"/>
+          <w:sz w:val="19"/>
+          <w:szCs w:val="19"/>
+        </w:rPr>
+      </w:pPr>
+      <w:r>
+        <w:rPr>
+          <w:rFonts w:ascii="Cascadia Mono" w:hAnsi="Cascadia Mono" w:cs="Cascadia Mono"/>
+          <w:color w:val="000000"/>
+          <w:sz w:val="19"/>
+          <w:szCs w:val="19"/>
+        </w:rPr>
+        <w:tab/>
+      </w:r>
+      <w:r>
+        <w:rPr>
+          <w:rFonts w:ascii="Cascadia Mono" w:hAnsi="Cascadia Mono" w:cs="Cascadia Mono"/>
+          <w:color w:val="0000FF"/>
+          <w:sz w:val="19"/>
+          <w:szCs w:val="19"/>
+        </w:rPr>
+        <w:t>CONSTRAINT</w:t>
+      </w:r>
+      <w:r>
+        <w:rPr>
+          <w:rFonts w:ascii="Cascadia Mono" w:hAnsi="Cascadia Mono" w:cs="Cascadia Mono"/>
+          <w:color w:val="000000"/>
+          <w:sz w:val="19"/>
+          <w:szCs w:val="19"/>
+        </w:rPr>
+        <w:t xml:space="preserve"> fk_Medicine_Treatment_serviceID </w:t>
+      </w:r>
+      <w:r>
+        <w:rPr>
+          <w:rFonts w:ascii="Cascadia Mono" w:hAnsi="Cascadia Mono" w:cs="Cascadia Mono"/>
+          <w:color w:val="0000FF"/>
+          <w:sz w:val="19"/>
+          <w:szCs w:val="19"/>
+        </w:rPr>
+        <w:t>FOREIGN</w:t>
+      </w:r>
+      <w:r>
+        <w:rPr>
+          <w:rFonts w:ascii="Cascadia Mono" w:hAnsi="Cascadia Mono" w:cs="Cascadia Mono"/>
+          <w:color w:val="000000"/>
+          <w:sz w:val="19"/>
+          <w:szCs w:val="19"/>
+        </w:rPr>
+        <w:t xml:space="preserve"> </w:t>
+      </w:r>
+      <w:r>
+        <w:rPr>
+          <w:rFonts w:ascii="Cascadia Mono" w:hAnsi="Cascadia Mono" w:cs="Cascadia Mono"/>
+          <w:color w:val="0000FF"/>
+          <w:sz w:val="19"/>
+          <w:szCs w:val="19"/>
+        </w:rPr>
+        <w:t xml:space="preserve">KEY </w:t>
+      </w:r>
+      <w:r>
+        <w:rPr>
+          <w:rFonts w:ascii="Cascadia Mono" w:hAnsi="Cascadia Mono" w:cs="Cascadia Mono"/>
+          <w:color w:val="808080"/>
+          <w:sz w:val="19"/>
+          <w:szCs w:val="19"/>
+        </w:rPr>
+        <w:t>(</w:t>
+      </w:r>
+      <w:r>
+        <w:rPr>
+          <w:rFonts w:ascii="Cascadia Mono" w:hAnsi="Cascadia Mono" w:cs="Cascadia Mono"/>
+          <w:color w:val="000000"/>
+          <w:sz w:val="19"/>
+          <w:szCs w:val="19"/>
+        </w:rPr>
+        <w:t>medicineID</w:t>
+      </w:r>
+      <w:r>
+        <w:rPr>
+          <w:rFonts w:ascii="Cascadia Mono" w:hAnsi="Cascadia Mono" w:cs="Cascadia Mono"/>
+          <w:color w:val="808080"/>
+          <w:sz w:val="19"/>
+          <w:szCs w:val="19"/>
+        </w:rPr>
+        <w:t>)</w:t>
+      </w:r>
+      <w:r>
+        <w:rPr>
+          <w:rFonts w:ascii="Cascadia Mono" w:hAnsi="Cascadia Mono" w:cs="Cascadia Mono"/>
+          <w:color w:val="000000"/>
+          <w:sz w:val="19"/>
+          <w:szCs w:val="19"/>
+        </w:rPr>
+        <w:t xml:space="preserve"> </w:t>
+      </w:r>
+      <w:r>
+        <w:rPr>
+          <w:rFonts w:ascii="Cascadia Mono" w:hAnsi="Cascadia Mono" w:cs="Cascadia Mono"/>
+          <w:color w:val="0000FF"/>
+          <w:sz w:val="19"/>
+          <w:szCs w:val="19"/>
+        </w:rPr>
+        <w:t>REFERENCES</w:t>
+      </w:r>
+      <w:r>
+        <w:rPr>
+          <w:rFonts w:ascii="Cascadia Mono" w:hAnsi="Cascadia Mono" w:cs="Cascadia Mono"/>
+          <w:color w:val="000000"/>
+          <w:sz w:val="19"/>
+          <w:szCs w:val="19"/>
+        </w:rPr>
+        <w:t xml:space="preserve"> Medicine</w:t>
+      </w:r>
+      <w:r>
+        <w:rPr>
+          <w:rFonts w:ascii="Cascadia Mono" w:hAnsi="Cascadia Mono" w:cs="Cascadia Mono"/>
+          <w:color w:val="0000FF"/>
+          <w:sz w:val="19"/>
+          <w:szCs w:val="19"/>
+        </w:rPr>
+        <w:t xml:space="preserve"> </w:t>
+      </w:r>
+      <w:r>
+        <w:rPr>
+          <w:rFonts w:ascii="Cascadia Mono" w:hAnsi="Cascadia Mono" w:cs="Cascadia Mono"/>
+          <w:color w:val="808080"/>
+          <w:sz w:val="19"/>
+          <w:szCs w:val="19"/>
+        </w:rPr>
+        <w:t>(</w:t>
+      </w:r>
+      <w:r>
+        <w:rPr>
+          <w:rFonts w:ascii="Cascadia Mono" w:hAnsi="Cascadia Mono" w:cs="Cascadia Mono"/>
+          <w:color w:val="000000"/>
+          <w:sz w:val="19"/>
+          <w:szCs w:val="19"/>
+        </w:rPr>
+        <w:t>medicineID</w:t>
+      </w:r>
+      <w:r>
+        <w:rPr>
+          <w:rFonts w:ascii="Cascadia Mono" w:hAnsi="Cascadia Mono" w:cs="Cascadia Mono"/>
+          <w:color w:val="808080"/>
+          <w:sz w:val="19"/>
+          <w:szCs w:val="19"/>
+        </w:rPr>
+        <w:t>)</w:t>
+      </w:r>
+    </w:p>
+    <w:p>
+      <w:pPr>
+        <w:autoSpaceDE w:val="0"/>
+        <w:autoSpaceDN w:val="0"/>
+        <w:adjustRightInd w:val="0"/>
+        <w:spacing w:after="0" w:line="240" w:lineRule="auto"/>
+        <w:contextualSpacing w:val="0"/>
+        <w:jc w:val="left"/>
+        <w:rPr>
+          <w:rFonts w:ascii="Cascadia Mono" w:hAnsi="Cascadia Mono" w:cs="Cascadia Mono"/>
+          <w:color w:val="000000"/>
+          <w:sz w:val="19"/>
+          <w:szCs w:val="19"/>
+        </w:rPr>
+      </w:pPr>
+    </w:p>
+    <w:p>
+      <w:pPr>
+        <w:autoSpaceDE w:val="0"/>
+        <w:autoSpaceDN w:val="0"/>
+        <w:adjustRightInd w:val="0"/>
+        <w:spacing w:after="0" w:line="240" w:lineRule="auto"/>
+        <w:contextualSpacing w:val="0"/>
+        <w:jc w:val="left"/>
+        <w:rPr>
+          <w:rFonts w:ascii="Cascadia Mono" w:hAnsi="Cascadia Mono" w:cs="Cascadia Mono"/>
+          <w:color w:val="000000"/>
+          <w:sz w:val="19"/>
+          <w:szCs w:val="19"/>
+        </w:rPr>
+      </w:pPr>
+      <w:r>
+        <w:rPr>
+          <w:rFonts w:ascii="Cascadia Mono" w:hAnsi="Cascadia Mono" w:cs="Cascadia Mono"/>
+          <w:color w:val="808080"/>
+          <w:sz w:val="19"/>
+          <w:szCs w:val="19"/>
+        </w:rPr>
+        <w:t>)</w:t>
+      </w:r>
+    </w:p>
+    <w:p/>
+    <w:p/>
     <w:p>
       <w:pPr>
         <w:rPr>
           <w:b/>
-          <w:lang w:val="vi-VN"/>
         </w:rPr>
       </w:pPr>
       <w:r>
         <w:rPr>
           <w:b/>
         </w:rPr>
-        <w:t>Bảng Thuoc</w:t>
+        <w:t xml:space="preserve">Bảng </w:t>
+      </w:r>
+      <w:r>
+        <w:rPr>
+          <w:b/>
+        </w:rPr>
+        <w:t>Hoa</w:t>
+      </w:r>
+      <w:r>
+        <w:rPr>
+          <w:b/>
+        </w:rPr>
+        <w:t>Don</w:t>
+      </w:r>
+      <w:r>
+        <w:rPr>
+          <w:b/>
+        </w:rPr>
+        <w:t xml:space="preserve"> bill</w:t>
       </w:r>
     </w:p>
     <w:p>
@@ -579,182 +7832,1036 @@
         <w:ind w:firstLine="720"/>
       </w:pPr>
       <w:r>
-        <w:t>maThuocDieuTri</w:t>
+        <w:t>maHoaDon</w:t>
       </w:r>
       <w:r>
         <w:t>: varchar(50)</w:t>
       </w:r>
+      <w:r>
+        <w:t xml:space="preserve"> billID</w:t>
+      </w:r>
     </w:p>
     <w:p>
       <w:pPr>
         <w:ind w:firstLine="720"/>
       </w:pPr>
       <w:r>
-        <w:t>tenThuoc</w:t>
-      </w:r>
-      <w:r>
-        <w:t>: nvarchar(255)</w:t>
+        <w:t>maBenhNhan</w:t>
+      </w:r>
+      <w:r>
+        <w:tab/>
+      </w:r>
+      <w:r>
+        <w:t>: varchar(50)</w:t>
+      </w:r>
+      <w:r>
+        <w:t xml:space="preserve"> patientsID</w:t>
       </w:r>
     </w:p>
     <w:p>
       <w:pPr>
         <w:ind w:firstLine="720"/>
-        <w:rPr>
-          <w:lang w:val="vi-VN"/>
-        </w:rPr>
-      </w:pPr>
-      <w:r>
-        <w:t>giaTien</w:t>
+      </w:pPr>
+      <w:r>
+        <w:t>maDieuTri</w:t>
+      </w:r>
+      <w:r>
+        <w:t>: varchar(50)</w:t>
+      </w:r>
+      <w:r>
+        <w:t xml:space="preserve"> treatmentID</w:t>
+      </w:r>
+    </w:p>
+    <w:p>
+      <w:pPr>
+        <w:ind w:firstLine="720"/>
+        <w:rPr>
+          <w:color w:val="FF0000"/>
+        </w:rPr>
+      </w:pPr>
+      <w:r>
+        <w:t>tongChiPhi</w:t>
       </w:r>
       <w:r>
         <w:t>: float</w:t>
       </w:r>
+      <w:r>
+        <w:t xml:space="preserve"> totalCost</w:t>
+      </w:r>
+      <w:r>
+        <w:t xml:space="preserve"> </w:t>
+      </w:r>
+      <w:r>
+        <w:rPr>
+          <w:color w:val="FF0000"/>
+        </w:rPr>
+        <w:t>(&gt;0)</w:t>
+      </w:r>
     </w:p>
     <w:p>
       <w:pPr>
         <w:ind w:firstLine="720"/>
         <w:rPr>
-          <w:lang w:val="vi-VN"/>
-        </w:rPr>
-      </w:pPr>
-    </w:p>
-    <w:p>
-      <w:pPr>
-        <w:rPr>
-          <w:b/>
-          <w:bCs/>
-          <w:lang w:val="vi-VN"/>
-        </w:rPr>
-      </w:pPr>
-      <w:r>
-        <w:rPr>
-          <w:b/>
-          <w:bCs/>
-          <w:lang w:val="vi-VN"/>
-        </w:rPr>
-        <w:t>Bảng Thuoc_DieuTri:</w:t>
-      </w:r>
-    </w:p>
-    <w:p>
-      <w:pPr>
-        <w:ind w:left="720"/>
-        <w:rPr>
-          <w:lang w:val="vi-VN"/>
-        </w:rPr>
-      </w:pPr>
-      <w:r>
-        <w:rPr>
-          <w:lang w:val="vi-VN"/>
-        </w:rPr>
-        <w:t>maDieuTri: VARCHAR(50) (Foreign Key từ Bảng DieuTri)</w:t>
-      </w:r>
-    </w:p>
-    <w:p>
-      <w:pPr>
-        <w:ind w:left="720"/>
-        <w:rPr>
-          <w:lang w:val="vi-VN"/>
-        </w:rPr>
-      </w:pPr>
-      <w:r>
-        <w:rPr>
-          <w:lang w:val="vi-VN"/>
-        </w:rPr>
-        <w:t>maThuocDieuTri: VARCHAR(50) (Foreign Key từ Bảng ThuocDieuTri)</w:t>
-      </w:r>
-    </w:p>
-    <w:p>
-      <w:pPr>
-        <w:ind w:firstLine="720"/>
-      </w:pPr>
-      <w:r>
-        <w:t>soLuong: int</w:t>
+          <w:color w:val="FF0000"/>
+        </w:rPr>
+      </w:pPr>
+      <w:r>
+        <w:t>ngayXuatHoaDon</w:t>
+      </w:r>
+      <w:r>
+        <w:t>: DateTime</w:t>
+      </w:r>
+      <w:r>
+        <w:t xml:space="preserve"> </w:t>
+      </w:r>
+      <w:r>
+        <w:t>exportBillDate</w:t>
+      </w:r>
+      <w:r>
+        <w:t xml:space="preserve"> </w:t>
+      </w:r>
+      <w:r>
+        <w:rPr>
+          <w:color w:val="FF0000"/>
+        </w:rPr>
+        <w:t>(ngày hiện tại)</w:t>
       </w:r>
     </w:p>
     <w:p/>
     <w:p>
       <w:pPr>
-        <w:rPr>
-          <w:b/>
-        </w:rPr>
-      </w:pPr>
-      <w:r>
-        <w:rPr>
-          <w:b/>
-        </w:rPr>
-        <w:t xml:space="preserve">Bảng </w:t>
-      </w:r>
-      <w:r>
-        <w:rPr>
-          <w:b/>
-        </w:rPr>
-        <w:t>Hoa</w:t>
-      </w:r>
-      <w:r>
-        <w:rPr>
-          <w:b/>
-        </w:rPr>
-        <w:t>Don</w:t>
-      </w:r>
-    </w:p>
-    <w:p>
-      <w:pPr>
-        <w:ind w:firstLine="720"/>
-      </w:pPr>
-      <w:r>
-        <w:t>maHoaDon</w:t>
-      </w:r>
-      <w:r>
-        <w:t>: varchar(50)</w:t>
-      </w:r>
-    </w:p>
-    <w:p>
-      <w:pPr>
-        <w:ind w:firstLine="720"/>
-      </w:pPr>
-      <w:r>
-        <w:t>maBenhNhan</w:t>
-      </w:r>
-      <w:r>
+        <w:autoSpaceDE w:val="0"/>
+        <w:autoSpaceDN w:val="0"/>
+        <w:adjustRightInd w:val="0"/>
+        <w:spacing w:after="0" w:line="240" w:lineRule="auto"/>
+        <w:contextualSpacing w:val="0"/>
+        <w:jc w:val="left"/>
+        <w:rPr>
+          <w:rFonts w:ascii="Cascadia Mono" w:hAnsi="Cascadia Mono" w:cs="Cascadia Mono"/>
+          <w:color w:val="000000"/>
+          <w:sz w:val="19"/>
+          <w:szCs w:val="19"/>
+        </w:rPr>
+      </w:pPr>
+      <w:r>
+        <w:rPr>
+          <w:rFonts w:ascii="Cascadia Mono" w:hAnsi="Cascadia Mono" w:cs="Cascadia Mono"/>
+          <w:color w:val="0000FF"/>
+          <w:sz w:val="19"/>
+          <w:szCs w:val="19"/>
+        </w:rPr>
+        <w:t>CREATE</w:t>
+      </w:r>
+      <w:r>
+        <w:rPr>
+          <w:rFonts w:ascii="Cascadia Mono" w:hAnsi="Cascadia Mono" w:cs="Cascadia Mono"/>
+          <w:color w:val="000000"/>
+          <w:sz w:val="19"/>
+          <w:szCs w:val="19"/>
+        </w:rPr>
+        <w:t xml:space="preserve"> </w:t>
+      </w:r>
+      <w:r>
+        <w:rPr>
+          <w:rFonts w:ascii="Cascadia Mono" w:hAnsi="Cascadia Mono" w:cs="Cascadia Mono"/>
+          <w:color w:val="0000FF"/>
+          <w:sz w:val="19"/>
+          <w:szCs w:val="19"/>
+        </w:rPr>
+        <w:t>TABLE</w:t>
+      </w:r>
+      <w:r>
+        <w:rPr>
+          <w:rFonts w:ascii="Cascadia Mono" w:hAnsi="Cascadia Mono" w:cs="Cascadia Mono"/>
+          <w:color w:val="000000"/>
+          <w:sz w:val="19"/>
+          <w:szCs w:val="19"/>
+        </w:rPr>
+        <w:t xml:space="preserve"> [dbo]</w:t>
+      </w:r>
+      <w:r>
+        <w:rPr>
+          <w:rFonts w:ascii="Cascadia Mono" w:hAnsi="Cascadia Mono" w:cs="Cascadia Mono"/>
+          <w:color w:val="808080"/>
+          <w:sz w:val="19"/>
+          <w:szCs w:val="19"/>
+        </w:rPr>
+        <w:t>.</w:t>
+      </w:r>
+      <w:r>
+        <w:rPr>
+          <w:rFonts w:ascii="Cascadia Mono" w:hAnsi="Cascadia Mono" w:cs="Cascadia Mono"/>
+          <w:color w:val="000000"/>
+          <w:sz w:val="19"/>
+          <w:szCs w:val="19"/>
+        </w:rPr>
+        <w:t>[Bill]</w:t>
+      </w:r>
+    </w:p>
+    <w:p>
+      <w:pPr>
+        <w:autoSpaceDE w:val="0"/>
+        <w:autoSpaceDN w:val="0"/>
+        <w:adjustRightInd w:val="0"/>
+        <w:spacing w:after="0" w:line="240" w:lineRule="auto"/>
+        <w:contextualSpacing w:val="0"/>
+        <w:jc w:val="left"/>
+        <w:rPr>
+          <w:rFonts w:ascii="Cascadia Mono" w:hAnsi="Cascadia Mono" w:cs="Cascadia Mono"/>
+          <w:color w:val="000000"/>
+          <w:sz w:val="19"/>
+          <w:szCs w:val="19"/>
+        </w:rPr>
+      </w:pPr>
+      <w:r>
+        <w:rPr>
+          <w:rFonts w:ascii="Cascadia Mono" w:hAnsi="Cascadia Mono" w:cs="Cascadia Mono"/>
+          <w:color w:val="808080"/>
+          <w:sz w:val="19"/>
+          <w:szCs w:val="19"/>
+        </w:rPr>
+        <w:t>(</w:t>
+      </w:r>
+    </w:p>
+    <w:p>
+      <w:pPr>
+        <w:autoSpaceDE w:val="0"/>
+        <w:autoSpaceDN w:val="0"/>
+        <w:adjustRightInd w:val="0"/>
+        <w:spacing w:after="0" w:line="240" w:lineRule="auto"/>
+        <w:contextualSpacing w:val="0"/>
+        <w:jc w:val="left"/>
+        <w:rPr>
+          <w:rFonts w:ascii="Cascadia Mono" w:hAnsi="Cascadia Mono" w:cs="Cascadia Mono"/>
+          <w:color w:val="000000"/>
+          <w:sz w:val="19"/>
+          <w:szCs w:val="19"/>
+        </w:rPr>
+      </w:pPr>
+      <w:r>
+        <w:rPr>
+          <w:rFonts w:ascii="Cascadia Mono" w:hAnsi="Cascadia Mono" w:cs="Cascadia Mono"/>
+          <w:color w:val="000000"/>
+          <w:sz w:val="19"/>
+          <w:szCs w:val="19"/>
+        </w:rPr>
         <w:tab/>
-      </w:r>
-      <w:r>
-        <w:t>: varchar(50)</w:t>
-      </w:r>
-    </w:p>
-    <w:p>
-      <w:pPr>
-        <w:ind w:firstLine="720"/>
-      </w:pPr>
-      <w:r>
-        <w:t>maDieuTri</w:t>
-      </w:r>
-      <w:r>
-        <w:t>: varchar(50)</w:t>
-      </w:r>
-    </w:p>
-    <w:p>
-      <w:pPr>
-        <w:ind w:firstLine="720"/>
-      </w:pPr>
-      <w:r>
-        <w:t>tongChiPhi</w:t>
-      </w:r>
-      <w:r>
-        <w:t>: float</w:t>
-      </w:r>
-    </w:p>
-    <w:p>
-      <w:pPr>
-        <w:ind w:firstLine="720"/>
-      </w:pPr>
-      <w:r>
-        <w:t>ngayXuatHoaDon</w:t>
-      </w:r>
-      <w:r>
-        <w:t>: DateTime</w:t>
-      </w:r>
-    </w:p>
+        <w:t xml:space="preserve">[billID] </w:t>
+      </w:r>
+      <w:r>
+        <w:rPr>
+          <w:rFonts w:ascii="Cascadia Mono" w:hAnsi="Cascadia Mono" w:cs="Cascadia Mono"/>
+          <w:color w:val="0000FF"/>
+          <w:sz w:val="19"/>
+          <w:szCs w:val="19"/>
+        </w:rPr>
+        <w:t>VARCHAR</w:t>
+      </w:r>
+      <w:r>
+        <w:rPr>
+          <w:rFonts w:ascii="Cascadia Mono" w:hAnsi="Cascadia Mono" w:cs="Cascadia Mono"/>
+          <w:color w:val="808080"/>
+          <w:sz w:val="19"/>
+          <w:szCs w:val="19"/>
+        </w:rPr>
+        <w:t>(</w:t>
+      </w:r>
+      <w:r>
+        <w:rPr>
+          <w:rFonts w:ascii="Cascadia Mono" w:hAnsi="Cascadia Mono" w:cs="Cascadia Mono"/>
+          <w:color w:val="000000"/>
+          <w:sz w:val="19"/>
+          <w:szCs w:val="19"/>
+        </w:rPr>
+        <w:t>50</w:t>
+      </w:r>
+      <w:r>
+        <w:rPr>
+          <w:rFonts w:ascii="Cascadia Mono" w:hAnsi="Cascadia Mono" w:cs="Cascadia Mono"/>
+          <w:color w:val="808080"/>
+          <w:sz w:val="19"/>
+          <w:szCs w:val="19"/>
+        </w:rPr>
+        <w:t>)</w:t>
+      </w:r>
+      <w:r>
+        <w:rPr>
+          <w:rFonts w:ascii="Cascadia Mono" w:hAnsi="Cascadia Mono" w:cs="Cascadia Mono"/>
+          <w:color w:val="000000"/>
+          <w:sz w:val="19"/>
+          <w:szCs w:val="19"/>
+        </w:rPr>
+        <w:t xml:space="preserve"> </w:t>
+      </w:r>
+      <w:r>
+        <w:rPr>
+          <w:rFonts w:ascii="Cascadia Mono" w:hAnsi="Cascadia Mono" w:cs="Cascadia Mono"/>
+          <w:color w:val="808080"/>
+          <w:sz w:val="19"/>
+          <w:szCs w:val="19"/>
+        </w:rPr>
+        <w:t>NOT</w:t>
+      </w:r>
+      <w:r>
+        <w:rPr>
+          <w:rFonts w:ascii="Cascadia Mono" w:hAnsi="Cascadia Mono" w:cs="Cascadia Mono"/>
+          <w:color w:val="000000"/>
+          <w:sz w:val="19"/>
+          <w:szCs w:val="19"/>
+        </w:rPr>
+        <w:t xml:space="preserve"> </w:t>
+      </w:r>
+      <w:r>
+        <w:rPr>
+          <w:rFonts w:ascii="Cascadia Mono" w:hAnsi="Cascadia Mono" w:cs="Cascadia Mono"/>
+          <w:color w:val="808080"/>
+          <w:sz w:val="19"/>
+          <w:szCs w:val="19"/>
+        </w:rPr>
+        <w:t>NULL</w:t>
+      </w:r>
+      <w:r>
+        <w:rPr>
+          <w:rFonts w:ascii="Cascadia Mono" w:hAnsi="Cascadia Mono" w:cs="Cascadia Mono"/>
+          <w:color w:val="000000"/>
+          <w:sz w:val="19"/>
+          <w:szCs w:val="19"/>
+        </w:rPr>
+        <w:t xml:space="preserve"> </w:t>
+      </w:r>
+      <w:r>
+        <w:rPr>
+          <w:rFonts w:ascii="Cascadia Mono" w:hAnsi="Cascadia Mono" w:cs="Cascadia Mono"/>
+          <w:color w:val="0000FF"/>
+          <w:sz w:val="19"/>
+          <w:szCs w:val="19"/>
+        </w:rPr>
+        <w:t>PRIMARY</w:t>
+      </w:r>
+      <w:r>
+        <w:rPr>
+          <w:rFonts w:ascii="Cascadia Mono" w:hAnsi="Cascadia Mono" w:cs="Cascadia Mono"/>
+          <w:color w:val="000000"/>
+          <w:sz w:val="19"/>
+          <w:szCs w:val="19"/>
+        </w:rPr>
+        <w:t xml:space="preserve"> </w:t>
+      </w:r>
+      <w:r>
+        <w:rPr>
+          <w:rFonts w:ascii="Cascadia Mono" w:hAnsi="Cascadia Mono" w:cs="Cascadia Mono"/>
+          <w:color w:val="0000FF"/>
+          <w:sz w:val="19"/>
+          <w:szCs w:val="19"/>
+        </w:rPr>
+        <w:t>KEY</w:t>
+      </w:r>
+      <w:r>
+        <w:rPr>
+          <w:rFonts w:ascii="Cascadia Mono" w:hAnsi="Cascadia Mono" w:cs="Cascadia Mono"/>
+          <w:color w:val="808080"/>
+          <w:sz w:val="19"/>
+          <w:szCs w:val="19"/>
+        </w:rPr>
+        <w:t>,</w:t>
+      </w:r>
+      <w:r>
+        <w:rPr>
+          <w:rFonts w:ascii="Cascadia Mono" w:hAnsi="Cascadia Mono" w:cs="Cascadia Mono"/>
+          <w:color w:val="000000"/>
+          <w:sz w:val="19"/>
+          <w:szCs w:val="19"/>
+        </w:rPr>
+        <w:t xml:space="preserve"> </w:t>
+      </w:r>
+    </w:p>
+    <w:p>
+      <w:pPr>
+        <w:autoSpaceDE w:val="0"/>
+        <w:autoSpaceDN w:val="0"/>
+        <w:adjustRightInd w:val="0"/>
+        <w:spacing w:after="0" w:line="240" w:lineRule="auto"/>
+        <w:contextualSpacing w:val="0"/>
+        <w:jc w:val="left"/>
+        <w:rPr>
+          <w:rFonts w:ascii="Cascadia Mono" w:hAnsi="Cascadia Mono" w:cs="Cascadia Mono"/>
+          <w:color w:val="000000"/>
+          <w:sz w:val="19"/>
+          <w:szCs w:val="19"/>
+        </w:rPr>
+      </w:pPr>
+      <w:r>
+        <w:rPr>
+          <w:rFonts w:ascii="Cascadia Mono" w:hAnsi="Cascadia Mono" w:cs="Cascadia Mono"/>
+          <w:color w:val="000000"/>
+          <w:sz w:val="19"/>
+          <w:szCs w:val="19"/>
+        </w:rPr>
+        <w:t xml:space="preserve">    [patientsID] </w:t>
+      </w:r>
+      <w:r>
+        <w:rPr>
+          <w:rFonts w:ascii="Cascadia Mono" w:hAnsi="Cascadia Mono" w:cs="Cascadia Mono"/>
+          <w:color w:val="0000FF"/>
+          <w:sz w:val="19"/>
+          <w:szCs w:val="19"/>
+        </w:rPr>
+        <w:t>VARCHAR</w:t>
+      </w:r>
+      <w:r>
+        <w:rPr>
+          <w:rFonts w:ascii="Cascadia Mono" w:hAnsi="Cascadia Mono" w:cs="Cascadia Mono"/>
+          <w:color w:val="808080"/>
+          <w:sz w:val="19"/>
+          <w:szCs w:val="19"/>
+        </w:rPr>
+        <w:t>(</w:t>
+      </w:r>
+      <w:r>
+        <w:rPr>
+          <w:rFonts w:ascii="Cascadia Mono" w:hAnsi="Cascadia Mono" w:cs="Cascadia Mono"/>
+          <w:color w:val="000000"/>
+          <w:sz w:val="19"/>
+          <w:szCs w:val="19"/>
+        </w:rPr>
+        <w:t>50</w:t>
+      </w:r>
+      <w:r>
+        <w:rPr>
+          <w:rFonts w:ascii="Cascadia Mono" w:hAnsi="Cascadia Mono" w:cs="Cascadia Mono"/>
+          <w:color w:val="808080"/>
+          <w:sz w:val="19"/>
+          <w:szCs w:val="19"/>
+        </w:rPr>
+        <w:t>)</w:t>
+      </w:r>
+      <w:r>
+        <w:rPr>
+          <w:rFonts w:ascii="Cascadia Mono" w:hAnsi="Cascadia Mono" w:cs="Cascadia Mono"/>
+          <w:color w:val="000000"/>
+          <w:sz w:val="19"/>
+          <w:szCs w:val="19"/>
+        </w:rPr>
+        <w:t xml:space="preserve"> </w:t>
+      </w:r>
+      <w:r>
+        <w:rPr>
+          <w:rFonts w:ascii="Cascadia Mono" w:hAnsi="Cascadia Mono" w:cs="Cascadia Mono"/>
+          <w:color w:val="808080"/>
+          <w:sz w:val="19"/>
+          <w:szCs w:val="19"/>
+        </w:rPr>
+        <w:t>NOT</w:t>
+      </w:r>
+      <w:r>
+        <w:rPr>
+          <w:rFonts w:ascii="Cascadia Mono" w:hAnsi="Cascadia Mono" w:cs="Cascadia Mono"/>
+          <w:color w:val="000000"/>
+          <w:sz w:val="19"/>
+          <w:szCs w:val="19"/>
+        </w:rPr>
+        <w:t xml:space="preserve"> </w:t>
+      </w:r>
+      <w:r>
+        <w:rPr>
+          <w:rFonts w:ascii="Cascadia Mono" w:hAnsi="Cascadia Mono" w:cs="Cascadia Mono"/>
+          <w:color w:val="808080"/>
+          <w:sz w:val="19"/>
+          <w:szCs w:val="19"/>
+        </w:rPr>
+        <w:t>NULL,</w:t>
+      </w:r>
+      <w:r>
+        <w:rPr>
+          <w:rFonts w:ascii="Cascadia Mono" w:hAnsi="Cascadia Mono" w:cs="Cascadia Mono"/>
+          <w:color w:val="000000"/>
+          <w:sz w:val="19"/>
+          <w:szCs w:val="19"/>
+        </w:rPr>
+        <w:t xml:space="preserve"> </w:t>
+      </w:r>
+    </w:p>
+    <w:p>
+      <w:pPr>
+        <w:autoSpaceDE w:val="0"/>
+        <w:autoSpaceDN w:val="0"/>
+        <w:adjustRightInd w:val="0"/>
+        <w:spacing w:after="0" w:line="240" w:lineRule="auto"/>
+        <w:contextualSpacing w:val="0"/>
+        <w:jc w:val="left"/>
+        <w:rPr>
+          <w:rFonts w:ascii="Cascadia Mono" w:hAnsi="Cascadia Mono" w:cs="Cascadia Mono"/>
+          <w:color w:val="000000"/>
+          <w:sz w:val="19"/>
+          <w:szCs w:val="19"/>
+        </w:rPr>
+      </w:pPr>
+      <w:r>
+        <w:rPr>
+          <w:rFonts w:ascii="Cascadia Mono" w:hAnsi="Cascadia Mono" w:cs="Cascadia Mono"/>
+          <w:color w:val="000000"/>
+          <w:sz w:val="19"/>
+          <w:szCs w:val="19"/>
+        </w:rPr>
+        <w:t xml:space="preserve">    [treatmentID] </w:t>
+      </w:r>
+      <w:r>
+        <w:rPr>
+          <w:rFonts w:ascii="Cascadia Mono" w:hAnsi="Cascadia Mono" w:cs="Cascadia Mono"/>
+          <w:color w:val="0000FF"/>
+          <w:sz w:val="19"/>
+          <w:szCs w:val="19"/>
+        </w:rPr>
+        <w:t>VARCHAR</w:t>
+      </w:r>
+      <w:r>
+        <w:rPr>
+          <w:rFonts w:ascii="Cascadia Mono" w:hAnsi="Cascadia Mono" w:cs="Cascadia Mono"/>
+          <w:color w:val="808080"/>
+          <w:sz w:val="19"/>
+          <w:szCs w:val="19"/>
+        </w:rPr>
+        <w:t>(</w:t>
+      </w:r>
+      <w:r>
+        <w:rPr>
+          <w:rFonts w:ascii="Cascadia Mono" w:hAnsi="Cascadia Mono" w:cs="Cascadia Mono"/>
+          <w:color w:val="000000"/>
+          <w:sz w:val="19"/>
+          <w:szCs w:val="19"/>
+        </w:rPr>
+        <w:t>50</w:t>
+      </w:r>
+      <w:r>
+        <w:rPr>
+          <w:rFonts w:ascii="Cascadia Mono" w:hAnsi="Cascadia Mono" w:cs="Cascadia Mono"/>
+          <w:color w:val="808080"/>
+          <w:sz w:val="19"/>
+          <w:szCs w:val="19"/>
+        </w:rPr>
+        <w:t>)</w:t>
+      </w:r>
+      <w:r>
+        <w:rPr>
+          <w:rFonts w:ascii="Cascadia Mono" w:hAnsi="Cascadia Mono" w:cs="Cascadia Mono"/>
+          <w:color w:val="000000"/>
+          <w:sz w:val="19"/>
+          <w:szCs w:val="19"/>
+        </w:rPr>
+        <w:t xml:space="preserve"> </w:t>
+      </w:r>
+      <w:r>
+        <w:rPr>
+          <w:rFonts w:ascii="Cascadia Mono" w:hAnsi="Cascadia Mono" w:cs="Cascadia Mono"/>
+          <w:color w:val="808080"/>
+          <w:sz w:val="19"/>
+          <w:szCs w:val="19"/>
+        </w:rPr>
+        <w:t>NOT</w:t>
+      </w:r>
+      <w:r>
+        <w:rPr>
+          <w:rFonts w:ascii="Cascadia Mono" w:hAnsi="Cascadia Mono" w:cs="Cascadia Mono"/>
+          <w:color w:val="000000"/>
+          <w:sz w:val="19"/>
+          <w:szCs w:val="19"/>
+        </w:rPr>
+        <w:t xml:space="preserve"> </w:t>
+      </w:r>
+      <w:r>
+        <w:rPr>
+          <w:rFonts w:ascii="Cascadia Mono" w:hAnsi="Cascadia Mono" w:cs="Cascadia Mono"/>
+          <w:color w:val="808080"/>
+          <w:sz w:val="19"/>
+          <w:szCs w:val="19"/>
+        </w:rPr>
+        <w:t>NULL,</w:t>
+      </w:r>
+      <w:r>
+        <w:rPr>
+          <w:rFonts w:ascii="Cascadia Mono" w:hAnsi="Cascadia Mono" w:cs="Cascadia Mono"/>
+          <w:color w:val="000000"/>
+          <w:sz w:val="19"/>
+          <w:szCs w:val="19"/>
+        </w:rPr>
+        <w:t xml:space="preserve"> </w:t>
+      </w:r>
+    </w:p>
+    <w:p>
+      <w:pPr>
+        <w:autoSpaceDE w:val="0"/>
+        <w:autoSpaceDN w:val="0"/>
+        <w:adjustRightInd w:val="0"/>
+        <w:spacing w:after="0" w:line="240" w:lineRule="auto"/>
+        <w:contextualSpacing w:val="0"/>
+        <w:jc w:val="left"/>
+        <w:rPr>
+          <w:rFonts w:ascii="Cascadia Mono" w:hAnsi="Cascadia Mono" w:cs="Cascadia Mono"/>
+          <w:color w:val="000000"/>
+          <w:sz w:val="19"/>
+          <w:szCs w:val="19"/>
+        </w:rPr>
+      </w:pPr>
+      <w:r>
+        <w:rPr>
+          <w:rFonts w:ascii="Cascadia Mono" w:hAnsi="Cascadia Mono" w:cs="Cascadia Mono"/>
+          <w:color w:val="000000"/>
+          <w:sz w:val="19"/>
+          <w:szCs w:val="19"/>
+        </w:rPr>
+        <w:t xml:space="preserve">    [totalCost] </w:t>
+      </w:r>
+      <w:r>
+        <w:rPr>
+          <w:rFonts w:ascii="Cascadia Mono" w:hAnsi="Cascadia Mono" w:cs="Cascadia Mono"/>
+          <w:color w:val="0000FF"/>
+          <w:sz w:val="19"/>
+          <w:szCs w:val="19"/>
+        </w:rPr>
+        <w:t>FLOAT</w:t>
+      </w:r>
+      <w:r>
+        <w:rPr>
+          <w:rFonts w:ascii="Cascadia Mono" w:hAnsi="Cascadia Mono" w:cs="Cascadia Mono"/>
+          <w:color w:val="000000"/>
+          <w:sz w:val="19"/>
+          <w:szCs w:val="19"/>
+        </w:rPr>
+        <w:t xml:space="preserve"> </w:t>
+      </w:r>
+      <w:r>
+        <w:rPr>
+          <w:rFonts w:ascii="Cascadia Mono" w:hAnsi="Cascadia Mono" w:cs="Cascadia Mono"/>
+          <w:color w:val="808080"/>
+          <w:sz w:val="19"/>
+          <w:szCs w:val="19"/>
+        </w:rPr>
+        <w:t>NULL,</w:t>
+      </w:r>
+      <w:r>
+        <w:rPr>
+          <w:rFonts w:ascii="Cascadia Mono" w:hAnsi="Cascadia Mono" w:cs="Cascadia Mono"/>
+          <w:color w:val="000000"/>
+          <w:sz w:val="19"/>
+          <w:szCs w:val="19"/>
+        </w:rPr>
+        <w:t xml:space="preserve"> </w:t>
+      </w:r>
+    </w:p>
+    <w:p>
+      <w:pPr>
+        <w:autoSpaceDE w:val="0"/>
+        <w:autoSpaceDN w:val="0"/>
+        <w:adjustRightInd w:val="0"/>
+        <w:spacing w:after="0" w:line="240" w:lineRule="auto"/>
+        <w:contextualSpacing w:val="0"/>
+        <w:jc w:val="left"/>
+        <w:rPr>
+          <w:rFonts w:ascii="Cascadia Mono" w:hAnsi="Cascadia Mono" w:cs="Cascadia Mono"/>
+          <w:color w:val="000000"/>
+          <w:sz w:val="19"/>
+          <w:szCs w:val="19"/>
+        </w:rPr>
+      </w:pPr>
+      <w:r>
+        <w:rPr>
+          <w:rFonts w:ascii="Cascadia Mono" w:hAnsi="Cascadia Mono" w:cs="Cascadia Mono"/>
+          <w:color w:val="000000"/>
+          <w:sz w:val="19"/>
+          <w:szCs w:val="19"/>
+        </w:rPr>
+        <w:t xml:space="preserve">    [exportBillDate] </w:t>
+      </w:r>
+      <w:r>
+        <w:rPr>
+          <w:rFonts w:ascii="Cascadia Mono" w:hAnsi="Cascadia Mono" w:cs="Cascadia Mono"/>
+          <w:color w:val="0000FF"/>
+          <w:sz w:val="19"/>
+          <w:szCs w:val="19"/>
+        </w:rPr>
+        <w:t>DATETIME</w:t>
+      </w:r>
+      <w:r>
+        <w:rPr>
+          <w:rFonts w:ascii="Cascadia Mono" w:hAnsi="Cascadia Mono" w:cs="Cascadia Mono"/>
+          <w:color w:val="000000"/>
+          <w:sz w:val="19"/>
+          <w:szCs w:val="19"/>
+        </w:rPr>
+        <w:t xml:space="preserve"> </w:t>
+      </w:r>
+      <w:r>
+        <w:rPr>
+          <w:rFonts w:ascii="Cascadia Mono" w:hAnsi="Cascadia Mono" w:cs="Cascadia Mono"/>
+          <w:color w:val="808080"/>
+          <w:sz w:val="19"/>
+          <w:szCs w:val="19"/>
+        </w:rPr>
+        <w:t>NULL,</w:t>
+      </w:r>
+    </w:p>
+    <w:p>
+      <w:pPr>
+        <w:autoSpaceDE w:val="0"/>
+        <w:autoSpaceDN w:val="0"/>
+        <w:adjustRightInd w:val="0"/>
+        <w:spacing w:after="0" w:line="240" w:lineRule="auto"/>
+        <w:contextualSpacing w:val="0"/>
+        <w:jc w:val="left"/>
+        <w:rPr>
+          <w:rFonts w:ascii="Cascadia Mono" w:hAnsi="Cascadia Mono" w:cs="Cascadia Mono"/>
+          <w:color w:val="000000"/>
+          <w:sz w:val="19"/>
+          <w:szCs w:val="19"/>
+        </w:rPr>
+      </w:pPr>
+      <w:r>
+        <w:rPr>
+          <w:rFonts w:ascii="Cascadia Mono" w:hAnsi="Cascadia Mono" w:cs="Cascadia Mono"/>
+          <w:color w:val="000000"/>
+          <w:sz w:val="19"/>
+          <w:szCs w:val="19"/>
+        </w:rPr>
+        <w:tab/>
+      </w:r>
+      <w:r>
+        <w:rPr>
+          <w:rFonts w:ascii="Cascadia Mono" w:hAnsi="Cascadia Mono" w:cs="Cascadia Mono"/>
+          <w:color w:val="0000FF"/>
+          <w:sz w:val="19"/>
+          <w:szCs w:val="19"/>
+        </w:rPr>
+        <w:t>CONSTRAINT</w:t>
+      </w:r>
+      <w:r>
+        <w:rPr>
+          <w:rFonts w:ascii="Cascadia Mono" w:hAnsi="Cascadia Mono" w:cs="Cascadia Mono"/>
+          <w:color w:val="000000"/>
+          <w:sz w:val="19"/>
+          <w:szCs w:val="19"/>
+        </w:rPr>
+        <w:t xml:space="preserve"> fk_Bill_treatmentID </w:t>
+      </w:r>
+      <w:r>
+        <w:rPr>
+          <w:rFonts w:ascii="Cascadia Mono" w:hAnsi="Cascadia Mono" w:cs="Cascadia Mono"/>
+          <w:color w:val="0000FF"/>
+          <w:sz w:val="19"/>
+          <w:szCs w:val="19"/>
+        </w:rPr>
+        <w:t>FOREIGN</w:t>
+      </w:r>
+      <w:r>
+        <w:rPr>
+          <w:rFonts w:ascii="Cascadia Mono" w:hAnsi="Cascadia Mono" w:cs="Cascadia Mono"/>
+          <w:color w:val="000000"/>
+          <w:sz w:val="19"/>
+          <w:szCs w:val="19"/>
+        </w:rPr>
+        <w:t xml:space="preserve"> </w:t>
+      </w:r>
+      <w:r>
+        <w:rPr>
+          <w:rFonts w:ascii="Cascadia Mono" w:hAnsi="Cascadia Mono" w:cs="Cascadia Mono"/>
+          <w:color w:val="0000FF"/>
+          <w:sz w:val="19"/>
+          <w:szCs w:val="19"/>
+        </w:rPr>
+        <w:t xml:space="preserve">KEY </w:t>
+      </w:r>
+      <w:r>
+        <w:rPr>
+          <w:rFonts w:ascii="Cascadia Mono" w:hAnsi="Cascadia Mono" w:cs="Cascadia Mono"/>
+          <w:color w:val="808080"/>
+          <w:sz w:val="19"/>
+          <w:szCs w:val="19"/>
+        </w:rPr>
+        <w:t>(</w:t>
+      </w:r>
+      <w:r>
+        <w:rPr>
+          <w:rFonts w:ascii="Cascadia Mono" w:hAnsi="Cascadia Mono" w:cs="Cascadia Mono"/>
+          <w:color w:val="000000"/>
+          <w:sz w:val="19"/>
+          <w:szCs w:val="19"/>
+        </w:rPr>
+        <w:t>treatmentID</w:t>
+      </w:r>
+      <w:r>
+        <w:rPr>
+          <w:rFonts w:ascii="Cascadia Mono" w:hAnsi="Cascadia Mono" w:cs="Cascadia Mono"/>
+          <w:color w:val="808080"/>
+          <w:sz w:val="19"/>
+          <w:szCs w:val="19"/>
+        </w:rPr>
+        <w:t>)</w:t>
+      </w:r>
+      <w:r>
+        <w:rPr>
+          <w:rFonts w:ascii="Cascadia Mono" w:hAnsi="Cascadia Mono" w:cs="Cascadia Mono"/>
+          <w:color w:val="000000"/>
+          <w:sz w:val="19"/>
+          <w:szCs w:val="19"/>
+        </w:rPr>
+        <w:t xml:space="preserve"> </w:t>
+      </w:r>
+      <w:r>
+        <w:rPr>
+          <w:rFonts w:ascii="Cascadia Mono" w:hAnsi="Cascadia Mono" w:cs="Cascadia Mono"/>
+          <w:color w:val="0000FF"/>
+          <w:sz w:val="19"/>
+          <w:szCs w:val="19"/>
+        </w:rPr>
+        <w:t>REFERENCES</w:t>
+      </w:r>
+      <w:r>
+        <w:rPr>
+          <w:rFonts w:ascii="Cascadia Mono" w:hAnsi="Cascadia Mono" w:cs="Cascadia Mono"/>
+          <w:color w:val="000000"/>
+          <w:sz w:val="19"/>
+          <w:szCs w:val="19"/>
+        </w:rPr>
+        <w:t xml:space="preserve"> Treatment</w:t>
+      </w:r>
+      <w:r>
+        <w:rPr>
+          <w:rFonts w:ascii="Cascadia Mono" w:hAnsi="Cascadia Mono" w:cs="Cascadia Mono"/>
+          <w:color w:val="0000FF"/>
+          <w:sz w:val="19"/>
+          <w:szCs w:val="19"/>
+        </w:rPr>
+        <w:t xml:space="preserve"> </w:t>
+      </w:r>
+      <w:r>
+        <w:rPr>
+          <w:rFonts w:ascii="Cascadia Mono" w:hAnsi="Cascadia Mono" w:cs="Cascadia Mono"/>
+          <w:color w:val="808080"/>
+          <w:sz w:val="19"/>
+          <w:szCs w:val="19"/>
+        </w:rPr>
+        <w:t>(</w:t>
+      </w:r>
+      <w:r>
+        <w:rPr>
+          <w:rFonts w:ascii="Cascadia Mono" w:hAnsi="Cascadia Mono" w:cs="Cascadia Mono"/>
+          <w:color w:val="000000"/>
+          <w:sz w:val="19"/>
+          <w:szCs w:val="19"/>
+        </w:rPr>
+        <w:t>treatmentID</w:t>
+      </w:r>
+      <w:r>
+        <w:rPr>
+          <w:rFonts w:ascii="Cascadia Mono" w:hAnsi="Cascadia Mono" w:cs="Cascadia Mono"/>
+          <w:color w:val="808080"/>
+          <w:sz w:val="19"/>
+          <w:szCs w:val="19"/>
+        </w:rPr>
+        <w:t>),</w:t>
+      </w:r>
+    </w:p>
+    <w:p>
+      <w:pPr>
+        <w:autoSpaceDE w:val="0"/>
+        <w:autoSpaceDN w:val="0"/>
+        <w:adjustRightInd w:val="0"/>
+        <w:spacing w:after="0" w:line="240" w:lineRule="auto"/>
+        <w:contextualSpacing w:val="0"/>
+        <w:jc w:val="left"/>
+        <w:rPr>
+          <w:rFonts w:ascii="Cascadia Mono" w:hAnsi="Cascadia Mono" w:cs="Cascadia Mono"/>
+          <w:color w:val="000000"/>
+          <w:sz w:val="19"/>
+          <w:szCs w:val="19"/>
+        </w:rPr>
+      </w:pPr>
+      <w:r>
+        <w:rPr>
+          <w:rFonts w:ascii="Cascadia Mono" w:hAnsi="Cascadia Mono" w:cs="Cascadia Mono"/>
+          <w:color w:val="000000"/>
+          <w:sz w:val="19"/>
+          <w:szCs w:val="19"/>
+        </w:rPr>
+        <w:tab/>
+      </w:r>
+      <w:r>
+        <w:rPr>
+          <w:rFonts w:ascii="Cascadia Mono" w:hAnsi="Cascadia Mono" w:cs="Cascadia Mono"/>
+          <w:color w:val="0000FF"/>
+          <w:sz w:val="19"/>
+          <w:szCs w:val="19"/>
+        </w:rPr>
+        <w:t>CONSTRAINT</w:t>
+      </w:r>
+      <w:r>
+        <w:rPr>
+          <w:rFonts w:ascii="Cascadia Mono" w:hAnsi="Cascadia Mono" w:cs="Cascadia Mono"/>
+          <w:color w:val="000000"/>
+          <w:sz w:val="19"/>
+          <w:szCs w:val="19"/>
+        </w:rPr>
+        <w:t xml:space="preserve"> fk_Bill_patientsID </w:t>
+      </w:r>
+      <w:r>
+        <w:rPr>
+          <w:rFonts w:ascii="Cascadia Mono" w:hAnsi="Cascadia Mono" w:cs="Cascadia Mono"/>
+          <w:color w:val="0000FF"/>
+          <w:sz w:val="19"/>
+          <w:szCs w:val="19"/>
+        </w:rPr>
+        <w:t>FOREIGN</w:t>
+      </w:r>
+      <w:r>
+        <w:rPr>
+          <w:rFonts w:ascii="Cascadia Mono" w:hAnsi="Cascadia Mono" w:cs="Cascadia Mono"/>
+          <w:color w:val="000000"/>
+          <w:sz w:val="19"/>
+          <w:szCs w:val="19"/>
+        </w:rPr>
+        <w:t xml:space="preserve"> </w:t>
+      </w:r>
+      <w:r>
+        <w:rPr>
+          <w:rFonts w:ascii="Cascadia Mono" w:hAnsi="Cascadia Mono" w:cs="Cascadia Mono"/>
+          <w:color w:val="0000FF"/>
+          <w:sz w:val="19"/>
+          <w:szCs w:val="19"/>
+        </w:rPr>
+        <w:t xml:space="preserve">KEY </w:t>
+      </w:r>
+      <w:r>
+        <w:rPr>
+          <w:rFonts w:ascii="Cascadia Mono" w:hAnsi="Cascadia Mono" w:cs="Cascadia Mono"/>
+          <w:color w:val="808080"/>
+          <w:sz w:val="19"/>
+          <w:szCs w:val="19"/>
+        </w:rPr>
+        <w:t>(</w:t>
+      </w:r>
+      <w:r>
+        <w:rPr>
+          <w:rFonts w:ascii="Cascadia Mono" w:hAnsi="Cascadia Mono" w:cs="Cascadia Mono"/>
+          <w:color w:val="000000"/>
+          <w:sz w:val="19"/>
+          <w:szCs w:val="19"/>
+        </w:rPr>
+        <w:t>patientsID</w:t>
+      </w:r>
+      <w:r>
+        <w:rPr>
+          <w:rFonts w:ascii="Cascadia Mono" w:hAnsi="Cascadia Mono" w:cs="Cascadia Mono"/>
+          <w:color w:val="808080"/>
+          <w:sz w:val="19"/>
+          <w:szCs w:val="19"/>
+        </w:rPr>
+        <w:t>)</w:t>
+      </w:r>
+      <w:r>
+        <w:rPr>
+          <w:rFonts w:ascii="Cascadia Mono" w:hAnsi="Cascadia Mono" w:cs="Cascadia Mono"/>
+          <w:color w:val="000000"/>
+          <w:sz w:val="19"/>
+          <w:szCs w:val="19"/>
+        </w:rPr>
+        <w:t xml:space="preserve"> </w:t>
+      </w:r>
+      <w:r>
+        <w:rPr>
+          <w:rFonts w:ascii="Cascadia Mono" w:hAnsi="Cascadia Mono" w:cs="Cascadia Mono"/>
+          <w:color w:val="0000FF"/>
+          <w:sz w:val="19"/>
+          <w:szCs w:val="19"/>
+        </w:rPr>
+        <w:t>REFERENCES</w:t>
+      </w:r>
+      <w:r>
+        <w:rPr>
+          <w:rFonts w:ascii="Cascadia Mono" w:hAnsi="Cascadia Mono" w:cs="Cascadia Mono"/>
+          <w:color w:val="000000"/>
+          <w:sz w:val="19"/>
+          <w:szCs w:val="19"/>
+        </w:rPr>
+        <w:t xml:space="preserve"> Patients</w:t>
+      </w:r>
+      <w:r>
+        <w:rPr>
+          <w:rFonts w:ascii="Cascadia Mono" w:hAnsi="Cascadia Mono" w:cs="Cascadia Mono"/>
+          <w:color w:val="0000FF"/>
+          <w:sz w:val="19"/>
+          <w:szCs w:val="19"/>
+        </w:rPr>
+        <w:t xml:space="preserve"> </w:t>
+      </w:r>
+      <w:r>
+        <w:rPr>
+          <w:rFonts w:ascii="Cascadia Mono" w:hAnsi="Cascadia Mono" w:cs="Cascadia Mono"/>
+          <w:color w:val="808080"/>
+          <w:sz w:val="19"/>
+          <w:szCs w:val="19"/>
+        </w:rPr>
+        <w:t>(</w:t>
+      </w:r>
+      <w:r>
+        <w:rPr>
+          <w:rFonts w:ascii="Cascadia Mono" w:hAnsi="Cascadia Mono" w:cs="Cascadia Mono"/>
+          <w:color w:val="000000"/>
+          <w:sz w:val="19"/>
+          <w:szCs w:val="19"/>
+        </w:rPr>
+        <w:t>patientsID</w:t>
+      </w:r>
+      <w:r>
+        <w:rPr>
+          <w:rFonts w:ascii="Cascadia Mono" w:hAnsi="Cascadia Mono" w:cs="Cascadia Mono"/>
+          <w:color w:val="808080"/>
+          <w:sz w:val="19"/>
+          <w:szCs w:val="19"/>
+        </w:rPr>
+        <w:t>)</w:t>
+      </w:r>
+    </w:p>
+    <w:p>
+      <w:pPr>
+        <w:autoSpaceDE w:val="0"/>
+        <w:autoSpaceDN w:val="0"/>
+        <w:adjustRightInd w:val="0"/>
+        <w:spacing w:after="0" w:line="240" w:lineRule="auto"/>
+        <w:contextualSpacing w:val="0"/>
+        <w:jc w:val="left"/>
+        <w:rPr>
+          <w:rFonts w:ascii="Cascadia Mono" w:hAnsi="Cascadia Mono" w:cs="Cascadia Mono"/>
+          <w:color w:val="000000"/>
+          <w:sz w:val="19"/>
+          <w:szCs w:val="19"/>
+        </w:rPr>
+      </w:pPr>
+    </w:p>
+    <w:p>
+      <w:pPr>
+        <w:autoSpaceDE w:val="0"/>
+        <w:autoSpaceDN w:val="0"/>
+        <w:adjustRightInd w:val="0"/>
+        <w:spacing w:after="0" w:line="240" w:lineRule="auto"/>
+        <w:contextualSpacing w:val="0"/>
+        <w:jc w:val="left"/>
+        <w:rPr>
+          <w:rFonts w:ascii="Cascadia Mono" w:hAnsi="Cascadia Mono" w:cs="Cascadia Mono"/>
+          <w:color w:val="000000"/>
+          <w:sz w:val="19"/>
+          <w:szCs w:val="19"/>
+        </w:rPr>
+      </w:pPr>
+      <w:r>
+        <w:rPr>
+          <w:rFonts w:ascii="Cascadia Mono" w:hAnsi="Cascadia Mono" w:cs="Cascadia Mono"/>
+          <w:color w:val="808080"/>
+          <w:sz w:val="19"/>
+          <w:szCs w:val="19"/>
+        </w:rPr>
+        <w:t>)</w:t>
+      </w:r>
+    </w:p>
+    <w:p/>
     <w:sectPr>
       <w:pgSz w:w="11907" w:h="16840" w:code="9"/>
       <w:pgMar w:top="1134" w:right="1134" w:bottom="1134" w:left="1701" w:header="720" w:footer="720" w:gutter="0"/>
@@ -766,7 +8873,7 @@
 </file>
 
 <file path=word/numbering.xml><?xml version="1.0" encoding="utf-8"?>
-<w:numbering xmlns:wpc="http://schemas.microsoft.com/office/word/2010/wordprocessingCanvas" xmlns:cx="http://schemas.microsoft.com/office/drawing/2014/chartex" xmlns:cx1="http://schemas.microsoft.com/office/drawing/2015/9/8/chartex" xmlns:cx2="http://schemas.microsoft.com/office/drawing/2015/10/21/chartex" xmlns:cx3="http://schemas.microsoft.com/office/drawing/2016/5/9/chartex" xmlns:cx4="http://schemas.microsoft.com/office/drawing/2016/5/10/chartex" xmlns:cx5="http://schemas.microsoft.com/office/drawing/2016/5/11/chartex" xmlns:cx6="http://schemas.microsoft.com/office/drawing/2016/5/12/chartex" xmlns:cx7="http://schemas.microsoft.com/office/drawing/2016/5/13/chartex" xmlns:cx8="http://schemas.microsoft.com/office/drawing/2016/5/14/chartex" xmlns:mc="http://schemas.openxmlformats.org/markup-compatibility/2006" xmlns:aink="http://schemas.microsoft.com/office/drawing/2016/ink" xmlns:am3d="http://schemas.microsoft.com/office/drawing/2017/model3d" xmlns:o="urn:schemas-microsoft-com:office:office" xmlns:oel="http://schemas.microsoft.com/office/2019/extlst" xmlns:r="http://schemas.openxmlformats.org/officeDocument/2006/relationships" xmlns:m="http://schemas.openxmlformats.org/officeDocument/2006/math" xmlns:v="urn:schemas-microsoft-com:vml" xmlns:wp14="http://schemas.microsoft.com/office/word/2010/wordprocessingDrawing" xmlns:wp="http://schemas.openxmlformats.org/drawingml/2006/wordprocessingDrawing" xmlns:w10="urn:schemas-microsoft-com:office:word" xmlns:w="http://schemas.openxmlformats.org/wordprocessingml/2006/main" xmlns:w14="http://schemas.microsoft.com/office/word/2010/wordml" xmlns:w15="http://schemas.microsoft.com/office/word/2012/wordml" xmlns:w16cex="http://schemas.microsoft.com/office/word/2018/wordml/cex" xmlns:w16cid="http://schemas.microsoft.com/office/word/2016/wordml/cid" xmlns:w16="http://schemas.microsoft.com/office/word/2018/wordml" xmlns:w16du="http://schemas.microsoft.com/office/word/2023/wordml/word16du" xmlns:w16sdtdh="http://schemas.microsoft.com/office/word/2020/wordml/sdtdatahash" xmlns:w16se="http://schemas.microsoft.com/office/word/2015/wordml/symex" xmlns:wpg="http://schemas.microsoft.com/office/word/2010/wordprocessingGroup" xmlns:wpi="http://schemas.microsoft.com/office/word/2010/wordprocessingInk" xmlns:wne="http://schemas.microsoft.com/office/word/2006/wordml" xmlns:wps="http://schemas.microsoft.com/office/word/2010/wordprocessingShape" mc:Ignorable="w14 w15 w16se w16cid w16 w16cex w16sdtdh w16du wp14">
+<w:numbering xmlns:wpc="http://schemas.microsoft.com/office/word/2010/wordprocessingCanvas" xmlns:cx="http://schemas.microsoft.com/office/drawing/2014/chartex" xmlns:cx1="http://schemas.microsoft.com/office/drawing/2015/9/8/chartex" xmlns:cx2="http://schemas.microsoft.com/office/drawing/2015/10/21/chartex" xmlns:cx3="http://schemas.microsoft.com/office/drawing/2016/5/9/chartex" xmlns:cx4="http://schemas.microsoft.com/office/drawing/2016/5/10/chartex" xmlns:cx5="http://schemas.microsoft.com/office/drawing/2016/5/11/chartex" xmlns:cx6="http://schemas.microsoft.com/office/drawing/2016/5/12/chartex" xmlns:cx7="http://schemas.microsoft.com/office/drawing/2016/5/13/chartex" xmlns:cx8="http://schemas.microsoft.com/office/drawing/2016/5/14/chartex" xmlns:mc="http://schemas.openxmlformats.org/markup-compatibility/2006" xmlns:aink="http://schemas.microsoft.com/office/drawing/2016/ink" xmlns:am3d="http://schemas.microsoft.com/office/drawing/2017/model3d" xmlns:o="urn:schemas-microsoft-com:office:office" xmlns:r="http://schemas.openxmlformats.org/officeDocument/2006/relationships" xmlns:m="http://schemas.openxmlformats.org/officeDocument/2006/math" xmlns:v="urn:schemas-microsoft-com:vml" xmlns:wp14="http://schemas.microsoft.com/office/word/2010/wordprocessingDrawing" xmlns:wp="http://schemas.openxmlformats.org/drawingml/2006/wordprocessingDrawing" xmlns:w10="urn:schemas-microsoft-com:office:word" xmlns:w="http://schemas.openxmlformats.org/wordprocessingml/2006/main" xmlns:w14="http://schemas.microsoft.com/office/word/2010/wordml" xmlns:w15="http://schemas.microsoft.com/office/word/2012/wordml" xmlns:w16cid="http://schemas.microsoft.com/office/word/2016/wordml/cid" xmlns:w16se="http://schemas.microsoft.com/office/word/2015/wordml/symex" xmlns:wpg="http://schemas.microsoft.com/office/word/2010/wordprocessingGroup" xmlns:wpi="http://schemas.microsoft.com/office/word/2010/wordprocessingInk" xmlns:wne="http://schemas.microsoft.com/office/word/2006/wordml" xmlns:wps="http://schemas.microsoft.com/office/word/2010/wordprocessingShape" mc:Ignorable="w14 w15 w16se w16cid wp14">
   <w:abstractNum w:abstractNumId="0" w15:restartNumberingAfterBreak="0">
     <w:nsid w:val="65331D07"/>
     <w:multiLevelType w:val="multilevel"/>
@@ -916,14 +9023,14 @@
       </w:rPr>
     </w:lvl>
   </w:abstractNum>
-  <w:num w:numId="1" w16cid:durableId="622342948">
+  <w:num w:numId="1">
     <w:abstractNumId w:val="0"/>
   </w:num>
 </w:numbering>
 </file>
 
 <file path=word/styles.xml><?xml version="1.0" encoding="utf-8"?>
-<w:styles xmlns:mc="http://schemas.openxmlformats.org/markup-compatibility/2006" xmlns:r="http://schemas.openxmlformats.org/officeDocument/2006/relationships" xmlns:w="http://schemas.openxmlformats.org/wordprocessingml/2006/main" xmlns:w14="http://schemas.microsoft.com/office/word/2010/wordml" xmlns:w15="http://schemas.microsoft.com/office/word/2012/wordml" xmlns:w16cex="http://schemas.microsoft.com/office/word/2018/wordml/cex" xmlns:w16cid="http://schemas.microsoft.com/office/word/2016/wordml/cid" xmlns:w16="http://schemas.microsoft.com/office/word/2018/wordml" xmlns:w16du="http://schemas.microsoft.com/office/word/2023/wordml/word16du" xmlns:w16sdtdh="http://schemas.microsoft.com/office/word/2020/wordml/sdtdatahash" xmlns:w16se="http://schemas.microsoft.com/office/word/2015/wordml/symex" mc:Ignorable="w14 w15 w16se w16cid w16 w16cex w16sdtdh w16du">
+<w:styles xmlns:mc="http://schemas.openxmlformats.org/markup-compatibility/2006" xmlns:r="http://schemas.openxmlformats.org/officeDocument/2006/relationships" xmlns:w="http://schemas.openxmlformats.org/wordprocessingml/2006/main" xmlns:w14="http://schemas.microsoft.com/office/word/2010/wordml" xmlns:w15="http://schemas.microsoft.com/office/word/2012/wordml" xmlns:w16cid="http://schemas.microsoft.com/office/word/2016/wordml/cid" xmlns:w16se="http://schemas.microsoft.com/office/word/2015/wordml/symex" mc:Ignorable="w14 w15 w16se w16cid">
   <w:docDefaults>
     <w:rPrDefault>
       <w:rPr>
@@ -939,7 +9046,7 @@
       </w:pPr>
     </w:pPrDefault>
   </w:docDefaults>
-  <w:latentStyles w:defLockedState="0" w:defUIPriority="99" w:defSemiHidden="0" w:defUnhideWhenUsed="0" w:defQFormat="0" w:count="376">
+  <w:latentStyles w:defLockedState="0" w:defUIPriority="99" w:defSemiHidden="0" w:defUnhideWhenUsed="0" w:defQFormat="0" w:count="375">
     <w:lsdException w:name="Normal" w:uiPriority="0" w:qFormat="1"/>
     <w:lsdException w:name="heading 1" w:uiPriority="9" w:qFormat="1"/>
     <w:lsdException w:name="heading 2" w:semiHidden="1" w:uiPriority="9" w:unhideWhenUsed="1" w:qFormat="1"/>
@@ -1315,7 +9422,6 @@
     <w:lsdException w:name="Smart Hyperlink" w:semiHidden="1" w:unhideWhenUsed="1"/>
     <w:lsdException w:name="Hashtag" w:semiHidden="1" w:unhideWhenUsed="1"/>
     <w:lsdException w:name="Unresolved Mention" w:semiHidden="1" w:unhideWhenUsed="1"/>
-    <w:lsdException w:name="Smart Link" w:semiHidden="1" w:unhideWhenUsed="1"/>
   </w:latentStyles>
   <w:style w:type="paragraph" w:default="1" w:styleId="Normal">
     <w:name w:val="Normal"/>

--- a/CSDL.docx
+++ b/CSDL.docx
@@ -854,88 +854,43 @@
           <w:sz w:val="19"/>
           <w:szCs w:val="19"/>
         </w:rPr>
-        <w:t xml:space="preserve">    </w:t>
-      </w:r>
-      <w:r>
-        <w:rPr>
-          <w:rFonts w:ascii="Cascadia Mono" w:hAnsi="Cascadia Mono" w:cs="Cascadia Mono"/>
-          <w:color w:val="0000FF"/>
-          <w:sz w:val="19"/>
-          <w:szCs w:val="19"/>
-        </w:rPr>
-        <w:t>PRIMARY</w:t>
-      </w:r>
-      <w:r>
-        <w:rPr>
-          <w:rFonts w:ascii="Cascadia Mono" w:hAnsi="Cascadia Mono" w:cs="Cascadia Mono"/>
-          <w:color w:val="000000"/>
-          <w:sz w:val="19"/>
-          <w:szCs w:val="19"/>
-        </w:rPr>
-        <w:t xml:space="preserve"> </w:t>
-      </w:r>
-      <w:r>
-        <w:rPr>
-          <w:rFonts w:ascii="Cascadia Mono" w:hAnsi="Cascadia Mono" w:cs="Cascadia Mono"/>
-          <w:color w:val="0000FF"/>
-          <w:sz w:val="19"/>
-          <w:szCs w:val="19"/>
-        </w:rPr>
-        <w:t>KEY</w:t>
-      </w:r>
-      <w:r>
-        <w:rPr>
-          <w:rFonts w:ascii="Cascadia Mono" w:hAnsi="Cascadia Mono" w:cs="Cascadia Mono"/>
-          <w:color w:val="000000"/>
-          <w:sz w:val="19"/>
-          <w:szCs w:val="19"/>
-        </w:rPr>
-        <w:t xml:space="preserve"> </w:t>
-      </w:r>
-      <w:r>
-        <w:rPr>
-          <w:rFonts w:ascii="Cascadia Mono" w:hAnsi="Cascadia Mono" w:cs="Cascadia Mono"/>
-          <w:color w:val="0000FF"/>
-          <w:sz w:val="19"/>
-          <w:szCs w:val="19"/>
-        </w:rPr>
-        <w:t xml:space="preserve">CLUSTERED </w:t>
-      </w:r>
-      <w:r>
-        <w:rPr>
-          <w:rFonts w:ascii="Cascadia Mono" w:hAnsi="Cascadia Mono" w:cs="Cascadia Mono"/>
-          <w:color w:val="808080"/>
-          <w:sz w:val="19"/>
-          <w:szCs w:val="19"/>
-        </w:rPr>
-        <w:t>(</w:t>
-      </w:r>
-      <w:r>
-        <w:rPr>
-          <w:rFonts w:ascii="Cascadia Mono" w:hAnsi="Cascadia Mono" w:cs="Cascadia Mono"/>
-          <w:color w:val="000000"/>
-          <w:sz w:val="19"/>
-          <w:szCs w:val="19"/>
-        </w:rPr>
-        <w:t xml:space="preserve">[patientsID] </w:t>
-      </w:r>
-      <w:r>
-        <w:rPr>
-          <w:rFonts w:ascii="Cascadia Mono" w:hAnsi="Cascadia Mono" w:cs="Cascadia Mono"/>
-          <w:color w:val="0000FF"/>
-          <w:sz w:val="19"/>
-          <w:szCs w:val="19"/>
-        </w:rPr>
-        <w:t>ASC</w:t>
-      </w:r>
-      <w:r>
-        <w:rPr>
-          <w:rFonts w:ascii="Cascadia Mono" w:hAnsi="Cascadia Mono" w:cs="Cascadia Mono"/>
-          <w:color w:val="808080"/>
-          <w:sz w:val="19"/>
-          <w:szCs w:val="19"/>
-        </w:rPr>
-        <w:t>)</w:t>
+        <w:t xml:space="preserve">    [image] </w:t>
+      </w:r>
+      <w:r>
+        <w:rPr>
+          <w:rFonts w:ascii="Cascadia Mono" w:hAnsi="Cascadia Mono" w:cs="Cascadia Mono"/>
+          <w:color w:val="0000FF"/>
+          <w:sz w:val="19"/>
+          <w:szCs w:val="19"/>
+        </w:rPr>
+        <w:t>IMAGE</w:t>
+      </w:r>
+      <w:r>
+        <w:rPr>
+          <w:rFonts w:ascii="Cascadia Mono" w:hAnsi="Cascadia Mono" w:cs="Cascadia Mono"/>
+          <w:color w:val="000000"/>
+          <w:sz w:val="19"/>
+          <w:szCs w:val="19"/>
+        </w:rPr>
+        <w:t xml:space="preserve"> </w:t>
+      </w:r>
+      <w:r>
+        <w:rPr>
+          <w:rFonts w:ascii="Cascadia Mono" w:hAnsi="Cascadia Mono" w:cs="Cascadia Mono"/>
+          <w:color w:val="808080"/>
+          <w:sz w:val="19"/>
+          <w:szCs w:val="19"/>
+        </w:rPr>
+        <w:t>NULL,</w:t>
+      </w:r>
+      <w:r>
+        <w:rPr>
+          <w:rFonts w:ascii="Cascadia Mono" w:hAnsi="Cascadia Mono" w:cs="Cascadia Mono"/>
+          <w:color w:val="000000"/>
+          <w:sz w:val="19"/>
+          <w:szCs w:val="19"/>
+        </w:rPr>
+        <w:t xml:space="preserve"> </w:t>
       </w:r>
     </w:p>
     <w:p>
@@ -956,11 +911,92 @@
       <w:r>
         <w:rPr>
           <w:rFonts w:ascii="Cascadia Mono" w:hAnsi="Cascadia Mono" w:cs="Cascadia Mono"/>
-          <w:color w:val="808080"/>
-          <w:sz w:val="19"/>
-          <w:szCs w:val="19"/>
-        </w:rPr>
-        <w:t>);</w:t>
+          <w:color w:val="000000"/>
+          <w:sz w:val="19"/>
+          <w:szCs w:val="19"/>
+        </w:rPr>
+        <w:t xml:space="preserve">    </w:t>
+      </w:r>
+      <w:r>
+        <w:rPr>
+          <w:rFonts w:ascii="Cascadia Mono" w:hAnsi="Cascadia Mono" w:cs="Cascadia Mono"/>
+          <w:color w:val="0000FF"/>
+          <w:sz w:val="19"/>
+          <w:szCs w:val="19"/>
+        </w:rPr>
+        <w:t>PRIMARY</w:t>
+      </w:r>
+      <w:r>
+        <w:rPr>
+          <w:rFonts w:ascii="Cascadia Mono" w:hAnsi="Cascadia Mono" w:cs="Cascadia Mono"/>
+          <w:color w:val="000000"/>
+          <w:sz w:val="19"/>
+          <w:szCs w:val="19"/>
+        </w:rPr>
+        <w:t xml:space="preserve"> </w:t>
+      </w:r>
+      <w:r>
+        <w:rPr>
+          <w:rFonts w:ascii="Cascadia Mono" w:hAnsi="Cascadia Mono" w:cs="Cascadia Mono"/>
+          <w:color w:val="0000FF"/>
+          <w:sz w:val="19"/>
+          <w:szCs w:val="19"/>
+        </w:rPr>
+        <w:t>KEY</w:t>
+      </w:r>
+      <w:r>
+        <w:rPr>
+          <w:rFonts w:ascii="Cascadia Mono" w:hAnsi="Cascadia Mono" w:cs="Cascadia Mono"/>
+          <w:color w:val="000000"/>
+          <w:sz w:val="19"/>
+          <w:szCs w:val="19"/>
+        </w:rPr>
+        <w:t xml:space="preserve"> </w:t>
+      </w:r>
+      <w:r>
+        <w:rPr>
+          <w:rFonts w:ascii="Cascadia Mono" w:hAnsi="Cascadia Mono" w:cs="Cascadia Mono"/>
+          <w:color w:val="0000FF"/>
+          <w:sz w:val="19"/>
+          <w:szCs w:val="19"/>
+        </w:rPr>
+        <w:t xml:space="preserve">CLUSTERED </w:t>
+      </w:r>
+      <w:r>
+        <w:rPr>
+          <w:rFonts w:ascii="Cascadia Mono" w:hAnsi="Cascadia Mono" w:cs="Cascadia Mono"/>
+          <w:color w:val="808080"/>
+          <w:sz w:val="19"/>
+          <w:szCs w:val="19"/>
+        </w:rPr>
+        <w:t>(</w:t>
+      </w:r>
+      <w:r>
+        <w:rPr>
+          <w:rFonts w:ascii="Cascadia Mono" w:hAnsi="Cascadia Mono" w:cs="Cascadia Mono"/>
+          <w:color w:val="000000"/>
+          <w:sz w:val="19"/>
+          <w:szCs w:val="19"/>
+        </w:rPr>
+        <w:t xml:space="preserve">[patientsID] </w:t>
+      </w:r>
+      <w:r>
+        <w:rPr>
+          <w:rFonts w:ascii="Cascadia Mono" w:hAnsi="Cascadia Mono" w:cs="Cascadia Mono"/>
+          <w:color w:val="0000FF"/>
+          <w:sz w:val="19"/>
+          <w:szCs w:val="19"/>
+        </w:rPr>
+        <w:t>ASC</w:t>
+      </w:r>
+      <w:r>
+        <w:rPr>
+          <w:rFonts w:ascii="Cascadia Mono" w:hAnsi="Cascadia Mono" w:cs="Cascadia Mono"/>
+          <w:color w:val="808080"/>
+          <w:sz w:val="19"/>
+          <w:szCs w:val="19"/>
+        </w:rPr>
+        <w:t>)</w:t>
       </w:r>
     </w:p>
     <w:p>
@@ -978,332 +1014,14 @@
           <w:szCs w:val="19"/>
         </w:rPr>
       </w:pPr>
-    </w:p>
-    <w:p/>
-    <w:p>
-      <w:pPr>
-        <w:rPr>
-          <w:b/>
-        </w:rPr>
-      </w:pPr>
-      <w:r>
-        <w:rPr>
-          <w:b/>
-        </w:rPr>
-        <w:t xml:space="preserve">Bảng </w:t>
-      </w:r>
-      <w:r>
-        <w:rPr>
-          <w:b/>
-        </w:rPr>
-        <w:t>User</w:t>
-      </w:r>
-      <w:r>
-        <w:rPr>
-          <w:b/>
-        </w:rPr>
-        <w:t xml:space="preserve"> USER</w:t>
-      </w:r>
-    </w:p>
-    <w:p>
-      <w:pPr>
-        <w:ind w:firstLine="720"/>
-        <w:rPr>
-          <w:color w:val="FF0000"/>
-        </w:rPr>
-      </w:pPr>
-      <w:r>
-        <w:t>maNguoiDung</w:t>
-      </w:r>
-      <w:r>
-        <w:t>: varchar(50)</w:t>
-      </w:r>
-      <w:r>
-        <w:t xml:space="preserve"> userID</w:t>
-      </w:r>
-      <w:r>
-        <w:t xml:space="preserve"> </w:t>
-      </w:r>
-      <w:r>
-        <w:rPr>
-          <w:color w:val="FF0000"/>
-        </w:rPr>
-        <w:t xml:space="preserve">(tự động tạo, </w:t>
-      </w:r>
-      <w:r>
-        <w:rPr>
-          <w:color w:val="FF0000"/>
-        </w:rPr>
-        <w:t>lấy làm tài khoản đăng nhập</w:t>
-      </w:r>
-      <w:r>
-        <w:rPr>
-          <w:color w:val="FF0000"/>
-        </w:rPr>
-        <w:t>)</w:t>
-      </w:r>
-      <w:r>
-        <w:rPr>
-          <w:color w:val="FF0000"/>
-        </w:rPr>
-        <w:t xml:space="preserve"> kiểm tra tồn tại</w:t>
-      </w:r>
-    </w:p>
-    <w:p>
-      <w:pPr>
-        <w:ind w:firstLine="720"/>
-      </w:pPr>
-      <w:r>
-        <w:t>ho</w:t>
-      </w:r>
-      <w:r>
-        <w:t>Ten</w:t>
-      </w:r>
-      <w:r>
-        <w:t>: nvarchar(</w:t>
-      </w:r>
-      <w:r>
-        <w:t>2</w:t>
-      </w:r>
-      <w:r>
-        <w:t>00)</w:t>
-      </w:r>
-      <w:r>
-        <w:t xml:space="preserve"> fullName</w:t>
-      </w:r>
-      <w:r>
-        <w:t xml:space="preserve"> </w:t>
-      </w:r>
-      <w:r>
-        <w:rPr>
-          <w:color w:val="FF0000"/>
-        </w:rPr>
-        <w:t>(chỉ được là chữ)</w:t>
-      </w:r>
-    </w:p>
-    <w:p>
-      <w:pPr>
-        <w:ind w:firstLine="720"/>
-        <w:rPr>
-          <w:color w:val="FF0000"/>
-        </w:rPr>
-      </w:pPr>
-      <w:r>
-        <w:t>ngaySinh: Date</w:t>
-      </w:r>
-      <w:r>
-        <w:t xml:space="preserve"> birthDate</w:t>
-      </w:r>
-      <w:r>
-        <w:t xml:space="preserve"> </w:t>
-      </w:r>
-      <w:r>
-        <w:rPr>
-          <w:color w:val="FF0000"/>
-        </w:rPr>
-        <w:t xml:space="preserve">(&gt;= </w:t>
-      </w:r>
-      <w:r>
-        <w:rPr>
-          <w:color w:val="FF0000"/>
-        </w:rPr>
-        <w:t>22</w:t>
-      </w:r>
-      <w:bookmarkStart w:id="0" w:name="_GoBack"/>
-      <w:bookmarkEnd w:id="0"/>
-      <w:r>
-        <w:rPr>
-          <w:color w:val="FF0000"/>
-        </w:rPr>
-        <w:t xml:space="preserve"> tuổi)</w:t>
-      </w:r>
-    </w:p>
-    <w:p>
-      <w:pPr>
-        <w:ind w:firstLine="720"/>
-      </w:pPr>
-      <w:r>
-        <w:t>gioiTinh</w:t>
-      </w:r>
-      <w:r>
-        <w:t>: nvarchar(10)</w:t>
-      </w:r>
-      <w:r>
-        <w:t xml:space="preserve"> gender</w:t>
-      </w:r>
-      <w:r>
-        <w:t xml:space="preserve"> </w:t>
-      </w:r>
-      <w:r>
-        <w:rPr>
-          <w:color w:val="FF0000"/>
-        </w:rPr>
-        <w:t>(Chỉ Nam hoặc Nữ)</w:t>
-      </w:r>
-    </w:p>
-    <w:p>
-      <w:pPr>
-        <w:ind w:firstLine="720"/>
-      </w:pPr>
-      <w:r>
-        <w:t>cccd</w:t>
-      </w:r>
-      <w:r>
-        <w:t>: varchar(13)</w:t>
-      </w:r>
-      <w:r>
-        <w:t xml:space="preserve"> persionalID</w:t>
-      </w:r>
-      <w:r>
-        <w:t xml:space="preserve"> </w:t>
-      </w:r>
-      <w:r>
-        <w:rPr>
-          <w:color w:val="FF0000"/>
-        </w:rPr>
-        <w:t>(đủ 12 số, không được có chữ)</w:t>
-      </w:r>
-      <w:r>
-        <w:rPr>
-          <w:color w:val="FF0000"/>
-        </w:rPr>
-        <w:t xml:space="preserve"> kiểm tra tồn tại</w:t>
-      </w:r>
-    </w:p>
-    <w:p>
-      <w:pPr>
-        <w:ind w:firstLine="720"/>
-      </w:pPr>
-      <w:r>
-        <w:t>soDienThoai</w:t>
-      </w:r>
-      <w:r>
-        <w:t>: varchar(12)</w:t>
-      </w:r>
-      <w:r>
-        <w:t xml:space="preserve"> phoneNumber</w:t>
-      </w:r>
-      <w:r>
-        <w:t xml:space="preserve"> </w:t>
-      </w:r>
-      <w:r>
-        <w:rPr>
-          <w:color w:val="FF0000"/>
-        </w:rPr>
-        <w:t>(đủ 10 số, không là chữ)</w:t>
-      </w:r>
-    </w:p>
-    <w:p>
-      <w:pPr>
-        <w:ind w:firstLine="720"/>
-        <w:rPr>
-          <w:color w:val="FF0000"/>
-        </w:rPr>
-      </w:pPr>
-      <w:r>
-        <w:rPr>
-          <w:color w:val="FF0000"/>
-        </w:rPr>
-        <w:t>email</w:t>
-      </w:r>
-      <w:r>
-        <w:rPr>
-          <w:color w:val="FF0000"/>
-        </w:rPr>
-        <w:t xml:space="preserve"> varchar(50) email (kiểm tra email đúng định dạng không) </w:t>
-      </w:r>
-      <w:r>
-        <w:rPr>
-          <w:color w:val="FF0000"/>
-        </w:rPr>
-        <w:t xml:space="preserve"> kiểm tra tồn tại</w:t>
-      </w:r>
-    </w:p>
-    <w:p>
-      <w:pPr>
-        <w:ind w:firstLine="720"/>
-      </w:pPr>
-      <w:r>
-        <w:t>diaChi</w:t>
-      </w:r>
-      <w:r>
-        <w:t>: nvarchar(255)</w:t>
-      </w:r>
-      <w:r>
-        <w:t xml:space="preserve"> address</w:t>
-      </w:r>
-    </w:p>
-    <w:p>
-      <w:pPr>
-        <w:ind w:firstLine="720"/>
-        <w:rPr>
-          <w:color w:val="FF0000"/>
-        </w:rPr>
-      </w:pPr>
-      <w:r>
-        <w:t>la</w:t>
-      </w:r>
-      <w:r>
-        <w:t>Role</w:t>
-      </w:r>
-      <w:r>
-        <w:t xml:space="preserve">: </w:t>
-      </w:r>
-      <w:r>
-        <w:rPr>
-          <w:color w:val="FF0000"/>
-        </w:rPr>
-        <w:t>nvarchar</w:t>
-      </w:r>
-      <w:r>
-        <w:t xml:space="preserve">(50) </w:t>
-      </w:r>
-      <w:r>
-        <w:t>is</w:t>
-      </w:r>
-      <w:r>
-        <w:t>Role</w:t>
-      </w:r>
-      <w:r>
-        <w:t xml:space="preserve"> </w:t>
-      </w:r>
-      <w:r>
-        <w:rPr>
-          <w:color w:val="FF0000"/>
-        </w:rPr>
-        <w:t>(</w:t>
-      </w:r>
-      <w:r>
-        <w:rPr>
-          <w:color w:val="FF0000"/>
-        </w:rPr>
-        <w:t>ADMIN, DENTIST, ASSISTANT)</w:t>
-      </w:r>
-    </w:p>
-    <w:p>
-      <w:pPr>
-        <w:ind w:firstLine="720"/>
-        <w:rPr>
-          <w:color w:val="FF0000"/>
-        </w:rPr>
-      </w:pPr>
-      <w:r>
-        <w:rPr>
-          <w:lang w:val="vi-VN"/>
-        </w:rPr>
-        <w:t>password: varchar(12)</w:t>
-      </w:r>
-      <w:r>
-        <w:t xml:space="preserve"> password</w:t>
-      </w:r>
-      <w:r>
-        <w:t xml:space="preserve"> </w:t>
-      </w:r>
-      <w:r>
-        <w:rPr>
-          <w:color w:val="FF0000"/>
-        </w:rPr>
-        <w:t>(là 1 kí tự đặc biệt, 1 kí tự hoa, kí tự thường và hash)</w:t>
+      <w:r>
+        <w:rPr>
+          <w:rFonts w:ascii="Cascadia Mono" w:hAnsi="Cascadia Mono" w:cs="Cascadia Mono"/>
+          <w:color w:val="808080"/>
+          <w:sz w:val="19"/>
+          <w:szCs w:val="19"/>
+        </w:rPr>
+        <w:t>);</w:t>
       </w:r>
     </w:p>
     <w:p>
@@ -1321,78 +1039,6 @@
           <w:szCs w:val="19"/>
         </w:rPr>
       </w:pPr>
-      <w:r>
-        <w:rPr>
-          <w:rFonts w:ascii="Cascadia Mono" w:hAnsi="Cascadia Mono" w:cs="Cascadia Mono"/>
-          <w:color w:val="0000FF"/>
-          <w:sz w:val="19"/>
-          <w:szCs w:val="19"/>
-        </w:rPr>
-        <w:t>CREATE</w:t>
-      </w:r>
-      <w:r>
-        <w:rPr>
-          <w:rFonts w:ascii="Cascadia Mono" w:hAnsi="Cascadia Mono" w:cs="Cascadia Mono"/>
-          <w:color w:val="000000"/>
-          <w:sz w:val="19"/>
-          <w:szCs w:val="19"/>
-        </w:rPr>
-        <w:t xml:space="preserve"> </w:t>
-      </w:r>
-      <w:r>
-        <w:rPr>
-          <w:rFonts w:ascii="Cascadia Mono" w:hAnsi="Cascadia Mono" w:cs="Cascadia Mono"/>
-          <w:color w:val="0000FF"/>
-          <w:sz w:val="19"/>
-          <w:szCs w:val="19"/>
-        </w:rPr>
-        <w:t>TABLE</w:t>
-      </w:r>
-      <w:r>
-        <w:rPr>
-          <w:rFonts w:ascii="Cascadia Mono" w:hAnsi="Cascadia Mono" w:cs="Cascadia Mono"/>
-          <w:color w:val="000000"/>
-          <w:sz w:val="19"/>
-          <w:szCs w:val="19"/>
-        </w:rPr>
-        <w:t xml:space="preserve"> [dbo]</w:t>
-      </w:r>
-      <w:r>
-        <w:rPr>
-          <w:rFonts w:ascii="Cascadia Mono" w:hAnsi="Cascadia Mono" w:cs="Cascadia Mono"/>
-          <w:color w:val="808080"/>
-          <w:sz w:val="19"/>
-          <w:szCs w:val="19"/>
-        </w:rPr>
-        <w:t>.</w:t>
-      </w:r>
-      <w:r>
-        <w:rPr>
-          <w:rFonts w:ascii="Cascadia Mono" w:hAnsi="Cascadia Mono" w:cs="Cascadia Mono"/>
-          <w:color w:val="000000"/>
-          <w:sz w:val="19"/>
-          <w:szCs w:val="19"/>
-        </w:rPr>
-        <w:t>[Users]</w:t>
-      </w:r>
-      <w:r>
-        <w:rPr>
-          <w:rFonts w:ascii="Cascadia Mono" w:hAnsi="Cascadia Mono" w:cs="Cascadia Mono"/>
-          <w:color w:val="0000FF"/>
-          <w:sz w:val="19"/>
-          <w:szCs w:val="19"/>
-        </w:rPr>
-        <w:t xml:space="preserve"> </w:t>
-      </w:r>
-      <w:r>
-        <w:rPr>
-          <w:rFonts w:ascii="Cascadia Mono" w:hAnsi="Cascadia Mono" w:cs="Cascadia Mono"/>
-          <w:color w:val="808080"/>
-          <w:sz w:val="19"/>
-          <w:szCs w:val="19"/>
-        </w:rPr>
-        <w:t>(</w:t>
-      </w:r>
     </w:p>
     <w:p>
       <w:pPr>
@@ -1409,86 +1055,332 @@
           <w:szCs w:val="19"/>
         </w:rPr>
       </w:pPr>
-      <w:r>
-        <w:rPr>
-          <w:rFonts w:ascii="Cascadia Mono" w:hAnsi="Cascadia Mono" w:cs="Cascadia Mono"/>
-          <w:color w:val="000000"/>
-          <w:sz w:val="19"/>
-          <w:szCs w:val="19"/>
-        </w:rPr>
-        <w:t xml:space="preserve">    [userID]      </w:t>
-      </w:r>
-      <w:r>
-        <w:rPr>
-          <w:rFonts w:ascii="Cascadia Mono" w:hAnsi="Cascadia Mono" w:cs="Cascadia Mono"/>
-          <w:color w:val="0000FF"/>
-          <w:sz w:val="19"/>
-          <w:szCs w:val="19"/>
-        </w:rPr>
-        <w:t xml:space="preserve">VARCHAR </w:t>
-      </w:r>
-      <w:r>
-        <w:rPr>
-          <w:rFonts w:ascii="Cascadia Mono" w:hAnsi="Cascadia Mono" w:cs="Cascadia Mono"/>
-          <w:color w:val="808080"/>
-          <w:sz w:val="19"/>
-          <w:szCs w:val="19"/>
+      <w:bookmarkStart w:id="0" w:name="_GoBack"/>
+      <w:bookmarkEnd w:id="0"/>
+    </w:p>
+    <w:p/>
+    <w:p>
+      <w:pPr>
+        <w:rPr>
+          <w:b/>
+        </w:rPr>
+      </w:pPr>
+      <w:r>
+        <w:rPr>
+          <w:b/>
+        </w:rPr>
+        <w:t xml:space="preserve">Bảng </w:t>
+      </w:r>
+      <w:r>
+        <w:rPr>
+          <w:b/>
+        </w:rPr>
+        <w:t>User</w:t>
+      </w:r>
+      <w:r>
+        <w:rPr>
+          <w:b/>
+        </w:rPr>
+        <w:t xml:space="preserve"> USER</w:t>
+      </w:r>
+    </w:p>
+    <w:p>
+      <w:pPr>
+        <w:ind w:firstLine="720"/>
+        <w:rPr>
+          <w:color w:val="FF0000"/>
+        </w:rPr>
+      </w:pPr>
+      <w:r>
+        <w:t>maNguoiDung</w:t>
+      </w:r>
+      <w:r>
+        <w:t>: varchar(50)</w:t>
+      </w:r>
+      <w:r>
+        <w:t xml:space="preserve"> userID</w:t>
+      </w:r>
+      <w:r>
+        <w:t xml:space="preserve"> </w:t>
+      </w:r>
+      <w:r>
+        <w:rPr>
+          <w:color w:val="FF0000"/>
+        </w:rPr>
+        <w:t xml:space="preserve">(tự động tạo, </w:t>
+      </w:r>
+      <w:r>
+        <w:rPr>
+          <w:color w:val="FF0000"/>
+        </w:rPr>
+        <w:t>lấy làm tài khoản đăng nhập</w:t>
+      </w:r>
+      <w:r>
+        <w:rPr>
+          <w:color w:val="FF0000"/>
+        </w:rPr>
+        <w:t>)</w:t>
+      </w:r>
+      <w:r>
+        <w:rPr>
+          <w:color w:val="FF0000"/>
+        </w:rPr>
+        <w:t xml:space="preserve"> kiểm tra tồn tại</w:t>
+      </w:r>
+    </w:p>
+    <w:p>
+      <w:pPr>
+        <w:ind w:firstLine="720"/>
+      </w:pPr>
+      <w:r>
+        <w:t>ho</w:t>
+      </w:r>
+      <w:r>
+        <w:t>Ten</w:t>
+      </w:r>
+      <w:r>
+        <w:t>: nvarchar(</w:t>
+      </w:r>
+      <w:r>
+        <w:t>2</w:t>
+      </w:r>
+      <w:r>
+        <w:t>00)</w:t>
+      </w:r>
+      <w:r>
+        <w:t xml:space="preserve"> fullName</w:t>
+      </w:r>
+      <w:r>
+        <w:t xml:space="preserve"> </w:t>
+      </w:r>
+      <w:r>
+        <w:rPr>
+          <w:color w:val="FF0000"/>
+        </w:rPr>
+        <w:t>(chỉ được là chữ)</w:t>
+      </w:r>
+    </w:p>
+    <w:p>
+      <w:pPr>
+        <w:ind w:firstLine="720"/>
+        <w:rPr>
+          <w:color w:val="FF0000"/>
+        </w:rPr>
+      </w:pPr>
+      <w:r>
+        <w:t>ngaySinh: Date</w:t>
+      </w:r>
+      <w:r>
+        <w:t xml:space="preserve"> birthDate</w:t>
+      </w:r>
+      <w:r>
+        <w:t xml:space="preserve"> </w:t>
+      </w:r>
+      <w:r>
+        <w:rPr>
+          <w:color w:val="FF0000"/>
+        </w:rPr>
+        <w:t xml:space="preserve">(&gt;= </w:t>
+      </w:r>
+      <w:r>
+        <w:rPr>
+          <w:color w:val="FF0000"/>
+        </w:rPr>
+        <w:t>22</w:t>
+      </w:r>
+      <w:r>
+        <w:rPr>
+          <w:color w:val="FF0000"/>
+        </w:rPr>
+        <w:t xml:space="preserve"> tuổi)</w:t>
+      </w:r>
+    </w:p>
+    <w:p>
+      <w:pPr>
+        <w:ind w:firstLine="720"/>
+      </w:pPr>
+      <w:r>
+        <w:t>gioiTinh</w:t>
+      </w:r>
+      <w:r>
+        <w:t>: nvarchar(10)</w:t>
+      </w:r>
+      <w:r>
+        <w:t xml:space="preserve"> gender</w:t>
+      </w:r>
+      <w:r>
+        <w:t xml:space="preserve"> </w:t>
+      </w:r>
+      <w:r>
+        <w:rPr>
+          <w:color w:val="FF0000"/>
+        </w:rPr>
+        <w:t>(Chỉ Nam hoặc Nữ)</w:t>
+      </w:r>
+    </w:p>
+    <w:p>
+      <w:pPr>
+        <w:ind w:firstLine="720"/>
+      </w:pPr>
+      <w:r>
+        <w:t>cccd</w:t>
+      </w:r>
+      <w:r>
+        <w:t>: varchar(13)</w:t>
+      </w:r>
+      <w:r>
+        <w:t xml:space="preserve"> persionalID</w:t>
+      </w:r>
+      <w:r>
+        <w:t xml:space="preserve"> </w:t>
+      </w:r>
+      <w:r>
+        <w:rPr>
+          <w:color w:val="FF0000"/>
+        </w:rPr>
+        <w:t>(đủ 12 số, không được có chữ)</w:t>
+      </w:r>
+      <w:r>
+        <w:rPr>
+          <w:color w:val="FF0000"/>
+        </w:rPr>
+        <w:t xml:space="preserve"> kiểm tra tồn tại</w:t>
+      </w:r>
+    </w:p>
+    <w:p>
+      <w:pPr>
+        <w:ind w:firstLine="720"/>
+      </w:pPr>
+      <w:r>
+        <w:t>soDienThoai</w:t>
+      </w:r>
+      <w:r>
+        <w:t>: varchar(12)</w:t>
+      </w:r>
+      <w:r>
+        <w:t xml:space="preserve"> phoneNumber</w:t>
+      </w:r>
+      <w:r>
+        <w:t xml:space="preserve"> </w:t>
+      </w:r>
+      <w:r>
+        <w:rPr>
+          <w:color w:val="FF0000"/>
+        </w:rPr>
+        <w:t>(đủ 10 số, không là chữ)</w:t>
+      </w:r>
+    </w:p>
+    <w:p>
+      <w:pPr>
+        <w:ind w:firstLine="720"/>
+        <w:rPr>
+          <w:color w:val="FF0000"/>
+        </w:rPr>
+      </w:pPr>
+      <w:r>
+        <w:rPr>
+          <w:color w:val="FF0000"/>
+        </w:rPr>
+        <w:t>email</w:t>
+      </w:r>
+      <w:r>
+        <w:rPr>
+          <w:color w:val="FF0000"/>
+        </w:rPr>
+        <w:t xml:space="preserve"> varchar(50) email (kiểm tra email đúng định dạng không) </w:t>
+      </w:r>
+      <w:r>
+        <w:rPr>
+          <w:color w:val="FF0000"/>
+        </w:rPr>
+        <w:t xml:space="preserve"> kiểm tra tồn tại</w:t>
+      </w:r>
+    </w:p>
+    <w:p>
+      <w:pPr>
+        <w:ind w:firstLine="720"/>
+      </w:pPr>
+      <w:r>
+        <w:t>diaChi</w:t>
+      </w:r>
+      <w:r>
+        <w:t>: nvarchar(255)</w:t>
+      </w:r>
+      <w:r>
+        <w:t xml:space="preserve"> address</w:t>
+      </w:r>
+    </w:p>
+    <w:p>
+      <w:pPr>
+        <w:ind w:firstLine="720"/>
+        <w:rPr>
+          <w:color w:val="FF0000"/>
+        </w:rPr>
+      </w:pPr>
+      <w:r>
+        <w:t>la</w:t>
+      </w:r>
+      <w:r>
+        <w:t>Role</w:t>
+      </w:r>
+      <w:r>
+        <w:t xml:space="preserve">: </w:t>
+      </w:r>
+      <w:r>
+        <w:rPr>
+          <w:color w:val="FF0000"/>
+        </w:rPr>
+        <w:t>nvarchar</w:t>
+      </w:r>
+      <w:r>
+        <w:t xml:space="preserve">(50) </w:t>
+      </w:r>
+      <w:r>
+        <w:t>is</w:t>
+      </w:r>
+      <w:r>
+        <w:t>Role</w:t>
+      </w:r>
+      <w:r>
+        <w:t xml:space="preserve"> </w:t>
+      </w:r>
+      <w:r>
+        <w:rPr>
+          <w:color w:val="FF0000"/>
         </w:rPr>
         <w:t>(</w:t>
       </w:r>
       <w:r>
         <w:rPr>
-          <w:rFonts w:ascii="Cascadia Mono" w:hAnsi="Cascadia Mono" w:cs="Cascadia Mono"/>
-          <w:color w:val="000000"/>
-          <w:sz w:val="19"/>
-          <w:szCs w:val="19"/>
-        </w:rPr>
-        <w:t>50</w:t>
-      </w:r>
-      <w:r>
-        <w:rPr>
-          <w:rFonts w:ascii="Cascadia Mono" w:hAnsi="Cascadia Mono" w:cs="Cascadia Mono"/>
-          <w:color w:val="808080"/>
-          <w:sz w:val="19"/>
-          <w:szCs w:val="19"/>
-        </w:rPr>
-        <w:t>)</w:t>
-      </w:r>
-      <w:r>
-        <w:rPr>
-          <w:rFonts w:ascii="Cascadia Mono" w:hAnsi="Cascadia Mono" w:cs="Cascadia Mono"/>
-          <w:color w:val="000000"/>
-          <w:sz w:val="19"/>
-          <w:szCs w:val="19"/>
-        </w:rPr>
-        <w:t xml:space="preserve">   </w:t>
-      </w:r>
-      <w:r>
-        <w:rPr>
-          <w:rFonts w:ascii="Cascadia Mono" w:hAnsi="Cascadia Mono" w:cs="Cascadia Mono"/>
-          <w:color w:val="808080"/>
-          <w:sz w:val="19"/>
-          <w:szCs w:val="19"/>
-        </w:rPr>
-        <w:t>NOT</w:t>
-      </w:r>
-      <w:r>
-        <w:rPr>
-          <w:rFonts w:ascii="Cascadia Mono" w:hAnsi="Cascadia Mono" w:cs="Cascadia Mono"/>
-          <w:color w:val="000000"/>
-          <w:sz w:val="19"/>
-          <w:szCs w:val="19"/>
-        </w:rPr>
-        <w:t xml:space="preserve"> </w:t>
-      </w:r>
-      <w:r>
-        <w:rPr>
-          <w:rFonts w:ascii="Cascadia Mono" w:hAnsi="Cascadia Mono" w:cs="Cascadia Mono"/>
-          <w:color w:val="808080"/>
-          <w:sz w:val="19"/>
-          <w:szCs w:val="19"/>
-        </w:rPr>
-        <w:t>NULL,</w:t>
+          <w:color w:val="FF0000"/>
+        </w:rPr>
+        <w:t>ADMIN, DENTIST, ASSISTANT)</w:t>
+      </w:r>
+    </w:p>
+    <w:p>
+      <w:pPr>
+        <w:ind w:firstLine="720"/>
+        <w:rPr>
+          <w:color w:val="FF0000"/>
+        </w:rPr>
+      </w:pPr>
+      <w:r>
+        <w:rPr>
+          <w:lang w:val="vi-VN"/>
+        </w:rPr>
+        <w:t>password: varchar(12)</w:t>
+      </w:r>
+      <w:r>
+        <w:t xml:space="preserve"> password</w:t>
+      </w:r>
+      <w:r>
+        <w:t xml:space="preserve"> </w:t>
+      </w:r>
+      <w:r>
+        <w:rPr>
+          <w:color w:val="FF0000"/>
+        </w:rPr>
+        <w:t>(là 1 kí tự đặc biệt, 1 kí tự hoa, kí tự thường và hash)</w:t>
       </w:r>
     </w:p>
     <w:p>
@@ -1509,20 +1401,65 @@
       <w:r>
         <w:rPr>
           <w:rFonts w:ascii="Cascadia Mono" w:hAnsi="Cascadia Mono" w:cs="Cascadia Mono"/>
-          <w:color w:val="000000"/>
-          <w:sz w:val="19"/>
-          <w:szCs w:val="19"/>
-        </w:rPr>
-        <w:t xml:space="preserve">    [fullName]    </w:t>
-      </w:r>
-      <w:r>
-        <w:rPr>
-          <w:rFonts w:ascii="Cascadia Mono" w:hAnsi="Cascadia Mono" w:cs="Cascadia Mono"/>
-          <w:color w:val="0000FF"/>
-          <w:sz w:val="19"/>
-          <w:szCs w:val="19"/>
-        </w:rPr>
-        <w:t xml:space="preserve">NVARCHAR </w:t>
+          <w:color w:val="0000FF"/>
+          <w:sz w:val="19"/>
+          <w:szCs w:val="19"/>
+        </w:rPr>
+        <w:t>CREATE</w:t>
+      </w:r>
+      <w:r>
+        <w:rPr>
+          <w:rFonts w:ascii="Cascadia Mono" w:hAnsi="Cascadia Mono" w:cs="Cascadia Mono"/>
+          <w:color w:val="000000"/>
+          <w:sz w:val="19"/>
+          <w:szCs w:val="19"/>
+        </w:rPr>
+        <w:t xml:space="preserve"> </w:t>
+      </w:r>
+      <w:r>
+        <w:rPr>
+          <w:rFonts w:ascii="Cascadia Mono" w:hAnsi="Cascadia Mono" w:cs="Cascadia Mono"/>
+          <w:color w:val="0000FF"/>
+          <w:sz w:val="19"/>
+          <w:szCs w:val="19"/>
+        </w:rPr>
+        <w:t>TABLE</w:t>
+      </w:r>
+      <w:r>
+        <w:rPr>
+          <w:rFonts w:ascii="Cascadia Mono" w:hAnsi="Cascadia Mono" w:cs="Cascadia Mono"/>
+          <w:color w:val="000000"/>
+          <w:sz w:val="19"/>
+          <w:szCs w:val="19"/>
+        </w:rPr>
+        <w:t xml:space="preserve"> [dbo]</w:t>
+      </w:r>
+      <w:r>
+        <w:rPr>
+          <w:rFonts w:ascii="Cascadia Mono" w:hAnsi="Cascadia Mono" w:cs="Cascadia Mono"/>
+          <w:color w:val="808080"/>
+          <w:sz w:val="19"/>
+          <w:szCs w:val="19"/>
+        </w:rPr>
+        <w:t>.</w:t>
+      </w:r>
+      <w:r>
+        <w:rPr>
+          <w:rFonts w:ascii="Cascadia Mono" w:hAnsi="Cascadia Mono" w:cs="Cascadia Mono"/>
+          <w:color w:val="000000"/>
+          <w:sz w:val="19"/>
+          <w:szCs w:val="19"/>
+        </w:rPr>
+        <w:t>[Users]</w:t>
+      </w:r>
+      <w:r>
+        <w:rPr>
+          <w:rFonts w:ascii="Cascadia Mono" w:hAnsi="Cascadia Mono" w:cs="Cascadia Mono"/>
+          <w:color w:val="0000FF"/>
+          <w:sz w:val="19"/>
+          <w:szCs w:val="19"/>
+        </w:rPr>
+        <w:t xml:space="preserve"> </w:t>
       </w:r>
       <w:r>
         <w:rPr>
@@ -1532,42 +1469,6 @@
           <w:szCs w:val="19"/>
         </w:rPr>
         <w:t>(</w:t>
-      </w:r>
-      <w:r>
-        <w:rPr>
-          <w:rFonts w:ascii="Cascadia Mono" w:hAnsi="Cascadia Mono" w:cs="Cascadia Mono"/>
-          <w:color w:val="000000"/>
-          <w:sz w:val="19"/>
-          <w:szCs w:val="19"/>
-        </w:rPr>
-        <w:t>200</w:t>
-      </w:r>
-      <w:r>
-        <w:rPr>
-          <w:rFonts w:ascii="Cascadia Mono" w:hAnsi="Cascadia Mono" w:cs="Cascadia Mono"/>
-          <w:color w:val="808080"/>
-          <w:sz w:val="19"/>
-          <w:szCs w:val="19"/>
-        </w:rPr>
-        <w:t>)</w:t>
-      </w:r>
-      <w:r>
-        <w:rPr>
-          <w:rFonts w:ascii="Cascadia Mono" w:hAnsi="Cascadia Mono" w:cs="Cascadia Mono"/>
-          <w:color w:val="000000"/>
-          <w:sz w:val="19"/>
-          <w:szCs w:val="19"/>
-        </w:rPr>
-        <w:t xml:space="preserve"> </w:t>
-      </w:r>
-      <w:r>
-        <w:rPr>
-          <w:rFonts w:ascii="Cascadia Mono" w:hAnsi="Cascadia Mono" w:cs="Cascadia Mono"/>
-          <w:color w:val="808080"/>
-          <w:sz w:val="19"/>
-          <w:szCs w:val="19"/>
-        </w:rPr>
-        <w:t>NULL,</w:t>
       </w:r>
     </w:p>
     <w:p>
@@ -1592,25 +1493,70 @@
           <w:sz w:val="19"/>
           <w:szCs w:val="19"/>
         </w:rPr>
-        <w:t xml:space="preserve">    [birthDate]   </w:t>
-      </w:r>
-      <w:r>
-        <w:rPr>
-          <w:rFonts w:ascii="Cascadia Mono" w:hAnsi="Cascadia Mono" w:cs="Cascadia Mono"/>
-          <w:color w:val="0000FF"/>
-          <w:sz w:val="19"/>
-          <w:szCs w:val="19"/>
-        </w:rPr>
-        <w:t>DATE</w:t>
-      </w:r>
-      <w:r>
-        <w:rPr>
-          <w:rFonts w:ascii="Cascadia Mono" w:hAnsi="Cascadia Mono" w:cs="Cascadia Mono"/>
-          <w:color w:val="000000"/>
-          <w:sz w:val="19"/>
-          <w:szCs w:val="19"/>
-        </w:rPr>
-        <w:t xml:space="preserve">           </w:t>
+        <w:t xml:space="preserve">    [userID]      </w:t>
+      </w:r>
+      <w:r>
+        <w:rPr>
+          <w:rFonts w:ascii="Cascadia Mono" w:hAnsi="Cascadia Mono" w:cs="Cascadia Mono"/>
+          <w:color w:val="0000FF"/>
+          <w:sz w:val="19"/>
+          <w:szCs w:val="19"/>
+        </w:rPr>
+        <w:t xml:space="preserve">VARCHAR </w:t>
+      </w:r>
+      <w:r>
+        <w:rPr>
+          <w:rFonts w:ascii="Cascadia Mono" w:hAnsi="Cascadia Mono" w:cs="Cascadia Mono"/>
+          <w:color w:val="808080"/>
+          <w:sz w:val="19"/>
+          <w:szCs w:val="19"/>
+        </w:rPr>
+        <w:t>(</w:t>
+      </w:r>
+      <w:r>
+        <w:rPr>
+          <w:rFonts w:ascii="Cascadia Mono" w:hAnsi="Cascadia Mono" w:cs="Cascadia Mono"/>
+          <w:color w:val="000000"/>
+          <w:sz w:val="19"/>
+          <w:szCs w:val="19"/>
+        </w:rPr>
+        <w:t>50</w:t>
+      </w:r>
+      <w:r>
+        <w:rPr>
+          <w:rFonts w:ascii="Cascadia Mono" w:hAnsi="Cascadia Mono" w:cs="Cascadia Mono"/>
+          <w:color w:val="808080"/>
+          <w:sz w:val="19"/>
+          <w:szCs w:val="19"/>
+        </w:rPr>
+        <w:t>)</w:t>
+      </w:r>
+      <w:r>
+        <w:rPr>
+          <w:rFonts w:ascii="Cascadia Mono" w:hAnsi="Cascadia Mono" w:cs="Cascadia Mono"/>
+          <w:color w:val="000000"/>
+          <w:sz w:val="19"/>
+          <w:szCs w:val="19"/>
+        </w:rPr>
+        <w:t xml:space="preserve">   </w:t>
+      </w:r>
+      <w:r>
+        <w:rPr>
+          <w:rFonts w:ascii="Cascadia Mono" w:hAnsi="Cascadia Mono" w:cs="Cascadia Mono"/>
+          <w:color w:val="808080"/>
+          <w:sz w:val="19"/>
+          <w:szCs w:val="19"/>
+        </w:rPr>
+        <w:t>NOT</w:t>
+      </w:r>
+      <w:r>
+        <w:rPr>
+          <w:rFonts w:ascii="Cascadia Mono" w:hAnsi="Cascadia Mono" w:cs="Cascadia Mono"/>
+          <w:color w:val="000000"/>
+          <w:sz w:val="19"/>
+          <w:szCs w:val="19"/>
+        </w:rPr>
+        <w:t xml:space="preserve"> </w:t>
       </w:r>
       <w:r>
         <w:rPr>
@@ -1644,7 +1590,7 @@
           <w:sz w:val="19"/>
           <w:szCs w:val="19"/>
         </w:rPr>
-        <w:t xml:space="preserve">    [gender]      </w:t>
+        <w:t xml:space="preserve">    [fullName]    </w:t>
       </w:r>
       <w:r>
         <w:rPr>
@@ -1671,7 +1617,7 @@
           <w:sz w:val="19"/>
           <w:szCs w:val="19"/>
         </w:rPr>
-        <w:t>10</w:t>
+        <w:t>200</w:t>
       </w:r>
       <w:r>
         <w:rPr>
@@ -1689,7 +1635,7 @@
           <w:sz w:val="19"/>
           <w:szCs w:val="19"/>
         </w:rPr>
-        <w:t xml:space="preserve">  </w:t>
+        <w:t xml:space="preserve"> </w:t>
       </w:r>
       <w:r>
         <w:rPr>
@@ -1723,52 +1669,25 @@
           <w:sz w:val="19"/>
           <w:szCs w:val="19"/>
         </w:rPr>
-        <w:t xml:space="preserve">    [persionalID] </w:t>
-      </w:r>
-      <w:r>
-        <w:rPr>
-          <w:rFonts w:ascii="Cascadia Mono" w:hAnsi="Cascadia Mono" w:cs="Cascadia Mono"/>
-          <w:color w:val="0000FF"/>
-          <w:sz w:val="19"/>
-          <w:szCs w:val="19"/>
-        </w:rPr>
-        <w:t xml:space="preserve">VARCHAR </w:t>
-      </w:r>
-      <w:r>
-        <w:rPr>
-          <w:rFonts w:ascii="Cascadia Mono" w:hAnsi="Cascadia Mono" w:cs="Cascadia Mono"/>
-          <w:color w:val="808080"/>
-          <w:sz w:val="19"/>
-          <w:szCs w:val="19"/>
-        </w:rPr>
-        <w:t>(</w:t>
-      </w:r>
-      <w:r>
-        <w:rPr>
-          <w:rFonts w:ascii="Cascadia Mono" w:hAnsi="Cascadia Mono" w:cs="Cascadia Mono"/>
-          <w:color w:val="000000"/>
-          <w:sz w:val="19"/>
-          <w:szCs w:val="19"/>
-        </w:rPr>
-        <w:t>13</w:t>
-      </w:r>
-      <w:r>
-        <w:rPr>
-          <w:rFonts w:ascii="Cascadia Mono" w:hAnsi="Cascadia Mono" w:cs="Cascadia Mono"/>
-          <w:color w:val="808080"/>
-          <w:sz w:val="19"/>
-          <w:szCs w:val="19"/>
-        </w:rPr>
-        <w:t>)</w:t>
-      </w:r>
-      <w:r>
-        <w:rPr>
-          <w:rFonts w:ascii="Cascadia Mono" w:hAnsi="Cascadia Mono" w:cs="Cascadia Mono"/>
-          <w:color w:val="000000"/>
-          <w:sz w:val="19"/>
-          <w:szCs w:val="19"/>
-        </w:rPr>
-        <w:t xml:space="preserve">   </w:t>
+        <w:t xml:space="preserve">    [birthDate]   </w:t>
+      </w:r>
+      <w:r>
+        <w:rPr>
+          <w:rFonts w:ascii="Cascadia Mono" w:hAnsi="Cascadia Mono" w:cs="Cascadia Mono"/>
+          <w:color w:val="0000FF"/>
+          <w:sz w:val="19"/>
+          <w:szCs w:val="19"/>
+        </w:rPr>
+        <w:t>DATE</w:t>
+      </w:r>
+      <w:r>
+        <w:rPr>
+          <w:rFonts w:ascii="Cascadia Mono" w:hAnsi="Cascadia Mono" w:cs="Cascadia Mono"/>
+          <w:color w:val="000000"/>
+          <w:sz w:val="19"/>
+          <w:szCs w:val="19"/>
+        </w:rPr>
+        <w:t xml:space="preserve">           </w:t>
       </w:r>
       <w:r>
         <w:rPr>
@@ -1802,16 +1721,16 @@
           <w:sz w:val="19"/>
           <w:szCs w:val="19"/>
         </w:rPr>
-        <w:t xml:space="preserve">    [phoneNumber] </w:t>
-      </w:r>
-      <w:r>
-        <w:rPr>
-          <w:rFonts w:ascii="Cascadia Mono" w:hAnsi="Cascadia Mono" w:cs="Cascadia Mono"/>
-          <w:color w:val="0000FF"/>
-          <w:sz w:val="19"/>
-          <w:szCs w:val="19"/>
-        </w:rPr>
-        <w:t xml:space="preserve">VARCHAR </w:t>
+        <w:t xml:space="preserve">    [gender]      </w:t>
+      </w:r>
+      <w:r>
+        <w:rPr>
+          <w:rFonts w:ascii="Cascadia Mono" w:hAnsi="Cascadia Mono" w:cs="Cascadia Mono"/>
+          <w:color w:val="0000FF"/>
+          <w:sz w:val="19"/>
+          <w:szCs w:val="19"/>
+        </w:rPr>
+        <w:t xml:space="preserve">NVARCHAR </w:t>
       </w:r>
       <w:r>
         <w:rPr>
@@ -1829,7 +1748,7 @@
           <w:sz w:val="19"/>
           <w:szCs w:val="19"/>
         </w:rPr>
-        <w:t>12</w:t>
+        <w:t>10</w:t>
       </w:r>
       <w:r>
         <w:rPr>
@@ -1847,7 +1766,7 @@
           <w:sz w:val="19"/>
           <w:szCs w:val="19"/>
         </w:rPr>
-        <w:t xml:space="preserve">   </w:t>
+        <w:t xml:space="preserve">  </w:t>
       </w:r>
       <w:r>
         <w:rPr>
@@ -1881,7 +1800,7 @@
           <w:sz w:val="19"/>
           <w:szCs w:val="19"/>
         </w:rPr>
-        <w:t xml:space="preserve">    [email]       </w:t>
+        <w:t xml:space="preserve">    [persionalID] </w:t>
       </w:r>
       <w:r>
         <w:rPr>
@@ -1908,7 +1827,7 @@
           <w:sz w:val="19"/>
           <w:szCs w:val="19"/>
         </w:rPr>
-        <w:t>50</w:t>
+        <w:t>13</w:t>
       </w:r>
       <w:r>
         <w:rPr>
@@ -1960,16 +1879,16 @@
           <w:sz w:val="19"/>
           <w:szCs w:val="19"/>
         </w:rPr>
-        <w:t xml:space="preserve">    [address]     </w:t>
-      </w:r>
-      <w:r>
-        <w:rPr>
-          <w:rFonts w:ascii="Cascadia Mono" w:hAnsi="Cascadia Mono" w:cs="Cascadia Mono"/>
-          <w:color w:val="0000FF"/>
-          <w:sz w:val="19"/>
-          <w:szCs w:val="19"/>
-        </w:rPr>
-        <w:t xml:space="preserve">NVARCHAR </w:t>
+        <w:t xml:space="preserve">    [phoneNumber] </w:t>
+      </w:r>
+      <w:r>
+        <w:rPr>
+          <w:rFonts w:ascii="Cascadia Mono" w:hAnsi="Cascadia Mono" w:cs="Cascadia Mono"/>
+          <w:color w:val="0000FF"/>
+          <w:sz w:val="19"/>
+          <w:szCs w:val="19"/>
+        </w:rPr>
+        <w:t xml:space="preserve">VARCHAR </w:t>
       </w:r>
       <w:r>
         <w:rPr>
@@ -1987,7 +1906,7 @@
           <w:sz w:val="19"/>
           <w:szCs w:val="19"/>
         </w:rPr>
-        <w:t>255</w:t>
+        <w:t>12</w:t>
       </w:r>
       <w:r>
         <w:rPr>
@@ -2005,7 +1924,7 @@
           <w:sz w:val="19"/>
           <w:szCs w:val="19"/>
         </w:rPr>
-        <w:t xml:space="preserve"> </w:t>
+        <w:t xml:space="preserve">   </w:t>
       </w:r>
       <w:r>
         <w:rPr>
@@ -2039,16 +1958,16 @@
           <w:sz w:val="19"/>
           <w:szCs w:val="19"/>
         </w:rPr>
-        <w:t xml:space="preserve">    [isRole]    </w:t>
-      </w:r>
-      <w:r>
-        <w:rPr>
-          <w:rFonts w:ascii="Cascadia Mono" w:hAnsi="Cascadia Mono" w:cs="Cascadia Mono"/>
-          <w:color w:val="0000FF"/>
-          <w:sz w:val="19"/>
-          <w:szCs w:val="19"/>
-        </w:rPr>
-        <w:t xml:space="preserve">NVARCHAR </w:t>
+        <w:t xml:space="preserve">    [email]       </w:t>
+      </w:r>
+      <w:r>
+        <w:rPr>
+          <w:rFonts w:ascii="Cascadia Mono" w:hAnsi="Cascadia Mono" w:cs="Cascadia Mono"/>
+          <w:color w:val="0000FF"/>
+          <w:sz w:val="19"/>
+          <w:szCs w:val="19"/>
+        </w:rPr>
+        <w:t xml:space="preserve">VARCHAR </w:t>
       </w:r>
       <w:r>
         <w:rPr>
@@ -2084,7 +2003,7 @@
           <w:sz w:val="19"/>
           <w:szCs w:val="19"/>
         </w:rPr>
-        <w:t xml:space="preserve">  </w:t>
+        <w:t xml:space="preserve">   </w:t>
       </w:r>
       <w:r>
         <w:rPr>
@@ -2118,16 +2037,16 @@
           <w:sz w:val="19"/>
           <w:szCs w:val="19"/>
         </w:rPr>
-        <w:t xml:space="preserve">    [password]    </w:t>
-      </w:r>
-      <w:r>
-        <w:rPr>
-          <w:rFonts w:ascii="Cascadia Mono" w:hAnsi="Cascadia Mono" w:cs="Cascadia Mono"/>
-          <w:color w:val="0000FF"/>
-          <w:sz w:val="19"/>
-          <w:szCs w:val="19"/>
-        </w:rPr>
-        <w:t xml:space="preserve">VARCHAR </w:t>
+        <w:t xml:space="preserve">    [address]     </w:t>
+      </w:r>
+      <w:r>
+        <w:rPr>
+          <w:rFonts w:ascii="Cascadia Mono" w:hAnsi="Cascadia Mono" w:cs="Cascadia Mono"/>
+          <w:color w:val="0000FF"/>
+          <w:sz w:val="19"/>
+          <w:szCs w:val="19"/>
+        </w:rPr>
+        <w:t xml:space="preserve">NVARCHAR </w:t>
       </w:r>
       <w:r>
         <w:rPr>
@@ -2145,7 +2064,7 @@
           <w:sz w:val="19"/>
           <w:szCs w:val="19"/>
         </w:rPr>
-        <w:t>12</w:t>
+        <w:t>255</w:t>
       </w:r>
       <w:r>
         <w:rPr>
@@ -2163,7 +2082,7 @@
           <w:sz w:val="19"/>
           <w:szCs w:val="19"/>
         </w:rPr>
-        <w:t xml:space="preserve">   </w:t>
+        <w:t xml:space="preserve"> </w:t>
       </w:r>
       <w:r>
         <w:rPr>
@@ -2197,52 +2116,16 @@
           <w:sz w:val="19"/>
           <w:szCs w:val="19"/>
         </w:rPr>
-        <w:t xml:space="preserve">    </w:t>
-      </w:r>
-      <w:r>
-        <w:rPr>
-          <w:rFonts w:ascii="Cascadia Mono" w:hAnsi="Cascadia Mono" w:cs="Cascadia Mono"/>
-          <w:color w:val="0000FF"/>
-          <w:sz w:val="19"/>
-          <w:szCs w:val="19"/>
-        </w:rPr>
-        <w:t>PRIMARY</w:t>
-      </w:r>
-      <w:r>
-        <w:rPr>
-          <w:rFonts w:ascii="Cascadia Mono" w:hAnsi="Cascadia Mono" w:cs="Cascadia Mono"/>
-          <w:color w:val="000000"/>
-          <w:sz w:val="19"/>
-          <w:szCs w:val="19"/>
-        </w:rPr>
-        <w:t xml:space="preserve"> </w:t>
-      </w:r>
-      <w:r>
-        <w:rPr>
-          <w:rFonts w:ascii="Cascadia Mono" w:hAnsi="Cascadia Mono" w:cs="Cascadia Mono"/>
-          <w:color w:val="0000FF"/>
-          <w:sz w:val="19"/>
-          <w:szCs w:val="19"/>
-        </w:rPr>
-        <w:t>KEY</w:t>
-      </w:r>
-      <w:r>
-        <w:rPr>
-          <w:rFonts w:ascii="Cascadia Mono" w:hAnsi="Cascadia Mono" w:cs="Cascadia Mono"/>
-          <w:color w:val="000000"/>
-          <w:sz w:val="19"/>
-          <w:szCs w:val="19"/>
-        </w:rPr>
-        <w:t xml:space="preserve"> </w:t>
-      </w:r>
-      <w:r>
-        <w:rPr>
-          <w:rFonts w:ascii="Cascadia Mono" w:hAnsi="Cascadia Mono" w:cs="Cascadia Mono"/>
-          <w:color w:val="0000FF"/>
-          <w:sz w:val="19"/>
-          <w:szCs w:val="19"/>
-        </w:rPr>
-        <w:t xml:space="preserve">CLUSTERED </w:t>
+        <w:t xml:space="preserve">    [isRole]    </w:t>
+      </w:r>
+      <w:r>
+        <w:rPr>
+          <w:rFonts w:ascii="Cascadia Mono" w:hAnsi="Cascadia Mono" w:cs="Cascadia Mono"/>
+          <w:color w:val="0000FF"/>
+          <w:sz w:val="19"/>
+          <w:szCs w:val="19"/>
+        </w:rPr>
+        <w:t xml:space="preserve">NVARCHAR </w:t>
       </w:r>
       <w:r>
         <w:rPr>
@@ -2260,16 +2143,7 @@
           <w:sz w:val="19"/>
           <w:szCs w:val="19"/>
         </w:rPr>
-        <w:t xml:space="preserve">[userID] </w:t>
-      </w:r>
-      <w:r>
-        <w:rPr>
-          <w:rFonts w:ascii="Cascadia Mono" w:hAnsi="Cascadia Mono" w:cs="Cascadia Mono"/>
-          <w:color w:val="0000FF"/>
-          <w:sz w:val="19"/>
-          <w:szCs w:val="19"/>
-        </w:rPr>
-        <w:t>ASC</w:t>
+        <w:t>50</w:t>
       </w:r>
       <w:r>
         <w:rPr>
@@ -2279,6 +2153,24 @@
           <w:szCs w:val="19"/>
         </w:rPr>
         <w:t>)</w:t>
+      </w:r>
+      <w:r>
+        <w:rPr>
+          <w:rFonts w:ascii="Cascadia Mono" w:hAnsi="Cascadia Mono" w:cs="Cascadia Mono"/>
+          <w:color w:val="000000"/>
+          <w:sz w:val="19"/>
+          <w:szCs w:val="19"/>
+        </w:rPr>
+        <w:t xml:space="preserve">  </w:t>
+      </w:r>
+      <w:r>
+        <w:rPr>
+          <w:rFonts w:ascii="Cascadia Mono" w:hAnsi="Cascadia Mono" w:cs="Cascadia Mono"/>
+          <w:color w:val="808080"/>
+          <w:sz w:val="19"/>
+          <w:szCs w:val="19"/>
+        </w:rPr>
+        <w:t>NULL,</w:t>
       </w:r>
     </w:p>
     <w:p>
@@ -2299,11 +2191,65 @@
       <w:r>
         <w:rPr>
           <w:rFonts w:ascii="Cascadia Mono" w:hAnsi="Cascadia Mono" w:cs="Cascadia Mono"/>
-          <w:color w:val="808080"/>
-          <w:sz w:val="19"/>
-          <w:szCs w:val="19"/>
-        </w:rPr>
-        <w:t>);</w:t>
+          <w:color w:val="000000"/>
+          <w:sz w:val="19"/>
+          <w:szCs w:val="19"/>
+        </w:rPr>
+        <w:t xml:space="preserve">    [password]    </w:t>
+      </w:r>
+      <w:r>
+        <w:rPr>
+          <w:rFonts w:ascii="Cascadia Mono" w:hAnsi="Cascadia Mono" w:cs="Cascadia Mono"/>
+          <w:color w:val="0000FF"/>
+          <w:sz w:val="19"/>
+          <w:szCs w:val="19"/>
+        </w:rPr>
+        <w:t xml:space="preserve">VARCHAR </w:t>
+      </w:r>
+      <w:r>
+        <w:rPr>
+          <w:rFonts w:ascii="Cascadia Mono" w:hAnsi="Cascadia Mono" w:cs="Cascadia Mono"/>
+          <w:color w:val="808080"/>
+          <w:sz w:val="19"/>
+          <w:szCs w:val="19"/>
+        </w:rPr>
+        <w:t>(</w:t>
+      </w:r>
+      <w:r>
+        <w:rPr>
+          <w:rFonts w:ascii="Cascadia Mono" w:hAnsi="Cascadia Mono" w:cs="Cascadia Mono"/>
+          <w:color w:val="000000"/>
+          <w:sz w:val="19"/>
+          <w:szCs w:val="19"/>
+        </w:rPr>
+        <w:t>12</w:t>
+      </w:r>
+      <w:r>
+        <w:rPr>
+          <w:rFonts w:ascii="Cascadia Mono" w:hAnsi="Cascadia Mono" w:cs="Cascadia Mono"/>
+          <w:color w:val="808080"/>
+          <w:sz w:val="19"/>
+          <w:szCs w:val="19"/>
+        </w:rPr>
+        <w:t>)</w:t>
+      </w:r>
+      <w:r>
+        <w:rPr>
+          <w:rFonts w:ascii="Cascadia Mono" w:hAnsi="Cascadia Mono" w:cs="Cascadia Mono"/>
+          <w:color w:val="000000"/>
+          <w:sz w:val="19"/>
+          <w:szCs w:val="19"/>
+        </w:rPr>
+        <w:t xml:space="preserve">   </w:t>
+      </w:r>
+      <w:r>
+        <w:rPr>
+          <w:rFonts w:ascii="Cascadia Mono" w:hAnsi="Cascadia Mono" w:cs="Cascadia Mono"/>
+          <w:color w:val="808080"/>
+          <w:sz w:val="19"/>
+          <w:szCs w:val="19"/>
+        </w:rPr>
+        <w:t>NULL,</w:t>
       </w:r>
     </w:p>
     <w:p>
@@ -2321,168 +2267,95 @@
           <w:szCs w:val="19"/>
         </w:rPr>
       </w:pPr>
-    </w:p>
-    <w:p/>
-    <w:p>
-      <w:pPr>
-        <w:rPr>
-          <w:b/>
-          <w:color w:val="FF0000"/>
-        </w:rPr>
-      </w:pPr>
-      <w:r>
-        <w:rPr>
-          <w:b/>
-          <w:color w:val="FF0000"/>
-        </w:rPr>
-        <w:t>(Nha sĩ làm việc trong khoảng thời gian từ 7h30 đến 12h và 13h đến 17h)</w:t>
-      </w:r>
-    </w:p>
-    <w:p>
-      <w:r>
-        <w:rPr>
-          <w:b/>
-        </w:rPr>
-        <w:t>Bảng LichHen</w:t>
-      </w:r>
-      <w:r>
-        <w:rPr>
-          <w:b/>
-        </w:rPr>
-        <w:t xml:space="preserve"> APPOINTMENT</w:t>
-      </w:r>
-    </w:p>
-    <w:p>
-      <w:r>
-        <w:tab/>
-        <w:t>maLichHen</w:t>
-      </w:r>
-      <w:r>
-        <w:t xml:space="preserve">: </w:t>
-      </w:r>
-      <w:r>
-        <w:t>varchar(50)</w:t>
-      </w:r>
-      <w:r>
-        <w:t xml:space="preserve"> appointmentID</w:t>
-      </w:r>
-    </w:p>
-    <w:p>
-      <w:r>
-        <w:tab/>
-        <w:t>maBenhNhan</w:t>
-      </w:r>
-      <w:r>
-        <w:t>: varchar(50)</w:t>
-      </w:r>
-      <w:r>
-        <w:t xml:space="preserve"> </w:t>
-      </w:r>
-      <w:r>
-        <w:t>patientsID</w:t>
-      </w:r>
-    </w:p>
-    <w:p>
-      <w:r>
-        <w:tab/>
-      </w:r>
-      <w:r>
-        <w:t>maBacSi</w:t>
-      </w:r>
-      <w:r>
-        <w:t>: varchar(50)</w:t>
-      </w:r>
-      <w:r>
-        <w:t xml:space="preserve"> userID</w:t>
-      </w:r>
-    </w:p>
-    <w:p>
-      <w:pPr>
-        <w:rPr>
-          <w:color w:val="FF0000"/>
-        </w:rPr>
-      </w:pPr>
-      <w:r>
-        <w:tab/>
-        <w:t>ngayHen</w:t>
-      </w:r>
-      <w:r>
-        <w:t>Kham</w:t>
-      </w:r>
-      <w:r>
-        <w:t>: Date</w:t>
-      </w:r>
-      <w:r>
-        <w:t xml:space="preserve"> appointmentDate</w:t>
-      </w:r>
-      <w:r>
-        <w:t xml:space="preserve"> </w:t>
-      </w:r>
-      <w:r>
-        <w:rPr>
-          <w:color w:val="FF0000"/>
-        </w:rPr>
-        <w:t>(&gt;ngày hiện tại)</w:t>
-      </w:r>
-    </w:p>
-    <w:p>
-      <w:r>
-        <w:tab/>
-        <w:t>thoiGianBatDau</w:t>
-      </w:r>
-      <w:r>
-        <w:t>: Time</w:t>
-      </w:r>
-      <w:r>
-        <w:t xml:space="preserve"> startTime</w:t>
-      </w:r>
-    </w:p>
-    <w:p>
-      <w:r>
-        <w:tab/>
-        <w:t>thoiGianKetThuc</w:t>
-      </w:r>
-      <w:r>
-        <w:t>: Time</w:t>
-      </w:r>
-      <w:r>
-        <w:t xml:space="preserve"> endTime</w:t>
-      </w:r>
-    </w:p>
-    <w:p>
-      <w:pPr>
-        <w:rPr>
-          <w:color w:val="FF0000"/>
-          <w:lang w:val="vi-VN"/>
-        </w:rPr>
-      </w:pPr>
-      <w:r>
-        <w:tab/>
-        <w:t>trangThai</w:t>
-      </w:r>
-      <w:r>
-        <w:t xml:space="preserve">: </w:t>
-      </w:r>
-      <w:r>
-        <w:rPr>
-          <w:color w:val="FF0000"/>
-        </w:rPr>
-        <w:t>nvarchar</w:t>
-      </w:r>
-      <w:r>
-        <w:t xml:space="preserve">(50) </w:t>
-      </w:r>
-      <w:r>
-        <w:t>status</w:t>
-      </w:r>
-      <w:r>
-        <w:t xml:space="preserve"> </w:t>
-      </w:r>
-      <w:r>
-        <w:rPr>
-          <w:color w:val="FF0000"/>
-        </w:rPr>
-        <w:t>(1-đặt hẹn, 0-huỷ hẹn)</w:t>
+      <w:r>
+        <w:rPr>
+          <w:rFonts w:ascii="Cascadia Mono" w:hAnsi="Cascadia Mono" w:cs="Cascadia Mono"/>
+          <w:color w:val="000000"/>
+          <w:sz w:val="19"/>
+          <w:szCs w:val="19"/>
+        </w:rPr>
+        <w:t xml:space="preserve">    </w:t>
+      </w:r>
+      <w:r>
+        <w:rPr>
+          <w:rFonts w:ascii="Cascadia Mono" w:hAnsi="Cascadia Mono" w:cs="Cascadia Mono"/>
+          <w:color w:val="0000FF"/>
+          <w:sz w:val="19"/>
+          <w:szCs w:val="19"/>
+        </w:rPr>
+        <w:t>PRIMARY</w:t>
+      </w:r>
+      <w:r>
+        <w:rPr>
+          <w:rFonts w:ascii="Cascadia Mono" w:hAnsi="Cascadia Mono" w:cs="Cascadia Mono"/>
+          <w:color w:val="000000"/>
+          <w:sz w:val="19"/>
+          <w:szCs w:val="19"/>
+        </w:rPr>
+        <w:t xml:space="preserve"> </w:t>
+      </w:r>
+      <w:r>
+        <w:rPr>
+          <w:rFonts w:ascii="Cascadia Mono" w:hAnsi="Cascadia Mono" w:cs="Cascadia Mono"/>
+          <w:color w:val="0000FF"/>
+          <w:sz w:val="19"/>
+          <w:szCs w:val="19"/>
+        </w:rPr>
+        <w:t>KEY</w:t>
+      </w:r>
+      <w:r>
+        <w:rPr>
+          <w:rFonts w:ascii="Cascadia Mono" w:hAnsi="Cascadia Mono" w:cs="Cascadia Mono"/>
+          <w:color w:val="000000"/>
+          <w:sz w:val="19"/>
+          <w:szCs w:val="19"/>
+        </w:rPr>
+        <w:t xml:space="preserve"> </w:t>
+      </w:r>
+      <w:r>
+        <w:rPr>
+          <w:rFonts w:ascii="Cascadia Mono" w:hAnsi="Cascadia Mono" w:cs="Cascadia Mono"/>
+          <w:color w:val="0000FF"/>
+          <w:sz w:val="19"/>
+          <w:szCs w:val="19"/>
+        </w:rPr>
+        <w:t xml:space="preserve">CLUSTERED </w:t>
+      </w:r>
+      <w:r>
+        <w:rPr>
+          <w:rFonts w:ascii="Cascadia Mono" w:hAnsi="Cascadia Mono" w:cs="Cascadia Mono"/>
+          <w:color w:val="808080"/>
+          <w:sz w:val="19"/>
+          <w:szCs w:val="19"/>
+        </w:rPr>
+        <w:t>(</w:t>
+      </w:r>
+      <w:r>
+        <w:rPr>
+          <w:rFonts w:ascii="Cascadia Mono" w:hAnsi="Cascadia Mono" w:cs="Cascadia Mono"/>
+          <w:color w:val="000000"/>
+          <w:sz w:val="19"/>
+          <w:szCs w:val="19"/>
+        </w:rPr>
+        <w:t xml:space="preserve">[userID] </w:t>
+      </w:r>
+      <w:r>
+        <w:rPr>
+          <w:rFonts w:ascii="Cascadia Mono" w:hAnsi="Cascadia Mono" w:cs="Cascadia Mono"/>
+          <w:color w:val="0000FF"/>
+          <w:sz w:val="19"/>
+          <w:szCs w:val="19"/>
+        </w:rPr>
+        <w:t>ASC</w:t>
+      </w:r>
+      <w:r>
+        <w:rPr>
+          <w:rFonts w:ascii="Cascadia Mono" w:hAnsi="Cascadia Mono" w:cs="Cascadia Mono"/>
+          <w:color w:val="808080"/>
+          <w:sz w:val="19"/>
+          <w:szCs w:val="19"/>
+        </w:rPr>
+        <w:t>)</w:t>
       </w:r>
     </w:p>
     <w:p>
@@ -2503,74 +2376,12 @@
       <w:r>
         <w:rPr>
           <w:rFonts w:ascii="Cascadia Mono" w:hAnsi="Cascadia Mono" w:cs="Cascadia Mono"/>
-          <w:color w:val="0000FF"/>
-          <w:sz w:val="19"/>
-          <w:szCs w:val="19"/>
-        </w:rPr>
-        <w:t>CREATE</w:t>
-      </w:r>
-      <w:r>
-        <w:rPr>
-          <w:rFonts w:ascii="Cascadia Mono" w:hAnsi="Cascadia Mono" w:cs="Cascadia Mono"/>
-          <w:color w:val="000000"/>
-          <w:sz w:val="19"/>
-          <w:szCs w:val="19"/>
-        </w:rPr>
-        <w:t xml:space="preserve"> </w:t>
-      </w:r>
-      <w:r>
-        <w:rPr>
-          <w:rFonts w:ascii="Cascadia Mono" w:hAnsi="Cascadia Mono" w:cs="Cascadia Mono"/>
-          <w:color w:val="0000FF"/>
-          <w:sz w:val="19"/>
-          <w:szCs w:val="19"/>
-        </w:rPr>
-        <w:t>TABLE</w:t>
-      </w:r>
-      <w:r>
-        <w:rPr>
-          <w:rFonts w:ascii="Cascadia Mono" w:hAnsi="Cascadia Mono" w:cs="Cascadia Mono"/>
-          <w:color w:val="000000"/>
-          <w:sz w:val="19"/>
-          <w:szCs w:val="19"/>
-        </w:rPr>
-        <w:t xml:space="preserve"> [dbo]</w:t>
-      </w:r>
-      <w:r>
-        <w:rPr>
-          <w:rFonts w:ascii="Cascadia Mono" w:hAnsi="Cascadia Mono" w:cs="Cascadia Mono"/>
-          <w:color w:val="808080"/>
-          <w:sz w:val="19"/>
-          <w:szCs w:val="19"/>
-        </w:rPr>
-        <w:t>.</w:t>
-      </w:r>
-      <w:r>
-        <w:rPr>
-          <w:rFonts w:ascii="Cascadia Mono" w:hAnsi="Cascadia Mono" w:cs="Cascadia Mono"/>
-          <w:color w:val="000000"/>
-          <w:sz w:val="19"/>
-          <w:szCs w:val="19"/>
-        </w:rPr>
-        <w:t>[Appointment]</w:t>
-      </w:r>
-      <w:r>
-        <w:rPr>
-          <w:rFonts w:ascii="Cascadia Mono" w:hAnsi="Cascadia Mono" w:cs="Cascadia Mono"/>
-          <w:color w:val="0000FF"/>
-          <w:sz w:val="19"/>
-          <w:szCs w:val="19"/>
-        </w:rPr>
-        <w:t xml:space="preserve"> </w:t>
-      </w:r>
-      <w:r>
-        <w:rPr>
-          <w:rFonts w:ascii="Cascadia Mono" w:hAnsi="Cascadia Mono" w:cs="Cascadia Mono"/>
-          <w:color w:val="808080"/>
-          <w:sz w:val="19"/>
-          <w:szCs w:val="19"/>
-        </w:rPr>
-        <w:t>(</w:t>
+          <w:color w:val="808080"/>
+          <w:sz w:val="19"/>
+          <w:szCs w:val="19"/>
+        </w:rPr>
+        <w:lastRenderedPageBreak/>
+        <w:t>);</w:t>
       </w:r>
     </w:p>
     <w:p>
@@ -2588,86 +2399,168 @@
           <w:szCs w:val="19"/>
         </w:rPr>
       </w:pPr>
-      <w:r>
-        <w:rPr>
-          <w:rFonts w:ascii="Cascadia Mono" w:hAnsi="Cascadia Mono" w:cs="Cascadia Mono"/>
-          <w:color w:val="000000"/>
-          <w:sz w:val="19"/>
-          <w:szCs w:val="19"/>
-        </w:rPr>
-        <w:t xml:space="preserve">    [appointmentID]   </w:t>
-      </w:r>
-      <w:r>
-        <w:rPr>
-          <w:rFonts w:ascii="Cascadia Mono" w:hAnsi="Cascadia Mono" w:cs="Cascadia Mono"/>
-          <w:color w:val="0000FF"/>
-          <w:sz w:val="19"/>
-          <w:szCs w:val="19"/>
-        </w:rPr>
-        <w:t xml:space="preserve">VARCHAR </w:t>
-      </w:r>
-      <w:r>
-        <w:rPr>
-          <w:rFonts w:ascii="Cascadia Mono" w:hAnsi="Cascadia Mono" w:cs="Cascadia Mono"/>
-          <w:color w:val="808080"/>
-          <w:sz w:val="19"/>
-          <w:szCs w:val="19"/>
-        </w:rPr>
-        <w:t>(</w:t>
-      </w:r>
-      <w:r>
-        <w:rPr>
-          <w:rFonts w:ascii="Cascadia Mono" w:hAnsi="Cascadia Mono" w:cs="Cascadia Mono"/>
-          <w:color w:val="000000"/>
-          <w:sz w:val="19"/>
-          <w:szCs w:val="19"/>
-        </w:rPr>
-        <w:t>50</w:t>
-      </w:r>
-      <w:r>
-        <w:rPr>
-          <w:rFonts w:ascii="Cascadia Mono" w:hAnsi="Cascadia Mono" w:cs="Cascadia Mono"/>
-          <w:color w:val="808080"/>
-          <w:sz w:val="19"/>
-          <w:szCs w:val="19"/>
-        </w:rPr>
-        <w:t>)</w:t>
-      </w:r>
-      <w:r>
-        <w:rPr>
-          <w:rFonts w:ascii="Cascadia Mono" w:hAnsi="Cascadia Mono" w:cs="Cascadia Mono"/>
-          <w:color w:val="000000"/>
-          <w:sz w:val="19"/>
-          <w:szCs w:val="19"/>
-        </w:rPr>
-        <w:t xml:space="preserve"> </w:t>
-      </w:r>
-      <w:r>
-        <w:rPr>
-          <w:rFonts w:ascii="Cascadia Mono" w:hAnsi="Cascadia Mono" w:cs="Cascadia Mono"/>
-          <w:color w:val="808080"/>
-          <w:sz w:val="19"/>
-          <w:szCs w:val="19"/>
-        </w:rPr>
-        <w:t>NOT</w:t>
-      </w:r>
-      <w:r>
-        <w:rPr>
-          <w:rFonts w:ascii="Cascadia Mono" w:hAnsi="Cascadia Mono" w:cs="Cascadia Mono"/>
-          <w:color w:val="000000"/>
-          <w:sz w:val="19"/>
-          <w:szCs w:val="19"/>
-        </w:rPr>
-        <w:t xml:space="preserve"> </w:t>
-      </w:r>
-      <w:r>
-        <w:rPr>
-          <w:rFonts w:ascii="Cascadia Mono" w:hAnsi="Cascadia Mono" w:cs="Cascadia Mono"/>
-          <w:color w:val="808080"/>
-          <w:sz w:val="19"/>
-          <w:szCs w:val="19"/>
-        </w:rPr>
-        <w:t>NULL,</w:t>
+    </w:p>
+    <w:p/>
+    <w:p>
+      <w:pPr>
+        <w:rPr>
+          <w:b/>
+          <w:color w:val="FF0000"/>
+        </w:rPr>
+      </w:pPr>
+      <w:r>
+        <w:rPr>
+          <w:b/>
+          <w:color w:val="FF0000"/>
+        </w:rPr>
+        <w:t>(Nha sĩ làm việc trong khoảng thời gian từ 7h30 đến 12h và 13h đến 17h)</w:t>
+      </w:r>
+    </w:p>
+    <w:p>
+      <w:r>
+        <w:rPr>
+          <w:b/>
+        </w:rPr>
+        <w:t>Bảng LichHen</w:t>
+      </w:r>
+      <w:r>
+        <w:rPr>
+          <w:b/>
+        </w:rPr>
+        <w:t xml:space="preserve"> APPOINTMENT</w:t>
+      </w:r>
+    </w:p>
+    <w:p>
+      <w:r>
+        <w:tab/>
+        <w:t>maLichHen</w:t>
+      </w:r>
+      <w:r>
+        <w:t xml:space="preserve">: </w:t>
+      </w:r>
+      <w:r>
+        <w:t>varchar(50)</w:t>
+      </w:r>
+      <w:r>
+        <w:t xml:space="preserve"> appointmentID</w:t>
+      </w:r>
+    </w:p>
+    <w:p>
+      <w:r>
+        <w:tab/>
+        <w:t>maBenhNhan</w:t>
+      </w:r>
+      <w:r>
+        <w:t>: varchar(50)</w:t>
+      </w:r>
+      <w:r>
+        <w:t xml:space="preserve"> </w:t>
+      </w:r>
+      <w:r>
+        <w:t>patientsID</w:t>
+      </w:r>
+    </w:p>
+    <w:p>
+      <w:r>
+        <w:tab/>
+      </w:r>
+      <w:r>
+        <w:t>maBacSi</w:t>
+      </w:r>
+      <w:r>
+        <w:t>: varchar(50)</w:t>
+      </w:r>
+      <w:r>
+        <w:t xml:space="preserve"> userID</w:t>
+      </w:r>
+    </w:p>
+    <w:p>
+      <w:pPr>
+        <w:rPr>
+          <w:color w:val="FF0000"/>
+        </w:rPr>
+      </w:pPr>
+      <w:r>
+        <w:tab/>
+        <w:t>ngayHen</w:t>
+      </w:r>
+      <w:r>
+        <w:t>Kham</w:t>
+      </w:r>
+      <w:r>
+        <w:t>: Date</w:t>
+      </w:r>
+      <w:r>
+        <w:t xml:space="preserve"> appointmentDate</w:t>
+      </w:r>
+      <w:r>
+        <w:t xml:space="preserve"> </w:t>
+      </w:r>
+      <w:r>
+        <w:rPr>
+          <w:color w:val="FF0000"/>
+        </w:rPr>
+        <w:t>(&gt;ngày hiện tại)</w:t>
+      </w:r>
+    </w:p>
+    <w:p>
+      <w:r>
+        <w:tab/>
+        <w:t>thoiGianBatDau</w:t>
+      </w:r>
+      <w:r>
+        <w:t>: Time</w:t>
+      </w:r>
+      <w:r>
+        <w:t xml:space="preserve"> startTime</w:t>
+      </w:r>
+    </w:p>
+    <w:p>
+      <w:r>
+        <w:tab/>
+        <w:t>thoiGianKetThuc</w:t>
+      </w:r>
+      <w:r>
+        <w:t>: Time</w:t>
+      </w:r>
+      <w:r>
+        <w:t xml:space="preserve"> endTime</w:t>
+      </w:r>
+    </w:p>
+    <w:p>
+      <w:pPr>
+        <w:rPr>
+          <w:color w:val="FF0000"/>
+          <w:lang w:val="vi-VN"/>
+        </w:rPr>
+      </w:pPr>
+      <w:r>
+        <w:tab/>
+        <w:t>trangThai</w:t>
+      </w:r>
+      <w:r>
+        <w:t xml:space="preserve">: </w:t>
+      </w:r>
+      <w:r>
+        <w:rPr>
+          <w:color w:val="FF0000"/>
+        </w:rPr>
+        <w:t>nvarchar</w:t>
+      </w:r>
+      <w:r>
+        <w:t xml:space="preserve">(50) </w:t>
+      </w:r>
+      <w:r>
+        <w:t>status</w:t>
+      </w:r>
+      <w:r>
+        <w:t xml:space="preserve"> </w:t>
+      </w:r>
+      <w:r>
+        <w:rPr>
+          <w:color w:val="FF0000"/>
+        </w:rPr>
+        <w:t>(1-đặt hẹn, 0-huỷ hẹn)</w:t>
       </w:r>
     </w:p>
     <w:p>
@@ -2688,20 +2581,65 @@
       <w:r>
         <w:rPr>
           <w:rFonts w:ascii="Cascadia Mono" w:hAnsi="Cascadia Mono" w:cs="Cascadia Mono"/>
-          <w:color w:val="000000"/>
-          <w:sz w:val="19"/>
-          <w:szCs w:val="19"/>
-        </w:rPr>
-        <w:t xml:space="preserve">    [patientsID]      </w:t>
-      </w:r>
-      <w:r>
-        <w:rPr>
-          <w:rFonts w:ascii="Cascadia Mono" w:hAnsi="Cascadia Mono" w:cs="Cascadia Mono"/>
-          <w:color w:val="0000FF"/>
-          <w:sz w:val="19"/>
-          <w:szCs w:val="19"/>
-        </w:rPr>
-        <w:t xml:space="preserve">VARCHAR </w:t>
+          <w:color w:val="0000FF"/>
+          <w:sz w:val="19"/>
+          <w:szCs w:val="19"/>
+        </w:rPr>
+        <w:t>CREATE</w:t>
+      </w:r>
+      <w:r>
+        <w:rPr>
+          <w:rFonts w:ascii="Cascadia Mono" w:hAnsi="Cascadia Mono" w:cs="Cascadia Mono"/>
+          <w:color w:val="000000"/>
+          <w:sz w:val="19"/>
+          <w:szCs w:val="19"/>
+        </w:rPr>
+        <w:t xml:space="preserve"> </w:t>
+      </w:r>
+      <w:r>
+        <w:rPr>
+          <w:rFonts w:ascii="Cascadia Mono" w:hAnsi="Cascadia Mono" w:cs="Cascadia Mono"/>
+          <w:color w:val="0000FF"/>
+          <w:sz w:val="19"/>
+          <w:szCs w:val="19"/>
+        </w:rPr>
+        <w:t>TABLE</w:t>
+      </w:r>
+      <w:r>
+        <w:rPr>
+          <w:rFonts w:ascii="Cascadia Mono" w:hAnsi="Cascadia Mono" w:cs="Cascadia Mono"/>
+          <w:color w:val="000000"/>
+          <w:sz w:val="19"/>
+          <w:szCs w:val="19"/>
+        </w:rPr>
+        <w:t xml:space="preserve"> [dbo]</w:t>
+      </w:r>
+      <w:r>
+        <w:rPr>
+          <w:rFonts w:ascii="Cascadia Mono" w:hAnsi="Cascadia Mono" w:cs="Cascadia Mono"/>
+          <w:color w:val="808080"/>
+          <w:sz w:val="19"/>
+          <w:szCs w:val="19"/>
+        </w:rPr>
+        <w:t>.</w:t>
+      </w:r>
+      <w:r>
+        <w:rPr>
+          <w:rFonts w:ascii="Cascadia Mono" w:hAnsi="Cascadia Mono" w:cs="Cascadia Mono"/>
+          <w:color w:val="000000"/>
+          <w:sz w:val="19"/>
+          <w:szCs w:val="19"/>
+        </w:rPr>
+        <w:t>[Appointment]</w:t>
+      </w:r>
+      <w:r>
+        <w:rPr>
+          <w:rFonts w:ascii="Cascadia Mono" w:hAnsi="Cascadia Mono" w:cs="Cascadia Mono"/>
+          <w:color w:val="0000FF"/>
+          <w:sz w:val="19"/>
+          <w:szCs w:val="19"/>
+        </w:rPr>
+        <w:t xml:space="preserve"> </w:t>
       </w:r>
       <w:r>
         <w:rPr>
@@ -2711,42 +2649,6 @@
           <w:szCs w:val="19"/>
         </w:rPr>
         <w:t>(</w:t>
-      </w:r>
-      <w:r>
-        <w:rPr>
-          <w:rFonts w:ascii="Cascadia Mono" w:hAnsi="Cascadia Mono" w:cs="Cascadia Mono"/>
-          <w:color w:val="000000"/>
-          <w:sz w:val="19"/>
-          <w:szCs w:val="19"/>
-        </w:rPr>
-        <w:t>50</w:t>
-      </w:r>
-      <w:r>
-        <w:rPr>
-          <w:rFonts w:ascii="Cascadia Mono" w:hAnsi="Cascadia Mono" w:cs="Cascadia Mono"/>
-          <w:color w:val="808080"/>
-          <w:sz w:val="19"/>
-          <w:szCs w:val="19"/>
-        </w:rPr>
-        <w:t>)</w:t>
-      </w:r>
-      <w:r>
-        <w:rPr>
-          <w:rFonts w:ascii="Cascadia Mono" w:hAnsi="Cascadia Mono" w:cs="Cascadia Mono"/>
-          <w:color w:val="000000"/>
-          <w:sz w:val="19"/>
-          <w:szCs w:val="19"/>
-        </w:rPr>
-        <w:t xml:space="preserve"> </w:t>
-      </w:r>
-      <w:r>
-        <w:rPr>
-          <w:rFonts w:ascii="Cascadia Mono" w:hAnsi="Cascadia Mono" w:cs="Cascadia Mono"/>
-          <w:color w:val="808080"/>
-          <w:sz w:val="19"/>
-          <w:szCs w:val="19"/>
-        </w:rPr>
-        <w:t>NULL,</w:t>
       </w:r>
     </w:p>
     <w:p>
@@ -2771,7 +2673,7 @@
           <w:sz w:val="19"/>
           <w:szCs w:val="19"/>
         </w:rPr>
-        <w:t xml:space="preserve">    [userID]          </w:t>
+        <w:t xml:space="preserve">    [appointmentID]   </w:t>
       </w:r>
       <w:r>
         <w:rPr>
@@ -2808,6 +2710,24 @@
           <w:szCs w:val="19"/>
         </w:rPr>
         <w:t>)</w:t>
+      </w:r>
+      <w:r>
+        <w:rPr>
+          <w:rFonts w:ascii="Cascadia Mono" w:hAnsi="Cascadia Mono" w:cs="Cascadia Mono"/>
+          <w:color w:val="000000"/>
+          <w:sz w:val="19"/>
+          <w:szCs w:val="19"/>
+        </w:rPr>
+        <w:t xml:space="preserve"> </w:t>
+      </w:r>
+      <w:r>
+        <w:rPr>
+          <w:rFonts w:ascii="Cascadia Mono" w:hAnsi="Cascadia Mono" w:cs="Cascadia Mono"/>
+          <w:color w:val="808080"/>
+          <w:sz w:val="19"/>
+          <w:szCs w:val="19"/>
+        </w:rPr>
+        <w:t>NOT</w:t>
       </w:r>
       <w:r>
         <w:rPr>
@@ -2850,25 +2770,52 @@
           <w:sz w:val="19"/>
           <w:szCs w:val="19"/>
         </w:rPr>
-        <w:t xml:space="preserve">    [appointmentDate] </w:t>
-      </w:r>
-      <w:r>
-        <w:rPr>
-          <w:rFonts w:ascii="Cascadia Mono" w:hAnsi="Cascadia Mono" w:cs="Cascadia Mono"/>
-          <w:color w:val="0000FF"/>
-          <w:sz w:val="19"/>
-          <w:szCs w:val="19"/>
-        </w:rPr>
-        <w:t>DATE</w:t>
-      </w:r>
-      <w:r>
-        <w:rPr>
-          <w:rFonts w:ascii="Cascadia Mono" w:hAnsi="Cascadia Mono" w:cs="Cascadia Mono"/>
-          <w:color w:val="000000"/>
-          <w:sz w:val="19"/>
-          <w:szCs w:val="19"/>
-        </w:rPr>
-        <w:t xml:space="preserve">         </w:t>
+        <w:t xml:space="preserve">    [patientsID]      </w:t>
+      </w:r>
+      <w:r>
+        <w:rPr>
+          <w:rFonts w:ascii="Cascadia Mono" w:hAnsi="Cascadia Mono" w:cs="Cascadia Mono"/>
+          <w:color w:val="0000FF"/>
+          <w:sz w:val="19"/>
+          <w:szCs w:val="19"/>
+        </w:rPr>
+        <w:t xml:space="preserve">VARCHAR </w:t>
+      </w:r>
+      <w:r>
+        <w:rPr>
+          <w:rFonts w:ascii="Cascadia Mono" w:hAnsi="Cascadia Mono" w:cs="Cascadia Mono"/>
+          <w:color w:val="808080"/>
+          <w:sz w:val="19"/>
+          <w:szCs w:val="19"/>
+        </w:rPr>
+        <w:t>(</w:t>
+      </w:r>
+      <w:r>
+        <w:rPr>
+          <w:rFonts w:ascii="Cascadia Mono" w:hAnsi="Cascadia Mono" w:cs="Cascadia Mono"/>
+          <w:color w:val="000000"/>
+          <w:sz w:val="19"/>
+          <w:szCs w:val="19"/>
+        </w:rPr>
+        <w:t>50</w:t>
+      </w:r>
+      <w:r>
+        <w:rPr>
+          <w:rFonts w:ascii="Cascadia Mono" w:hAnsi="Cascadia Mono" w:cs="Cascadia Mono"/>
+          <w:color w:val="808080"/>
+          <w:sz w:val="19"/>
+          <w:szCs w:val="19"/>
+        </w:rPr>
+        <w:t>)</w:t>
+      </w:r>
+      <w:r>
+        <w:rPr>
+          <w:rFonts w:ascii="Cascadia Mono" w:hAnsi="Cascadia Mono" w:cs="Cascadia Mono"/>
+          <w:color w:val="000000"/>
+          <w:sz w:val="19"/>
+          <w:szCs w:val="19"/>
+        </w:rPr>
+        <w:t xml:space="preserve"> </w:t>
       </w:r>
       <w:r>
         <w:rPr>
@@ -2902,16 +2849,16 @@
           <w:sz w:val="19"/>
           <w:szCs w:val="19"/>
         </w:rPr>
-        <w:t xml:space="preserve">    [startTime]       </w:t>
-      </w:r>
-      <w:r>
-        <w:rPr>
-          <w:rFonts w:ascii="Cascadia Mono" w:hAnsi="Cascadia Mono" w:cs="Cascadia Mono"/>
-          <w:color w:val="0000FF"/>
-          <w:sz w:val="19"/>
-          <w:szCs w:val="19"/>
-        </w:rPr>
-        <w:t xml:space="preserve">TIME </w:t>
+        <w:t xml:space="preserve">    [userID]          </w:t>
+      </w:r>
+      <w:r>
+        <w:rPr>
+          <w:rFonts w:ascii="Cascadia Mono" w:hAnsi="Cascadia Mono" w:cs="Cascadia Mono"/>
+          <w:color w:val="0000FF"/>
+          <w:sz w:val="19"/>
+          <w:szCs w:val="19"/>
+        </w:rPr>
+        <w:t xml:space="preserve">VARCHAR </w:t>
       </w:r>
       <w:r>
         <w:rPr>
@@ -2929,7 +2876,7 @@
           <w:sz w:val="19"/>
           <w:szCs w:val="19"/>
         </w:rPr>
-        <w:t>7</w:t>
+        <w:t>50</w:t>
       </w:r>
       <w:r>
         <w:rPr>
@@ -2947,7 +2894,7 @@
           <w:sz w:val="19"/>
           <w:szCs w:val="19"/>
         </w:rPr>
-        <w:t xml:space="preserve">     </w:t>
+        <w:t xml:space="preserve"> </w:t>
       </w:r>
       <w:r>
         <w:rPr>
@@ -2981,52 +2928,25 @@
           <w:sz w:val="19"/>
           <w:szCs w:val="19"/>
         </w:rPr>
-        <w:t xml:space="preserve">    [endTime]         </w:t>
-      </w:r>
-      <w:r>
-        <w:rPr>
-          <w:rFonts w:ascii="Cascadia Mono" w:hAnsi="Cascadia Mono" w:cs="Cascadia Mono"/>
-          <w:color w:val="0000FF"/>
-          <w:sz w:val="19"/>
-          <w:szCs w:val="19"/>
-        </w:rPr>
-        <w:t xml:space="preserve">TIME </w:t>
-      </w:r>
-      <w:r>
-        <w:rPr>
-          <w:rFonts w:ascii="Cascadia Mono" w:hAnsi="Cascadia Mono" w:cs="Cascadia Mono"/>
-          <w:color w:val="808080"/>
-          <w:sz w:val="19"/>
-          <w:szCs w:val="19"/>
-        </w:rPr>
-        <w:t>(</w:t>
-      </w:r>
-      <w:r>
-        <w:rPr>
-          <w:rFonts w:ascii="Cascadia Mono" w:hAnsi="Cascadia Mono" w:cs="Cascadia Mono"/>
-          <w:color w:val="000000"/>
-          <w:sz w:val="19"/>
-          <w:szCs w:val="19"/>
-        </w:rPr>
-        <w:t>7</w:t>
-      </w:r>
-      <w:r>
-        <w:rPr>
-          <w:rFonts w:ascii="Cascadia Mono" w:hAnsi="Cascadia Mono" w:cs="Cascadia Mono"/>
-          <w:color w:val="808080"/>
-          <w:sz w:val="19"/>
-          <w:szCs w:val="19"/>
-        </w:rPr>
-        <w:t>)</w:t>
-      </w:r>
-      <w:r>
-        <w:rPr>
-          <w:rFonts w:ascii="Cascadia Mono" w:hAnsi="Cascadia Mono" w:cs="Cascadia Mono"/>
-          <w:color w:val="000000"/>
-          <w:sz w:val="19"/>
-          <w:szCs w:val="19"/>
-        </w:rPr>
-        <w:t xml:space="preserve">     </w:t>
+        <w:t xml:space="preserve">    [appointmentDate] </w:t>
+      </w:r>
+      <w:r>
+        <w:rPr>
+          <w:rFonts w:ascii="Cascadia Mono" w:hAnsi="Cascadia Mono" w:cs="Cascadia Mono"/>
+          <w:color w:val="0000FF"/>
+          <w:sz w:val="19"/>
+          <w:szCs w:val="19"/>
+        </w:rPr>
+        <w:t>DATE</w:t>
+      </w:r>
+      <w:r>
+        <w:rPr>
+          <w:rFonts w:ascii="Cascadia Mono" w:hAnsi="Cascadia Mono" w:cs="Cascadia Mono"/>
+          <w:color w:val="000000"/>
+          <w:sz w:val="19"/>
+          <w:szCs w:val="19"/>
+        </w:rPr>
+        <w:t xml:space="preserve">         </w:t>
       </w:r>
       <w:r>
         <w:rPr>
@@ -3060,16 +2980,16 @@
           <w:sz w:val="19"/>
           <w:szCs w:val="19"/>
         </w:rPr>
-        <w:t xml:space="preserve">    [status]          </w:t>
-      </w:r>
-      <w:r>
-        <w:rPr>
-          <w:rFonts w:ascii="Cascadia Mono" w:hAnsi="Cascadia Mono" w:cs="Cascadia Mono"/>
-          <w:color w:val="0000FF"/>
-          <w:sz w:val="19"/>
-          <w:szCs w:val="19"/>
-        </w:rPr>
-        <w:t>NVARCHAR</w:t>
+        <w:t xml:space="preserve">    [startTime]       </w:t>
+      </w:r>
+      <w:r>
+        <w:rPr>
+          <w:rFonts w:ascii="Cascadia Mono" w:hAnsi="Cascadia Mono" w:cs="Cascadia Mono"/>
+          <w:color w:val="0000FF"/>
+          <w:sz w:val="19"/>
+          <w:szCs w:val="19"/>
+        </w:rPr>
+        <w:t xml:space="preserve">TIME </w:t>
       </w:r>
       <w:r>
         <w:rPr>
@@ -3087,7 +3007,7 @@
           <w:sz w:val="19"/>
           <w:szCs w:val="19"/>
         </w:rPr>
-        <w:t>50</w:t>
+        <w:t>7</w:t>
       </w:r>
       <w:r>
         <w:rPr>
@@ -3105,7 +3025,7 @@
           <w:sz w:val="19"/>
           <w:szCs w:val="19"/>
         </w:rPr>
-        <w:t xml:space="preserve">          </w:t>
+        <w:t xml:space="preserve">     </w:t>
       </w:r>
       <w:r>
         <w:rPr>
@@ -3139,52 +3059,16 @@
           <w:sz w:val="19"/>
           <w:szCs w:val="19"/>
         </w:rPr>
-        <w:t xml:space="preserve">    </w:t>
-      </w:r>
-      <w:r>
-        <w:rPr>
-          <w:rFonts w:ascii="Cascadia Mono" w:hAnsi="Cascadia Mono" w:cs="Cascadia Mono"/>
-          <w:color w:val="0000FF"/>
-          <w:sz w:val="19"/>
-          <w:szCs w:val="19"/>
-        </w:rPr>
-        <w:t>PRIMARY</w:t>
-      </w:r>
-      <w:r>
-        <w:rPr>
-          <w:rFonts w:ascii="Cascadia Mono" w:hAnsi="Cascadia Mono" w:cs="Cascadia Mono"/>
-          <w:color w:val="000000"/>
-          <w:sz w:val="19"/>
-          <w:szCs w:val="19"/>
-        </w:rPr>
-        <w:t xml:space="preserve"> </w:t>
-      </w:r>
-      <w:r>
-        <w:rPr>
-          <w:rFonts w:ascii="Cascadia Mono" w:hAnsi="Cascadia Mono" w:cs="Cascadia Mono"/>
-          <w:color w:val="0000FF"/>
-          <w:sz w:val="19"/>
-          <w:szCs w:val="19"/>
-        </w:rPr>
-        <w:t>KEY</w:t>
-      </w:r>
-      <w:r>
-        <w:rPr>
-          <w:rFonts w:ascii="Cascadia Mono" w:hAnsi="Cascadia Mono" w:cs="Cascadia Mono"/>
-          <w:color w:val="000000"/>
-          <w:sz w:val="19"/>
-          <w:szCs w:val="19"/>
-        </w:rPr>
-        <w:t xml:space="preserve"> </w:t>
-      </w:r>
-      <w:r>
-        <w:rPr>
-          <w:rFonts w:ascii="Cascadia Mono" w:hAnsi="Cascadia Mono" w:cs="Cascadia Mono"/>
-          <w:color w:val="0000FF"/>
-          <w:sz w:val="19"/>
-          <w:szCs w:val="19"/>
-        </w:rPr>
-        <w:t xml:space="preserve">CLUSTERED </w:t>
+        <w:t xml:space="preserve">    [endTime]         </w:t>
+      </w:r>
+      <w:r>
+        <w:rPr>
+          <w:rFonts w:ascii="Cascadia Mono" w:hAnsi="Cascadia Mono" w:cs="Cascadia Mono"/>
+          <w:color w:val="0000FF"/>
+          <w:sz w:val="19"/>
+          <w:szCs w:val="19"/>
+        </w:rPr>
+        <w:t xml:space="preserve">TIME </w:t>
       </w:r>
       <w:r>
         <w:rPr>
@@ -3202,25 +3086,34 @@
           <w:sz w:val="19"/>
           <w:szCs w:val="19"/>
         </w:rPr>
-        <w:t xml:space="preserve">[appointmentID] </w:t>
-      </w:r>
-      <w:r>
-        <w:rPr>
-          <w:rFonts w:ascii="Cascadia Mono" w:hAnsi="Cascadia Mono" w:cs="Cascadia Mono"/>
-          <w:color w:val="0000FF"/>
-          <w:sz w:val="19"/>
-          <w:szCs w:val="19"/>
-        </w:rPr>
-        <w:t>ASC</w:t>
-      </w:r>
-      <w:r>
-        <w:rPr>
-          <w:rFonts w:ascii="Cascadia Mono" w:hAnsi="Cascadia Mono" w:cs="Cascadia Mono"/>
-          <w:color w:val="808080"/>
-          <w:sz w:val="19"/>
-          <w:szCs w:val="19"/>
-        </w:rPr>
-        <w:t>),</w:t>
+        <w:t>7</w:t>
+      </w:r>
+      <w:r>
+        <w:rPr>
+          <w:rFonts w:ascii="Cascadia Mono" w:hAnsi="Cascadia Mono" w:cs="Cascadia Mono"/>
+          <w:color w:val="808080"/>
+          <w:sz w:val="19"/>
+          <w:szCs w:val="19"/>
+        </w:rPr>
+        <w:t>)</w:t>
+      </w:r>
+      <w:r>
+        <w:rPr>
+          <w:rFonts w:ascii="Cascadia Mono" w:hAnsi="Cascadia Mono" w:cs="Cascadia Mono"/>
+          <w:color w:val="000000"/>
+          <w:sz w:val="19"/>
+          <w:szCs w:val="19"/>
+        </w:rPr>
+        <w:t xml:space="preserve">     </w:t>
+      </w:r>
+      <w:r>
+        <w:rPr>
+          <w:rFonts w:ascii="Cascadia Mono" w:hAnsi="Cascadia Mono" w:cs="Cascadia Mono"/>
+          <w:color w:val="808080"/>
+          <w:sz w:val="19"/>
+          <w:szCs w:val="19"/>
+        </w:rPr>
+        <w:t>NULL,</w:t>
       </w:r>
     </w:p>
     <w:p>
@@ -3245,52 +3138,16 @@
           <w:sz w:val="19"/>
           <w:szCs w:val="19"/>
         </w:rPr>
-        <w:t xml:space="preserve">    </w:t>
-      </w:r>
-      <w:r>
-        <w:rPr>
-          <w:rFonts w:ascii="Cascadia Mono" w:hAnsi="Cascadia Mono" w:cs="Cascadia Mono"/>
-          <w:color w:val="0000FF"/>
-          <w:sz w:val="19"/>
-          <w:szCs w:val="19"/>
-        </w:rPr>
-        <w:t>CONSTRAINT</w:t>
-      </w:r>
-      <w:r>
-        <w:rPr>
-          <w:rFonts w:ascii="Cascadia Mono" w:hAnsi="Cascadia Mono" w:cs="Cascadia Mono"/>
-          <w:color w:val="000000"/>
-          <w:sz w:val="19"/>
-          <w:szCs w:val="19"/>
-        </w:rPr>
-        <w:t xml:space="preserve"> [fk_patientsID] </w:t>
-      </w:r>
-      <w:r>
-        <w:rPr>
-          <w:rFonts w:ascii="Cascadia Mono" w:hAnsi="Cascadia Mono" w:cs="Cascadia Mono"/>
-          <w:color w:val="0000FF"/>
-          <w:sz w:val="19"/>
-          <w:szCs w:val="19"/>
-        </w:rPr>
-        <w:t>FOREIGN</w:t>
-      </w:r>
-      <w:r>
-        <w:rPr>
-          <w:rFonts w:ascii="Cascadia Mono" w:hAnsi="Cascadia Mono" w:cs="Cascadia Mono"/>
-          <w:color w:val="000000"/>
-          <w:sz w:val="19"/>
-          <w:szCs w:val="19"/>
-        </w:rPr>
-        <w:t xml:space="preserve"> </w:t>
-      </w:r>
-      <w:r>
-        <w:rPr>
-          <w:rFonts w:ascii="Cascadia Mono" w:hAnsi="Cascadia Mono" w:cs="Cascadia Mono"/>
-          <w:color w:val="0000FF"/>
-          <w:sz w:val="19"/>
-          <w:szCs w:val="19"/>
-        </w:rPr>
-        <w:t xml:space="preserve">KEY </w:t>
+        <w:t xml:space="preserve">    [status]          </w:t>
+      </w:r>
+      <w:r>
+        <w:rPr>
+          <w:rFonts w:ascii="Cascadia Mono" w:hAnsi="Cascadia Mono" w:cs="Cascadia Mono"/>
+          <w:color w:val="0000FF"/>
+          <w:sz w:val="19"/>
+          <w:szCs w:val="19"/>
+        </w:rPr>
+        <w:t>NVARCHAR</w:t>
       </w:r>
       <w:r>
         <w:rPr>
@@ -3308,7 +3165,7 @@
           <w:sz w:val="19"/>
           <w:szCs w:val="19"/>
         </w:rPr>
-        <w:t>[patientsID]</w:t>
+        <w:t>50</w:t>
       </w:r>
       <w:r>
         <w:rPr>
@@ -3326,79 +3183,16 @@
           <w:sz w:val="19"/>
           <w:szCs w:val="19"/>
         </w:rPr>
-        <w:t xml:space="preserve"> </w:t>
-      </w:r>
-      <w:r>
-        <w:rPr>
-          <w:rFonts w:ascii="Cascadia Mono" w:hAnsi="Cascadia Mono" w:cs="Cascadia Mono"/>
-          <w:color w:val="0000FF"/>
-          <w:sz w:val="19"/>
-          <w:szCs w:val="19"/>
-        </w:rPr>
-        <w:t>REFERENCES</w:t>
-      </w:r>
-      <w:r>
-        <w:rPr>
-          <w:rFonts w:ascii="Cascadia Mono" w:hAnsi="Cascadia Mono" w:cs="Cascadia Mono"/>
-          <w:color w:val="000000"/>
-          <w:sz w:val="19"/>
-          <w:szCs w:val="19"/>
-        </w:rPr>
-        <w:t xml:space="preserve"> [dbo]</w:t>
-      </w:r>
-      <w:r>
-        <w:rPr>
-          <w:rFonts w:ascii="Cascadia Mono" w:hAnsi="Cascadia Mono" w:cs="Cascadia Mono"/>
-          <w:color w:val="808080"/>
-          <w:sz w:val="19"/>
-          <w:szCs w:val="19"/>
-        </w:rPr>
-        <w:t>.</w:t>
-      </w:r>
-      <w:r>
-        <w:rPr>
-          <w:rFonts w:ascii="Cascadia Mono" w:hAnsi="Cascadia Mono" w:cs="Cascadia Mono"/>
-          <w:color w:val="000000"/>
-          <w:sz w:val="19"/>
-          <w:szCs w:val="19"/>
-        </w:rPr>
-        <w:t>[Patients]</w:t>
-      </w:r>
-      <w:r>
-        <w:rPr>
-          <w:rFonts w:ascii="Cascadia Mono" w:hAnsi="Cascadia Mono" w:cs="Cascadia Mono"/>
-          <w:color w:val="0000FF"/>
-          <w:sz w:val="19"/>
-          <w:szCs w:val="19"/>
-        </w:rPr>
-        <w:t xml:space="preserve"> </w:t>
-      </w:r>
-      <w:r>
-        <w:rPr>
-          <w:rFonts w:ascii="Cascadia Mono" w:hAnsi="Cascadia Mono" w:cs="Cascadia Mono"/>
-          <w:color w:val="808080"/>
-          <w:sz w:val="19"/>
-          <w:szCs w:val="19"/>
-        </w:rPr>
-        <w:t>(</w:t>
-      </w:r>
-      <w:r>
-        <w:rPr>
-          <w:rFonts w:ascii="Cascadia Mono" w:hAnsi="Cascadia Mono" w:cs="Cascadia Mono"/>
-          <w:color w:val="000000"/>
-          <w:sz w:val="19"/>
-          <w:szCs w:val="19"/>
-        </w:rPr>
-        <w:t>[patientsID]</w:t>
-      </w:r>
-      <w:r>
-        <w:rPr>
-          <w:rFonts w:ascii="Cascadia Mono" w:hAnsi="Cascadia Mono" w:cs="Cascadia Mono"/>
-          <w:color w:val="808080"/>
-          <w:sz w:val="19"/>
-          <w:szCs w:val="19"/>
-        </w:rPr>
-        <w:t>),</w:t>
+        <w:t xml:space="preserve">          </w:t>
+      </w:r>
+      <w:r>
+        <w:rPr>
+          <w:rFonts w:ascii="Cascadia Mono" w:hAnsi="Cascadia Mono" w:cs="Cascadia Mono"/>
+          <w:color w:val="808080"/>
+          <w:sz w:val="19"/>
+          <w:szCs w:val="19"/>
+        </w:rPr>
+        <w:t>NULL,</w:t>
       </w:r>
     </w:p>
     <w:p>
@@ -3432,43 +3226,43 @@
           <w:sz w:val="19"/>
           <w:szCs w:val="19"/>
         </w:rPr>
-        <w:t>CONSTRAINT</w:t>
-      </w:r>
-      <w:r>
-        <w:rPr>
-          <w:rFonts w:ascii="Cascadia Mono" w:hAnsi="Cascadia Mono" w:cs="Cascadia Mono"/>
-          <w:color w:val="000000"/>
-          <w:sz w:val="19"/>
-          <w:szCs w:val="19"/>
-        </w:rPr>
-        <w:t xml:space="preserve"> [fk_userID] </w:t>
-      </w:r>
-      <w:r>
-        <w:rPr>
-          <w:rFonts w:ascii="Cascadia Mono" w:hAnsi="Cascadia Mono" w:cs="Cascadia Mono"/>
-          <w:color w:val="0000FF"/>
-          <w:sz w:val="19"/>
-          <w:szCs w:val="19"/>
-        </w:rPr>
-        <w:t>FOREIGN</w:t>
-      </w:r>
-      <w:r>
-        <w:rPr>
-          <w:rFonts w:ascii="Cascadia Mono" w:hAnsi="Cascadia Mono" w:cs="Cascadia Mono"/>
-          <w:color w:val="000000"/>
-          <w:sz w:val="19"/>
-          <w:szCs w:val="19"/>
-        </w:rPr>
-        <w:t xml:space="preserve"> </w:t>
-      </w:r>
-      <w:r>
-        <w:rPr>
-          <w:rFonts w:ascii="Cascadia Mono" w:hAnsi="Cascadia Mono" w:cs="Cascadia Mono"/>
-          <w:color w:val="0000FF"/>
-          <w:sz w:val="19"/>
-          <w:szCs w:val="19"/>
-        </w:rPr>
-        <w:t xml:space="preserve">KEY </w:t>
+        <w:t>PRIMARY</w:t>
+      </w:r>
+      <w:r>
+        <w:rPr>
+          <w:rFonts w:ascii="Cascadia Mono" w:hAnsi="Cascadia Mono" w:cs="Cascadia Mono"/>
+          <w:color w:val="000000"/>
+          <w:sz w:val="19"/>
+          <w:szCs w:val="19"/>
+        </w:rPr>
+        <w:t xml:space="preserve"> </w:t>
+      </w:r>
+      <w:r>
+        <w:rPr>
+          <w:rFonts w:ascii="Cascadia Mono" w:hAnsi="Cascadia Mono" w:cs="Cascadia Mono"/>
+          <w:color w:val="0000FF"/>
+          <w:sz w:val="19"/>
+          <w:szCs w:val="19"/>
+        </w:rPr>
+        <w:t>KEY</w:t>
+      </w:r>
+      <w:r>
+        <w:rPr>
+          <w:rFonts w:ascii="Cascadia Mono" w:hAnsi="Cascadia Mono" w:cs="Cascadia Mono"/>
+          <w:color w:val="000000"/>
+          <w:sz w:val="19"/>
+          <w:szCs w:val="19"/>
+        </w:rPr>
+        <w:t xml:space="preserve"> </w:t>
+      </w:r>
+      <w:r>
+        <w:rPr>
+          <w:rFonts w:ascii="Cascadia Mono" w:hAnsi="Cascadia Mono" w:cs="Cascadia Mono"/>
+          <w:color w:val="0000FF"/>
+          <w:sz w:val="19"/>
+          <w:szCs w:val="19"/>
+        </w:rPr>
+        <w:t xml:space="preserve">CLUSTERED </w:t>
       </w:r>
       <w:r>
         <w:rPr>
@@ -3486,97 +3280,25 @@
           <w:sz w:val="19"/>
           <w:szCs w:val="19"/>
         </w:rPr>
-        <w:t>[userID]</w:t>
-      </w:r>
-      <w:r>
-        <w:rPr>
-          <w:rFonts w:ascii="Cascadia Mono" w:hAnsi="Cascadia Mono" w:cs="Cascadia Mono"/>
-          <w:color w:val="808080"/>
-          <w:sz w:val="19"/>
-          <w:szCs w:val="19"/>
-        </w:rPr>
-        <w:t>)</w:t>
-      </w:r>
-      <w:r>
-        <w:rPr>
-          <w:rFonts w:ascii="Cascadia Mono" w:hAnsi="Cascadia Mono" w:cs="Cascadia Mono"/>
-          <w:color w:val="000000"/>
-          <w:sz w:val="19"/>
-          <w:szCs w:val="19"/>
-        </w:rPr>
-        <w:t xml:space="preserve"> </w:t>
-      </w:r>
-      <w:r>
-        <w:rPr>
-          <w:rFonts w:ascii="Cascadia Mono" w:hAnsi="Cascadia Mono" w:cs="Cascadia Mono"/>
-          <w:color w:val="0000FF"/>
-          <w:sz w:val="19"/>
-          <w:szCs w:val="19"/>
-        </w:rPr>
-        <w:t>REFERENCES</w:t>
-      </w:r>
-      <w:r>
-        <w:rPr>
-          <w:rFonts w:ascii="Cascadia Mono" w:hAnsi="Cascadia Mono" w:cs="Cascadia Mono"/>
-          <w:color w:val="000000"/>
-          <w:sz w:val="19"/>
-          <w:szCs w:val="19"/>
-        </w:rPr>
-        <w:t xml:space="preserve"> [dbo]</w:t>
-      </w:r>
-      <w:r>
-        <w:rPr>
-          <w:rFonts w:ascii="Cascadia Mono" w:hAnsi="Cascadia Mono" w:cs="Cascadia Mono"/>
-          <w:color w:val="808080"/>
-          <w:sz w:val="19"/>
-          <w:szCs w:val="19"/>
-        </w:rPr>
-        <w:t>.</w:t>
-      </w:r>
-      <w:r>
-        <w:rPr>
-          <w:rFonts w:ascii="Cascadia Mono" w:hAnsi="Cascadia Mono" w:cs="Cascadia Mono"/>
-          <w:color w:val="000000"/>
-          <w:sz w:val="19"/>
-          <w:szCs w:val="19"/>
-        </w:rPr>
-        <w:t>[Users]</w:t>
-      </w:r>
-      <w:r>
-        <w:rPr>
-          <w:rFonts w:ascii="Cascadia Mono" w:hAnsi="Cascadia Mono" w:cs="Cascadia Mono"/>
-          <w:color w:val="0000FF"/>
-          <w:sz w:val="19"/>
-          <w:szCs w:val="19"/>
-        </w:rPr>
-        <w:t xml:space="preserve"> </w:t>
-      </w:r>
-      <w:r>
-        <w:rPr>
-          <w:rFonts w:ascii="Cascadia Mono" w:hAnsi="Cascadia Mono" w:cs="Cascadia Mono"/>
-          <w:color w:val="808080"/>
-          <w:sz w:val="19"/>
-          <w:szCs w:val="19"/>
-        </w:rPr>
-        <w:t>(</w:t>
-      </w:r>
-      <w:r>
-        <w:rPr>
-          <w:rFonts w:ascii="Cascadia Mono" w:hAnsi="Cascadia Mono" w:cs="Cascadia Mono"/>
-          <w:color w:val="000000"/>
-          <w:sz w:val="19"/>
-          <w:szCs w:val="19"/>
-        </w:rPr>
-        <w:t>[userID]</w:t>
-      </w:r>
-      <w:r>
-        <w:rPr>
-          <w:rFonts w:ascii="Cascadia Mono" w:hAnsi="Cascadia Mono" w:cs="Cascadia Mono"/>
-          <w:color w:val="808080"/>
-          <w:sz w:val="19"/>
-          <w:szCs w:val="19"/>
-        </w:rPr>
-        <w:t>)</w:t>
+        <w:t xml:space="preserve">[appointmentID] </w:t>
+      </w:r>
+      <w:r>
+        <w:rPr>
+          <w:rFonts w:ascii="Cascadia Mono" w:hAnsi="Cascadia Mono" w:cs="Cascadia Mono"/>
+          <w:color w:val="0000FF"/>
+          <w:sz w:val="19"/>
+          <w:szCs w:val="19"/>
+        </w:rPr>
+        <w:t>ASC</w:t>
+      </w:r>
+      <w:r>
+        <w:rPr>
+          <w:rFonts w:ascii="Cascadia Mono" w:hAnsi="Cascadia Mono" w:cs="Cascadia Mono"/>
+          <w:color w:val="808080"/>
+          <w:sz w:val="19"/>
+          <w:szCs w:val="19"/>
+        </w:rPr>
+        <w:t>),</w:t>
       </w:r>
     </w:p>
     <w:p>
@@ -3597,11 +3319,164 @@
       <w:r>
         <w:rPr>
           <w:rFonts w:ascii="Cascadia Mono" w:hAnsi="Cascadia Mono" w:cs="Cascadia Mono"/>
-          <w:color w:val="808080"/>
-          <w:sz w:val="19"/>
-          <w:szCs w:val="19"/>
-        </w:rPr>
-        <w:t>);</w:t>
+          <w:color w:val="000000"/>
+          <w:sz w:val="19"/>
+          <w:szCs w:val="19"/>
+        </w:rPr>
+        <w:t xml:space="preserve">    </w:t>
+      </w:r>
+      <w:r>
+        <w:rPr>
+          <w:rFonts w:ascii="Cascadia Mono" w:hAnsi="Cascadia Mono" w:cs="Cascadia Mono"/>
+          <w:color w:val="0000FF"/>
+          <w:sz w:val="19"/>
+          <w:szCs w:val="19"/>
+        </w:rPr>
+        <w:t>CONSTRAINT</w:t>
+      </w:r>
+      <w:r>
+        <w:rPr>
+          <w:rFonts w:ascii="Cascadia Mono" w:hAnsi="Cascadia Mono" w:cs="Cascadia Mono"/>
+          <w:color w:val="000000"/>
+          <w:sz w:val="19"/>
+          <w:szCs w:val="19"/>
+        </w:rPr>
+        <w:t xml:space="preserve"> [fk_patientsID] </w:t>
+      </w:r>
+      <w:r>
+        <w:rPr>
+          <w:rFonts w:ascii="Cascadia Mono" w:hAnsi="Cascadia Mono" w:cs="Cascadia Mono"/>
+          <w:color w:val="0000FF"/>
+          <w:sz w:val="19"/>
+          <w:szCs w:val="19"/>
+        </w:rPr>
+        <w:t>FOREIGN</w:t>
+      </w:r>
+      <w:r>
+        <w:rPr>
+          <w:rFonts w:ascii="Cascadia Mono" w:hAnsi="Cascadia Mono" w:cs="Cascadia Mono"/>
+          <w:color w:val="000000"/>
+          <w:sz w:val="19"/>
+          <w:szCs w:val="19"/>
+        </w:rPr>
+        <w:t xml:space="preserve"> </w:t>
+      </w:r>
+      <w:r>
+        <w:rPr>
+          <w:rFonts w:ascii="Cascadia Mono" w:hAnsi="Cascadia Mono" w:cs="Cascadia Mono"/>
+          <w:color w:val="0000FF"/>
+          <w:sz w:val="19"/>
+          <w:szCs w:val="19"/>
+        </w:rPr>
+        <w:t xml:space="preserve">KEY </w:t>
+      </w:r>
+      <w:r>
+        <w:rPr>
+          <w:rFonts w:ascii="Cascadia Mono" w:hAnsi="Cascadia Mono" w:cs="Cascadia Mono"/>
+          <w:color w:val="808080"/>
+          <w:sz w:val="19"/>
+          <w:szCs w:val="19"/>
+        </w:rPr>
+        <w:t>(</w:t>
+      </w:r>
+      <w:r>
+        <w:rPr>
+          <w:rFonts w:ascii="Cascadia Mono" w:hAnsi="Cascadia Mono" w:cs="Cascadia Mono"/>
+          <w:color w:val="000000"/>
+          <w:sz w:val="19"/>
+          <w:szCs w:val="19"/>
+        </w:rPr>
+        <w:t>[patientsID]</w:t>
+      </w:r>
+      <w:r>
+        <w:rPr>
+          <w:rFonts w:ascii="Cascadia Mono" w:hAnsi="Cascadia Mono" w:cs="Cascadia Mono"/>
+          <w:color w:val="808080"/>
+          <w:sz w:val="19"/>
+          <w:szCs w:val="19"/>
+        </w:rPr>
+        <w:t>)</w:t>
+      </w:r>
+      <w:r>
+        <w:rPr>
+          <w:rFonts w:ascii="Cascadia Mono" w:hAnsi="Cascadia Mono" w:cs="Cascadia Mono"/>
+          <w:color w:val="000000"/>
+          <w:sz w:val="19"/>
+          <w:szCs w:val="19"/>
+        </w:rPr>
+        <w:t xml:space="preserve"> </w:t>
+      </w:r>
+      <w:r>
+        <w:rPr>
+          <w:rFonts w:ascii="Cascadia Mono" w:hAnsi="Cascadia Mono" w:cs="Cascadia Mono"/>
+          <w:color w:val="0000FF"/>
+          <w:sz w:val="19"/>
+          <w:szCs w:val="19"/>
+        </w:rPr>
+        <w:t>REFERENCES</w:t>
+      </w:r>
+      <w:r>
+        <w:rPr>
+          <w:rFonts w:ascii="Cascadia Mono" w:hAnsi="Cascadia Mono" w:cs="Cascadia Mono"/>
+          <w:color w:val="000000"/>
+          <w:sz w:val="19"/>
+          <w:szCs w:val="19"/>
+        </w:rPr>
+        <w:t xml:space="preserve"> [dbo]</w:t>
+      </w:r>
+      <w:r>
+        <w:rPr>
+          <w:rFonts w:ascii="Cascadia Mono" w:hAnsi="Cascadia Mono" w:cs="Cascadia Mono"/>
+          <w:color w:val="808080"/>
+          <w:sz w:val="19"/>
+          <w:szCs w:val="19"/>
+        </w:rPr>
+        <w:t>.</w:t>
+      </w:r>
+      <w:r>
+        <w:rPr>
+          <w:rFonts w:ascii="Cascadia Mono" w:hAnsi="Cascadia Mono" w:cs="Cascadia Mono"/>
+          <w:color w:val="000000"/>
+          <w:sz w:val="19"/>
+          <w:szCs w:val="19"/>
+        </w:rPr>
+        <w:t>[Patients]</w:t>
+      </w:r>
+      <w:r>
+        <w:rPr>
+          <w:rFonts w:ascii="Cascadia Mono" w:hAnsi="Cascadia Mono" w:cs="Cascadia Mono"/>
+          <w:color w:val="0000FF"/>
+          <w:sz w:val="19"/>
+          <w:szCs w:val="19"/>
+        </w:rPr>
+        <w:t xml:space="preserve"> </w:t>
+      </w:r>
+      <w:r>
+        <w:rPr>
+          <w:rFonts w:ascii="Cascadia Mono" w:hAnsi="Cascadia Mono" w:cs="Cascadia Mono"/>
+          <w:color w:val="808080"/>
+          <w:sz w:val="19"/>
+          <w:szCs w:val="19"/>
+        </w:rPr>
+        <w:t>(</w:t>
+      </w:r>
+      <w:r>
+        <w:rPr>
+          <w:rFonts w:ascii="Cascadia Mono" w:hAnsi="Cascadia Mono" w:cs="Cascadia Mono"/>
+          <w:color w:val="000000"/>
+          <w:sz w:val="19"/>
+          <w:szCs w:val="19"/>
+        </w:rPr>
+        <w:t>[patientsID]</w:t>
+      </w:r>
+      <w:r>
+        <w:rPr>
+          <w:rFonts w:ascii="Cascadia Mono" w:hAnsi="Cascadia Mono" w:cs="Cascadia Mono"/>
+          <w:color w:val="808080"/>
+          <w:sz w:val="19"/>
+          <w:szCs w:val="19"/>
+        </w:rPr>
+        <w:t>),</w:t>
       </w:r>
     </w:p>
     <w:p>
@@ -3619,179 +3494,167 @@
           <w:szCs w:val="19"/>
         </w:rPr>
       </w:pPr>
-    </w:p>
-    <w:p>
-      <w:pPr>
-        <w:rPr>
-          <w:b/>
-        </w:rPr>
-      </w:pPr>
-      <w:r>
-        <w:rPr>
-          <w:b/>
-        </w:rPr>
-        <w:t>Bảng DieuTri</w:t>
-      </w:r>
-      <w:r>
-        <w:rPr>
-          <w:b/>
-        </w:rPr>
-        <w:t xml:space="preserve"> TREATMENT</w:t>
-      </w:r>
-    </w:p>
-    <w:p>
-      <w:pPr>
-        <w:ind w:firstLine="720"/>
-      </w:pPr>
-      <w:r>
-        <w:t>maDieuTri</w:t>
-      </w:r>
-      <w:r>
-        <w:t>: varchar(50)</w:t>
-      </w:r>
-      <w:r>
-        <w:t xml:space="preserve"> </w:t>
-      </w:r>
-      <w:r>
-        <w:t>treatmentID</w:t>
-      </w:r>
-    </w:p>
-    <w:p>
-      <w:pPr>
-        <w:ind w:firstLine="720"/>
-      </w:pPr>
-      <w:r>
-        <w:t>maBenhNhan</w:t>
-      </w:r>
-      <w:r>
-        <w:t>: varchar(50)</w:t>
-      </w:r>
-      <w:r>
-        <w:t xml:space="preserve"> </w:t>
-      </w:r>
-      <w:r>
-        <w:t>patientsID</w:t>
-      </w:r>
-    </w:p>
-    <w:p>
-      <w:pPr>
-        <w:ind w:firstLine="720"/>
-      </w:pPr>
-      <w:r>
-        <w:t>maBacSi</w:t>
-      </w:r>
-      <w:r>
-        <w:t>: varchar(50)</w:t>
-      </w:r>
-      <w:r>
-        <w:t xml:space="preserve"> userID</w:t>
-      </w:r>
-    </w:p>
-    <w:p>
-      <w:pPr>
-        <w:ind w:firstLine="720"/>
-      </w:pPr>
-      <w:r>
-        <w:t>ngay</w:t>
-      </w:r>
-      <w:r>
-        <w:t>BatDau</w:t>
-      </w:r>
-      <w:r>
-        <w:t>DieuTri</w:t>
-      </w:r>
-      <w:r>
-        <w:t>: Date</w:t>
-      </w:r>
-      <w:r>
-        <w:t xml:space="preserve"> startDate</w:t>
-      </w:r>
-    </w:p>
-    <w:p>
-      <w:pPr>
-        <w:ind w:firstLine="720"/>
-      </w:pPr>
-      <w:r>
-        <w:t>ngayKetThucDieuTri</w:t>
-      </w:r>
-      <w:r>
-        <w:t>: Date</w:t>
-      </w:r>
-      <w:r>
-        <w:t xml:space="preserve"> endDate</w:t>
-      </w:r>
-    </w:p>
-    <w:p>
-      <w:pPr>
-        <w:ind w:firstLine="720"/>
-      </w:pPr>
-      <w:r>
-        <w:t>chiTietDieuTri</w:t>
-      </w:r>
-      <w:r>
-        <w:t xml:space="preserve">: </w:t>
-      </w:r>
-      <w:r>
-        <w:rPr>
-          <w:color w:val="FF0000"/>
-        </w:rPr>
-        <w:t>nvarchar(</w:t>
-      </w:r>
-      <w:r>
-        <w:rPr>
-          <w:color w:val="FF0000"/>
-        </w:rPr>
-        <w:t>max</w:t>
-      </w:r>
-      <w:r>
-        <w:rPr>
-          <w:color w:val="FF0000"/>
+      <w:r>
+        <w:rPr>
+          <w:rFonts w:ascii="Cascadia Mono" w:hAnsi="Cascadia Mono" w:cs="Cascadia Mono"/>
+          <w:color w:val="000000"/>
+          <w:sz w:val="19"/>
+          <w:szCs w:val="19"/>
+        </w:rPr>
+        <w:t xml:space="preserve">    </w:t>
+      </w:r>
+      <w:r>
+        <w:rPr>
+          <w:rFonts w:ascii="Cascadia Mono" w:hAnsi="Cascadia Mono" w:cs="Cascadia Mono"/>
+          <w:color w:val="0000FF"/>
+          <w:sz w:val="19"/>
+          <w:szCs w:val="19"/>
+        </w:rPr>
+        <w:t>CONSTRAINT</w:t>
+      </w:r>
+      <w:r>
+        <w:rPr>
+          <w:rFonts w:ascii="Cascadia Mono" w:hAnsi="Cascadia Mono" w:cs="Cascadia Mono"/>
+          <w:color w:val="000000"/>
+          <w:sz w:val="19"/>
+          <w:szCs w:val="19"/>
+        </w:rPr>
+        <w:t xml:space="preserve"> [fk_userID] </w:t>
+      </w:r>
+      <w:r>
+        <w:rPr>
+          <w:rFonts w:ascii="Cascadia Mono" w:hAnsi="Cascadia Mono" w:cs="Cascadia Mono"/>
+          <w:color w:val="0000FF"/>
+          <w:sz w:val="19"/>
+          <w:szCs w:val="19"/>
+        </w:rPr>
+        <w:t>FOREIGN</w:t>
+      </w:r>
+      <w:r>
+        <w:rPr>
+          <w:rFonts w:ascii="Cascadia Mono" w:hAnsi="Cascadia Mono" w:cs="Cascadia Mono"/>
+          <w:color w:val="000000"/>
+          <w:sz w:val="19"/>
+          <w:szCs w:val="19"/>
+        </w:rPr>
+        <w:t xml:space="preserve"> </w:t>
+      </w:r>
+      <w:r>
+        <w:rPr>
+          <w:rFonts w:ascii="Cascadia Mono" w:hAnsi="Cascadia Mono" w:cs="Cascadia Mono"/>
+          <w:color w:val="0000FF"/>
+          <w:sz w:val="19"/>
+          <w:szCs w:val="19"/>
+        </w:rPr>
+        <w:t xml:space="preserve">KEY </w:t>
+      </w:r>
+      <w:r>
+        <w:rPr>
+          <w:rFonts w:ascii="Cascadia Mono" w:hAnsi="Cascadia Mono" w:cs="Cascadia Mono"/>
+          <w:color w:val="808080"/>
+          <w:sz w:val="19"/>
+          <w:szCs w:val="19"/>
+        </w:rPr>
+        <w:t>(</w:t>
+      </w:r>
+      <w:r>
+        <w:rPr>
+          <w:rFonts w:ascii="Cascadia Mono" w:hAnsi="Cascadia Mono" w:cs="Cascadia Mono"/>
+          <w:color w:val="000000"/>
+          <w:sz w:val="19"/>
+          <w:szCs w:val="19"/>
+        </w:rPr>
+        <w:t>[userID]</w:t>
+      </w:r>
+      <w:r>
+        <w:rPr>
+          <w:rFonts w:ascii="Cascadia Mono" w:hAnsi="Cascadia Mono" w:cs="Cascadia Mono"/>
+          <w:color w:val="808080"/>
+          <w:sz w:val="19"/>
+          <w:szCs w:val="19"/>
         </w:rPr>
         <w:t>)</w:t>
       </w:r>
       <w:r>
-        <w:t xml:space="preserve">  </w:t>
-      </w:r>
-      <w:r>
-        <w:t>treatmentDetail</w:t>
-      </w:r>
-    </w:p>
-    <w:p>
-      <w:pPr>
-        <w:ind w:firstLine="720"/>
-        <w:rPr>
-          <w:lang w:val="vi-VN"/>
-        </w:rPr>
-      </w:pPr>
-      <w:r>
-        <w:t>loiKhuyen</w:t>
-      </w:r>
-      <w:r>
-        <w:t xml:space="preserve">: </w:t>
-      </w:r>
-      <w:r>
-        <w:rPr>
-          <w:color w:val="FF0000"/>
-        </w:rPr>
-        <w:t>nvarchar(</w:t>
-      </w:r>
-      <w:r>
-        <w:rPr>
-          <w:color w:val="FF0000"/>
-        </w:rPr>
-        <w:t>max</w:t>
-      </w:r>
-      <w:r>
-        <w:rPr>
-          <w:color w:val="FF0000"/>
+        <w:rPr>
+          <w:rFonts w:ascii="Cascadia Mono" w:hAnsi="Cascadia Mono" w:cs="Cascadia Mono"/>
+          <w:color w:val="000000"/>
+          <w:sz w:val="19"/>
+          <w:szCs w:val="19"/>
+        </w:rPr>
+        <w:t xml:space="preserve"> </w:t>
+      </w:r>
+      <w:r>
+        <w:rPr>
+          <w:rFonts w:ascii="Cascadia Mono" w:hAnsi="Cascadia Mono" w:cs="Cascadia Mono"/>
+          <w:color w:val="0000FF"/>
+          <w:sz w:val="19"/>
+          <w:szCs w:val="19"/>
+        </w:rPr>
+        <w:t>REFERENCES</w:t>
+      </w:r>
+      <w:r>
+        <w:rPr>
+          <w:rFonts w:ascii="Cascadia Mono" w:hAnsi="Cascadia Mono" w:cs="Cascadia Mono"/>
+          <w:color w:val="000000"/>
+          <w:sz w:val="19"/>
+          <w:szCs w:val="19"/>
+        </w:rPr>
+        <w:t xml:space="preserve"> [dbo]</w:t>
+      </w:r>
+      <w:r>
+        <w:rPr>
+          <w:rFonts w:ascii="Cascadia Mono" w:hAnsi="Cascadia Mono" w:cs="Cascadia Mono"/>
+          <w:color w:val="808080"/>
+          <w:sz w:val="19"/>
+          <w:szCs w:val="19"/>
+        </w:rPr>
+        <w:t>.</w:t>
+      </w:r>
+      <w:r>
+        <w:rPr>
+          <w:rFonts w:ascii="Cascadia Mono" w:hAnsi="Cascadia Mono" w:cs="Cascadia Mono"/>
+          <w:color w:val="000000"/>
+          <w:sz w:val="19"/>
+          <w:szCs w:val="19"/>
+        </w:rPr>
+        <w:t>[Users]</w:t>
+      </w:r>
+      <w:r>
+        <w:rPr>
+          <w:rFonts w:ascii="Cascadia Mono" w:hAnsi="Cascadia Mono" w:cs="Cascadia Mono"/>
+          <w:color w:val="0000FF"/>
+          <w:sz w:val="19"/>
+          <w:szCs w:val="19"/>
+        </w:rPr>
+        <w:t xml:space="preserve"> </w:t>
+      </w:r>
+      <w:r>
+        <w:rPr>
+          <w:rFonts w:ascii="Cascadia Mono" w:hAnsi="Cascadia Mono" w:cs="Cascadia Mono"/>
+          <w:color w:val="808080"/>
+          <w:sz w:val="19"/>
+          <w:szCs w:val="19"/>
+        </w:rPr>
+        <w:t>(</w:t>
+      </w:r>
+      <w:r>
+        <w:rPr>
+          <w:rFonts w:ascii="Cascadia Mono" w:hAnsi="Cascadia Mono" w:cs="Cascadia Mono"/>
+          <w:color w:val="000000"/>
+          <w:sz w:val="19"/>
+          <w:szCs w:val="19"/>
+        </w:rPr>
+        <w:t>[userID]</w:t>
+      </w:r>
+      <w:r>
+        <w:rPr>
+          <w:rFonts w:ascii="Cascadia Mono" w:hAnsi="Cascadia Mono" w:cs="Cascadia Mono"/>
+          <w:color w:val="808080"/>
+          <w:sz w:val="19"/>
+          <w:szCs w:val="19"/>
         </w:rPr>
         <w:t>)</w:t>
-      </w:r>
-      <w:r>
-        <w:t xml:space="preserve">  </w:t>
-      </w:r>
-      <w:r>
-        <w:t>advice</w:t>
       </w:r>
     </w:p>
     <w:p>
@@ -3812,74 +3675,11 @@
       <w:r>
         <w:rPr>
           <w:rFonts w:ascii="Cascadia Mono" w:hAnsi="Cascadia Mono" w:cs="Cascadia Mono"/>
-          <w:color w:val="0000FF"/>
-          <w:sz w:val="19"/>
-          <w:szCs w:val="19"/>
-        </w:rPr>
-        <w:t>CREATE</w:t>
-      </w:r>
-      <w:r>
-        <w:rPr>
-          <w:rFonts w:ascii="Cascadia Mono" w:hAnsi="Cascadia Mono" w:cs="Cascadia Mono"/>
-          <w:color w:val="000000"/>
-          <w:sz w:val="19"/>
-          <w:szCs w:val="19"/>
-        </w:rPr>
-        <w:t xml:space="preserve"> </w:t>
-      </w:r>
-      <w:r>
-        <w:rPr>
-          <w:rFonts w:ascii="Cascadia Mono" w:hAnsi="Cascadia Mono" w:cs="Cascadia Mono"/>
-          <w:color w:val="0000FF"/>
-          <w:sz w:val="19"/>
-          <w:szCs w:val="19"/>
-        </w:rPr>
-        <w:t>TABLE</w:t>
-      </w:r>
-      <w:r>
-        <w:rPr>
-          <w:rFonts w:ascii="Cascadia Mono" w:hAnsi="Cascadia Mono" w:cs="Cascadia Mono"/>
-          <w:color w:val="000000"/>
-          <w:sz w:val="19"/>
-          <w:szCs w:val="19"/>
-        </w:rPr>
-        <w:t xml:space="preserve"> [dbo]</w:t>
-      </w:r>
-      <w:r>
-        <w:rPr>
-          <w:rFonts w:ascii="Cascadia Mono" w:hAnsi="Cascadia Mono" w:cs="Cascadia Mono"/>
-          <w:color w:val="808080"/>
-          <w:sz w:val="19"/>
-          <w:szCs w:val="19"/>
-        </w:rPr>
-        <w:t>.</w:t>
-      </w:r>
-      <w:r>
-        <w:rPr>
-          <w:rFonts w:ascii="Cascadia Mono" w:hAnsi="Cascadia Mono" w:cs="Cascadia Mono"/>
-          <w:color w:val="000000"/>
-          <w:sz w:val="19"/>
-          <w:szCs w:val="19"/>
-        </w:rPr>
-        <w:t>[Treatment]</w:t>
-      </w:r>
-      <w:r>
-        <w:rPr>
-          <w:rFonts w:ascii="Cascadia Mono" w:hAnsi="Cascadia Mono" w:cs="Cascadia Mono"/>
-          <w:color w:val="0000FF"/>
-          <w:sz w:val="19"/>
-          <w:szCs w:val="19"/>
-        </w:rPr>
-        <w:t xml:space="preserve"> </w:t>
-      </w:r>
-      <w:r>
-        <w:rPr>
-          <w:rFonts w:ascii="Cascadia Mono" w:hAnsi="Cascadia Mono" w:cs="Cascadia Mono"/>
-          <w:color w:val="808080"/>
-          <w:sz w:val="19"/>
-          <w:szCs w:val="19"/>
-        </w:rPr>
-        <w:t>(</w:t>
+          <w:color w:val="808080"/>
+          <w:sz w:val="19"/>
+          <w:szCs w:val="19"/>
+        </w:rPr>
+        <w:t>);</w:t>
       </w:r>
     </w:p>
     <w:p>
@@ -3897,86 +3697,179 @@
           <w:szCs w:val="19"/>
         </w:rPr>
       </w:pPr>
-      <w:r>
-        <w:rPr>
-          <w:rFonts w:ascii="Cascadia Mono" w:hAnsi="Cascadia Mono" w:cs="Cascadia Mono"/>
-          <w:color w:val="000000"/>
-          <w:sz w:val="19"/>
-          <w:szCs w:val="19"/>
-        </w:rPr>
-        <w:t xml:space="preserve">    [treatmentID]     </w:t>
-      </w:r>
-      <w:r>
-        <w:rPr>
-          <w:rFonts w:ascii="Cascadia Mono" w:hAnsi="Cascadia Mono" w:cs="Cascadia Mono"/>
-          <w:color w:val="0000FF"/>
-          <w:sz w:val="19"/>
-          <w:szCs w:val="19"/>
-        </w:rPr>
-        <w:t xml:space="preserve">VARCHAR </w:t>
-      </w:r>
-      <w:r>
-        <w:rPr>
-          <w:rFonts w:ascii="Cascadia Mono" w:hAnsi="Cascadia Mono" w:cs="Cascadia Mono"/>
-          <w:color w:val="808080"/>
-          <w:sz w:val="19"/>
-          <w:szCs w:val="19"/>
-        </w:rPr>
-        <w:t>(</w:t>
-      </w:r>
-      <w:r>
-        <w:rPr>
-          <w:rFonts w:ascii="Cascadia Mono" w:hAnsi="Cascadia Mono" w:cs="Cascadia Mono"/>
-          <w:color w:val="000000"/>
-          <w:sz w:val="19"/>
-          <w:szCs w:val="19"/>
-        </w:rPr>
-        <w:t>50</w:t>
-      </w:r>
-      <w:r>
-        <w:rPr>
-          <w:rFonts w:ascii="Cascadia Mono" w:hAnsi="Cascadia Mono" w:cs="Cascadia Mono"/>
-          <w:color w:val="808080"/>
-          <w:sz w:val="19"/>
-          <w:szCs w:val="19"/>
+    </w:p>
+    <w:p>
+      <w:pPr>
+        <w:rPr>
+          <w:b/>
+        </w:rPr>
+      </w:pPr>
+      <w:r>
+        <w:rPr>
+          <w:b/>
+        </w:rPr>
+        <w:t>Bảng DieuTri</w:t>
+      </w:r>
+      <w:r>
+        <w:rPr>
+          <w:b/>
+        </w:rPr>
+        <w:t xml:space="preserve"> TREATMENT</w:t>
+      </w:r>
+    </w:p>
+    <w:p>
+      <w:pPr>
+        <w:ind w:firstLine="720"/>
+      </w:pPr>
+      <w:r>
+        <w:t>maDieuTri</w:t>
+      </w:r>
+      <w:r>
+        <w:t>: varchar(50)</w:t>
+      </w:r>
+      <w:r>
+        <w:t xml:space="preserve"> </w:t>
+      </w:r>
+      <w:r>
+        <w:t>treatmentID</w:t>
+      </w:r>
+    </w:p>
+    <w:p>
+      <w:pPr>
+        <w:ind w:firstLine="720"/>
+      </w:pPr>
+      <w:r>
+        <w:t>maBenhNhan</w:t>
+      </w:r>
+      <w:r>
+        <w:t>: varchar(50)</w:t>
+      </w:r>
+      <w:r>
+        <w:t xml:space="preserve"> </w:t>
+      </w:r>
+      <w:r>
+        <w:t>patientsID</w:t>
+      </w:r>
+    </w:p>
+    <w:p>
+      <w:pPr>
+        <w:ind w:firstLine="720"/>
+      </w:pPr>
+      <w:r>
+        <w:t>maBacSi</w:t>
+      </w:r>
+      <w:r>
+        <w:t>: varchar(50)</w:t>
+      </w:r>
+      <w:r>
+        <w:t xml:space="preserve"> userID</w:t>
+      </w:r>
+    </w:p>
+    <w:p>
+      <w:pPr>
+        <w:ind w:firstLine="720"/>
+      </w:pPr>
+      <w:r>
+        <w:t>ngay</w:t>
+      </w:r>
+      <w:r>
+        <w:t>BatDau</w:t>
+      </w:r>
+      <w:r>
+        <w:t>DieuTri</w:t>
+      </w:r>
+      <w:r>
+        <w:t>: Date</w:t>
+      </w:r>
+      <w:r>
+        <w:t xml:space="preserve"> startDate</w:t>
+      </w:r>
+    </w:p>
+    <w:p>
+      <w:pPr>
+        <w:ind w:firstLine="720"/>
+      </w:pPr>
+      <w:r>
+        <w:t>ngayKetThucDieuTri</w:t>
+      </w:r>
+      <w:r>
+        <w:t>: Date</w:t>
+      </w:r>
+      <w:r>
+        <w:t xml:space="preserve"> endDate</w:t>
+      </w:r>
+    </w:p>
+    <w:p>
+      <w:pPr>
+        <w:ind w:firstLine="720"/>
+      </w:pPr>
+      <w:r>
+        <w:t>chiTietDieuTri</w:t>
+      </w:r>
+      <w:r>
+        <w:t xml:space="preserve">: </w:t>
+      </w:r>
+      <w:r>
+        <w:rPr>
+          <w:color w:val="FF0000"/>
+        </w:rPr>
+        <w:t>nvarchar(</w:t>
+      </w:r>
+      <w:r>
+        <w:rPr>
+          <w:color w:val="FF0000"/>
+        </w:rPr>
+        <w:t>max</w:t>
+      </w:r>
+      <w:r>
+        <w:rPr>
+          <w:color w:val="FF0000"/>
         </w:rPr>
         <w:t>)</w:t>
       </w:r>
       <w:r>
-        <w:rPr>
-          <w:rFonts w:ascii="Cascadia Mono" w:hAnsi="Cascadia Mono" w:cs="Cascadia Mono"/>
-          <w:color w:val="000000"/>
-          <w:sz w:val="19"/>
-          <w:szCs w:val="19"/>
-        </w:rPr>
-        <w:t xml:space="preserve"> </w:t>
-      </w:r>
-      <w:r>
-        <w:rPr>
-          <w:rFonts w:ascii="Cascadia Mono" w:hAnsi="Cascadia Mono" w:cs="Cascadia Mono"/>
-          <w:color w:val="808080"/>
-          <w:sz w:val="19"/>
-          <w:szCs w:val="19"/>
-        </w:rPr>
-        <w:t>NOT</w:t>
-      </w:r>
-      <w:r>
-        <w:rPr>
-          <w:rFonts w:ascii="Cascadia Mono" w:hAnsi="Cascadia Mono" w:cs="Cascadia Mono"/>
-          <w:color w:val="000000"/>
-          <w:sz w:val="19"/>
-          <w:szCs w:val="19"/>
-        </w:rPr>
-        <w:t xml:space="preserve"> </w:t>
-      </w:r>
-      <w:r>
-        <w:rPr>
-          <w:rFonts w:ascii="Cascadia Mono" w:hAnsi="Cascadia Mono" w:cs="Cascadia Mono"/>
-          <w:color w:val="808080"/>
-          <w:sz w:val="19"/>
-          <w:szCs w:val="19"/>
-        </w:rPr>
-        <w:t>NULL,</w:t>
+        <w:t xml:space="preserve">  </w:t>
+      </w:r>
+      <w:r>
+        <w:t>treatmentDetail</w:t>
+      </w:r>
+    </w:p>
+    <w:p>
+      <w:pPr>
+        <w:ind w:firstLine="720"/>
+        <w:rPr>
+          <w:lang w:val="vi-VN"/>
+        </w:rPr>
+      </w:pPr>
+      <w:r>
+        <w:t>loiKhuyen</w:t>
+      </w:r>
+      <w:r>
+        <w:t xml:space="preserve">: </w:t>
+      </w:r>
+      <w:r>
+        <w:rPr>
+          <w:color w:val="FF0000"/>
+        </w:rPr>
+        <w:t>nvarchar(</w:t>
+      </w:r>
+      <w:r>
+        <w:rPr>
+          <w:color w:val="FF0000"/>
+        </w:rPr>
+        <w:t>max</w:t>
+      </w:r>
+      <w:r>
+        <w:rPr>
+          <w:color w:val="FF0000"/>
+        </w:rPr>
+        <w:t>)</w:t>
+      </w:r>
+      <w:r>
+        <w:t xml:space="preserve">  </w:t>
+      </w:r>
+      <w:r>
+        <w:t>advice</w:t>
       </w:r>
     </w:p>
     <w:p>
@@ -3997,20 +3890,65 @@
       <w:r>
         <w:rPr>
           <w:rFonts w:ascii="Cascadia Mono" w:hAnsi="Cascadia Mono" w:cs="Cascadia Mono"/>
-          <w:color w:val="000000"/>
-          <w:sz w:val="19"/>
-          <w:szCs w:val="19"/>
-        </w:rPr>
-        <w:t xml:space="preserve">    [patientsID]      </w:t>
-      </w:r>
-      <w:r>
-        <w:rPr>
-          <w:rFonts w:ascii="Cascadia Mono" w:hAnsi="Cascadia Mono" w:cs="Cascadia Mono"/>
-          <w:color w:val="0000FF"/>
-          <w:sz w:val="19"/>
-          <w:szCs w:val="19"/>
-        </w:rPr>
-        <w:t xml:space="preserve">VARCHAR </w:t>
+          <w:color w:val="0000FF"/>
+          <w:sz w:val="19"/>
+          <w:szCs w:val="19"/>
+        </w:rPr>
+        <w:t>CREATE</w:t>
+      </w:r>
+      <w:r>
+        <w:rPr>
+          <w:rFonts w:ascii="Cascadia Mono" w:hAnsi="Cascadia Mono" w:cs="Cascadia Mono"/>
+          <w:color w:val="000000"/>
+          <w:sz w:val="19"/>
+          <w:szCs w:val="19"/>
+        </w:rPr>
+        <w:t xml:space="preserve"> </w:t>
+      </w:r>
+      <w:r>
+        <w:rPr>
+          <w:rFonts w:ascii="Cascadia Mono" w:hAnsi="Cascadia Mono" w:cs="Cascadia Mono"/>
+          <w:color w:val="0000FF"/>
+          <w:sz w:val="19"/>
+          <w:szCs w:val="19"/>
+        </w:rPr>
+        <w:t>TABLE</w:t>
+      </w:r>
+      <w:r>
+        <w:rPr>
+          <w:rFonts w:ascii="Cascadia Mono" w:hAnsi="Cascadia Mono" w:cs="Cascadia Mono"/>
+          <w:color w:val="000000"/>
+          <w:sz w:val="19"/>
+          <w:szCs w:val="19"/>
+        </w:rPr>
+        <w:t xml:space="preserve"> [dbo]</w:t>
+      </w:r>
+      <w:r>
+        <w:rPr>
+          <w:rFonts w:ascii="Cascadia Mono" w:hAnsi="Cascadia Mono" w:cs="Cascadia Mono"/>
+          <w:color w:val="808080"/>
+          <w:sz w:val="19"/>
+          <w:szCs w:val="19"/>
+        </w:rPr>
+        <w:t>.</w:t>
+      </w:r>
+      <w:r>
+        <w:rPr>
+          <w:rFonts w:ascii="Cascadia Mono" w:hAnsi="Cascadia Mono" w:cs="Cascadia Mono"/>
+          <w:color w:val="000000"/>
+          <w:sz w:val="19"/>
+          <w:szCs w:val="19"/>
+        </w:rPr>
+        <w:t>[Treatment]</w:t>
+      </w:r>
+      <w:r>
+        <w:rPr>
+          <w:rFonts w:ascii="Cascadia Mono" w:hAnsi="Cascadia Mono" w:cs="Cascadia Mono"/>
+          <w:color w:val="0000FF"/>
+          <w:sz w:val="19"/>
+          <w:szCs w:val="19"/>
+        </w:rPr>
+        <w:t xml:space="preserve"> </w:t>
       </w:r>
       <w:r>
         <w:rPr>
@@ -4020,60 +3958,6 @@
           <w:szCs w:val="19"/>
         </w:rPr>
         <w:t>(</w:t>
-      </w:r>
-      <w:r>
-        <w:rPr>
-          <w:rFonts w:ascii="Cascadia Mono" w:hAnsi="Cascadia Mono" w:cs="Cascadia Mono"/>
-          <w:color w:val="000000"/>
-          <w:sz w:val="19"/>
-          <w:szCs w:val="19"/>
-        </w:rPr>
-        <w:t>50</w:t>
-      </w:r>
-      <w:r>
-        <w:rPr>
-          <w:rFonts w:ascii="Cascadia Mono" w:hAnsi="Cascadia Mono" w:cs="Cascadia Mono"/>
-          <w:color w:val="808080"/>
-          <w:sz w:val="19"/>
-          <w:szCs w:val="19"/>
-        </w:rPr>
-        <w:t>)</w:t>
-      </w:r>
-      <w:r>
-        <w:rPr>
-          <w:rFonts w:ascii="Cascadia Mono" w:hAnsi="Cascadia Mono" w:cs="Cascadia Mono"/>
-          <w:color w:val="000000"/>
-          <w:sz w:val="19"/>
-          <w:szCs w:val="19"/>
-        </w:rPr>
-        <w:t xml:space="preserve"> </w:t>
-      </w:r>
-      <w:r>
-        <w:rPr>
-          <w:rFonts w:ascii="Cascadia Mono" w:hAnsi="Cascadia Mono" w:cs="Cascadia Mono"/>
-          <w:color w:val="808080"/>
-          <w:sz w:val="19"/>
-          <w:szCs w:val="19"/>
-        </w:rPr>
-        <w:t>NOT</w:t>
-      </w:r>
-      <w:r>
-        <w:rPr>
-          <w:rFonts w:ascii="Cascadia Mono" w:hAnsi="Cascadia Mono" w:cs="Cascadia Mono"/>
-          <w:color w:val="000000"/>
-          <w:sz w:val="19"/>
-          <w:szCs w:val="19"/>
-        </w:rPr>
-        <w:t xml:space="preserve"> </w:t>
-      </w:r>
-      <w:r>
-        <w:rPr>
-          <w:rFonts w:ascii="Cascadia Mono" w:hAnsi="Cascadia Mono" w:cs="Cascadia Mono"/>
-          <w:color w:val="808080"/>
-          <w:sz w:val="19"/>
-          <w:szCs w:val="19"/>
-        </w:rPr>
-        <w:t>NULL,</w:t>
       </w:r>
     </w:p>
     <w:p>
@@ -4098,7 +3982,7 @@
           <w:sz w:val="19"/>
           <w:szCs w:val="19"/>
         </w:rPr>
-        <w:t xml:space="preserve">    [userID]          </w:t>
+        <w:t xml:space="preserve">    [treatmentID]     </w:t>
       </w:r>
       <w:r>
         <w:rPr>
@@ -4195,25 +4079,70 @@
           <w:sz w:val="19"/>
           <w:szCs w:val="19"/>
         </w:rPr>
-        <w:t xml:space="preserve">    [startDate]       </w:t>
-      </w:r>
-      <w:r>
-        <w:rPr>
-          <w:rFonts w:ascii="Cascadia Mono" w:hAnsi="Cascadia Mono" w:cs="Cascadia Mono"/>
-          <w:color w:val="0000FF"/>
-          <w:sz w:val="19"/>
-          <w:szCs w:val="19"/>
-        </w:rPr>
-        <w:t>DATE</w:t>
-      </w:r>
-      <w:r>
-        <w:rPr>
-          <w:rFonts w:ascii="Cascadia Mono" w:hAnsi="Cascadia Mono" w:cs="Cascadia Mono"/>
-          <w:color w:val="000000"/>
-          <w:sz w:val="19"/>
-          <w:szCs w:val="19"/>
-        </w:rPr>
-        <w:t xml:space="preserve">         </w:t>
+        <w:t xml:space="preserve">    [patientsID]      </w:t>
+      </w:r>
+      <w:r>
+        <w:rPr>
+          <w:rFonts w:ascii="Cascadia Mono" w:hAnsi="Cascadia Mono" w:cs="Cascadia Mono"/>
+          <w:color w:val="0000FF"/>
+          <w:sz w:val="19"/>
+          <w:szCs w:val="19"/>
+        </w:rPr>
+        <w:t xml:space="preserve">VARCHAR </w:t>
+      </w:r>
+      <w:r>
+        <w:rPr>
+          <w:rFonts w:ascii="Cascadia Mono" w:hAnsi="Cascadia Mono" w:cs="Cascadia Mono"/>
+          <w:color w:val="808080"/>
+          <w:sz w:val="19"/>
+          <w:szCs w:val="19"/>
+        </w:rPr>
+        <w:t>(</w:t>
+      </w:r>
+      <w:r>
+        <w:rPr>
+          <w:rFonts w:ascii="Cascadia Mono" w:hAnsi="Cascadia Mono" w:cs="Cascadia Mono"/>
+          <w:color w:val="000000"/>
+          <w:sz w:val="19"/>
+          <w:szCs w:val="19"/>
+        </w:rPr>
+        <w:t>50</w:t>
+      </w:r>
+      <w:r>
+        <w:rPr>
+          <w:rFonts w:ascii="Cascadia Mono" w:hAnsi="Cascadia Mono" w:cs="Cascadia Mono"/>
+          <w:color w:val="808080"/>
+          <w:sz w:val="19"/>
+          <w:szCs w:val="19"/>
+        </w:rPr>
+        <w:t>)</w:t>
+      </w:r>
+      <w:r>
+        <w:rPr>
+          <w:rFonts w:ascii="Cascadia Mono" w:hAnsi="Cascadia Mono" w:cs="Cascadia Mono"/>
+          <w:color w:val="000000"/>
+          <w:sz w:val="19"/>
+          <w:szCs w:val="19"/>
+        </w:rPr>
+        <w:t xml:space="preserve"> </w:t>
+      </w:r>
+      <w:r>
+        <w:rPr>
+          <w:rFonts w:ascii="Cascadia Mono" w:hAnsi="Cascadia Mono" w:cs="Cascadia Mono"/>
+          <w:color w:val="808080"/>
+          <w:sz w:val="19"/>
+          <w:szCs w:val="19"/>
+        </w:rPr>
+        <w:t>NOT</w:t>
+      </w:r>
+      <w:r>
+        <w:rPr>
+          <w:rFonts w:ascii="Cascadia Mono" w:hAnsi="Cascadia Mono" w:cs="Cascadia Mono"/>
+          <w:color w:val="000000"/>
+          <w:sz w:val="19"/>
+          <w:szCs w:val="19"/>
+        </w:rPr>
+        <w:t xml:space="preserve"> </w:t>
       </w:r>
       <w:r>
         <w:rPr>
@@ -4247,25 +4176,70 @@
           <w:sz w:val="19"/>
           <w:szCs w:val="19"/>
         </w:rPr>
-        <w:t xml:space="preserve">    [endDate]         </w:t>
-      </w:r>
-      <w:r>
-        <w:rPr>
-          <w:rFonts w:ascii="Cascadia Mono" w:hAnsi="Cascadia Mono" w:cs="Cascadia Mono"/>
-          <w:color w:val="0000FF"/>
-          <w:sz w:val="19"/>
-          <w:szCs w:val="19"/>
-        </w:rPr>
-        <w:t>DATE</w:t>
-      </w:r>
-      <w:r>
-        <w:rPr>
-          <w:rFonts w:ascii="Cascadia Mono" w:hAnsi="Cascadia Mono" w:cs="Cascadia Mono"/>
-          <w:color w:val="000000"/>
-          <w:sz w:val="19"/>
-          <w:szCs w:val="19"/>
-        </w:rPr>
-        <w:t xml:space="preserve">         </w:t>
+        <w:t xml:space="preserve">    [userID]          </w:t>
+      </w:r>
+      <w:r>
+        <w:rPr>
+          <w:rFonts w:ascii="Cascadia Mono" w:hAnsi="Cascadia Mono" w:cs="Cascadia Mono"/>
+          <w:color w:val="0000FF"/>
+          <w:sz w:val="19"/>
+          <w:szCs w:val="19"/>
+        </w:rPr>
+        <w:t xml:space="preserve">VARCHAR </w:t>
+      </w:r>
+      <w:r>
+        <w:rPr>
+          <w:rFonts w:ascii="Cascadia Mono" w:hAnsi="Cascadia Mono" w:cs="Cascadia Mono"/>
+          <w:color w:val="808080"/>
+          <w:sz w:val="19"/>
+          <w:szCs w:val="19"/>
+        </w:rPr>
+        <w:t>(</w:t>
+      </w:r>
+      <w:r>
+        <w:rPr>
+          <w:rFonts w:ascii="Cascadia Mono" w:hAnsi="Cascadia Mono" w:cs="Cascadia Mono"/>
+          <w:color w:val="000000"/>
+          <w:sz w:val="19"/>
+          <w:szCs w:val="19"/>
+        </w:rPr>
+        <w:t>50</w:t>
+      </w:r>
+      <w:r>
+        <w:rPr>
+          <w:rFonts w:ascii="Cascadia Mono" w:hAnsi="Cascadia Mono" w:cs="Cascadia Mono"/>
+          <w:color w:val="808080"/>
+          <w:sz w:val="19"/>
+          <w:szCs w:val="19"/>
+        </w:rPr>
+        <w:t>)</w:t>
+      </w:r>
+      <w:r>
+        <w:rPr>
+          <w:rFonts w:ascii="Cascadia Mono" w:hAnsi="Cascadia Mono" w:cs="Cascadia Mono"/>
+          <w:color w:val="000000"/>
+          <w:sz w:val="19"/>
+          <w:szCs w:val="19"/>
+        </w:rPr>
+        <w:t xml:space="preserve"> </w:t>
+      </w:r>
+      <w:r>
+        <w:rPr>
+          <w:rFonts w:ascii="Cascadia Mono" w:hAnsi="Cascadia Mono" w:cs="Cascadia Mono"/>
+          <w:color w:val="808080"/>
+          <w:sz w:val="19"/>
+          <w:szCs w:val="19"/>
+        </w:rPr>
+        <w:t>NOT</w:t>
+      </w:r>
+      <w:r>
+        <w:rPr>
+          <w:rFonts w:ascii="Cascadia Mono" w:hAnsi="Cascadia Mono" w:cs="Cascadia Mono"/>
+          <w:color w:val="000000"/>
+          <w:sz w:val="19"/>
+          <w:szCs w:val="19"/>
+        </w:rPr>
+        <w:t xml:space="preserve"> </w:t>
       </w:r>
       <w:r>
         <w:rPr>
@@ -4299,43 +4273,16 @@
           <w:sz w:val="19"/>
           <w:szCs w:val="19"/>
         </w:rPr>
-        <w:t xml:space="preserve">    [treatmentDetail] </w:t>
-      </w:r>
-      <w:r>
-        <w:rPr>
-          <w:rFonts w:ascii="Cascadia Mono" w:hAnsi="Cascadia Mono" w:cs="Cascadia Mono"/>
-          <w:color w:val="0000FF"/>
-          <w:sz w:val="19"/>
-          <w:szCs w:val="19"/>
-        </w:rPr>
-        <w:t>NVARCHAR</w:t>
-      </w:r>
-      <w:r>
-        <w:rPr>
-          <w:rFonts w:ascii="Cascadia Mono" w:hAnsi="Cascadia Mono" w:cs="Cascadia Mono"/>
-          <w:color w:val="808080"/>
-          <w:sz w:val="19"/>
-          <w:szCs w:val="19"/>
-        </w:rPr>
-        <w:t>(</w:t>
-      </w:r>
-      <w:r>
-        <w:rPr>
-          <w:rFonts w:ascii="Cascadia Mono" w:hAnsi="Cascadia Mono" w:cs="Cascadia Mono"/>
-          <w:color w:val="FF00FF"/>
-          <w:sz w:val="19"/>
-          <w:szCs w:val="19"/>
-        </w:rPr>
-        <w:t>MAX</w:t>
-      </w:r>
-      <w:r>
-        <w:rPr>
-          <w:rFonts w:ascii="Cascadia Mono" w:hAnsi="Cascadia Mono" w:cs="Cascadia Mono"/>
-          <w:color w:val="808080"/>
-          <w:sz w:val="19"/>
-          <w:szCs w:val="19"/>
-        </w:rPr>
-        <w:t>)</w:t>
+        <w:t xml:space="preserve">    [startDate]       </w:t>
+      </w:r>
+      <w:r>
+        <w:rPr>
+          <w:rFonts w:ascii="Cascadia Mono" w:hAnsi="Cascadia Mono" w:cs="Cascadia Mono"/>
+          <w:color w:val="0000FF"/>
+          <w:sz w:val="19"/>
+          <w:szCs w:val="19"/>
+        </w:rPr>
+        <w:t>DATE</w:t>
       </w:r>
       <w:r>
         <w:rPr>
@@ -4378,43 +4325,16 @@
           <w:sz w:val="19"/>
           <w:szCs w:val="19"/>
         </w:rPr>
-        <w:t xml:space="preserve">    [advice]          </w:t>
-      </w:r>
-      <w:r>
-        <w:rPr>
-          <w:rFonts w:ascii="Cascadia Mono" w:hAnsi="Cascadia Mono" w:cs="Cascadia Mono"/>
-          <w:color w:val="0000FF"/>
-          <w:sz w:val="19"/>
-          <w:szCs w:val="19"/>
-        </w:rPr>
-        <w:t>NVARCHAR</w:t>
-      </w:r>
-      <w:r>
-        <w:rPr>
-          <w:rFonts w:ascii="Cascadia Mono" w:hAnsi="Cascadia Mono" w:cs="Cascadia Mono"/>
-          <w:color w:val="808080"/>
-          <w:sz w:val="19"/>
-          <w:szCs w:val="19"/>
-        </w:rPr>
-        <w:t>(</w:t>
-      </w:r>
-      <w:r>
-        <w:rPr>
-          <w:rFonts w:ascii="Cascadia Mono" w:hAnsi="Cascadia Mono" w:cs="Cascadia Mono"/>
-          <w:color w:val="FF00FF"/>
-          <w:sz w:val="19"/>
-          <w:szCs w:val="19"/>
-        </w:rPr>
-        <w:t>MAX</w:t>
-      </w:r>
-      <w:r>
-        <w:rPr>
-          <w:rFonts w:ascii="Cascadia Mono" w:hAnsi="Cascadia Mono" w:cs="Cascadia Mono"/>
-          <w:color w:val="808080"/>
-          <w:sz w:val="19"/>
-          <w:szCs w:val="19"/>
-        </w:rPr>
-        <w:t>)</w:t>
+        <w:t xml:space="preserve">    [endDate]         </w:t>
+      </w:r>
+      <w:r>
+        <w:rPr>
+          <w:rFonts w:ascii="Cascadia Mono" w:hAnsi="Cascadia Mono" w:cs="Cascadia Mono"/>
+          <w:color w:val="0000FF"/>
+          <w:sz w:val="19"/>
+          <w:szCs w:val="19"/>
+        </w:rPr>
+        <w:t>DATE</w:t>
       </w:r>
       <w:r>
         <w:rPr>
@@ -4457,52 +4377,16 @@
           <w:sz w:val="19"/>
           <w:szCs w:val="19"/>
         </w:rPr>
-        <w:t xml:space="preserve">    </w:t>
-      </w:r>
-      <w:r>
-        <w:rPr>
-          <w:rFonts w:ascii="Cascadia Mono" w:hAnsi="Cascadia Mono" w:cs="Cascadia Mono"/>
-          <w:color w:val="0000FF"/>
-          <w:sz w:val="19"/>
-          <w:szCs w:val="19"/>
-        </w:rPr>
-        <w:t>PRIMARY</w:t>
-      </w:r>
-      <w:r>
-        <w:rPr>
-          <w:rFonts w:ascii="Cascadia Mono" w:hAnsi="Cascadia Mono" w:cs="Cascadia Mono"/>
-          <w:color w:val="000000"/>
-          <w:sz w:val="19"/>
-          <w:szCs w:val="19"/>
-        </w:rPr>
-        <w:t xml:space="preserve"> </w:t>
-      </w:r>
-      <w:r>
-        <w:rPr>
-          <w:rFonts w:ascii="Cascadia Mono" w:hAnsi="Cascadia Mono" w:cs="Cascadia Mono"/>
-          <w:color w:val="0000FF"/>
-          <w:sz w:val="19"/>
-          <w:szCs w:val="19"/>
-        </w:rPr>
-        <w:t>KEY</w:t>
-      </w:r>
-      <w:r>
-        <w:rPr>
-          <w:rFonts w:ascii="Cascadia Mono" w:hAnsi="Cascadia Mono" w:cs="Cascadia Mono"/>
-          <w:color w:val="000000"/>
-          <w:sz w:val="19"/>
-          <w:szCs w:val="19"/>
-        </w:rPr>
-        <w:t xml:space="preserve"> </w:t>
-      </w:r>
-      <w:r>
-        <w:rPr>
-          <w:rFonts w:ascii="Cascadia Mono" w:hAnsi="Cascadia Mono" w:cs="Cascadia Mono"/>
-          <w:color w:val="0000FF"/>
-          <w:sz w:val="19"/>
-          <w:szCs w:val="19"/>
-        </w:rPr>
-        <w:t xml:space="preserve">CLUSTERED </w:t>
+        <w:t xml:space="preserve">    [treatmentDetail] </w:t>
+      </w:r>
+      <w:r>
+        <w:rPr>
+          <w:rFonts w:ascii="Cascadia Mono" w:hAnsi="Cascadia Mono" w:cs="Cascadia Mono"/>
+          <w:color w:val="0000FF"/>
+          <w:sz w:val="19"/>
+          <w:szCs w:val="19"/>
+        </w:rPr>
+        <w:t>NVARCHAR</w:t>
       </w:r>
       <w:r>
         <w:rPr>
@@ -4516,29 +4400,38 @@
       <w:r>
         <w:rPr>
           <w:rFonts w:ascii="Cascadia Mono" w:hAnsi="Cascadia Mono" w:cs="Cascadia Mono"/>
-          <w:color w:val="000000"/>
-          <w:sz w:val="19"/>
-          <w:szCs w:val="19"/>
-        </w:rPr>
-        <w:t xml:space="preserve">[treatmentID] </w:t>
-      </w:r>
-      <w:r>
-        <w:rPr>
-          <w:rFonts w:ascii="Cascadia Mono" w:hAnsi="Cascadia Mono" w:cs="Cascadia Mono"/>
-          <w:color w:val="0000FF"/>
-          <w:sz w:val="19"/>
-          <w:szCs w:val="19"/>
-        </w:rPr>
-        <w:t>ASC</w:t>
-      </w:r>
-      <w:r>
-        <w:rPr>
-          <w:rFonts w:ascii="Cascadia Mono" w:hAnsi="Cascadia Mono" w:cs="Cascadia Mono"/>
-          <w:color w:val="808080"/>
-          <w:sz w:val="19"/>
-          <w:szCs w:val="19"/>
-        </w:rPr>
-        <w:t>),</w:t>
+          <w:color w:val="FF00FF"/>
+          <w:sz w:val="19"/>
+          <w:szCs w:val="19"/>
+        </w:rPr>
+        <w:t>MAX</w:t>
+      </w:r>
+      <w:r>
+        <w:rPr>
+          <w:rFonts w:ascii="Cascadia Mono" w:hAnsi="Cascadia Mono" w:cs="Cascadia Mono"/>
+          <w:color w:val="808080"/>
+          <w:sz w:val="19"/>
+          <w:szCs w:val="19"/>
+        </w:rPr>
+        <w:t>)</w:t>
+      </w:r>
+      <w:r>
+        <w:rPr>
+          <w:rFonts w:ascii="Cascadia Mono" w:hAnsi="Cascadia Mono" w:cs="Cascadia Mono"/>
+          <w:color w:val="000000"/>
+          <w:sz w:val="19"/>
+          <w:szCs w:val="19"/>
+        </w:rPr>
+        <w:t xml:space="preserve">         </w:t>
+      </w:r>
+      <w:r>
+        <w:rPr>
+          <w:rFonts w:ascii="Cascadia Mono" w:hAnsi="Cascadia Mono" w:cs="Cascadia Mono"/>
+          <w:color w:val="808080"/>
+          <w:sz w:val="19"/>
+          <w:szCs w:val="19"/>
+        </w:rPr>
+        <w:t>NULL,</w:t>
       </w:r>
     </w:p>
     <w:p>
@@ -4563,52 +4456,16 @@
           <w:sz w:val="19"/>
           <w:szCs w:val="19"/>
         </w:rPr>
-        <w:t xml:space="preserve">    </w:t>
-      </w:r>
-      <w:r>
-        <w:rPr>
-          <w:rFonts w:ascii="Cascadia Mono" w:hAnsi="Cascadia Mono" w:cs="Cascadia Mono"/>
-          <w:color w:val="0000FF"/>
-          <w:sz w:val="19"/>
-          <w:szCs w:val="19"/>
-        </w:rPr>
-        <w:t>CONSTRAINT</w:t>
-      </w:r>
-      <w:r>
-        <w:rPr>
-          <w:rFonts w:ascii="Cascadia Mono" w:hAnsi="Cascadia Mono" w:cs="Cascadia Mono"/>
-          <w:color w:val="000000"/>
-          <w:sz w:val="19"/>
-          <w:szCs w:val="19"/>
-        </w:rPr>
-        <w:t xml:space="preserve"> [fk_Treatment_patientsID] </w:t>
-      </w:r>
-      <w:r>
-        <w:rPr>
-          <w:rFonts w:ascii="Cascadia Mono" w:hAnsi="Cascadia Mono" w:cs="Cascadia Mono"/>
-          <w:color w:val="0000FF"/>
-          <w:sz w:val="19"/>
-          <w:szCs w:val="19"/>
-        </w:rPr>
-        <w:t>FOREIGN</w:t>
-      </w:r>
-      <w:r>
-        <w:rPr>
-          <w:rFonts w:ascii="Cascadia Mono" w:hAnsi="Cascadia Mono" w:cs="Cascadia Mono"/>
-          <w:color w:val="000000"/>
-          <w:sz w:val="19"/>
-          <w:szCs w:val="19"/>
-        </w:rPr>
-        <w:t xml:space="preserve"> </w:t>
-      </w:r>
-      <w:r>
-        <w:rPr>
-          <w:rFonts w:ascii="Cascadia Mono" w:hAnsi="Cascadia Mono" w:cs="Cascadia Mono"/>
-          <w:color w:val="0000FF"/>
-          <w:sz w:val="19"/>
-          <w:szCs w:val="19"/>
-        </w:rPr>
-        <w:t xml:space="preserve">KEY </w:t>
+        <w:t xml:space="preserve">    [advice]          </w:t>
+      </w:r>
+      <w:r>
+        <w:rPr>
+          <w:rFonts w:ascii="Cascadia Mono" w:hAnsi="Cascadia Mono" w:cs="Cascadia Mono"/>
+          <w:color w:val="0000FF"/>
+          <w:sz w:val="19"/>
+          <w:szCs w:val="19"/>
+        </w:rPr>
+        <w:t>NVARCHAR</w:t>
       </w:r>
       <w:r>
         <w:rPr>
@@ -4622,11 +4479,11 @@
       <w:r>
         <w:rPr>
           <w:rFonts w:ascii="Cascadia Mono" w:hAnsi="Cascadia Mono" w:cs="Cascadia Mono"/>
-          <w:color w:val="000000"/>
-          <w:sz w:val="19"/>
-          <w:szCs w:val="19"/>
-        </w:rPr>
-        <w:t>[patientsID]</w:t>
+          <w:color w:val="FF00FF"/>
+          <w:sz w:val="19"/>
+          <w:szCs w:val="19"/>
+        </w:rPr>
+        <w:t>MAX</w:t>
       </w:r>
       <w:r>
         <w:rPr>
@@ -4644,79 +4501,16 @@
           <w:sz w:val="19"/>
           <w:szCs w:val="19"/>
         </w:rPr>
-        <w:t xml:space="preserve"> </w:t>
-      </w:r>
-      <w:r>
-        <w:rPr>
-          <w:rFonts w:ascii="Cascadia Mono" w:hAnsi="Cascadia Mono" w:cs="Cascadia Mono"/>
-          <w:color w:val="0000FF"/>
-          <w:sz w:val="19"/>
-          <w:szCs w:val="19"/>
-        </w:rPr>
-        <w:t>REFERENCES</w:t>
-      </w:r>
-      <w:r>
-        <w:rPr>
-          <w:rFonts w:ascii="Cascadia Mono" w:hAnsi="Cascadia Mono" w:cs="Cascadia Mono"/>
-          <w:color w:val="000000"/>
-          <w:sz w:val="19"/>
-          <w:szCs w:val="19"/>
-        </w:rPr>
-        <w:t xml:space="preserve"> [dbo]</w:t>
-      </w:r>
-      <w:r>
-        <w:rPr>
-          <w:rFonts w:ascii="Cascadia Mono" w:hAnsi="Cascadia Mono" w:cs="Cascadia Mono"/>
-          <w:color w:val="808080"/>
-          <w:sz w:val="19"/>
-          <w:szCs w:val="19"/>
-        </w:rPr>
-        <w:t>.</w:t>
-      </w:r>
-      <w:r>
-        <w:rPr>
-          <w:rFonts w:ascii="Cascadia Mono" w:hAnsi="Cascadia Mono" w:cs="Cascadia Mono"/>
-          <w:color w:val="000000"/>
-          <w:sz w:val="19"/>
-          <w:szCs w:val="19"/>
-        </w:rPr>
-        <w:t>[Patients]</w:t>
-      </w:r>
-      <w:r>
-        <w:rPr>
-          <w:rFonts w:ascii="Cascadia Mono" w:hAnsi="Cascadia Mono" w:cs="Cascadia Mono"/>
-          <w:color w:val="0000FF"/>
-          <w:sz w:val="19"/>
-          <w:szCs w:val="19"/>
-        </w:rPr>
-        <w:t xml:space="preserve"> </w:t>
-      </w:r>
-      <w:r>
-        <w:rPr>
-          <w:rFonts w:ascii="Cascadia Mono" w:hAnsi="Cascadia Mono" w:cs="Cascadia Mono"/>
-          <w:color w:val="808080"/>
-          <w:sz w:val="19"/>
-          <w:szCs w:val="19"/>
-        </w:rPr>
-        <w:t>(</w:t>
-      </w:r>
-      <w:r>
-        <w:rPr>
-          <w:rFonts w:ascii="Cascadia Mono" w:hAnsi="Cascadia Mono" w:cs="Cascadia Mono"/>
-          <w:color w:val="000000"/>
-          <w:sz w:val="19"/>
-          <w:szCs w:val="19"/>
-        </w:rPr>
-        <w:t>[patientsID]</w:t>
-      </w:r>
-      <w:r>
-        <w:rPr>
-          <w:rFonts w:ascii="Cascadia Mono" w:hAnsi="Cascadia Mono" w:cs="Cascadia Mono"/>
-          <w:color w:val="808080"/>
-          <w:sz w:val="19"/>
-          <w:szCs w:val="19"/>
-        </w:rPr>
-        <w:t>),</w:t>
+        <w:t xml:space="preserve">         </w:t>
+      </w:r>
+      <w:r>
+        <w:rPr>
+          <w:rFonts w:ascii="Cascadia Mono" w:hAnsi="Cascadia Mono" w:cs="Cascadia Mono"/>
+          <w:color w:val="808080"/>
+          <w:sz w:val="19"/>
+          <w:szCs w:val="19"/>
+        </w:rPr>
+        <w:t>NULL,</w:t>
       </w:r>
     </w:p>
     <w:p>
@@ -4750,43 +4544,43 @@
           <w:sz w:val="19"/>
           <w:szCs w:val="19"/>
         </w:rPr>
-        <w:t>CONSTRAINT</w:t>
-      </w:r>
-      <w:r>
-        <w:rPr>
-          <w:rFonts w:ascii="Cascadia Mono" w:hAnsi="Cascadia Mono" w:cs="Cascadia Mono"/>
-          <w:color w:val="000000"/>
-          <w:sz w:val="19"/>
-          <w:szCs w:val="19"/>
-        </w:rPr>
-        <w:t xml:space="preserve"> [fk_Treatment_userID] </w:t>
-      </w:r>
-      <w:r>
-        <w:rPr>
-          <w:rFonts w:ascii="Cascadia Mono" w:hAnsi="Cascadia Mono" w:cs="Cascadia Mono"/>
-          <w:color w:val="0000FF"/>
-          <w:sz w:val="19"/>
-          <w:szCs w:val="19"/>
-        </w:rPr>
-        <w:t>FOREIGN</w:t>
-      </w:r>
-      <w:r>
-        <w:rPr>
-          <w:rFonts w:ascii="Cascadia Mono" w:hAnsi="Cascadia Mono" w:cs="Cascadia Mono"/>
-          <w:color w:val="000000"/>
-          <w:sz w:val="19"/>
-          <w:szCs w:val="19"/>
-        </w:rPr>
-        <w:t xml:space="preserve"> </w:t>
-      </w:r>
-      <w:r>
-        <w:rPr>
-          <w:rFonts w:ascii="Cascadia Mono" w:hAnsi="Cascadia Mono" w:cs="Cascadia Mono"/>
-          <w:color w:val="0000FF"/>
-          <w:sz w:val="19"/>
-          <w:szCs w:val="19"/>
-        </w:rPr>
-        <w:t xml:space="preserve">KEY </w:t>
+        <w:t>PRIMARY</w:t>
+      </w:r>
+      <w:r>
+        <w:rPr>
+          <w:rFonts w:ascii="Cascadia Mono" w:hAnsi="Cascadia Mono" w:cs="Cascadia Mono"/>
+          <w:color w:val="000000"/>
+          <w:sz w:val="19"/>
+          <w:szCs w:val="19"/>
+        </w:rPr>
+        <w:t xml:space="preserve"> </w:t>
+      </w:r>
+      <w:r>
+        <w:rPr>
+          <w:rFonts w:ascii="Cascadia Mono" w:hAnsi="Cascadia Mono" w:cs="Cascadia Mono"/>
+          <w:color w:val="0000FF"/>
+          <w:sz w:val="19"/>
+          <w:szCs w:val="19"/>
+        </w:rPr>
+        <w:t>KEY</w:t>
+      </w:r>
+      <w:r>
+        <w:rPr>
+          <w:rFonts w:ascii="Cascadia Mono" w:hAnsi="Cascadia Mono" w:cs="Cascadia Mono"/>
+          <w:color w:val="000000"/>
+          <w:sz w:val="19"/>
+          <w:szCs w:val="19"/>
+        </w:rPr>
+        <w:t xml:space="preserve"> </w:t>
+      </w:r>
+      <w:r>
+        <w:rPr>
+          <w:rFonts w:ascii="Cascadia Mono" w:hAnsi="Cascadia Mono" w:cs="Cascadia Mono"/>
+          <w:color w:val="0000FF"/>
+          <w:sz w:val="19"/>
+          <w:szCs w:val="19"/>
+        </w:rPr>
+        <w:t xml:space="preserve">CLUSTERED </w:t>
       </w:r>
       <w:r>
         <w:rPr>
@@ -4804,97 +4598,25 @@
           <w:sz w:val="19"/>
           <w:szCs w:val="19"/>
         </w:rPr>
-        <w:t>[userID]</w:t>
-      </w:r>
-      <w:r>
-        <w:rPr>
-          <w:rFonts w:ascii="Cascadia Mono" w:hAnsi="Cascadia Mono" w:cs="Cascadia Mono"/>
-          <w:color w:val="808080"/>
-          <w:sz w:val="19"/>
-          <w:szCs w:val="19"/>
-        </w:rPr>
-        <w:t>)</w:t>
-      </w:r>
-      <w:r>
-        <w:rPr>
-          <w:rFonts w:ascii="Cascadia Mono" w:hAnsi="Cascadia Mono" w:cs="Cascadia Mono"/>
-          <w:color w:val="000000"/>
-          <w:sz w:val="19"/>
-          <w:szCs w:val="19"/>
-        </w:rPr>
-        <w:t xml:space="preserve"> </w:t>
-      </w:r>
-      <w:r>
-        <w:rPr>
-          <w:rFonts w:ascii="Cascadia Mono" w:hAnsi="Cascadia Mono" w:cs="Cascadia Mono"/>
-          <w:color w:val="0000FF"/>
-          <w:sz w:val="19"/>
-          <w:szCs w:val="19"/>
-        </w:rPr>
-        <w:t>REFERENCES</w:t>
-      </w:r>
-      <w:r>
-        <w:rPr>
-          <w:rFonts w:ascii="Cascadia Mono" w:hAnsi="Cascadia Mono" w:cs="Cascadia Mono"/>
-          <w:color w:val="000000"/>
-          <w:sz w:val="19"/>
-          <w:szCs w:val="19"/>
-        </w:rPr>
-        <w:t xml:space="preserve"> [dbo]</w:t>
-      </w:r>
-      <w:r>
-        <w:rPr>
-          <w:rFonts w:ascii="Cascadia Mono" w:hAnsi="Cascadia Mono" w:cs="Cascadia Mono"/>
-          <w:color w:val="808080"/>
-          <w:sz w:val="19"/>
-          <w:szCs w:val="19"/>
-        </w:rPr>
-        <w:t>.</w:t>
-      </w:r>
-      <w:r>
-        <w:rPr>
-          <w:rFonts w:ascii="Cascadia Mono" w:hAnsi="Cascadia Mono" w:cs="Cascadia Mono"/>
-          <w:color w:val="000000"/>
-          <w:sz w:val="19"/>
-          <w:szCs w:val="19"/>
-        </w:rPr>
-        <w:t>[Users]</w:t>
-      </w:r>
-      <w:r>
-        <w:rPr>
-          <w:rFonts w:ascii="Cascadia Mono" w:hAnsi="Cascadia Mono" w:cs="Cascadia Mono"/>
-          <w:color w:val="0000FF"/>
-          <w:sz w:val="19"/>
-          <w:szCs w:val="19"/>
-        </w:rPr>
-        <w:t xml:space="preserve"> </w:t>
-      </w:r>
-      <w:r>
-        <w:rPr>
-          <w:rFonts w:ascii="Cascadia Mono" w:hAnsi="Cascadia Mono" w:cs="Cascadia Mono"/>
-          <w:color w:val="808080"/>
-          <w:sz w:val="19"/>
-          <w:szCs w:val="19"/>
-        </w:rPr>
-        <w:t>(</w:t>
-      </w:r>
-      <w:r>
-        <w:rPr>
-          <w:rFonts w:ascii="Cascadia Mono" w:hAnsi="Cascadia Mono" w:cs="Cascadia Mono"/>
-          <w:color w:val="000000"/>
-          <w:sz w:val="19"/>
-          <w:szCs w:val="19"/>
-        </w:rPr>
-        <w:t>[userID]</w:t>
-      </w:r>
-      <w:r>
-        <w:rPr>
-          <w:rFonts w:ascii="Cascadia Mono" w:hAnsi="Cascadia Mono" w:cs="Cascadia Mono"/>
-          <w:color w:val="808080"/>
-          <w:sz w:val="19"/>
-          <w:szCs w:val="19"/>
-        </w:rPr>
-        <w:t>)</w:t>
+        <w:t xml:space="preserve">[treatmentID] </w:t>
+      </w:r>
+      <w:r>
+        <w:rPr>
+          <w:rFonts w:ascii="Cascadia Mono" w:hAnsi="Cascadia Mono" w:cs="Cascadia Mono"/>
+          <w:color w:val="0000FF"/>
+          <w:sz w:val="19"/>
+          <w:szCs w:val="19"/>
+        </w:rPr>
+        <w:t>ASC</w:t>
+      </w:r>
+      <w:r>
+        <w:rPr>
+          <w:rFonts w:ascii="Cascadia Mono" w:hAnsi="Cascadia Mono" w:cs="Cascadia Mono"/>
+          <w:color w:val="808080"/>
+          <w:sz w:val="19"/>
+          <w:szCs w:val="19"/>
+        </w:rPr>
+        <w:t>),</w:t>
       </w:r>
     </w:p>
     <w:p>
@@ -4915,11 +4637,164 @@
       <w:r>
         <w:rPr>
           <w:rFonts w:ascii="Cascadia Mono" w:hAnsi="Cascadia Mono" w:cs="Cascadia Mono"/>
-          <w:color w:val="808080"/>
-          <w:sz w:val="19"/>
-          <w:szCs w:val="19"/>
-        </w:rPr>
-        <w:t>);</w:t>
+          <w:color w:val="000000"/>
+          <w:sz w:val="19"/>
+          <w:szCs w:val="19"/>
+        </w:rPr>
+        <w:t xml:space="preserve">    </w:t>
+      </w:r>
+      <w:r>
+        <w:rPr>
+          <w:rFonts w:ascii="Cascadia Mono" w:hAnsi="Cascadia Mono" w:cs="Cascadia Mono"/>
+          <w:color w:val="0000FF"/>
+          <w:sz w:val="19"/>
+          <w:szCs w:val="19"/>
+        </w:rPr>
+        <w:t>CONSTRAINT</w:t>
+      </w:r>
+      <w:r>
+        <w:rPr>
+          <w:rFonts w:ascii="Cascadia Mono" w:hAnsi="Cascadia Mono" w:cs="Cascadia Mono"/>
+          <w:color w:val="000000"/>
+          <w:sz w:val="19"/>
+          <w:szCs w:val="19"/>
+        </w:rPr>
+        <w:t xml:space="preserve"> [fk_Treatment_patientsID] </w:t>
+      </w:r>
+      <w:r>
+        <w:rPr>
+          <w:rFonts w:ascii="Cascadia Mono" w:hAnsi="Cascadia Mono" w:cs="Cascadia Mono"/>
+          <w:color w:val="0000FF"/>
+          <w:sz w:val="19"/>
+          <w:szCs w:val="19"/>
+        </w:rPr>
+        <w:t>FOREIGN</w:t>
+      </w:r>
+      <w:r>
+        <w:rPr>
+          <w:rFonts w:ascii="Cascadia Mono" w:hAnsi="Cascadia Mono" w:cs="Cascadia Mono"/>
+          <w:color w:val="000000"/>
+          <w:sz w:val="19"/>
+          <w:szCs w:val="19"/>
+        </w:rPr>
+        <w:t xml:space="preserve"> </w:t>
+      </w:r>
+      <w:r>
+        <w:rPr>
+          <w:rFonts w:ascii="Cascadia Mono" w:hAnsi="Cascadia Mono" w:cs="Cascadia Mono"/>
+          <w:color w:val="0000FF"/>
+          <w:sz w:val="19"/>
+          <w:szCs w:val="19"/>
+        </w:rPr>
+        <w:t xml:space="preserve">KEY </w:t>
+      </w:r>
+      <w:r>
+        <w:rPr>
+          <w:rFonts w:ascii="Cascadia Mono" w:hAnsi="Cascadia Mono" w:cs="Cascadia Mono"/>
+          <w:color w:val="808080"/>
+          <w:sz w:val="19"/>
+          <w:szCs w:val="19"/>
+        </w:rPr>
+        <w:t>(</w:t>
+      </w:r>
+      <w:r>
+        <w:rPr>
+          <w:rFonts w:ascii="Cascadia Mono" w:hAnsi="Cascadia Mono" w:cs="Cascadia Mono"/>
+          <w:color w:val="000000"/>
+          <w:sz w:val="19"/>
+          <w:szCs w:val="19"/>
+        </w:rPr>
+        <w:t>[patientsID]</w:t>
+      </w:r>
+      <w:r>
+        <w:rPr>
+          <w:rFonts w:ascii="Cascadia Mono" w:hAnsi="Cascadia Mono" w:cs="Cascadia Mono"/>
+          <w:color w:val="808080"/>
+          <w:sz w:val="19"/>
+          <w:szCs w:val="19"/>
+        </w:rPr>
+        <w:t>)</w:t>
+      </w:r>
+      <w:r>
+        <w:rPr>
+          <w:rFonts w:ascii="Cascadia Mono" w:hAnsi="Cascadia Mono" w:cs="Cascadia Mono"/>
+          <w:color w:val="000000"/>
+          <w:sz w:val="19"/>
+          <w:szCs w:val="19"/>
+        </w:rPr>
+        <w:t xml:space="preserve"> </w:t>
+      </w:r>
+      <w:r>
+        <w:rPr>
+          <w:rFonts w:ascii="Cascadia Mono" w:hAnsi="Cascadia Mono" w:cs="Cascadia Mono"/>
+          <w:color w:val="0000FF"/>
+          <w:sz w:val="19"/>
+          <w:szCs w:val="19"/>
+        </w:rPr>
+        <w:t>REFERENCES</w:t>
+      </w:r>
+      <w:r>
+        <w:rPr>
+          <w:rFonts w:ascii="Cascadia Mono" w:hAnsi="Cascadia Mono" w:cs="Cascadia Mono"/>
+          <w:color w:val="000000"/>
+          <w:sz w:val="19"/>
+          <w:szCs w:val="19"/>
+        </w:rPr>
+        <w:t xml:space="preserve"> [dbo]</w:t>
+      </w:r>
+      <w:r>
+        <w:rPr>
+          <w:rFonts w:ascii="Cascadia Mono" w:hAnsi="Cascadia Mono" w:cs="Cascadia Mono"/>
+          <w:color w:val="808080"/>
+          <w:sz w:val="19"/>
+          <w:szCs w:val="19"/>
+        </w:rPr>
+        <w:t>.</w:t>
+      </w:r>
+      <w:r>
+        <w:rPr>
+          <w:rFonts w:ascii="Cascadia Mono" w:hAnsi="Cascadia Mono" w:cs="Cascadia Mono"/>
+          <w:color w:val="000000"/>
+          <w:sz w:val="19"/>
+          <w:szCs w:val="19"/>
+        </w:rPr>
+        <w:t>[Patients]</w:t>
+      </w:r>
+      <w:r>
+        <w:rPr>
+          <w:rFonts w:ascii="Cascadia Mono" w:hAnsi="Cascadia Mono" w:cs="Cascadia Mono"/>
+          <w:color w:val="0000FF"/>
+          <w:sz w:val="19"/>
+          <w:szCs w:val="19"/>
+        </w:rPr>
+        <w:t xml:space="preserve"> </w:t>
+      </w:r>
+      <w:r>
+        <w:rPr>
+          <w:rFonts w:ascii="Cascadia Mono" w:hAnsi="Cascadia Mono" w:cs="Cascadia Mono"/>
+          <w:color w:val="808080"/>
+          <w:sz w:val="19"/>
+          <w:szCs w:val="19"/>
+        </w:rPr>
+        <w:t>(</w:t>
+      </w:r>
+      <w:r>
+        <w:rPr>
+          <w:rFonts w:ascii="Cascadia Mono" w:hAnsi="Cascadia Mono" w:cs="Cascadia Mono"/>
+          <w:color w:val="000000"/>
+          <w:sz w:val="19"/>
+          <w:szCs w:val="19"/>
+        </w:rPr>
+        <w:t>[patientsID]</w:t>
+      </w:r>
+      <w:r>
+        <w:rPr>
+          <w:rFonts w:ascii="Cascadia Mono" w:hAnsi="Cascadia Mono" w:cs="Cascadia Mono"/>
+          <w:color w:val="808080"/>
+          <w:sz w:val="19"/>
+          <w:szCs w:val="19"/>
+        </w:rPr>
+        <w:t>),</w:t>
       </w:r>
     </w:p>
     <w:p>
@@ -4937,115 +4812,167 @@
           <w:szCs w:val="19"/>
         </w:rPr>
       </w:pPr>
-    </w:p>
-    <w:p>
-      <w:pPr>
-        <w:rPr>
-          <w:lang w:val="vi-VN"/>
-        </w:rPr>
-      </w:pPr>
-    </w:p>
-    <w:p>
-      <w:pPr>
-        <w:rPr>
-          <w:lang w:val="vi-VN"/>
-        </w:rPr>
-      </w:pPr>
-    </w:p>
-    <w:p>
-      <w:pPr>
-        <w:rPr>
-          <w:b/>
-          <w:bCs/>
-        </w:rPr>
-      </w:pPr>
-      <w:r>
-        <w:rPr>
-          <w:b/>
-          <w:bCs/>
-        </w:rPr>
-        <w:t>Bảng</w:t>
-      </w:r>
-      <w:r>
-        <w:rPr>
-          <w:b/>
-          <w:bCs/>
-          <w:lang w:val="vi-VN"/>
-        </w:rPr>
-        <w:t xml:space="preserve"> Dịch vụ: </w:t>
-      </w:r>
-      <w:r>
-        <w:rPr>
-          <w:b/>
-          <w:bCs/>
-        </w:rPr>
-        <w:t>SERVICE</w:t>
-      </w:r>
-    </w:p>
-    <w:p>
-      <w:pPr>
-        <w:ind w:left="720"/>
-        <w:rPr>
-          <w:lang w:val="vi-VN"/>
-        </w:rPr>
-      </w:pPr>
-      <w:r>
-        <w:rPr>
-          <w:lang w:val="vi-VN"/>
-        </w:rPr>
-        <w:t xml:space="preserve">maDichVu: </w:t>
-      </w:r>
-      <w:r>
-        <w:t>varchar(50)</w:t>
-      </w:r>
-      <w:r>
-        <w:t xml:space="preserve"> serviceID</w:t>
-      </w:r>
-    </w:p>
-    <w:p>
-      <w:pPr>
-        <w:ind w:left="720"/>
-        <w:rPr>
-          <w:lang w:val="vi-VN"/>
-        </w:rPr>
-      </w:pPr>
-      <w:r>
-        <w:rPr>
-          <w:lang w:val="vi-VN"/>
-        </w:rPr>
-        <w:t xml:space="preserve">tenDichVu: </w:t>
-      </w:r>
-      <w:r>
-        <w:t>varchar(50)</w:t>
-      </w:r>
-      <w:r>
-        <w:t xml:space="preserve"> serviceName</w:t>
-      </w:r>
-    </w:p>
-    <w:p>
-      <w:pPr>
-        <w:ind w:left="720"/>
-        <w:rPr>
-          <w:color w:val="FF0000"/>
-        </w:rPr>
-      </w:pPr>
-      <w:r>
-        <w:rPr>
-          <w:lang w:val="vi-VN"/>
-        </w:rPr>
-        <w:t>chiPhi: float</w:t>
-      </w:r>
-      <w:r>
-        <w:t xml:space="preserve"> cost</w:t>
-      </w:r>
-      <w:r>
-        <w:t xml:space="preserve"> </w:t>
-      </w:r>
-      <w:r>
-        <w:rPr>
-          <w:color w:val="FF0000"/>
-        </w:rPr>
-        <w:t>(&gt;0)</w:t>
+      <w:r>
+        <w:rPr>
+          <w:rFonts w:ascii="Cascadia Mono" w:hAnsi="Cascadia Mono" w:cs="Cascadia Mono"/>
+          <w:color w:val="000000"/>
+          <w:sz w:val="19"/>
+          <w:szCs w:val="19"/>
+        </w:rPr>
+        <w:t xml:space="preserve">    </w:t>
+      </w:r>
+      <w:r>
+        <w:rPr>
+          <w:rFonts w:ascii="Cascadia Mono" w:hAnsi="Cascadia Mono" w:cs="Cascadia Mono"/>
+          <w:color w:val="0000FF"/>
+          <w:sz w:val="19"/>
+          <w:szCs w:val="19"/>
+        </w:rPr>
+        <w:t>CONSTRAINT</w:t>
+      </w:r>
+      <w:r>
+        <w:rPr>
+          <w:rFonts w:ascii="Cascadia Mono" w:hAnsi="Cascadia Mono" w:cs="Cascadia Mono"/>
+          <w:color w:val="000000"/>
+          <w:sz w:val="19"/>
+          <w:szCs w:val="19"/>
+        </w:rPr>
+        <w:t xml:space="preserve"> [fk_Treatment_userID] </w:t>
+      </w:r>
+      <w:r>
+        <w:rPr>
+          <w:rFonts w:ascii="Cascadia Mono" w:hAnsi="Cascadia Mono" w:cs="Cascadia Mono"/>
+          <w:color w:val="0000FF"/>
+          <w:sz w:val="19"/>
+          <w:szCs w:val="19"/>
+        </w:rPr>
+        <w:t>FOREIGN</w:t>
+      </w:r>
+      <w:r>
+        <w:rPr>
+          <w:rFonts w:ascii="Cascadia Mono" w:hAnsi="Cascadia Mono" w:cs="Cascadia Mono"/>
+          <w:color w:val="000000"/>
+          <w:sz w:val="19"/>
+          <w:szCs w:val="19"/>
+        </w:rPr>
+        <w:t xml:space="preserve"> </w:t>
+      </w:r>
+      <w:r>
+        <w:rPr>
+          <w:rFonts w:ascii="Cascadia Mono" w:hAnsi="Cascadia Mono" w:cs="Cascadia Mono"/>
+          <w:color w:val="0000FF"/>
+          <w:sz w:val="19"/>
+          <w:szCs w:val="19"/>
+        </w:rPr>
+        <w:t xml:space="preserve">KEY </w:t>
+      </w:r>
+      <w:r>
+        <w:rPr>
+          <w:rFonts w:ascii="Cascadia Mono" w:hAnsi="Cascadia Mono" w:cs="Cascadia Mono"/>
+          <w:color w:val="808080"/>
+          <w:sz w:val="19"/>
+          <w:szCs w:val="19"/>
+        </w:rPr>
+        <w:t>(</w:t>
+      </w:r>
+      <w:r>
+        <w:rPr>
+          <w:rFonts w:ascii="Cascadia Mono" w:hAnsi="Cascadia Mono" w:cs="Cascadia Mono"/>
+          <w:color w:val="000000"/>
+          <w:sz w:val="19"/>
+          <w:szCs w:val="19"/>
+        </w:rPr>
+        <w:t>[userID]</w:t>
+      </w:r>
+      <w:r>
+        <w:rPr>
+          <w:rFonts w:ascii="Cascadia Mono" w:hAnsi="Cascadia Mono" w:cs="Cascadia Mono"/>
+          <w:color w:val="808080"/>
+          <w:sz w:val="19"/>
+          <w:szCs w:val="19"/>
+        </w:rPr>
+        <w:t>)</w:t>
+      </w:r>
+      <w:r>
+        <w:rPr>
+          <w:rFonts w:ascii="Cascadia Mono" w:hAnsi="Cascadia Mono" w:cs="Cascadia Mono"/>
+          <w:color w:val="000000"/>
+          <w:sz w:val="19"/>
+          <w:szCs w:val="19"/>
+        </w:rPr>
+        <w:t xml:space="preserve"> </w:t>
+      </w:r>
+      <w:r>
+        <w:rPr>
+          <w:rFonts w:ascii="Cascadia Mono" w:hAnsi="Cascadia Mono" w:cs="Cascadia Mono"/>
+          <w:color w:val="0000FF"/>
+          <w:sz w:val="19"/>
+          <w:szCs w:val="19"/>
+        </w:rPr>
+        <w:t>REFERENCES</w:t>
+      </w:r>
+      <w:r>
+        <w:rPr>
+          <w:rFonts w:ascii="Cascadia Mono" w:hAnsi="Cascadia Mono" w:cs="Cascadia Mono"/>
+          <w:color w:val="000000"/>
+          <w:sz w:val="19"/>
+          <w:szCs w:val="19"/>
+        </w:rPr>
+        <w:t xml:space="preserve"> [dbo]</w:t>
+      </w:r>
+      <w:r>
+        <w:rPr>
+          <w:rFonts w:ascii="Cascadia Mono" w:hAnsi="Cascadia Mono" w:cs="Cascadia Mono"/>
+          <w:color w:val="808080"/>
+          <w:sz w:val="19"/>
+          <w:szCs w:val="19"/>
+        </w:rPr>
+        <w:t>.</w:t>
+      </w:r>
+      <w:r>
+        <w:rPr>
+          <w:rFonts w:ascii="Cascadia Mono" w:hAnsi="Cascadia Mono" w:cs="Cascadia Mono"/>
+          <w:color w:val="000000"/>
+          <w:sz w:val="19"/>
+          <w:szCs w:val="19"/>
+        </w:rPr>
+        <w:t>[Users]</w:t>
+      </w:r>
+      <w:r>
+        <w:rPr>
+          <w:rFonts w:ascii="Cascadia Mono" w:hAnsi="Cascadia Mono" w:cs="Cascadia Mono"/>
+          <w:color w:val="0000FF"/>
+          <w:sz w:val="19"/>
+          <w:szCs w:val="19"/>
+        </w:rPr>
+        <w:t xml:space="preserve"> </w:t>
+      </w:r>
+      <w:r>
+        <w:rPr>
+          <w:rFonts w:ascii="Cascadia Mono" w:hAnsi="Cascadia Mono" w:cs="Cascadia Mono"/>
+          <w:color w:val="808080"/>
+          <w:sz w:val="19"/>
+          <w:szCs w:val="19"/>
+        </w:rPr>
+        <w:t>(</w:t>
+      </w:r>
+      <w:r>
+        <w:rPr>
+          <w:rFonts w:ascii="Cascadia Mono" w:hAnsi="Cascadia Mono" w:cs="Cascadia Mono"/>
+          <w:color w:val="000000"/>
+          <w:sz w:val="19"/>
+          <w:szCs w:val="19"/>
+        </w:rPr>
+        <w:t>[userID]</w:t>
+      </w:r>
+      <w:r>
+        <w:rPr>
+          <w:rFonts w:ascii="Cascadia Mono" w:hAnsi="Cascadia Mono" w:cs="Cascadia Mono"/>
+          <w:color w:val="808080"/>
+          <w:sz w:val="19"/>
+          <w:szCs w:val="19"/>
+        </w:rPr>
+        <w:t>)</w:t>
       </w:r>
     </w:p>
     <w:p>
@@ -5066,56 +4993,11 @@
       <w:r>
         <w:rPr>
           <w:rFonts w:ascii="Cascadia Mono" w:hAnsi="Cascadia Mono" w:cs="Cascadia Mono"/>
-          <w:color w:val="0000FF"/>
-          <w:sz w:val="19"/>
-          <w:szCs w:val="19"/>
-        </w:rPr>
-        <w:t>CREATE</w:t>
-      </w:r>
-      <w:r>
-        <w:rPr>
-          <w:rFonts w:ascii="Cascadia Mono" w:hAnsi="Cascadia Mono" w:cs="Cascadia Mono"/>
-          <w:color w:val="000000"/>
-          <w:sz w:val="19"/>
-          <w:szCs w:val="19"/>
-        </w:rPr>
-        <w:t xml:space="preserve"> </w:t>
-      </w:r>
-      <w:r>
-        <w:rPr>
-          <w:rFonts w:ascii="Cascadia Mono" w:hAnsi="Cascadia Mono" w:cs="Cascadia Mono"/>
-          <w:color w:val="0000FF"/>
-          <w:sz w:val="19"/>
-          <w:szCs w:val="19"/>
-        </w:rPr>
-        <w:t>TABLE</w:t>
-      </w:r>
-      <w:r>
-        <w:rPr>
-          <w:rFonts w:ascii="Cascadia Mono" w:hAnsi="Cascadia Mono" w:cs="Cascadia Mono"/>
-          <w:color w:val="000000"/>
-          <w:sz w:val="19"/>
-          <w:szCs w:val="19"/>
-        </w:rPr>
-        <w:t xml:space="preserve"> [dbo]</w:t>
-      </w:r>
-      <w:r>
-        <w:rPr>
-          <w:rFonts w:ascii="Cascadia Mono" w:hAnsi="Cascadia Mono" w:cs="Cascadia Mono"/>
-          <w:color w:val="808080"/>
-          <w:sz w:val="19"/>
-          <w:szCs w:val="19"/>
-        </w:rPr>
-        <w:t>.</w:t>
-      </w:r>
-      <w:r>
-        <w:rPr>
-          <w:rFonts w:ascii="Cascadia Mono" w:hAnsi="Cascadia Mono" w:cs="Cascadia Mono"/>
-          <w:color w:val="000000"/>
-          <w:sz w:val="19"/>
-          <w:szCs w:val="19"/>
-        </w:rPr>
-        <w:t>[Service]</w:t>
+          <w:color w:val="808080"/>
+          <w:sz w:val="19"/>
+          <w:szCs w:val="19"/>
+        </w:rPr>
+        <w:t>);</w:t>
       </w:r>
     </w:p>
     <w:p>
@@ -5133,14 +5015,115 @@
           <w:szCs w:val="19"/>
         </w:rPr>
       </w:pPr>
-      <w:r>
-        <w:rPr>
-          <w:rFonts w:ascii="Cascadia Mono" w:hAnsi="Cascadia Mono" w:cs="Cascadia Mono"/>
-          <w:color w:val="808080"/>
-          <w:sz w:val="19"/>
-          <w:szCs w:val="19"/>
-        </w:rPr>
-        <w:t>(</w:t>
+    </w:p>
+    <w:p>
+      <w:pPr>
+        <w:rPr>
+          <w:lang w:val="vi-VN"/>
+        </w:rPr>
+      </w:pPr>
+    </w:p>
+    <w:p>
+      <w:pPr>
+        <w:rPr>
+          <w:lang w:val="vi-VN"/>
+        </w:rPr>
+      </w:pPr>
+    </w:p>
+    <w:p>
+      <w:pPr>
+        <w:rPr>
+          <w:b/>
+          <w:bCs/>
+        </w:rPr>
+      </w:pPr>
+      <w:r>
+        <w:rPr>
+          <w:b/>
+          <w:bCs/>
+        </w:rPr>
+        <w:t>Bảng</w:t>
+      </w:r>
+      <w:r>
+        <w:rPr>
+          <w:b/>
+          <w:bCs/>
+          <w:lang w:val="vi-VN"/>
+        </w:rPr>
+        <w:t xml:space="preserve"> Dịch vụ: </w:t>
+      </w:r>
+      <w:r>
+        <w:rPr>
+          <w:b/>
+          <w:bCs/>
+        </w:rPr>
+        <w:t>SERVICE</w:t>
+      </w:r>
+    </w:p>
+    <w:p>
+      <w:pPr>
+        <w:ind w:left="720"/>
+        <w:rPr>
+          <w:lang w:val="vi-VN"/>
+        </w:rPr>
+      </w:pPr>
+      <w:r>
+        <w:rPr>
+          <w:lang w:val="vi-VN"/>
+        </w:rPr>
+        <w:t xml:space="preserve">maDichVu: </w:t>
+      </w:r>
+      <w:r>
+        <w:t>varchar(50)</w:t>
+      </w:r>
+      <w:r>
+        <w:t xml:space="preserve"> serviceID</w:t>
+      </w:r>
+    </w:p>
+    <w:p>
+      <w:pPr>
+        <w:ind w:left="720"/>
+        <w:rPr>
+          <w:lang w:val="vi-VN"/>
+        </w:rPr>
+      </w:pPr>
+      <w:r>
+        <w:rPr>
+          <w:lang w:val="vi-VN"/>
+        </w:rPr>
+        <w:t xml:space="preserve">tenDichVu: </w:t>
+      </w:r>
+      <w:r>
+        <w:t>varchar(50)</w:t>
+      </w:r>
+      <w:r>
+        <w:t xml:space="preserve"> serviceName</w:t>
+      </w:r>
+    </w:p>
+    <w:p>
+      <w:pPr>
+        <w:ind w:left="720"/>
+        <w:rPr>
+          <w:color w:val="FF0000"/>
+        </w:rPr>
+      </w:pPr>
+      <w:r>
+        <w:rPr>
+          <w:lang w:val="vi-VN"/>
+        </w:rPr>
+        <w:t>chiPhi: float</w:t>
+      </w:r>
+      <w:r>
+        <w:t xml:space="preserve"> cost</w:t>
+      </w:r>
+      <w:r>
+        <w:t xml:space="preserve"> </w:t>
+      </w:r>
+      <w:r>
+        <w:rPr>
+          <w:color w:val="FF0000"/>
+        </w:rPr>
+        <w:t>(&gt;0)</w:t>
       </w:r>
     </w:p>
     <w:p>
@@ -5161,138 +5144,56 @@
       <w:r>
         <w:rPr>
           <w:rFonts w:ascii="Cascadia Mono" w:hAnsi="Cascadia Mono" w:cs="Cascadia Mono"/>
-          <w:color w:val="000000"/>
-          <w:sz w:val="19"/>
-          <w:szCs w:val="19"/>
-        </w:rPr>
-        <w:tab/>
-        <w:t xml:space="preserve">[serviceID] </w:t>
-      </w:r>
-      <w:r>
-        <w:rPr>
-          <w:rFonts w:ascii="Cascadia Mono" w:hAnsi="Cascadia Mono" w:cs="Cascadia Mono"/>
-          <w:color w:val="0000FF"/>
-          <w:sz w:val="19"/>
-          <w:szCs w:val="19"/>
-        </w:rPr>
-        <w:t>VARCHAR</w:t>
-      </w:r>
-      <w:r>
-        <w:rPr>
-          <w:rFonts w:ascii="Cascadia Mono" w:hAnsi="Cascadia Mono" w:cs="Cascadia Mono"/>
-          <w:color w:val="808080"/>
-          <w:sz w:val="19"/>
-          <w:szCs w:val="19"/>
-        </w:rPr>
-        <w:t>(</w:t>
-      </w:r>
-      <w:r>
-        <w:rPr>
-          <w:rFonts w:ascii="Cascadia Mono" w:hAnsi="Cascadia Mono" w:cs="Cascadia Mono"/>
-          <w:color w:val="000000"/>
-          <w:sz w:val="19"/>
-          <w:szCs w:val="19"/>
-        </w:rPr>
-        <w:t>50</w:t>
-      </w:r>
-      <w:r>
-        <w:rPr>
-          <w:rFonts w:ascii="Cascadia Mono" w:hAnsi="Cascadia Mono" w:cs="Cascadia Mono"/>
-          <w:color w:val="808080"/>
-          <w:sz w:val="19"/>
-          <w:szCs w:val="19"/>
-        </w:rPr>
-        <w:t>)</w:t>
-      </w:r>
-      <w:r>
-        <w:rPr>
-          <w:rFonts w:ascii="Cascadia Mono" w:hAnsi="Cascadia Mono" w:cs="Cascadia Mono"/>
-          <w:color w:val="000000"/>
-          <w:sz w:val="19"/>
-          <w:szCs w:val="19"/>
-        </w:rPr>
-        <w:t xml:space="preserve"> </w:t>
-      </w:r>
-      <w:r>
-        <w:rPr>
-          <w:rFonts w:ascii="Cascadia Mono" w:hAnsi="Cascadia Mono" w:cs="Cascadia Mono"/>
-          <w:color w:val="808080"/>
-          <w:sz w:val="19"/>
-          <w:szCs w:val="19"/>
-        </w:rPr>
-        <w:t>NOT</w:t>
-      </w:r>
-      <w:r>
-        <w:rPr>
-          <w:rFonts w:ascii="Cascadia Mono" w:hAnsi="Cascadia Mono" w:cs="Cascadia Mono"/>
-          <w:color w:val="000000"/>
-          <w:sz w:val="19"/>
-          <w:szCs w:val="19"/>
-        </w:rPr>
-        <w:t xml:space="preserve"> </w:t>
-      </w:r>
-      <w:r>
-        <w:rPr>
-          <w:rFonts w:ascii="Cascadia Mono" w:hAnsi="Cascadia Mono" w:cs="Cascadia Mono"/>
-          <w:color w:val="808080"/>
-          <w:sz w:val="19"/>
-          <w:szCs w:val="19"/>
-        </w:rPr>
-        <w:t>NULL</w:t>
-      </w:r>
-      <w:r>
-        <w:rPr>
-          <w:rFonts w:ascii="Cascadia Mono" w:hAnsi="Cascadia Mono" w:cs="Cascadia Mono"/>
-          <w:color w:val="000000"/>
-          <w:sz w:val="19"/>
-          <w:szCs w:val="19"/>
-        </w:rPr>
-        <w:t xml:space="preserve"> </w:t>
-      </w:r>
-      <w:r>
-        <w:rPr>
-          <w:rFonts w:ascii="Cascadia Mono" w:hAnsi="Cascadia Mono" w:cs="Cascadia Mono"/>
-          <w:color w:val="0000FF"/>
-          <w:sz w:val="19"/>
-          <w:szCs w:val="19"/>
-        </w:rPr>
-        <w:t>PRIMARY</w:t>
-      </w:r>
-      <w:r>
-        <w:rPr>
-          <w:rFonts w:ascii="Cascadia Mono" w:hAnsi="Cascadia Mono" w:cs="Cascadia Mono"/>
-          <w:color w:val="000000"/>
-          <w:sz w:val="19"/>
-          <w:szCs w:val="19"/>
-        </w:rPr>
-        <w:t xml:space="preserve"> </w:t>
-      </w:r>
-      <w:r>
-        <w:rPr>
-          <w:rFonts w:ascii="Cascadia Mono" w:hAnsi="Cascadia Mono" w:cs="Cascadia Mono"/>
-          <w:color w:val="0000FF"/>
-          <w:sz w:val="19"/>
-          <w:szCs w:val="19"/>
-        </w:rPr>
-        <w:t>KEY</w:t>
-      </w:r>
-      <w:r>
-        <w:rPr>
-          <w:rFonts w:ascii="Cascadia Mono" w:hAnsi="Cascadia Mono" w:cs="Cascadia Mono"/>
-          <w:color w:val="808080"/>
-          <w:sz w:val="19"/>
-          <w:szCs w:val="19"/>
-        </w:rPr>
-        <w:t>,</w:t>
-      </w:r>
-      <w:r>
-        <w:rPr>
-          <w:rFonts w:ascii="Cascadia Mono" w:hAnsi="Cascadia Mono" w:cs="Cascadia Mono"/>
-          <w:color w:val="000000"/>
-          <w:sz w:val="19"/>
-          <w:szCs w:val="19"/>
-        </w:rPr>
-        <w:t xml:space="preserve"> </w:t>
+          <w:color w:val="0000FF"/>
+          <w:sz w:val="19"/>
+          <w:szCs w:val="19"/>
+        </w:rPr>
+        <w:t>CREATE</w:t>
+      </w:r>
+      <w:r>
+        <w:rPr>
+          <w:rFonts w:ascii="Cascadia Mono" w:hAnsi="Cascadia Mono" w:cs="Cascadia Mono"/>
+          <w:color w:val="000000"/>
+          <w:sz w:val="19"/>
+          <w:szCs w:val="19"/>
+        </w:rPr>
+        <w:t xml:space="preserve"> </w:t>
+      </w:r>
+      <w:r>
+        <w:rPr>
+          <w:rFonts w:ascii="Cascadia Mono" w:hAnsi="Cascadia Mono" w:cs="Cascadia Mono"/>
+          <w:color w:val="0000FF"/>
+          <w:sz w:val="19"/>
+          <w:szCs w:val="19"/>
+        </w:rPr>
+        <w:t>TABLE</w:t>
+      </w:r>
+      <w:r>
+        <w:rPr>
+          <w:rFonts w:ascii="Cascadia Mono" w:hAnsi="Cascadia Mono" w:cs="Cascadia Mono"/>
+          <w:color w:val="000000"/>
+          <w:sz w:val="19"/>
+          <w:szCs w:val="19"/>
+        </w:rPr>
+        <w:t xml:space="preserve"> [dbo]</w:t>
+      </w:r>
+      <w:r>
+        <w:rPr>
+          <w:rFonts w:ascii="Cascadia Mono" w:hAnsi="Cascadia Mono" w:cs="Cascadia Mono"/>
+          <w:color w:val="808080"/>
+          <w:sz w:val="19"/>
+          <w:szCs w:val="19"/>
+        </w:rPr>
+        <w:t>.</w:t>
+      </w:r>
+      <w:r>
+        <w:rPr>
+          <w:rFonts w:ascii="Cascadia Mono" w:hAnsi="Cascadia Mono" w:cs="Cascadia Mono"/>
+          <w:color w:val="000000"/>
+          <w:sz w:val="19"/>
+          <w:szCs w:val="19"/>
+        </w:rPr>
+        <w:t>[Service]</w:t>
       </w:r>
     </w:p>
     <w:p>
@@ -5313,74 +5214,11 @@
       <w:r>
         <w:rPr>
           <w:rFonts w:ascii="Cascadia Mono" w:hAnsi="Cascadia Mono" w:cs="Cascadia Mono"/>
-          <w:color w:val="000000"/>
-          <w:sz w:val="19"/>
-          <w:szCs w:val="19"/>
-        </w:rPr>
-        <w:t xml:space="preserve">    [serviceName] </w:t>
-      </w:r>
-      <w:r>
-        <w:rPr>
-          <w:rFonts w:ascii="Cascadia Mono" w:hAnsi="Cascadia Mono" w:cs="Cascadia Mono"/>
-          <w:color w:val="0000FF"/>
-          <w:sz w:val="19"/>
-          <w:szCs w:val="19"/>
-        </w:rPr>
-        <w:t>VARCHAR</w:t>
-      </w:r>
-      <w:r>
-        <w:rPr>
-          <w:rFonts w:ascii="Cascadia Mono" w:hAnsi="Cascadia Mono" w:cs="Cascadia Mono"/>
           <w:color w:val="808080"/>
           <w:sz w:val="19"/>
           <w:szCs w:val="19"/>
         </w:rPr>
         <w:t>(</w:t>
-      </w:r>
-      <w:r>
-        <w:rPr>
-          <w:rFonts w:ascii="Cascadia Mono" w:hAnsi="Cascadia Mono" w:cs="Cascadia Mono"/>
-          <w:color w:val="000000"/>
-          <w:sz w:val="19"/>
-          <w:szCs w:val="19"/>
-        </w:rPr>
-        <w:t>50</w:t>
-      </w:r>
-      <w:r>
-        <w:rPr>
-          <w:rFonts w:ascii="Cascadia Mono" w:hAnsi="Cascadia Mono" w:cs="Cascadia Mono"/>
-          <w:color w:val="808080"/>
-          <w:sz w:val="19"/>
-          <w:szCs w:val="19"/>
-        </w:rPr>
-        <w:t>)</w:t>
-      </w:r>
-      <w:r>
-        <w:rPr>
-          <w:rFonts w:ascii="Cascadia Mono" w:hAnsi="Cascadia Mono" w:cs="Cascadia Mono"/>
-          <w:color w:val="000000"/>
-          <w:sz w:val="19"/>
-          <w:szCs w:val="19"/>
-        </w:rPr>
-        <w:t xml:space="preserve"> </w:t>
-      </w:r>
-      <w:r>
-        <w:rPr>
-          <w:rFonts w:ascii="Cascadia Mono" w:hAnsi="Cascadia Mono" w:cs="Cascadia Mono"/>
-          <w:color w:val="808080"/>
-          <w:sz w:val="19"/>
-          <w:szCs w:val="19"/>
-        </w:rPr>
-        <w:t>NULL,</w:t>
-      </w:r>
-      <w:r>
-        <w:rPr>
-          <w:rFonts w:ascii="Cascadia Mono" w:hAnsi="Cascadia Mono" w:cs="Cascadia Mono"/>
-          <w:color w:val="000000"/>
-          <w:sz w:val="19"/>
-          <w:szCs w:val="19"/>
-        </w:rPr>
-        <w:t xml:space="preserve"> </w:t>
       </w:r>
     </w:p>
     <w:p>
@@ -5405,16 +5243,62 @@
           <w:sz w:val="19"/>
           <w:szCs w:val="19"/>
         </w:rPr>
-        <w:t xml:space="preserve">    [cost] </w:t>
-      </w:r>
-      <w:r>
-        <w:rPr>
-          <w:rFonts w:ascii="Cascadia Mono" w:hAnsi="Cascadia Mono" w:cs="Cascadia Mono"/>
-          <w:color w:val="0000FF"/>
-          <w:sz w:val="19"/>
-          <w:szCs w:val="19"/>
-        </w:rPr>
-        <w:t>FLOAT</w:t>
+        <w:tab/>
+        <w:t xml:space="preserve">[serviceID] </w:t>
+      </w:r>
+      <w:r>
+        <w:rPr>
+          <w:rFonts w:ascii="Cascadia Mono" w:hAnsi="Cascadia Mono" w:cs="Cascadia Mono"/>
+          <w:color w:val="0000FF"/>
+          <w:sz w:val="19"/>
+          <w:szCs w:val="19"/>
+        </w:rPr>
+        <w:t>VARCHAR</w:t>
+      </w:r>
+      <w:r>
+        <w:rPr>
+          <w:rFonts w:ascii="Cascadia Mono" w:hAnsi="Cascadia Mono" w:cs="Cascadia Mono"/>
+          <w:color w:val="808080"/>
+          <w:sz w:val="19"/>
+          <w:szCs w:val="19"/>
+        </w:rPr>
+        <w:t>(</w:t>
+      </w:r>
+      <w:r>
+        <w:rPr>
+          <w:rFonts w:ascii="Cascadia Mono" w:hAnsi="Cascadia Mono" w:cs="Cascadia Mono"/>
+          <w:color w:val="000000"/>
+          <w:sz w:val="19"/>
+          <w:szCs w:val="19"/>
+        </w:rPr>
+        <w:t>50</w:t>
+      </w:r>
+      <w:r>
+        <w:rPr>
+          <w:rFonts w:ascii="Cascadia Mono" w:hAnsi="Cascadia Mono" w:cs="Cascadia Mono"/>
+          <w:color w:val="808080"/>
+          <w:sz w:val="19"/>
+          <w:szCs w:val="19"/>
+        </w:rPr>
+        <w:t>)</w:t>
+      </w:r>
+      <w:r>
+        <w:rPr>
+          <w:rFonts w:ascii="Cascadia Mono" w:hAnsi="Cascadia Mono" w:cs="Cascadia Mono"/>
+          <w:color w:val="000000"/>
+          <w:sz w:val="19"/>
+          <w:szCs w:val="19"/>
+        </w:rPr>
+        <w:t xml:space="preserve"> </w:t>
+      </w:r>
+      <w:r>
+        <w:rPr>
+          <w:rFonts w:ascii="Cascadia Mono" w:hAnsi="Cascadia Mono" w:cs="Cascadia Mono"/>
+          <w:color w:val="808080"/>
+          <w:sz w:val="19"/>
+          <w:szCs w:val="19"/>
+        </w:rPr>
+        <w:t>NOT</w:t>
       </w:r>
       <w:r>
         <w:rPr>
@@ -5433,6 +5317,60 @@
           <w:szCs w:val="19"/>
         </w:rPr>
         <w:t>NULL</w:t>
+      </w:r>
+      <w:r>
+        <w:rPr>
+          <w:rFonts w:ascii="Cascadia Mono" w:hAnsi="Cascadia Mono" w:cs="Cascadia Mono"/>
+          <w:color w:val="000000"/>
+          <w:sz w:val="19"/>
+          <w:szCs w:val="19"/>
+        </w:rPr>
+        <w:t xml:space="preserve"> </w:t>
+      </w:r>
+      <w:r>
+        <w:rPr>
+          <w:rFonts w:ascii="Cascadia Mono" w:hAnsi="Cascadia Mono" w:cs="Cascadia Mono"/>
+          <w:color w:val="0000FF"/>
+          <w:sz w:val="19"/>
+          <w:szCs w:val="19"/>
+        </w:rPr>
+        <w:t>PRIMARY</w:t>
+      </w:r>
+      <w:r>
+        <w:rPr>
+          <w:rFonts w:ascii="Cascadia Mono" w:hAnsi="Cascadia Mono" w:cs="Cascadia Mono"/>
+          <w:color w:val="000000"/>
+          <w:sz w:val="19"/>
+          <w:szCs w:val="19"/>
+        </w:rPr>
+        <w:t xml:space="preserve"> </w:t>
+      </w:r>
+      <w:r>
+        <w:rPr>
+          <w:rFonts w:ascii="Cascadia Mono" w:hAnsi="Cascadia Mono" w:cs="Cascadia Mono"/>
+          <w:color w:val="0000FF"/>
+          <w:sz w:val="19"/>
+          <w:szCs w:val="19"/>
+        </w:rPr>
+        <w:t>KEY</w:t>
+      </w:r>
+      <w:r>
+        <w:rPr>
+          <w:rFonts w:ascii="Cascadia Mono" w:hAnsi="Cascadia Mono" w:cs="Cascadia Mono"/>
+          <w:color w:val="808080"/>
+          <w:sz w:val="19"/>
+          <w:szCs w:val="19"/>
+        </w:rPr>
+        <w:t>,</w:t>
+      </w:r>
+      <w:r>
+        <w:rPr>
+          <w:rFonts w:ascii="Cascadia Mono" w:hAnsi="Cascadia Mono" w:cs="Cascadia Mono"/>
+          <w:color w:val="000000"/>
+          <w:sz w:val="19"/>
+          <w:szCs w:val="19"/>
+        </w:rPr>
+        <w:t xml:space="preserve"> </w:t>
       </w:r>
     </w:p>
     <w:p>
@@ -5453,91 +5391,75 @@
       <w:r>
         <w:rPr>
           <w:rFonts w:ascii="Cascadia Mono" w:hAnsi="Cascadia Mono" w:cs="Cascadia Mono"/>
+          <w:color w:val="000000"/>
+          <w:sz w:val="19"/>
+          <w:szCs w:val="19"/>
+        </w:rPr>
+        <w:t xml:space="preserve">    [serviceName] </w:t>
+      </w:r>
+      <w:r>
+        <w:rPr>
+          <w:rFonts w:ascii="Cascadia Mono" w:hAnsi="Cascadia Mono" w:cs="Cascadia Mono"/>
+          <w:color w:val="0000FF"/>
+          <w:sz w:val="19"/>
+          <w:szCs w:val="19"/>
+        </w:rPr>
+        <w:t>VARCHAR</w:t>
+      </w:r>
+      <w:r>
+        <w:rPr>
+          <w:rFonts w:ascii="Cascadia Mono" w:hAnsi="Cascadia Mono" w:cs="Cascadia Mono"/>
+          <w:color w:val="808080"/>
+          <w:sz w:val="19"/>
+          <w:szCs w:val="19"/>
+        </w:rPr>
+        <w:t>(</w:t>
+      </w:r>
+      <w:r>
+        <w:rPr>
+          <w:rFonts w:ascii="Cascadia Mono" w:hAnsi="Cascadia Mono" w:cs="Cascadia Mono"/>
+          <w:color w:val="000000"/>
+          <w:sz w:val="19"/>
+          <w:szCs w:val="19"/>
+        </w:rPr>
+        <w:t>50</w:t>
+      </w:r>
+      <w:r>
+        <w:rPr>
+          <w:rFonts w:ascii="Cascadia Mono" w:hAnsi="Cascadia Mono" w:cs="Cascadia Mono"/>
           <w:color w:val="808080"/>
           <w:sz w:val="19"/>
           <w:szCs w:val="19"/>
         </w:rPr>
         <w:t>)</w:t>
       </w:r>
-    </w:p>
-    <w:p>
-      <w:pPr>
-        <w:rPr>
-          <w:lang w:val="vi-VN"/>
-        </w:rPr>
-      </w:pPr>
-    </w:p>
-    <w:p>
-      <w:pPr>
-        <w:rPr>
-          <w:b/>
-          <w:bCs/>
-        </w:rPr>
-      </w:pPr>
-      <w:r>
-        <w:rPr>
-          <w:b/>
-          <w:bCs/>
-          <w:lang w:val="vi-VN"/>
-        </w:rPr>
-        <w:t>Bảng DichVu_DieuTri</w:t>
-      </w:r>
-      <w:r>
-        <w:rPr>
-          <w:b/>
-          <w:bCs/>
-        </w:rPr>
-        <w:t xml:space="preserve"> </w:t>
-      </w:r>
-      <w:r>
-        <w:rPr>
-          <w:b/>
-          <w:bCs/>
-        </w:rPr>
-        <w:t>Service_Treatment</w:t>
-      </w:r>
-    </w:p>
-    <w:p>
-      <w:pPr>
-        <w:ind w:firstLine="720"/>
-        <w:rPr>
-          <w:lang w:val="vi-VN"/>
-        </w:rPr>
-      </w:pPr>
-      <w:r>
-        <w:rPr>
-          <w:lang w:val="vi-VN"/>
-        </w:rPr>
-        <w:t xml:space="preserve">maDieuTri: </w:t>
-      </w:r>
-      <w:r>
-        <w:t>varchar(50)</w:t>
-      </w:r>
-      <w:r>
-        <w:t xml:space="preserve"> treatmentID</w:t>
-      </w:r>
-    </w:p>
-    <w:p>
-      <w:pPr>
-        <w:ind w:left="720"/>
-      </w:pPr>
-      <w:r>
-        <w:rPr>
-          <w:lang w:val="vi-VN"/>
-        </w:rPr>
-        <w:t xml:space="preserve">maDichVu: </w:t>
-      </w:r>
-      <w:r>
-        <w:t>varchar(50)</w:t>
-      </w:r>
-      <w:r>
-        <w:t xml:space="preserve"> serviceID</w:t>
-      </w:r>
-    </w:p>
-    <w:p>
-      <w:pPr>
-        <w:ind w:left="720"/>
-      </w:pPr>
+      <w:r>
+        <w:rPr>
+          <w:rFonts w:ascii="Cascadia Mono" w:hAnsi="Cascadia Mono" w:cs="Cascadia Mono"/>
+          <w:color w:val="000000"/>
+          <w:sz w:val="19"/>
+          <w:szCs w:val="19"/>
+        </w:rPr>
+        <w:t xml:space="preserve"> </w:t>
+      </w:r>
+      <w:r>
+        <w:rPr>
+          <w:rFonts w:ascii="Cascadia Mono" w:hAnsi="Cascadia Mono" w:cs="Cascadia Mono"/>
+          <w:color w:val="808080"/>
+          <w:sz w:val="19"/>
+          <w:szCs w:val="19"/>
+        </w:rPr>
+        <w:t>NULL,</w:t>
+      </w:r>
+      <w:r>
+        <w:rPr>
+          <w:rFonts w:ascii="Cascadia Mono" w:hAnsi="Cascadia Mono" w:cs="Cascadia Mono"/>
+          <w:color w:val="000000"/>
+          <w:sz w:val="19"/>
+          <w:szCs w:val="19"/>
+        </w:rPr>
+        <w:t xml:space="preserve"> </w:t>
+      </w:r>
     </w:p>
     <w:p>
       <w:pPr>
@@ -5557,56 +5479,38 @@
       <w:r>
         <w:rPr>
           <w:rFonts w:ascii="Cascadia Mono" w:hAnsi="Cascadia Mono" w:cs="Cascadia Mono"/>
-          <w:color w:val="0000FF"/>
-          <w:sz w:val="19"/>
-          <w:szCs w:val="19"/>
-        </w:rPr>
-        <w:t>CREATE</w:t>
-      </w:r>
-      <w:r>
-        <w:rPr>
-          <w:rFonts w:ascii="Cascadia Mono" w:hAnsi="Cascadia Mono" w:cs="Cascadia Mono"/>
-          <w:color w:val="000000"/>
-          <w:sz w:val="19"/>
-          <w:szCs w:val="19"/>
-        </w:rPr>
-        <w:t xml:space="preserve"> </w:t>
-      </w:r>
-      <w:r>
-        <w:rPr>
-          <w:rFonts w:ascii="Cascadia Mono" w:hAnsi="Cascadia Mono" w:cs="Cascadia Mono"/>
-          <w:color w:val="0000FF"/>
-          <w:sz w:val="19"/>
-          <w:szCs w:val="19"/>
-        </w:rPr>
-        <w:t>TABLE</w:t>
-      </w:r>
-      <w:r>
-        <w:rPr>
-          <w:rFonts w:ascii="Cascadia Mono" w:hAnsi="Cascadia Mono" w:cs="Cascadia Mono"/>
-          <w:color w:val="000000"/>
-          <w:sz w:val="19"/>
-          <w:szCs w:val="19"/>
-        </w:rPr>
-        <w:t xml:space="preserve"> [dbo]</w:t>
-      </w:r>
-      <w:r>
-        <w:rPr>
-          <w:rFonts w:ascii="Cascadia Mono" w:hAnsi="Cascadia Mono" w:cs="Cascadia Mono"/>
-          <w:color w:val="808080"/>
-          <w:sz w:val="19"/>
-          <w:szCs w:val="19"/>
-        </w:rPr>
-        <w:t>.</w:t>
-      </w:r>
-      <w:r>
-        <w:rPr>
-          <w:rFonts w:ascii="Cascadia Mono" w:hAnsi="Cascadia Mono" w:cs="Cascadia Mono"/>
-          <w:color w:val="000000"/>
-          <w:sz w:val="19"/>
-          <w:szCs w:val="19"/>
-        </w:rPr>
-        <w:t>[Service_Treatment]</w:t>
+          <w:color w:val="000000"/>
+          <w:sz w:val="19"/>
+          <w:szCs w:val="19"/>
+        </w:rPr>
+        <w:t xml:space="preserve">    [cost] </w:t>
+      </w:r>
+      <w:r>
+        <w:rPr>
+          <w:rFonts w:ascii="Cascadia Mono" w:hAnsi="Cascadia Mono" w:cs="Cascadia Mono"/>
+          <w:color w:val="0000FF"/>
+          <w:sz w:val="19"/>
+          <w:szCs w:val="19"/>
+        </w:rPr>
+        <w:t>FLOAT</w:t>
+      </w:r>
+      <w:r>
+        <w:rPr>
+          <w:rFonts w:ascii="Cascadia Mono" w:hAnsi="Cascadia Mono" w:cs="Cascadia Mono"/>
+          <w:color w:val="000000"/>
+          <w:sz w:val="19"/>
+          <w:szCs w:val="19"/>
+        </w:rPr>
+        <w:t xml:space="preserve"> </w:t>
+      </w:r>
+      <w:r>
+        <w:rPr>
+          <w:rFonts w:ascii="Cascadia Mono" w:hAnsi="Cascadia Mono" w:cs="Cascadia Mono"/>
+          <w:color w:val="808080"/>
+          <w:sz w:val="19"/>
+          <w:szCs w:val="19"/>
+        </w:rPr>
+        <w:t>NULL</w:t>
       </w:r>
     </w:p>
     <w:p>
@@ -5631,8 +5535,87 @@
           <w:sz w:val="19"/>
           <w:szCs w:val="19"/>
         </w:rPr>
-        <w:t>(</w:t>
-      </w:r>
+        <w:t>)</w:t>
+      </w:r>
+    </w:p>
+    <w:p>
+      <w:pPr>
+        <w:rPr>
+          <w:lang w:val="vi-VN"/>
+        </w:rPr>
+      </w:pPr>
+    </w:p>
+    <w:p>
+      <w:pPr>
+        <w:rPr>
+          <w:b/>
+          <w:bCs/>
+        </w:rPr>
+      </w:pPr>
+      <w:r>
+        <w:rPr>
+          <w:b/>
+          <w:bCs/>
+          <w:lang w:val="vi-VN"/>
+        </w:rPr>
+        <w:t>Bảng DichVu_DieuTri</w:t>
+      </w:r>
+      <w:r>
+        <w:rPr>
+          <w:b/>
+          <w:bCs/>
+        </w:rPr>
+        <w:t xml:space="preserve"> </w:t>
+      </w:r>
+      <w:r>
+        <w:rPr>
+          <w:b/>
+          <w:bCs/>
+        </w:rPr>
+        <w:t>Service_Treatment</w:t>
+      </w:r>
+    </w:p>
+    <w:p>
+      <w:pPr>
+        <w:ind w:firstLine="720"/>
+        <w:rPr>
+          <w:lang w:val="vi-VN"/>
+        </w:rPr>
+      </w:pPr>
+      <w:r>
+        <w:rPr>
+          <w:lang w:val="vi-VN"/>
+        </w:rPr>
+        <w:t xml:space="preserve">maDieuTri: </w:t>
+      </w:r>
+      <w:r>
+        <w:t>varchar(50)</w:t>
+      </w:r>
+      <w:r>
+        <w:t xml:space="preserve"> treatmentID</w:t>
+      </w:r>
+    </w:p>
+    <w:p>
+      <w:pPr>
+        <w:ind w:left="720"/>
+      </w:pPr>
+      <w:r>
+        <w:rPr>
+          <w:lang w:val="vi-VN"/>
+        </w:rPr>
+        <w:t xml:space="preserve">maDichVu: </w:t>
+      </w:r>
+      <w:r>
+        <w:t>varchar(50)</w:t>
+      </w:r>
+      <w:r>
+        <w:t xml:space="preserve"> serviceID</w:t>
+      </w:r>
+    </w:p>
+    <w:p>
+      <w:pPr>
+        <w:ind w:left="720"/>
+      </w:pPr>
     </w:p>
     <w:p>
       <w:pPr>
@@ -5652,93 +5635,56 @@
       <w:r>
         <w:rPr>
           <w:rFonts w:ascii="Cascadia Mono" w:hAnsi="Cascadia Mono" w:cs="Cascadia Mono"/>
-          <w:color w:val="000000"/>
-          <w:sz w:val="19"/>
-          <w:szCs w:val="19"/>
-        </w:rPr>
-        <w:tab/>
-        <w:t xml:space="preserve">[treatmentID] </w:t>
-      </w:r>
-      <w:r>
-        <w:rPr>
-          <w:rFonts w:ascii="Cascadia Mono" w:hAnsi="Cascadia Mono" w:cs="Cascadia Mono"/>
-          <w:color w:val="0000FF"/>
-          <w:sz w:val="19"/>
-          <w:szCs w:val="19"/>
-        </w:rPr>
-        <w:t>VARCHAR</w:t>
-      </w:r>
-      <w:r>
-        <w:rPr>
-          <w:rFonts w:ascii="Cascadia Mono" w:hAnsi="Cascadia Mono" w:cs="Cascadia Mono"/>
-          <w:color w:val="808080"/>
-          <w:sz w:val="19"/>
-          <w:szCs w:val="19"/>
-        </w:rPr>
-        <w:t>(</w:t>
-      </w:r>
-      <w:r>
-        <w:rPr>
-          <w:rFonts w:ascii="Cascadia Mono" w:hAnsi="Cascadia Mono" w:cs="Cascadia Mono"/>
-          <w:color w:val="000000"/>
-          <w:sz w:val="19"/>
-          <w:szCs w:val="19"/>
-        </w:rPr>
-        <w:t>50</w:t>
-      </w:r>
-      <w:r>
-        <w:rPr>
-          <w:rFonts w:ascii="Cascadia Mono" w:hAnsi="Cascadia Mono" w:cs="Cascadia Mono"/>
-          <w:color w:val="808080"/>
-          <w:sz w:val="19"/>
-          <w:szCs w:val="19"/>
-        </w:rPr>
-        <w:t>)</w:t>
-      </w:r>
-      <w:r>
-        <w:rPr>
-          <w:rFonts w:ascii="Cascadia Mono" w:hAnsi="Cascadia Mono" w:cs="Cascadia Mono"/>
-          <w:color w:val="000000"/>
-          <w:sz w:val="19"/>
-          <w:szCs w:val="19"/>
-        </w:rPr>
-        <w:t xml:space="preserve"> </w:t>
-      </w:r>
-      <w:r>
-        <w:rPr>
-          <w:rFonts w:ascii="Cascadia Mono" w:hAnsi="Cascadia Mono" w:cs="Cascadia Mono"/>
-          <w:color w:val="808080"/>
-          <w:sz w:val="19"/>
-          <w:szCs w:val="19"/>
-        </w:rPr>
-        <w:t>NOT</w:t>
-      </w:r>
-      <w:r>
-        <w:rPr>
-          <w:rFonts w:ascii="Cascadia Mono" w:hAnsi="Cascadia Mono" w:cs="Cascadia Mono"/>
-          <w:color w:val="000000"/>
-          <w:sz w:val="19"/>
-          <w:szCs w:val="19"/>
-        </w:rPr>
-        <w:t xml:space="preserve"> </w:t>
-      </w:r>
-      <w:r>
-        <w:rPr>
-          <w:rFonts w:ascii="Cascadia Mono" w:hAnsi="Cascadia Mono" w:cs="Cascadia Mono"/>
-          <w:color w:val="808080"/>
-          <w:sz w:val="19"/>
-          <w:szCs w:val="19"/>
-        </w:rPr>
-        <w:t>NULL,</w:t>
-      </w:r>
-      <w:r>
-        <w:rPr>
-          <w:rFonts w:ascii="Cascadia Mono" w:hAnsi="Cascadia Mono" w:cs="Cascadia Mono"/>
-          <w:color w:val="000000"/>
-          <w:sz w:val="19"/>
-          <w:szCs w:val="19"/>
-        </w:rPr>
-        <w:t xml:space="preserve"> </w:t>
+          <w:color w:val="0000FF"/>
+          <w:sz w:val="19"/>
+          <w:szCs w:val="19"/>
+        </w:rPr>
+        <w:t>CREATE</w:t>
+      </w:r>
+      <w:r>
+        <w:rPr>
+          <w:rFonts w:ascii="Cascadia Mono" w:hAnsi="Cascadia Mono" w:cs="Cascadia Mono"/>
+          <w:color w:val="000000"/>
+          <w:sz w:val="19"/>
+          <w:szCs w:val="19"/>
+        </w:rPr>
+        <w:t xml:space="preserve"> </w:t>
+      </w:r>
+      <w:r>
+        <w:rPr>
+          <w:rFonts w:ascii="Cascadia Mono" w:hAnsi="Cascadia Mono" w:cs="Cascadia Mono"/>
+          <w:color w:val="0000FF"/>
+          <w:sz w:val="19"/>
+          <w:szCs w:val="19"/>
+        </w:rPr>
+        <w:t>TABLE</w:t>
+      </w:r>
+      <w:r>
+        <w:rPr>
+          <w:rFonts w:ascii="Cascadia Mono" w:hAnsi="Cascadia Mono" w:cs="Cascadia Mono"/>
+          <w:color w:val="000000"/>
+          <w:sz w:val="19"/>
+          <w:szCs w:val="19"/>
+        </w:rPr>
+        <w:t xml:space="preserve"> [dbo]</w:t>
+      </w:r>
+      <w:r>
+        <w:rPr>
+          <w:rFonts w:ascii="Cascadia Mono" w:hAnsi="Cascadia Mono" w:cs="Cascadia Mono"/>
+          <w:color w:val="808080"/>
+          <w:sz w:val="19"/>
+          <w:szCs w:val="19"/>
+        </w:rPr>
+        <w:t>.</w:t>
+      </w:r>
+      <w:r>
+        <w:rPr>
+          <w:rFonts w:ascii="Cascadia Mono" w:hAnsi="Cascadia Mono" w:cs="Cascadia Mono"/>
+          <w:color w:val="000000"/>
+          <w:sz w:val="19"/>
+          <w:szCs w:val="19"/>
+        </w:rPr>
+        <w:t>[Service_Treatment]</w:t>
       </w:r>
     </w:p>
     <w:p>
@@ -5759,83 +5705,11 @@
       <w:r>
         <w:rPr>
           <w:rFonts w:ascii="Cascadia Mono" w:hAnsi="Cascadia Mono" w:cs="Cascadia Mono"/>
-          <w:color w:val="000000"/>
-          <w:sz w:val="19"/>
-          <w:szCs w:val="19"/>
-        </w:rPr>
-        <w:t xml:space="preserve">    [serviceID] </w:t>
-      </w:r>
-      <w:r>
-        <w:rPr>
-          <w:rFonts w:ascii="Cascadia Mono" w:hAnsi="Cascadia Mono" w:cs="Cascadia Mono"/>
-          <w:color w:val="0000FF"/>
-          <w:sz w:val="19"/>
-          <w:szCs w:val="19"/>
-        </w:rPr>
-        <w:t>VARCHAR</w:t>
-      </w:r>
-      <w:r>
-        <w:rPr>
-          <w:rFonts w:ascii="Cascadia Mono" w:hAnsi="Cascadia Mono" w:cs="Cascadia Mono"/>
           <w:color w:val="808080"/>
           <w:sz w:val="19"/>
           <w:szCs w:val="19"/>
         </w:rPr>
         <w:t>(</w:t>
-      </w:r>
-      <w:r>
-        <w:rPr>
-          <w:rFonts w:ascii="Cascadia Mono" w:hAnsi="Cascadia Mono" w:cs="Cascadia Mono"/>
-          <w:color w:val="000000"/>
-          <w:sz w:val="19"/>
-          <w:szCs w:val="19"/>
-        </w:rPr>
-        <w:t>50</w:t>
-      </w:r>
-      <w:r>
-        <w:rPr>
-          <w:rFonts w:ascii="Cascadia Mono" w:hAnsi="Cascadia Mono" w:cs="Cascadia Mono"/>
-          <w:color w:val="808080"/>
-          <w:sz w:val="19"/>
-          <w:szCs w:val="19"/>
-        </w:rPr>
-        <w:t>)</w:t>
-      </w:r>
-      <w:r>
-        <w:rPr>
-          <w:rFonts w:ascii="Cascadia Mono" w:hAnsi="Cascadia Mono" w:cs="Cascadia Mono"/>
-          <w:color w:val="000000"/>
-          <w:sz w:val="19"/>
-          <w:szCs w:val="19"/>
-        </w:rPr>
-        <w:t xml:space="preserve"> </w:t>
-      </w:r>
-      <w:r>
-        <w:rPr>
-          <w:rFonts w:ascii="Cascadia Mono" w:hAnsi="Cascadia Mono" w:cs="Cascadia Mono"/>
-          <w:color w:val="808080"/>
-          <w:sz w:val="19"/>
-          <w:szCs w:val="19"/>
-        </w:rPr>
-        <w:t>NOT</w:t>
-      </w:r>
-      <w:r>
-        <w:rPr>
-          <w:rFonts w:ascii="Cascadia Mono" w:hAnsi="Cascadia Mono" w:cs="Cascadia Mono"/>
-          <w:color w:val="000000"/>
-          <w:sz w:val="19"/>
-          <w:szCs w:val="19"/>
-        </w:rPr>
-        <w:t xml:space="preserve"> </w:t>
-      </w:r>
-      <w:r>
-        <w:rPr>
-          <w:rFonts w:ascii="Cascadia Mono" w:hAnsi="Cascadia Mono" w:cs="Cascadia Mono"/>
-          <w:color w:val="808080"/>
-          <w:sz w:val="19"/>
-          <w:szCs w:val="19"/>
-        </w:rPr>
-        <w:t>NULL,</w:t>
       </w:r>
     </w:p>
     <w:p>
@@ -5861,51 +5735,16 @@
           <w:szCs w:val="19"/>
         </w:rPr>
         <w:tab/>
-      </w:r>
-      <w:r>
-        <w:rPr>
-          <w:rFonts w:ascii="Cascadia Mono" w:hAnsi="Cascadia Mono" w:cs="Cascadia Mono"/>
-          <w:color w:val="0000FF"/>
-          <w:sz w:val="19"/>
-          <w:szCs w:val="19"/>
-        </w:rPr>
-        <w:t>CONSTRAINT</w:t>
-      </w:r>
-      <w:r>
-        <w:rPr>
-          <w:rFonts w:ascii="Cascadia Mono" w:hAnsi="Cascadia Mono" w:cs="Cascadia Mono"/>
-          <w:color w:val="000000"/>
-          <w:sz w:val="19"/>
-          <w:szCs w:val="19"/>
-        </w:rPr>
-        <w:t xml:space="preserve"> pk_Service_Treatment </w:t>
-      </w:r>
-      <w:r>
-        <w:rPr>
-          <w:rFonts w:ascii="Cascadia Mono" w:hAnsi="Cascadia Mono" w:cs="Cascadia Mono"/>
-          <w:color w:val="0000FF"/>
-          <w:sz w:val="19"/>
-          <w:szCs w:val="19"/>
-        </w:rPr>
-        <w:t>PRIMARY</w:t>
-      </w:r>
-      <w:r>
-        <w:rPr>
-          <w:rFonts w:ascii="Cascadia Mono" w:hAnsi="Cascadia Mono" w:cs="Cascadia Mono"/>
-          <w:color w:val="000000"/>
-          <w:sz w:val="19"/>
-          <w:szCs w:val="19"/>
-        </w:rPr>
-        <w:t xml:space="preserve"> </w:t>
-      </w:r>
-      <w:r>
-        <w:rPr>
-          <w:rFonts w:ascii="Cascadia Mono" w:hAnsi="Cascadia Mono" w:cs="Cascadia Mono"/>
-          <w:color w:val="0000FF"/>
-          <w:sz w:val="19"/>
-          <w:szCs w:val="19"/>
-        </w:rPr>
-        <w:t>KEY</w:t>
+        <w:t xml:space="preserve">[treatmentID] </w:t>
+      </w:r>
+      <w:r>
+        <w:rPr>
+          <w:rFonts w:ascii="Cascadia Mono" w:hAnsi="Cascadia Mono" w:cs="Cascadia Mono"/>
+          <w:color w:val="0000FF"/>
+          <w:sz w:val="19"/>
+          <w:szCs w:val="19"/>
+        </w:rPr>
+        <w:t>VARCHAR</w:t>
       </w:r>
       <w:r>
         <w:rPr>
@@ -5923,34 +5762,61 @@
           <w:sz w:val="19"/>
           <w:szCs w:val="19"/>
         </w:rPr>
-        <w:t>treatmentID</w:t>
-      </w:r>
-      <w:r>
-        <w:rPr>
-          <w:rFonts w:ascii="Cascadia Mono" w:hAnsi="Cascadia Mono" w:cs="Cascadia Mono"/>
-          <w:color w:val="808080"/>
-          <w:sz w:val="19"/>
-          <w:szCs w:val="19"/>
-        </w:rPr>
-        <w:t>,</w:t>
-      </w:r>
-      <w:r>
-        <w:rPr>
-          <w:rFonts w:ascii="Cascadia Mono" w:hAnsi="Cascadia Mono" w:cs="Cascadia Mono"/>
-          <w:color w:val="000000"/>
-          <w:sz w:val="19"/>
-          <w:szCs w:val="19"/>
-        </w:rPr>
-        <w:t xml:space="preserve"> serviceID</w:t>
-      </w:r>
-      <w:r>
-        <w:rPr>
-          <w:rFonts w:ascii="Cascadia Mono" w:hAnsi="Cascadia Mono" w:cs="Cascadia Mono"/>
-          <w:color w:val="808080"/>
-          <w:sz w:val="19"/>
-          <w:szCs w:val="19"/>
-        </w:rPr>
-        <w:t>),</w:t>
+        <w:t>50</w:t>
+      </w:r>
+      <w:r>
+        <w:rPr>
+          <w:rFonts w:ascii="Cascadia Mono" w:hAnsi="Cascadia Mono" w:cs="Cascadia Mono"/>
+          <w:color w:val="808080"/>
+          <w:sz w:val="19"/>
+          <w:szCs w:val="19"/>
+        </w:rPr>
+        <w:t>)</w:t>
+      </w:r>
+      <w:r>
+        <w:rPr>
+          <w:rFonts w:ascii="Cascadia Mono" w:hAnsi="Cascadia Mono" w:cs="Cascadia Mono"/>
+          <w:color w:val="000000"/>
+          <w:sz w:val="19"/>
+          <w:szCs w:val="19"/>
+        </w:rPr>
+        <w:t xml:space="preserve"> </w:t>
+      </w:r>
+      <w:r>
+        <w:rPr>
+          <w:rFonts w:ascii="Cascadia Mono" w:hAnsi="Cascadia Mono" w:cs="Cascadia Mono"/>
+          <w:color w:val="808080"/>
+          <w:sz w:val="19"/>
+          <w:szCs w:val="19"/>
+        </w:rPr>
+        <w:t>NOT</w:t>
+      </w:r>
+      <w:r>
+        <w:rPr>
+          <w:rFonts w:ascii="Cascadia Mono" w:hAnsi="Cascadia Mono" w:cs="Cascadia Mono"/>
+          <w:color w:val="000000"/>
+          <w:sz w:val="19"/>
+          <w:szCs w:val="19"/>
+        </w:rPr>
+        <w:t xml:space="preserve"> </w:t>
+      </w:r>
+      <w:r>
+        <w:rPr>
+          <w:rFonts w:ascii="Cascadia Mono" w:hAnsi="Cascadia Mono" w:cs="Cascadia Mono"/>
+          <w:color w:val="808080"/>
+          <w:sz w:val="19"/>
+          <w:szCs w:val="19"/>
+        </w:rPr>
+        <w:t>NULL,</w:t>
+      </w:r>
+      <w:r>
+        <w:rPr>
+          <w:rFonts w:ascii="Cascadia Mono" w:hAnsi="Cascadia Mono" w:cs="Cascadia Mono"/>
+          <w:color w:val="000000"/>
+          <w:sz w:val="19"/>
+          <w:szCs w:val="19"/>
+        </w:rPr>
+        <w:t xml:space="preserve"> </w:t>
       </w:r>
     </w:p>
     <w:p>
@@ -5975,52 +5841,16 @@
           <w:sz w:val="19"/>
           <w:szCs w:val="19"/>
         </w:rPr>
-        <w:tab/>
-      </w:r>
-      <w:r>
-        <w:rPr>
-          <w:rFonts w:ascii="Cascadia Mono" w:hAnsi="Cascadia Mono" w:cs="Cascadia Mono"/>
-          <w:color w:val="0000FF"/>
-          <w:sz w:val="19"/>
-          <w:szCs w:val="19"/>
-        </w:rPr>
-        <w:t>CONSTRAINT</w:t>
-      </w:r>
-      <w:r>
-        <w:rPr>
-          <w:rFonts w:ascii="Cascadia Mono" w:hAnsi="Cascadia Mono" w:cs="Cascadia Mono"/>
-          <w:color w:val="000000"/>
-          <w:sz w:val="19"/>
-          <w:szCs w:val="19"/>
-        </w:rPr>
-        <w:t xml:space="preserve"> fk_Service_Treatment_treatmentID </w:t>
-      </w:r>
-      <w:r>
-        <w:rPr>
-          <w:rFonts w:ascii="Cascadia Mono" w:hAnsi="Cascadia Mono" w:cs="Cascadia Mono"/>
-          <w:color w:val="0000FF"/>
-          <w:sz w:val="19"/>
-          <w:szCs w:val="19"/>
-        </w:rPr>
-        <w:t>FOREIGN</w:t>
-      </w:r>
-      <w:r>
-        <w:rPr>
-          <w:rFonts w:ascii="Cascadia Mono" w:hAnsi="Cascadia Mono" w:cs="Cascadia Mono"/>
-          <w:color w:val="000000"/>
-          <w:sz w:val="19"/>
-          <w:szCs w:val="19"/>
-        </w:rPr>
-        <w:t xml:space="preserve"> </w:t>
-      </w:r>
-      <w:r>
-        <w:rPr>
-          <w:rFonts w:ascii="Cascadia Mono" w:hAnsi="Cascadia Mono" w:cs="Cascadia Mono"/>
-          <w:color w:val="0000FF"/>
-          <w:sz w:val="19"/>
-          <w:szCs w:val="19"/>
-        </w:rPr>
-        <w:t xml:space="preserve">KEY </w:t>
+        <w:t xml:space="preserve">    [serviceID] </w:t>
+      </w:r>
+      <w:r>
+        <w:rPr>
+          <w:rFonts w:ascii="Cascadia Mono" w:hAnsi="Cascadia Mono" w:cs="Cascadia Mono"/>
+          <w:color w:val="0000FF"/>
+          <w:sz w:val="19"/>
+          <w:szCs w:val="19"/>
+        </w:rPr>
+        <w:t>VARCHAR</w:t>
       </w:r>
       <w:r>
         <w:rPr>
@@ -6038,7 +5868,7 @@
           <w:sz w:val="19"/>
           <w:szCs w:val="19"/>
         </w:rPr>
-        <w:t>treatmentID</w:t>
+        <w:t>50</w:t>
       </w:r>
       <w:r>
         <w:rPr>
@@ -6061,56 +5891,29 @@
       <w:r>
         <w:rPr>
           <w:rFonts w:ascii="Cascadia Mono" w:hAnsi="Cascadia Mono" w:cs="Cascadia Mono"/>
-          <w:color w:val="0000FF"/>
-          <w:sz w:val="19"/>
-          <w:szCs w:val="19"/>
-        </w:rPr>
-        <w:t>REFERENCES</w:t>
-      </w:r>
-      <w:r>
-        <w:rPr>
-          <w:rFonts w:ascii="Cascadia Mono" w:hAnsi="Cascadia Mono" w:cs="Cascadia Mono"/>
-          <w:color w:val="000000"/>
-          <w:sz w:val="19"/>
-          <w:szCs w:val="19"/>
-        </w:rPr>
-        <w:t xml:space="preserve"> Treatment</w:t>
-      </w:r>
-      <w:r>
-        <w:rPr>
-          <w:rFonts w:ascii="Cascadia Mono" w:hAnsi="Cascadia Mono" w:cs="Cascadia Mono"/>
-          <w:color w:val="0000FF"/>
-          <w:sz w:val="19"/>
-          <w:szCs w:val="19"/>
-        </w:rPr>
-        <w:t xml:space="preserve"> </w:t>
-      </w:r>
-      <w:r>
-        <w:rPr>
-          <w:rFonts w:ascii="Cascadia Mono" w:hAnsi="Cascadia Mono" w:cs="Cascadia Mono"/>
-          <w:color w:val="808080"/>
-          <w:sz w:val="19"/>
-          <w:szCs w:val="19"/>
-        </w:rPr>
-        <w:t>(</w:t>
-      </w:r>
-      <w:r>
-        <w:rPr>
-          <w:rFonts w:ascii="Cascadia Mono" w:hAnsi="Cascadia Mono" w:cs="Cascadia Mono"/>
-          <w:color w:val="000000"/>
-          <w:sz w:val="19"/>
-          <w:szCs w:val="19"/>
-        </w:rPr>
-        <w:t>treatmentID</w:t>
-      </w:r>
-      <w:r>
-        <w:rPr>
-          <w:rFonts w:ascii="Cascadia Mono" w:hAnsi="Cascadia Mono" w:cs="Cascadia Mono"/>
-          <w:color w:val="808080"/>
-          <w:sz w:val="19"/>
-          <w:szCs w:val="19"/>
-        </w:rPr>
-        <w:t>),</w:t>
+          <w:color w:val="808080"/>
+          <w:sz w:val="19"/>
+          <w:szCs w:val="19"/>
+        </w:rPr>
+        <w:t>NOT</w:t>
+      </w:r>
+      <w:r>
+        <w:rPr>
+          <w:rFonts w:ascii="Cascadia Mono" w:hAnsi="Cascadia Mono" w:cs="Cascadia Mono"/>
+          <w:color w:val="000000"/>
+          <w:sz w:val="19"/>
+          <w:szCs w:val="19"/>
+        </w:rPr>
+        <w:t xml:space="preserve"> </w:t>
+      </w:r>
+      <w:r>
+        <w:rPr>
+          <w:rFonts w:ascii="Cascadia Mono" w:hAnsi="Cascadia Mono" w:cs="Cascadia Mono"/>
+          <w:color w:val="808080"/>
+          <w:sz w:val="19"/>
+          <w:szCs w:val="19"/>
+        </w:rPr>
+        <w:t>NULL,</w:t>
       </w:r>
     </w:p>
     <w:p>
@@ -6153,34 +5956,34 @@
           <w:sz w:val="19"/>
           <w:szCs w:val="19"/>
         </w:rPr>
-        <w:t xml:space="preserve"> fk_Service_Treatment_serviceID </w:t>
-      </w:r>
-      <w:r>
-        <w:rPr>
-          <w:rFonts w:ascii="Cascadia Mono" w:hAnsi="Cascadia Mono" w:cs="Cascadia Mono"/>
-          <w:color w:val="0000FF"/>
-          <w:sz w:val="19"/>
-          <w:szCs w:val="19"/>
-        </w:rPr>
-        <w:t>FOREIGN</w:t>
-      </w:r>
-      <w:r>
-        <w:rPr>
-          <w:rFonts w:ascii="Cascadia Mono" w:hAnsi="Cascadia Mono" w:cs="Cascadia Mono"/>
-          <w:color w:val="000000"/>
-          <w:sz w:val="19"/>
-          <w:szCs w:val="19"/>
-        </w:rPr>
-        <w:t xml:space="preserve"> </w:t>
-      </w:r>
-      <w:r>
-        <w:rPr>
-          <w:rFonts w:ascii="Cascadia Mono" w:hAnsi="Cascadia Mono" w:cs="Cascadia Mono"/>
-          <w:color w:val="0000FF"/>
-          <w:sz w:val="19"/>
-          <w:szCs w:val="19"/>
-        </w:rPr>
-        <w:t xml:space="preserve">KEY </w:t>
+        <w:t xml:space="preserve"> pk_Service_Treatment </w:t>
+      </w:r>
+      <w:r>
+        <w:rPr>
+          <w:rFonts w:ascii="Cascadia Mono" w:hAnsi="Cascadia Mono" w:cs="Cascadia Mono"/>
+          <w:color w:val="0000FF"/>
+          <w:sz w:val="19"/>
+          <w:szCs w:val="19"/>
+        </w:rPr>
+        <w:t>PRIMARY</w:t>
+      </w:r>
+      <w:r>
+        <w:rPr>
+          <w:rFonts w:ascii="Cascadia Mono" w:hAnsi="Cascadia Mono" w:cs="Cascadia Mono"/>
+          <w:color w:val="000000"/>
+          <w:sz w:val="19"/>
+          <w:szCs w:val="19"/>
+        </w:rPr>
+        <w:t xml:space="preserve"> </w:t>
+      </w:r>
+      <w:r>
+        <w:rPr>
+          <w:rFonts w:ascii="Cascadia Mono" w:hAnsi="Cascadia Mono" w:cs="Cascadia Mono"/>
+          <w:color w:val="0000FF"/>
+          <w:sz w:val="19"/>
+          <w:szCs w:val="19"/>
+        </w:rPr>
+        <w:t>KEY</w:t>
       </w:r>
       <w:r>
         <w:rPr>
@@ -6198,79 +6001,34 @@
           <w:sz w:val="19"/>
           <w:szCs w:val="19"/>
         </w:rPr>
-        <w:t>serviceID</w:t>
-      </w:r>
-      <w:r>
-        <w:rPr>
-          <w:rFonts w:ascii="Cascadia Mono" w:hAnsi="Cascadia Mono" w:cs="Cascadia Mono"/>
-          <w:color w:val="808080"/>
-          <w:sz w:val="19"/>
-          <w:szCs w:val="19"/>
-        </w:rPr>
-        <w:t>)</w:t>
-      </w:r>
-      <w:r>
-        <w:rPr>
-          <w:rFonts w:ascii="Cascadia Mono" w:hAnsi="Cascadia Mono" w:cs="Cascadia Mono"/>
-          <w:color w:val="000000"/>
-          <w:sz w:val="19"/>
-          <w:szCs w:val="19"/>
-        </w:rPr>
-        <w:t xml:space="preserve"> </w:t>
-      </w:r>
-      <w:r>
-        <w:rPr>
-          <w:rFonts w:ascii="Cascadia Mono" w:hAnsi="Cascadia Mono" w:cs="Cascadia Mono"/>
-          <w:color w:val="0000FF"/>
-          <w:sz w:val="19"/>
-          <w:szCs w:val="19"/>
-        </w:rPr>
-        <w:t>REFERENCES</w:t>
-      </w:r>
-      <w:r>
-        <w:rPr>
-          <w:rFonts w:ascii="Cascadia Mono" w:hAnsi="Cascadia Mono" w:cs="Cascadia Mono"/>
-          <w:color w:val="000000"/>
-          <w:sz w:val="19"/>
-          <w:szCs w:val="19"/>
-        </w:rPr>
-        <w:t xml:space="preserve"> </w:t>
-      </w:r>
-      <w:r>
-        <w:rPr>
-          <w:rFonts w:ascii="Cascadia Mono" w:hAnsi="Cascadia Mono" w:cs="Cascadia Mono"/>
-          <w:color w:val="0000FF"/>
-          <w:sz w:val="19"/>
-          <w:szCs w:val="19"/>
-        </w:rPr>
-        <w:t xml:space="preserve">Service </w:t>
-      </w:r>
-      <w:r>
-        <w:rPr>
-          <w:rFonts w:ascii="Cascadia Mono" w:hAnsi="Cascadia Mono" w:cs="Cascadia Mono"/>
-          <w:color w:val="808080"/>
-          <w:sz w:val="19"/>
-          <w:szCs w:val="19"/>
-        </w:rPr>
-        <w:t>(</w:t>
-      </w:r>
-      <w:r>
-        <w:rPr>
-          <w:rFonts w:ascii="Cascadia Mono" w:hAnsi="Cascadia Mono" w:cs="Cascadia Mono"/>
-          <w:color w:val="000000"/>
-          <w:sz w:val="19"/>
-          <w:szCs w:val="19"/>
-        </w:rPr>
-        <w:t>serviceID</w:t>
-      </w:r>
-      <w:r>
-        <w:rPr>
-          <w:rFonts w:ascii="Cascadia Mono" w:hAnsi="Cascadia Mono" w:cs="Cascadia Mono"/>
-          <w:color w:val="808080"/>
-          <w:sz w:val="19"/>
-          <w:szCs w:val="19"/>
-        </w:rPr>
-        <w:t>)</w:t>
+        <w:t>treatmentID</w:t>
+      </w:r>
+      <w:r>
+        <w:rPr>
+          <w:rFonts w:ascii="Cascadia Mono" w:hAnsi="Cascadia Mono" w:cs="Cascadia Mono"/>
+          <w:color w:val="808080"/>
+          <w:sz w:val="19"/>
+          <w:szCs w:val="19"/>
+        </w:rPr>
+        <w:t>,</w:t>
+      </w:r>
+      <w:r>
+        <w:rPr>
+          <w:rFonts w:ascii="Cascadia Mono" w:hAnsi="Cascadia Mono" w:cs="Cascadia Mono"/>
+          <w:color w:val="000000"/>
+          <w:sz w:val="19"/>
+          <w:szCs w:val="19"/>
+        </w:rPr>
+        <w:t xml:space="preserve"> serviceID</w:t>
+      </w:r>
+      <w:r>
+        <w:rPr>
+          <w:rFonts w:ascii="Cascadia Mono" w:hAnsi="Cascadia Mono" w:cs="Cascadia Mono"/>
+          <w:color w:val="808080"/>
+          <w:sz w:val="19"/>
+          <w:szCs w:val="19"/>
+        </w:rPr>
+        <w:t>),</w:t>
       </w:r>
     </w:p>
     <w:p>
@@ -6291,124 +6049,147 @@
       <w:r>
         <w:rPr>
           <w:rFonts w:ascii="Cascadia Mono" w:hAnsi="Cascadia Mono" w:cs="Cascadia Mono"/>
+          <w:color w:val="000000"/>
+          <w:sz w:val="19"/>
+          <w:szCs w:val="19"/>
+        </w:rPr>
+        <w:tab/>
+      </w:r>
+      <w:r>
+        <w:rPr>
+          <w:rFonts w:ascii="Cascadia Mono" w:hAnsi="Cascadia Mono" w:cs="Cascadia Mono"/>
+          <w:color w:val="0000FF"/>
+          <w:sz w:val="19"/>
+          <w:szCs w:val="19"/>
+        </w:rPr>
+        <w:t>CONSTRAINT</w:t>
+      </w:r>
+      <w:r>
+        <w:rPr>
+          <w:rFonts w:ascii="Cascadia Mono" w:hAnsi="Cascadia Mono" w:cs="Cascadia Mono"/>
+          <w:color w:val="000000"/>
+          <w:sz w:val="19"/>
+          <w:szCs w:val="19"/>
+        </w:rPr>
+        <w:t xml:space="preserve"> fk_Service_Treatment_treatmentID </w:t>
+      </w:r>
+      <w:r>
+        <w:rPr>
+          <w:rFonts w:ascii="Cascadia Mono" w:hAnsi="Cascadia Mono" w:cs="Cascadia Mono"/>
+          <w:color w:val="0000FF"/>
+          <w:sz w:val="19"/>
+          <w:szCs w:val="19"/>
+        </w:rPr>
+        <w:t>FOREIGN</w:t>
+      </w:r>
+      <w:r>
+        <w:rPr>
+          <w:rFonts w:ascii="Cascadia Mono" w:hAnsi="Cascadia Mono" w:cs="Cascadia Mono"/>
+          <w:color w:val="000000"/>
+          <w:sz w:val="19"/>
+          <w:szCs w:val="19"/>
+        </w:rPr>
+        <w:t xml:space="preserve"> </w:t>
+      </w:r>
+      <w:r>
+        <w:rPr>
+          <w:rFonts w:ascii="Cascadia Mono" w:hAnsi="Cascadia Mono" w:cs="Cascadia Mono"/>
+          <w:color w:val="0000FF"/>
+          <w:sz w:val="19"/>
+          <w:szCs w:val="19"/>
+        </w:rPr>
+        <w:t xml:space="preserve">KEY </w:t>
+      </w:r>
+      <w:r>
+        <w:rPr>
+          <w:rFonts w:ascii="Cascadia Mono" w:hAnsi="Cascadia Mono" w:cs="Cascadia Mono"/>
+          <w:color w:val="808080"/>
+          <w:sz w:val="19"/>
+          <w:szCs w:val="19"/>
+        </w:rPr>
+        <w:t>(</w:t>
+      </w:r>
+      <w:r>
+        <w:rPr>
+          <w:rFonts w:ascii="Cascadia Mono" w:hAnsi="Cascadia Mono" w:cs="Cascadia Mono"/>
+          <w:color w:val="000000"/>
+          <w:sz w:val="19"/>
+          <w:szCs w:val="19"/>
+        </w:rPr>
+        <w:t>treatmentID</w:t>
+      </w:r>
+      <w:r>
+        <w:rPr>
+          <w:rFonts w:ascii="Cascadia Mono" w:hAnsi="Cascadia Mono" w:cs="Cascadia Mono"/>
           <w:color w:val="808080"/>
           <w:sz w:val="19"/>
           <w:szCs w:val="19"/>
         </w:rPr>
         <w:t>)</w:t>
       </w:r>
-    </w:p>
-    <w:p>
-      <w:pPr>
-        <w:rPr>
-          <w:lang w:val="vi-VN"/>
-        </w:rPr>
-      </w:pPr>
-    </w:p>
-    <w:p>
-      <w:pPr>
-        <w:ind w:left="720"/>
-        <w:rPr>
-          <w:lang w:val="vi-VN"/>
-        </w:rPr>
-      </w:pPr>
-    </w:p>
-    <w:p>
-      <w:pPr>
-        <w:rPr>
-          <w:b/>
-          <w:lang w:val="vi-VN"/>
-        </w:rPr>
-      </w:pPr>
-      <w:r>
-        <w:rPr>
-          <w:b/>
-        </w:rPr>
-        <w:t>Bảng Thuoc</w:t>
-      </w:r>
-      <w:r>
-        <w:rPr>
-          <w:b/>
-        </w:rPr>
-        <w:t xml:space="preserve"> </w:t>
-      </w:r>
-      <w:r>
-        <w:rPr>
-          <w:b/>
-        </w:rPr>
-        <w:t>medicine</w:t>
-      </w:r>
-      <w:r>
-        <w:rPr>
-          <w:b/>
-        </w:rPr>
-        <w:t xml:space="preserve"> MEDICINE</w:t>
-      </w:r>
-    </w:p>
-    <w:p>
-      <w:pPr>
-        <w:ind w:firstLine="720"/>
-      </w:pPr>
-      <w:r>
-        <w:t>maThuocDieuTri</w:t>
-      </w:r>
-      <w:r>
-        <w:t>: varchar(50)</w:t>
-      </w:r>
-      <w:r>
-        <w:t xml:space="preserve"> </w:t>
-      </w:r>
-      <w:r>
-        <w:t>medicineID</w:t>
-      </w:r>
-    </w:p>
-    <w:p>
-      <w:pPr>
-        <w:ind w:firstLine="720"/>
-      </w:pPr>
-      <w:r>
-        <w:t>tenThuoc</w:t>
-      </w:r>
-      <w:r>
-        <w:t>: nvarchar(255)</w:t>
-      </w:r>
-      <w:r>
-        <w:t xml:space="preserve"> medicineName</w:t>
-      </w:r>
-    </w:p>
-    <w:p>
-      <w:pPr>
-        <w:ind w:firstLine="720"/>
-        <w:rPr>
-          <w:color w:val="FF0000"/>
-          <w:lang w:val="vi-VN"/>
-        </w:rPr>
-      </w:pPr>
-      <w:r>
-        <w:t>giaTien</w:t>
-      </w:r>
-      <w:r>
-        <w:t>: float</w:t>
-      </w:r>
-      <w:r>
-        <w:t xml:space="preserve"> cost</w:t>
-      </w:r>
-      <w:r>
-        <w:t xml:space="preserve"> </w:t>
-      </w:r>
-      <w:r>
-        <w:rPr>
-          <w:color w:val="FF0000"/>
-        </w:rPr>
-        <w:t>(&gt;0)</w:t>
-      </w:r>
-    </w:p>
-    <w:p>
-      <w:pPr>
-        <w:rPr>
-          <w:lang w:val="vi-VN"/>
-        </w:rPr>
-      </w:pPr>
+      <w:r>
+        <w:rPr>
+          <w:rFonts w:ascii="Cascadia Mono" w:hAnsi="Cascadia Mono" w:cs="Cascadia Mono"/>
+          <w:color w:val="000000"/>
+          <w:sz w:val="19"/>
+          <w:szCs w:val="19"/>
+        </w:rPr>
+        <w:t xml:space="preserve"> </w:t>
+      </w:r>
+      <w:r>
+        <w:rPr>
+          <w:rFonts w:ascii="Cascadia Mono" w:hAnsi="Cascadia Mono" w:cs="Cascadia Mono"/>
+          <w:color w:val="0000FF"/>
+          <w:sz w:val="19"/>
+          <w:szCs w:val="19"/>
+        </w:rPr>
+        <w:t>REFERENCES</w:t>
+      </w:r>
+      <w:r>
+        <w:rPr>
+          <w:rFonts w:ascii="Cascadia Mono" w:hAnsi="Cascadia Mono" w:cs="Cascadia Mono"/>
+          <w:color w:val="000000"/>
+          <w:sz w:val="19"/>
+          <w:szCs w:val="19"/>
+        </w:rPr>
+        <w:t xml:space="preserve"> Treatment</w:t>
+      </w:r>
+      <w:r>
+        <w:rPr>
+          <w:rFonts w:ascii="Cascadia Mono" w:hAnsi="Cascadia Mono" w:cs="Cascadia Mono"/>
+          <w:color w:val="0000FF"/>
+          <w:sz w:val="19"/>
+          <w:szCs w:val="19"/>
+        </w:rPr>
+        <w:t xml:space="preserve"> </w:t>
+      </w:r>
+      <w:r>
+        <w:rPr>
+          <w:rFonts w:ascii="Cascadia Mono" w:hAnsi="Cascadia Mono" w:cs="Cascadia Mono"/>
+          <w:color w:val="808080"/>
+          <w:sz w:val="19"/>
+          <w:szCs w:val="19"/>
+        </w:rPr>
+        <w:t>(</w:t>
+      </w:r>
+      <w:r>
+        <w:rPr>
+          <w:rFonts w:ascii="Cascadia Mono" w:hAnsi="Cascadia Mono" w:cs="Cascadia Mono"/>
+          <w:color w:val="000000"/>
+          <w:sz w:val="19"/>
+          <w:szCs w:val="19"/>
+        </w:rPr>
+        <w:t>treatmentID</w:t>
+      </w:r>
+      <w:r>
+        <w:rPr>
+          <w:rFonts w:ascii="Cascadia Mono" w:hAnsi="Cascadia Mono" w:cs="Cascadia Mono"/>
+          <w:color w:val="808080"/>
+          <w:sz w:val="19"/>
+          <w:szCs w:val="19"/>
+        </w:rPr>
+        <w:t>),</w:t>
+      </w:r>
     </w:p>
     <w:p>
       <w:pPr>
@@ -6428,56 +6209,146 @@
       <w:r>
         <w:rPr>
           <w:rFonts w:ascii="Cascadia Mono" w:hAnsi="Cascadia Mono" w:cs="Cascadia Mono"/>
-          <w:color w:val="0000FF"/>
-          <w:sz w:val="19"/>
-          <w:szCs w:val="19"/>
-        </w:rPr>
-        <w:t>CREATE</w:t>
-      </w:r>
-      <w:r>
-        <w:rPr>
-          <w:rFonts w:ascii="Cascadia Mono" w:hAnsi="Cascadia Mono" w:cs="Cascadia Mono"/>
-          <w:color w:val="000000"/>
-          <w:sz w:val="19"/>
-          <w:szCs w:val="19"/>
-        </w:rPr>
-        <w:t xml:space="preserve"> </w:t>
-      </w:r>
-      <w:r>
-        <w:rPr>
-          <w:rFonts w:ascii="Cascadia Mono" w:hAnsi="Cascadia Mono" w:cs="Cascadia Mono"/>
-          <w:color w:val="0000FF"/>
-          <w:sz w:val="19"/>
-          <w:szCs w:val="19"/>
-        </w:rPr>
-        <w:t>TABLE</w:t>
-      </w:r>
-      <w:r>
-        <w:rPr>
-          <w:rFonts w:ascii="Cascadia Mono" w:hAnsi="Cascadia Mono" w:cs="Cascadia Mono"/>
-          <w:color w:val="000000"/>
-          <w:sz w:val="19"/>
-          <w:szCs w:val="19"/>
-        </w:rPr>
-        <w:t xml:space="preserve"> [dbo]</w:t>
-      </w:r>
-      <w:r>
-        <w:rPr>
-          <w:rFonts w:ascii="Cascadia Mono" w:hAnsi="Cascadia Mono" w:cs="Cascadia Mono"/>
-          <w:color w:val="808080"/>
-          <w:sz w:val="19"/>
-          <w:szCs w:val="19"/>
-        </w:rPr>
-        <w:t>.</w:t>
-      </w:r>
-      <w:r>
-        <w:rPr>
-          <w:rFonts w:ascii="Cascadia Mono" w:hAnsi="Cascadia Mono" w:cs="Cascadia Mono"/>
-          <w:color w:val="000000"/>
-          <w:sz w:val="19"/>
-          <w:szCs w:val="19"/>
-        </w:rPr>
-        <w:t>[Medicine]</w:t>
+          <w:color w:val="000000"/>
+          <w:sz w:val="19"/>
+          <w:szCs w:val="19"/>
+        </w:rPr>
+        <w:tab/>
+      </w:r>
+      <w:r>
+        <w:rPr>
+          <w:rFonts w:ascii="Cascadia Mono" w:hAnsi="Cascadia Mono" w:cs="Cascadia Mono"/>
+          <w:color w:val="0000FF"/>
+          <w:sz w:val="19"/>
+          <w:szCs w:val="19"/>
+        </w:rPr>
+        <w:t>CONSTRAINT</w:t>
+      </w:r>
+      <w:r>
+        <w:rPr>
+          <w:rFonts w:ascii="Cascadia Mono" w:hAnsi="Cascadia Mono" w:cs="Cascadia Mono"/>
+          <w:color w:val="000000"/>
+          <w:sz w:val="19"/>
+          <w:szCs w:val="19"/>
+        </w:rPr>
+        <w:t xml:space="preserve"> fk_Service_Treatment_serviceID </w:t>
+      </w:r>
+      <w:r>
+        <w:rPr>
+          <w:rFonts w:ascii="Cascadia Mono" w:hAnsi="Cascadia Mono" w:cs="Cascadia Mono"/>
+          <w:color w:val="0000FF"/>
+          <w:sz w:val="19"/>
+          <w:szCs w:val="19"/>
+        </w:rPr>
+        <w:t>FOREIGN</w:t>
+      </w:r>
+      <w:r>
+        <w:rPr>
+          <w:rFonts w:ascii="Cascadia Mono" w:hAnsi="Cascadia Mono" w:cs="Cascadia Mono"/>
+          <w:color w:val="000000"/>
+          <w:sz w:val="19"/>
+          <w:szCs w:val="19"/>
+        </w:rPr>
+        <w:t xml:space="preserve"> </w:t>
+      </w:r>
+      <w:r>
+        <w:rPr>
+          <w:rFonts w:ascii="Cascadia Mono" w:hAnsi="Cascadia Mono" w:cs="Cascadia Mono"/>
+          <w:color w:val="0000FF"/>
+          <w:sz w:val="19"/>
+          <w:szCs w:val="19"/>
+        </w:rPr>
+        <w:t xml:space="preserve">KEY </w:t>
+      </w:r>
+      <w:r>
+        <w:rPr>
+          <w:rFonts w:ascii="Cascadia Mono" w:hAnsi="Cascadia Mono" w:cs="Cascadia Mono"/>
+          <w:color w:val="808080"/>
+          <w:sz w:val="19"/>
+          <w:szCs w:val="19"/>
+        </w:rPr>
+        <w:t>(</w:t>
+      </w:r>
+      <w:r>
+        <w:rPr>
+          <w:rFonts w:ascii="Cascadia Mono" w:hAnsi="Cascadia Mono" w:cs="Cascadia Mono"/>
+          <w:color w:val="000000"/>
+          <w:sz w:val="19"/>
+          <w:szCs w:val="19"/>
+        </w:rPr>
+        <w:t>serviceID</w:t>
+      </w:r>
+      <w:r>
+        <w:rPr>
+          <w:rFonts w:ascii="Cascadia Mono" w:hAnsi="Cascadia Mono" w:cs="Cascadia Mono"/>
+          <w:color w:val="808080"/>
+          <w:sz w:val="19"/>
+          <w:szCs w:val="19"/>
+        </w:rPr>
+        <w:t>)</w:t>
+      </w:r>
+      <w:r>
+        <w:rPr>
+          <w:rFonts w:ascii="Cascadia Mono" w:hAnsi="Cascadia Mono" w:cs="Cascadia Mono"/>
+          <w:color w:val="000000"/>
+          <w:sz w:val="19"/>
+          <w:szCs w:val="19"/>
+        </w:rPr>
+        <w:t xml:space="preserve"> </w:t>
+      </w:r>
+      <w:r>
+        <w:rPr>
+          <w:rFonts w:ascii="Cascadia Mono" w:hAnsi="Cascadia Mono" w:cs="Cascadia Mono"/>
+          <w:color w:val="0000FF"/>
+          <w:sz w:val="19"/>
+          <w:szCs w:val="19"/>
+        </w:rPr>
+        <w:t>REFERENCES</w:t>
+      </w:r>
+      <w:r>
+        <w:rPr>
+          <w:rFonts w:ascii="Cascadia Mono" w:hAnsi="Cascadia Mono" w:cs="Cascadia Mono"/>
+          <w:color w:val="000000"/>
+          <w:sz w:val="19"/>
+          <w:szCs w:val="19"/>
+        </w:rPr>
+        <w:t xml:space="preserve"> </w:t>
+      </w:r>
+      <w:r>
+        <w:rPr>
+          <w:rFonts w:ascii="Cascadia Mono" w:hAnsi="Cascadia Mono" w:cs="Cascadia Mono"/>
+          <w:color w:val="0000FF"/>
+          <w:sz w:val="19"/>
+          <w:szCs w:val="19"/>
+        </w:rPr>
+        <w:t xml:space="preserve">Service </w:t>
+      </w:r>
+      <w:r>
+        <w:rPr>
+          <w:rFonts w:ascii="Cascadia Mono" w:hAnsi="Cascadia Mono" w:cs="Cascadia Mono"/>
+          <w:color w:val="808080"/>
+          <w:sz w:val="19"/>
+          <w:szCs w:val="19"/>
+        </w:rPr>
+        <w:t>(</w:t>
+      </w:r>
+      <w:r>
+        <w:rPr>
+          <w:rFonts w:ascii="Cascadia Mono" w:hAnsi="Cascadia Mono" w:cs="Cascadia Mono"/>
+          <w:color w:val="000000"/>
+          <w:sz w:val="19"/>
+          <w:szCs w:val="19"/>
+        </w:rPr>
+        <w:t>serviceID</w:t>
+      </w:r>
+      <w:r>
+        <w:rPr>
+          <w:rFonts w:ascii="Cascadia Mono" w:hAnsi="Cascadia Mono" w:cs="Cascadia Mono"/>
+          <w:color w:val="808080"/>
+          <w:sz w:val="19"/>
+          <w:szCs w:val="19"/>
+        </w:rPr>
+        <w:t>)</w:t>
       </w:r>
     </w:p>
     <w:p>
@@ -6502,8 +6373,120 @@
           <w:sz w:val="19"/>
           <w:szCs w:val="19"/>
         </w:rPr>
-        <w:t>(</w:t>
-      </w:r>
+        <w:t>)</w:t>
+      </w:r>
+    </w:p>
+    <w:p>
+      <w:pPr>
+        <w:rPr>
+          <w:lang w:val="vi-VN"/>
+        </w:rPr>
+      </w:pPr>
+    </w:p>
+    <w:p>
+      <w:pPr>
+        <w:ind w:left="720"/>
+        <w:rPr>
+          <w:lang w:val="vi-VN"/>
+        </w:rPr>
+      </w:pPr>
+    </w:p>
+    <w:p>
+      <w:pPr>
+        <w:rPr>
+          <w:b/>
+          <w:lang w:val="vi-VN"/>
+        </w:rPr>
+      </w:pPr>
+      <w:r>
+        <w:rPr>
+          <w:b/>
+        </w:rPr>
+        <w:t>Bảng Thuoc</w:t>
+      </w:r>
+      <w:r>
+        <w:rPr>
+          <w:b/>
+        </w:rPr>
+        <w:t xml:space="preserve"> </w:t>
+      </w:r>
+      <w:r>
+        <w:rPr>
+          <w:b/>
+        </w:rPr>
+        <w:t>medicine</w:t>
+      </w:r>
+      <w:r>
+        <w:rPr>
+          <w:b/>
+        </w:rPr>
+        <w:t xml:space="preserve"> MEDICINE</w:t>
+      </w:r>
+    </w:p>
+    <w:p>
+      <w:pPr>
+        <w:ind w:firstLine="720"/>
+      </w:pPr>
+      <w:r>
+        <w:t>maThuocDieuTri</w:t>
+      </w:r>
+      <w:r>
+        <w:t>: varchar(50)</w:t>
+      </w:r>
+      <w:r>
+        <w:t xml:space="preserve"> </w:t>
+      </w:r>
+      <w:r>
+        <w:t>medicineID</w:t>
+      </w:r>
+    </w:p>
+    <w:p>
+      <w:pPr>
+        <w:ind w:firstLine="720"/>
+      </w:pPr>
+      <w:r>
+        <w:t>tenThuoc</w:t>
+      </w:r>
+      <w:r>
+        <w:t>: nvarchar(255)</w:t>
+      </w:r>
+      <w:r>
+        <w:t xml:space="preserve"> medicineName</w:t>
+      </w:r>
+    </w:p>
+    <w:p>
+      <w:pPr>
+        <w:ind w:firstLine="720"/>
+        <w:rPr>
+          <w:color w:val="FF0000"/>
+          <w:lang w:val="vi-VN"/>
+        </w:rPr>
+      </w:pPr>
+      <w:r>
+        <w:t>giaTien</w:t>
+      </w:r>
+      <w:r>
+        <w:t>: float</w:t>
+      </w:r>
+      <w:r>
+        <w:t xml:space="preserve"> cost</w:t>
+      </w:r>
+      <w:r>
+        <w:t xml:space="preserve"> </w:t>
+      </w:r>
+      <w:r>
+        <w:rPr>
+          <w:color w:val="FF0000"/>
+        </w:rPr>
+        <w:t>(&gt;0)</w:t>
+      </w:r>
+    </w:p>
+    <w:p>
+      <w:pPr>
+        <w:rPr>
+          <w:lang w:val="vi-VN"/>
+        </w:rPr>
+      </w:pPr>
     </w:p>
     <w:p>
       <w:pPr>
@@ -6523,138 +6506,56 @@
       <w:r>
         <w:rPr>
           <w:rFonts w:ascii="Cascadia Mono" w:hAnsi="Cascadia Mono" w:cs="Cascadia Mono"/>
-          <w:color w:val="000000"/>
-          <w:sz w:val="19"/>
-          <w:szCs w:val="19"/>
-        </w:rPr>
-        <w:tab/>
-        <w:t xml:space="preserve">[medicineID] </w:t>
-      </w:r>
-      <w:r>
-        <w:rPr>
-          <w:rFonts w:ascii="Cascadia Mono" w:hAnsi="Cascadia Mono" w:cs="Cascadia Mono"/>
-          <w:color w:val="0000FF"/>
-          <w:sz w:val="19"/>
-          <w:szCs w:val="19"/>
-        </w:rPr>
-        <w:t>VARCHAR</w:t>
-      </w:r>
-      <w:r>
-        <w:rPr>
-          <w:rFonts w:ascii="Cascadia Mono" w:hAnsi="Cascadia Mono" w:cs="Cascadia Mono"/>
-          <w:color w:val="808080"/>
-          <w:sz w:val="19"/>
-          <w:szCs w:val="19"/>
-        </w:rPr>
-        <w:t>(</w:t>
-      </w:r>
-      <w:r>
-        <w:rPr>
-          <w:rFonts w:ascii="Cascadia Mono" w:hAnsi="Cascadia Mono" w:cs="Cascadia Mono"/>
-          <w:color w:val="000000"/>
-          <w:sz w:val="19"/>
-          <w:szCs w:val="19"/>
-        </w:rPr>
-        <w:t>50</w:t>
-      </w:r>
-      <w:r>
-        <w:rPr>
-          <w:rFonts w:ascii="Cascadia Mono" w:hAnsi="Cascadia Mono" w:cs="Cascadia Mono"/>
-          <w:color w:val="808080"/>
-          <w:sz w:val="19"/>
-          <w:szCs w:val="19"/>
-        </w:rPr>
-        <w:t>)</w:t>
-      </w:r>
-      <w:r>
-        <w:rPr>
-          <w:rFonts w:ascii="Cascadia Mono" w:hAnsi="Cascadia Mono" w:cs="Cascadia Mono"/>
-          <w:color w:val="000000"/>
-          <w:sz w:val="19"/>
-          <w:szCs w:val="19"/>
-        </w:rPr>
-        <w:t xml:space="preserve"> </w:t>
-      </w:r>
-      <w:r>
-        <w:rPr>
-          <w:rFonts w:ascii="Cascadia Mono" w:hAnsi="Cascadia Mono" w:cs="Cascadia Mono"/>
-          <w:color w:val="808080"/>
-          <w:sz w:val="19"/>
-          <w:szCs w:val="19"/>
-        </w:rPr>
-        <w:t>NOT</w:t>
-      </w:r>
-      <w:r>
-        <w:rPr>
-          <w:rFonts w:ascii="Cascadia Mono" w:hAnsi="Cascadia Mono" w:cs="Cascadia Mono"/>
-          <w:color w:val="000000"/>
-          <w:sz w:val="19"/>
-          <w:szCs w:val="19"/>
-        </w:rPr>
-        <w:t xml:space="preserve"> </w:t>
-      </w:r>
-      <w:r>
-        <w:rPr>
-          <w:rFonts w:ascii="Cascadia Mono" w:hAnsi="Cascadia Mono" w:cs="Cascadia Mono"/>
-          <w:color w:val="808080"/>
-          <w:sz w:val="19"/>
-          <w:szCs w:val="19"/>
-        </w:rPr>
-        <w:t>NULL</w:t>
-      </w:r>
-      <w:r>
-        <w:rPr>
-          <w:rFonts w:ascii="Cascadia Mono" w:hAnsi="Cascadia Mono" w:cs="Cascadia Mono"/>
-          <w:color w:val="000000"/>
-          <w:sz w:val="19"/>
-          <w:szCs w:val="19"/>
-        </w:rPr>
-        <w:t xml:space="preserve"> </w:t>
-      </w:r>
-      <w:r>
-        <w:rPr>
-          <w:rFonts w:ascii="Cascadia Mono" w:hAnsi="Cascadia Mono" w:cs="Cascadia Mono"/>
-          <w:color w:val="0000FF"/>
-          <w:sz w:val="19"/>
-          <w:szCs w:val="19"/>
-        </w:rPr>
-        <w:t>PRIMARY</w:t>
-      </w:r>
-      <w:r>
-        <w:rPr>
-          <w:rFonts w:ascii="Cascadia Mono" w:hAnsi="Cascadia Mono" w:cs="Cascadia Mono"/>
-          <w:color w:val="000000"/>
-          <w:sz w:val="19"/>
-          <w:szCs w:val="19"/>
-        </w:rPr>
-        <w:t xml:space="preserve"> </w:t>
-      </w:r>
-      <w:r>
-        <w:rPr>
-          <w:rFonts w:ascii="Cascadia Mono" w:hAnsi="Cascadia Mono" w:cs="Cascadia Mono"/>
-          <w:color w:val="0000FF"/>
-          <w:sz w:val="19"/>
-          <w:szCs w:val="19"/>
-        </w:rPr>
-        <w:t>KEY</w:t>
-      </w:r>
-      <w:r>
-        <w:rPr>
-          <w:rFonts w:ascii="Cascadia Mono" w:hAnsi="Cascadia Mono" w:cs="Cascadia Mono"/>
-          <w:color w:val="808080"/>
-          <w:sz w:val="19"/>
-          <w:szCs w:val="19"/>
-        </w:rPr>
-        <w:t>,</w:t>
-      </w:r>
-      <w:r>
-        <w:rPr>
-          <w:rFonts w:ascii="Cascadia Mono" w:hAnsi="Cascadia Mono" w:cs="Cascadia Mono"/>
-          <w:color w:val="000000"/>
-          <w:sz w:val="19"/>
-          <w:szCs w:val="19"/>
-        </w:rPr>
-        <w:t xml:space="preserve"> </w:t>
+          <w:color w:val="0000FF"/>
+          <w:sz w:val="19"/>
+          <w:szCs w:val="19"/>
+        </w:rPr>
+        <w:t>CREATE</w:t>
+      </w:r>
+      <w:r>
+        <w:rPr>
+          <w:rFonts w:ascii="Cascadia Mono" w:hAnsi="Cascadia Mono" w:cs="Cascadia Mono"/>
+          <w:color w:val="000000"/>
+          <w:sz w:val="19"/>
+          <w:szCs w:val="19"/>
+        </w:rPr>
+        <w:t xml:space="preserve"> </w:t>
+      </w:r>
+      <w:r>
+        <w:rPr>
+          <w:rFonts w:ascii="Cascadia Mono" w:hAnsi="Cascadia Mono" w:cs="Cascadia Mono"/>
+          <w:color w:val="0000FF"/>
+          <w:sz w:val="19"/>
+          <w:szCs w:val="19"/>
+        </w:rPr>
+        <w:t>TABLE</w:t>
+      </w:r>
+      <w:r>
+        <w:rPr>
+          <w:rFonts w:ascii="Cascadia Mono" w:hAnsi="Cascadia Mono" w:cs="Cascadia Mono"/>
+          <w:color w:val="000000"/>
+          <w:sz w:val="19"/>
+          <w:szCs w:val="19"/>
+        </w:rPr>
+        <w:t xml:space="preserve"> [dbo]</w:t>
+      </w:r>
+      <w:r>
+        <w:rPr>
+          <w:rFonts w:ascii="Cascadia Mono" w:hAnsi="Cascadia Mono" w:cs="Cascadia Mono"/>
+          <w:color w:val="808080"/>
+          <w:sz w:val="19"/>
+          <w:szCs w:val="19"/>
+        </w:rPr>
+        <w:t>.</w:t>
+      </w:r>
+      <w:r>
+        <w:rPr>
+          <w:rFonts w:ascii="Cascadia Mono" w:hAnsi="Cascadia Mono" w:cs="Cascadia Mono"/>
+          <w:color w:val="000000"/>
+          <w:sz w:val="19"/>
+          <w:szCs w:val="19"/>
+        </w:rPr>
+        <w:t>[Medicine]</w:t>
       </w:r>
     </w:p>
     <w:p>
@@ -6675,74 +6576,11 @@
       <w:r>
         <w:rPr>
           <w:rFonts w:ascii="Cascadia Mono" w:hAnsi="Cascadia Mono" w:cs="Cascadia Mono"/>
-          <w:color w:val="000000"/>
-          <w:sz w:val="19"/>
-          <w:szCs w:val="19"/>
-        </w:rPr>
-        <w:t xml:space="preserve">    [medicineName] </w:t>
-      </w:r>
-      <w:r>
-        <w:rPr>
-          <w:rFonts w:ascii="Cascadia Mono" w:hAnsi="Cascadia Mono" w:cs="Cascadia Mono"/>
-          <w:color w:val="0000FF"/>
-          <w:sz w:val="19"/>
-          <w:szCs w:val="19"/>
-        </w:rPr>
-        <w:t>NVARCHAR</w:t>
-      </w:r>
-      <w:r>
-        <w:rPr>
-          <w:rFonts w:ascii="Cascadia Mono" w:hAnsi="Cascadia Mono" w:cs="Cascadia Mono"/>
           <w:color w:val="808080"/>
           <w:sz w:val="19"/>
           <w:szCs w:val="19"/>
         </w:rPr>
         <w:t>(</w:t>
-      </w:r>
-      <w:r>
-        <w:rPr>
-          <w:rFonts w:ascii="Cascadia Mono" w:hAnsi="Cascadia Mono" w:cs="Cascadia Mono"/>
-          <w:color w:val="000000"/>
-          <w:sz w:val="19"/>
-          <w:szCs w:val="19"/>
-        </w:rPr>
-        <w:t>255</w:t>
-      </w:r>
-      <w:r>
-        <w:rPr>
-          <w:rFonts w:ascii="Cascadia Mono" w:hAnsi="Cascadia Mono" w:cs="Cascadia Mono"/>
-          <w:color w:val="808080"/>
-          <w:sz w:val="19"/>
-          <w:szCs w:val="19"/>
-        </w:rPr>
-        <w:t>)</w:t>
-      </w:r>
-      <w:r>
-        <w:rPr>
-          <w:rFonts w:ascii="Cascadia Mono" w:hAnsi="Cascadia Mono" w:cs="Cascadia Mono"/>
-          <w:color w:val="000000"/>
-          <w:sz w:val="19"/>
-          <w:szCs w:val="19"/>
-        </w:rPr>
-        <w:t xml:space="preserve"> </w:t>
-      </w:r>
-      <w:r>
-        <w:rPr>
-          <w:rFonts w:ascii="Cascadia Mono" w:hAnsi="Cascadia Mono" w:cs="Cascadia Mono"/>
-          <w:color w:val="808080"/>
-          <w:sz w:val="19"/>
-          <w:szCs w:val="19"/>
-        </w:rPr>
-        <w:t>NULL,</w:t>
-      </w:r>
-      <w:r>
-        <w:rPr>
-          <w:rFonts w:ascii="Cascadia Mono" w:hAnsi="Cascadia Mono" w:cs="Cascadia Mono"/>
-          <w:color w:val="000000"/>
-          <w:sz w:val="19"/>
-          <w:szCs w:val="19"/>
-        </w:rPr>
-        <w:t xml:space="preserve"> </w:t>
       </w:r>
     </w:p>
     <w:p>
@@ -6767,16 +6605,62 @@
           <w:sz w:val="19"/>
           <w:szCs w:val="19"/>
         </w:rPr>
-        <w:t xml:space="preserve">    [cost] </w:t>
-      </w:r>
-      <w:r>
-        <w:rPr>
-          <w:rFonts w:ascii="Cascadia Mono" w:hAnsi="Cascadia Mono" w:cs="Cascadia Mono"/>
-          <w:color w:val="0000FF"/>
-          <w:sz w:val="19"/>
-          <w:szCs w:val="19"/>
-        </w:rPr>
-        <w:t>FLOAT</w:t>
+        <w:tab/>
+        <w:t xml:space="preserve">[medicineID] </w:t>
+      </w:r>
+      <w:r>
+        <w:rPr>
+          <w:rFonts w:ascii="Cascadia Mono" w:hAnsi="Cascadia Mono" w:cs="Cascadia Mono"/>
+          <w:color w:val="0000FF"/>
+          <w:sz w:val="19"/>
+          <w:szCs w:val="19"/>
+        </w:rPr>
+        <w:t>VARCHAR</w:t>
+      </w:r>
+      <w:r>
+        <w:rPr>
+          <w:rFonts w:ascii="Cascadia Mono" w:hAnsi="Cascadia Mono" w:cs="Cascadia Mono"/>
+          <w:color w:val="808080"/>
+          <w:sz w:val="19"/>
+          <w:szCs w:val="19"/>
+        </w:rPr>
+        <w:t>(</w:t>
+      </w:r>
+      <w:r>
+        <w:rPr>
+          <w:rFonts w:ascii="Cascadia Mono" w:hAnsi="Cascadia Mono" w:cs="Cascadia Mono"/>
+          <w:color w:val="000000"/>
+          <w:sz w:val="19"/>
+          <w:szCs w:val="19"/>
+        </w:rPr>
+        <w:t>50</w:t>
+      </w:r>
+      <w:r>
+        <w:rPr>
+          <w:rFonts w:ascii="Cascadia Mono" w:hAnsi="Cascadia Mono" w:cs="Cascadia Mono"/>
+          <w:color w:val="808080"/>
+          <w:sz w:val="19"/>
+          <w:szCs w:val="19"/>
+        </w:rPr>
+        <w:t>)</w:t>
+      </w:r>
+      <w:r>
+        <w:rPr>
+          <w:rFonts w:ascii="Cascadia Mono" w:hAnsi="Cascadia Mono" w:cs="Cascadia Mono"/>
+          <w:color w:val="000000"/>
+          <w:sz w:val="19"/>
+          <w:szCs w:val="19"/>
+        </w:rPr>
+        <w:t xml:space="preserve"> </w:t>
+      </w:r>
+      <w:r>
+        <w:rPr>
+          <w:rFonts w:ascii="Cascadia Mono" w:hAnsi="Cascadia Mono" w:cs="Cascadia Mono"/>
+          <w:color w:val="808080"/>
+          <w:sz w:val="19"/>
+          <w:szCs w:val="19"/>
+        </w:rPr>
+        <w:t>NOT</w:t>
       </w:r>
       <w:r>
         <w:rPr>
@@ -6796,147 +6680,59 @@
         </w:rPr>
         <w:t>NULL</w:t>
       </w:r>
-    </w:p>
-    <w:p>
-      <w:pPr>
-        <w:rPr>
-          <w:rFonts w:ascii="Cascadia Mono" w:hAnsi="Cascadia Mono" w:cs="Cascadia Mono"/>
-          <w:color w:val="808080"/>
-          <w:sz w:val="19"/>
-          <w:szCs w:val="19"/>
-        </w:rPr>
-      </w:pPr>
-      <w:r>
-        <w:rPr>
-          <w:rFonts w:ascii="Cascadia Mono" w:hAnsi="Cascadia Mono" w:cs="Cascadia Mono"/>
-          <w:color w:val="808080"/>
-          <w:sz w:val="19"/>
-          <w:szCs w:val="19"/>
-        </w:rPr>
-        <w:t>)</w:t>
-      </w:r>
-    </w:p>
-    <w:p>
-      <w:pPr>
-        <w:rPr>
-          <w:lang w:val="vi-VN"/>
-        </w:rPr>
-      </w:pPr>
-    </w:p>
-    <w:p>
-      <w:pPr>
-        <w:rPr>
-          <w:b/>
-          <w:bCs/>
-        </w:rPr>
-      </w:pPr>
-      <w:r>
-        <w:rPr>
-          <w:b/>
-          <w:bCs/>
-          <w:lang w:val="vi-VN"/>
-        </w:rPr>
-        <w:t>Bảng Thuoc_DieuTri:</w:t>
-      </w:r>
-      <w:r>
-        <w:rPr>
-          <w:b/>
-          <w:bCs/>
-        </w:rPr>
-        <w:t xml:space="preserve"> </w:t>
-      </w:r>
-      <w:r>
-        <w:rPr>
-          <w:b/>
-        </w:rPr>
-        <w:t>medicine</w:t>
-      </w:r>
-      <w:r>
-        <w:rPr>
-          <w:b/>
-        </w:rPr>
-        <w:t>_</w:t>
-      </w:r>
-      <w:r>
-        <w:rPr>
-          <w:b/>
-        </w:rPr>
-        <w:t xml:space="preserve"> </w:t>
-      </w:r>
-      <w:r>
-        <w:rPr>
-          <w:b/>
-        </w:rPr>
-        <w:t>TREATMENT</w:t>
-      </w:r>
-    </w:p>
-    <w:p>
-      <w:pPr>
-        <w:ind w:left="720"/>
-        <w:rPr>
-          <w:lang w:val="vi-VN"/>
-        </w:rPr>
-      </w:pPr>
-      <w:r>
-        <w:rPr>
-          <w:lang w:val="vi-VN"/>
-        </w:rPr>
-        <w:t>maDieuTri:</w:t>
-      </w:r>
-      <w:r>
-        <w:t xml:space="preserve"> varchar(50) treatmentID</w:t>
-      </w:r>
-      <w:r>
-        <w:rPr>
-          <w:lang w:val="vi-VN"/>
-        </w:rPr>
-        <w:t xml:space="preserve"> VARCHAR(50) (Foreign Key từ Bảng DieuTri)</w:t>
-      </w:r>
-    </w:p>
-    <w:p>
-      <w:pPr>
-        <w:ind w:left="720"/>
-        <w:rPr>
-          <w:lang w:val="vi-VN"/>
-        </w:rPr>
-      </w:pPr>
-      <w:r>
-        <w:rPr>
-          <w:lang w:val="vi-VN"/>
-        </w:rPr>
-        <w:t>maThuocDieuTri:</w:t>
-      </w:r>
-      <w:r>
-        <w:t xml:space="preserve"> varchar(50) medicineID</w:t>
-      </w:r>
-      <w:r>
-        <w:rPr>
-          <w:lang w:val="vi-VN"/>
-        </w:rPr>
-        <w:t xml:space="preserve"> VARCHAR(50) (Foreign Key từ Bảng Thuoc)</w:t>
-      </w:r>
-    </w:p>
-    <w:p>
-      <w:pPr>
-        <w:ind w:firstLine="720"/>
-        <w:rPr>
-          <w:color w:val="FF0000"/>
-        </w:rPr>
-      </w:pPr>
-      <w:r>
-        <w:t>soLuong: int</w:t>
-      </w:r>
-      <w:r>
-        <w:t xml:space="preserve"> amount</w:t>
-      </w:r>
-      <w:r>
-        <w:t xml:space="preserve"> </w:t>
-      </w:r>
-      <w:r>
-        <w:rPr>
-          <w:color w:val="FF0000"/>
-        </w:rPr>
-        <w:t>(&gt;0)</w:t>
+      <w:r>
+        <w:rPr>
+          <w:rFonts w:ascii="Cascadia Mono" w:hAnsi="Cascadia Mono" w:cs="Cascadia Mono"/>
+          <w:color w:val="000000"/>
+          <w:sz w:val="19"/>
+          <w:szCs w:val="19"/>
+        </w:rPr>
+        <w:t xml:space="preserve"> </w:t>
+      </w:r>
+      <w:r>
+        <w:rPr>
+          <w:rFonts w:ascii="Cascadia Mono" w:hAnsi="Cascadia Mono" w:cs="Cascadia Mono"/>
+          <w:color w:val="0000FF"/>
+          <w:sz w:val="19"/>
+          <w:szCs w:val="19"/>
+        </w:rPr>
+        <w:t>PRIMARY</w:t>
+      </w:r>
+      <w:r>
+        <w:rPr>
+          <w:rFonts w:ascii="Cascadia Mono" w:hAnsi="Cascadia Mono" w:cs="Cascadia Mono"/>
+          <w:color w:val="000000"/>
+          <w:sz w:val="19"/>
+          <w:szCs w:val="19"/>
+        </w:rPr>
+        <w:t xml:space="preserve"> </w:t>
+      </w:r>
+      <w:r>
+        <w:rPr>
+          <w:rFonts w:ascii="Cascadia Mono" w:hAnsi="Cascadia Mono" w:cs="Cascadia Mono"/>
+          <w:color w:val="0000FF"/>
+          <w:sz w:val="19"/>
+          <w:szCs w:val="19"/>
+        </w:rPr>
+        <w:t>KEY</w:t>
+      </w:r>
+      <w:r>
+        <w:rPr>
+          <w:rFonts w:ascii="Cascadia Mono" w:hAnsi="Cascadia Mono" w:cs="Cascadia Mono"/>
+          <w:color w:val="808080"/>
+          <w:sz w:val="19"/>
+          <w:szCs w:val="19"/>
+        </w:rPr>
+        <w:t>,</w:t>
+      </w:r>
+      <w:r>
+        <w:rPr>
+          <w:rFonts w:ascii="Cascadia Mono" w:hAnsi="Cascadia Mono" w:cs="Cascadia Mono"/>
+          <w:color w:val="000000"/>
+          <w:sz w:val="19"/>
+          <w:szCs w:val="19"/>
+        </w:rPr>
+        <w:t xml:space="preserve"> </w:t>
       </w:r>
     </w:p>
     <w:p>
@@ -6957,11 +6753,293 @@
       <w:r>
         <w:rPr>
           <w:rFonts w:ascii="Cascadia Mono" w:hAnsi="Cascadia Mono" w:cs="Cascadia Mono"/>
-          <w:color w:val="0000FF"/>
-          <w:sz w:val="19"/>
-          <w:szCs w:val="19"/>
-        </w:rPr>
+          <w:color w:val="000000"/>
+          <w:sz w:val="19"/>
+          <w:szCs w:val="19"/>
+        </w:rPr>
+        <w:t xml:space="preserve">    [medicineName] </w:t>
+      </w:r>
+      <w:r>
+        <w:rPr>
+          <w:rFonts w:ascii="Cascadia Mono" w:hAnsi="Cascadia Mono" w:cs="Cascadia Mono"/>
+          <w:color w:val="0000FF"/>
+          <w:sz w:val="19"/>
+          <w:szCs w:val="19"/>
+        </w:rPr>
+        <w:t>NVARCHAR</w:t>
+      </w:r>
+      <w:r>
+        <w:rPr>
+          <w:rFonts w:ascii="Cascadia Mono" w:hAnsi="Cascadia Mono" w:cs="Cascadia Mono"/>
+          <w:color w:val="808080"/>
+          <w:sz w:val="19"/>
+          <w:szCs w:val="19"/>
+        </w:rPr>
+        <w:t>(</w:t>
+      </w:r>
+      <w:r>
+        <w:rPr>
+          <w:rFonts w:ascii="Cascadia Mono" w:hAnsi="Cascadia Mono" w:cs="Cascadia Mono"/>
+          <w:color w:val="000000"/>
+          <w:sz w:val="19"/>
+          <w:szCs w:val="19"/>
+        </w:rPr>
+        <w:t>255</w:t>
+      </w:r>
+      <w:r>
+        <w:rPr>
+          <w:rFonts w:ascii="Cascadia Mono" w:hAnsi="Cascadia Mono" w:cs="Cascadia Mono"/>
+          <w:color w:val="808080"/>
+          <w:sz w:val="19"/>
+          <w:szCs w:val="19"/>
+        </w:rPr>
+        <w:t>)</w:t>
+      </w:r>
+      <w:r>
+        <w:rPr>
+          <w:rFonts w:ascii="Cascadia Mono" w:hAnsi="Cascadia Mono" w:cs="Cascadia Mono"/>
+          <w:color w:val="000000"/>
+          <w:sz w:val="19"/>
+          <w:szCs w:val="19"/>
+        </w:rPr>
+        <w:t xml:space="preserve"> </w:t>
+      </w:r>
+      <w:r>
+        <w:rPr>
+          <w:rFonts w:ascii="Cascadia Mono" w:hAnsi="Cascadia Mono" w:cs="Cascadia Mono"/>
+          <w:color w:val="808080"/>
+          <w:sz w:val="19"/>
+          <w:szCs w:val="19"/>
+        </w:rPr>
+        <w:t>NULL,</w:t>
+      </w:r>
+      <w:r>
+        <w:rPr>
+          <w:rFonts w:ascii="Cascadia Mono" w:hAnsi="Cascadia Mono" w:cs="Cascadia Mono"/>
+          <w:color w:val="000000"/>
+          <w:sz w:val="19"/>
+          <w:szCs w:val="19"/>
+        </w:rPr>
+        <w:t xml:space="preserve"> </w:t>
+      </w:r>
+    </w:p>
+    <w:p>
+      <w:pPr>
+        <w:autoSpaceDE w:val="0"/>
+        <w:autoSpaceDN w:val="0"/>
+        <w:adjustRightInd w:val="0"/>
+        <w:spacing w:after="0" w:line="240" w:lineRule="auto"/>
+        <w:contextualSpacing w:val="0"/>
+        <w:jc w:val="left"/>
+        <w:rPr>
+          <w:rFonts w:ascii="Cascadia Mono" w:hAnsi="Cascadia Mono" w:cs="Cascadia Mono"/>
+          <w:color w:val="000000"/>
+          <w:sz w:val="19"/>
+          <w:szCs w:val="19"/>
+        </w:rPr>
+      </w:pPr>
+      <w:r>
+        <w:rPr>
+          <w:rFonts w:ascii="Cascadia Mono" w:hAnsi="Cascadia Mono" w:cs="Cascadia Mono"/>
+          <w:color w:val="000000"/>
+          <w:sz w:val="19"/>
+          <w:szCs w:val="19"/>
+        </w:rPr>
+        <w:t xml:space="preserve">    [cost] </w:t>
+      </w:r>
+      <w:r>
+        <w:rPr>
+          <w:rFonts w:ascii="Cascadia Mono" w:hAnsi="Cascadia Mono" w:cs="Cascadia Mono"/>
+          <w:color w:val="0000FF"/>
+          <w:sz w:val="19"/>
+          <w:szCs w:val="19"/>
+        </w:rPr>
+        <w:t>FLOAT</w:t>
+      </w:r>
+      <w:r>
+        <w:rPr>
+          <w:rFonts w:ascii="Cascadia Mono" w:hAnsi="Cascadia Mono" w:cs="Cascadia Mono"/>
+          <w:color w:val="000000"/>
+          <w:sz w:val="19"/>
+          <w:szCs w:val="19"/>
+        </w:rPr>
+        <w:t xml:space="preserve"> </w:t>
+      </w:r>
+      <w:r>
+        <w:rPr>
+          <w:rFonts w:ascii="Cascadia Mono" w:hAnsi="Cascadia Mono" w:cs="Cascadia Mono"/>
+          <w:color w:val="808080"/>
+          <w:sz w:val="19"/>
+          <w:szCs w:val="19"/>
+        </w:rPr>
+        <w:t>NULL</w:t>
+      </w:r>
+    </w:p>
+    <w:p>
+      <w:pPr>
+        <w:rPr>
+          <w:rFonts w:ascii="Cascadia Mono" w:hAnsi="Cascadia Mono" w:cs="Cascadia Mono"/>
+          <w:color w:val="808080"/>
+          <w:sz w:val="19"/>
+          <w:szCs w:val="19"/>
+        </w:rPr>
+      </w:pPr>
+      <w:r>
+        <w:rPr>
+          <w:rFonts w:ascii="Cascadia Mono" w:hAnsi="Cascadia Mono" w:cs="Cascadia Mono"/>
+          <w:color w:val="808080"/>
+          <w:sz w:val="19"/>
+          <w:szCs w:val="19"/>
+        </w:rPr>
+        <w:t>)</w:t>
+      </w:r>
+    </w:p>
+    <w:p>
+      <w:pPr>
+        <w:rPr>
+          <w:lang w:val="vi-VN"/>
+        </w:rPr>
+      </w:pPr>
+    </w:p>
+    <w:p>
+      <w:pPr>
+        <w:rPr>
+          <w:b/>
+          <w:bCs/>
+        </w:rPr>
+      </w:pPr>
+      <w:r>
+        <w:rPr>
+          <w:b/>
+          <w:bCs/>
+          <w:lang w:val="vi-VN"/>
+        </w:rPr>
+        <w:t>Bảng Thuoc_DieuTri:</w:t>
+      </w:r>
+      <w:r>
+        <w:rPr>
+          <w:b/>
+          <w:bCs/>
+        </w:rPr>
+        <w:t xml:space="preserve"> </w:t>
+      </w:r>
+      <w:r>
+        <w:rPr>
+          <w:b/>
+        </w:rPr>
+        <w:t>medicine</w:t>
+      </w:r>
+      <w:r>
+        <w:rPr>
+          <w:b/>
+        </w:rPr>
+        <w:t>_</w:t>
+      </w:r>
+      <w:r>
+        <w:rPr>
+          <w:b/>
+        </w:rPr>
+        <w:t xml:space="preserve"> </w:t>
+      </w:r>
+      <w:r>
+        <w:rPr>
+          <w:b/>
+        </w:rPr>
+        <w:t>TREATMENT</w:t>
+      </w:r>
+    </w:p>
+    <w:p>
+      <w:pPr>
+        <w:ind w:left="720"/>
+        <w:rPr>
+          <w:lang w:val="vi-VN"/>
+        </w:rPr>
+      </w:pPr>
+      <w:r>
+        <w:rPr>
+          <w:lang w:val="vi-VN"/>
+        </w:rPr>
+        <w:t>maDieuTri:</w:t>
+      </w:r>
+      <w:r>
+        <w:t xml:space="preserve"> varchar(50) treatmentID</w:t>
+      </w:r>
+      <w:r>
+        <w:rPr>
+          <w:lang w:val="vi-VN"/>
+        </w:rPr>
+        <w:t xml:space="preserve"> VARCHAR(50) (Foreign Key từ Bảng DieuTri)</w:t>
+      </w:r>
+    </w:p>
+    <w:p>
+      <w:pPr>
+        <w:ind w:left="720"/>
+        <w:rPr>
+          <w:lang w:val="vi-VN"/>
+        </w:rPr>
+      </w:pPr>
+      <w:r>
+        <w:rPr>
+          <w:lang w:val="vi-VN"/>
+        </w:rPr>
+        <w:t>maThuocDieuTri:</w:t>
+      </w:r>
+      <w:r>
+        <w:t xml:space="preserve"> varchar(50) medicineID</w:t>
+      </w:r>
+      <w:r>
+        <w:rPr>
+          <w:lang w:val="vi-VN"/>
+        </w:rPr>
+        <w:t xml:space="preserve"> VARCHAR(50) (Foreign Key từ Bảng Thuoc)</w:t>
+      </w:r>
+    </w:p>
+    <w:p>
+      <w:pPr>
+        <w:ind w:firstLine="720"/>
+        <w:rPr>
+          <w:color w:val="FF0000"/>
+        </w:rPr>
+      </w:pPr>
+      <w:r>
         <w:lastRenderedPageBreak/>
+        <w:t>soLuong: int</w:t>
+      </w:r>
+      <w:r>
+        <w:t xml:space="preserve"> amount</w:t>
+      </w:r>
+      <w:r>
+        <w:t xml:space="preserve"> </w:t>
+      </w:r>
+      <w:r>
+        <w:rPr>
+          <w:color w:val="FF0000"/>
+        </w:rPr>
+        <w:t>(&gt;0)</w:t>
+      </w:r>
+    </w:p>
+    <w:p>
+      <w:pPr>
+        <w:autoSpaceDE w:val="0"/>
+        <w:autoSpaceDN w:val="0"/>
+        <w:adjustRightInd w:val="0"/>
+        <w:spacing w:after="0" w:line="240" w:lineRule="auto"/>
+        <w:contextualSpacing w:val="0"/>
+        <w:jc w:val="left"/>
+        <w:rPr>
+          <w:rFonts w:ascii="Cascadia Mono" w:hAnsi="Cascadia Mono" w:cs="Cascadia Mono"/>
+          <w:color w:val="000000"/>
+          <w:sz w:val="19"/>
+          <w:szCs w:val="19"/>
+        </w:rPr>
+      </w:pPr>
+      <w:r>
+        <w:rPr>
+          <w:rFonts w:ascii="Cascadia Mono" w:hAnsi="Cascadia Mono" w:cs="Cascadia Mono"/>
+          <w:color w:val="0000FF"/>
+          <w:sz w:val="19"/>
+          <w:szCs w:val="19"/>
+        </w:rPr>
         <w:t>CREATE</w:t>
       </w:r>
       <w:r>

--- a/CSDL.docx
+++ b/CSDL.docx
@@ -5094,6 +5094,123 @@
     </w:p>
     <w:p>
       <w:pPr>
+        <w:rPr>
+          <w:lang w:val="vi-VN"/>
+        </w:rPr>
+      </w:pPr>
+    </w:p>
+    <w:p>
+      <w:pPr>
+        <w:rPr>
+          <w:b/>
+          <w:bCs/>
+        </w:rPr>
+      </w:pPr>
+      <w:r>
+        <w:rPr>
+          <w:b/>
+          <w:bCs/>
+        </w:rPr>
+        <w:t>Bảng</w:t>
+      </w:r>
+      <w:r>
+        <w:rPr>
+          <w:b/>
+          <w:bCs/>
+          <w:lang w:val="vi-VN"/>
+        </w:rPr>
+        <w:t xml:space="preserve"> Dịch vụ: </w:t>
+      </w:r>
+      <w:r>
+        <w:rPr>
+          <w:b/>
+          <w:bCs/>
+        </w:rPr>
+        <w:t>SERVICE</w:t>
+      </w:r>
+    </w:p>
+    <w:p>
+      <w:pPr>
+        <w:ind w:left="720"/>
+        <w:rPr>
+          <w:lang w:val="vi-VN"/>
+        </w:rPr>
+      </w:pPr>
+      <w:r>
+        <w:rPr>
+          <w:lang w:val="vi-VN"/>
+        </w:rPr>
+        <w:t xml:space="preserve">maDichVu: </w:t>
+      </w:r>
+      <w:r>
+        <w:t>varchar(50)</w:t>
+      </w:r>
+      <w:r>
+        <w:t xml:space="preserve"> serviceID</w:t>
+      </w:r>
+    </w:p>
+    <w:p>
+      <w:pPr>
+        <w:ind w:left="720"/>
+      </w:pPr>
+      <w:r>
+        <w:rPr>
+          <w:lang w:val="vi-VN"/>
+        </w:rPr>
+        <w:t xml:space="preserve">tenDichVu: </w:t>
+      </w:r>
+      <w:r>
+        <w:t>n</w:t>
+      </w:r>
+      <w:r>
+        <w:t>varchar(</w:t>
+      </w:r>
+      <w:r>
+        <w:t>255</w:t>
+      </w:r>
+      <w:r>
+        <w:t>)</w:t>
+      </w:r>
+      <w:r>
+        <w:t xml:space="preserve"> serviceName</w:t>
+      </w:r>
+    </w:p>
+    <w:p>
+      <w:pPr>
+        <w:ind w:left="720"/>
+      </w:pPr>
+      <w:r>
+        <w:t>đonViTinh: nvarchar(50) unit</w:t>
+      </w:r>
+    </w:p>
+    <w:p>
+      <w:pPr>
+        <w:ind w:left="720"/>
+        <w:rPr>
+          <w:color w:val="FF0000"/>
+        </w:rPr>
+      </w:pPr>
+      <w:r>
+        <w:rPr>
+          <w:lang w:val="vi-VN"/>
+        </w:rPr>
+        <w:t>chiPhi: float</w:t>
+      </w:r>
+      <w:r>
+        <w:t xml:space="preserve"> cost</w:t>
+      </w:r>
+      <w:r>
+        <w:t xml:space="preserve"> </w:t>
+      </w:r>
+      <w:r>
+        <w:rPr>
+          <w:color w:val="FF0000"/>
+        </w:rPr>
+        <w:t>(&gt;0)</w:t>
+      </w:r>
+    </w:p>
+    <w:p>
+      <w:pPr>
         <w:autoSpaceDE w:val="0"/>
         <w:autoSpaceDN w:val="0"/>
         <w:adjustRightInd w:val="0"/>
@@ -5107,115 +5224,77 @@
           <w:szCs w:val="19"/>
         </w:rPr>
       </w:pPr>
-    </w:p>
-    <w:p>
-      <w:pPr>
-        <w:rPr>
-          <w:lang w:val="vi-VN"/>
-        </w:rPr>
-      </w:pPr>
-    </w:p>
-    <w:p>
-      <w:pPr>
-        <w:rPr>
-          <w:lang w:val="vi-VN"/>
-        </w:rPr>
-      </w:pPr>
-    </w:p>
-    <w:p>
-      <w:pPr>
-        <w:rPr>
-          <w:b/>
-          <w:bCs/>
-        </w:rPr>
-      </w:pPr>
-      <w:r>
-        <w:rPr>
-          <w:b/>
-          <w:bCs/>
-        </w:rPr>
-        <w:t>Bảng</w:t>
-      </w:r>
-      <w:r>
-        <w:rPr>
-          <w:b/>
-          <w:bCs/>
-          <w:lang w:val="vi-VN"/>
-        </w:rPr>
-        <w:t xml:space="preserve"> Dịch vụ: </w:t>
-      </w:r>
-      <w:r>
-        <w:rPr>
-          <w:b/>
-          <w:bCs/>
-        </w:rPr>
-        <w:t>SERVICE</w:t>
-      </w:r>
-    </w:p>
-    <w:p>
-      <w:pPr>
-        <w:ind w:left="720"/>
-        <w:rPr>
-          <w:lang w:val="vi-VN"/>
-        </w:rPr>
-      </w:pPr>
-      <w:r>
-        <w:rPr>
-          <w:lang w:val="vi-VN"/>
-        </w:rPr>
-        <w:t xml:space="preserve">maDichVu: </w:t>
-      </w:r>
-      <w:r>
-        <w:t>varchar(50)</w:t>
-      </w:r>
-      <w:r>
-        <w:t xml:space="preserve"> serviceID</w:t>
-      </w:r>
-    </w:p>
-    <w:p>
-      <w:pPr>
-        <w:ind w:left="720"/>
-        <w:rPr>
-          <w:lang w:val="vi-VN"/>
-        </w:rPr>
-      </w:pPr>
-      <w:r>
-        <w:rPr>
-          <w:lang w:val="vi-VN"/>
-        </w:rPr>
-        <w:t xml:space="preserve">tenDichVu: </w:t>
-      </w:r>
-      <w:r>
-        <w:t>varchar(50)</w:t>
-      </w:r>
-      <w:r>
-        <w:t xml:space="preserve"> serviceName</w:t>
-      </w:r>
-    </w:p>
-    <w:p>
-      <w:pPr>
-        <w:ind w:left="720"/>
-        <w:rPr>
-          <w:color w:val="FF0000"/>
-        </w:rPr>
-      </w:pPr>
-      <w:r>
-        <w:rPr>
-          <w:lang w:val="vi-VN"/>
-        </w:rPr>
-        <w:t>chiPhi: float</w:t>
-      </w:r>
-      <w:r>
-        <w:t xml:space="preserve"> cost</w:t>
-      </w:r>
-      <w:r>
-        <w:t xml:space="preserve"> </w:t>
-      </w:r>
-      <w:r>
-        <w:rPr>
-          <w:color w:val="FF0000"/>
-        </w:rPr>
-        <w:t>(&gt;0)</w:t>
+      <w:r>
+        <w:rPr>
+          <w:rFonts w:ascii="Cascadia Mono" w:hAnsi="Cascadia Mono" w:cs="Cascadia Mono"/>
+          <w:color w:val="0000FF"/>
+          <w:sz w:val="19"/>
+          <w:szCs w:val="19"/>
+        </w:rPr>
+        <w:t>CREATE</w:t>
+      </w:r>
+      <w:r>
+        <w:rPr>
+          <w:rFonts w:ascii="Cascadia Mono" w:hAnsi="Cascadia Mono" w:cs="Cascadia Mono"/>
+          <w:color w:val="000000"/>
+          <w:sz w:val="19"/>
+          <w:szCs w:val="19"/>
+        </w:rPr>
+        <w:t xml:space="preserve"> </w:t>
+      </w:r>
+      <w:r>
+        <w:rPr>
+          <w:rFonts w:ascii="Cascadia Mono" w:hAnsi="Cascadia Mono" w:cs="Cascadia Mono"/>
+          <w:color w:val="0000FF"/>
+          <w:sz w:val="19"/>
+          <w:szCs w:val="19"/>
+        </w:rPr>
+        <w:t>TABLE</w:t>
+      </w:r>
+      <w:r>
+        <w:rPr>
+          <w:rFonts w:ascii="Cascadia Mono" w:hAnsi="Cascadia Mono" w:cs="Cascadia Mono"/>
+          <w:color w:val="000000"/>
+          <w:sz w:val="19"/>
+          <w:szCs w:val="19"/>
+        </w:rPr>
+        <w:t xml:space="preserve"> [dbo]</w:t>
+      </w:r>
+      <w:r>
+        <w:rPr>
+          <w:rFonts w:ascii="Cascadia Mono" w:hAnsi="Cascadia Mono" w:cs="Cascadia Mono"/>
+          <w:color w:val="808080"/>
+          <w:sz w:val="19"/>
+          <w:szCs w:val="19"/>
+        </w:rPr>
+        <w:t>.</w:t>
+      </w:r>
+      <w:r>
+        <w:rPr>
+          <w:rFonts w:ascii="Cascadia Mono" w:hAnsi="Cascadia Mono" w:cs="Cascadia Mono"/>
+          <w:color w:val="000000"/>
+          <w:sz w:val="19"/>
+          <w:szCs w:val="19"/>
+        </w:rPr>
+        <w:t>[Service]</w:t>
+      </w:r>
+      <w:r>
+        <w:rPr>
+          <w:rFonts w:ascii="Cascadia Mono" w:hAnsi="Cascadia Mono" w:cs="Cascadia Mono"/>
+          <w:color w:val="0000FF"/>
+          <w:sz w:val="19"/>
+          <w:szCs w:val="19"/>
+        </w:rPr>
+        <w:t xml:space="preserve"> </w:t>
+      </w:r>
+      <w:r>
+        <w:rPr>
+          <w:rFonts w:ascii="Cascadia Mono" w:hAnsi="Cascadia Mono" w:cs="Cascadia Mono"/>
+          <w:color w:val="808080"/>
+          <w:sz w:val="19"/>
+          <w:szCs w:val="19"/>
+        </w:rPr>
+        <w:t>(</w:t>
       </w:r>
     </w:p>
     <w:p>
@@ -5236,56 +5315,83 @@
       <w:r>
         <w:rPr>
           <w:rFonts w:ascii="Cascadia Mono" w:hAnsi="Cascadia Mono" w:cs="Cascadia Mono"/>
-          <w:color w:val="0000FF"/>
-          <w:sz w:val="19"/>
-          <w:szCs w:val="19"/>
-        </w:rPr>
-        <w:t>CREATE</w:t>
-      </w:r>
-      <w:r>
-        <w:rPr>
-          <w:rFonts w:ascii="Cascadia Mono" w:hAnsi="Cascadia Mono" w:cs="Cascadia Mono"/>
-          <w:color w:val="000000"/>
-          <w:sz w:val="19"/>
-          <w:szCs w:val="19"/>
-        </w:rPr>
-        <w:t xml:space="preserve"> </w:t>
-      </w:r>
-      <w:r>
-        <w:rPr>
-          <w:rFonts w:ascii="Cascadia Mono" w:hAnsi="Cascadia Mono" w:cs="Cascadia Mono"/>
-          <w:color w:val="0000FF"/>
-          <w:sz w:val="19"/>
-          <w:szCs w:val="19"/>
-        </w:rPr>
-        <w:t>TABLE</w:t>
-      </w:r>
-      <w:r>
-        <w:rPr>
-          <w:rFonts w:ascii="Cascadia Mono" w:hAnsi="Cascadia Mono" w:cs="Cascadia Mono"/>
-          <w:color w:val="000000"/>
-          <w:sz w:val="19"/>
-          <w:szCs w:val="19"/>
-        </w:rPr>
-        <w:t xml:space="preserve"> [dbo]</w:t>
-      </w:r>
-      <w:r>
-        <w:rPr>
-          <w:rFonts w:ascii="Cascadia Mono" w:hAnsi="Cascadia Mono" w:cs="Cascadia Mono"/>
-          <w:color w:val="808080"/>
-          <w:sz w:val="19"/>
-          <w:szCs w:val="19"/>
-        </w:rPr>
-        <w:t>.</w:t>
-      </w:r>
-      <w:r>
-        <w:rPr>
-          <w:rFonts w:ascii="Cascadia Mono" w:hAnsi="Cascadia Mono" w:cs="Cascadia Mono"/>
-          <w:color w:val="000000"/>
-          <w:sz w:val="19"/>
-          <w:szCs w:val="19"/>
-        </w:rPr>
-        <w:t>[Service]</w:t>
+          <w:color w:val="000000"/>
+          <w:sz w:val="19"/>
+          <w:szCs w:val="19"/>
+        </w:rPr>
+        <w:t xml:space="preserve">    [serviceID]   </w:t>
+      </w:r>
+      <w:r>
+        <w:rPr>
+          <w:rFonts w:ascii="Cascadia Mono" w:hAnsi="Cascadia Mono" w:cs="Cascadia Mono"/>
+          <w:color w:val="0000FF"/>
+          <w:sz w:val="19"/>
+          <w:szCs w:val="19"/>
+        </w:rPr>
+        <w:t xml:space="preserve">VARCHAR </w:t>
+      </w:r>
+      <w:r>
+        <w:rPr>
+          <w:rFonts w:ascii="Cascadia Mono" w:hAnsi="Cascadia Mono" w:cs="Cascadia Mono"/>
+          <w:color w:val="808080"/>
+          <w:sz w:val="19"/>
+          <w:szCs w:val="19"/>
+        </w:rPr>
+        <w:t>(</w:t>
+      </w:r>
+      <w:r>
+        <w:rPr>
+          <w:rFonts w:ascii="Cascadia Mono" w:hAnsi="Cascadia Mono" w:cs="Cascadia Mono"/>
+          <w:color w:val="000000"/>
+          <w:sz w:val="19"/>
+          <w:szCs w:val="19"/>
+        </w:rPr>
+        <w:t>50</w:t>
+      </w:r>
+      <w:r>
+        <w:rPr>
+          <w:rFonts w:ascii="Cascadia Mono" w:hAnsi="Cascadia Mono" w:cs="Cascadia Mono"/>
+          <w:color w:val="808080"/>
+          <w:sz w:val="19"/>
+          <w:szCs w:val="19"/>
+        </w:rPr>
+        <w:t>)</w:t>
+      </w:r>
+      <w:r>
+        <w:rPr>
+          <w:rFonts w:ascii="Cascadia Mono" w:hAnsi="Cascadia Mono" w:cs="Cascadia Mono"/>
+          <w:color w:val="000000"/>
+          <w:sz w:val="19"/>
+          <w:szCs w:val="19"/>
+        </w:rPr>
+        <w:t xml:space="preserve"> </w:t>
+      </w:r>
+      <w:r>
+        <w:rPr>
+          <w:rFonts w:ascii="Cascadia Mono" w:hAnsi="Cascadia Mono" w:cs="Cascadia Mono"/>
+          <w:color w:val="808080"/>
+          <w:sz w:val="19"/>
+          <w:szCs w:val="19"/>
+        </w:rPr>
+        <w:t>NOT</w:t>
+      </w:r>
+      <w:r>
+        <w:rPr>
+          <w:rFonts w:ascii="Cascadia Mono" w:hAnsi="Cascadia Mono" w:cs="Cascadia Mono"/>
+          <w:color w:val="000000"/>
+          <w:sz w:val="19"/>
+          <w:szCs w:val="19"/>
+        </w:rPr>
+        <w:t xml:space="preserve"> </w:t>
+      </w:r>
+      <w:r>
+        <w:rPr>
+          <w:rFonts w:ascii="Cascadia Mono" w:hAnsi="Cascadia Mono" w:cs="Cascadia Mono"/>
+          <w:color w:val="808080"/>
+          <w:sz w:val="19"/>
+          <w:szCs w:val="19"/>
+        </w:rPr>
+        <w:t>NULL,</w:t>
       </w:r>
     </w:p>
     <w:p>
@@ -5306,11 +5412,65 @@
       <w:r>
         <w:rPr>
           <w:rFonts w:ascii="Cascadia Mono" w:hAnsi="Cascadia Mono" w:cs="Cascadia Mono"/>
+          <w:color w:val="000000"/>
+          <w:sz w:val="19"/>
+          <w:szCs w:val="19"/>
+        </w:rPr>
+        <w:t xml:space="preserve">    [serviceName] </w:t>
+      </w:r>
+      <w:r>
+        <w:rPr>
+          <w:rFonts w:ascii="Cascadia Mono" w:hAnsi="Cascadia Mono" w:cs="Cascadia Mono"/>
+          <w:color w:val="0000FF"/>
+          <w:sz w:val="19"/>
+          <w:szCs w:val="19"/>
+        </w:rPr>
+        <w:t>NVARCHAR</w:t>
+      </w:r>
+      <w:r>
+        <w:rPr>
+          <w:rFonts w:ascii="Cascadia Mono" w:hAnsi="Cascadia Mono" w:cs="Cascadia Mono"/>
           <w:color w:val="808080"/>
           <w:sz w:val="19"/>
           <w:szCs w:val="19"/>
         </w:rPr>
         <w:t>(</w:t>
+      </w:r>
+      <w:r>
+        <w:rPr>
+          <w:rFonts w:ascii="Cascadia Mono" w:hAnsi="Cascadia Mono" w:cs="Cascadia Mono"/>
+          <w:color w:val="000000"/>
+          <w:sz w:val="19"/>
+          <w:szCs w:val="19"/>
+        </w:rPr>
+        <w:t>255</w:t>
+      </w:r>
+      <w:r>
+        <w:rPr>
+          <w:rFonts w:ascii="Cascadia Mono" w:hAnsi="Cascadia Mono" w:cs="Cascadia Mono"/>
+          <w:color w:val="808080"/>
+          <w:sz w:val="19"/>
+          <w:szCs w:val="19"/>
+        </w:rPr>
+        <w:t>)</w:t>
+      </w:r>
+      <w:r>
+        <w:rPr>
+          <w:rFonts w:ascii="Cascadia Mono" w:hAnsi="Cascadia Mono" w:cs="Cascadia Mono"/>
+          <w:color w:val="000000"/>
+          <w:sz w:val="19"/>
+          <w:szCs w:val="19"/>
+        </w:rPr>
+        <w:t xml:space="preserve"> </w:t>
+      </w:r>
+      <w:r>
+        <w:rPr>
+          <w:rFonts w:ascii="Cascadia Mono" w:hAnsi="Cascadia Mono" w:cs="Cascadia Mono"/>
+          <w:color w:val="808080"/>
+          <w:sz w:val="19"/>
+          <w:szCs w:val="19"/>
+        </w:rPr>
+        <w:t>NULL,</w:t>
       </w:r>
     </w:p>
     <w:p>
@@ -5336,16 +5496,16 @@
           <w:szCs w:val="19"/>
         </w:rPr>
         <w:tab/>
-        <w:t xml:space="preserve">[serviceID] </w:t>
-      </w:r>
-      <w:r>
-        <w:rPr>
-          <w:rFonts w:ascii="Cascadia Mono" w:hAnsi="Cascadia Mono" w:cs="Cascadia Mono"/>
-          <w:color w:val="0000FF"/>
-          <w:sz w:val="19"/>
-          <w:szCs w:val="19"/>
-        </w:rPr>
-        <w:t>VARCHAR</w:t>
+        <w:t xml:space="preserve">[unit] </w:t>
+      </w:r>
+      <w:r>
+        <w:rPr>
+          <w:rFonts w:ascii="Cascadia Mono" w:hAnsi="Cascadia Mono" w:cs="Cascadia Mono"/>
+          <w:color w:val="0000FF"/>
+          <w:sz w:val="19"/>
+          <w:szCs w:val="19"/>
+        </w:rPr>
+        <w:t>NVARCHAR</w:t>
       </w:r>
       <w:r>
         <w:rPr>
@@ -5390,70 +5550,7 @@
           <w:sz w:val="19"/>
           <w:szCs w:val="19"/>
         </w:rPr>
-        <w:t>NOT</w:t>
-      </w:r>
-      <w:r>
-        <w:rPr>
-          <w:rFonts w:ascii="Cascadia Mono" w:hAnsi="Cascadia Mono" w:cs="Cascadia Mono"/>
-          <w:color w:val="000000"/>
-          <w:sz w:val="19"/>
-          <w:szCs w:val="19"/>
-        </w:rPr>
-        <w:t xml:space="preserve"> </w:t>
-      </w:r>
-      <w:r>
-        <w:rPr>
-          <w:rFonts w:ascii="Cascadia Mono" w:hAnsi="Cascadia Mono" w:cs="Cascadia Mono"/>
-          <w:color w:val="808080"/>
-          <w:sz w:val="19"/>
-          <w:szCs w:val="19"/>
-        </w:rPr>
-        <w:t>NULL</w:t>
-      </w:r>
-      <w:r>
-        <w:rPr>
-          <w:rFonts w:ascii="Cascadia Mono" w:hAnsi="Cascadia Mono" w:cs="Cascadia Mono"/>
-          <w:color w:val="000000"/>
-          <w:sz w:val="19"/>
-          <w:szCs w:val="19"/>
-        </w:rPr>
-        <w:t xml:space="preserve"> </w:t>
-      </w:r>
-      <w:r>
-        <w:rPr>
-          <w:rFonts w:ascii="Cascadia Mono" w:hAnsi="Cascadia Mono" w:cs="Cascadia Mono"/>
-          <w:color w:val="0000FF"/>
-          <w:sz w:val="19"/>
-          <w:szCs w:val="19"/>
-        </w:rPr>
-        <w:t>PRIMARY</w:t>
-      </w:r>
-      <w:r>
-        <w:rPr>
-          <w:rFonts w:ascii="Cascadia Mono" w:hAnsi="Cascadia Mono" w:cs="Cascadia Mono"/>
-          <w:color w:val="000000"/>
-          <w:sz w:val="19"/>
-          <w:szCs w:val="19"/>
-        </w:rPr>
-        <w:t xml:space="preserve"> </w:t>
-      </w:r>
-      <w:r>
-        <w:rPr>
-          <w:rFonts w:ascii="Cascadia Mono" w:hAnsi="Cascadia Mono" w:cs="Cascadia Mono"/>
-          <w:color w:val="0000FF"/>
-          <w:sz w:val="19"/>
-          <w:szCs w:val="19"/>
-        </w:rPr>
-        <w:t>KEY</w:t>
-      </w:r>
-      <w:r>
-        <w:rPr>
-          <w:rFonts w:ascii="Cascadia Mono" w:hAnsi="Cascadia Mono" w:cs="Cascadia Mono"/>
-          <w:color w:val="808080"/>
-          <w:sz w:val="19"/>
-          <w:szCs w:val="19"/>
-        </w:rPr>
-        <w:t>,</w:t>
+        <w:t>NULL,</w:t>
       </w:r>
       <w:r>
         <w:rPr>
@@ -5487,16 +5584,16 @@
           <w:sz w:val="19"/>
           <w:szCs w:val="19"/>
         </w:rPr>
-        <w:t xml:space="preserve">    [serviceName] </w:t>
-      </w:r>
-      <w:r>
-        <w:rPr>
-          <w:rFonts w:ascii="Cascadia Mono" w:hAnsi="Cascadia Mono" w:cs="Cascadia Mono"/>
-          <w:color w:val="0000FF"/>
-          <w:sz w:val="19"/>
-          <w:szCs w:val="19"/>
-        </w:rPr>
-        <w:t>VARCHAR</w:t>
+        <w:t xml:space="preserve">    [cost]        </w:t>
+      </w:r>
+      <w:r>
+        <w:rPr>
+          <w:rFonts w:ascii="Cascadia Mono" w:hAnsi="Cascadia Mono" w:cs="Cascadia Mono"/>
+          <w:color w:val="0000FF"/>
+          <w:sz w:val="19"/>
+          <w:szCs w:val="19"/>
+        </w:rPr>
+        <w:t xml:space="preserve">FLOAT </w:t>
       </w:r>
       <w:r>
         <w:rPr>
@@ -5514,7 +5611,7 @@
           <w:sz w:val="19"/>
           <w:szCs w:val="19"/>
         </w:rPr>
-        <w:t>50</w:t>
+        <w:t>53</w:t>
       </w:r>
       <w:r>
         <w:rPr>
@@ -5532,7 +5629,7 @@
           <w:sz w:val="19"/>
           <w:szCs w:val="19"/>
         </w:rPr>
-        <w:t xml:space="preserve"> </w:t>
+        <w:t xml:space="preserve">   </w:t>
       </w:r>
       <w:r>
         <w:rPr>
@@ -5542,15 +5639,6 @@
           <w:szCs w:val="19"/>
         </w:rPr>
         <w:t>NULL,</w:t>
-      </w:r>
-      <w:r>
-        <w:rPr>
-          <w:rFonts w:ascii="Cascadia Mono" w:hAnsi="Cascadia Mono" w:cs="Cascadia Mono"/>
-          <w:color w:val="000000"/>
-          <w:sz w:val="19"/>
-          <w:szCs w:val="19"/>
-        </w:rPr>
-        <w:t xml:space="preserve"> </w:t>
       </w:r>
     </w:p>
     <w:p>
@@ -5575,34 +5663,88 @@
           <w:sz w:val="19"/>
           <w:szCs w:val="19"/>
         </w:rPr>
-        <w:t xml:space="preserve">    [cost] </w:t>
-      </w:r>
-      <w:r>
-        <w:rPr>
-          <w:rFonts w:ascii="Cascadia Mono" w:hAnsi="Cascadia Mono" w:cs="Cascadia Mono"/>
-          <w:color w:val="0000FF"/>
-          <w:sz w:val="19"/>
-          <w:szCs w:val="19"/>
-        </w:rPr>
-        <w:t>FLOAT</w:t>
-      </w:r>
-      <w:r>
-        <w:rPr>
-          <w:rFonts w:ascii="Cascadia Mono" w:hAnsi="Cascadia Mono" w:cs="Cascadia Mono"/>
-          <w:color w:val="000000"/>
-          <w:sz w:val="19"/>
-          <w:szCs w:val="19"/>
-        </w:rPr>
-        <w:t xml:space="preserve"> </w:t>
-      </w:r>
-      <w:r>
-        <w:rPr>
-          <w:rFonts w:ascii="Cascadia Mono" w:hAnsi="Cascadia Mono" w:cs="Cascadia Mono"/>
-          <w:color w:val="808080"/>
-          <w:sz w:val="19"/>
-          <w:szCs w:val="19"/>
-        </w:rPr>
-        <w:t>NULL</w:t>
+        <w:t xml:space="preserve">    </w:t>
+      </w:r>
+      <w:r>
+        <w:rPr>
+          <w:rFonts w:ascii="Cascadia Mono" w:hAnsi="Cascadia Mono" w:cs="Cascadia Mono"/>
+          <w:color w:val="0000FF"/>
+          <w:sz w:val="19"/>
+          <w:szCs w:val="19"/>
+        </w:rPr>
+        <w:t>PRIMARY</w:t>
+      </w:r>
+      <w:r>
+        <w:rPr>
+          <w:rFonts w:ascii="Cascadia Mono" w:hAnsi="Cascadia Mono" w:cs="Cascadia Mono"/>
+          <w:color w:val="000000"/>
+          <w:sz w:val="19"/>
+          <w:szCs w:val="19"/>
+        </w:rPr>
+        <w:t xml:space="preserve"> </w:t>
+      </w:r>
+      <w:r>
+        <w:rPr>
+          <w:rFonts w:ascii="Cascadia Mono" w:hAnsi="Cascadia Mono" w:cs="Cascadia Mono"/>
+          <w:color w:val="0000FF"/>
+          <w:sz w:val="19"/>
+          <w:szCs w:val="19"/>
+        </w:rPr>
+        <w:t>KEY</w:t>
+      </w:r>
+      <w:r>
+        <w:rPr>
+          <w:rFonts w:ascii="Cascadia Mono" w:hAnsi="Cascadia Mono" w:cs="Cascadia Mono"/>
+          <w:color w:val="000000"/>
+          <w:sz w:val="19"/>
+          <w:szCs w:val="19"/>
+        </w:rPr>
+        <w:t xml:space="preserve"> </w:t>
+      </w:r>
+      <w:r>
+        <w:rPr>
+          <w:rFonts w:ascii="Cascadia Mono" w:hAnsi="Cascadia Mono" w:cs="Cascadia Mono"/>
+          <w:color w:val="0000FF"/>
+          <w:sz w:val="19"/>
+          <w:szCs w:val="19"/>
+        </w:rPr>
+        <w:t xml:space="preserve">CLUSTERED </w:t>
+      </w:r>
+      <w:r>
+        <w:rPr>
+          <w:rFonts w:ascii="Cascadia Mono" w:hAnsi="Cascadia Mono" w:cs="Cascadia Mono"/>
+          <w:color w:val="808080"/>
+          <w:sz w:val="19"/>
+          <w:szCs w:val="19"/>
+        </w:rPr>
+        <w:t>(</w:t>
+      </w:r>
+      <w:r>
+        <w:rPr>
+          <w:rFonts w:ascii="Cascadia Mono" w:hAnsi="Cascadia Mono" w:cs="Cascadia Mono"/>
+          <w:color w:val="000000"/>
+          <w:sz w:val="19"/>
+          <w:szCs w:val="19"/>
+        </w:rPr>
+        <w:t xml:space="preserve">[serviceID] </w:t>
+      </w:r>
+      <w:r>
+        <w:rPr>
+          <w:rFonts w:ascii="Cascadia Mono" w:hAnsi="Cascadia Mono" w:cs="Cascadia Mono"/>
+          <w:color w:val="0000FF"/>
+          <w:sz w:val="19"/>
+          <w:szCs w:val="19"/>
+        </w:rPr>
+        <w:t>ASC</w:t>
+      </w:r>
+      <w:r>
+        <w:rPr>
+          <w:rFonts w:ascii="Cascadia Mono" w:hAnsi="Cascadia Mono" w:cs="Cascadia Mono"/>
+          <w:color w:val="808080"/>
+          <w:sz w:val="19"/>
+          <w:szCs w:val="19"/>
+        </w:rPr>
+        <w:t>)</w:t>
       </w:r>
     </w:p>
     <w:p>
@@ -5627,87 +5769,8 @@
           <w:sz w:val="19"/>
           <w:szCs w:val="19"/>
         </w:rPr>
-        <w:t>)</w:t>
-      </w:r>
-    </w:p>
-    <w:p>
-      <w:pPr>
-        <w:rPr>
-          <w:lang w:val="vi-VN"/>
-        </w:rPr>
-      </w:pPr>
-    </w:p>
-    <w:p>
-      <w:pPr>
-        <w:rPr>
-          <w:b/>
-          <w:bCs/>
-        </w:rPr>
-      </w:pPr>
-      <w:r>
-        <w:rPr>
-          <w:b/>
-          <w:bCs/>
-          <w:lang w:val="vi-VN"/>
-        </w:rPr>
-        <w:t>Bảng DichVu_DieuTri</w:t>
-      </w:r>
-      <w:r>
-        <w:rPr>
-          <w:b/>
-          <w:bCs/>
-        </w:rPr>
-        <w:t xml:space="preserve"> </w:t>
-      </w:r>
-      <w:r>
-        <w:rPr>
-          <w:b/>
-          <w:bCs/>
-        </w:rPr>
-        <w:t>Service_Treatment</w:t>
-      </w:r>
-    </w:p>
-    <w:p>
-      <w:pPr>
-        <w:ind w:firstLine="720"/>
-        <w:rPr>
-          <w:lang w:val="vi-VN"/>
-        </w:rPr>
-      </w:pPr>
-      <w:r>
-        <w:rPr>
-          <w:lang w:val="vi-VN"/>
-        </w:rPr>
-        <w:t xml:space="preserve">maDieuTri: </w:t>
-      </w:r>
-      <w:r>
-        <w:t>varchar(50)</w:t>
-      </w:r>
-      <w:r>
-        <w:t xml:space="preserve"> treatmentID</w:t>
-      </w:r>
-    </w:p>
-    <w:p>
-      <w:pPr>
-        <w:ind w:left="720"/>
-      </w:pPr>
-      <w:r>
-        <w:rPr>
-          <w:lang w:val="vi-VN"/>
-        </w:rPr>
-        <w:t xml:space="preserve">maDichVu: </w:t>
-      </w:r>
-      <w:r>
-        <w:t>varchar(50)</w:t>
-      </w:r>
-      <w:r>
-        <w:t xml:space="preserve"> serviceID</w:t>
-      </w:r>
-    </w:p>
-    <w:p>
-      <w:pPr>
-        <w:ind w:left="720"/>
-      </w:pPr>
+        <w:t>);</w:t>
+      </w:r>
     </w:p>
     <w:p>
       <w:pPr>
@@ -5724,60 +5787,6 @@
           <w:szCs w:val="19"/>
         </w:rPr>
       </w:pPr>
-      <w:r>
-        <w:rPr>
-          <w:rFonts w:ascii="Cascadia Mono" w:hAnsi="Cascadia Mono" w:cs="Cascadia Mono"/>
-          <w:color w:val="0000FF"/>
-          <w:sz w:val="19"/>
-          <w:szCs w:val="19"/>
-        </w:rPr>
-        <w:t>CREATE</w:t>
-      </w:r>
-      <w:r>
-        <w:rPr>
-          <w:rFonts w:ascii="Cascadia Mono" w:hAnsi="Cascadia Mono" w:cs="Cascadia Mono"/>
-          <w:color w:val="000000"/>
-          <w:sz w:val="19"/>
-          <w:szCs w:val="19"/>
-        </w:rPr>
-        <w:t xml:space="preserve"> </w:t>
-      </w:r>
-      <w:r>
-        <w:rPr>
-          <w:rFonts w:ascii="Cascadia Mono" w:hAnsi="Cascadia Mono" w:cs="Cascadia Mono"/>
-          <w:color w:val="0000FF"/>
-          <w:sz w:val="19"/>
-          <w:szCs w:val="19"/>
-        </w:rPr>
-        <w:t>TABLE</w:t>
-      </w:r>
-      <w:r>
-        <w:rPr>
-          <w:rFonts w:ascii="Cascadia Mono" w:hAnsi="Cascadia Mono" w:cs="Cascadia Mono"/>
-          <w:color w:val="000000"/>
-          <w:sz w:val="19"/>
-          <w:szCs w:val="19"/>
-        </w:rPr>
-        <w:t xml:space="preserve"> [dbo]</w:t>
-      </w:r>
-      <w:r>
-        <w:rPr>
-          <w:rFonts w:ascii="Cascadia Mono" w:hAnsi="Cascadia Mono" w:cs="Cascadia Mono"/>
-          <w:color w:val="808080"/>
-          <w:sz w:val="19"/>
-          <w:szCs w:val="19"/>
-        </w:rPr>
-        <w:t>.</w:t>
-      </w:r>
-      <w:r>
-        <w:rPr>
-          <w:rFonts w:ascii="Cascadia Mono" w:hAnsi="Cascadia Mono" w:cs="Cascadia Mono"/>
-          <w:color w:val="000000"/>
-          <w:sz w:val="19"/>
-          <w:szCs w:val="19"/>
-        </w:rPr>
-        <w:t>[Service_Treatment]</w:t>
-      </w:r>
     </w:p>
     <w:p>
       <w:pPr>
@@ -5794,15 +5803,6 @@
           <w:szCs w:val="19"/>
         </w:rPr>
       </w:pPr>
-      <w:r>
-        <w:rPr>
-          <w:rFonts w:ascii="Cascadia Mono" w:hAnsi="Cascadia Mono" w:cs="Cascadia Mono"/>
-          <w:color w:val="808080"/>
-          <w:sz w:val="19"/>
-          <w:szCs w:val="19"/>
-        </w:rPr>
-        <w:t>(</w:t>
-      </w:r>
     </w:p>
     <w:p>
       <w:pPr>
@@ -5813,103 +5813,95 @@
         <w:contextualSpacing w:val="0"/>
         <w:jc w:val="left"/>
         <w:rPr>
-          <w:rFonts w:ascii="Cascadia Mono" w:hAnsi="Cascadia Mono" w:cs="Cascadia Mono"/>
-          <w:color w:val="000000"/>
-          <w:sz w:val="19"/>
-          <w:szCs w:val="19"/>
-        </w:rPr>
-      </w:pPr>
-      <w:r>
-        <w:rPr>
-          <w:rFonts w:ascii="Cascadia Mono" w:hAnsi="Cascadia Mono" w:cs="Cascadia Mono"/>
-          <w:color w:val="000000"/>
-          <w:sz w:val="19"/>
-          <w:szCs w:val="19"/>
-        </w:rPr>
-        <w:tab/>
-        <w:t xml:space="preserve">[treatmentID] </w:t>
-      </w:r>
-      <w:r>
-        <w:rPr>
-          <w:rFonts w:ascii="Cascadia Mono" w:hAnsi="Cascadia Mono" w:cs="Cascadia Mono"/>
-          <w:color w:val="0000FF"/>
-          <w:sz w:val="19"/>
-          <w:szCs w:val="19"/>
-        </w:rPr>
-        <w:t>VARCHAR</w:t>
-      </w:r>
-      <w:r>
-        <w:rPr>
-          <w:rFonts w:ascii="Cascadia Mono" w:hAnsi="Cascadia Mono" w:cs="Cascadia Mono"/>
-          <w:color w:val="808080"/>
-          <w:sz w:val="19"/>
-          <w:szCs w:val="19"/>
-        </w:rPr>
-        <w:t>(</w:t>
-      </w:r>
-      <w:r>
-        <w:rPr>
-          <w:rFonts w:ascii="Cascadia Mono" w:hAnsi="Cascadia Mono" w:cs="Cascadia Mono"/>
-          <w:color w:val="000000"/>
-          <w:sz w:val="19"/>
-          <w:szCs w:val="19"/>
-        </w:rPr>
-        <w:t>50</w:t>
-      </w:r>
-      <w:r>
-        <w:rPr>
-          <w:rFonts w:ascii="Cascadia Mono" w:hAnsi="Cascadia Mono" w:cs="Cascadia Mono"/>
-          <w:color w:val="808080"/>
-          <w:sz w:val="19"/>
-          <w:szCs w:val="19"/>
-        </w:rPr>
-        <w:t>)</w:t>
-      </w:r>
-      <w:r>
-        <w:rPr>
-          <w:rFonts w:ascii="Cascadia Mono" w:hAnsi="Cascadia Mono" w:cs="Cascadia Mono"/>
-          <w:color w:val="000000"/>
-          <w:sz w:val="19"/>
-          <w:szCs w:val="19"/>
-        </w:rPr>
-        <w:t xml:space="preserve"> </w:t>
-      </w:r>
-      <w:r>
-        <w:rPr>
-          <w:rFonts w:ascii="Cascadia Mono" w:hAnsi="Cascadia Mono" w:cs="Cascadia Mono"/>
-          <w:color w:val="808080"/>
-          <w:sz w:val="19"/>
-          <w:szCs w:val="19"/>
-        </w:rPr>
-        <w:t>NOT</w:t>
-      </w:r>
-      <w:r>
-        <w:rPr>
-          <w:rFonts w:ascii="Cascadia Mono" w:hAnsi="Cascadia Mono" w:cs="Cascadia Mono"/>
-          <w:color w:val="000000"/>
-          <w:sz w:val="19"/>
-          <w:szCs w:val="19"/>
-        </w:rPr>
-        <w:t xml:space="preserve"> </w:t>
-      </w:r>
-      <w:r>
-        <w:rPr>
-          <w:rFonts w:ascii="Cascadia Mono" w:hAnsi="Cascadia Mono" w:cs="Cascadia Mono"/>
-          <w:color w:val="808080"/>
-          <w:sz w:val="19"/>
-          <w:szCs w:val="19"/>
-        </w:rPr>
-        <w:t>NULL,</w:t>
-      </w:r>
-      <w:r>
-        <w:rPr>
-          <w:rFonts w:ascii="Cascadia Mono" w:hAnsi="Cascadia Mono" w:cs="Cascadia Mono"/>
-          <w:color w:val="000000"/>
-          <w:sz w:val="19"/>
-          <w:szCs w:val="19"/>
-        </w:rPr>
-        <w:t xml:space="preserve"> </w:t>
-      </w:r>
+          <w:lang w:val="vi-VN"/>
+        </w:rPr>
+      </w:pPr>
+      <w:r>
+        <w:rPr>
+          <w:lang w:val="vi-VN"/>
+        </w:rPr>
+        <w:t xml:space="preserve"> </w:t>
+      </w:r>
+    </w:p>
+    <w:p>
+      <w:pPr>
+        <w:rPr>
+          <w:b/>
+          <w:bCs/>
+        </w:rPr>
+      </w:pPr>
+      <w:r>
+        <w:rPr>
+          <w:b/>
+          <w:bCs/>
+          <w:lang w:val="vi-VN"/>
+        </w:rPr>
+        <w:t>Bảng DichVu_DieuTri</w:t>
+      </w:r>
+      <w:r>
+        <w:rPr>
+          <w:b/>
+          <w:bCs/>
+        </w:rPr>
+        <w:t xml:space="preserve"> </w:t>
+      </w:r>
+      <w:r>
+        <w:rPr>
+          <w:b/>
+          <w:bCs/>
+        </w:rPr>
+        <w:t>Service_Treatment</w:t>
+      </w:r>
+    </w:p>
+    <w:p>
+      <w:pPr>
+        <w:ind w:firstLine="720"/>
+        <w:rPr>
+          <w:lang w:val="vi-VN"/>
+        </w:rPr>
+      </w:pPr>
+      <w:r>
+        <w:rPr>
+          <w:lang w:val="vi-VN"/>
+        </w:rPr>
+        <w:t xml:space="preserve">maDieuTri: </w:t>
+      </w:r>
+      <w:r>
+        <w:t>varchar(50)</w:t>
+      </w:r>
+      <w:r>
+        <w:t xml:space="preserve"> treatmentID</w:t>
+      </w:r>
+    </w:p>
+    <w:p>
+      <w:pPr>
+        <w:ind w:left="720"/>
+      </w:pPr>
+      <w:r>
+        <w:rPr>
+          <w:lang w:val="vi-VN"/>
+        </w:rPr>
+        <w:t xml:space="preserve">maDichVu: </w:t>
+      </w:r>
+      <w:r>
+        <w:t>varchar(50)</w:t>
+      </w:r>
+      <w:r>
+        <w:t xml:space="preserve"> serviceID</w:t>
+      </w:r>
+    </w:p>
+    <w:p>
+      <w:pPr>
+        <w:ind w:left="720"/>
+      </w:pPr>
+      <w:r>
+        <w:t>soLuong int</w:t>
+      </w:r>
+      <w:r>
+        <w:t xml:space="preserve"> amount</w:t>
+      </w:r>
+      <w:bookmarkStart w:id="0" w:name="_GoBack"/>
+      <w:bookmarkEnd w:id="0"/>
     </w:p>
     <w:p>
       <w:pPr>
@@ -5929,20 +5921,65 @@
       <w:r>
         <w:rPr>
           <w:rFonts w:ascii="Cascadia Mono" w:hAnsi="Cascadia Mono" w:cs="Cascadia Mono"/>
-          <w:color w:val="000000"/>
-          <w:sz w:val="19"/>
-          <w:szCs w:val="19"/>
-        </w:rPr>
-        <w:t xml:space="preserve">    [serviceID] </w:t>
-      </w:r>
-      <w:r>
-        <w:rPr>
-          <w:rFonts w:ascii="Cascadia Mono" w:hAnsi="Cascadia Mono" w:cs="Cascadia Mono"/>
-          <w:color w:val="0000FF"/>
-          <w:sz w:val="19"/>
-          <w:szCs w:val="19"/>
-        </w:rPr>
-        <w:t>VARCHAR</w:t>
+          <w:color w:val="0000FF"/>
+          <w:sz w:val="19"/>
+          <w:szCs w:val="19"/>
+        </w:rPr>
+        <w:t>CREATE</w:t>
+      </w:r>
+      <w:r>
+        <w:rPr>
+          <w:rFonts w:ascii="Cascadia Mono" w:hAnsi="Cascadia Mono" w:cs="Cascadia Mono"/>
+          <w:color w:val="000000"/>
+          <w:sz w:val="19"/>
+          <w:szCs w:val="19"/>
+        </w:rPr>
+        <w:t xml:space="preserve"> </w:t>
+      </w:r>
+      <w:r>
+        <w:rPr>
+          <w:rFonts w:ascii="Cascadia Mono" w:hAnsi="Cascadia Mono" w:cs="Cascadia Mono"/>
+          <w:color w:val="0000FF"/>
+          <w:sz w:val="19"/>
+          <w:szCs w:val="19"/>
+        </w:rPr>
+        <w:t>TABLE</w:t>
+      </w:r>
+      <w:r>
+        <w:rPr>
+          <w:rFonts w:ascii="Cascadia Mono" w:hAnsi="Cascadia Mono" w:cs="Cascadia Mono"/>
+          <w:color w:val="000000"/>
+          <w:sz w:val="19"/>
+          <w:szCs w:val="19"/>
+        </w:rPr>
+        <w:t xml:space="preserve"> [dbo]</w:t>
+      </w:r>
+      <w:r>
+        <w:rPr>
+          <w:rFonts w:ascii="Cascadia Mono" w:hAnsi="Cascadia Mono" w:cs="Cascadia Mono"/>
+          <w:color w:val="808080"/>
+          <w:sz w:val="19"/>
+          <w:szCs w:val="19"/>
+        </w:rPr>
+        <w:t>.</w:t>
+      </w:r>
+      <w:r>
+        <w:rPr>
+          <w:rFonts w:ascii="Cascadia Mono" w:hAnsi="Cascadia Mono" w:cs="Cascadia Mono"/>
+          <w:color w:val="000000"/>
+          <w:sz w:val="19"/>
+          <w:szCs w:val="19"/>
+        </w:rPr>
+        <w:t>[Service_Treatment]</w:t>
+      </w:r>
+      <w:r>
+        <w:rPr>
+          <w:rFonts w:ascii="Cascadia Mono" w:hAnsi="Cascadia Mono" w:cs="Cascadia Mono"/>
+          <w:color w:val="0000FF"/>
+          <w:sz w:val="19"/>
+          <w:szCs w:val="19"/>
+        </w:rPr>
+        <w:t xml:space="preserve"> </w:t>
       </w:r>
       <w:r>
         <w:rPr>
@@ -5952,60 +5989,6 @@
           <w:szCs w:val="19"/>
         </w:rPr>
         <w:t>(</w:t>
-      </w:r>
-      <w:r>
-        <w:rPr>
-          <w:rFonts w:ascii="Cascadia Mono" w:hAnsi="Cascadia Mono" w:cs="Cascadia Mono"/>
-          <w:color w:val="000000"/>
-          <w:sz w:val="19"/>
-          <w:szCs w:val="19"/>
-        </w:rPr>
-        <w:t>50</w:t>
-      </w:r>
-      <w:r>
-        <w:rPr>
-          <w:rFonts w:ascii="Cascadia Mono" w:hAnsi="Cascadia Mono" w:cs="Cascadia Mono"/>
-          <w:color w:val="808080"/>
-          <w:sz w:val="19"/>
-          <w:szCs w:val="19"/>
-        </w:rPr>
-        <w:t>)</w:t>
-      </w:r>
-      <w:r>
-        <w:rPr>
-          <w:rFonts w:ascii="Cascadia Mono" w:hAnsi="Cascadia Mono" w:cs="Cascadia Mono"/>
-          <w:color w:val="000000"/>
-          <w:sz w:val="19"/>
-          <w:szCs w:val="19"/>
-        </w:rPr>
-        <w:t xml:space="preserve"> </w:t>
-      </w:r>
-      <w:r>
-        <w:rPr>
-          <w:rFonts w:ascii="Cascadia Mono" w:hAnsi="Cascadia Mono" w:cs="Cascadia Mono"/>
-          <w:color w:val="808080"/>
-          <w:sz w:val="19"/>
-          <w:szCs w:val="19"/>
-        </w:rPr>
-        <w:t>NOT</w:t>
-      </w:r>
-      <w:r>
-        <w:rPr>
-          <w:rFonts w:ascii="Cascadia Mono" w:hAnsi="Cascadia Mono" w:cs="Cascadia Mono"/>
-          <w:color w:val="000000"/>
-          <w:sz w:val="19"/>
-          <w:szCs w:val="19"/>
-        </w:rPr>
-        <w:t xml:space="preserve"> </w:t>
-      </w:r>
-      <w:r>
-        <w:rPr>
-          <w:rFonts w:ascii="Cascadia Mono" w:hAnsi="Cascadia Mono" w:cs="Cascadia Mono"/>
-          <w:color w:val="808080"/>
-          <w:sz w:val="19"/>
-          <w:szCs w:val="19"/>
-        </w:rPr>
-        <w:t>NULL,</w:t>
       </w:r>
     </w:p>
     <w:p>
@@ -6030,52 +6013,16 @@
           <w:sz w:val="19"/>
           <w:szCs w:val="19"/>
         </w:rPr>
-        <w:tab/>
-      </w:r>
-      <w:r>
-        <w:rPr>
-          <w:rFonts w:ascii="Cascadia Mono" w:hAnsi="Cascadia Mono" w:cs="Cascadia Mono"/>
-          <w:color w:val="0000FF"/>
-          <w:sz w:val="19"/>
-          <w:szCs w:val="19"/>
-        </w:rPr>
-        <w:t>CONSTRAINT</w:t>
-      </w:r>
-      <w:r>
-        <w:rPr>
-          <w:rFonts w:ascii="Cascadia Mono" w:hAnsi="Cascadia Mono" w:cs="Cascadia Mono"/>
-          <w:color w:val="000000"/>
-          <w:sz w:val="19"/>
-          <w:szCs w:val="19"/>
-        </w:rPr>
-        <w:t xml:space="preserve"> pk_Service_Treatment </w:t>
-      </w:r>
-      <w:r>
-        <w:rPr>
-          <w:rFonts w:ascii="Cascadia Mono" w:hAnsi="Cascadia Mono" w:cs="Cascadia Mono"/>
-          <w:color w:val="0000FF"/>
-          <w:sz w:val="19"/>
-          <w:szCs w:val="19"/>
-        </w:rPr>
-        <w:t>PRIMARY</w:t>
-      </w:r>
-      <w:r>
-        <w:rPr>
-          <w:rFonts w:ascii="Cascadia Mono" w:hAnsi="Cascadia Mono" w:cs="Cascadia Mono"/>
-          <w:color w:val="000000"/>
-          <w:sz w:val="19"/>
-          <w:szCs w:val="19"/>
-        </w:rPr>
-        <w:t xml:space="preserve"> </w:t>
-      </w:r>
-      <w:r>
-        <w:rPr>
-          <w:rFonts w:ascii="Cascadia Mono" w:hAnsi="Cascadia Mono" w:cs="Cascadia Mono"/>
-          <w:color w:val="0000FF"/>
-          <w:sz w:val="19"/>
-          <w:szCs w:val="19"/>
-        </w:rPr>
-        <w:t>KEY</w:t>
+        <w:t xml:space="preserve">    [treatmentID] </w:t>
+      </w:r>
+      <w:r>
+        <w:rPr>
+          <w:rFonts w:ascii="Cascadia Mono" w:hAnsi="Cascadia Mono" w:cs="Cascadia Mono"/>
+          <w:color w:val="0000FF"/>
+          <w:sz w:val="19"/>
+          <w:szCs w:val="19"/>
+        </w:rPr>
+        <w:t xml:space="preserve">VARCHAR </w:t>
       </w:r>
       <w:r>
         <w:rPr>
@@ -6093,34 +6040,52 @@
           <w:sz w:val="19"/>
           <w:szCs w:val="19"/>
         </w:rPr>
-        <w:t>treatmentID</w:t>
-      </w:r>
-      <w:r>
-        <w:rPr>
-          <w:rFonts w:ascii="Cascadia Mono" w:hAnsi="Cascadia Mono" w:cs="Cascadia Mono"/>
-          <w:color w:val="808080"/>
-          <w:sz w:val="19"/>
-          <w:szCs w:val="19"/>
-        </w:rPr>
-        <w:t>,</w:t>
-      </w:r>
-      <w:r>
-        <w:rPr>
-          <w:rFonts w:ascii="Cascadia Mono" w:hAnsi="Cascadia Mono" w:cs="Cascadia Mono"/>
-          <w:color w:val="000000"/>
-          <w:sz w:val="19"/>
-          <w:szCs w:val="19"/>
-        </w:rPr>
-        <w:t xml:space="preserve"> serviceID</w:t>
-      </w:r>
-      <w:r>
-        <w:rPr>
-          <w:rFonts w:ascii="Cascadia Mono" w:hAnsi="Cascadia Mono" w:cs="Cascadia Mono"/>
-          <w:color w:val="808080"/>
-          <w:sz w:val="19"/>
-          <w:szCs w:val="19"/>
-        </w:rPr>
-        <w:t>),</w:t>
+        <w:t>50</w:t>
+      </w:r>
+      <w:r>
+        <w:rPr>
+          <w:rFonts w:ascii="Cascadia Mono" w:hAnsi="Cascadia Mono" w:cs="Cascadia Mono"/>
+          <w:color w:val="808080"/>
+          <w:sz w:val="19"/>
+          <w:szCs w:val="19"/>
+        </w:rPr>
+        <w:t>)</w:t>
+      </w:r>
+      <w:r>
+        <w:rPr>
+          <w:rFonts w:ascii="Cascadia Mono" w:hAnsi="Cascadia Mono" w:cs="Cascadia Mono"/>
+          <w:color w:val="000000"/>
+          <w:sz w:val="19"/>
+          <w:szCs w:val="19"/>
+        </w:rPr>
+        <w:t xml:space="preserve"> </w:t>
+      </w:r>
+      <w:r>
+        <w:rPr>
+          <w:rFonts w:ascii="Cascadia Mono" w:hAnsi="Cascadia Mono" w:cs="Cascadia Mono"/>
+          <w:color w:val="808080"/>
+          <w:sz w:val="19"/>
+          <w:szCs w:val="19"/>
+        </w:rPr>
+        <w:t>NOT</w:t>
+      </w:r>
+      <w:r>
+        <w:rPr>
+          <w:rFonts w:ascii="Cascadia Mono" w:hAnsi="Cascadia Mono" w:cs="Cascadia Mono"/>
+          <w:color w:val="000000"/>
+          <w:sz w:val="19"/>
+          <w:szCs w:val="19"/>
+        </w:rPr>
+        <w:t xml:space="preserve"> </w:t>
+      </w:r>
+      <w:r>
+        <w:rPr>
+          <w:rFonts w:ascii="Cascadia Mono" w:hAnsi="Cascadia Mono" w:cs="Cascadia Mono"/>
+          <w:color w:val="808080"/>
+          <w:sz w:val="19"/>
+          <w:szCs w:val="19"/>
+        </w:rPr>
+        <w:t>NULL,</w:t>
       </w:r>
     </w:p>
     <w:p>
@@ -6145,52 +6110,16 @@
           <w:sz w:val="19"/>
           <w:szCs w:val="19"/>
         </w:rPr>
-        <w:tab/>
-      </w:r>
-      <w:r>
-        <w:rPr>
-          <w:rFonts w:ascii="Cascadia Mono" w:hAnsi="Cascadia Mono" w:cs="Cascadia Mono"/>
-          <w:color w:val="0000FF"/>
-          <w:sz w:val="19"/>
-          <w:szCs w:val="19"/>
-        </w:rPr>
-        <w:t>CONSTRAINT</w:t>
-      </w:r>
-      <w:r>
-        <w:rPr>
-          <w:rFonts w:ascii="Cascadia Mono" w:hAnsi="Cascadia Mono" w:cs="Cascadia Mono"/>
-          <w:color w:val="000000"/>
-          <w:sz w:val="19"/>
-          <w:szCs w:val="19"/>
-        </w:rPr>
-        <w:t xml:space="preserve"> fk_Service_Treatment_treatmentID </w:t>
-      </w:r>
-      <w:r>
-        <w:rPr>
-          <w:rFonts w:ascii="Cascadia Mono" w:hAnsi="Cascadia Mono" w:cs="Cascadia Mono"/>
-          <w:color w:val="0000FF"/>
-          <w:sz w:val="19"/>
-          <w:szCs w:val="19"/>
-        </w:rPr>
-        <w:t>FOREIGN</w:t>
-      </w:r>
-      <w:r>
-        <w:rPr>
-          <w:rFonts w:ascii="Cascadia Mono" w:hAnsi="Cascadia Mono" w:cs="Cascadia Mono"/>
-          <w:color w:val="000000"/>
-          <w:sz w:val="19"/>
-          <w:szCs w:val="19"/>
-        </w:rPr>
-        <w:t xml:space="preserve"> </w:t>
-      </w:r>
-      <w:r>
-        <w:rPr>
-          <w:rFonts w:ascii="Cascadia Mono" w:hAnsi="Cascadia Mono" w:cs="Cascadia Mono"/>
-          <w:color w:val="0000FF"/>
-          <w:sz w:val="19"/>
-          <w:szCs w:val="19"/>
-        </w:rPr>
-        <w:t xml:space="preserve">KEY </w:t>
+        <w:t xml:space="preserve">    [serviceID]   </w:t>
+      </w:r>
+      <w:r>
+        <w:rPr>
+          <w:rFonts w:ascii="Cascadia Mono" w:hAnsi="Cascadia Mono" w:cs="Cascadia Mono"/>
+          <w:color w:val="0000FF"/>
+          <w:sz w:val="19"/>
+          <w:szCs w:val="19"/>
+        </w:rPr>
+        <w:t xml:space="preserve">VARCHAR </w:t>
       </w:r>
       <w:r>
         <w:rPr>
@@ -6208,7 +6137,7 @@
           <w:sz w:val="19"/>
           <w:szCs w:val="19"/>
         </w:rPr>
-        <w:t>treatmentID</w:t>
+        <w:t>50</w:t>
       </w:r>
       <w:r>
         <w:rPr>
@@ -6231,56 +6160,29 @@
       <w:r>
         <w:rPr>
           <w:rFonts w:ascii="Cascadia Mono" w:hAnsi="Cascadia Mono" w:cs="Cascadia Mono"/>
-          <w:color w:val="0000FF"/>
-          <w:sz w:val="19"/>
-          <w:szCs w:val="19"/>
-        </w:rPr>
-        <w:t>REFERENCES</w:t>
-      </w:r>
-      <w:r>
-        <w:rPr>
-          <w:rFonts w:ascii="Cascadia Mono" w:hAnsi="Cascadia Mono" w:cs="Cascadia Mono"/>
-          <w:color w:val="000000"/>
-          <w:sz w:val="19"/>
-          <w:szCs w:val="19"/>
-        </w:rPr>
-        <w:t xml:space="preserve"> Treatment</w:t>
-      </w:r>
-      <w:r>
-        <w:rPr>
-          <w:rFonts w:ascii="Cascadia Mono" w:hAnsi="Cascadia Mono" w:cs="Cascadia Mono"/>
-          <w:color w:val="0000FF"/>
-          <w:sz w:val="19"/>
-          <w:szCs w:val="19"/>
-        </w:rPr>
-        <w:t xml:space="preserve"> </w:t>
-      </w:r>
-      <w:r>
-        <w:rPr>
-          <w:rFonts w:ascii="Cascadia Mono" w:hAnsi="Cascadia Mono" w:cs="Cascadia Mono"/>
-          <w:color w:val="808080"/>
-          <w:sz w:val="19"/>
-          <w:szCs w:val="19"/>
-        </w:rPr>
-        <w:t>(</w:t>
-      </w:r>
-      <w:r>
-        <w:rPr>
-          <w:rFonts w:ascii="Cascadia Mono" w:hAnsi="Cascadia Mono" w:cs="Cascadia Mono"/>
-          <w:color w:val="000000"/>
-          <w:sz w:val="19"/>
-          <w:szCs w:val="19"/>
-        </w:rPr>
-        <w:t>treatmentID</w:t>
-      </w:r>
-      <w:r>
-        <w:rPr>
-          <w:rFonts w:ascii="Cascadia Mono" w:hAnsi="Cascadia Mono" w:cs="Cascadia Mono"/>
-          <w:color w:val="808080"/>
-          <w:sz w:val="19"/>
-          <w:szCs w:val="19"/>
-        </w:rPr>
-        <w:t>),</w:t>
+          <w:color w:val="808080"/>
+          <w:sz w:val="19"/>
+          <w:szCs w:val="19"/>
+        </w:rPr>
+        <w:t>NOT</w:t>
+      </w:r>
+      <w:r>
+        <w:rPr>
+          <w:rFonts w:ascii="Cascadia Mono" w:hAnsi="Cascadia Mono" w:cs="Cascadia Mono"/>
+          <w:color w:val="000000"/>
+          <w:sz w:val="19"/>
+          <w:szCs w:val="19"/>
+        </w:rPr>
+        <w:t xml:space="preserve"> </w:t>
+      </w:r>
+      <w:r>
+        <w:rPr>
+          <w:rFonts w:ascii="Cascadia Mono" w:hAnsi="Cascadia Mono" w:cs="Cascadia Mono"/>
+          <w:color w:val="808080"/>
+          <w:sz w:val="19"/>
+          <w:szCs w:val="19"/>
+        </w:rPr>
+        <w:t>NULL,</w:t>
       </w:r>
     </w:p>
     <w:p>
@@ -6305,142 +6207,43 @@
           <w:sz w:val="19"/>
           <w:szCs w:val="19"/>
         </w:rPr>
-        <w:tab/>
-      </w:r>
-      <w:r>
-        <w:rPr>
-          <w:rFonts w:ascii="Cascadia Mono" w:hAnsi="Cascadia Mono" w:cs="Cascadia Mono"/>
-          <w:color w:val="0000FF"/>
-          <w:sz w:val="19"/>
-          <w:szCs w:val="19"/>
-        </w:rPr>
-        <w:t>CONSTRAINT</w:t>
-      </w:r>
-      <w:r>
-        <w:rPr>
-          <w:rFonts w:ascii="Cascadia Mono" w:hAnsi="Cascadia Mono" w:cs="Cascadia Mono"/>
-          <w:color w:val="000000"/>
-          <w:sz w:val="19"/>
-          <w:szCs w:val="19"/>
-        </w:rPr>
-        <w:t xml:space="preserve"> fk_Service_Treatment_serviceID </w:t>
-      </w:r>
-      <w:r>
-        <w:rPr>
-          <w:rFonts w:ascii="Cascadia Mono" w:hAnsi="Cascadia Mono" w:cs="Cascadia Mono"/>
-          <w:color w:val="0000FF"/>
-          <w:sz w:val="19"/>
-          <w:szCs w:val="19"/>
-        </w:rPr>
-        <w:t>FOREIGN</w:t>
-      </w:r>
-      <w:r>
-        <w:rPr>
-          <w:rFonts w:ascii="Cascadia Mono" w:hAnsi="Cascadia Mono" w:cs="Cascadia Mono"/>
-          <w:color w:val="000000"/>
-          <w:sz w:val="19"/>
-          <w:szCs w:val="19"/>
-        </w:rPr>
-        <w:t xml:space="preserve"> </w:t>
-      </w:r>
-      <w:r>
-        <w:rPr>
-          <w:rFonts w:ascii="Cascadia Mono" w:hAnsi="Cascadia Mono" w:cs="Cascadia Mono"/>
-          <w:color w:val="0000FF"/>
-          <w:sz w:val="19"/>
-          <w:szCs w:val="19"/>
-        </w:rPr>
-        <w:t xml:space="preserve">KEY </w:t>
-      </w:r>
-      <w:r>
-        <w:rPr>
-          <w:rFonts w:ascii="Cascadia Mono" w:hAnsi="Cascadia Mono" w:cs="Cascadia Mono"/>
-          <w:color w:val="808080"/>
-          <w:sz w:val="19"/>
-          <w:szCs w:val="19"/>
-        </w:rPr>
-        <w:t>(</w:t>
-      </w:r>
-      <w:r>
-        <w:rPr>
-          <w:rFonts w:ascii="Cascadia Mono" w:hAnsi="Cascadia Mono" w:cs="Cascadia Mono"/>
-          <w:color w:val="000000"/>
-          <w:sz w:val="19"/>
-          <w:szCs w:val="19"/>
-        </w:rPr>
-        <w:t>serviceID</w:t>
-      </w:r>
-      <w:r>
-        <w:rPr>
-          <w:rFonts w:ascii="Cascadia Mono" w:hAnsi="Cascadia Mono" w:cs="Cascadia Mono"/>
-          <w:color w:val="808080"/>
-          <w:sz w:val="19"/>
-          <w:szCs w:val="19"/>
-        </w:rPr>
-        <w:t>)</w:t>
-      </w:r>
-      <w:r>
-        <w:rPr>
-          <w:rFonts w:ascii="Cascadia Mono" w:hAnsi="Cascadia Mono" w:cs="Cascadia Mono"/>
-          <w:color w:val="000000"/>
-          <w:sz w:val="19"/>
-          <w:szCs w:val="19"/>
-        </w:rPr>
-        <w:t xml:space="preserve"> </w:t>
-      </w:r>
-      <w:r>
-        <w:rPr>
-          <w:rFonts w:ascii="Cascadia Mono" w:hAnsi="Cascadia Mono" w:cs="Cascadia Mono"/>
-          <w:color w:val="0000FF"/>
-          <w:sz w:val="19"/>
-          <w:szCs w:val="19"/>
-        </w:rPr>
-        <w:t>REFERENCES</w:t>
-      </w:r>
-      <w:r>
-        <w:rPr>
-          <w:rFonts w:ascii="Cascadia Mono" w:hAnsi="Cascadia Mono" w:cs="Cascadia Mono"/>
-          <w:color w:val="000000"/>
-          <w:sz w:val="19"/>
-          <w:szCs w:val="19"/>
-        </w:rPr>
-        <w:t xml:space="preserve"> </w:t>
-      </w:r>
-      <w:r>
-        <w:rPr>
-          <w:rFonts w:ascii="Cascadia Mono" w:hAnsi="Cascadia Mono" w:cs="Cascadia Mono"/>
-          <w:color w:val="0000FF"/>
-          <w:sz w:val="19"/>
-          <w:szCs w:val="19"/>
-        </w:rPr>
-        <w:t xml:space="preserve">Service </w:t>
-      </w:r>
-      <w:r>
-        <w:rPr>
-          <w:rFonts w:ascii="Cascadia Mono" w:hAnsi="Cascadia Mono" w:cs="Cascadia Mono"/>
-          <w:color w:val="808080"/>
-          <w:sz w:val="19"/>
-          <w:szCs w:val="19"/>
-        </w:rPr>
-        <w:t>(</w:t>
-      </w:r>
-      <w:r>
-        <w:rPr>
-          <w:rFonts w:ascii="Cascadia Mono" w:hAnsi="Cascadia Mono" w:cs="Cascadia Mono"/>
-          <w:color w:val="000000"/>
-          <w:sz w:val="19"/>
-          <w:szCs w:val="19"/>
-        </w:rPr>
-        <w:t>serviceID</w:t>
-      </w:r>
-      <w:r>
-        <w:rPr>
-          <w:rFonts w:ascii="Cascadia Mono" w:hAnsi="Cascadia Mono" w:cs="Cascadia Mono"/>
-          <w:color w:val="808080"/>
-          <w:sz w:val="19"/>
-          <w:szCs w:val="19"/>
-        </w:rPr>
-        <w:t>)</w:t>
+        <w:t xml:space="preserve">    [amount] </w:t>
+      </w:r>
+      <w:r>
+        <w:rPr>
+          <w:rFonts w:ascii="Cascadia Mono" w:hAnsi="Cascadia Mono" w:cs="Cascadia Mono"/>
+          <w:color w:val="0000FF"/>
+          <w:sz w:val="19"/>
+          <w:szCs w:val="19"/>
+        </w:rPr>
+        <w:t>INT</w:t>
+      </w:r>
+      <w:r>
+        <w:rPr>
+          <w:rFonts w:ascii="Cascadia Mono" w:hAnsi="Cascadia Mono" w:cs="Cascadia Mono"/>
+          <w:color w:val="000000"/>
+          <w:sz w:val="19"/>
+          <w:szCs w:val="19"/>
+        </w:rPr>
+        <w:t xml:space="preserve"> </w:t>
+      </w:r>
+      <w:r>
+        <w:rPr>
+          <w:rFonts w:ascii="Cascadia Mono" w:hAnsi="Cascadia Mono" w:cs="Cascadia Mono"/>
+          <w:color w:val="808080"/>
+          <w:sz w:val="19"/>
+          <w:szCs w:val="19"/>
+        </w:rPr>
+        <w:t>NULL,</w:t>
+      </w:r>
+      <w:r>
+        <w:rPr>
+          <w:rFonts w:ascii="Cascadia Mono" w:hAnsi="Cascadia Mono" w:cs="Cascadia Mono"/>
+          <w:color w:val="000000"/>
+          <w:sz w:val="19"/>
+          <w:szCs w:val="19"/>
+        </w:rPr>
+        <w:t xml:space="preserve"> </w:t>
       </w:r>
     </w:p>
     <w:p>
@@ -6461,124 +6264,138 @@
       <w:r>
         <w:rPr>
           <w:rFonts w:ascii="Cascadia Mono" w:hAnsi="Cascadia Mono" w:cs="Cascadia Mono"/>
-          <w:color w:val="808080"/>
-          <w:sz w:val="19"/>
-          <w:szCs w:val="19"/>
-        </w:rPr>
-        <w:t>)</w:t>
-      </w:r>
-    </w:p>
-    <w:p>
-      <w:pPr>
-        <w:rPr>
-          <w:lang w:val="vi-VN"/>
-        </w:rPr>
-      </w:pPr>
-    </w:p>
-    <w:p>
-      <w:pPr>
-        <w:ind w:left="720"/>
-        <w:rPr>
-          <w:lang w:val="vi-VN"/>
-        </w:rPr>
-      </w:pPr>
-    </w:p>
-    <w:p>
-      <w:pPr>
-        <w:rPr>
-          <w:b/>
-          <w:lang w:val="vi-VN"/>
-        </w:rPr>
-      </w:pPr>
-      <w:r>
-        <w:rPr>
-          <w:b/>
-        </w:rPr>
-        <w:t>Bảng Thuoc</w:t>
-      </w:r>
-      <w:r>
-        <w:rPr>
-          <w:b/>
-        </w:rPr>
-        <w:t xml:space="preserve"> </w:t>
-      </w:r>
-      <w:r>
-        <w:rPr>
-          <w:b/>
-        </w:rPr>
-        <w:t>medicine</w:t>
-      </w:r>
-      <w:r>
-        <w:rPr>
-          <w:b/>
-        </w:rPr>
-        <w:t xml:space="preserve"> MEDICINE</w:t>
-      </w:r>
-    </w:p>
-    <w:p>
-      <w:pPr>
-        <w:ind w:firstLine="720"/>
-      </w:pPr>
-      <w:r>
-        <w:t>maThuocDieuTri</w:t>
-      </w:r>
-      <w:r>
-        <w:t>: varchar(50)</w:t>
-      </w:r>
-      <w:r>
-        <w:t xml:space="preserve"> </w:t>
-      </w:r>
-      <w:r>
-        <w:t>medicineID</w:t>
-      </w:r>
-    </w:p>
-    <w:p>
-      <w:pPr>
-        <w:ind w:firstLine="720"/>
-      </w:pPr>
-      <w:r>
-        <w:t>tenThuoc</w:t>
-      </w:r>
-      <w:r>
-        <w:t>: nvarchar(255)</w:t>
-      </w:r>
-      <w:r>
-        <w:t xml:space="preserve"> medicineName</w:t>
-      </w:r>
-    </w:p>
-    <w:p>
-      <w:pPr>
-        <w:ind w:firstLine="720"/>
-        <w:rPr>
-          <w:color w:val="FF0000"/>
-          <w:lang w:val="vi-VN"/>
-        </w:rPr>
-      </w:pPr>
-      <w:r>
-        <w:t>giaTien</w:t>
-      </w:r>
-      <w:r>
-        <w:t>: float</w:t>
-      </w:r>
-      <w:r>
-        <w:t xml:space="preserve"> cost</w:t>
-      </w:r>
-      <w:r>
-        <w:t xml:space="preserve"> </w:t>
-      </w:r>
-      <w:r>
-        <w:rPr>
-          <w:color w:val="FF0000"/>
-        </w:rPr>
-        <w:t>(&gt;0)</w:t>
-      </w:r>
-    </w:p>
-    <w:p>
-      <w:pPr>
-        <w:rPr>
-          <w:lang w:val="vi-VN"/>
-        </w:rPr>
-      </w:pPr>
+          <w:color w:val="000000"/>
+          <w:sz w:val="19"/>
+          <w:szCs w:val="19"/>
+        </w:rPr>
+        <w:t xml:space="preserve">    </w:t>
+      </w:r>
+      <w:r>
+        <w:rPr>
+          <w:rFonts w:ascii="Cascadia Mono" w:hAnsi="Cascadia Mono" w:cs="Cascadia Mono"/>
+          <w:color w:val="0000FF"/>
+          <w:sz w:val="19"/>
+          <w:szCs w:val="19"/>
+        </w:rPr>
+        <w:t>CONSTRAINT</w:t>
+      </w:r>
+      <w:r>
+        <w:rPr>
+          <w:rFonts w:ascii="Cascadia Mono" w:hAnsi="Cascadia Mono" w:cs="Cascadia Mono"/>
+          <w:color w:val="000000"/>
+          <w:sz w:val="19"/>
+          <w:szCs w:val="19"/>
+        </w:rPr>
+        <w:t xml:space="preserve"> [pk_Service_Treatment] </w:t>
+      </w:r>
+      <w:r>
+        <w:rPr>
+          <w:rFonts w:ascii="Cascadia Mono" w:hAnsi="Cascadia Mono" w:cs="Cascadia Mono"/>
+          <w:color w:val="0000FF"/>
+          <w:sz w:val="19"/>
+          <w:szCs w:val="19"/>
+        </w:rPr>
+        <w:t>PRIMARY</w:t>
+      </w:r>
+      <w:r>
+        <w:rPr>
+          <w:rFonts w:ascii="Cascadia Mono" w:hAnsi="Cascadia Mono" w:cs="Cascadia Mono"/>
+          <w:color w:val="000000"/>
+          <w:sz w:val="19"/>
+          <w:szCs w:val="19"/>
+        </w:rPr>
+        <w:t xml:space="preserve"> </w:t>
+      </w:r>
+      <w:r>
+        <w:rPr>
+          <w:rFonts w:ascii="Cascadia Mono" w:hAnsi="Cascadia Mono" w:cs="Cascadia Mono"/>
+          <w:color w:val="0000FF"/>
+          <w:sz w:val="19"/>
+          <w:szCs w:val="19"/>
+        </w:rPr>
+        <w:t>KEY</w:t>
+      </w:r>
+      <w:r>
+        <w:rPr>
+          <w:rFonts w:ascii="Cascadia Mono" w:hAnsi="Cascadia Mono" w:cs="Cascadia Mono"/>
+          <w:color w:val="000000"/>
+          <w:sz w:val="19"/>
+          <w:szCs w:val="19"/>
+        </w:rPr>
+        <w:t xml:space="preserve"> </w:t>
+      </w:r>
+      <w:r>
+        <w:rPr>
+          <w:rFonts w:ascii="Cascadia Mono" w:hAnsi="Cascadia Mono" w:cs="Cascadia Mono"/>
+          <w:color w:val="0000FF"/>
+          <w:sz w:val="19"/>
+          <w:szCs w:val="19"/>
+        </w:rPr>
+        <w:t xml:space="preserve">CLUSTERED </w:t>
+      </w:r>
+      <w:r>
+        <w:rPr>
+          <w:rFonts w:ascii="Cascadia Mono" w:hAnsi="Cascadia Mono" w:cs="Cascadia Mono"/>
+          <w:color w:val="808080"/>
+          <w:sz w:val="19"/>
+          <w:szCs w:val="19"/>
+        </w:rPr>
+        <w:t>(</w:t>
+      </w:r>
+      <w:r>
+        <w:rPr>
+          <w:rFonts w:ascii="Cascadia Mono" w:hAnsi="Cascadia Mono" w:cs="Cascadia Mono"/>
+          <w:color w:val="000000"/>
+          <w:sz w:val="19"/>
+          <w:szCs w:val="19"/>
+        </w:rPr>
+        <w:t xml:space="preserve">[treatmentID] </w:t>
+      </w:r>
+      <w:r>
+        <w:rPr>
+          <w:rFonts w:ascii="Cascadia Mono" w:hAnsi="Cascadia Mono" w:cs="Cascadia Mono"/>
+          <w:color w:val="0000FF"/>
+          <w:sz w:val="19"/>
+          <w:szCs w:val="19"/>
+        </w:rPr>
+        <w:t>ASC</w:t>
+      </w:r>
+      <w:r>
+        <w:rPr>
+          <w:rFonts w:ascii="Cascadia Mono" w:hAnsi="Cascadia Mono" w:cs="Cascadia Mono"/>
+          <w:color w:val="808080"/>
+          <w:sz w:val="19"/>
+          <w:szCs w:val="19"/>
+        </w:rPr>
+        <w:t>,</w:t>
+      </w:r>
+      <w:r>
+        <w:rPr>
+          <w:rFonts w:ascii="Cascadia Mono" w:hAnsi="Cascadia Mono" w:cs="Cascadia Mono"/>
+          <w:color w:val="000000"/>
+          <w:sz w:val="19"/>
+          <w:szCs w:val="19"/>
+        </w:rPr>
+        <w:t xml:space="preserve"> [serviceID] </w:t>
+      </w:r>
+      <w:r>
+        <w:rPr>
+          <w:rFonts w:ascii="Cascadia Mono" w:hAnsi="Cascadia Mono" w:cs="Cascadia Mono"/>
+          <w:color w:val="0000FF"/>
+          <w:sz w:val="19"/>
+          <w:szCs w:val="19"/>
+        </w:rPr>
+        <w:t>ASC</w:t>
+      </w:r>
+      <w:r>
+        <w:rPr>
+          <w:rFonts w:ascii="Cascadia Mono" w:hAnsi="Cascadia Mono" w:cs="Cascadia Mono"/>
+          <w:color w:val="808080"/>
+          <w:sz w:val="19"/>
+          <w:szCs w:val="19"/>
+        </w:rPr>
+        <w:t>),</w:t>
+      </w:r>
     </w:p>
     <w:p>
       <w:pPr>
@@ -6598,29 +6415,101 @@
       <w:r>
         <w:rPr>
           <w:rFonts w:ascii="Cascadia Mono" w:hAnsi="Cascadia Mono" w:cs="Cascadia Mono"/>
-          <w:color w:val="0000FF"/>
-          <w:sz w:val="19"/>
-          <w:szCs w:val="19"/>
-        </w:rPr>
-        <w:t>CREATE</w:t>
-      </w:r>
-      <w:r>
-        <w:rPr>
-          <w:rFonts w:ascii="Cascadia Mono" w:hAnsi="Cascadia Mono" w:cs="Cascadia Mono"/>
-          <w:color w:val="000000"/>
-          <w:sz w:val="19"/>
-          <w:szCs w:val="19"/>
-        </w:rPr>
-        <w:t xml:space="preserve"> </w:t>
-      </w:r>
-      <w:r>
-        <w:rPr>
-          <w:rFonts w:ascii="Cascadia Mono" w:hAnsi="Cascadia Mono" w:cs="Cascadia Mono"/>
-          <w:color w:val="0000FF"/>
-          <w:sz w:val="19"/>
-          <w:szCs w:val="19"/>
-        </w:rPr>
-        <w:t>TABLE</w:t>
+          <w:color w:val="000000"/>
+          <w:sz w:val="19"/>
+          <w:szCs w:val="19"/>
+        </w:rPr>
+        <w:t xml:space="preserve">    </w:t>
+      </w:r>
+      <w:r>
+        <w:rPr>
+          <w:rFonts w:ascii="Cascadia Mono" w:hAnsi="Cascadia Mono" w:cs="Cascadia Mono"/>
+          <w:color w:val="0000FF"/>
+          <w:sz w:val="19"/>
+          <w:szCs w:val="19"/>
+        </w:rPr>
+        <w:t>CONSTRAINT</w:t>
+      </w:r>
+      <w:r>
+        <w:rPr>
+          <w:rFonts w:ascii="Cascadia Mono" w:hAnsi="Cascadia Mono" w:cs="Cascadia Mono"/>
+          <w:color w:val="000000"/>
+          <w:sz w:val="19"/>
+          <w:szCs w:val="19"/>
+        </w:rPr>
+        <w:t xml:space="preserve"> [fk_Service_Treatment_treatmentID] </w:t>
+      </w:r>
+      <w:r>
+        <w:rPr>
+          <w:rFonts w:ascii="Cascadia Mono" w:hAnsi="Cascadia Mono" w:cs="Cascadia Mono"/>
+          <w:color w:val="0000FF"/>
+          <w:sz w:val="19"/>
+          <w:szCs w:val="19"/>
+        </w:rPr>
+        <w:t>FOREIGN</w:t>
+      </w:r>
+      <w:r>
+        <w:rPr>
+          <w:rFonts w:ascii="Cascadia Mono" w:hAnsi="Cascadia Mono" w:cs="Cascadia Mono"/>
+          <w:color w:val="000000"/>
+          <w:sz w:val="19"/>
+          <w:szCs w:val="19"/>
+        </w:rPr>
+        <w:t xml:space="preserve"> </w:t>
+      </w:r>
+      <w:r>
+        <w:rPr>
+          <w:rFonts w:ascii="Cascadia Mono" w:hAnsi="Cascadia Mono" w:cs="Cascadia Mono"/>
+          <w:color w:val="0000FF"/>
+          <w:sz w:val="19"/>
+          <w:szCs w:val="19"/>
+        </w:rPr>
+        <w:t xml:space="preserve">KEY </w:t>
+      </w:r>
+      <w:r>
+        <w:rPr>
+          <w:rFonts w:ascii="Cascadia Mono" w:hAnsi="Cascadia Mono" w:cs="Cascadia Mono"/>
+          <w:color w:val="808080"/>
+          <w:sz w:val="19"/>
+          <w:szCs w:val="19"/>
+        </w:rPr>
+        <w:t>(</w:t>
+      </w:r>
+      <w:r>
+        <w:rPr>
+          <w:rFonts w:ascii="Cascadia Mono" w:hAnsi="Cascadia Mono" w:cs="Cascadia Mono"/>
+          <w:color w:val="000000"/>
+          <w:sz w:val="19"/>
+          <w:szCs w:val="19"/>
+        </w:rPr>
+        <w:t>[treatmentID]</w:t>
+      </w:r>
+      <w:r>
+        <w:rPr>
+          <w:rFonts w:ascii="Cascadia Mono" w:hAnsi="Cascadia Mono" w:cs="Cascadia Mono"/>
+          <w:color w:val="808080"/>
+          <w:sz w:val="19"/>
+          <w:szCs w:val="19"/>
+        </w:rPr>
+        <w:t>)</w:t>
+      </w:r>
+      <w:r>
+        <w:rPr>
+          <w:rFonts w:ascii="Cascadia Mono" w:hAnsi="Cascadia Mono" w:cs="Cascadia Mono"/>
+          <w:color w:val="000000"/>
+          <w:sz w:val="19"/>
+          <w:szCs w:val="19"/>
+        </w:rPr>
+        <w:t xml:space="preserve"> </w:t>
+      </w:r>
+      <w:r>
+        <w:rPr>
+          <w:rFonts w:ascii="Cascadia Mono" w:hAnsi="Cascadia Mono" w:cs="Cascadia Mono"/>
+          <w:color w:val="0000FF"/>
+          <w:sz w:val="19"/>
+          <w:szCs w:val="19"/>
+        </w:rPr>
+        <w:t>REFERENCES</w:t>
       </w:r>
       <w:r>
         <w:rPr>
@@ -6647,7 +6536,43 @@
           <w:sz w:val="19"/>
           <w:szCs w:val="19"/>
         </w:rPr>
-        <w:t>[Medicine]</w:t>
+        <w:t>[Treatment]</w:t>
+      </w:r>
+      <w:r>
+        <w:rPr>
+          <w:rFonts w:ascii="Cascadia Mono" w:hAnsi="Cascadia Mono" w:cs="Cascadia Mono"/>
+          <w:color w:val="0000FF"/>
+          <w:sz w:val="19"/>
+          <w:szCs w:val="19"/>
+        </w:rPr>
+        <w:t xml:space="preserve"> </w:t>
+      </w:r>
+      <w:r>
+        <w:rPr>
+          <w:rFonts w:ascii="Cascadia Mono" w:hAnsi="Cascadia Mono" w:cs="Cascadia Mono"/>
+          <w:color w:val="808080"/>
+          <w:sz w:val="19"/>
+          <w:szCs w:val="19"/>
+        </w:rPr>
+        <w:t>(</w:t>
+      </w:r>
+      <w:r>
+        <w:rPr>
+          <w:rFonts w:ascii="Cascadia Mono" w:hAnsi="Cascadia Mono" w:cs="Cascadia Mono"/>
+          <w:color w:val="000000"/>
+          <w:sz w:val="19"/>
+          <w:szCs w:val="19"/>
+        </w:rPr>
+        <w:t>[treatmentID]</w:t>
+      </w:r>
+      <w:r>
+        <w:rPr>
+          <w:rFonts w:ascii="Cascadia Mono" w:hAnsi="Cascadia Mono" w:cs="Cascadia Mono"/>
+          <w:color w:val="808080"/>
+          <w:sz w:val="19"/>
+          <w:szCs w:val="19"/>
+        </w:rPr>
+        <w:t>),</w:t>
       </w:r>
     </w:p>
     <w:p>
@@ -6668,11 +6593,164 @@
       <w:r>
         <w:rPr>
           <w:rFonts w:ascii="Cascadia Mono" w:hAnsi="Cascadia Mono" w:cs="Cascadia Mono"/>
+          <w:color w:val="000000"/>
+          <w:sz w:val="19"/>
+          <w:szCs w:val="19"/>
+        </w:rPr>
+        <w:t xml:space="preserve">    </w:t>
+      </w:r>
+      <w:r>
+        <w:rPr>
+          <w:rFonts w:ascii="Cascadia Mono" w:hAnsi="Cascadia Mono" w:cs="Cascadia Mono"/>
+          <w:color w:val="0000FF"/>
+          <w:sz w:val="19"/>
+          <w:szCs w:val="19"/>
+        </w:rPr>
+        <w:t>CONSTRAINT</w:t>
+      </w:r>
+      <w:r>
+        <w:rPr>
+          <w:rFonts w:ascii="Cascadia Mono" w:hAnsi="Cascadia Mono" w:cs="Cascadia Mono"/>
+          <w:color w:val="000000"/>
+          <w:sz w:val="19"/>
+          <w:szCs w:val="19"/>
+        </w:rPr>
+        <w:t xml:space="preserve"> [fk_Service_Treatment_serviceID] </w:t>
+      </w:r>
+      <w:r>
+        <w:rPr>
+          <w:rFonts w:ascii="Cascadia Mono" w:hAnsi="Cascadia Mono" w:cs="Cascadia Mono"/>
+          <w:color w:val="0000FF"/>
+          <w:sz w:val="19"/>
+          <w:szCs w:val="19"/>
+        </w:rPr>
+        <w:t>FOREIGN</w:t>
+      </w:r>
+      <w:r>
+        <w:rPr>
+          <w:rFonts w:ascii="Cascadia Mono" w:hAnsi="Cascadia Mono" w:cs="Cascadia Mono"/>
+          <w:color w:val="000000"/>
+          <w:sz w:val="19"/>
+          <w:szCs w:val="19"/>
+        </w:rPr>
+        <w:t xml:space="preserve"> </w:t>
+      </w:r>
+      <w:r>
+        <w:rPr>
+          <w:rFonts w:ascii="Cascadia Mono" w:hAnsi="Cascadia Mono" w:cs="Cascadia Mono"/>
+          <w:color w:val="0000FF"/>
+          <w:sz w:val="19"/>
+          <w:szCs w:val="19"/>
+        </w:rPr>
+        <w:t xml:space="preserve">KEY </w:t>
+      </w:r>
+      <w:r>
+        <w:rPr>
+          <w:rFonts w:ascii="Cascadia Mono" w:hAnsi="Cascadia Mono" w:cs="Cascadia Mono"/>
           <w:color w:val="808080"/>
           <w:sz w:val="19"/>
           <w:szCs w:val="19"/>
         </w:rPr>
         <w:t>(</w:t>
+      </w:r>
+      <w:r>
+        <w:rPr>
+          <w:rFonts w:ascii="Cascadia Mono" w:hAnsi="Cascadia Mono" w:cs="Cascadia Mono"/>
+          <w:color w:val="000000"/>
+          <w:sz w:val="19"/>
+          <w:szCs w:val="19"/>
+        </w:rPr>
+        <w:t>[serviceID]</w:t>
+      </w:r>
+      <w:r>
+        <w:rPr>
+          <w:rFonts w:ascii="Cascadia Mono" w:hAnsi="Cascadia Mono" w:cs="Cascadia Mono"/>
+          <w:color w:val="808080"/>
+          <w:sz w:val="19"/>
+          <w:szCs w:val="19"/>
+        </w:rPr>
+        <w:t>)</w:t>
+      </w:r>
+      <w:r>
+        <w:rPr>
+          <w:rFonts w:ascii="Cascadia Mono" w:hAnsi="Cascadia Mono" w:cs="Cascadia Mono"/>
+          <w:color w:val="000000"/>
+          <w:sz w:val="19"/>
+          <w:szCs w:val="19"/>
+        </w:rPr>
+        <w:t xml:space="preserve"> </w:t>
+      </w:r>
+      <w:r>
+        <w:rPr>
+          <w:rFonts w:ascii="Cascadia Mono" w:hAnsi="Cascadia Mono" w:cs="Cascadia Mono"/>
+          <w:color w:val="0000FF"/>
+          <w:sz w:val="19"/>
+          <w:szCs w:val="19"/>
+        </w:rPr>
+        <w:t>REFERENCES</w:t>
+      </w:r>
+      <w:r>
+        <w:rPr>
+          <w:rFonts w:ascii="Cascadia Mono" w:hAnsi="Cascadia Mono" w:cs="Cascadia Mono"/>
+          <w:color w:val="000000"/>
+          <w:sz w:val="19"/>
+          <w:szCs w:val="19"/>
+        </w:rPr>
+        <w:t xml:space="preserve"> [dbo]</w:t>
+      </w:r>
+      <w:r>
+        <w:rPr>
+          <w:rFonts w:ascii="Cascadia Mono" w:hAnsi="Cascadia Mono" w:cs="Cascadia Mono"/>
+          <w:color w:val="808080"/>
+          <w:sz w:val="19"/>
+          <w:szCs w:val="19"/>
+        </w:rPr>
+        <w:t>.</w:t>
+      </w:r>
+      <w:r>
+        <w:rPr>
+          <w:rFonts w:ascii="Cascadia Mono" w:hAnsi="Cascadia Mono" w:cs="Cascadia Mono"/>
+          <w:color w:val="000000"/>
+          <w:sz w:val="19"/>
+          <w:szCs w:val="19"/>
+        </w:rPr>
+        <w:t>[Service]</w:t>
+      </w:r>
+      <w:r>
+        <w:rPr>
+          <w:rFonts w:ascii="Cascadia Mono" w:hAnsi="Cascadia Mono" w:cs="Cascadia Mono"/>
+          <w:color w:val="0000FF"/>
+          <w:sz w:val="19"/>
+          <w:szCs w:val="19"/>
+        </w:rPr>
+        <w:t xml:space="preserve"> </w:t>
+      </w:r>
+      <w:r>
+        <w:rPr>
+          <w:rFonts w:ascii="Cascadia Mono" w:hAnsi="Cascadia Mono" w:cs="Cascadia Mono"/>
+          <w:color w:val="808080"/>
+          <w:sz w:val="19"/>
+          <w:szCs w:val="19"/>
+        </w:rPr>
+        <w:t>(</w:t>
+      </w:r>
+      <w:r>
+        <w:rPr>
+          <w:rFonts w:ascii="Cascadia Mono" w:hAnsi="Cascadia Mono" w:cs="Cascadia Mono"/>
+          <w:color w:val="000000"/>
+          <w:sz w:val="19"/>
+          <w:szCs w:val="19"/>
+        </w:rPr>
+        <w:t>[serviceID]</w:t>
+      </w:r>
+      <w:r>
+        <w:rPr>
+          <w:rFonts w:ascii="Cascadia Mono" w:hAnsi="Cascadia Mono" w:cs="Cascadia Mono"/>
+          <w:color w:val="808080"/>
+          <w:sz w:val="19"/>
+          <w:szCs w:val="19"/>
+        </w:rPr>
+        <w:t>)</w:t>
       </w:r>
     </w:p>
     <w:p>
@@ -6693,138 +6771,11 @@
       <w:r>
         <w:rPr>
           <w:rFonts w:ascii="Cascadia Mono" w:hAnsi="Cascadia Mono" w:cs="Cascadia Mono"/>
-          <w:color w:val="000000"/>
-          <w:sz w:val="19"/>
-          <w:szCs w:val="19"/>
-        </w:rPr>
-        <w:tab/>
-        <w:t xml:space="preserve">[medicineID] </w:t>
-      </w:r>
-      <w:r>
-        <w:rPr>
-          <w:rFonts w:ascii="Cascadia Mono" w:hAnsi="Cascadia Mono" w:cs="Cascadia Mono"/>
-          <w:color w:val="0000FF"/>
-          <w:sz w:val="19"/>
-          <w:szCs w:val="19"/>
-        </w:rPr>
-        <w:t>VARCHAR</w:t>
-      </w:r>
-      <w:r>
-        <w:rPr>
-          <w:rFonts w:ascii="Cascadia Mono" w:hAnsi="Cascadia Mono" w:cs="Cascadia Mono"/>
-          <w:color w:val="808080"/>
-          <w:sz w:val="19"/>
-          <w:szCs w:val="19"/>
-        </w:rPr>
-        <w:t>(</w:t>
-      </w:r>
-      <w:r>
-        <w:rPr>
-          <w:rFonts w:ascii="Cascadia Mono" w:hAnsi="Cascadia Mono" w:cs="Cascadia Mono"/>
-          <w:color w:val="000000"/>
-          <w:sz w:val="19"/>
-          <w:szCs w:val="19"/>
-        </w:rPr>
-        <w:t>50</w:t>
-      </w:r>
-      <w:r>
-        <w:rPr>
-          <w:rFonts w:ascii="Cascadia Mono" w:hAnsi="Cascadia Mono" w:cs="Cascadia Mono"/>
-          <w:color w:val="808080"/>
-          <w:sz w:val="19"/>
-          <w:szCs w:val="19"/>
-        </w:rPr>
-        <w:t>)</w:t>
-      </w:r>
-      <w:r>
-        <w:rPr>
-          <w:rFonts w:ascii="Cascadia Mono" w:hAnsi="Cascadia Mono" w:cs="Cascadia Mono"/>
-          <w:color w:val="000000"/>
-          <w:sz w:val="19"/>
-          <w:szCs w:val="19"/>
-        </w:rPr>
-        <w:t xml:space="preserve"> </w:t>
-      </w:r>
-      <w:r>
-        <w:rPr>
-          <w:rFonts w:ascii="Cascadia Mono" w:hAnsi="Cascadia Mono" w:cs="Cascadia Mono"/>
-          <w:color w:val="808080"/>
-          <w:sz w:val="19"/>
-          <w:szCs w:val="19"/>
-        </w:rPr>
-        <w:t>NOT</w:t>
-      </w:r>
-      <w:r>
-        <w:rPr>
-          <w:rFonts w:ascii="Cascadia Mono" w:hAnsi="Cascadia Mono" w:cs="Cascadia Mono"/>
-          <w:color w:val="000000"/>
-          <w:sz w:val="19"/>
-          <w:szCs w:val="19"/>
-        </w:rPr>
-        <w:t xml:space="preserve"> </w:t>
-      </w:r>
-      <w:r>
-        <w:rPr>
-          <w:rFonts w:ascii="Cascadia Mono" w:hAnsi="Cascadia Mono" w:cs="Cascadia Mono"/>
-          <w:color w:val="808080"/>
-          <w:sz w:val="19"/>
-          <w:szCs w:val="19"/>
-        </w:rPr>
-        <w:t>NULL</w:t>
-      </w:r>
-      <w:r>
-        <w:rPr>
-          <w:rFonts w:ascii="Cascadia Mono" w:hAnsi="Cascadia Mono" w:cs="Cascadia Mono"/>
-          <w:color w:val="000000"/>
-          <w:sz w:val="19"/>
-          <w:szCs w:val="19"/>
-        </w:rPr>
-        <w:t xml:space="preserve"> </w:t>
-      </w:r>
-      <w:r>
-        <w:rPr>
-          <w:rFonts w:ascii="Cascadia Mono" w:hAnsi="Cascadia Mono" w:cs="Cascadia Mono"/>
-          <w:color w:val="0000FF"/>
-          <w:sz w:val="19"/>
-          <w:szCs w:val="19"/>
-        </w:rPr>
-        <w:t>PRIMARY</w:t>
-      </w:r>
-      <w:r>
-        <w:rPr>
-          <w:rFonts w:ascii="Cascadia Mono" w:hAnsi="Cascadia Mono" w:cs="Cascadia Mono"/>
-          <w:color w:val="000000"/>
-          <w:sz w:val="19"/>
-          <w:szCs w:val="19"/>
-        </w:rPr>
-        <w:t xml:space="preserve"> </w:t>
-      </w:r>
-      <w:r>
-        <w:rPr>
-          <w:rFonts w:ascii="Cascadia Mono" w:hAnsi="Cascadia Mono" w:cs="Cascadia Mono"/>
-          <w:color w:val="0000FF"/>
-          <w:sz w:val="19"/>
-          <w:szCs w:val="19"/>
-        </w:rPr>
-        <w:t>KEY</w:t>
-      </w:r>
-      <w:r>
-        <w:rPr>
-          <w:rFonts w:ascii="Cascadia Mono" w:hAnsi="Cascadia Mono" w:cs="Cascadia Mono"/>
-          <w:color w:val="808080"/>
-          <w:sz w:val="19"/>
-          <w:szCs w:val="19"/>
-        </w:rPr>
-        <w:t>,</w:t>
-      </w:r>
-      <w:r>
-        <w:rPr>
-          <w:rFonts w:ascii="Cascadia Mono" w:hAnsi="Cascadia Mono" w:cs="Cascadia Mono"/>
-          <w:color w:val="000000"/>
-          <w:sz w:val="19"/>
-          <w:szCs w:val="19"/>
-        </w:rPr>
-        <w:t xml:space="preserve"> </w:t>
+          <w:color w:val="808080"/>
+          <w:sz w:val="19"/>
+          <w:szCs w:val="19"/>
+        </w:rPr>
+        <w:t>);</w:t>
       </w:r>
     </w:p>
     <w:p>
@@ -6842,78 +6793,126 @@
           <w:szCs w:val="19"/>
         </w:rPr>
       </w:pPr>
-      <w:r>
-        <w:rPr>
-          <w:rFonts w:ascii="Cascadia Mono" w:hAnsi="Cascadia Mono" w:cs="Cascadia Mono"/>
-          <w:color w:val="000000"/>
-          <w:sz w:val="19"/>
-          <w:szCs w:val="19"/>
-        </w:rPr>
-        <w:t xml:space="preserve">    [medicineName] </w:t>
-      </w:r>
-      <w:r>
-        <w:rPr>
-          <w:rFonts w:ascii="Cascadia Mono" w:hAnsi="Cascadia Mono" w:cs="Cascadia Mono"/>
-          <w:color w:val="0000FF"/>
-          <w:sz w:val="19"/>
-          <w:szCs w:val="19"/>
-        </w:rPr>
-        <w:t>NVARCHAR</w:t>
-      </w:r>
-      <w:r>
-        <w:rPr>
-          <w:rFonts w:ascii="Cascadia Mono" w:hAnsi="Cascadia Mono" w:cs="Cascadia Mono"/>
-          <w:color w:val="808080"/>
-          <w:sz w:val="19"/>
-          <w:szCs w:val="19"/>
-        </w:rPr>
-        <w:t>(</w:t>
-      </w:r>
-      <w:r>
-        <w:rPr>
-          <w:rFonts w:ascii="Cascadia Mono" w:hAnsi="Cascadia Mono" w:cs="Cascadia Mono"/>
-          <w:color w:val="000000"/>
-          <w:sz w:val="19"/>
-          <w:szCs w:val="19"/>
-        </w:rPr>
-        <w:t>255</w:t>
-      </w:r>
-      <w:r>
-        <w:rPr>
-          <w:rFonts w:ascii="Cascadia Mono" w:hAnsi="Cascadia Mono" w:cs="Cascadia Mono"/>
-          <w:color w:val="808080"/>
-          <w:sz w:val="19"/>
-          <w:szCs w:val="19"/>
-        </w:rPr>
-        <w:t>)</w:t>
-      </w:r>
-      <w:r>
-        <w:rPr>
-          <w:rFonts w:ascii="Cascadia Mono" w:hAnsi="Cascadia Mono" w:cs="Cascadia Mono"/>
-          <w:color w:val="000000"/>
-          <w:sz w:val="19"/>
-          <w:szCs w:val="19"/>
-        </w:rPr>
-        <w:t xml:space="preserve"> </w:t>
-      </w:r>
-      <w:r>
-        <w:rPr>
-          <w:rFonts w:ascii="Cascadia Mono" w:hAnsi="Cascadia Mono" w:cs="Cascadia Mono"/>
-          <w:color w:val="808080"/>
-          <w:sz w:val="19"/>
-          <w:szCs w:val="19"/>
-        </w:rPr>
-        <w:t>NULL,</w:t>
-      </w:r>
-      <w:r>
-        <w:rPr>
-          <w:rFonts w:ascii="Cascadia Mono" w:hAnsi="Cascadia Mono" w:cs="Cascadia Mono"/>
-          <w:color w:val="000000"/>
-          <w:sz w:val="19"/>
-          <w:szCs w:val="19"/>
-        </w:rPr>
-        <w:t xml:space="preserve"> </w:t>
-      </w:r>
+    </w:p>
+    <w:p>
+      <w:pPr>
+        <w:rPr>
+          <w:lang w:val="vi-VN"/>
+        </w:rPr>
+      </w:pPr>
+    </w:p>
+    <w:p>
+      <w:pPr>
+        <w:ind w:left="720"/>
+        <w:rPr>
+          <w:lang w:val="vi-VN"/>
+        </w:rPr>
+      </w:pPr>
+    </w:p>
+    <w:p>
+      <w:pPr>
+        <w:rPr>
+          <w:b/>
+          <w:lang w:val="vi-VN"/>
+        </w:rPr>
+      </w:pPr>
+      <w:r>
+        <w:rPr>
+          <w:b/>
+        </w:rPr>
+        <w:t>Bảng Thuoc</w:t>
+      </w:r>
+      <w:r>
+        <w:rPr>
+          <w:b/>
+        </w:rPr>
+        <w:t xml:space="preserve"> </w:t>
+      </w:r>
+      <w:r>
+        <w:rPr>
+          <w:b/>
+        </w:rPr>
+        <w:t>medicine</w:t>
+      </w:r>
+      <w:r>
+        <w:rPr>
+          <w:b/>
+        </w:rPr>
+        <w:t xml:space="preserve"> MEDICINE</w:t>
+      </w:r>
+    </w:p>
+    <w:p>
+      <w:pPr>
+        <w:ind w:firstLine="720"/>
+      </w:pPr>
+      <w:r>
+        <w:t>maThuocDieuTri</w:t>
+      </w:r>
+      <w:r>
+        <w:t>: varchar(50)</w:t>
+      </w:r>
+      <w:r>
+        <w:t xml:space="preserve"> </w:t>
+      </w:r>
+      <w:r>
+        <w:t>medicineID</w:t>
+      </w:r>
+    </w:p>
+    <w:p>
+      <w:pPr>
+        <w:ind w:firstLine="720"/>
+      </w:pPr>
+      <w:r>
+        <w:t>tenThuoc</w:t>
+      </w:r>
+      <w:r>
+        <w:t>: nvarchar(255)</w:t>
+      </w:r>
+      <w:r>
+        <w:t xml:space="preserve"> medicineName</w:t>
+      </w:r>
+    </w:p>
+    <w:p>
+      <w:pPr>
+        <w:ind w:left="720"/>
+      </w:pPr>
+      <w:r>
+        <w:t>đonViTinh: nvarchar(50) unit</w:t>
+      </w:r>
+    </w:p>
+    <w:p>
+      <w:pPr>
+        <w:ind w:firstLine="720"/>
+        <w:rPr>
+          <w:color w:val="FF0000"/>
+          <w:lang w:val="vi-VN"/>
+        </w:rPr>
+      </w:pPr>
+      <w:r>
+        <w:t>giaTien</w:t>
+      </w:r>
+      <w:r>
+        <w:t>: float</w:t>
+      </w:r>
+      <w:r>
+        <w:t xml:space="preserve"> cost</w:t>
+      </w:r>
+      <w:r>
+        <w:t xml:space="preserve"> </w:t>
+      </w:r>
+      <w:r>
+        <w:rPr>
+          <w:color w:val="FF0000"/>
+        </w:rPr>
+        <w:t>(&gt;0)</w:t>
+      </w:r>
+    </w:p>
+    <w:p>
+      <w:pPr>
+        <w:rPr>
+          <w:lang w:val="vi-VN"/>
+        </w:rPr>
+      </w:pPr>
     </w:p>
     <w:p>
       <w:pPr>
@@ -6933,181 +6932,74 @@
       <w:r>
         <w:rPr>
           <w:rFonts w:ascii="Cascadia Mono" w:hAnsi="Cascadia Mono" w:cs="Cascadia Mono"/>
-          <w:color w:val="000000"/>
-          <w:sz w:val="19"/>
-          <w:szCs w:val="19"/>
-        </w:rPr>
-        <w:t xml:space="preserve">    [cost] </w:t>
-      </w:r>
-      <w:r>
-        <w:rPr>
-          <w:rFonts w:ascii="Cascadia Mono" w:hAnsi="Cascadia Mono" w:cs="Cascadia Mono"/>
-          <w:color w:val="0000FF"/>
-          <w:sz w:val="19"/>
-          <w:szCs w:val="19"/>
-        </w:rPr>
-        <w:t>FLOAT</w:t>
-      </w:r>
-      <w:r>
-        <w:rPr>
-          <w:rFonts w:ascii="Cascadia Mono" w:hAnsi="Cascadia Mono" w:cs="Cascadia Mono"/>
-          <w:color w:val="000000"/>
-          <w:sz w:val="19"/>
-          <w:szCs w:val="19"/>
-        </w:rPr>
-        <w:t xml:space="preserve"> </w:t>
-      </w:r>
-      <w:r>
-        <w:rPr>
-          <w:rFonts w:ascii="Cascadia Mono" w:hAnsi="Cascadia Mono" w:cs="Cascadia Mono"/>
-          <w:color w:val="808080"/>
-          <w:sz w:val="19"/>
-          <w:szCs w:val="19"/>
-        </w:rPr>
-        <w:t>NULL</w:t>
-      </w:r>
-    </w:p>
-    <w:p>
-      <w:pPr>
-        <w:rPr>
-          <w:rFonts w:ascii="Cascadia Mono" w:hAnsi="Cascadia Mono" w:cs="Cascadia Mono"/>
-          <w:color w:val="808080"/>
-          <w:sz w:val="19"/>
-          <w:szCs w:val="19"/>
-        </w:rPr>
-      </w:pPr>
-      <w:r>
-        <w:rPr>
-          <w:rFonts w:ascii="Cascadia Mono" w:hAnsi="Cascadia Mono" w:cs="Cascadia Mono"/>
-          <w:color w:val="808080"/>
-          <w:sz w:val="19"/>
-          <w:szCs w:val="19"/>
-        </w:rPr>
-        <w:t>)</w:t>
-      </w:r>
-    </w:p>
-    <w:p>
-      <w:pPr>
-        <w:rPr>
-          <w:lang w:val="vi-VN"/>
-        </w:rPr>
-      </w:pPr>
-    </w:p>
-    <w:p>
-      <w:pPr>
-        <w:rPr>
-          <w:b/>
-          <w:bCs/>
-        </w:rPr>
-      </w:pPr>
-      <w:r>
-        <w:rPr>
-          <w:b/>
-          <w:bCs/>
-          <w:lang w:val="vi-VN"/>
-        </w:rPr>
-        <w:t>Bảng Thuoc_DieuTri:</w:t>
-      </w:r>
-      <w:r>
-        <w:rPr>
-          <w:b/>
-          <w:bCs/>
-        </w:rPr>
-        <w:t xml:space="preserve"> </w:t>
-      </w:r>
-      <w:r>
-        <w:rPr>
-          <w:b/>
-        </w:rPr>
-        <w:t>medicine</w:t>
-      </w:r>
-      <w:r>
-        <w:rPr>
-          <w:b/>
-        </w:rPr>
-        <w:t>_</w:t>
-      </w:r>
-      <w:r>
-        <w:rPr>
-          <w:b/>
-        </w:rPr>
-        <w:t xml:space="preserve"> </w:t>
-      </w:r>
-      <w:r>
-        <w:rPr>
-          <w:b/>
-        </w:rPr>
-        <w:t>TREATMENT</w:t>
-      </w:r>
-    </w:p>
-    <w:p>
-      <w:pPr>
-        <w:ind w:left="720"/>
-        <w:rPr>
-          <w:lang w:val="vi-VN"/>
-        </w:rPr>
-      </w:pPr>
-      <w:r>
-        <w:rPr>
-          <w:lang w:val="vi-VN"/>
-        </w:rPr>
-        <w:lastRenderedPageBreak/>
-        <w:t>maDieuTri:</w:t>
-      </w:r>
-      <w:r>
-        <w:t xml:space="preserve"> varchar(50) treatmentID</w:t>
-      </w:r>
-      <w:r>
-        <w:rPr>
-          <w:lang w:val="vi-VN"/>
-        </w:rPr>
-        <w:t xml:space="preserve"> VARCHAR(50) (Foreign Key từ Bảng DieuTri)</w:t>
-      </w:r>
-    </w:p>
-    <w:p>
-      <w:pPr>
-        <w:ind w:left="720"/>
-        <w:rPr>
-          <w:lang w:val="vi-VN"/>
-        </w:rPr>
-      </w:pPr>
-      <w:r>
-        <w:rPr>
-          <w:lang w:val="vi-VN"/>
-        </w:rPr>
-        <w:t>maThuocDieuTri:</w:t>
-      </w:r>
-      <w:r>
-        <w:t xml:space="preserve"> varchar(50) medicineID</w:t>
-      </w:r>
-      <w:r>
-        <w:rPr>
-          <w:lang w:val="vi-VN"/>
-        </w:rPr>
-        <w:t xml:space="preserve"> VARCHAR(50) (Foreign Key từ Bảng Thuoc)</w:t>
-      </w:r>
-    </w:p>
-    <w:p>
-      <w:pPr>
-        <w:ind w:firstLine="720"/>
-        <w:rPr>
-          <w:color w:val="FF0000"/>
-        </w:rPr>
-      </w:pPr>
-      <w:r>
-        <w:t>soLuong: int</w:t>
-      </w:r>
-      <w:r>
-        <w:t xml:space="preserve"> amount</w:t>
-      </w:r>
-      <w:r>
-        <w:t xml:space="preserve"> </w:t>
-      </w:r>
-      <w:r>
-        <w:rPr>
-          <w:color w:val="FF0000"/>
-        </w:rPr>
-        <w:t>(&gt;0)</w:t>
+          <w:color w:val="0000FF"/>
+          <w:sz w:val="19"/>
+          <w:szCs w:val="19"/>
+        </w:rPr>
+        <w:t>CREATE</w:t>
+      </w:r>
+      <w:r>
+        <w:rPr>
+          <w:rFonts w:ascii="Cascadia Mono" w:hAnsi="Cascadia Mono" w:cs="Cascadia Mono"/>
+          <w:color w:val="000000"/>
+          <w:sz w:val="19"/>
+          <w:szCs w:val="19"/>
+        </w:rPr>
+        <w:t xml:space="preserve"> </w:t>
+      </w:r>
+      <w:r>
+        <w:rPr>
+          <w:rFonts w:ascii="Cascadia Mono" w:hAnsi="Cascadia Mono" w:cs="Cascadia Mono"/>
+          <w:color w:val="0000FF"/>
+          <w:sz w:val="19"/>
+          <w:szCs w:val="19"/>
+        </w:rPr>
+        <w:t>TABLE</w:t>
+      </w:r>
+      <w:r>
+        <w:rPr>
+          <w:rFonts w:ascii="Cascadia Mono" w:hAnsi="Cascadia Mono" w:cs="Cascadia Mono"/>
+          <w:color w:val="000000"/>
+          <w:sz w:val="19"/>
+          <w:szCs w:val="19"/>
+        </w:rPr>
+        <w:t xml:space="preserve"> [dbo]</w:t>
+      </w:r>
+      <w:r>
+        <w:rPr>
+          <w:rFonts w:ascii="Cascadia Mono" w:hAnsi="Cascadia Mono" w:cs="Cascadia Mono"/>
+          <w:color w:val="808080"/>
+          <w:sz w:val="19"/>
+          <w:szCs w:val="19"/>
+        </w:rPr>
+        <w:t>.</w:t>
+      </w:r>
+      <w:r>
+        <w:rPr>
+          <w:rFonts w:ascii="Cascadia Mono" w:hAnsi="Cascadia Mono" w:cs="Cascadia Mono"/>
+          <w:color w:val="000000"/>
+          <w:sz w:val="19"/>
+          <w:szCs w:val="19"/>
+        </w:rPr>
+        <w:t>[Medicine]</w:t>
+      </w:r>
+      <w:r>
+        <w:rPr>
+          <w:rFonts w:ascii="Cascadia Mono" w:hAnsi="Cascadia Mono" w:cs="Cascadia Mono"/>
+          <w:color w:val="0000FF"/>
+          <w:sz w:val="19"/>
+          <w:szCs w:val="19"/>
+        </w:rPr>
+        <w:t xml:space="preserve"> </w:t>
+      </w:r>
+      <w:r>
+        <w:rPr>
+          <w:rFonts w:ascii="Cascadia Mono" w:hAnsi="Cascadia Mono" w:cs="Cascadia Mono"/>
+          <w:color w:val="808080"/>
+          <w:sz w:val="19"/>
+          <w:szCs w:val="19"/>
+        </w:rPr>
+        <w:t>(</w:t>
       </w:r>
     </w:p>
     <w:p>
@@ -7128,56 +7020,83 @@
       <w:r>
         <w:rPr>
           <w:rFonts w:ascii="Cascadia Mono" w:hAnsi="Cascadia Mono" w:cs="Cascadia Mono"/>
-          <w:color w:val="0000FF"/>
-          <w:sz w:val="19"/>
-          <w:szCs w:val="19"/>
-        </w:rPr>
-        <w:t>CREATE</w:t>
-      </w:r>
-      <w:r>
-        <w:rPr>
-          <w:rFonts w:ascii="Cascadia Mono" w:hAnsi="Cascadia Mono" w:cs="Cascadia Mono"/>
-          <w:color w:val="000000"/>
-          <w:sz w:val="19"/>
-          <w:szCs w:val="19"/>
-        </w:rPr>
-        <w:t xml:space="preserve"> </w:t>
-      </w:r>
-      <w:r>
-        <w:rPr>
-          <w:rFonts w:ascii="Cascadia Mono" w:hAnsi="Cascadia Mono" w:cs="Cascadia Mono"/>
-          <w:color w:val="0000FF"/>
-          <w:sz w:val="19"/>
-          <w:szCs w:val="19"/>
-        </w:rPr>
-        <w:t>TABLE</w:t>
-      </w:r>
-      <w:r>
-        <w:rPr>
-          <w:rFonts w:ascii="Cascadia Mono" w:hAnsi="Cascadia Mono" w:cs="Cascadia Mono"/>
-          <w:color w:val="000000"/>
-          <w:sz w:val="19"/>
-          <w:szCs w:val="19"/>
-        </w:rPr>
-        <w:t xml:space="preserve"> [dbo]</w:t>
-      </w:r>
-      <w:r>
-        <w:rPr>
-          <w:rFonts w:ascii="Cascadia Mono" w:hAnsi="Cascadia Mono" w:cs="Cascadia Mono"/>
-          <w:color w:val="808080"/>
-          <w:sz w:val="19"/>
-          <w:szCs w:val="19"/>
-        </w:rPr>
-        <w:t>.</w:t>
-      </w:r>
-      <w:r>
-        <w:rPr>
-          <w:rFonts w:ascii="Cascadia Mono" w:hAnsi="Cascadia Mono" w:cs="Cascadia Mono"/>
-          <w:color w:val="000000"/>
-          <w:sz w:val="19"/>
-          <w:szCs w:val="19"/>
-        </w:rPr>
-        <w:t>[Medicine_Treatment]</w:t>
+          <w:color w:val="000000"/>
+          <w:sz w:val="19"/>
+          <w:szCs w:val="19"/>
+        </w:rPr>
+        <w:t xml:space="preserve">    [medicineID]   </w:t>
+      </w:r>
+      <w:r>
+        <w:rPr>
+          <w:rFonts w:ascii="Cascadia Mono" w:hAnsi="Cascadia Mono" w:cs="Cascadia Mono"/>
+          <w:color w:val="0000FF"/>
+          <w:sz w:val="19"/>
+          <w:szCs w:val="19"/>
+        </w:rPr>
+        <w:t xml:space="preserve">VARCHAR </w:t>
+      </w:r>
+      <w:r>
+        <w:rPr>
+          <w:rFonts w:ascii="Cascadia Mono" w:hAnsi="Cascadia Mono" w:cs="Cascadia Mono"/>
+          <w:color w:val="808080"/>
+          <w:sz w:val="19"/>
+          <w:szCs w:val="19"/>
+        </w:rPr>
+        <w:t>(</w:t>
+      </w:r>
+      <w:r>
+        <w:rPr>
+          <w:rFonts w:ascii="Cascadia Mono" w:hAnsi="Cascadia Mono" w:cs="Cascadia Mono"/>
+          <w:color w:val="000000"/>
+          <w:sz w:val="19"/>
+          <w:szCs w:val="19"/>
+        </w:rPr>
+        <w:t>50</w:t>
+      </w:r>
+      <w:r>
+        <w:rPr>
+          <w:rFonts w:ascii="Cascadia Mono" w:hAnsi="Cascadia Mono" w:cs="Cascadia Mono"/>
+          <w:color w:val="808080"/>
+          <w:sz w:val="19"/>
+          <w:szCs w:val="19"/>
+        </w:rPr>
+        <w:t>)</w:t>
+      </w:r>
+      <w:r>
+        <w:rPr>
+          <w:rFonts w:ascii="Cascadia Mono" w:hAnsi="Cascadia Mono" w:cs="Cascadia Mono"/>
+          <w:color w:val="000000"/>
+          <w:sz w:val="19"/>
+          <w:szCs w:val="19"/>
+        </w:rPr>
+        <w:t xml:space="preserve">   </w:t>
+      </w:r>
+      <w:r>
+        <w:rPr>
+          <w:rFonts w:ascii="Cascadia Mono" w:hAnsi="Cascadia Mono" w:cs="Cascadia Mono"/>
+          <w:color w:val="808080"/>
+          <w:sz w:val="19"/>
+          <w:szCs w:val="19"/>
+        </w:rPr>
+        <w:t>NOT</w:t>
+      </w:r>
+      <w:r>
+        <w:rPr>
+          <w:rFonts w:ascii="Cascadia Mono" w:hAnsi="Cascadia Mono" w:cs="Cascadia Mono"/>
+          <w:color w:val="000000"/>
+          <w:sz w:val="19"/>
+          <w:szCs w:val="19"/>
+        </w:rPr>
+        <w:t xml:space="preserve"> </w:t>
+      </w:r>
+      <w:r>
+        <w:rPr>
+          <w:rFonts w:ascii="Cascadia Mono" w:hAnsi="Cascadia Mono" w:cs="Cascadia Mono"/>
+          <w:color w:val="808080"/>
+          <w:sz w:val="19"/>
+          <w:szCs w:val="19"/>
+        </w:rPr>
+        <w:t>NULL,</w:t>
       </w:r>
     </w:p>
     <w:p>
@@ -7198,11 +7117,65 @@
       <w:r>
         <w:rPr>
           <w:rFonts w:ascii="Cascadia Mono" w:hAnsi="Cascadia Mono" w:cs="Cascadia Mono"/>
+          <w:color w:val="000000"/>
+          <w:sz w:val="19"/>
+          <w:szCs w:val="19"/>
+        </w:rPr>
+        <w:t xml:space="preserve">    [medicineName] </w:t>
+      </w:r>
+      <w:r>
+        <w:rPr>
+          <w:rFonts w:ascii="Cascadia Mono" w:hAnsi="Cascadia Mono" w:cs="Cascadia Mono"/>
+          <w:color w:val="0000FF"/>
+          <w:sz w:val="19"/>
+          <w:szCs w:val="19"/>
+        </w:rPr>
+        <w:t xml:space="preserve">NVARCHAR </w:t>
+      </w:r>
+      <w:r>
+        <w:rPr>
+          <w:rFonts w:ascii="Cascadia Mono" w:hAnsi="Cascadia Mono" w:cs="Cascadia Mono"/>
           <w:color w:val="808080"/>
           <w:sz w:val="19"/>
           <w:szCs w:val="19"/>
         </w:rPr>
         <w:t>(</w:t>
+      </w:r>
+      <w:r>
+        <w:rPr>
+          <w:rFonts w:ascii="Cascadia Mono" w:hAnsi="Cascadia Mono" w:cs="Cascadia Mono"/>
+          <w:color w:val="000000"/>
+          <w:sz w:val="19"/>
+          <w:szCs w:val="19"/>
+        </w:rPr>
+        <w:t>255</w:t>
+      </w:r>
+      <w:r>
+        <w:rPr>
+          <w:rFonts w:ascii="Cascadia Mono" w:hAnsi="Cascadia Mono" w:cs="Cascadia Mono"/>
+          <w:color w:val="808080"/>
+          <w:sz w:val="19"/>
+          <w:szCs w:val="19"/>
+        </w:rPr>
+        <w:t>)</w:t>
+      </w:r>
+      <w:r>
+        <w:rPr>
+          <w:rFonts w:ascii="Cascadia Mono" w:hAnsi="Cascadia Mono" w:cs="Cascadia Mono"/>
+          <w:color w:val="000000"/>
+          <w:sz w:val="19"/>
+          <w:szCs w:val="19"/>
+        </w:rPr>
+        <w:t xml:space="preserve"> </w:t>
+      </w:r>
+      <w:r>
+        <w:rPr>
+          <w:rFonts w:ascii="Cascadia Mono" w:hAnsi="Cascadia Mono" w:cs="Cascadia Mono"/>
+          <w:color w:val="808080"/>
+          <w:sz w:val="19"/>
+          <w:szCs w:val="19"/>
+        </w:rPr>
+        <w:t>NULL,</w:t>
       </w:r>
     </w:p>
     <w:p>
@@ -7228,16 +7201,16 @@
           <w:szCs w:val="19"/>
         </w:rPr>
         <w:tab/>
-        <w:t xml:space="preserve">[treatmentID] </w:t>
-      </w:r>
-      <w:r>
-        <w:rPr>
-          <w:rFonts w:ascii="Cascadia Mono" w:hAnsi="Cascadia Mono" w:cs="Cascadia Mono"/>
-          <w:color w:val="0000FF"/>
-          <w:sz w:val="19"/>
-          <w:szCs w:val="19"/>
-        </w:rPr>
-        <w:t>VARCHAR</w:t>
+        <w:t xml:space="preserve">[unit]        </w:t>
+      </w:r>
+      <w:r>
+        <w:rPr>
+          <w:rFonts w:ascii="Cascadia Mono" w:hAnsi="Cascadia Mono" w:cs="Cascadia Mono"/>
+          <w:color w:val="0000FF"/>
+          <w:sz w:val="19"/>
+          <w:szCs w:val="19"/>
+        </w:rPr>
+        <w:t xml:space="preserve">NVARCHAR </w:t>
       </w:r>
       <w:r>
         <w:rPr>
@@ -7273,25 +7246,7 @@
           <w:sz w:val="19"/>
           <w:szCs w:val="19"/>
         </w:rPr>
-        <w:t xml:space="preserve"> </w:t>
-      </w:r>
-      <w:r>
-        <w:rPr>
-          <w:rFonts w:ascii="Cascadia Mono" w:hAnsi="Cascadia Mono" w:cs="Cascadia Mono"/>
-          <w:color w:val="808080"/>
-          <w:sz w:val="19"/>
-          <w:szCs w:val="19"/>
-        </w:rPr>
-        <w:t>NOT</w:t>
-      </w:r>
-      <w:r>
-        <w:rPr>
-          <w:rFonts w:ascii="Cascadia Mono" w:hAnsi="Cascadia Mono" w:cs="Cascadia Mono"/>
-          <w:color w:val="000000"/>
-          <w:sz w:val="19"/>
-          <w:szCs w:val="19"/>
-        </w:rPr>
-        <w:t xml:space="preserve"> </w:t>
+        <w:t xml:space="preserve">  </w:t>
       </w:r>
       <w:r>
         <w:rPr>
@@ -7301,15 +7256,6 @@
           <w:szCs w:val="19"/>
         </w:rPr>
         <w:t>NULL,</w:t>
-      </w:r>
-      <w:r>
-        <w:rPr>
-          <w:rFonts w:ascii="Cascadia Mono" w:hAnsi="Cascadia Mono" w:cs="Cascadia Mono"/>
-          <w:color w:val="000000"/>
-          <w:sz w:val="19"/>
-          <w:szCs w:val="19"/>
-        </w:rPr>
-        <w:t xml:space="preserve"> </w:t>
       </w:r>
     </w:p>
     <w:p>
@@ -7334,16 +7280,16 @@
           <w:sz w:val="19"/>
           <w:szCs w:val="19"/>
         </w:rPr>
-        <w:t xml:space="preserve">    [medicineID] </w:t>
-      </w:r>
-      <w:r>
-        <w:rPr>
-          <w:rFonts w:ascii="Cascadia Mono" w:hAnsi="Cascadia Mono" w:cs="Cascadia Mono"/>
-          <w:color w:val="0000FF"/>
-          <w:sz w:val="19"/>
-          <w:szCs w:val="19"/>
-        </w:rPr>
-        <w:t>VARCHAR</w:t>
+        <w:t xml:space="preserve">    [cost]         </w:t>
+      </w:r>
+      <w:r>
+        <w:rPr>
+          <w:rFonts w:ascii="Cascadia Mono" w:hAnsi="Cascadia Mono" w:cs="Cascadia Mono"/>
+          <w:color w:val="0000FF"/>
+          <w:sz w:val="19"/>
+          <w:szCs w:val="19"/>
+        </w:rPr>
+        <w:t xml:space="preserve">FLOAT </w:t>
       </w:r>
       <w:r>
         <w:rPr>
@@ -7361,7 +7307,7 @@
           <w:sz w:val="19"/>
           <w:szCs w:val="19"/>
         </w:rPr>
-        <w:t>50</w:t>
+        <w:t>53</w:t>
       </w:r>
       <w:r>
         <w:rPr>
@@ -7379,25 +7325,7 @@
           <w:sz w:val="19"/>
           <w:szCs w:val="19"/>
         </w:rPr>
-        <w:t xml:space="preserve"> </w:t>
-      </w:r>
-      <w:r>
-        <w:rPr>
-          <w:rFonts w:ascii="Cascadia Mono" w:hAnsi="Cascadia Mono" w:cs="Cascadia Mono"/>
-          <w:color w:val="808080"/>
-          <w:sz w:val="19"/>
-          <w:szCs w:val="19"/>
-        </w:rPr>
-        <w:t>NOT</w:t>
-      </w:r>
-      <w:r>
-        <w:rPr>
-          <w:rFonts w:ascii="Cascadia Mono" w:hAnsi="Cascadia Mono" w:cs="Cascadia Mono"/>
-          <w:color w:val="000000"/>
-          <w:sz w:val="19"/>
-          <w:szCs w:val="19"/>
-        </w:rPr>
-        <w:t xml:space="preserve"> </w:t>
+        <w:t xml:space="preserve">     </w:t>
       </w:r>
       <w:r>
         <w:rPr>
@@ -7407,15 +7335,6 @@
           <w:szCs w:val="19"/>
         </w:rPr>
         <w:t>NULL,</w:t>
-      </w:r>
-      <w:r>
-        <w:rPr>
-          <w:rFonts w:ascii="Cascadia Mono" w:hAnsi="Cascadia Mono" w:cs="Cascadia Mono"/>
-          <w:color w:val="000000"/>
-          <w:sz w:val="19"/>
-          <w:szCs w:val="19"/>
-        </w:rPr>
-        <w:t xml:space="preserve"> </w:t>
       </w:r>
     </w:p>
     <w:p>
@@ -7440,52 +7359,221 @@
           <w:sz w:val="19"/>
           <w:szCs w:val="19"/>
         </w:rPr>
-        <w:t xml:space="preserve">    [amount] </w:t>
-      </w:r>
-      <w:r>
-        <w:rPr>
-          <w:rFonts w:ascii="Cascadia Mono" w:hAnsi="Cascadia Mono" w:cs="Cascadia Mono"/>
-          <w:color w:val="0000FF"/>
-          <w:sz w:val="19"/>
-          <w:szCs w:val="19"/>
-        </w:rPr>
-        <w:t>INT</w:t>
-      </w:r>
-      <w:r>
-        <w:rPr>
-          <w:rFonts w:ascii="Cascadia Mono" w:hAnsi="Cascadia Mono" w:cs="Cascadia Mono"/>
-          <w:color w:val="000000"/>
-          <w:sz w:val="19"/>
-          <w:szCs w:val="19"/>
-        </w:rPr>
-        <w:t xml:space="preserve"> </w:t>
-      </w:r>
-      <w:r>
-        <w:rPr>
-          <w:rFonts w:ascii="Cascadia Mono" w:hAnsi="Cascadia Mono" w:cs="Cascadia Mono"/>
-          <w:color w:val="808080"/>
-          <w:sz w:val="19"/>
-          <w:szCs w:val="19"/>
-        </w:rPr>
-        <w:t>NOT</w:t>
-      </w:r>
-      <w:r>
-        <w:rPr>
-          <w:rFonts w:ascii="Cascadia Mono" w:hAnsi="Cascadia Mono" w:cs="Cascadia Mono"/>
-          <w:color w:val="000000"/>
-          <w:sz w:val="19"/>
-          <w:szCs w:val="19"/>
-        </w:rPr>
-        <w:t xml:space="preserve"> </w:t>
-      </w:r>
-      <w:r>
-        <w:rPr>
-          <w:rFonts w:ascii="Cascadia Mono" w:hAnsi="Cascadia Mono" w:cs="Cascadia Mono"/>
-          <w:color w:val="808080"/>
-          <w:sz w:val="19"/>
-          <w:szCs w:val="19"/>
-        </w:rPr>
-        <w:t>NULL,</w:t>
+        <w:t xml:space="preserve">    </w:t>
+      </w:r>
+      <w:r>
+        <w:rPr>
+          <w:rFonts w:ascii="Cascadia Mono" w:hAnsi="Cascadia Mono" w:cs="Cascadia Mono"/>
+          <w:color w:val="0000FF"/>
+          <w:sz w:val="19"/>
+          <w:szCs w:val="19"/>
+        </w:rPr>
+        <w:t>PRIMARY</w:t>
+      </w:r>
+      <w:r>
+        <w:rPr>
+          <w:rFonts w:ascii="Cascadia Mono" w:hAnsi="Cascadia Mono" w:cs="Cascadia Mono"/>
+          <w:color w:val="000000"/>
+          <w:sz w:val="19"/>
+          <w:szCs w:val="19"/>
+        </w:rPr>
+        <w:t xml:space="preserve"> </w:t>
+      </w:r>
+      <w:r>
+        <w:rPr>
+          <w:rFonts w:ascii="Cascadia Mono" w:hAnsi="Cascadia Mono" w:cs="Cascadia Mono"/>
+          <w:color w:val="0000FF"/>
+          <w:sz w:val="19"/>
+          <w:szCs w:val="19"/>
+        </w:rPr>
+        <w:t>KEY</w:t>
+      </w:r>
+      <w:r>
+        <w:rPr>
+          <w:rFonts w:ascii="Cascadia Mono" w:hAnsi="Cascadia Mono" w:cs="Cascadia Mono"/>
+          <w:color w:val="000000"/>
+          <w:sz w:val="19"/>
+          <w:szCs w:val="19"/>
+        </w:rPr>
+        <w:t xml:space="preserve"> </w:t>
+      </w:r>
+      <w:r>
+        <w:rPr>
+          <w:rFonts w:ascii="Cascadia Mono" w:hAnsi="Cascadia Mono" w:cs="Cascadia Mono"/>
+          <w:color w:val="0000FF"/>
+          <w:sz w:val="19"/>
+          <w:szCs w:val="19"/>
+        </w:rPr>
+        <w:t xml:space="preserve">CLUSTERED </w:t>
+      </w:r>
+      <w:r>
+        <w:rPr>
+          <w:rFonts w:ascii="Cascadia Mono" w:hAnsi="Cascadia Mono" w:cs="Cascadia Mono"/>
+          <w:color w:val="808080"/>
+          <w:sz w:val="19"/>
+          <w:szCs w:val="19"/>
+        </w:rPr>
+        <w:t>(</w:t>
+      </w:r>
+      <w:r>
+        <w:rPr>
+          <w:rFonts w:ascii="Cascadia Mono" w:hAnsi="Cascadia Mono" w:cs="Cascadia Mono"/>
+          <w:color w:val="000000"/>
+          <w:sz w:val="19"/>
+          <w:szCs w:val="19"/>
+        </w:rPr>
+        <w:t xml:space="preserve">[medicineID] </w:t>
+      </w:r>
+      <w:r>
+        <w:rPr>
+          <w:rFonts w:ascii="Cascadia Mono" w:hAnsi="Cascadia Mono" w:cs="Cascadia Mono"/>
+          <w:color w:val="0000FF"/>
+          <w:sz w:val="19"/>
+          <w:szCs w:val="19"/>
+        </w:rPr>
+        <w:t>ASC</w:t>
+      </w:r>
+      <w:r>
+        <w:rPr>
+          <w:rFonts w:ascii="Cascadia Mono" w:hAnsi="Cascadia Mono" w:cs="Cascadia Mono"/>
+          <w:color w:val="808080"/>
+          <w:sz w:val="19"/>
+          <w:szCs w:val="19"/>
+        </w:rPr>
+        <w:t>)</w:t>
+      </w:r>
+    </w:p>
+    <w:p>
+      <w:pPr>
+        <w:rPr>
+          <w:lang w:val="vi-VN"/>
+        </w:rPr>
+      </w:pPr>
+      <w:r>
+        <w:rPr>
+          <w:rFonts w:ascii="Cascadia Mono" w:hAnsi="Cascadia Mono" w:cs="Cascadia Mono"/>
+          <w:color w:val="808080"/>
+          <w:sz w:val="19"/>
+          <w:szCs w:val="19"/>
+        </w:rPr>
+        <w:t>);</w:t>
+      </w:r>
+    </w:p>
+    <w:p>
+      <w:pPr>
+        <w:rPr>
+          <w:b/>
+          <w:bCs/>
+        </w:rPr>
+      </w:pPr>
+      <w:r>
+        <w:rPr>
+          <w:b/>
+          <w:bCs/>
+          <w:lang w:val="vi-VN"/>
+        </w:rPr>
+        <w:lastRenderedPageBreak/>
+        <w:t>Bảng Thuoc_DieuTri:</w:t>
+      </w:r>
+      <w:r>
+        <w:rPr>
+          <w:b/>
+          <w:bCs/>
+        </w:rPr>
+        <w:t xml:space="preserve"> </w:t>
+      </w:r>
+      <w:r>
+        <w:rPr>
+          <w:b/>
+        </w:rPr>
+        <w:t>medicine</w:t>
+      </w:r>
+      <w:r>
+        <w:rPr>
+          <w:b/>
+        </w:rPr>
+        <w:t>_</w:t>
+      </w:r>
+      <w:r>
+        <w:rPr>
+          <w:b/>
+        </w:rPr>
+        <w:t xml:space="preserve"> </w:t>
+      </w:r>
+      <w:r>
+        <w:rPr>
+          <w:b/>
+        </w:rPr>
+        <w:t>TREATMENT</w:t>
+      </w:r>
+    </w:p>
+    <w:p>
+      <w:pPr>
+        <w:ind w:left="720"/>
+        <w:rPr>
+          <w:lang w:val="vi-VN"/>
+        </w:rPr>
+      </w:pPr>
+      <w:r>
+        <w:rPr>
+          <w:lang w:val="vi-VN"/>
+        </w:rPr>
+        <w:t>maDieuTri:</w:t>
+      </w:r>
+      <w:r>
+        <w:t xml:space="preserve"> varchar(50) treatmentID</w:t>
+      </w:r>
+      <w:r>
+        <w:rPr>
+          <w:lang w:val="vi-VN"/>
+        </w:rPr>
+        <w:t xml:space="preserve"> VARCHAR(50) (Foreign Key từ Bảng DieuTri)</w:t>
+      </w:r>
+    </w:p>
+    <w:p>
+      <w:pPr>
+        <w:ind w:left="720"/>
+        <w:rPr>
+          <w:lang w:val="vi-VN"/>
+        </w:rPr>
+      </w:pPr>
+      <w:r>
+        <w:rPr>
+          <w:lang w:val="vi-VN"/>
+        </w:rPr>
+        <w:t>maThuocDieuTri:</w:t>
+      </w:r>
+      <w:r>
+        <w:t xml:space="preserve"> varchar(50) medicineID</w:t>
+      </w:r>
+      <w:r>
+        <w:rPr>
+          <w:lang w:val="vi-VN"/>
+        </w:rPr>
+        <w:t xml:space="preserve"> VARCHAR(50) (Foreign Key từ Bảng Thuoc)</w:t>
+      </w:r>
+    </w:p>
+    <w:p>
+      <w:pPr>
+        <w:ind w:firstLine="720"/>
+        <w:rPr>
+          <w:color w:val="FF0000"/>
+        </w:rPr>
+      </w:pPr>
+      <w:r>
+        <w:t>soLuong: int</w:t>
+      </w:r>
+      <w:r>
+        <w:t xml:space="preserve"> amount</w:t>
+      </w:r>
+      <w:r>
+        <w:t xml:space="preserve"> </w:t>
+      </w:r>
+      <w:r>
+        <w:rPr>
+          <w:color w:val="FF0000"/>
+        </w:rPr>
+        <w:t>(&gt;0)</w:t>
       </w:r>
     </w:p>
     <w:p>
@@ -7506,101 +7594,56 @@
       <w:r>
         <w:rPr>
           <w:rFonts w:ascii="Cascadia Mono" w:hAnsi="Cascadia Mono" w:cs="Cascadia Mono"/>
-          <w:color w:val="000000"/>
-          <w:sz w:val="19"/>
-          <w:szCs w:val="19"/>
-        </w:rPr>
-        <w:tab/>
-      </w:r>
-      <w:r>
-        <w:rPr>
-          <w:rFonts w:ascii="Cascadia Mono" w:hAnsi="Cascadia Mono" w:cs="Cascadia Mono"/>
-          <w:color w:val="0000FF"/>
-          <w:sz w:val="19"/>
-          <w:szCs w:val="19"/>
-        </w:rPr>
-        <w:t>CONSTRAINT</w:t>
-      </w:r>
-      <w:r>
-        <w:rPr>
-          <w:rFonts w:ascii="Cascadia Mono" w:hAnsi="Cascadia Mono" w:cs="Cascadia Mono"/>
-          <w:color w:val="000000"/>
-          <w:sz w:val="19"/>
-          <w:szCs w:val="19"/>
-        </w:rPr>
-        <w:t xml:space="preserve"> pk_Medicine_Treatment </w:t>
-      </w:r>
-      <w:r>
-        <w:rPr>
-          <w:rFonts w:ascii="Cascadia Mono" w:hAnsi="Cascadia Mono" w:cs="Cascadia Mono"/>
-          <w:color w:val="0000FF"/>
-          <w:sz w:val="19"/>
-          <w:szCs w:val="19"/>
-        </w:rPr>
-        <w:t>PRIMARY</w:t>
-      </w:r>
-      <w:r>
-        <w:rPr>
-          <w:rFonts w:ascii="Cascadia Mono" w:hAnsi="Cascadia Mono" w:cs="Cascadia Mono"/>
-          <w:color w:val="000000"/>
-          <w:sz w:val="19"/>
-          <w:szCs w:val="19"/>
-        </w:rPr>
-        <w:t xml:space="preserve"> </w:t>
-      </w:r>
-      <w:r>
-        <w:rPr>
-          <w:rFonts w:ascii="Cascadia Mono" w:hAnsi="Cascadia Mono" w:cs="Cascadia Mono"/>
-          <w:color w:val="0000FF"/>
-          <w:sz w:val="19"/>
-          <w:szCs w:val="19"/>
-        </w:rPr>
-        <w:t>KEY</w:t>
-      </w:r>
-      <w:r>
-        <w:rPr>
-          <w:rFonts w:ascii="Cascadia Mono" w:hAnsi="Cascadia Mono" w:cs="Cascadia Mono"/>
-          <w:color w:val="808080"/>
-          <w:sz w:val="19"/>
-          <w:szCs w:val="19"/>
-        </w:rPr>
-        <w:t>(</w:t>
-      </w:r>
-      <w:r>
-        <w:rPr>
-          <w:rFonts w:ascii="Cascadia Mono" w:hAnsi="Cascadia Mono" w:cs="Cascadia Mono"/>
-          <w:color w:val="000000"/>
-          <w:sz w:val="19"/>
-          <w:szCs w:val="19"/>
-        </w:rPr>
-        <w:t>treatmentID</w:t>
-      </w:r>
-      <w:r>
-        <w:rPr>
-          <w:rFonts w:ascii="Cascadia Mono" w:hAnsi="Cascadia Mono" w:cs="Cascadia Mono"/>
-          <w:color w:val="808080"/>
-          <w:sz w:val="19"/>
-          <w:szCs w:val="19"/>
-        </w:rPr>
-        <w:t>,</w:t>
-      </w:r>
-      <w:r>
-        <w:rPr>
-          <w:rFonts w:ascii="Cascadia Mono" w:hAnsi="Cascadia Mono" w:cs="Cascadia Mono"/>
-          <w:color w:val="000000"/>
-          <w:sz w:val="19"/>
-          <w:szCs w:val="19"/>
-        </w:rPr>
-        <w:t xml:space="preserve"> medicineID</w:t>
-      </w:r>
-      <w:r>
-        <w:rPr>
-          <w:rFonts w:ascii="Cascadia Mono" w:hAnsi="Cascadia Mono" w:cs="Cascadia Mono"/>
-          <w:color w:val="808080"/>
-          <w:sz w:val="19"/>
-          <w:szCs w:val="19"/>
-        </w:rPr>
-        <w:t>),</w:t>
+          <w:color w:val="0000FF"/>
+          <w:sz w:val="19"/>
+          <w:szCs w:val="19"/>
+        </w:rPr>
+        <w:t>CREATE</w:t>
+      </w:r>
+      <w:r>
+        <w:rPr>
+          <w:rFonts w:ascii="Cascadia Mono" w:hAnsi="Cascadia Mono" w:cs="Cascadia Mono"/>
+          <w:color w:val="000000"/>
+          <w:sz w:val="19"/>
+          <w:szCs w:val="19"/>
+        </w:rPr>
+        <w:t xml:space="preserve"> </w:t>
+      </w:r>
+      <w:r>
+        <w:rPr>
+          <w:rFonts w:ascii="Cascadia Mono" w:hAnsi="Cascadia Mono" w:cs="Cascadia Mono"/>
+          <w:color w:val="0000FF"/>
+          <w:sz w:val="19"/>
+          <w:szCs w:val="19"/>
+        </w:rPr>
+        <w:t>TABLE</w:t>
+      </w:r>
+      <w:r>
+        <w:rPr>
+          <w:rFonts w:ascii="Cascadia Mono" w:hAnsi="Cascadia Mono" w:cs="Cascadia Mono"/>
+          <w:color w:val="000000"/>
+          <w:sz w:val="19"/>
+          <w:szCs w:val="19"/>
+        </w:rPr>
+        <w:t xml:space="preserve"> [dbo]</w:t>
+      </w:r>
+      <w:r>
+        <w:rPr>
+          <w:rFonts w:ascii="Cascadia Mono" w:hAnsi="Cascadia Mono" w:cs="Cascadia Mono"/>
+          <w:color w:val="808080"/>
+          <w:sz w:val="19"/>
+          <w:szCs w:val="19"/>
+        </w:rPr>
+        <w:t>.</w:t>
+      </w:r>
+      <w:r>
+        <w:rPr>
+          <w:rFonts w:ascii="Cascadia Mono" w:hAnsi="Cascadia Mono" w:cs="Cascadia Mono"/>
+          <w:color w:val="000000"/>
+          <w:sz w:val="19"/>
+          <w:szCs w:val="19"/>
+        </w:rPr>
+        <w:t>[Medicine_Treatment]</w:t>
       </w:r>
     </w:p>
     <w:p>
@@ -7621,146 +7664,11 @@
       <w:r>
         <w:rPr>
           <w:rFonts w:ascii="Cascadia Mono" w:hAnsi="Cascadia Mono" w:cs="Cascadia Mono"/>
-          <w:color w:val="000000"/>
-          <w:sz w:val="19"/>
-          <w:szCs w:val="19"/>
-        </w:rPr>
-        <w:tab/>
-      </w:r>
-      <w:r>
-        <w:rPr>
-          <w:rFonts w:ascii="Cascadia Mono" w:hAnsi="Cascadia Mono" w:cs="Cascadia Mono"/>
-          <w:color w:val="0000FF"/>
-          <w:sz w:val="19"/>
-          <w:szCs w:val="19"/>
-        </w:rPr>
-        <w:t>CONSTRAINT</w:t>
-      </w:r>
-      <w:r>
-        <w:rPr>
-          <w:rFonts w:ascii="Cascadia Mono" w:hAnsi="Cascadia Mono" w:cs="Cascadia Mono"/>
-          <w:color w:val="000000"/>
-          <w:sz w:val="19"/>
-          <w:szCs w:val="19"/>
-        </w:rPr>
-        <w:t xml:space="preserve"> fk_Medicine_Treatment_treatmentID </w:t>
-      </w:r>
-      <w:r>
-        <w:rPr>
-          <w:rFonts w:ascii="Cascadia Mono" w:hAnsi="Cascadia Mono" w:cs="Cascadia Mono"/>
-          <w:color w:val="0000FF"/>
-          <w:sz w:val="19"/>
-          <w:szCs w:val="19"/>
-        </w:rPr>
-        <w:t>FOREIGN</w:t>
-      </w:r>
-      <w:r>
-        <w:rPr>
-          <w:rFonts w:ascii="Cascadia Mono" w:hAnsi="Cascadia Mono" w:cs="Cascadia Mono"/>
-          <w:color w:val="000000"/>
-          <w:sz w:val="19"/>
-          <w:szCs w:val="19"/>
-        </w:rPr>
-        <w:t xml:space="preserve"> </w:t>
-      </w:r>
-      <w:r>
-        <w:rPr>
-          <w:rFonts w:ascii="Cascadia Mono" w:hAnsi="Cascadia Mono" w:cs="Cascadia Mono"/>
-          <w:color w:val="0000FF"/>
-          <w:sz w:val="19"/>
-          <w:szCs w:val="19"/>
-        </w:rPr>
-        <w:t xml:space="preserve">KEY </w:t>
-      </w:r>
-      <w:r>
-        <w:rPr>
-          <w:rFonts w:ascii="Cascadia Mono" w:hAnsi="Cascadia Mono" w:cs="Cascadia Mono"/>
           <w:color w:val="808080"/>
           <w:sz w:val="19"/>
           <w:szCs w:val="19"/>
         </w:rPr>
         <w:t>(</w:t>
-      </w:r>
-      <w:r>
-        <w:rPr>
-          <w:rFonts w:ascii="Cascadia Mono" w:hAnsi="Cascadia Mono" w:cs="Cascadia Mono"/>
-          <w:color w:val="000000"/>
-          <w:sz w:val="19"/>
-          <w:szCs w:val="19"/>
-        </w:rPr>
-        <w:t>treatmentID</w:t>
-      </w:r>
-      <w:r>
-        <w:rPr>
-          <w:rFonts w:ascii="Cascadia Mono" w:hAnsi="Cascadia Mono" w:cs="Cascadia Mono"/>
-          <w:color w:val="808080"/>
-          <w:sz w:val="19"/>
-          <w:szCs w:val="19"/>
-        </w:rPr>
-        <w:t>)</w:t>
-      </w:r>
-      <w:r>
-        <w:rPr>
-          <w:rFonts w:ascii="Cascadia Mono" w:hAnsi="Cascadia Mono" w:cs="Cascadia Mono"/>
-          <w:color w:val="000000"/>
-          <w:sz w:val="19"/>
-          <w:szCs w:val="19"/>
-        </w:rPr>
-        <w:t xml:space="preserve"> </w:t>
-      </w:r>
-      <w:r>
-        <w:rPr>
-          <w:rFonts w:ascii="Cascadia Mono" w:hAnsi="Cascadia Mono" w:cs="Cascadia Mono"/>
-          <w:color w:val="0000FF"/>
-          <w:sz w:val="19"/>
-          <w:szCs w:val="19"/>
-        </w:rPr>
-        <w:t>REFERENCES</w:t>
-      </w:r>
-      <w:r>
-        <w:rPr>
-          <w:rFonts w:ascii="Cascadia Mono" w:hAnsi="Cascadia Mono" w:cs="Cascadia Mono"/>
-          <w:color w:val="000000"/>
-          <w:sz w:val="19"/>
-          <w:szCs w:val="19"/>
-        </w:rPr>
-        <w:t xml:space="preserve"> Treatment</w:t>
-      </w:r>
-      <w:r>
-        <w:rPr>
-          <w:rFonts w:ascii="Cascadia Mono" w:hAnsi="Cascadia Mono" w:cs="Cascadia Mono"/>
-          <w:color w:val="0000FF"/>
-          <w:sz w:val="19"/>
-          <w:szCs w:val="19"/>
-        </w:rPr>
-        <w:t xml:space="preserve"> </w:t>
-      </w:r>
-      <w:r>
-        <w:rPr>
-          <w:rFonts w:ascii="Cascadia Mono" w:hAnsi="Cascadia Mono" w:cs="Cascadia Mono"/>
-          <w:color w:val="808080"/>
-          <w:sz w:val="19"/>
-          <w:szCs w:val="19"/>
-        </w:rPr>
-        <w:t>(</w:t>
-      </w:r>
-      <w:r>
-        <w:rPr>
-          <w:rFonts w:ascii="Cascadia Mono" w:hAnsi="Cascadia Mono" w:cs="Cascadia Mono"/>
-          <w:color w:val="000000"/>
-          <w:sz w:val="19"/>
-          <w:szCs w:val="19"/>
-        </w:rPr>
-        <w:t>treatmentID</w:t>
-      </w:r>
-      <w:r>
-        <w:rPr>
-          <w:rFonts w:ascii="Cascadia Mono" w:hAnsi="Cascadia Mono" w:cs="Cascadia Mono"/>
-          <w:color w:val="808080"/>
-          <w:sz w:val="19"/>
-          <w:szCs w:val="19"/>
-        </w:rPr>
-        <w:t>),</w:t>
       </w:r>
     </w:p>
     <w:p>
@@ -7786,51 +7694,16 @@
           <w:szCs w:val="19"/>
         </w:rPr>
         <w:tab/>
-      </w:r>
-      <w:r>
-        <w:rPr>
-          <w:rFonts w:ascii="Cascadia Mono" w:hAnsi="Cascadia Mono" w:cs="Cascadia Mono"/>
-          <w:color w:val="0000FF"/>
-          <w:sz w:val="19"/>
-          <w:szCs w:val="19"/>
-        </w:rPr>
-        <w:t>CONSTRAINT</w:t>
-      </w:r>
-      <w:r>
-        <w:rPr>
-          <w:rFonts w:ascii="Cascadia Mono" w:hAnsi="Cascadia Mono" w:cs="Cascadia Mono"/>
-          <w:color w:val="000000"/>
-          <w:sz w:val="19"/>
-          <w:szCs w:val="19"/>
-        </w:rPr>
-        <w:t xml:space="preserve"> fk_Medicine_Treatment_serviceID </w:t>
-      </w:r>
-      <w:r>
-        <w:rPr>
-          <w:rFonts w:ascii="Cascadia Mono" w:hAnsi="Cascadia Mono" w:cs="Cascadia Mono"/>
-          <w:color w:val="0000FF"/>
-          <w:sz w:val="19"/>
-          <w:szCs w:val="19"/>
-        </w:rPr>
-        <w:t>FOREIGN</w:t>
-      </w:r>
-      <w:r>
-        <w:rPr>
-          <w:rFonts w:ascii="Cascadia Mono" w:hAnsi="Cascadia Mono" w:cs="Cascadia Mono"/>
-          <w:color w:val="000000"/>
-          <w:sz w:val="19"/>
-          <w:szCs w:val="19"/>
-        </w:rPr>
-        <w:t xml:space="preserve"> </w:t>
-      </w:r>
-      <w:r>
-        <w:rPr>
-          <w:rFonts w:ascii="Cascadia Mono" w:hAnsi="Cascadia Mono" w:cs="Cascadia Mono"/>
-          <w:color w:val="0000FF"/>
-          <w:sz w:val="19"/>
-          <w:szCs w:val="19"/>
-        </w:rPr>
-        <w:t xml:space="preserve">KEY </w:t>
+        <w:t xml:space="preserve">[treatmentID] </w:t>
+      </w:r>
+      <w:r>
+        <w:rPr>
+          <w:rFonts w:ascii="Cascadia Mono" w:hAnsi="Cascadia Mono" w:cs="Cascadia Mono"/>
+          <w:color w:val="0000FF"/>
+          <w:sz w:val="19"/>
+          <w:szCs w:val="19"/>
+        </w:rPr>
+        <w:t>VARCHAR</w:t>
       </w:r>
       <w:r>
         <w:rPr>
@@ -7848,7 +7721,7 @@
           <w:sz w:val="19"/>
           <w:szCs w:val="19"/>
         </w:rPr>
-        <w:t>medicineID</w:t>
+        <w:t>50</w:t>
       </w:r>
       <w:r>
         <w:rPr>
@@ -7871,56 +7744,38 @@
       <w:r>
         <w:rPr>
           <w:rFonts w:ascii="Cascadia Mono" w:hAnsi="Cascadia Mono" w:cs="Cascadia Mono"/>
-          <w:color w:val="0000FF"/>
-          <w:sz w:val="19"/>
-          <w:szCs w:val="19"/>
-        </w:rPr>
-        <w:t>REFERENCES</w:t>
-      </w:r>
-      <w:r>
-        <w:rPr>
-          <w:rFonts w:ascii="Cascadia Mono" w:hAnsi="Cascadia Mono" w:cs="Cascadia Mono"/>
-          <w:color w:val="000000"/>
-          <w:sz w:val="19"/>
-          <w:szCs w:val="19"/>
-        </w:rPr>
-        <w:t xml:space="preserve"> Medicine</w:t>
-      </w:r>
-      <w:r>
-        <w:rPr>
-          <w:rFonts w:ascii="Cascadia Mono" w:hAnsi="Cascadia Mono" w:cs="Cascadia Mono"/>
-          <w:color w:val="0000FF"/>
-          <w:sz w:val="19"/>
-          <w:szCs w:val="19"/>
-        </w:rPr>
-        <w:t xml:space="preserve"> </w:t>
-      </w:r>
-      <w:r>
-        <w:rPr>
-          <w:rFonts w:ascii="Cascadia Mono" w:hAnsi="Cascadia Mono" w:cs="Cascadia Mono"/>
-          <w:color w:val="808080"/>
-          <w:sz w:val="19"/>
-          <w:szCs w:val="19"/>
-        </w:rPr>
-        <w:t>(</w:t>
-      </w:r>
-      <w:r>
-        <w:rPr>
-          <w:rFonts w:ascii="Cascadia Mono" w:hAnsi="Cascadia Mono" w:cs="Cascadia Mono"/>
-          <w:color w:val="000000"/>
-          <w:sz w:val="19"/>
-          <w:szCs w:val="19"/>
-        </w:rPr>
-        <w:t>medicineID</w:t>
-      </w:r>
-      <w:r>
-        <w:rPr>
-          <w:rFonts w:ascii="Cascadia Mono" w:hAnsi="Cascadia Mono" w:cs="Cascadia Mono"/>
-          <w:color w:val="808080"/>
-          <w:sz w:val="19"/>
-          <w:szCs w:val="19"/>
-        </w:rPr>
-        <w:t>)</w:t>
+          <w:color w:val="808080"/>
+          <w:sz w:val="19"/>
+          <w:szCs w:val="19"/>
+        </w:rPr>
+        <w:t>NOT</w:t>
+      </w:r>
+      <w:r>
+        <w:rPr>
+          <w:rFonts w:ascii="Cascadia Mono" w:hAnsi="Cascadia Mono" w:cs="Cascadia Mono"/>
+          <w:color w:val="000000"/>
+          <w:sz w:val="19"/>
+          <w:szCs w:val="19"/>
+        </w:rPr>
+        <w:t xml:space="preserve"> </w:t>
+      </w:r>
+      <w:r>
+        <w:rPr>
+          <w:rFonts w:ascii="Cascadia Mono" w:hAnsi="Cascadia Mono" w:cs="Cascadia Mono"/>
+          <w:color w:val="808080"/>
+          <w:sz w:val="19"/>
+          <w:szCs w:val="19"/>
+        </w:rPr>
+        <w:t>NULL,</w:t>
+      </w:r>
+      <w:r>
+        <w:rPr>
+          <w:rFonts w:ascii="Cascadia Mono" w:hAnsi="Cascadia Mono" w:cs="Cascadia Mono"/>
+          <w:color w:val="000000"/>
+          <w:sz w:val="19"/>
+          <w:szCs w:val="19"/>
+        </w:rPr>
+        <w:t xml:space="preserve"> </w:t>
       </w:r>
     </w:p>
     <w:p>
@@ -7938,6 +7793,96 @@
           <w:szCs w:val="19"/>
         </w:rPr>
       </w:pPr>
+      <w:r>
+        <w:rPr>
+          <w:rFonts w:ascii="Cascadia Mono" w:hAnsi="Cascadia Mono" w:cs="Cascadia Mono"/>
+          <w:color w:val="000000"/>
+          <w:sz w:val="19"/>
+          <w:szCs w:val="19"/>
+        </w:rPr>
+        <w:t xml:space="preserve">    [medicineID] </w:t>
+      </w:r>
+      <w:r>
+        <w:rPr>
+          <w:rFonts w:ascii="Cascadia Mono" w:hAnsi="Cascadia Mono" w:cs="Cascadia Mono"/>
+          <w:color w:val="0000FF"/>
+          <w:sz w:val="19"/>
+          <w:szCs w:val="19"/>
+        </w:rPr>
+        <w:t>VARCHAR</w:t>
+      </w:r>
+      <w:r>
+        <w:rPr>
+          <w:rFonts w:ascii="Cascadia Mono" w:hAnsi="Cascadia Mono" w:cs="Cascadia Mono"/>
+          <w:color w:val="808080"/>
+          <w:sz w:val="19"/>
+          <w:szCs w:val="19"/>
+        </w:rPr>
+        <w:t>(</w:t>
+      </w:r>
+      <w:r>
+        <w:rPr>
+          <w:rFonts w:ascii="Cascadia Mono" w:hAnsi="Cascadia Mono" w:cs="Cascadia Mono"/>
+          <w:color w:val="000000"/>
+          <w:sz w:val="19"/>
+          <w:szCs w:val="19"/>
+        </w:rPr>
+        <w:t>50</w:t>
+      </w:r>
+      <w:r>
+        <w:rPr>
+          <w:rFonts w:ascii="Cascadia Mono" w:hAnsi="Cascadia Mono" w:cs="Cascadia Mono"/>
+          <w:color w:val="808080"/>
+          <w:sz w:val="19"/>
+          <w:szCs w:val="19"/>
+        </w:rPr>
+        <w:t>)</w:t>
+      </w:r>
+      <w:r>
+        <w:rPr>
+          <w:rFonts w:ascii="Cascadia Mono" w:hAnsi="Cascadia Mono" w:cs="Cascadia Mono"/>
+          <w:color w:val="000000"/>
+          <w:sz w:val="19"/>
+          <w:szCs w:val="19"/>
+        </w:rPr>
+        <w:t xml:space="preserve"> </w:t>
+      </w:r>
+      <w:r>
+        <w:rPr>
+          <w:rFonts w:ascii="Cascadia Mono" w:hAnsi="Cascadia Mono" w:cs="Cascadia Mono"/>
+          <w:color w:val="808080"/>
+          <w:sz w:val="19"/>
+          <w:szCs w:val="19"/>
+        </w:rPr>
+        <w:t>NOT</w:t>
+      </w:r>
+      <w:r>
+        <w:rPr>
+          <w:rFonts w:ascii="Cascadia Mono" w:hAnsi="Cascadia Mono" w:cs="Cascadia Mono"/>
+          <w:color w:val="000000"/>
+          <w:sz w:val="19"/>
+          <w:szCs w:val="19"/>
+        </w:rPr>
+        <w:t xml:space="preserve"> </w:t>
+      </w:r>
+      <w:r>
+        <w:rPr>
+          <w:rFonts w:ascii="Cascadia Mono" w:hAnsi="Cascadia Mono" w:cs="Cascadia Mono"/>
+          <w:color w:val="808080"/>
+          <w:sz w:val="19"/>
+          <w:szCs w:val="19"/>
+        </w:rPr>
+        <w:t>NULL,</w:t>
+      </w:r>
+      <w:r>
+        <w:rPr>
+          <w:rFonts w:ascii="Cascadia Mono" w:hAnsi="Cascadia Mono" w:cs="Cascadia Mono"/>
+          <w:color w:val="000000"/>
+          <w:sz w:val="19"/>
+          <w:szCs w:val="19"/>
+        </w:rPr>
+        <w:t xml:space="preserve"> </w:t>
+      </w:r>
     </w:p>
     <w:p>
       <w:pPr>
@@ -7957,147 +7902,58 @@
       <w:r>
         <w:rPr>
           <w:rFonts w:ascii="Cascadia Mono" w:hAnsi="Cascadia Mono" w:cs="Cascadia Mono"/>
-          <w:color w:val="808080"/>
-          <w:sz w:val="19"/>
-          <w:szCs w:val="19"/>
-        </w:rPr>
-        <w:t>)</w:t>
-      </w:r>
-    </w:p>
-    <w:p/>
-    <w:p/>
-    <w:p>
-      <w:pPr>
-        <w:rPr>
-          <w:b/>
-        </w:rPr>
-      </w:pPr>
-      <w:r>
-        <w:rPr>
-          <w:b/>
-        </w:rPr>
-        <w:t xml:space="preserve">Bảng </w:t>
-      </w:r>
-      <w:r>
-        <w:rPr>
-          <w:b/>
-        </w:rPr>
-        <w:t>Hoa</w:t>
-      </w:r>
-      <w:r>
-        <w:rPr>
-          <w:b/>
-        </w:rPr>
-        <w:t>Don</w:t>
-      </w:r>
-      <w:r>
-        <w:rPr>
-          <w:b/>
-        </w:rPr>
-        <w:t xml:space="preserve"> bill</w:t>
-      </w:r>
-    </w:p>
-    <w:p>
-      <w:pPr>
-        <w:ind w:firstLine="720"/>
-      </w:pPr>
-      <w:r>
-        <w:t>maHoaDon</w:t>
-      </w:r>
-      <w:r>
-        <w:t>: varchar(50)</w:t>
-      </w:r>
-      <w:r>
-        <w:t xml:space="preserve"> billID</w:t>
-      </w:r>
-    </w:p>
-    <w:p>
-      <w:pPr>
-        <w:ind w:firstLine="720"/>
-      </w:pPr>
-      <w:r>
-        <w:t>maBenhNhan</w:t>
-      </w:r>
-      <w:r>
-        <w:tab/>
-      </w:r>
-      <w:r>
-        <w:t>: varchar(50)</w:t>
-      </w:r>
-      <w:r>
-        <w:t xml:space="preserve"> patientsID</w:t>
-      </w:r>
-    </w:p>
-    <w:p>
-      <w:pPr>
-        <w:ind w:firstLine="720"/>
-      </w:pPr>
-      <w:r>
-        <w:t>maDieuTri</w:t>
-      </w:r>
-      <w:r>
-        <w:t>: varchar(50)</w:t>
-      </w:r>
-      <w:r>
-        <w:t xml:space="preserve"> treatmentID</w:t>
-      </w:r>
-    </w:p>
-    <w:p>
-      <w:pPr>
-        <w:ind w:firstLine="720"/>
-        <w:rPr>
-          <w:color w:val="FF0000"/>
-        </w:rPr>
-      </w:pPr>
-      <w:r>
-        <w:t>tongChiPhi</w:t>
-      </w:r>
-      <w:r>
-        <w:t>: float</w:t>
-      </w:r>
-      <w:r>
-        <w:t xml:space="preserve"> totalCost</w:t>
-      </w:r>
-      <w:r>
-        <w:t xml:space="preserve"> </w:t>
-      </w:r>
-      <w:r>
-        <w:rPr>
-          <w:color w:val="FF0000"/>
-        </w:rPr>
-        <w:t>(&gt;0)</w:t>
-      </w:r>
-    </w:p>
-    <w:p>
-      <w:pPr>
-        <w:ind w:firstLine="720"/>
-        <w:rPr>
-          <w:color w:val="FF0000"/>
-        </w:rPr>
-      </w:pPr>
-      <w:r>
-        <w:t>ngayXuatHoaDon</w:t>
-      </w:r>
-      <w:r>
-        <w:t>: DateTime</w:t>
-      </w:r>
-      <w:r>
-        <w:t xml:space="preserve"> </w:t>
-      </w:r>
-      <w:r>
-        <w:t>exportBillDate</w:t>
-      </w:r>
-      <w:r>
-        <w:t xml:space="preserve"> </w:t>
-      </w:r>
-      <w:r>
-        <w:rPr>
-          <w:color w:val="FF0000"/>
-        </w:rPr>
-        <w:t>(ngày hiện tại)</w:t>
-      </w:r>
-    </w:p>
-    <w:p/>
+          <w:color w:val="000000"/>
+          <w:sz w:val="19"/>
+          <w:szCs w:val="19"/>
+        </w:rPr>
+        <w:t xml:space="preserve">    [amount] </w:t>
+      </w:r>
+      <w:r>
+        <w:rPr>
+          <w:rFonts w:ascii="Cascadia Mono" w:hAnsi="Cascadia Mono" w:cs="Cascadia Mono"/>
+          <w:color w:val="0000FF"/>
+          <w:sz w:val="19"/>
+          <w:szCs w:val="19"/>
+        </w:rPr>
+        <w:t>INT</w:t>
+      </w:r>
+      <w:r>
+        <w:rPr>
+          <w:rFonts w:ascii="Cascadia Mono" w:hAnsi="Cascadia Mono" w:cs="Cascadia Mono"/>
+          <w:color w:val="000000"/>
+          <w:sz w:val="19"/>
+          <w:szCs w:val="19"/>
+        </w:rPr>
+        <w:t xml:space="preserve"> </w:t>
+      </w:r>
+      <w:r>
+        <w:rPr>
+          <w:rFonts w:ascii="Cascadia Mono" w:hAnsi="Cascadia Mono" w:cs="Cascadia Mono"/>
+          <w:color w:val="808080"/>
+          <w:sz w:val="19"/>
+          <w:szCs w:val="19"/>
+        </w:rPr>
+        <w:t>NOT</w:t>
+      </w:r>
+      <w:r>
+        <w:rPr>
+          <w:rFonts w:ascii="Cascadia Mono" w:hAnsi="Cascadia Mono" w:cs="Cascadia Mono"/>
+          <w:color w:val="000000"/>
+          <w:sz w:val="19"/>
+          <w:szCs w:val="19"/>
+        </w:rPr>
+        <w:t xml:space="preserve"> </w:t>
+      </w:r>
+      <w:r>
+        <w:rPr>
+          <w:rFonts w:ascii="Cascadia Mono" w:hAnsi="Cascadia Mono" w:cs="Cascadia Mono"/>
+          <w:color w:val="808080"/>
+          <w:sz w:val="19"/>
+          <w:szCs w:val="19"/>
+        </w:rPr>
+        <w:t>NULL,</w:t>
+      </w:r>
+    </w:p>
     <w:p>
       <w:pPr>
         <w:autoSpaceDE w:val="0"/>
@@ -8116,56 +7972,101 @@
       <w:r>
         <w:rPr>
           <w:rFonts w:ascii="Cascadia Mono" w:hAnsi="Cascadia Mono" w:cs="Cascadia Mono"/>
-          <w:color w:val="0000FF"/>
-          <w:sz w:val="19"/>
-          <w:szCs w:val="19"/>
-        </w:rPr>
-        <w:t>CREATE</w:t>
-      </w:r>
-      <w:r>
-        <w:rPr>
-          <w:rFonts w:ascii="Cascadia Mono" w:hAnsi="Cascadia Mono" w:cs="Cascadia Mono"/>
-          <w:color w:val="000000"/>
-          <w:sz w:val="19"/>
-          <w:szCs w:val="19"/>
-        </w:rPr>
-        <w:t xml:space="preserve"> </w:t>
-      </w:r>
-      <w:r>
-        <w:rPr>
-          <w:rFonts w:ascii="Cascadia Mono" w:hAnsi="Cascadia Mono" w:cs="Cascadia Mono"/>
-          <w:color w:val="0000FF"/>
-          <w:sz w:val="19"/>
-          <w:szCs w:val="19"/>
-        </w:rPr>
-        <w:t>TABLE</w:t>
-      </w:r>
-      <w:r>
-        <w:rPr>
-          <w:rFonts w:ascii="Cascadia Mono" w:hAnsi="Cascadia Mono" w:cs="Cascadia Mono"/>
-          <w:color w:val="000000"/>
-          <w:sz w:val="19"/>
-          <w:szCs w:val="19"/>
-        </w:rPr>
-        <w:t xml:space="preserve"> [dbo]</w:t>
-      </w:r>
-      <w:r>
-        <w:rPr>
-          <w:rFonts w:ascii="Cascadia Mono" w:hAnsi="Cascadia Mono" w:cs="Cascadia Mono"/>
-          <w:color w:val="808080"/>
-          <w:sz w:val="19"/>
-          <w:szCs w:val="19"/>
-        </w:rPr>
-        <w:t>.</w:t>
-      </w:r>
-      <w:r>
-        <w:rPr>
-          <w:rFonts w:ascii="Cascadia Mono" w:hAnsi="Cascadia Mono" w:cs="Cascadia Mono"/>
-          <w:color w:val="000000"/>
-          <w:sz w:val="19"/>
-          <w:szCs w:val="19"/>
-        </w:rPr>
-        <w:t>[Bill]</w:t>
+          <w:color w:val="000000"/>
+          <w:sz w:val="19"/>
+          <w:szCs w:val="19"/>
+        </w:rPr>
+        <w:tab/>
+      </w:r>
+      <w:r>
+        <w:rPr>
+          <w:rFonts w:ascii="Cascadia Mono" w:hAnsi="Cascadia Mono" w:cs="Cascadia Mono"/>
+          <w:color w:val="0000FF"/>
+          <w:sz w:val="19"/>
+          <w:szCs w:val="19"/>
+        </w:rPr>
+        <w:t>CONSTRAINT</w:t>
+      </w:r>
+      <w:r>
+        <w:rPr>
+          <w:rFonts w:ascii="Cascadia Mono" w:hAnsi="Cascadia Mono" w:cs="Cascadia Mono"/>
+          <w:color w:val="000000"/>
+          <w:sz w:val="19"/>
+          <w:szCs w:val="19"/>
+        </w:rPr>
+        <w:t xml:space="preserve"> pk_Medicine_Treatment </w:t>
+      </w:r>
+      <w:r>
+        <w:rPr>
+          <w:rFonts w:ascii="Cascadia Mono" w:hAnsi="Cascadia Mono" w:cs="Cascadia Mono"/>
+          <w:color w:val="0000FF"/>
+          <w:sz w:val="19"/>
+          <w:szCs w:val="19"/>
+        </w:rPr>
+        <w:t>PRIMARY</w:t>
+      </w:r>
+      <w:r>
+        <w:rPr>
+          <w:rFonts w:ascii="Cascadia Mono" w:hAnsi="Cascadia Mono" w:cs="Cascadia Mono"/>
+          <w:color w:val="000000"/>
+          <w:sz w:val="19"/>
+          <w:szCs w:val="19"/>
+        </w:rPr>
+        <w:t xml:space="preserve"> </w:t>
+      </w:r>
+      <w:r>
+        <w:rPr>
+          <w:rFonts w:ascii="Cascadia Mono" w:hAnsi="Cascadia Mono" w:cs="Cascadia Mono"/>
+          <w:color w:val="0000FF"/>
+          <w:sz w:val="19"/>
+          <w:szCs w:val="19"/>
+        </w:rPr>
+        <w:t>KEY</w:t>
+      </w:r>
+      <w:r>
+        <w:rPr>
+          <w:rFonts w:ascii="Cascadia Mono" w:hAnsi="Cascadia Mono" w:cs="Cascadia Mono"/>
+          <w:color w:val="808080"/>
+          <w:sz w:val="19"/>
+          <w:szCs w:val="19"/>
+        </w:rPr>
+        <w:t>(</w:t>
+      </w:r>
+      <w:r>
+        <w:rPr>
+          <w:rFonts w:ascii="Cascadia Mono" w:hAnsi="Cascadia Mono" w:cs="Cascadia Mono"/>
+          <w:color w:val="000000"/>
+          <w:sz w:val="19"/>
+          <w:szCs w:val="19"/>
+        </w:rPr>
+        <w:t>treatmentID</w:t>
+      </w:r>
+      <w:r>
+        <w:rPr>
+          <w:rFonts w:ascii="Cascadia Mono" w:hAnsi="Cascadia Mono" w:cs="Cascadia Mono"/>
+          <w:color w:val="808080"/>
+          <w:sz w:val="19"/>
+          <w:szCs w:val="19"/>
+        </w:rPr>
+        <w:t>,</w:t>
+      </w:r>
+      <w:r>
+        <w:rPr>
+          <w:rFonts w:ascii="Cascadia Mono" w:hAnsi="Cascadia Mono" w:cs="Cascadia Mono"/>
+          <w:color w:val="000000"/>
+          <w:sz w:val="19"/>
+          <w:szCs w:val="19"/>
+        </w:rPr>
+        <w:t xml:space="preserve"> medicineID</w:t>
+      </w:r>
+      <w:r>
+        <w:rPr>
+          <w:rFonts w:ascii="Cascadia Mono" w:hAnsi="Cascadia Mono" w:cs="Cascadia Mono"/>
+          <w:color w:val="808080"/>
+          <w:sz w:val="19"/>
+          <w:szCs w:val="19"/>
+        </w:rPr>
+        <w:t>),</w:t>
       </w:r>
     </w:p>
     <w:p>
@@ -8186,11 +8087,146 @@
       <w:r>
         <w:rPr>
           <w:rFonts w:ascii="Cascadia Mono" w:hAnsi="Cascadia Mono" w:cs="Cascadia Mono"/>
+          <w:color w:val="000000"/>
+          <w:sz w:val="19"/>
+          <w:szCs w:val="19"/>
+        </w:rPr>
+        <w:tab/>
+      </w:r>
+      <w:r>
+        <w:rPr>
+          <w:rFonts w:ascii="Cascadia Mono" w:hAnsi="Cascadia Mono" w:cs="Cascadia Mono"/>
+          <w:color w:val="0000FF"/>
+          <w:sz w:val="19"/>
+          <w:szCs w:val="19"/>
+        </w:rPr>
+        <w:t>CONSTRAINT</w:t>
+      </w:r>
+      <w:r>
+        <w:rPr>
+          <w:rFonts w:ascii="Cascadia Mono" w:hAnsi="Cascadia Mono" w:cs="Cascadia Mono"/>
+          <w:color w:val="000000"/>
+          <w:sz w:val="19"/>
+          <w:szCs w:val="19"/>
+        </w:rPr>
+        <w:t xml:space="preserve"> fk_Medicine_Treatment_treatmentID </w:t>
+      </w:r>
+      <w:r>
+        <w:rPr>
+          <w:rFonts w:ascii="Cascadia Mono" w:hAnsi="Cascadia Mono" w:cs="Cascadia Mono"/>
+          <w:color w:val="0000FF"/>
+          <w:sz w:val="19"/>
+          <w:szCs w:val="19"/>
+        </w:rPr>
+        <w:t>FOREIGN</w:t>
+      </w:r>
+      <w:r>
+        <w:rPr>
+          <w:rFonts w:ascii="Cascadia Mono" w:hAnsi="Cascadia Mono" w:cs="Cascadia Mono"/>
+          <w:color w:val="000000"/>
+          <w:sz w:val="19"/>
+          <w:szCs w:val="19"/>
+        </w:rPr>
+        <w:t xml:space="preserve"> </w:t>
+      </w:r>
+      <w:r>
+        <w:rPr>
+          <w:rFonts w:ascii="Cascadia Mono" w:hAnsi="Cascadia Mono" w:cs="Cascadia Mono"/>
+          <w:color w:val="0000FF"/>
+          <w:sz w:val="19"/>
+          <w:szCs w:val="19"/>
+        </w:rPr>
+        <w:t xml:space="preserve">KEY </w:t>
+      </w:r>
+      <w:r>
+        <w:rPr>
+          <w:rFonts w:ascii="Cascadia Mono" w:hAnsi="Cascadia Mono" w:cs="Cascadia Mono"/>
           <w:color w:val="808080"/>
           <w:sz w:val="19"/>
           <w:szCs w:val="19"/>
         </w:rPr>
         <w:t>(</w:t>
+      </w:r>
+      <w:r>
+        <w:rPr>
+          <w:rFonts w:ascii="Cascadia Mono" w:hAnsi="Cascadia Mono" w:cs="Cascadia Mono"/>
+          <w:color w:val="000000"/>
+          <w:sz w:val="19"/>
+          <w:szCs w:val="19"/>
+        </w:rPr>
+        <w:t>treatmentID</w:t>
+      </w:r>
+      <w:r>
+        <w:rPr>
+          <w:rFonts w:ascii="Cascadia Mono" w:hAnsi="Cascadia Mono" w:cs="Cascadia Mono"/>
+          <w:color w:val="808080"/>
+          <w:sz w:val="19"/>
+          <w:szCs w:val="19"/>
+        </w:rPr>
+        <w:t>)</w:t>
+      </w:r>
+      <w:r>
+        <w:rPr>
+          <w:rFonts w:ascii="Cascadia Mono" w:hAnsi="Cascadia Mono" w:cs="Cascadia Mono"/>
+          <w:color w:val="000000"/>
+          <w:sz w:val="19"/>
+          <w:szCs w:val="19"/>
+        </w:rPr>
+        <w:t xml:space="preserve"> </w:t>
+      </w:r>
+      <w:r>
+        <w:rPr>
+          <w:rFonts w:ascii="Cascadia Mono" w:hAnsi="Cascadia Mono" w:cs="Cascadia Mono"/>
+          <w:color w:val="0000FF"/>
+          <w:sz w:val="19"/>
+          <w:szCs w:val="19"/>
+        </w:rPr>
+        <w:t>REFERENCES</w:t>
+      </w:r>
+      <w:r>
+        <w:rPr>
+          <w:rFonts w:ascii="Cascadia Mono" w:hAnsi="Cascadia Mono" w:cs="Cascadia Mono"/>
+          <w:color w:val="000000"/>
+          <w:sz w:val="19"/>
+          <w:szCs w:val="19"/>
+        </w:rPr>
+        <w:t xml:space="preserve"> Treatment</w:t>
+      </w:r>
+      <w:r>
+        <w:rPr>
+          <w:rFonts w:ascii="Cascadia Mono" w:hAnsi="Cascadia Mono" w:cs="Cascadia Mono"/>
+          <w:color w:val="0000FF"/>
+          <w:sz w:val="19"/>
+          <w:szCs w:val="19"/>
+        </w:rPr>
+        <w:t xml:space="preserve"> </w:t>
+      </w:r>
+      <w:r>
+        <w:rPr>
+          <w:rFonts w:ascii="Cascadia Mono" w:hAnsi="Cascadia Mono" w:cs="Cascadia Mono"/>
+          <w:color w:val="808080"/>
+          <w:sz w:val="19"/>
+          <w:szCs w:val="19"/>
+        </w:rPr>
+        <w:t>(</w:t>
+      </w:r>
+      <w:r>
+        <w:rPr>
+          <w:rFonts w:ascii="Cascadia Mono" w:hAnsi="Cascadia Mono" w:cs="Cascadia Mono"/>
+          <w:color w:val="000000"/>
+          <w:sz w:val="19"/>
+          <w:szCs w:val="19"/>
+        </w:rPr>
+        <w:t>treatmentID</w:t>
+      </w:r>
+      <w:r>
+        <w:rPr>
+          <w:rFonts w:ascii="Cascadia Mono" w:hAnsi="Cascadia Mono" w:cs="Cascadia Mono"/>
+          <w:color w:val="808080"/>
+          <w:sz w:val="19"/>
+          <w:szCs w:val="19"/>
+        </w:rPr>
+        <w:t>),</w:t>
       </w:r>
     </w:p>
     <w:p>
@@ -8216,16 +8252,51 @@
           <w:szCs w:val="19"/>
         </w:rPr>
         <w:tab/>
-        <w:t xml:space="preserve">[billID] </w:t>
-      </w:r>
-      <w:r>
-        <w:rPr>
-          <w:rFonts w:ascii="Cascadia Mono" w:hAnsi="Cascadia Mono" w:cs="Cascadia Mono"/>
-          <w:color w:val="0000FF"/>
-          <w:sz w:val="19"/>
-          <w:szCs w:val="19"/>
-        </w:rPr>
-        <w:t>VARCHAR</w:t>
+      </w:r>
+      <w:r>
+        <w:rPr>
+          <w:rFonts w:ascii="Cascadia Mono" w:hAnsi="Cascadia Mono" w:cs="Cascadia Mono"/>
+          <w:color w:val="0000FF"/>
+          <w:sz w:val="19"/>
+          <w:szCs w:val="19"/>
+        </w:rPr>
+        <w:t>CONSTRAINT</w:t>
+      </w:r>
+      <w:r>
+        <w:rPr>
+          <w:rFonts w:ascii="Cascadia Mono" w:hAnsi="Cascadia Mono" w:cs="Cascadia Mono"/>
+          <w:color w:val="000000"/>
+          <w:sz w:val="19"/>
+          <w:szCs w:val="19"/>
+        </w:rPr>
+        <w:t xml:space="preserve"> fk_Medicine_Treatment_serviceID </w:t>
+      </w:r>
+      <w:r>
+        <w:rPr>
+          <w:rFonts w:ascii="Cascadia Mono" w:hAnsi="Cascadia Mono" w:cs="Cascadia Mono"/>
+          <w:color w:val="0000FF"/>
+          <w:sz w:val="19"/>
+          <w:szCs w:val="19"/>
+        </w:rPr>
+        <w:t>FOREIGN</w:t>
+      </w:r>
+      <w:r>
+        <w:rPr>
+          <w:rFonts w:ascii="Cascadia Mono" w:hAnsi="Cascadia Mono" w:cs="Cascadia Mono"/>
+          <w:color w:val="000000"/>
+          <w:sz w:val="19"/>
+          <w:szCs w:val="19"/>
+        </w:rPr>
+        <w:t xml:space="preserve"> </w:t>
+      </w:r>
+      <w:r>
+        <w:rPr>
+          <w:rFonts w:ascii="Cascadia Mono" w:hAnsi="Cascadia Mono" w:cs="Cascadia Mono"/>
+          <w:color w:val="0000FF"/>
+          <w:sz w:val="19"/>
+          <w:szCs w:val="19"/>
+        </w:rPr>
+        <w:t xml:space="preserve">KEY </w:t>
       </w:r>
       <w:r>
         <w:rPr>
@@ -8243,7 +8314,7 @@
           <w:sz w:val="19"/>
           <w:szCs w:val="19"/>
         </w:rPr>
-        <w:t>50</w:t>
+        <w:t>medicineID</w:t>
       </w:r>
       <w:r>
         <w:rPr>
@@ -8266,83 +8337,56 @@
       <w:r>
         <w:rPr>
           <w:rFonts w:ascii="Cascadia Mono" w:hAnsi="Cascadia Mono" w:cs="Cascadia Mono"/>
-          <w:color w:val="808080"/>
-          <w:sz w:val="19"/>
-          <w:szCs w:val="19"/>
-        </w:rPr>
-        <w:t>NOT</w:t>
-      </w:r>
-      <w:r>
-        <w:rPr>
-          <w:rFonts w:ascii="Cascadia Mono" w:hAnsi="Cascadia Mono" w:cs="Cascadia Mono"/>
-          <w:color w:val="000000"/>
-          <w:sz w:val="19"/>
-          <w:szCs w:val="19"/>
-        </w:rPr>
-        <w:t xml:space="preserve"> </w:t>
-      </w:r>
-      <w:r>
-        <w:rPr>
-          <w:rFonts w:ascii="Cascadia Mono" w:hAnsi="Cascadia Mono" w:cs="Cascadia Mono"/>
-          <w:color w:val="808080"/>
-          <w:sz w:val="19"/>
-          <w:szCs w:val="19"/>
-        </w:rPr>
-        <w:t>NULL</w:t>
-      </w:r>
-      <w:r>
-        <w:rPr>
-          <w:rFonts w:ascii="Cascadia Mono" w:hAnsi="Cascadia Mono" w:cs="Cascadia Mono"/>
-          <w:color w:val="000000"/>
-          <w:sz w:val="19"/>
-          <w:szCs w:val="19"/>
-        </w:rPr>
-        <w:t xml:space="preserve"> </w:t>
-      </w:r>
-      <w:r>
-        <w:rPr>
-          <w:rFonts w:ascii="Cascadia Mono" w:hAnsi="Cascadia Mono" w:cs="Cascadia Mono"/>
-          <w:color w:val="0000FF"/>
-          <w:sz w:val="19"/>
-          <w:szCs w:val="19"/>
-        </w:rPr>
-        <w:t>PRIMARY</w:t>
-      </w:r>
-      <w:r>
-        <w:rPr>
-          <w:rFonts w:ascii="Cascadia Mono" w:hAnsi="Cascadia Mono" w:cs="Cascadia Mono"/>
-          <w:color w:val="000000"/>
-          <w:sz w:val="19"/>
-          <w:szCs w:val="19"/>
-        </w:rPr>
-        <w:t xml:space="preserve"> </w:t>
-      </w:r>
-      <w:r>
-        <w:rPr>
-          <w:rFonts w:ascii="Cascadia Mono" w:hAnsi="Cascadia Mono" w:cs="Cascadia Mono"/>
-          <w:color w:val="0000FF"/>
-          <w:sz w:val="19"/>
-          <w:szCs w:val="19"/>
-        </w:rPr>
-        <w:t>KEY</w:t>
-      </w:r>
-      <w:r>
-        <w:rPr>
-          <w:rFonts w:ascii="Cascadia Mono" w:hAnsi="Cascadia Mono" w:cs="Cascadia Mono"/>
-          <w:color w:val="808080"/>
-          <w:sz w:val="19"/>
-          <w:szCs w:val="19"/>
-        </w:rPr>
-        <w:t>,</w:t>
-      </w:r>
-      <w:r>
-        <w:rPr>
-          <w:rFonts w:ascii="Cascadia Mono" w:hAnsi="Cascadia Mono" w:cs="Cascadia Mono"/>
-          <w:color w:val="000000"/>
-          <w:sz w:val="19"/>
-          <w:szCs w:val="19"/>
-        </w:rPr>
-        <w:t xml:space="preserve"> </w:t>
+          <w:color w:val="0000FF"/>
+          <w:sz w:val="19"/>
+          <w:szCs w:val="19"/>
+        </w:rPr>
+        <w:t>REFERENCES</w:t>
+      </w:r>
+      <w:r>
+        <w:rPr>
+          <w:rFonts w:ascii="Cascadia Mono" w:hAnsi="Cascadia Mono" w:cs="Cascadia Mono"/>
+          <w:color w:val="000000"/>
+          <w:sz w:val="19"/>
+          <w:szCs w:val="19"/>
+        </w:rPr>
+        <w:t xml:space="preserve"> Medicine</w:t>
+      </w:r>
+      <w:r>
+        <w:rPr>
+          <w:rFonts w:ascii="Cascadia Mono" w:hAnsi="Cascadia Mono" w:cs="Cascadia Mono"/>
+          <w:color w:val="0000FF"/>
+          <w:sz w:val="19"/>
+          <w:szCs w:val="19"/>
+        </w:rPr>
+        <w:t xml:space="preserve"> </w:t>
+      </w:r>
+      <w:r>
+        <w:rPr>
+          <w:rFonts w:ascii="Cascadia Mono" w:hAnsi="Cascadia Mono" w:cs="Cascadia Mono"/>
+          <w:color w:val="808080"/>
+          <w:sz w:val="19"/>
+          <w:szCs w:val="19"/>
+        </w:rPr>
+        <w:t>(</w:t>
+      </w:r>
+      <w:r>
+        <w:rPr>
+          <w:rFonts w:ascii="Cascadia Mono" w:hAnsi="Cascadia Mono" w:cs="Cascadia Mono"/>
+          <w:color w:val="000000"/>
+          <w:sz w:val="19"/>
+          <w:szCs w:val="19"/>
+        </w:rPr>
+        <w:t>medicineID</w:t>
+      </w:r>
+      <w:r>
+        <w:rPr>
+          <w:rFonts w:ascii="Cascadia Mono" w:hAnsi="Cascadia Mono" w:cs="Cascadia Mono"/>
+          <w:color w:val="808080"/>
+          <w:sz w:val="19"/>
+          <w:szCs w:val="19"/>
+        </w:rPr>
+        <w:t>)</w:t>
       </w:r>
     </w:p>
     <w:p>
@@ -8360,96 +8404,6 @@
           <w:szCs w:val="19"/>
         </w:rPr>
       </w:pPr>
-      <w:r>
-        <w:rPr>
-          <w:rFonts w:ascii="Cascadia Mono" w:hAnsi="Cascadia Mono" w:cs="Cascadia Mono"/>
-          <w:color w:val="000000"/>
-          <w:sz w:val="19"/>
-          <w:szCs w:val="19"/>
-        </w:rPr>
-        <w:t xml:space="preserve">    [patientsID] </w:t>
-      </w:r>
-      <w:r>
-        <w:rPr>
-          <w:rFonts w:ascii="Cascadia Mono" w:hAnsi="Cascadia Mono" w:cs="Cascadia Mono"/>
-          <w:color w:val="0000FF"/>
-          <w:sz w:val="19"/>
-          <w:szCs w:val="19"/>
-        </w:rPr>
-        <w:t>VARCHAR</w:t>
-      </w:r>
-      <w:r>
-        <w:rPr>
-          <w:rFonts w:ascii="Cascadia Mono" w:hAnsi="Cascadia Mono" w:cs="Cascadia Mono"/>
-          <w:color w:val="808080"/>
-          <w:sz w:val="19"/>
-          <w:szCs w:val="19"/>
-        </w:rPr>
-        <w:t>(</w:t>
-      </w:r>
-      <w:r>
-        <w:rPr>
-          <w:rFonts w:ascii="Cascadia Mono" w:hAnsi="Cascadia Mono" w:cs="Cascadia Mono"/>
-          <w:color w:val="000000"/>
-          <w:sz w:val="19"/>
-          <w:szCs w:val="19"/>
-        </w:rPr>
-        <w:t>50</w:t>
-      </w:r>
-      <w:r>
-        <w:rPr>
-          <w:rFonts w:ascii="Cascadia Mono" w:hAnsi="Cascadia Mono" w:cs="Cascadia Mono"/>
-          <w:color w:val="808080"/>
-          <w:sz w:val="19"/>
-          <w:szCs w:val="19"/>
-        </w:rPr>
-        <w:t>)</w:t>
-      </w:r>
-      <w:r>
-        <w:rPr>
-          <w:rFonts w:ascii="Cascadia Mono" w:hAnsi="Cascadia Mono" w:cs="Cascadia Mono"/>
-          <w:color w:val="000000"/>
-          <w:sz w:val="19"/>
-          <w:szCs w:val="19"/>
-        </w:rPr>
-        <w:t xml:space="preserve"> </w:t>
-      </w:r>
-      <w:r>
-        <w:rPr>
-          <w:rFonts w:ascii="Cascadia Mono" w:hAnsi="Cascadia Mono" w:cs="Cascadia Mono"/>
-          <w:color w:val="808080"/>
-          <w:sz w:val="19"/>
-          <w:szCs w:val="19"/>
-        </w:rPr>
-        <w:t>NOT</w:t>
-      </w:r>
-      <w:r>
-        <w:rPr>
-          <w:rFonts w:ascii="Cascadia Mono" w:hAnsi="Cascadia Mono" w:cs="Cascadia Mono"/>
-          <w:color w:val="000000"/>
-          <w:sz w:val="19"/>
-          <w:szCs w:val="19"/>
-        </w:rPr>
-        <w:t xml:space="preserve"> </w:t>
-      </w:r>
-      <w:r>
-        <w:rPr>
-          <w:rFonts w:ascii="Cascadia Mono" w:hAnsi="Cascadia Mono" w:cs="Cascadia Mono"/>
-          <w:color w:val="808080"/>
-          <w:sz w:val="19"/>
-          <w:szCs w:val="19"/>
-        </w:rPr>
-        <w:t>NULL,</w:t>
-      </w:r>
-      <w:r>
-        <w:rPr>
-          <w:rFonts w:ascii="Cascadia Mono" w:hAnsi="Cascadia Mono" w:cs="Cascadia Mono"/>
-          <w:color w:val="000000"/>
-          <w:sz w:val="19"/>
-          <w:szCs w:val="19"/>
-        </w:rPr>
-        <w:t xml:space="preserve"> </w:t>
-      </w:r>
     </w:p>
     <w:p>
       <w:pPr>
@@ -8469,94 +8423,147 @@
       <w:r>
         <w:rPr>
           <w:rFonts w:ascii="Cascadia Mono" w:hAnsi="Cascadia Mono" w:cs="Cascadia Mono"/>
-          <w:color w:val="000000"/>
-          <w:sz w:val="19"/>
-          <w:szCs w:val="19"/>
-        </w:rPr>
-        <w:t xml:space="preserve">    [treatmentID] </w:t>
-      </w:r>
-      <w:r>
-        <w:rPr>
-          <w:rFonts w:ascii="Cascadia Mono" w:hAnsi="Cascadia Mono" w:cs="Cascadia Mono"/>
-          <w:color w:val="0000FF"/>
-          <w:sz w:val="19"/>
-          <w:szCs w:val="19"/>
-        </w:rPr>
-        <w:t>VARCHAR</w:t>
-      </w:r>
-      <w:r>
-        <w:rPr>
-          <w:rFonts w:ascii="Cascadia Mono" w:hAnsi="Cascadia Mono" w:cs="Cascadia Mono"/>
-          <w:color w:val="808080"/>
-          <w:sz w:val="19"/>
-          <w:szCs w:val="19"/>
-        </w:rPr>
-        <w:t>(</w:t>
-      </w:r>
-      <w:r>
-        <w:rPr>
-          <w:rFonts w:ascii="Cascadia Mono" w:hAnsi="Cascadia Mono" w:cs="Cascadia Mono"/>
-          <w:color w:val="000000"/>
-          <w:sz w:val="19"/>
-          <w:szCs w:val="19"/>
-        </w:rPr>
-        <w:t>50</w:t>
-      </w:r>
-      <w:r>
-        <w:rPr>
-          <w:rFonts w:ascii="Cascadia Mono" w:hAnsi="Cascadia Mono" w:cs="Cascadia Mono"/>
           <w:color w:val="808080"/>
           <w:sz w:val="19"/>
           <w:szCs w:val="19"/>
         </w:rPr>
         <w:t>)</w:t>
       </w:r>
-      <w:r>
-        <w:rPr>
-          <w:rFonts w:ascii="Cascadia Mono" w:hAnsi="Cascadia Mono" w:cs="Cascadia Mono"/>
-          <w:color w:val="000000"/>
-          <w:sz w:val="19"/>
-          <w:szCs w:val="19"/>
-        </w:rPr>
-        <w:t xml:space="preserve"> </w:t>
-      </w:r>
-      <w:r>
-        <w:rPr>
-          <w:rFonts w:ascii="Cascadia Mono" w:hAnsi="Cascadia Mono" w:cs="Cascadia Mono"/>
-          <w:color w:val="808080"/>
-          <w:sz w:val="19"/>
-          <w:szCs w:val="19"/>
-        </w:rPr>
-        <w:t>NOT</w:t>
-      </w:r>
-      <w:r>
-        <w:rPr>
-          <w:rFonts w:ascii="Cascadia Mono" w:hAnsi="Cascadia Mono" w:cs="Cascadia Mono"/>
-          <w:color w:val="000000"/>
-          <w:sz w:val="19"/>
-          <w:szCs w:val="19"/>
-        </w:rPr>
-        <w:t xml:space="preserve"> </w:t>
-      </w:r>
-      <w:r>
-        <w:rPr>
-          <w:rFonts w:ascii="Cascadia Mono" w:hAnsi="Cascadia Mono" w:cs="Cascadia Mono"/>
-          <w:color w:val="808080"/>
-          <w:sz w:val="19"/>
-          <w:szCs w:val="19"/>
-        </w:rPr>
-        <w:t>NULL,</w:t>
-      </w:r>
-      <w:r>
-        <w:rPr>
-          <w:rFonts w:ascii="Cascadia Mono" w:hAnsi="Cascadia Mono" w:cs="Cascadia Mono"/>
-          <w:color w:val="000000"/>
-          <w:sz w:val="19"/>
-          <w:szCs w:val="19"/>
-        </w:rPr>
-        <w:t xml:space="preserve"> </w:t>
-      </w:r>
-    </w:p>
+    </w:p>
+    <w:p/>
+    <w:p/>
+    <w:p>
+      <w:pPr>
+        <w:rPr>
+          <w:b/>
+        </w:rPr>
+      </w:pPr>
+      <w:r>
+        <w:rPr>
+          <w:b/>
+        </w:rPr>
+        <w:t xml:space="preserve">Bảng </w:t>
+      </w:r>
+      <w:r>
+        <w:rPr>
+          <w:b/>
+        </w:rPr>
+        <w:t>Hoa</w:t>
+      </w:r>
+      <w:r>
+        <w:rPr>
+          <w:b/>
+        </w:rPr>
+        <w:t>Don</w:t>
+      </w:r>
+      <w:r>
+        <w:rPr>
+          <w:b/>
+        </w:rPr>
+        <w:t xml:space="preserve"> bill</w:t>
+      </w:r>
+    </w:p>
+    <w:p>
+      <w:pPr>
+        <w:ind w:firstLine="720"/>
+      </w:pPr>
+      <w:r>
+        <w:t>maHoaDon</w:t>
+      </w:r>
+      <w:r>
+        <w:t>: varchar(50)</w:t>
+      </w:r>
+      <w:r>
+        <w:t xml:space="preserve"> billID</w:t>
+      </w:r>
+    </w:p>
+    <w:p>
+      <w:pPr>
+        <w:ind w:firstLine="720"/>
+      </w:pPr>
+      <w:r>
+        <w:t>maBenhNhan</w:t>
+      </w:r>
+      <w:r>
+        <w:tab/>
+      </w:r>
+      <w:r>
+        <w:t>: varchar(50)</w:t>
+      </w:r>
+      <w:r>
+        <w:t xml:space="preserve"> patientsID</w:t>
+      </w:r>
+    </w:p>
+    <w:p>
+      <w:pPr>
+        <w:ind w:firstLine="720"/>
+      </w:pPr>
+      <w:r>
+        <w:t>maDieuTri</w:t>
+      </w:r>
+      <w:r>
+        <w:t>: varchar(50)</w:t>
+      </w:r>
+      <w:r>
+        <w:t xml:space="preserve"> treatmentID</w:t>
+      </w:r>
+    </w:p>
+    <w:p>
+      <w:pPr>
+        <w:ind w:firstLine="720"/>
+        <w:rPr>
+          <w:color w:val="FF0000"/>
+        </w:rPr>
+      </w:pPr>
+      <w:r>
+        <w:t>tongChiPhi</w:t>
+      </w:r>
+      <w:r>
+        <w:t>: float</w:t>
+      </w:r>
+      <w:r>
+        <w:t xml:space="preserve"> totalCost</w:t>
+      </w:r>
+      <w:r>
+        <w:t xml:space="preserve"> </w:t>
+      </w:r>
+      <w:r>
+        <w:rPr>
+          <w:color w:val="FF0000"/>
+        </w:rPr>
+        <w:t>(&gt;0)</w:t>
+      </w:r>
+    </w:p>
+    <w:p>
+      <w:pPr>
+        <w:ind w:firstLine="720"/>
+        <w:rPr>
+          <w:color w:val="FF0000"/>
+        </w:rPr>
+      </w:pPr>
+      <w:r>
+        <w:t>ngayXuatHoaDon</w:t>
+      </w:r>
+      <w:r>
+        <w:t>: DateTime</w:t>
+      </w:r>
+      <w:r>
+        <w:t xml:space="preserve"> </w:t>
+      </w:r>
+      <w:r>
+        <w:t>exportBillDate</w:t>
+      </w:r>
+      <w:r>
+        <w:t xml:space="preserve"> </w:t>
+      </w:r>
+      <w:r>
+        <w:rPr>
+          <w:color w:val="FF0000"/>
+        </w:rPr>
+        <w:t>(ngày hiện tại)</w:t>
+      </w:r>
+    </w:p>
+    <w:p/>
     <w:p>
       <w:pPr>
         <w:autoSpaceDE w:val="0"/>
@@ -8575,47 +8582,56 @@
       <w:r>
         <w:rPr>
           <w:rFonts w:ascii="Cascadia Mono" w:hAnsi="Cascadia Mono" w:cs="Cascadia Mono"/>
-          <w:color w:val="000000"/>
-          <w:sz w:val="19"/>
-          <w:szCs w:val="19"/>
-        </w:rPr>
-        <w:t xml:space="preserve">    [totalCost] </w:t>
-      </w:r>
-      <w:r>
-        <w:rPr>
-          <w:rFonts w:ascii="Cascadia Mono" w:hAnsi="Cascadia Mono" w:cs="Cascadia Mono"/>
-          <w:color w:val="0000FF"/>
-          <w:sz w:val="19"/>
-          <w:szCs w:val="19"/>
-        </w:rPr>
-        <w:t>FLOAT</w:t>
-      </w:r>
-      <w:r>
-        <w:rPr>
-          <w:rFonts w:ascii="Cascadia Mono" w:hAnsi="Cascadia Mono" w:cs="Cascadia Mono"/>
-          <w:color w:val="000000"/>
-          <w:sz w:val="19"/>
-          <w:szCs w:val="19"/>
-        </w:rPr>
-        <w:t xml:space="preserve"> </w:t>
-      </w:r>
-      <w:r>
-        <w:rPr>
-          <w:rFonts w:ascii="Cascadia Mono" w:hAnsi="Cascadia Mono" w:cs="Cascadia Mono"/>
-          <w:color w:val="808080"/>
-          <w:sz w:val="19"/>
-          <w:szCs w:val="19"/>
-        </w:rPr>
-        <w:t>NULL,</w:t>
-      </w:r>
-      <w:r>
-        <w:rPr>
-          <w:rFonts w:ascii="Cascadia Mono" w:hAnsi="Cascadia Mono" w:cs="Cascadia Mono"/>
-          <w:color w:val="000000"/>
-          <w:sz w:val="19"/>
-          <w:szCs w:val="19"/>
-        </w:rPr>
-        <w:t xml:space="preserve"> </w:t>
+          <w:color w:val="0000FF"/>
+          <w:sz w:val="19"/>
+          <w:szCs w:val="19"/>
+        </w:rPr>
+        <w:t>CREATE</w:t>
+      </w:r>
+      <w:r>
+        <w:rPr>
+          <w:rFonts w:ascii="Cascadia Mono" w:hAnsi="Cascadia Mono" w:cs="Cascadia Mono"/>
+          <w:color w:val="000000"/>
+          <w:sz w:val="19"/>
+          <w:szCs w:val="19"/>
+        </w:rPr>
+        <w:t xml:space="preserve"> </w:t>
+      </w:r>
+      <w:r>
+        <w:rPr>
+          <w:rFonts w:ascii="Cascadia Mono" w:hAnsi="Cascadia Mono" w:cs="Cascadia Mono"/>
+          <w:color w:val="0000FF"/>
+          <w:sz w:val="19"/>
+          <w:szCs w:val="19"/>
+        </w:rPr>
+        <w:t>TABLE</w:t>
+      </w:r>
+      <w:r>
+        <w:rPr>
+          <w:rFonts w:ascii="Cascadia Mono" w:hAnsi="Cascadia Mono" w:cs="Cascadia Mono"/>
+          <w:color w:val="000000"/>
+          <w:sz w:val="19"/>
+          <w:szCs w:val="19"/>
+        </w:rPr>
+        <w:t xml:space="preserve"> [dbo]</w:t>
+      </w:r>
+      <w:r>
+        <w:rPr>
+          <w:rFonts w:ascii="Cascadia Mono" w:hAnsi="Cascadia Mono" w:cs="Cascadia Mono"/>
+          <w:color w:val="808080"/>
+          <w:sz w:val="19"/>
+          <w:szCs w:val="19"/>
+        </w:rPr>
+        <w:t>.</w:t>
+      </w:r>
+      <w:r>
+        <w:rPr>
+          <w:rFonts w:ascii="Cascadia Mono" w:hAnsi="Cascadia Mono" w:cs="Cascadia Mono"/>
+          <w:color w:val="000000"/>
+          <w:sz w:val="19"/>
+          <w:szCs w:val="19"/>
+        </w:rPr>
+        <w:t>[Bill]</w:t>
       </w:r>
     </w:p>
     <w:p>
@@ -8636,38 +8652,11 @@
       <w:r>
         <w:rPr>
           <w:rFonts w:ascii="Cascadia Mono" w:hAnsi="Cascadia Mono" w:cs="Cascadia Mono"/>
-          <w:color w:val="000000"/>
-          <w:sz w:val="19"/>
-          <w:szCs w:val="19"/>
-        </w:rPr>
-        <w:t xml:space="preserve">    [exportBillDate] </w:t>
-      </w:r>
-      <w:r>
-        <w:rPr>
-          <w:rFonts w:ascii="Cascadia Mono" w:hAnsi="Cascadia Mono" w:cs="Cascadia Mono"/>
-          <w:color w:val="0000FF"/>
-          <w:sz w:val="19"/>
-          <w:szCs w:val="19"/>
-        </w:rPr>
-        <w:t>DATETIME</w:t>
-      </w:r>
-      <w:r>
-        <w:rPr>
-          <w:rFonts w:ascii="Cascadia Mono" w:hAnsi="Cascadia Mono" w:cs="Cascadia Mono"/>
-          <w:color w:val="000000"/>
-          <w:sz w:val="19"/>
-          <w:szCs w:val="19"/>
-        </w:rPr>
-        <w:t xml:space="preserve"> </w:t>
-      </w:r>
-      <w:r>
-        <w:rPr>
-          <w:rFonts w:ascii="Cascadia Mono" w:hAnsi="Cascadia Mono" w:cs="Cascadia Mono"/>
-          <w:color w:val="808080"/>
-          <w:sz w:val="19"/>
-          <w:szCs w:val="19"/>
-        </w:rPr>
-        <w:t>NULL,</w:t>
+          <w:color w:val="808080"/>
+          <w:sz w:val="19"/>
+          <w:szCs w:val="19"/>
+        </w:rPr>
+        <w:t>(</w:t>
       </w:r>
     </w:p>
     <w:p>
@@ -8693,51 +8682,16 @@
           <w:szCs w:val="19"/>
         </w:rPr>
         <w:tab/>
-      </w:r>
-      <w:r>
-        <w:rPr>
-          <w:rFonts w:ascii="Cascadia Mono" w:hAnsi="Cascadia Mono" w:cs="Cascadia Mono"/>
-          <w:color w:val="0000FF"/>
-          <w:sz w:val="19"/>
-          <w:szCs w:val="19"/>
-        </w:rPr>
-        <w:t>CONSTRAINT</w:t>
-      </w:r>
-      <w:r>
-        <w:rPr>
-          <w:rFonts w:ascii="Cascadia Mono" w:hAnsi="Cascadia Mono" w:cs="Cascadia Mono"/>
-          <w:color w:val="000000"/>
-          <w:sz w:val="19"/>
-          <w:szCs w:val="19"/>
-        </w:rPr>
-        <w:t xml:space="preserve"> fk_Bill_treatmentID </w:t>
-      </w:r>
-      <w:r>
-        <w:rPr>
-          <w:rFonts w:ascii="Cascadia Mono" w:hAnsi="Cascadia Mono" w:cs="Cascadia Mono"/>
-          <w:color w:val="0000FF"/>
-          <w:sz w:val="19"/>
-          <w:szCs w:val="19"/>
-        </w:rPr>
-        <w:t>FOREIGN</w:t>
-      </w:r>
-      <w:r>
-        <w:rPr>
-          <w:rFonts w:ascii="Cascadia Mono" w:hAnsi="Cascadia Mono" w:cs="Cascadia Mono"/>
-          <w:color w:val="000000"/>
-          <w:sz w:val="19"/>
-          <w:szCs w:val="19"/>
-        </w:rPr>
-        <w:t xml:space="preserve"> </w:t>
-      </w:r>
-      <w:r>
-        <w:rPr>
-          <w:rFonts w:ascii="Cascadia Mono" w:hAnsi="Cascadia Mono" w:cs="Cascadia Mono"/>
-          <w:color w:val="0000FF"/>
-          <w:sz w:val="19"/>
-          <w:szCs w:val="19"/>
-        </w:rPr>
-        <w:t xml:space="preserve">KEY </w:t>
+        <w:t xml:space="preserve">[billID] </w:t>
+      </w:r>
+      <w:r>
+        <w:rPr>
+          <w:rFonts w:ascii="Cascadia Mono" w:hAnsi="Cascadia Mono" w:cs="Cascadia Mono"/>
+          <w:color w:val="0000FF"/>
+          <w:sz w:val="19"/>
+          <w:szCs w:val="19"/>
+        </w:rPr>
+        <w:t>VARCHAR</w:t>
       </w:r>
       <w:r>
         <w:rPr>
@@ -8755,7 +8709,7 @@
           <w:sz w:val="19"/>
           <w:szCs w:val="19"/>
         </w:rPr>
-        <w:t>treatmentID</w:t>
+        <w:t>50</w:t>
       </w:r>
       <w:r>
         <w:rPr>
@@ -8778,56 +8732,83 @@
       <w:r>
         <w:rPr>
           <w:rFonts w:ascii="Cascadia Mono" w:hAnsi="Cascadia Mono" w:cs="Cascadia Mono"/>
-          <w:color w:val="0000FF"/>
-          <w:sz w:val="19"/>
-          <w:szCs w:val="19"/>
-        </w:rPr>
-        <w:t>REFERENCES</w:t>
-      </w:r>
-      <w:r>
-        <w:rPr>
-          <w:rFonts w:ascii="Cascadia Mono" w:hAnsi="Cascadia Mono" w:cs="Cascadia Mono"/>
-          <w:color w:val="000000"/>
-          <w:sz w:val="19"/>
-          <w:szCs w:val="19"/>
-        </w:rPr>
-        <w:t xml:space="preserve"> Treatment</w:t>
-      </w:r>
-      <w:r>
-        <w:rPr>
-          <w:rFonts w:ascii="Cascadia Mono" w:hAnsi="Cascadia Mono" w:cs="Cascadia Mono"/>
-          <w:color w:val="0000FF"/>
-          <w:sz w:val="19"/>
-          <w:szCs w:val="19"/>
-        </w:rPr>
-        <w:t xml:space="preserve"> </w:t>
-      </w:r>
-      <w:r>
-        <w:rPr>
-          <w:rFonts w:ascii="Cascadia Mono" w:hAnsi="Cascadia Mono" w:cs="Cascadia Mono"/>
-          <w:color w:val="808080"/>
-          <w:sz w:val="19"/>
-          <w:szCs w:val="19"/>
-        </w:rPr>
-        <w:t>(</w:t>
-      </w:r>
-      <w:r>
-        <w:rPr>
-          <w:rFonts w:ascii="Cascadia Mono" w:hAnsi="Cascadia Mono" w:cs="Cascadia Mono"/>
-          <w:color w:val="000000"/>
-          <w:sz w:val="19"/>
-          <w:szCs w:val="19"/>
-        </w:rPr>
-        <w:t>treatmentID</w:t>
-      </w:r>
-      <w:r>
-        <w:rPr>
-          <w:rFonts w:ascii="Cascadia Mono" w:hAnsi="Cascadia Mono" w:cs="Cascadia Mono"/>
-          <w:color w:val="808080"/>
-          <w:sz w:val="19"/>
-          <w:szCs w:val="19"/>
-        </w:rPr>
-        <w:t>),</w:t>
+          <w:color w:val="808080"/>
+          <w:sz w:val="19"/>
+          <w:szCs w:val="19"/>
+        </w:rPr>
+        <w:t>NOT</w:t>
+      </w:r>
+      <w:r>
+        <w:rPr>
+          <w:rFonts w:ascii="Cascadia Mono" w:hAnsi="Cascadia Mono" w:cs="Cascadia Mono"/>
+          <w:color w:val="000000"/>
+          <w:sz w:val="19"/>
+          <w:szCs w:val="19"/>
+        </w:rPr>
+        <w:t xml:space="preserve"> </w:t>
+      </w:r>
+      <w:r>
+        <w:rPr>
+          <w:rFonts w:ascii="Cascadia Mono" w:hAnsi="Cascadia Mono" w:cs="Cascadia Mono"/>
+          <w:color w:val="808080"/>
+          <w:sz w:val="19"/>
+          <w:szCs w:val="19"/>
+        </w:rPr>
+        <w:t>NULL</w:t>
+      </w:r>
+      <w:r>
+        <w:rPr>
+          <w:rFonts w:ascii="Cascadia Mono" w:hAnsi="Cascadia Mono" w:cs="Cascadia Mono"/>
+          <w:color w:val="000000"/>
+          <w:sz w:val="19"/>
+          <w:szCs w:val="19"/>
+        </w:rPr>
+        <w:t xml:space="preserve"> </w:t>
+      </w:r>
+      <w:r>
+        <w:rPr>
+          <w:rFonts w:ascii="Cascadia Mono" w:hAnsi="Cascadia Mono" w:cs="Cascadia Mono"/>
+          <w:color w:val="0000FF"/>
+          <w:sz w:val="19"/>
+          <w:szCs w:val="19"/>
+        </w:rPr>
+        <w:t>PRIMARY</w:t>
+      </w:r>
+      <w:r>
+        <w:rPr>
+          <w:rFonts w:ascii="Cascadia Mono" w:hAnsi="Cascadia Mono" w:cs="Cascadia Mono"/>
+          <w:color w:val="000000"/>
+          <w:sz w:val="19"/>
+          <w:szCs w:val="19"/>
+        </w:rPr>
+        <w:t xml:space="preserve"> </w:t>
+      </w:r>
+      <w:r>
+        <w:rPr>
+          <w:rFonts w:ascii="Cascadia Mono" w:hAnsi="Cascadia Mono" w:cs="Cascadia Mono"/>
+          <w:color w:val="0000FF"/>
+          <w:sz w:val="19"/>
+          <w:szCs w:val="19"/>
+        </w:rPr>
+        <w:t>KEY</w:t>
+      </w:r>
+      <w:r>
+        <w:rPr>
+          <w:rFonts w:ascii="Cascadia Mono" w:hAnsi="Cascadia Mono" w:cs="Cascadia Mono"/>
+          <w:color w:val="808080"/>
+          <w:sz w:val="19"/>
+          <w:szCs w:val="19"/>
+        </w:rPr>
+        <w:t>,</w:t>
+      </w:r>
+      <w:r>
+        <w:rPr>
+          <w:rFonts w:ascii="Cascadia Mono" w:hAnsi="Cascadia Mono" w:cs="Cascadia Mono"/>
+          <w:color w:val="000000"/>
+          <w:sz w:val="19"/>
+          <w:szCs w:val="19"/>
+        </w:rPr>
+        <w:t xml:space="preserve"> </w:t>
       </w:r>
     </w:p>
     <w:p>
@@ -8852,52 +8833,16 @@
           <w:sz w:val="19"/>
           <w:szCs w:val="19"/>
         </w:rPr>
-        <w:tab/>
-      </w:r>
-      <w:r>
-        <w:rPr>
-          <w:rFonts w:ascii="Cascadia Mono" w:hAnsi="Cascadia Mono" w:cs="Cascadia Mono"/>
-          <w:color w:val="0000FF"/>
-          <w:sz w:val="19"/>
-          <w:szCs w:val="19"/>
-        </w:rPr>
-        <w:t>CONSTRAINT</w:t>
-      </w:r>
-      <w:r>
-        <w:rPr>
-          <w:rFonts w:ascii="Cascadia Mono" w:hAnsi="Cascadia Mono" w:cs="Cascadia Mono"/>
-          <w:color w:val="000000"/>
-          <w:sz w:val="19"/>
-          <w:szCs w:val="19"/>
-        </w:rPr>
-        <w:t xml:space="preserve"> fk_Bill_patientsID </w:t>
-      </w:r>
-      <w:r>
-        <w:rPr>
-          <w:rFonts w:ascii="Cascadia Mono" w:hAnsi="Cascadia Mono" w:cs="Cascadia Mono"/>
-          <w:color w:val="0000FF"/>
-          <w:sz w:val="19"/>
-          <w:szCs w:val="19"/>
-        </w:rPr>
-        <w:t>FOREIGN</w:t>
-      </w:r>
-      <w:r>
-        <w:rPr>
-          <w:rFonts w:ascii="Cascadia Mono" w:hAnsi="Cascadia Mono" w:cs="Cascadia Mono"/>
-          <w:color w:val="000000"/>
-          <w:sz w:val="19"/>
-          <w:szCs w:val="19"/>
-        </w:rPr>
-        <w:t xml:space="preserve"> </w:t>
-      </w:r>
-      <w:r>
-        <w:rPr>
-          <w:rFonts w:ascii="Cascadia Mono" w:hAnsi="Cascadia Mono" w:cs="Cascadia Mono"/>
-          <w:color w:val="0000FF"/>
-          <w:sz w:val="19"/>
-          <w:szCs w:val="19"/>
-        </w:rPr>
-        <w:t xml:space="preserve">KEY </w:t>
+        <w:t xml:space="preserve">    [patientsID] </w:t>
+      </w:r>
+      <w:r>
+        <w:rPr>
+          <w:rFonts w:ascii="Cascadia Mono" w:hAnsi="Cascadia Mono" w:cs="Cascadia Mono"/>
+          <w:color w:val="0000FF"/>
+          <w:sz w:val="19"/>
+          <w:szCs w:val="19"/>
+        </w:rPr>
+        <w:t>VARCHAR</w:t>
       </w:r>
       <w:r>
         <w:rPr>
@@ -8915,7 +8860,7 @@
           <w:sz w:val="19"/>
           <w:szCs w:val="19"/>
         </w:rPr>
-        <w:t>patientsID</w:t>
+        <w:t>50</w:t>
       </w:r>
       <w:r>
         <w:rPr>
@@ -8938,56 +8883,38 @@
       <w:r>
         <w:rPr>
           <w:rFonts w:ascii="Cascadia Mono" w:hAnsi="Cascadia Mono" w:cs="Cascadia Mono"/>
-          <w:color w:val="0000FF"/>
-          <w:sz w:val="19"/>
-          <w:szCs w:val="19"/>
-        </w:rPr>
-        <w:t>REFERENCES</w:t>
-      </w:r>
-      <w:r>
-        <w:rPr>
-          <w:rFonts w:ascii="Cascadia Mono" w:hAnsi="Cascadia Mono" w:cs="Cascadia Mono"/>
-          <w:color w:val="000000"/>
-          <w:sz w:val="19"/>
-          <w:szCs w:val="19"/>
-        </w:rPr>
-        <w:t xml:space="preserve"> Patients</w:t>
-      </w:r>
-      <w:r>
-        <w:rPr>
-          <w:rFonts w:ascii="Cascadia Mono" w:hAnsi="Cascadia Mono" w:cs="Cascadia Mono"/>
-          <w:color w:val="0000FF"/>
-          <w:sz w:val="19"/>
-          <w:szCs w:val="19"/>
-        </w:rPr>
-        <w:t xml:space="preserve"> </w:t>
-      </w:r>
-      <w:r>
-        <w:rPr>
-          <w:rFonts w:ascii="Cascadia Mono" w:hAnsi="Cascadia Mono" w:cs="Cascadia Mono"/>
-          <w:color w:val="808080"/>
-          <w:sz w:val="19"/>
-          <w:szCs w:val="19"/>
-        </w:rPr>
-        <w:t>(</w:t>
-      </w:r>
-      <w:r>
-        <w:rPr>
-          <w:rFonts w:ascii="Cascadia Mono" w:hAnsi="Cascadia Mono" w:cs="Cascadia Mono"/>
-          <w:color w:val="000000"/>
-          <w:sz w:val="19"/>
-          <w:szCs w:val="19"/>
-        </w:rPr>
-        <w:t>patientsID</w:t>
-      </w:r>
-      <w:r>
-        <w:rPr>
-          <w:rFonts w:ascii="Cascadia Mono" w:hAnsi="Cascadia Mono" w:cs="Cascadia Mono"/>
-          <w:color w:val="808080"/>
-          <w:sz w:val="19"/>
-          <w:szCs w:val="19"/>
-        </w:rPr>
-        <w:t>)</w:t>
+          <w:color w:val="808080"/>
+          <w:sz w:val="19"/>
+          <w:szCs w:val="19"/>
+        </w:rPr>
+        <w:t>NOT</w:t>
+      </w:r>
+      <w:r>
+        <w:rPr>
+          <w:rFonts w:ascii="Cascadia Mono" w:hAnsi="Cascadia Mono" w:cs="Cascadia Mono"/>
+          <w:color w:val="000000"/>
+          <w:sz w:val="19"/>
+          <w:szCs w:val="19"/>
+        </w:rPr>
+        <w:t xml:space="preserve"> </w:t>
+      </w:r>
+      <w:r>
+        <w:rPr>
+          <w:rFonts w:ascii="Cascadia Mono" w:hAnsi="Cascadia Mono" w:cs="Cascadia Mono"/>
+          <w:color w:val="808080"/>
+          <w:sz w:val="19"/>
+          <w:szCs w:val="19"/>
+        </w:rPr>
+        <w:t>NULL,</w:t>
+      </w:r>
+      <w:r>
+        <w:rPr>
+          <w:rFonts w:ascii="Cascadia Mono" w:hAnsi="Cascadia Mono" w:cs="Cascadia Mono"/>
+          <w:color w:val="000000"/>
+          <w:sz w:val="19"/>
+          <w:szCs w:val="19"/>
+        </w:rPr>
+        <w:t xml:space="preserve"> </w:t>
       </w:r>
     </w:p>
     <w:p>
@@ -9005,6 +8932,96 @@
           <w:szCs w:val="19"/>
         </w:rPr>
       </w:pPr>
+      <w:r>
+        <w:rPr>
+          <w:rFonts w:ascii="Cascadia Mono" w:hAnsi="Cascadia Mono" w:cs="Cascadia Mono"/>
+          <w:color w:val="000000"/>
+          <w:sz w:val="19"/>
+          <w:szCs w:val="19"/>
+        </w:rPr>
+        <w:t xml:space="preserve">    [treatmentID] </w:t>
+      </w:r>
+      <w:r>
+        <w:rPr>
+          <w:rFonts w:ascii="Cascadia Mono" w:hAnsi="Cascadia Mono" w:cs="Cascadia Mono"/>
+          <w:color w:val="0000FF"/>
+          <w:sz w:val="19"/>
+          <w:szCs w:val="19"/>
+        </w:rPr>
+        <w:t>VARCHAR</w:t>
+      </w:r>
+      <w:r>
+        <w:rPr>
+          <w:rFonts w:ascii="Cascadia Mono" w:hAnsi="Cascadia Mono" w:cs="Cascadia Mono"/>
+          <w:color w:val="808080"/>
+          <w:sz w:val="19"/>
+          <w:szCs w:val="19"/>
+        </w:rPr>
+        <w:t>(</w:t>
+      </w:r>
+      <w:r>
+        <w:rPr>
+          <w:rFonts w:ascii="Cascadia Mono" w:hAnsi="Cascadia Mono" w:cs="Cascadia Mono"/>
+          <w:color w:val="000000"/>
+          <w:sz w:val="19"/>
+          <w:szCs w:val="19"/>
+        </w:rPr>
+        <w:t>50</w:t>
+      </w:r>
+      <w:r>
+        <w:rPr>
+          <w:rFonts w:ascii="Cascadia Mono" w:hAnsi="Cascadia Mono" w:cs="Cascadia Mono"/>
+          <w:color w:val="808080"/>
+          <w:sz w:val="19"/>
+          <w:szCs w:val="19"/>
+        </w:rPr>
+        <w:t>)</w:t>
+      </w:r>
+      <w:r>
+        <w:rPr>
+          <w:rFonts w:ascii="Cascadia Mono" w:hAnsi="Cascadia Mono" w:cs="Cascadia Mono"/>
+          <w:color w:val="000000"/>
+          <w:sz w:val="19"/>
+          <w:szCs w:val="19"/>
+        </w:rPr>
+        <w:t xml:space="preserve"> </w:t>
+      </w:r>
+      <w:r>
+        <w:rPr>
+          <w:rFonts w:ascii="Cascadia Mono" w:hAnsi="Cascadia Mono" w:cs="Cascadia Mono"/>
+          <w:color w:val="808080"/>
+          <w:sz w:val="19"/>
+          <w:szCs w:val="19"/>
+        </w:rPr>
+        <w:t>NOT</w:t>
+      </w:r>
+      <w:r>
+        <w:rPr>
+          <w:rFonts w:ascii="Cascadia Mono" w:hAnsi="Cascadia Mono" w:cs="Cascadia Mono"/>
+          <w:color w:val="000000"/>
+          <w:sz w:val="19"/>
+          <w:szCs w:val="19"/>
+        </w:rPr>
+        <w:t xml:space="preserve"> </w:t>
+      </w:r>
+      <w:r>
+        <w:rPr>
+          <w:rFonts w:ascii="Cascadia Mono" w:hAnsi="Cascadia Mono" w:cs="Cascadia Mono"/>
+          <w:color w:val="808080"/>
+          <w:sz w:val="19"/>
+          <w:szCs w:val="19"/>
+        </w:rPr>
+        <w:t>NULL,</w:t>
+      </w:r>
+      <w:r>
+        <w:rPr>
+          <w:rFonts w:ascii="Cascadia Mono" w:hAnsi="Cascadia Mono" w:cs="Cascadia Mono"/>
+          <w:color w:val="000000"/>
+          <w:sz w:val="19"/>
+          <w:szCs w:val="19"/>
+        </w:rPr>
+        <w:t xml:space="preserve"> </w:t>
+      </w:r>
     </w:p>
     <w:p>
       <w:pPr>
@@ -9024,6 +9041,455 @@
       <w:r>
         <w:rPr>
           <w:rFonts w:ascii="Cascadia Mono" w:hAnsi="Cascadia Mono" w:cs="Cascadia Mono"/>
+          <w:color w:val="000000"/>
+          <w:sz w:val="19"/>
+          <w:szCs w:val="19"/>
+        </w:rPr>
+        <w:t xml:space="preserve">    [totalCost] </w:t>
+      </w:r>
+      <w:r>
+        <w:rPr>
+          <w:rFonts w:ascii="Cascadia Mono" w:hAnsi="Cascadia Mono" w:cs="Cascadia Mono"/>
+          <w:color w:val="0000FF"/>
+          <w:sz w:val="19"/>
+          <w:szCs w:val="19"/>
+        </w:rPr>
+        <w:t>FLOAT</w:t>
+      </w:r>
+      <w:r>
+        <w:rPr>
+          <w:rFonts w:ascii="Cascadia Mono" w:hAnsi="Cascadia Mono" w:cs="Cascadia Mono"/>
+          <w:color w:val="000000"/>
+          <w:sz w:val="19"/>
+          <w:szCs w:val="19"/>
+        </w:rPr>
+        <w:t xml:space="preserve"> </w:t>
+      </w:r>
+      <w:r>
+        <w:rPr>
+          <w:rFonts w:ascii="Cascadia Mono" w:hAnsi="Cascadia Mono" w:cs="Cascadia Mono"/>
+          <w:color w:val="808080"/>
+          <w:sz w:val="19"/>
+          <w:szCs w:val="19"/>
+        </w:rPr>
+        <w:t>NULL,</w:t>
+      </w:r>
+      <w:r>
+        <w:rPr>
+          <w:rFonts w:ascii="Cascadia Mono" w:hAnsi="Cascadia Mono" w:cs="Cascadia Mono"/>
+          <w:color w:val="000000"/>
+          <w:sz w:val="19"/>
+          <w:szCs w:val="19"/>
+        </w:rPr>
+        <w:t xml:space="preserve"> </w:t>
+      </w:r>
+    </w:p>
+    <w:p>
+      <w:pPr>
+        <w:autoSpaceDE w:val="0"/>
+        <w:autoSpaceDN w:val="0"/>
+        <w:adjustRightInd w:val="0"/>
+        <w:spacing w:after="0" w:line="240" w:lineRule="auto"/>
+        <w:contextualSpacing w:val="0"/>
+        <w:jc w:val="left"/>
+        <w:rPr>
+          <w:rFonts w:ascii="Cascadia Mono" w:hAnsi="Cascadia Mono" w:cs="Cascadia Mono"/>
+          <w:color w:val="000000"/>
+          <w:sz w:val="19"/>
+          <w:szCs w:val="19"/>
+        </w:rPr>
+      </w:pPr>
+      <w:r>
+        <w:rPr>
+          <w:rFonts w:ascii="Cascadia Mono" w:hAnsi="Cascadia Mono" w:cs="Cascadia Mono"/>
+          <w:color w:val="000000"/>
+          <w:sz w:val="19"/>
+          <w:szCs w:val="19"/>
+        </w:rPr>
+        <w:t xml:space="preserve">    [exportBillDate] </w:t>
+      </w:r>
+      <w:r>
+        <w:rPr>
+          <w:rFonts w:ascii="Cascadia Mono" w:hAnsi="Cascadia Mono" w:cs="Cascadia Mono"/>
+          <w:color w:val="0000FF"/>
+          <w:sz w:val="19"/>
+          <w:szCs w:val="19"/>
+        </w:rPr>
+        <w:t>DATETIME</w:t>
+      </w:r>
+      <w:r>
+        <w:rPr>
+          <w:rFonts w:ascii="Cascadia Mono" w:hAnsi="Cascadia Mono" w:cs="Cascadia Mono"/>
+          <w:color w:val="000000"/>
+          <w:sz w:val="19"/>
+          <w:szCs w:val="19"/>
+        </w:rPr>
+        <w:t xml:space="preserve"> </w:t>
+      </w:r>
+      <w:r>
+        <w:rPr>
+          <w:rFonts w:ascii="Cascadia Mono" w:hAnsi="Cascadia Mono" w:cs="Cascadia Mono"/>
+          <w:color w:val="808080"/>
+          <w:sz w:val="19"/>
+          <w:szCs w:val="19"/>
+        </w:rPr>
+        <w:t>NULL,</w:t>
+      </w:r>
+    </w:p>
+    <w:p>
+      <w:pPr>
+        <w:autoSpaceDE w:val="0"/>
+        <w:autoSpaceDN w:val="0"/>
+        <w:adjustRightInd w:val="0"/>
+        <w:spacing w:after="0" w:line="240" w:lineRule="auto"/>
+        <w:contextualSpacing w:val="0"/>
+        <w:jc w:val="left"/>
+        <w:rPr>
+          <w:rFonts w:ascii="Cascadia Mono" w:hAnsi="Cascadia Mono" w:cs="Cascadia Mono"/>
+          <w:color w:val="000000"/>
+          <w:sz w:val="19"/>
+          <w:szCs w:val="19"/>
+        </w:rPr>
+      </w:pPr>
+      <w:r>
+        <w:rPr>
+          <w:rFonts w:ascii="Cascadia Mono" w:hAnsi="Cascadia Mono" w:cs="Cascadia Mono"/>
+          <w:color w:val="000000"/>
+          <w:sz w:val="19"/>
+          <w:szCs w:val="19"/>
+        </w:rPr>
+        <w:tab/>
+      </w:r>
+      <w:r>
+        <w:rPr>
+          <w:rFonts w:ascii="Cascadia Mono" w:hAnsi="Cascadia Mono" w:cs="Cascadia Mono"/>
+          <w:color w:val="0000FF"/>
+          <w:sz w:val="19"/>
+          <w:szCs w:val="19"/>
+        </w:rPr>
+        <w:t>CONSTRAINT</w:t>
+      </w:r>
+      <w:r>
+        <w:rPr>
+          <w:rFonts w:ascii="Cascadia Mono" w:hAnsi="Cascadia Mono" w:cs="Cascadia Mono"/>
+          <w:color w:val="000000"/>
+          <w:sz w:val="19"/>
+          <w:szCs w:val="19"/>
+        </w:rPr>
+        <w:t xml:space="preserve"> fk_Bill_treatmentID </w:t>
+      </w:r>
+      <w:r>
+        <w:rPr>
+          <w:rFonts w:ascii="Cascadia Mono" w:hAnsi="Cascadia Mono" w:cs="Cascadia Mono"/>
+          <w:color w:val="0000FF"/>
+          <w:sz w:val="19"/>
+          <w:szCs w:val="19"/>
+        </w:rPr>
+        <w:t>FOREIGN</w:t>
+      </w:r>
+      <w:r>
+        <w:rPr>
+          <w:rFonts w:ascii="Cascadia Mono" w:hAnsi="Cascadia Mono" w:cs="Cascadia Mono"/>
+          <w:color w:val="000000"/>
+          <w:sz w:val="19"/>
+          <w:szCs w:val="19"/>
+        </w:rPr>
+        <w:t xml:space="preserve"> </w:t>
+      </w:r>
+      <w:r>
+        <w:rPr>
+          <w:rFonts w:ascii="Cascadia Mono" w:hAnsi="Cascadia Mono" w:cs="Cascadia Mono"/>
+          <w:color w:val="0000FF"/>
+          <w:sz w:val="19"/>
+          <w:szCs w:val="19"/>
+        </w:rPr>
+        <w:t xml:space="preserve">KEY </w:t>
+      </w:r>
+      <w:r>
+        <w:rPr>
+          <w:rFonts w:ascii="Cascadia Mono" w:hAnsi="Cascadia Mono" w:cs="Cascadia Mono"/>
+          <w:color w:val="808080"/>
+          <w:sz w:val="19"/>
+          <w:szCs w:val="19"/>
+        </w:rPr>
+        <w:t>(</w:t>
+      </w:r>
+      <w:r>
+        <w:rPr>
+          <w:rFonts w:ascii="Cascadia Mono" w:hAnsi="Cascadia Mono" w:cs="Cascadia Mono"/>
+          <w:color w:val="000000"/>
+          <w:sz w:val="19"/>
+          <w:szCs w:val="19"/>
+        </w:rPr>
+        <w:t>treatmentID</w:t>
+      </w:r>
+      <w:r>
+        <w:rPr>
+          <w:rFonts w:ascii="Cascadia Mono" w:hAnsi="Cascadia Mono" w:cs="Cascadia Mono"/>
+          <w:color w:val="808080"/>
+          <w:sz w:val="19"/>
+          <w:szCs w:val="19"/>
+        </w:rPr>
+        <w:t>)</w:t>
+      </w:r>
+      <w:r>
+        <w:rPr>
+          <w:rFonts w:ascii="Cascadia Mono" w:hAnsi="Cascadia Mono" w:cs="Cascadia Mono"/>
+          <w:color w:val="000000"/>
+          <w:sz w:val="19"/>
+          <w:szCs w:val="19"/>
+        </w:rPr>
+        <w:t xml:space="preserve"> </w:t>
+      </w:r>
+      <w:r>
+        <w:rPr>
+          <w:rFonts w:ascii="Cascadia Mono" w:hAnsi="Cascadia Mono" w:cs="Cascadia Mono"/>
+          <w:color w:val="0000FF"/>
+          <w:sz w:val="19"/>
+          <w:szCs w:val="19"/>
+        </w:rPr>
+        <w:t>REFERENCES</w:t>
+      </w:r>
+      <w:r>
+        <w:rPr>
+          <w:rFonts w:ascii="Cascadia Mono" w:hAnsi="Cascadia Mono" w:cs="Cascadia Mono"/>
+          <w:color w:val="000000"/>
+          <w:sz w:val="19"/>
+          <w:szCs w:val="19"/>
+        </w:rPr>
+        <w:t xml:space="preserve"> Treatment</w:t>
+      </w:r>
+      <w:r>
+        <w:rPr>
+          <w:rFonts w:ascii="Cascadia Mono" w:hAnsi="Cascadia Mono" w:cs="Cascadia Mono"/>
+          <w:color w:val="0000FF"/>
+          <w:sz w:val="19"/>
+          <w:szCs w:val="19"/>
+        </w:rPr>
+        <w:t xml:space="preserve"> </w:t>
+      </w:r>
+      <w:r>
+        <w:rPr>
+          <w:rFonts w:ascii="Cascadia Mono" w:hAnsi="Cascadia Mono" w:cs="Cascadia Mono"/>
+          <w:color w:val="808080"/>
+          <w:sz w:val="19"/>
+          <w:szCs w:val="19"/>
+        </w:rPr>
+        <w:t>(</w:t>
+      </w:r>
+      <w:r>
+        <w:rPr>
+          <w:rFonts w:ascii="Cascadia Mono" w:hAnsi="Cascadia Mono" w:cs="Cascadia Mono"/>
+          <w:color w:val="000000"/>
+          <w:sz w:val="19"/>
+          <w:szCs w:val="19"/>
+        </w:rPr>
+        <w:t>treatmentID</w:t>
+      </w:r>
+      <w:r>
+        <w:rPr>
+          <w:rFonts w:ascii="Cascadia Mono" w:hAnsi="Cascadia Mono" w:cs="Cascadia Mono"/>
+          <w:color w:val="808080"/>
+          <w:sz w:val="19"/>
+          <w:szCs w:val="19"/>
+        </w:rPr>
+        <w:t>),</w:t>
+      </w:r>
+    </w:p>
+    <w:p>
+      <w:pPr>
+        <w:autoSpaceDE w:val="0"/>
+        <w:autoSpaceDN w:val="0"/>
+        <w:adjustRightInd w:val="0"/>
+        <w:spacing w:after="0" w:line="240" w:lineRule="auto"/>
+        <w:contextualSpacing w:val="0"/>
+        <w:jc w:val="left"/>
+        <w:rPr>
+          <w:rFonts w:ascii="Cascadia Mono" w:hAnsi="Cascadia Mono" w:cs="Cascadia Mono"/>
+          <w:color w:val="000000"/>
+          <w:sz w:val="19"/>
+          <w:szCs w:val="19"/>
+        </w:rPr>
+      </w:pPr>
+      <w:r>
+        <w:rPr>
+          <w:rFonts w:ascii="Cascadia Mono" w:hAnsi="Cascadia Mono" w:cs="Cascadia Mono"/>
+          <w:color w:val="000000"/>
+          <w:sz w:val="19"/>
+          <w:szCs w:val="19"/>
+        </w:rPr>
+        <w:tab/>
+      </w:r>
+      <w:r>
+        <w:rPr>
+          <w:rFonts w:ascii="Cascadia Mono" w:hAnsi="Cascadia Mono" w:cs="Cascadia Mono"/>
+          <w:color w:val="0000FF"/>
+          <w:sz w:val="19"/>
+          <w:szCs w:val="19"/>
+        </w:rPr>
+        <w:t>CONSTRAINT</w:t>
+      </w:r>
+      <w:r>
+        <w:rPr>
+          <w:rFonts w:ascii="Cascadia Mono" w:hAnsi="Cascadia Mono" w:cs="Cascadia Mono"/>
+          <w:color w:val="000000"/>
+          <w:sz w:val="19"/>
+          <w:szCs w:val="19"/>
+        </w:rPr>
+        <w:t xml:space="preserve"> fk_Bill_patientsID </w:t>
+      </w:r>
+      <w:r>
+        <w:rPr>
+          <w:rFonts w:ascii="Cascadia Mono" w:hAnsi="Cascadia Mono" w:cs="Cascadia Mono"/>
+          <w:color w:val="0000FF"/>
+          <w:sz w:val="19"/>
+          <w:szCs w:val="19"/>
+        </w:rPr>
+        <w:t>FOREIGN</w:t>
+      </w:r>
+      <w:r>
+        <w:rPr>
+          <w:rFonts w:ascii="Cascadia Mono" w:hAnsi="Cascadia Mono" w:cs="Cascadia Mono"/>
+          <w:color w:val="000000"/>
+          <w:sz w:val="19"/>
+          <w:szCs w:val="19"/>
+        </w:rPr>
+        <w:t xml:space="preserve"> </w:t>
+      </w:r>
+      <w:r>
+        <w:rPr>
+          <w:rFonts w:ascii="Cascadia Mono" w:hAnsi="Cascadia Mono" w:cs="Cascadia Mono"/>
+          <w:color w:val="0000FF"/>
+          <w:sz w:val="19"/>
+          <w:szCs w:val="19"/>
+        </w:rPr>
+        <w:t xml:space="preserve">KEY </w:t>
+      </w:r>
+      <w:r>
+        <w:rPr>
+          <w:rFonts w:ascii="Cascadia Mono" w:hAnsi="Cascadia Mono" w:cs="Cascadia Mono"/>
+          <w:color w:val="808080"/>
+          <w:sz w:val="19"/>
+          <w:szCs w:val="19"/>
+        </w:rPr>
+        <w:t>(</w:t>
+      </w:r>
+      <w:r>
+        <w:rPr>
+          <w:rFonts w:ascii="Cascadia Mono" w:hAnsi="Cascadia Mono" w:cs="Cascadia Mono"/>
+          <w:color w:val="000000"/>
+          <w:sz w:val="19"/>
+          <w:szCs w:val="19"/>
+        </w:rPr>
+        <w:t>patientsID</w:t>
+      </w:r>
+      <w:r>
+        <w:rPr>
+          <w:rFonts w:ascii="Cascadia Mono" w:hAnsi="Cascadia Mono" w:cs="Cascadia Mono"/>
+          <w:color w:val="808080"/>
+          <w:sz w:val="19"/>
+          <w:szCs w:val="19"/>
+        </w:rPr>
+        <w:t>)</w:t>
+      </w:r>
+      <w:r>
+        <w:rPr>
+          <w:rFonts w:ascii="Cascadia Mono" w:hAnsi="Cascadia Mono" w:cs="Cascadia Mono"/>
+          <w:color w:val="000000"/>
+          <w:sz w:val="19"/>
+          <w:szCs w:val="19"/>
+        </w:rPr>
+        <w:t xml:space="preserve"> </w:t>
+      </w:r>
+      <w:r>
+        <w:rPr>
+          <w:rFonts w:ascii="Cascadia Mono" w:hAnsi="Cascadia Mono" w:cs="Cascadia Mono"/>
+          <w:color w:val="0000FF"/>
+          <w:sz w:val="19"/>
+          <w:szCs w:val="19"/>
+        </w:rPr>
+        <w:t>REFERENCES</w:t>
+      </w:r>
+      <w:r>
+        <w:rPr>
+          <w:rFonts w:ascii="Cascadia Mono" w:hAnsi="Cascadia Mono" w:cs="Cascadia Mono"/>
+          <w:color w:val="000000"/>
+          <w:sz w:val="19"/>
+          <w:szCs w:val="19"/>
+        </w:rPr>
+        <w:t xml:space="preserve"> Patients</w:t>
+      </w:r>
+      <w:r>
+        <w:rPr>
+          <w:rFonts w:ascii="Cascadia Mono" w:hAnsi="Cascadia Mono" w:cs="Cascadia Mono"/>
+          <w:color w:val="0000FF"/>
+          <w:sz w:val="19"/>
+          <w:szCs w:val="19"/>
+        </w:rPr>
+        <w:t xml:space="preserve"> </w:t>
+      </w:r>
+      <w:r>
+        <w:rPr>
+          <w:rFonts w:ascii="Cascadia Mono" w:hAnsi="Cascadia Mono" w:cs="Cascadia Mono"/>
+          <w:color w:val="808080"/>
+          <w:sz w:val="19"/>
+          <w:szCs w:val="19"/>
+        </w:rPr>
+        <w:t>(</w:t>
+      </w:r>
+      <w:r>
+        <w:rPr>
+          <w:rFonts w:ascii="Cascadia Mono" w:hAnsi="Cascadia Mono" w:cs="Cascadia Mono"/>
+          <w:color w:val="000000"/>
+          <w:sz w:val="19"/>
+          <w:szCs w:val="19"/>
+        </w:rPr>
+        <w:t>patientsID</w:t>
+      </w:r>
+      <w:r>
+        <w:rPr>
+          <w:rFonts w:ascii="Cascadia Mono" w:hAnsi="Cascadia Mono" w:cs="Cascadia Mono"/>
+          <w:color w:val="808080"/>
+          <w:sz w:val="19"/>
+          <w:szCs w:val="19"/>
+        </w:rPr>
+        <w:t>)</w:t>
+      </w:r>
+    </w:p>
+    <w:p>
+      <w:pPr>
+        <w:autoSpaceDE w:val="0"/>
+        <w:autoSpaceDN w:val="0"/>
+        <w:adjustRightInd w:val="0"/>
+        <w:spacing w:after="0" w:line="240" w:lineRule="auto"/>
+        <w:contextualSpacing w:val="0"/>
+        <w:jc w:val="left"/>
+        <w:rPr>
+          <w:rFonts w:ascii="Cascadia Mono" w:hAnsi="Cascadia Mono" w:cs="Cascadia Mono"/>
+          <w:color w:val="000000"/>
+          <w:sz w:val="19"/>
+          <w:szCs w:val="19"/>
+        </w:rPr>
+      </w:pPr>
+    </w:p>
+    <w:p>
+      <w:pPr>
+        <w:autoSpaceDE w:val="0"/>
+        <w:autoSpaceDN w:val="0"/>
+        <w:adjustRightInd w:val="0"/>
+        <w:spacing w:after="0" w:line="240" w:lineRule="auto"/>
+        <w:contextualSpacing w:val="0"/>
+        <w:jc w:val="left"/>
+        <w:rPr>
+          <w:rFonts w:ascii="Cascadia Mono" w:hAnsi="Cascadia Mono" w:cs="Cascadia Mono"/>
+          <w:color w:val="000000"/>
+          <w:sz w:val="19"/>
+          <w:szCs w:val="19"/>
+        </w:rPr>
+      </w:pPr>
+      <w:r>
+        <w:rPr>
+          <w:rFonts w:ascii="Cascadia Mono" w:hAnsi="Cascadia Mono" w:cs="Cascadia Mono"/>
           <w:color w:val="808080"/>
           <w:sz w:val="19"/>
           <w:szCs w:val="19"/>
@@ -9057,8 +9523,6 @@
       <w:r>
         <w:t xml:space="preserve">- </w:t>
       </w:r>
-      <w:bookmarkStart w:id="0" w:name="_GoBack"/>
-      <w:bookmarkEnd w:id="0"/>
       <w:r>
         <w:t>Thêm chức năng reset mật khẩu rồi gửi</w:t>
       </w:r>
@@ -9633,7 +10097,7 @@
   <w:style w:type="paragraph" w:default="1" w:styleId="Normal">
     <w:name w:val="Normal"/>
     <w:qFormat/>
-    <w:rsid w:val="009436CD"/>
+    <w:rsid w:val="00C86C8D"/>
     <w:pPr>
       <w:spacing w:after="120" w:line="324" w:lineRule="auto"/>
       <w:contextualSpacing/>

--- a/CSDL.docx
+++ b/CSDL.docx
@@ -5364,7 +5364,7 @@
           <w:sz w:val="19"/>
           <w:szCs w:val="19"/>
         </w:rPr>
-        <w:t xml:space="preserve"> </w:t>
+        <w:t xml:space="preserve">   </w:t>
       </w:r>
       <w:r>
         <w:rPr>
@@ -5425,7 +5425,7 @@
           <w:sz w:val="19"/>
           <w:szCs w:val="19"/>
         </w:rPr>
-        <w:t>NVARCHAR</w:t>
+        <w:t xml:space="preserve">NVARCHAR </w:t>
       </w:r>
       <w:r>
         <w:rPr>
@@ -5495,17 +5495,16 @@
           <w:sz w:val="19"/>
           <w:szCs w:val="19"/>
         </w:rPr>
-        <w:tab/>
-        <w:t xml:space="preserve">[unit] </w:t>
-      </w:r>
-      <w:r>
-        <w:rPr>
-          <w:rFonts w:ascii="Cascadia Mono" w:hAnsi="Cascadia Mono" w:cs="Cascadia Mono"/>
-          <w:color w:val="0000FF"/>
-          <w:sz w:val="19"/>
-          <w:szCs w:val="19"/>
-        </w:rPr>
-        <w:t>NVARCHAR</w:t>
+        <w:t xml:space="preserve">    [unit]        </w:t>
+      </w:r>
+      <w:r>
+        <w:rPr>
+          <w:rFonts w:ascii="Cascadia Mono" w:hAnsi="Cascadia Mono" w:cs="Cascadia Mono"/>
+          <w:color w:val="0000FF"/>
+          <w:sz w:val="19"/>
+          <w:szCs w:val="19"/>
+        </w:rPr>
+        <w:t xml:space="preserve">NVARCHAR </w:t>
       </w:r>
       <w:r>
         <w:rPr>
@@ -5541,7 +5540,7 @@
           <w:sz w:val="19"/>
           <w:szCs w:val="19"/>
         </w:rPr>
-        <w:t xml:space="preserve"> </w:t>
+        <w:t xml:space="preserve">  </w:t>
       </w:r>
       <w:r>
         <w:rPr>
@@ -5551,15 +5550,6 @@
           <w:szCs w:val="19"/>
         </w:rPr>
         <w:t>NULL,</w:t>
-      </w:r>
-      <w:r>
-        <w:rPr>
-          <w:rFonts w:ascii="Cascadia Mono" w:hAnsi="Cascadia Mono" w:cs="Cascadia Mono"/>
-          <w:color w:val="000000"/>
-          <w:sz w:val="19"/>
-          <w:szCs w:val="19"/>
-        </w:rPr>
-        <w:t xml:space="preserve"> </w:t>
       </w:r>
     </w:p>
     <w:p>
@@ -5629,7 +5619,7 @@
           <w:sz w:val="19"/>
           <w:szCs w:val="19"/>
         </w:rPr>
-        <w:t xml:space="preserve">   </w:t>
+        <w:t xml:space="preserve">     </w:t>
       </w:r>
       <w:r>
         <w:rPr>
@@ -5663,88 +5653,43 @@
           <w:sz w:val="19"/>
           <w:szCs w:val="19"/>
         </w:rPr>
-        <w:t xml:space="preserve">    </w:t>
-      </w:r>
-      <w:r>
-        <w:rPr>
-          <w:rFonts w:ascii="Cascadia Mono" w:hAnsi="Cascadia Mono" w:cs="Cascadia Mono"/>
-          <w:color w:val="0000FF"/>
-          <w:sz w:val="19"/>
-          <w:szCs w:val="19"/>
-        </w:rPr>
-        <w:t>PRIMARY</w:t>
-      </w:r>
-      <w:r>
-        <w:rPr>
-          <w:rFonts w:ascii="Cascadia Mono" w:hAnsi="Cascadia Mono" w:cs="Cascadia Mono"/>
-          <w:color w:val="000000"/>
-          <w:sz w:val="19"/>
-          <w:szCs w:val="19"/>
-        </w:rPr>
-        <w:t xml:space="preserve"> </w:t>
-      </w:r>
-      <w:r>
-        <w:rPr>
-          <w:rFonts w:ascii="Cascadia Mono" w:hAnsi="Cascadia Mono" w:cs="Cascadia Mono"/>
-          <w:color w:val="0000FF"/>
-          <w:sz w:val="19"/>
-          <w:szCs w:val="19"/>
-        </w:rPr>
-        <w:t>KEY</w:t>
-      </w:r>
-      <w:r>
-        <w:rPr>
-          <w:rFonts w:ascii="Cascadia Mono" w:hAnsi="Cascadia Mono" w:cs="Cascadia Mono"/>
-          <w:color w:val="000000"/>
-          <w:sz w:val="19"/>
-          <w:szCs w:val="19"/>
-        </w:rPr>
-        <w:t xml:space="preserve"> </w:t>
-      </w:r>
-      <w:r>
-        <w:rPr>
-          <w:rFonts w:ascii="Cascadia Mono" w:hAnsi="Cascadia Mono" w:cs="Cascadia Mono"/>
-          <w:color w:val="0000FF"/>
-          <w:sz w:val="19"/>
-          <w:szCs w:val="19"/>
-        </w:rPr>
-        <w:t xml:space="preserve">CLUSTERED </w:t>
-      </w:r>
-      <w:r>
-        <w:rPr>
-          <w:rFonts w:ascii="Cascadia Mono" w:hAnsi="Cascadia Mono" w:cs="Cascadia Mono"/>
-          <w:color w:val="808080"/>
-          <w:sz w:val="19"/>
-          <w:szCs w:val="19"/>
-        </w:rPr>
-        <w:t>(</w:t>
-      </w:r>
-      <w:r>
-        <w:rPr>
-          <w:rFonts w:ascii="Cascadia Mono" w:hAnsi="Cascadia Mono" w:cs="Cascadia Mono"/>
-          <w:color w:val="000000"/>
-          <w:sz w:val="19"/>
-          <w:szCs w:val="19"/>
-        </w:rPr>
-        <w:t xml:space="preserve">[serviceID] </w:t>
-      </w:r>
-      <w:r>
-        <w:rPr>
-          <w:rFonts w:ascii="Cascadia Mono" w:hAnsi="Cascadia Mono" w:cs="Cascadia Mono"/>
-          <w:color w:val="0000FF"/>
-          <w:sz w:val="19"/>
-          <w:szCs w:val="19"/>
-        </w:rPr>
-        <w:t>ASC</w:t>
-      </w:r>
-      <w:r>
-        <w:rPr>
-          <w:rFonts w:ascii="Cascadia Mono" w:hAnsi="Cascadia Mono" w:cs="Cascadia Mono"/>
-          <w:color w:val="808080"/>
-          <w:sz w:val="19"/>
-          <w:szCs w:val="19"/>
-        </w:rPr>
-        <w:t>)</w:t>
+        <w:t xml:space="preserve">    [time] </w:t>
+      </w:r>
+      <w:r>
+        <w:rPr>
+          <w:rFonts w:ascii="Cascadia Mono" w:hAnsi="Cascadia Mono" w:cs="Cascadia Mono"/>
+          <w:color w:val="0000FF"/>
+          <w:sz w:val="19"/>
+          <w:szCs w:val="19"/>
+        </w:rPr>
+        <w:t>TIME</w:t>
+      </w:r>
+      <w:r>
+        <w:rPr>
+          <w:rFonts w:ascii="Cascadia Mono" w:hAnsi="Cascadia Mono" w:cs="Cascadia Mono"/>
+          <w:color w:val="000000"/>
+          <w:sz w:val="19"/>
+          <w:szCs w:val="19"/>
+        </w:rPr>
+        <w:t xml:space="preserve"> </w:t>
+      </w:r>
+      <w:r>
+        <w:rPr>
+          <w:rFonts w:ascii="Cascadia Mono" w:hAnsi="Cascadia Mono" w:cs="Cascadia Mono"/>
+          <w:color w:val="808080"/>
+          <w:sz w:val="19"/>
+          <w:szCs w:val="19"/>
+        </w:rPr>
+        <w:t>NULL,</w:t>
+      </w:r>
+      <w:r>
+        <w:rPr>
+          <w:rFonts w:ascii="Cascadia Mono" w:hAnsi="Cascadia Mono" w:cs="Cascadia Mono"/>
+          <w:color w:val="000000"/>
+          <w:sz w:val="19"/>
+          <w:szCs w:val="19"/>
+        </w:rPr>
+        <w:t xml:space="preserve"> </w:t>
       </w:r>
     </w:p>
     <w:p>
@@ -5765,11 +5710,92 @@
       <w:r>
         <w:rPr>
           <w:rFonts w:ascii="Cascadia Mono" w:hAnsi="Cascadia Mono" w:cs="Cascadia Mono"/>
-          <w:color w:val="808080"/>
-          <w:sz w:val="19"/>
-          <w:szCs w:val="19"/>
-        </w:rPr>
-        <w:t>);</w:t>
+          <w:color w:val="000000"/>
+          <w:sz w:val="19"/>
+          <w:szCs w:val="19"/>
+        </w:rPr>
+        <w:t xml:space="preserve">    </w:t>
+      </w:r>
+      <w:r>
+        <w:rPr>
+          <w:rFonts w:ascii="Cascadia Mono" w:hAnsi="Cascadia Mono" w:cs="Cascadia Mono"/>
+          <w:color w:val="0000FF"/>
+          <w:sz w:val="19"/>
+          <w:szCs w:val="19"/>
+        </w:rPr>
+        <w:t>PRIMARY</w:t>
+      </w:r>
+      <w:r>
+        <w:rPr>
+          <w:rFonts w:ascii="Cascadia Mono" w:hAnsi="Cascadia Mono" w:cs="Cascadia Mono"/>
+          <w:color w:val="000000"/>
+          <w:sz w:val="19"/>
+          <w:szCs w:val="19"/>
+        </w:rPr>
+        <w:t xml:space="preserve"> </w:t>
+      </w:r>
+      <w:r>
+        <w:rPr>
+          <w:rFonts w:ascii="Cascadia Mono" w:hAnsi="Cascadia Mono" w:cs="Cascadia Mono"/>
+          <w:color w:val="0000FF"/>
+          <w:sz w:val="19"/>
+          <w:szCs w:val="19"/>
+        </w:rPr>
+        <w:t>KEY</w:t>
+      </w:r>
+      <w:r>
+        <w:rPr>
+          <w:rFonts w:ascii="Cascadia Mono" w:hAnsi="Cascadia Mono" w:cs="Cascadia Mono"/>
+          <w:color w:val="000000"/>
+          <w:sz w:val="19"/>
+          <w:szCs w:val="19"/>
+        </w:rPr>
+        <w:t xml:space="preserve"> </w:t>
+      </w:r>
+      <w:r>
+        <w:rPr>
+          <w:rFonts w:ascii="Cascadia Mono" w:hAnsi="Cascadia Mono" w:cs="Cascadia Mono"/>
+          <w:color w:val="0000FF"/>
+          <w:sz w:val="19"/>
+          <w:szCs w:val="19"/>
+        </w:rPr>
+        <w:t xml:space="preserve">CLUSTERED </w:t>
+      </w:r>
+      <w:r>
+        <w:rPr>
+          <w:rFonts w:ascii="Cascadia Mono" w:hAnsi="Cascadia Mono" w:cs="Cascadia Mono"/>
+          <w:color w:val="808080"/>
+          <w:sz w:val="19"/>
+          <w:szCs w:val="19"/>
+        </w:rPr>
+        <w:t>(</w:t>
+      </w:r>
+      <w:r>
+        <w:rPr>
+          <w:rFonts w:ascii="Cascadia Mono" w:hAnsi="Cascadia Mono" w:cs="Cascadia Mono"/>
+          <w:color w:val="000000"/>
+          <w:sz w:val="19"/>
+          <w:szCs w:val="19"/>
+        </w:rPr>
+        <w:t xml:space="preserve">[serviceID] </w:t>
+      </w:r>
+      <w:r>
+        <w:rPr>
+          <w:rFonts w:ascii="Cascadia Mono" w:hAnsi="Cascadia Mono" w:cs="Cascadia Mono"/>
+          <w:color w:val="0000FF"/>
+          <w:sz w:val="19"/>
+          <w:szCs w:val="19"/>
+        </w:rPr>
+        <w:t>ASC</w:t>
+      </w:r>
+      <w:r>
+        <w:rPr>
+          <w:rFonts w:ascii="Cascadia Mono" w:hAnsi="Cascadia Mono" w:cs="Cascadia Mono"/>
+          <w:color w:val="808080"/>
+          <w:sz w:val="19"/>
+          <w:szCs w:val="19"/>
+        </w:rPr>
+        <w:t>)</w:t>
       </w:r>
     </w:p>
     <w:p>
@@ -5787,6 +5813,17 @@
           <w:szCs w:val="19"/>
         </w:rPr>
       </w:pPr>
+      <w:r>
+        <w:rPr>
+          <w:rFonts w:ascii="Cascadia Mono" w:hAnsi="Cascadia Mono" w:cs="Cascadia Mono"/>
+          <w:color w:val="808080"/>
+          <w:sz w:val="19"/>
+          <w:szCs w:val="19"/>
+        </w:rPr>
+        <w:t>);</w:t>
+      </w:r>
+      <w:bookmarkStart w:id="0" w:name="_GoBack"/>
+      <w:bookmarkEnd w:id="0"/>
     </w:p>
     <w:p>
       <w:pPr>
@@ -5900,8 +5937,6 @@
       <w:r>
         <w:t xml:space="preserve"> amount</w:t>
       </w:r>
-      <w:bookmarkStart w:id="0" w:name="_GoBack"/>
-      <w:bookmarkEnd w:id="0"/>
     </w:p>
     <w:p>
       <w:pPr>
@@ -9498,7 +9533,815 @@
       </w:r>
     </w:p>
     <w:p/>
-    <w:p/>
+    <w:p>
+      <w:pPr>
+        <w:autoSpaceDE w:val="0"/>
+        <w:autoSpaceDN w:val="0"/>
+        <w:adjustRightInd w:val="0"/>
+        <w:spacing w:after="0" w:line="240" w:lineRule="auto"/>
+        <w:contextualSpacing w:val="0"/>
+        <w:jc w:val="left"/>
+        <w:rPr>
+          <w:rFonts w:ascii="Cascadia Mono" w:hAnsi="Cascadia Mono" w:cs="Cascadia Mono"/>
+          <w:color w:val="000000"/>
+          <w:sz w:val="19"/>
+          <w:szCs w:val="19"/>
+        </w:rPr>
+      </w:pPr>
+      <w:r>
+        <w:rPr>
+          <w:rFonts w:ascii="Cascadia Mono" w:hAnsi="Cascadia Mono" w:cs="Cascadia Mono"/>
+          <w:color w:val="0000FF"/>
+          <w:sz w:val="19"/>
+          <w:szCs w:val="19"/>
+        </w:rPr>
+        <w:t>CREATE</w:t>
+      </w:r>
+      <w:r>
+        <w:rPr>
+          <w:rFonts w:ascii="Cascadia Mono" w:hAnsi="Cascadia Mono" w:cs="Cascadia Mono"/>
+          <w:color w:val="000000"/>
+          <w:sz w:val="19"/>
+          <w:szCs w:val="19"/>
+        </w:rPr>
+        <w:t xml:space="preserve"> </w:t>
+      </w:r>
+      <w:r>
+        <w:rPr>
+          <w:rFonts w:ascii="Cascadia Mono" w:hAnsi="Cascadia Mono" w:cs="Cascadia Mono"/>
+          <w:color w:val="0000FF"/>
+          <w:sz w:val="19"/>
+          <w:szCs w:val="19"/>
+        </w:rPr>
+        <w:t>TABLE</w:t>
+      </w:r>
+      <w:r>
+        <w:rPr>
+          <w:rFonts w:ascii="Cascadia Mono" w:hAnsi="Cascadia Mono" w:cs="Cascadia Mono"/>
+          <w:color w:val="000000"/>
+          <w:sz w:val="19"/>
+          <w:szCs w:val="19"/>
+        </w:rPr>
+        <w:t xml:space="preserve"> [dbo]</w:t>
+      </w:r>
+      <w:r>
+        <w:rPr>
+          <w:rFonts w:ascii="Cascadia Mono" w:hAnsi="Cascadia Mono" w:cs="Cascadia Mono"/>
+          <w:color w:val="808080"/>
+          <w:sz w:val="19"/>
+          <w:szCs w:val="19"/>
+        </w:rPr>
+        <w:t>.</w:t>
+      </w:r>
+      <w:r>
+        <w:rPr>
+          <w:rFonts w:ascii="Cascadia Mono" w:hAnsi="Cascadia Mono" w:cs="Cascadia Mono"/>
+          <w:color w:val="000000"/>
+          <w:sz w:val="19"/>
+          <w:szCs w:val="19"/>
+        </w:rPr>
+        <w:t>[Appointment_Service]</w:t>
+      </w:r>
+    </w:p>
+    <w:p>
+      <w:pPr>
+        <w:autoSpaceDE w:val="0"/>
+        <w:autoSpaceDN w:val="0"/>
+        <w:adjustRightInd w:val="0"/>
+        <w:spacing w:after="0" w:line="240" w:lineRule="auto"/>
+        <w:contextualSpacing w:val="0"/>
+        <w:jc w:val="left"/>
+        <w:rPr>
+          <w:rFonts w:ascii="Cascadia Mono" w:hAnsi="Cascadia Mono" w:cs="Cascadia Mono"/>
+          <w:color w:val="000000"/>
+          <w:sz w:val="19"/>
+          <w:szCs w:val="19"/>
+        </w:rPr>
+      </w:pPr>
+      <w:r>
+        <w:rPr>
+          <w:rFonts w:ascii="Cascadia Mono" w:hAnsi="Cascadia Mono" w:cs="Cascadia Mono"/>
+          <w:color w:val="808080"/>
+          <w:sz w:val="19"/>
+          <w:szCs w:val="19"/>
+        </w:rPr>
+        <w:t>(</w:t>
+      </w:r>
+    </w:p>
+    <w:p>
+      <w:pPr>
+        <w:autoSpaceDE w:val="0"/>
+        <w:autoSpaceDN w:val="0"/>
+        <w:adjustRightInd w:val="0"/>
+        <w:spacing w:after="0" w:line="240" w:lineRule="auto"/>
+        <w:contextualSpacing w:val="0"/>
+        <w:jc w:val="left"/>
+        <w:rPr>
+          <w:rFonts w:ascii="Cascadia Mono" w:hAnsi="Cascadia Mono" w:cs="Cascadia Mono"/>
+          <w:color w:val="000000"/>
+          <w:sz w:val="19"/>
+          <w:szCs w:val="19"/>
+        </w:rPr>
+      </w:pPr>
+      <w:r>
+        <w:rPr>
+          <w:rFonts w:ascii="Cascadia Mono" w:hAnsi="Cascadia Mono" w:cs="Cascadia Mono"/>
+          <w:color w:val="000000"/>
+          <w:sz w:val="19"/>
+          <w:szCs w:val="19"/>
+        </w:rPr>
+        <w:tab/>
+        <w:t xml:space="preserve">[appointmentID]   </w:t>
+      </w:r>
+      <w:r>
+        <w:rPr>
+          <w:rFonts w:ascii="Cascadia Mono" w:hAnsi="Cascadia Mono" w:cs="Cascadia Mono"/>
+          <w:color w:val="0000FF"/>
+          <w:sz w:val="19"/>
+          <w:szCs w:val="19"/>
+        </w:rPr>
+        <w:t xml:space="preserve">VARCHAR </w:t>
+      </w:r>
+      <w:r>
+        <w:rPr>
+          <w:rFonts w:ascii="Cascadia Mono" w:hAnsi="Cascadia Mono" w:cs="Cascadia Mono"/>
+          <w:color w:val="808080"/>
+          <w:sz w:val="19"/>
+          <w:szCs w:val="19"/>
+        </w:rPr>
+        <w:t>(</w:t>
+      </w:r>
+      <w:r>
+        <w:rPr>
+          <w:rFonts w:ascii="Cascadia Mono" w:hAnsi="Cascadia Mono" w:cs="Cascadia Mono"/>
+          <w:color w:val="000000"/>
+          <w:sz w:val="19"/>
+          <w:szCs w:val="19"/>
+        </w:rPr>
+        <w:t>50</w:t>
+      </w:r>
+      <w:r>
+        <w:rPr>
+          <w:rFonts w:ascii="Cascadia Mono" w:hAnsi="Cascadia Mono" w:cs="Cascadia Mono"/>
+          <w:color w:val="808080"/>
+          <w:sz w:val="19"/>
+          <w:szCs w:val="19"/>
+        </w:rPr>
+        <w:t>)</w:t>
+      </w:r>
+      <w:r>
+        <w:rPr>
+          <w:rFonts w:ascii="Cascadia Mono" w:hAnsi="Cascadia Mono" w:cs="Cascadia Mono"/>
+          <w:color w:val="000000"/>
+          <w:sz w:val="19"/>
+          <w:szCs w:val="19"/>
+        </w:rPr>
+        <w:t xml:space="preserve">  </w:t>
+      </w:r>
+      <w:r>
+        <w:rPr>
+          <w:rFonts w:ascii="Cascadia Mono" w:hAnsi="Cascadia Mono" w:cs="Cascadia Mono"/>
+          <w:color w:val="808080"/>
+          <w:sz w:val="19"/>
+          <w:szCs w:val="19"/>
+        </w:rPr>
+        <w:t>NOT</w:t>
+      </w:r>
+      <w:r>
+        <w:rPr>
+          <w:rFonts w:ascii="Cascadia Mono" w:hAnsi="Cascadia Mono" w:cs="Cascadia Mono"/>
+          <w:color w:val="000000"/>
+          <w:sz w:val="19"/>
+          <w:szCs w:val="19"/>
+        </w:rPr>
+        <w:t xml:space="preserve"> </w:t>
+      </w:r>
+      <w:r>
+        <w:rPr>
+          <w:rFonts w:ascii="Cascadia Mono" w:hAnsi="Cascadia Mono" w:cs="Cascadia Mono"/>
+          <w:color w:val="808080"/>
+          <w:sz w:val="19"/>
+          <w:szCs w:val="19"/>
+        </w:rPr>
+        <w:t>NULL,</w:t>
+      </w:r>
+    </w:p>
+    <w:p>
+      <w:pPr>
+        <w:autoSpaceDE w:val="0"/>
+        <w:autoSpaceDN w:val="0"/>
+        <w:adjustRightInd w:val="0"/>
+        <w:spacing w:after="0" w:line="240" w:lineRule="auto"/>
+        <w:contextualSpacing w:val="0"/>
+        <w:jc w:val="left"/>
+        <w:rPr>
+          <w:rFonts w:ascii="Cascadia Mono" w:hAnsi="Cascadia Mono" w:cs="Cascadia Mono"/>
+          <w:color w:val="000000"/>
+          <w:sz w:val="19"/>
+          <w:szCs w:val="19"/>
+        </w:rPr>
+      </w:pPr>
+      <w:r>
+        <w:rPr>
+          <w:rFonts w:ascii="Cascadia Mono" w:hAnsi="Cascadia Mono" w:cs="Cascadia Mono"/>
+          <w:color w:val="000000"/>
+          <w:sz w:val="19"/>
+          <w:szCs w:val="19"/>
+        </w:rPr>
+        <w:tab/>
+        <w:t xml:space="preserve">[serviceID]   </w:t>
+      </w:r>
+      <w:r>
+        <w:rPr>
+          <w:rFonts w:ascii="Cascadia Mono" w:hAnsi="Cascadia Mono" w:cs="Cascadia Mono"/>
+          <w:color w:val="0000FF"/>
+          <w:sz w:val="19"/>
+          <w:szCs w:val="19"/>
+        </w:rPr>
+        <w:t xml:space="preserve">VARCHAR </w:t>
+      </w:r>
+      <w:r>
+        <w:rPr>
+          <w:rFonts w:ascii="Cascadia Mono" w:hAnsi="Cascadia Mono" w:cs="Cascadia Mono"/>
+          <w:color w:val="808080"/>
+          <w:sz w:val="19"/>
+          <w:szCs w:val="19"/>
+        </w:rPr>
+        <w:t>(</w:t>
+      </w:r>
+      <w:r>
+        <w:rPr>
+          <w:rFonts w:ascii="Cascadia Mono" w:hAnsi="Cascadia Mono" w:cs="Cascadia Mono"/>
+          <w:color w:val="000000"/>
+          <w:sz w:val="19"/>
+          <w:szCs w:val="19"/>
+        </w:rPr>
+        <w:t>50</w:t>
+      </w:r>
+      <w:r>
+        <w:rPr>
+          <w:rFonts w:ascii="Cascadia Mono" w:hAnsi="Cascadia Mono" w:cs="Cascadia Mono"/>
+          <w:color w:val="808080"/>
+          <w:sz w:val="19"/>
+          <w:szCs w:val="19"/>
+        </w:rPr>
+        <w:t>)</w:t>
+      </w:r>
+      <w:r>
+        <w:rPr>
+          <w:rFonts w:ascii="Cascadia Mono" w:hAnsi="Cascadia Mono" w:cs="Cascadia Mono"/>
+          <w:color w:val="000000"/>
+          <w:sz w:val="19"/>
+          <w:szCs w:val="19"/>
+        </w:rPr>
+        <w:t xml:space="preserve">   </w:t>
+      </w:r>
+      <w:r>
+        <w:rPr>
+          <w:rFonts w:ascii="Cascadia Mono" w:hAnsi="Cascadia Mono" w:cs="Cascadia Mono"/>
+          <w:color w:val="808080"/>
+          <w:sz w:val="19"/>
+          <w:szCs w:val="19"/>
+        </w:rPr>
+        <w:t>NOT</w:t>
+      </w:r>
+      <w:r>
+        <w:rPr>
+          <w:rFonts w:ascii="Cascadia Mono" w:hAnsi="Cascadia Mono" w:cs="Cascadia Mono"/>
+          <w:color w:val="000000"/>
+          <w:sz w:val="19"/>
+          <w:szCs w:val="19"/>
+        </w:rPr>
+        <w:t xml:space="preserve"> </w:t>
+      </w:r>
+      <w:r>
+        <w:rPr>
+          <w:rFonts w:ascii="Cascadia Mono" w:hAnsi="Cascadia Mono" w:cs="Cascadia Mono"/>
+          <w:color w:val="808080"/>
+          <w:sz w:val="19"/>
+          <w:szCs w:val="19"/>
+        </w:rPr>
+        <w:t>NULL,</w:t>
+      </w:r>
+    </w:p>
+    <w:p>
+      <w:pPr>
+        <w:autoSpaceDE w:val="0"/>
+        <w:autoSpaceDN w:val="0"/>
+        <w:adjustRightInd w:val="0"/>
+        <w:spacing w:after="0" w:line="240" w:lineRule="auto"/>
+        <w:contextualSpacing w:val="0"/>
+        <w:jc w:val="left"/>
+        <w:rPr>
+          <w:rFonts w:ascii="Cascadia Mono" w:hAnsi="Cascadia Mono" w:cs="Cascadia Mono"/>
+          <w:color w:val="000000"/>
+          <w:sz w:val="19"/>
+          <w:szCs w:val="19"/>
+        </w:rPr>
+      </w:pPr>
+      <w:r>
+        <w:rPr>
+          <w:rFonts w:ascii="Cascadia Mono" w:hAnsi="Cascadia Mono" w:cs="Cascadia Mono"/>
+          <w:color w:val="000000"/>
+          <w:sz w:val="19"/>
+          <w:szCs w:val="19"/>
+        </w:rPr>
+        <w:tab/>
+      </w:r>
+      <w:r>
+        <w:rPr>
+          <w:rFonts w:ascii="Cascadia Mono" w:hAnsi="Cascadia Mono" w:cs="Cascadia Mono"/>
+          <w:color w:val="0000FF"/>
+          <w:sz w:val="19"/>
+          <w:szCs w:val="19"/>
+        </w:rPr>
+        <w:t>CONSTRAINT</w:t>
+      </w:r>
+      <w:r>
+        <w:rPr>
+          <w:rFonts w:ascii="Cascadia Mono" w:hAnsi="Cascadia Mono" w:cs="Cascadia Mono"/>
+          <w:color w:val="000000"/>
+          <w:sz w:val="19"/>
+          <w:szCs w:val="19"/>
+        </w:rPr>
+        <w:t xml:space="preserve"> [pk_Appointment_Service] </w:t>
+      </w:r>
+      <w:r>
+        <w:rPr>
+          <w:rFonts w:ascii="Cascadia Mono" w:hAnsi="Cascadia Mono" w:cs="Cascadia Mono"/>
+          <w:color w:val="0000FF"/>
+          <w:sz w:val="19"/>
+          <w:szCs w:val="19"/>
+        </w:rPr>
+        <w:t>PRIMARY</w:t>
+      </w:r>
+      <w:r>
+        <w:rPr>
+          <w:rFonts w:ascii="Cascadia Mono" w:hAnsi="Cascadia Mono" w:cs="Cascadia Mono"/>
+          <w:color w:val="000000"/>
+          <w:sz w:val="19"/>
+          <w:szCs w:val="19"/>
+        </w:rPr>
+        <w:t xml:space="preserve"> </w:t>
+      </w:r>
+      <w:r>
+        <w:rPr>
+          <w:rFonts w:ascii="Cascadia Mono" w:hAnsi="Cascadia Mono" w:cs="Cascadia Mono"/>
+          <w:color w:val="0000FF"/>
+          <w:sz w:val="19"/>
+          <w:szCs w:val="19"/>
+        </w:rPr>
+        <w:t>KEY</w:t>
+      </w:r>
+      <w:r>
+        <w:rPr>
+          <w:rFonts w:ascii="Cascadia Mono" w:hAnsi="Cascadia Mono" w:cs="Cascadia Mono"/>
+          <w:color w:val="000000"/>
+          <w:sz w:val="19"/>
+          <w:szCs w:val="19"/>
+        </w:rPr>
+        <w:t xml:space="preserve"> </w:t>
+      </w:r>
+      <w:r>
+        <w:rPr>
+          <w:rFonts w:ascii="Cascadia Mono" w:hAnsi="Cascadia Mono" w:cs="Cascadia Mono"/>
+          <w:color w:val="0000FF"/>
+          <w:sz w:val="19"/>
+          <w:szCs w:val="19"/>
+        </w:rPr>
+        <w:t xml:space="preserve">CLUSTERED </w:t>
+      </w:r>
+      <w:r>
+        <w:rPr>
+          <w:rFonts w:ascii="Cascadia Mono" w:hAnsi="Cascadia Mono" w:cs="Cascadia Mono"/>
+          <w:color w:val="808080"/>
+          <w:sz w:val="19"/>
+          <w:szCs w:val="19"/>
+        </w:rPr>
+        <w:t>(</w:t>
+      </w:r>
+      <w:r>
+        <w:rPr>
+          <w:rFonts w:ascii="Cascadia Mono" w:hAnsi="Cascadia Mono" w:cs="Cascadia Mono"/>
+          <w:color w:val="000000"/>
+          <w:sz w:val="19"/>
+          <w:szCs w:val="19"/>
+        </w:rPr>
+        <w:t xml:space="preserve">[appointmentID] </w:t>
+      </w:r>
+      <w:r>
+        <w:rPr>
+          <w:rFonts w:ascii="Cascadia Mono" w:hAnsi="Cascadia Mono" w:cs="Cascadia Mono"/>
+          <w:color w:val="0000FF"/>
+          <w:sz w:val="19"/>
+          <w:szCs w:val="19"/>
+        </w:rPr>
+        <w:t>ASC</w:t>
+      </w:r>
+      <w:r>
+        <w:rPr>
+          <w:rFonts w:ascii="Cascadia Mono" w:hAnsi="Cascadia Mono" w:cs="Cascadia Mono"/>
+          <w:color w:val="808080"/>
+          <w:sz w:val="19"/>
+          <w:szCs w:val="19"/>
+        </w:rPr>
+        <w:t>,</w:t>
+      </w:r>
+      <w:r>
+        <w:rPr>
+          <w:rFonts w:ascii="Cascadia Mono" w:hAnsi="Cascadia Mono" w:cs="Cascadia Mono"/>
+          <w:color w:val="000000"/>
+          <w:sz w:val="19"/>
+          <w:szCs w:val="19"/>
+        </w:rPr>
+        <w:t xml:space="preserve"> [serviceID] </w:t>
+      </w:r>
+      <w:r>
+        <w:rPr>
+          <w:rFonts w:ascii="Cascadia Mono" w:hAnsi="Cascadia Mono" w:cs="Cascadia Mono"/>
+          <w:color w:val="0000FF"/>
+          <w:sz w:val="19"/>
+          <w:szCs w:val="19"/>
+        </w:rPr>
+        <w:t>ASC</w:t>
+      </w:r>
+      <w:r>
+        <w:rPr>
+          <w:rFonts w:ascii="Cascadia Mono" w:hAnsi="Cascadia Mono" w:cs="Cascadia Mono"/>
+          <w:color w:val="808080"/>
+          <w:sz w:val="19"/>
+          <w:szCs w:val="19"/>
+        </w:rPr>
+        <w:t>),</w:t>
+      </w:r>
+    </w:p>
+    <w:p>
+      <w:pPr>
+        <w:autoSpaceDE w:val="0"/>
+        <w:autoSpaceDN w:val="0"/>
+        <w:adjustRightInd w:val="0"/>
+        <w:spacing w:after="0" w:line="240" w:lineRule="auto"/>
+        <w:contextualSpacing w:val="0"/>
+        <w:jc w:val="left"/>
+        <w:rPr>
+          <w:rFonts w:ascii="Cascadia Mono" w:hAnsi="Cascadia Mono" w:cs="Cascadia Mono"/>
+          <w:color w:val="000000"/>
+          <w:sz w:val="19"/>
+          <w:szCs w:val="19"/>
+        </w:rPr>
+      </w:pPr>
+      <w:r>
+        <w:rPr>
+          <w:rFonts w:ascii="Cascadia Mono" w:hAnsi="Cascadia Mono" w:cs="Cascadia Mono"/>
+          <w:color w:val="000000"/>
+          <w:sz w:val="19"/>
+          <w:szCs w:val="19"/>
+        </w:rPr>
+        <w:tab/>
+      </w:r>
+      <w:r>
+        <w:rPr>
+          <w:rFonts w:ascii="Cascadia Mono" w:hAnsi="Cascadia Mono" w:cs="Cascadia Mono"/>
+          <w:color w:val="0000FF"/>
+          <w:sz w:val="19"/>
+          <w:szCs w:val="19"/>
+        </w:rPr>
+        <w:t>CONSTRAINT</w:t>
+      </w:r>
+      <w:r>
+        <w:rPr>
+          <w:rFonts w:ascii="Cascadia Mono" w:hAnsi="Cascadia Mono" w:cs="Cascadia Mono"/>
+          <w:color w:val="000000"/>
+          <w:sz w:val="19"/>
+          <w:szCs w:val="19"/>
+        </w:rPr>
+        <w:t xml:space="preserve"> [fk_Appointment_Service_appointmentID] </w:t>
+      </w:r>
+      <w:r>
+        <w:rPr>
+          <w:rFonts w:ascii="Cascadia Mono" w:hAnsi="Cascadia Mono" w:cs="Cascadia Mono"/>
+          <w:color w:val="0000FF"/>
+          <w:sz w:val="19"/>
+          <w:szCs w:val="19"/>
+        </w:rPr>
+        <w:t>FOREIGN</w:t>
+      </w:r>
+      <w:r>
+        <w:rPr>
+          <w:rFonts w:ascii="Cascadia Mono" w:hAnsi="Cascadia Mono" w:cs="Cascadia Mono"/>
+          <w:color w:val="000000"/>
+          <w:sz w:val="19"/>
+          <w:szCs w:val="19"/>
+        </w:rPr>
+        <w:t xml:space="preserve"> </w:t>
+      </w:r>
+      <w:r>
+        <w:rPr>
+          <w:rFonts w:ascii="Cascadia Mono" w:hAnsi="Cascadia Mono" w:cs="Cascadia Mono"/>
+          <w:color w:val="0000FF"/>
+          <w:sz w:val="19"/>
+          <w:szCs w:val="19"/>
+        </w:rPr>
+        <w:t xml:space="preserve">KEY </w:t>
+      </w:r>
+      <w:r>
+        <w:rPr>
+          <w:rFonts w:ascii="Cascadia Mono" w:hAnsi="Cascadia Mono" w:cs="Cascadia Mono"/>
+          <w:color w:val="808080"/>
+          <w:sz w:val="19"/>
+          <w:szCs w:val="19"/>
+        </w:rPr>
+        <w:t>(</w:t>
+      </w:r>
+      <w:r>
+        <w:rPr>
+          <w:rFonts w:ascii="Cascadia Mono" w:hAnsi="Cascadia Mono" w:cs="Cascadia Mono"/>
+          <w:color w:val="000000"/>
+          <w:sz w:val="19"/>
+          <w:szCs w:val="19"/>
+        </w:rPr>
+        <w:t>[appointmentID]</w:t>
+      </w:r>
+      <w:r>
+        <w:rPr>
+          <w:rFonts w:ascii="Cascadia Mono" w:hAnsi="Cascadia Mono" w:cs="Cascadia Mono"/>
+          <w:color w:val="808080"/>
+          <w:sz w:val="19"/>
+          <w:szCs w:val="19"/>
+        </w:rPr>
+        <w:t>)</w:t>
+      </w:r>
+      <w:r>
+        <w:rPr>
+          <w:rFonts w:ascii="Cascadia Mono" w:hAnsi="Cascadia Mono" w:cs="Cascadia Mono"/>
+          <w:color w:val="000000"/>
+          <w:sz w:val="19"/>
+          <w:szCs w:val="19"/>
+        </w:rPr>
+        <w:t xml:space="preserve"> </w:t>
+      </w:r>
+      <w:r>
+        <w:rPr>
+          <w:rFonts w:ascii="Cascadia Mono" w:hAnsi="Cascadia Mono" w:cs="Cascadia Mono"/>
+          <w:color w:val="0000FF"/>
+          <w:sz w:val="19"/>
+          <w:szCs w:val="19"/>
+        </w:rPr>
+        <w:t>REFERENCES</w:t>
+      </w:r>
+      <w:r>
+        <w:rPr>
+          <w:rFonts w:ascii="Cascadia Mono" w:hAnsi="Cascadia Mono" w:cs="Cascadia Mono"/>
+          <w:color w:val="000000"/>
+          <w:sz w:val="19"/>
+          <w:szCs w:val="19"/>
+        </w:rPr>
+        <w:t xml:space="preserve"> [dbo]</w:t>
+      </w:r>
+      <w:r>
+        <w:rPr>
+          <w:rFonts w:ascii="Cascadia Mono" w:hAnsi="Cascadia Mono" w:cs="Cascadia Mono"/>
+          <w:color w:val="808080"/>
+          <w:sz w:val="19"/>
+          <w:szCs w:val="19"/>
+        </w:rPr>
+        <w:t>.</w:t>
+      </w:r>
+      <w:r>
+        <w:rPr>
+          <w:rFonts w:ascii="Cascadia Mono" w:hAnsi="Cascadia Mono" w:cs="Cascadia Mono"/>
+          <w:color w:val="000000"/>
+          <w:sz w:val="19"/>
+          <w:szCs w:val="19"/>
+        </w:rPr>
+        <w:t>[Appointment]</w:t>
+      </w:r>
+      <w:r>
+        <w:rPr>
+          <w:rFonts w:ascii="Cascadia Mono" w:hAnsi="Cascadia Mono" w:cs="Cascadia Mono"/>
+          <w:color w:val="0000FF"/>
+          <w:sz w:val="19"/>
+          <w:szCs w:val="19"/>
+        </w:rPr>
+        <w:t xml:space="preserve"> </w:t>
+      </w:r>
+      <w:r>
+        <w:rPr>
+          <w:rFonts w:ascii="Cascadia Mono" w:hAnsi="Cascadia Mono" w:cs="Cascadia Mono"/>
+          <w:color w:val="808080"/>
+          <w:sz w:val="19"/>
+          <w:szCs w:val="19"/>
+        </w:rPr>
+        <w:t>(</w:t>
+      </w:r>
+      <w:r>
+        <w:rPr>
+          <w:rFonts w:ascii="Cascadia Mono" w:hAnsi="Cascadia Mono" w:cs="Cascadia Mono"/>
+          <w:color w:val="000000"/>
+          <w:sz w:val="19"/>
+          <w:szCs w:val="19"/>
+        </w:rPr>
+        <w:t>[appointmentID]</w:t>
+      </w:r>
+      <w:r>
+        <w:rPr>
+          <w:rFonts w:ascii="Cascadia Mono" w:hAnsi="Cascadia Mono" w:cs="Cascadia Mono"/>
+          <w:color w:val="808080"/>
+          <w:sz w:val="19"/>
+          <w:szCs w:val="19"/>
+        </w:rPr>
+        <w:t>),</w:t>
+      </w:r>
+    </w:p>
+    <w:p>
+      <w:pPr>
+        <w:autoSpaceDE w:val="0"/>
+        <w:autoSpaceDN w:val="0"/>
+        <w:adjustRightInd w:val="0"/>
+        <w:spacing w:after="0" w:line="240" w:lineRule="auto"/>
+        <w:contextualSpacing w:val="0"/>
+        <w:jc w:val="left"/>
+        <w:rPr>
+          <w:rFonts w:ascii="Cascadia Mono" w:hAnsi="Cascadia Mono" w:cs="Cascadia Mono"/>
+          <w:color w:val="000000"/>
+          <w:sz w:val="19"/>
+          <w:szCs w:val="19"/>
+        </w:rPr>
+      </w:pPr>
+      <w:r>
+        <w:rPr>
+          <w:rFonts w:ascii="Cascadia Mono" w:hAnsi="Cascadia Mono" w:cs="Cascadia Mono"/>
+          <w:color w:val="000000"/>
+          <w:sz w:val="19"/>
+          <w:szCs w:val="19"/>
+        </w:rPr>
+        <w:t xml:space="preserve">    </w:t>
+      </w:r>
+      <w:r>
+        <w:rPr>
+          <w:rFonts w:ascii="Cascadia Mono" w:hAnsi="Cascadia Mono" w:cs="Cascadia Mono"/>
+          <w:color w:val="0000FF"/>
+          <w:sz w:val="19"/>
+          <w:szCs w:val="19"/>
+        </w:rPr>
+        <w:t>CONSTRAINT</w:t>
+      </w:r>
+      <w:r>
+        <w:rPr>
+          <w:rFonts w:ascii="Cascadia Mono" w:hAnsi="Cascadia Mono" w:cs="Cascadia Mono"/>
+          <w:color w:val="000000"/>
+          <w:sz w:val="19"/>
+          <w:szCs w:val="19"/>
+        </w:rPr>
+        <w:t xml:space="preserve"> [fk_Appointment_Service_serviceID] </w:t>
+      </w:r>
+      <w:r>
+        <w:rPr>
+          <w:rFonts w:ascii="Cascadia Mono" w:hAnsi="Cascadia Mono" w:cs="Cascadia Mono"/>
+          <w:color w:val="0000FF"/>
+          <w:sz w:val="19"/>
+          <w:szCs w:val="19"/>
+        </w:rPr>
+        <w:t>FOREIGN</w:t>
+      </w:r>
+      <w:r>
+        <w:rPr>
+          <w:rFonts w:ascii="Cascadia Mono" w:hAnsi="Cascadia Mono" w:cs="Cascadia Mono"/>
+          <w:color w:val="000000"/>
+          <w:sz w:val="19"/>
+          <w:szCs w:val="19"/>
+        </w:rPr>
+        <w:t xml:space="preserve"> </w:t>
+      </w:r>
+      <w:r>
+        <w:rPr>
+          <w:rFonts w:ascii="Cascadia Mono" w:hAnsi="Cascadia Mono" w:cs="Cascadia Mono"/>
+          <w:color w:val="0000FF"/>
+          <w:sz w:val="19"/>
+          <w:szCs w:val="19"/>
+        </w:rPr>
+        <w:t xml:space="preserve">KEY </w:t>
+      </w:r>
+      <w:r>
+        <w:rPr>
+          <w:rFonts w:ascii="Cascadia Mono" w:hAnsi="Cascadia Mono" w:cs="Cascadia Mono"/>
+          <w:color w:val="808080"/>
+          <w:sz w:val="19"/>
+          <w:szCs w:val="19"/>
+        </w:rPr>
+        <w:t>(</w:t>
+      </w:r>
+      <w:r>
+        <w:rPr>
+          <w:rFonts w:ascii="Cascadia Mono" w:hAnsi="Cascadia Mono" w:cs="Cascadia Mono"/>
+          <w:color w:val="000000"/>
+          <w:sz w:val="19"/>
+          <w:szCs w:val="19"/>
+        </w:rPr>
+        <w:t>[serviceID]</w:t>
+      </w:r>
+      <w:r>
+        <w:rPr>
+          <w:rFonts w:ascii="Cascadia Mono" w:hAnsi="Cascadia Mono" w:cs="Cascadia Mono"/>
+          <w:color w:val="808080"/>
+          <w:sz w:val="19"/>
+          <w:szCs w:val="19"/>
+        </w:rPr>
+        <w:t>)</w:t>
+      </w:r>
+      <w:r>
+        <w:rPr>
+          <w:rFonts w:ascii="Cascadia Mono" w:hAnsi="Cascadia Mono" w:cs="Cascadia Mono"/>
+          <w:color w:val="000000"/>
+          <w:sz w:val="19"/>
+          <w:szCs w:val="19"/>
+        </w:rPr>
+        <w:t xml:space="preserve"> </w:t>
+      </w:r>
+      <w:r>
+        <w:rPr>
+          <w:rFonts w:ascii="Cascadia Mono" w:hAnsi="Cascadia Mono" w:cs="Cascadia Mono"/>
+          <w:color w:val="0000FF"/>
+          <w:sz w:val="19"/>
+          <w:szCs w:val="19"/>
+        </w:rPr>
+        <w:t>REFERENCES</w:t>
+      </w:r>
+      <w:r>
+        <w:rPr>
+          <w:rFonts w:ascii="Cascadia Mono" w:hAnsi="Cascadia Mono" w:cs="Cascadia Mono"/>
+          <w:color w:val="000000"/>
+          <w:sz w:val="19"/>
+          <w:szCs w:val="19"/>
+        </w:rPr>
+        <w:t xml:space="preserve"> [dbo]</w:t>
+      </w:r>
+      <w:r>
+        <w:rPr>
+          <w:rFonts w:ascii="Cascadia Mono" w:hAnsi="Cascadia Mono" w:cs="Cascadia Mono"/>
+          <w:color w:val="808080"/>
+          <w:sz w:val="19"/>
+          <w:szCs w:val="19"/>
+        </w:rPr>
+        <w:t>.</w:t>
+      </w:r>
+      <w:r>
+        <w:rPr>
+          <w:rFonts w:ascii="Cascadia Mono" w:hAnsi="Cascadia Mono" w:cs="Cascadia Mono"/>
+          <w:color w:val="000000"/>
+          <w:sz w:val="19"/>
+          <w:szCs w:val="19"/>
+        </w:rPr>
+        <w:t>[Service]</w:t>
+      </w:r>
+      <w:r>
+        <w:rPr>
+          <w:rFonts w:ascii="Cascadia Mono" w:hAnsi="Cascadia Mono" w:cs="Cascadia Mono"/>
+          <w:color w:val="0000FF"/>
+          <w:sz w:val="19"/>
+          <w:szCs w:val="19"/>
+        </w:rPr>
+        <w:t xml:space="preserve"> </w:t>
+      </w:r>
+      <w:r>
+        <w:rPr>
+          <w:rFonts w:ascii="Cascadia Mono" w:hAnsi="Cascadia Mono" w:cs="Cascadia Mono"/>
+          <w:color w:val="808080"/>
+          <w:sz w:val="19"/>
+          <w:szCs w:val="19"/>
+        </w:rPr>
+        <w:t>(</w:t>
+      </w:r>
+      <w:r>
+        <w:rPr>
+          <w:rFonts w:ascii="Cascadia Mono" w:hAnsi="Cascadia Mono" w:cs="Cascadia Mono"/>
+          <w:color w:val="000000"/>
+          <w:sz w:val="19"/>
+          <w:szCs w:val="19"/>
+        </w:rPr>
+        <w:t>[serviceID]</w:t>
+      </w:r>
+      <w:r>
+        <w:rPr>
+          <w:rFonts w:ascii="Cascadia Mono" w:hAnsi="Cascadia Mono" w:cs="Cascadia Mono"/>
+          <w:color w:val="808080"/>
+          <w:sz w:val="19"/>
+          <w:szCs w:val="19"/>
+        </w:rPr>
+        <w:t>)</w:t>
+      </w:r>
+    </w:p>
+    <w:p>
+      <w:r>
+        <w:rPr>
+          <w:rFonts w:ascii="Cascadia Mono" w:hAnsi="Cascadia Mono" w:cs="Cascadia Mono"/>
+          <w:color w:val="808080"/>
+          <w:sz w:val="19"/>
+          <w:szCs w:val="19"/>
+        </w:rPr>
+        <w:t>)</w:t>
+      </w:r>
+    </w:p>
     <w:p>
       <w:pPr>
         <w:pBdr>
